--- a/Nalanda_Common_spell/14-Haribhadra/work_collated_docx/47B0C48B_format_namgyal.docx
+++ b/Nalanda_Common_spell/14-Haribhadra/work_collated_docx/47B0C48B_format_namgyal.docx
@@ -280,7 +280,7 @@
         <w:footnoteReference w:id="49"/>
       </w:r>
       <w:r>
-        <w:t xml:space="preserve">གོ་རིམས་ཇི་ལྟ་བ་བཞིན་ཐམས་ཅད་མཁྱེན་པ་ཉིད་གསུམ་གྱིས་མངོན་པར་རྟོགས་པ་མཐའ་དག་བསྡུས་པས་ན་ཕྱོགས་གསུམ་ཅར་གྱིས་ཀྱང་བསྡུས་པའི་ཕྱིར་རོ། །​འདི་ལྟར་རྒྱལ་བའི་ཡུམ་བར་མ་ལས་རབ་འབྱོར་ཐམས་ཅད་ཤེས་པ་ཉིད་ནི་ཉན་ཐོས་དང་རང་སངས་རྒྱས་རྣམས་ཀྱི་ཡིན་ནོ། །​ལམ་ཤེས་པ་ཉིད་ནི་བྱང་ཆུབ་སེམས་དཔའ་རྣམས་ཀྱི་ཡིན་ནོ། །​རྣམ་པ་ཐམས་ཅད་མཁྱེན་པ་ཉིད་ནི་དེ་བཞིན་གཤེགས་པ་དགྲ་བཅོམ་པ་ཡང་དག་པར་རྫོགས་པའི་སངས་རྒྱས་ཀྱི་ཡིན་ནོ། །​བཅོམ་ལྡན་འདས་ཅིའི་སླད་དུ་ཐམས་ཅད་འཚལ་བ་ཉིད་ཉན་ཐོས་དང་རང་སངས་རྒྱས་རྣམས་ཀྱི་ལགས།རབ་འབྱོར་ཐམས་ཅད་ནི་ཕྱི་དང་ནང་གི་ཆོས་རྣམས་ཇི་སྙེད་པ་འདི་ཙམ་ཡིན་ལ། དེ་དག་ཀྱང་ཉན་ཐོས་དང་རང་སངས་རྒྱས་རྣམས་ཀྱིས་ཤེས་ཀྱི། ལམ་ཐམས་ཅད་ཀྱིས་ཀྱང་མ་ཡིན་ལ། རྣམ་པ་ཐམས་ཅད་དུ་ཡང་མ་ཡིན་པས་དེའི་ཕྱིར་ཉན་ཐོས་དང་རང་སངས་རྒྱས་རྣམས་ཀྱི་ནི་ཐམས་ཅད་ཤེས་པ་ཉིད་ཅེས་བྱའོ། །​བཅོམ་ལྡན་འདས་ཅིའི་སླད་དུ་ལམ་གྱི་རྣམ་པ་འཚལ་བ་ཉིད་བྱང་ཆུབ་སེམས་དཔའ་རྣམས་ཀྱི་ལགས། རབ་འབྱོར་བྱང་ཆུབ་སེམས་དཔའ་རྣམས་ཀྱིས་ནི་ཉན་ཐོས་ཀྱི་ལམ་གང་ཡིན་པ་དང་རང་སངས་རྒྱས་ཀྱི་ལམ་གང་ཡིན་པ་དང་སངས་རྒྱས་ཀྱི་ལམ་གང་ཡིན་པའི་ལམ་ཐམས་ཅད་བསྐྱེད་པར་བྱ་ཞིང་ལམ་ཐམས་ཅད་ཤེས་པར་བྱའོ། །​དེ་དག་ཀྱང་ཡོངས་སུ་རྫོགས་པར་བྱ་ཞིང་དེ་དག་གིས་</w:t>
+        <w:t xml:space="preserve">གོ་རིམས་ཇི་ལྟ་བ་བཞིན་ཐམས་ཅད་མཁྱེན་པ་ཉིད་གསུམ་གྱིས་མངོན་པར་རྟོགས་པ་མཐའ་དག་བསྡུས་པས་ན་ཕྱོགས་གསུམ་ཅར་གྱིས་ཀྱང་བསྡུས་པའི་ཕྱིར་རོ། །​འདི་ལྟར་རྒྱལ་བའི་ཡུམ་བར་མ་ལས་རབ་འབྱོར་ཐམས་ཅད་ཤེས་པ་ཉིད་ནི་ཉན་ཐོས་དང་རང་སངས་རྒྱས་རྣམས་ཀྱི་ཡིན་ནོ། །​ལམ་ཤེས་པ་ཉིད་ནི་བྱང་ཆུབ་སེམས་དཔའ་རྣམས་ཀྱི་ཡིན་ནོ། །​རྣམ་པ་ཐམས་ཅད་མཁྱེན་པ་ཉིད་ནི་དེ་བཞིན་གཤེགས་པ་དགྲ་བཅོམ་པ་ཡང་དག་པར་རྫོགས་པའི་སངས་རྒྱས་ཀྱི་ཡིན་ནོ། །​བཅོམ་ལྡན་འདས་ཅིའི་སླད་དུ་ཐམས་ཅད་འཚལ་བ་ཉིད་ཉན་ཐོས་དང་རང་སངས་རྒྱས་རྣམས་ཀྱི་ལགས། རབ་འབྱོར་ཐམས་ཅད་ནི་ཕྱི་དང་ནང་གི་ཆོས་རྣམས་ཇི་སྙེད་པ་འདི་ཙམ་ཡིན་ལ། དེ་དག་ཀྱང་ཉན་ཐོས་དང་རང་སངས་རྒྱས་རྣམས་ཀྱིས་ཤེས་ཀྱི། ལམ་ཐམས་ཅད་ཀྱིས་ཀྱང་མ་ཡིན་ལ། རྣམ་པ་ཐམས་ཅད་དུ་ཡང་མ་ཡིན་པས་དེའི་ཕྱིར་ཉན་ཐོས་དང་རང་སངས་རྒྱས་རྣམས་ཀྱི་ནི་ཐམས་ཅད་ཤེས་པ་ཉིད་ཅེས་བྱའོ། །​བཅོམ་ལྡན་འདས་ཅིའི་སླད་དུ་ལམ་གྱི་རྣམ་པ་འཚལ་བ་ཉིད་བྱང་ཆུབ་སེམས་དཔའ་རྣམས་ཀྱི་ལགས། རབ་འབྱོར་བྱང་ཆུབ་སེམས་དཔའ་རྣམས་ཀྱིས་ནི་ཉན་ཐོས་ཀྱི་ལམ་གང་ཡིན་པ་དང་རང་སངས་རྒྱས་ཀྱི་ལམ་གང་ཡིན་པ་དང་སངས་རྒྱས་ཀྱི་ལམ་གང་ཡིན་པའི་ལམ་ཐམས་ཅད་བསྐྱེད་པར་བྱ་ཞིང་ལམ་ཐམས་ཅད་ཤེས་པར་བྱའོ། །​དེ་དག་ཀྱང་ཡོངས་སུ་རྫོགས་པར་བྱ་ཞིང་དེ་དག་གིས་</w:t>
       </w:r>
       <w:r>
         <w:rPr>
@@ -352,7 +352,7 @@
         <w:footnoteReference w:id="57"/>
       </w:r>
       <w:r>
-        <w:t xml:space="preserve">བསྡུས་པས་མངོན་པར་རྟོགས་པ་རིལ་རྫོགས་པར་བསྟན་པ་ཡིན་ནོ། །​ཞེས་བྱ་བ་འདི་འཐད་པ་ཡིན་ནོ། །​སྐྱེ་བོ་བློ་གྲོས་དམན་པ་དག་བཅོམ་ལྡན་འདས་རྒྱས་པ་དང་འབྲིང་དང་མདོར་བསྡུས་པ་ལ་དད་པའི་སེམས་ཅན་ལ་ཕན་འདོགས་པར་བཞེད་པ་ཐུགས་རྗེ་ཅན་ཉིད་ཀྱིས་རྒྱལ་བའི་ཡུམ་དེ་དང་དེ་ལས་མངོན་པར་རྟོགས་པ་བརྒྱད་ཀྱི་རིམ་པ་ཤེས་རབ་ཀྱི་ཕ་རོལ་ཏུ་ཕྱིན་པའི་དོན་མཐའ་དག་གསལ་བར་མཛད་པ་མ་ཡིན་ནམ། བཅོམ་ལྡན་འདས་འཕགས་པ་མ་རྒྱལ་བ་ལས་རྒྱལ་བས་ཡང་དེ་བསྟན་པ་ལ་དོན་ཅི་ཞིག་ཡོད་སྙམ་དུ་དོགས་པ་བསལ་བའི་ཕྱིར། དོན་ལ་ཐེ་ཚོམ་བསྐྱེད་པ་ཉིད་ཀྱིས་འཇུག་པའི་ཡན་ལག་རང་གི་བསྟན་བཅོས་ཀྱི་བརྗོད་པར་བྱ་བ་དང་།དགོས་པ་དང་དགོས་པའི་ཡང་དགོས་པ་དང་འབྲེལ་བ་ཁོང་ན་ཡོད་པ་རྣམས་གསུངས་ཏེ། རྣམ་པ་ཐམས་ཅད་མཁྱེན་</w:t>
+        <w:t xml:space="preserve">བསྡུས་པས་མངོན་པར་རྟོགས་པ་རིལ་རྫོགས་པར་བསྟན་པ་ཡིན་ནོ། །​ཞེས་བྱ་བ་འདི་འཐད་པ་ཡིན་ནོ། །​སྐྱེ་བོ་བློ་གྲོས་དམན་པ་དག་བཅོམ་ལྡན་འདས་རྒྱས་པ་དང་འབྲིང་དང་མདོར་བསྡུས་པ་ལ་དད་པའི་སེམས་ཅན་ལ་ཕན་འདོགས་པར་བཞེད་པ་ཐུགས་རྗེ་ཅན་ཉིད་ཀྱིས་རྒྱལ་བའི་ཡུམ་དེ་དང་དེ་ལས་མངོན་པར་རྟོགས་པ་བརྒྱད་ཀྱི་རིམ་པ་ཤེས་རབ་ཀྱི་ཕ་རོལ་ཏུ་ཕྱིན་པའི་དོན་མཐའ་དག་གསལ་བར་མཛད་པ་མ་ཡིན་ནམ། བཅོམ་ལྡན་འདས་འཕགས་པ་མ་རྒྱལ་བ་ལས་རྒྱལ་བས་ཡང་དེ་བསྟན་པ་ལ་དོན་ཅི་ཞིག་ཡོད་སྙམ་དུ་དོགས་པ་བསལ་བའི་ཕྱིར། དོན་ལ་ཐེ་ཚོམ་བསྐྱེད་པ་ཉིད་ཀྱིས་འཇུག་པའི་ཡན་ལག་རང་གི་བསྟན་བཅོས་ཀྱི་བརྗོད་པར་བྱ་བ་དང་། དགོས་པ་དང་དགོས་པའི་ཡང་དགོས་པ་དང་འབྲེལ་བ་ཁོང་ན་ཡོད་པ་རྣམས་གསུངས་ཏེ། རྣམ་པ་ཐམས་ཅད་མཁྱེན་</w:t>
       </w:r>
       <w:r>
         <w:rPr>
@@ -565,7 +565,7 @@
         <w:footnoteReference w:id="80"/>
       </w:r>
       <w:r>
-        <w:t xml:space="preserve">བཀོད་མའི་ཆུ་དང་ནི། །​སྒྲ་སྙན་ཆུ་བོ་སྤྲིན་རྣམས་ཀྱིས། །​རྣམ་པ་ཉི་ཤུ་རྩ་གཉིས་སོ། །​ཞེས་བྱ་བ་དག་གིས་བཤད་དེ། འདུན་པ་དང་། བསམ་པ་དང་། ལྷག་པའི་བསམ་པ་དང་། སྦྱོར་བ་དང་། སྦྱིན་པ་དང་། ཚུལ་ཁྲིམས་དང་། བཟོད་པ་དང་། བརྩོན་འགྲུས་དང་། བསམ་གཏན་དང་། ཤེས་རབ་དང་། ཐབས་མཁས་པ་དང་། སྨོན་ལམ་དང་། སྟོབས་དང་། ཡེ་ཤེས་ཀྱི་ཕ་རོལ་ཏུ་ཕྱིན་པ་དང་། མངོན་པར་ཤེས་པ་དང་།བསོད་ནམས་དང་། ཡེ་ཤེས་དང་། བྱང་ཆུབ་ཀྱི་ཕྱོགས་དང་མཐུན་པའི་ཆོས་དང་། སྙིང་རྗེ་དང་ལྷག་མཐོང་དང་། གཟུངས་དང་། སྤོབས་པ་དང་། ཆོས་ཀྱི་དགའ་སྟོན་དང་། བགྲོད་པ་གཅིག་པའི་ལམ་དང་། ཆོས་ཀྱི་སྐུ་དང་ལྡན་པ་ནི། གོ་རིམས་བཞིན་དུ་ས་དང་། གསེར་བཟང་པོ་དང་། ཟླ་བ་ཚེས་པ་དང་། མེ་དང་། གཏེར་ཆེན་པོ་དང་། རིན་པོ་ཆེའི་འབྱུང་ཁུངས་ཀྱི་</w:t>
+        <w:t xml:space="preserve">བཀོད་མའི་ཆུ་དང་ནི། །​སྒྲ་སྙན་ཆུ་བོ་སྤྲིན་རྣམས་ཀྱིས། །​རྣམ་པ་ཉི་ཤུ་རྩ་གཉིས་སོ། །​ཞེས་བྱ་བ་དག་གིས་བཤད་དེ། འདུན་པ་དང་། བསམ་པ་དང་། ལྷག་པའི་བསམ་པ་དང་། སྦྱོར་བ་དང་། སྦྱིན་པ་དང་། ཚུལ་ཁྲིམས་དང་། བཟོད་པ་དང་། བརྩོན་འགྲུས་དང་། བསམ་གཏན་དང་། ཤེས་རབ་དང་། ཐབས་མཁས་པ་དང་། སྨོན་ལམ་དང་། སྟོབས་དང་། ཡེ་ཤེས་ཀྱི་ཕ་རོལ་ཏུ་ཕྱིན་པ་དང་། མངོན་པར་ཤེས་པ་དང་། བསོད་ནམས་དང་། ཡེ་ཤེས་དང་། བྱང་ཆུབ་ཀྱི་ཕྱོགས་དང་མཐུན་པའི་ཆོས་དང་། སྙིང་རྗེ་དང་ལྷག་མཐོང་དང་། གཟུངས་དང་། སྤོབས་པ་དང་། ཆོས་ཀྱི་དགའ་སྟོན་དང་། བགྲོད་པ་གཅིག་པའི་ལམ་དང་། ཆོས་ཀྱི་སྐུ་དང་ལྡན་པ་ནི། གོ་རིམས་བཞིན་དུ་ས་དང་། གསེར་བཟང་པོ་དང་། ཟླ་བ་ཚེས་པ་དང་། མེ་དང་། གཏེར་ཆེན་པོ་དང་། རིན་པོ་ཆེའི་འབྱུང་ཁུངས་ཀྱི་</w:t>
       </w:r>
       <w:r>
         <w:rPr>
@@ -610,7 +610,7 @@
         <w:footnoteReference w:id="85"/>
       </w:r>
       <w:r>
-        <w:t xml:space="preserve">དང་། ཉོན་མོངས་པ་དང་ཤེས་བྱའི་སྒྲིབ་པའི་ནད་རབ་ཏུ་ཞི་བ་དང་། གནས་སྐབས་ཐམས་ཅད་དུ་སེམས་ཅན་གྱི་དོན་ཡོངས་སུ་མི་གཏོང་བ་དང་། ཇི་ལྟར་སྨོན་པའི་འབྲས་བུ་འགྲུབ་པ་དང་།གདུལ་བྱ་ཡོངས་སུ་སྨིན་པར་བྱེད་པ་དང་། གདུལ་བྱ་འདུན་པར་བྱེད་པའི་ཆོས་སྟོན་པ་དང་། མཐུ་ཐོགས་པ་མེད་པས་གཞན་གྱི་དོན་སྒྲུབ་པ་དང་། བསོད་ནམས་དང་ཡེ་ཤེས་ཀྱི་ཚོགས་མང་པོའི་མཛོད་ལྟ་བུ་དང་། འཕགས་པ་ཐམས་ཅད་གཤེགས་ཤིང་རྗེས་སུ་གཤེགས་པ་དང་།འཁོར་བ་དང་མྱ་ངན་ལས་འདས་པ་གང་དུ་ཡང་མི་ལྟུང་བས་བདེ་བླག་ཏུ་འགྲོ་བ་དང་། ཐོས་པ་དང་མ་ཐོས་པའི་ཆོས་འཛིན་པས་མི་ཟད་པ་དང་། ཐར་པ་འདོད་པའི་གདུལ་བྱ་ལ་སྙན་པར་སྒྲོགས་པ་དང་། གཞན་གྱི་དོན་བྱ་བ་ཐ་མི་དད་པ་དང་། དགའ་ལྡན་གྱི་གནས་ན་བཞུགས་པ་ལ་སོགས་པ་ཀུན་དུ་སྟོན་པར་རུང་བ་ཉིད་ཀྱིས་གྲངས་བཞིན་ནོ། །​དེ་ལྟར་ན། དེ་ཡང་ས་གསེར་ཟླ་བ་མེ། །​ཞེས་བྱ་བ་ལ་སོགས་པས་སེམས་བསྐྱེད་པ་ཉི་ཤུ་རྩ་གཉིས་བཤད་པ་ཡིན་ནོ། །​དེ་ལ་དང་པོ་གསུམ་ནི་ཆུང་ངུ་དང་འབྲིང་དང་ཆེན་པོ་ཉིད་ཀྱིས་ལས་དང་པོ་པའི་སས་བསྡུས་སོ། །​དེའི་འོག་ཏུ་གཅིག་ནི་ས་དང་པོ་ལ་འཇུག་པའི་ལམ་གྱིས་བསྡུས་སོ། །​དེའི་འོག་ཏུ་བཅུ་ནི་རབ་ཏུ་དགའ་བ་ལ་སོགས་པ་ས་བཅུས་བསྡུས་ཏེ། མཐོང་བ་དང་བསྒོམ་པའི་ལམ་གྱི་སྤྱོད་ཡུལ་ཅན་ཡིན་ནོ། །​དེའི་འོག་ཏུ་ལྔ་ནི་ཁྱད་པར་གྱི་ལམ་གྱིས་བསྡུས་སོ། །​དེའི་འོག་ཏུ་སེམས་བསྐྱེད་པ་གསུམ་ནི་སྦྱོར་བ་དང་དངོས་དང་མཇུག་</w:t>
+        <w:t xml:space="preserve">དང་། ཉོན་མོངས་པ་དང་ཤེས་བྱའི་སྒྲིབ་པའི་ནད་རབ་ཏུ་ཞི་བ་དང་། གནས་སྐབས་ཐམས་ཅད་དུ་སེམས་ཅན་གྱི་དོན་ཡོངས་སུ་མི་གཏོང་བ་དང་། ཇི་ལྟར་སྨོན་པའི་འབྲས་བུ་འགྲུབ་པ་དང་། གདུལ་བྱ་ཡོངས་སུ་སྨིན་པར་བྱེད་པ་དང་། གདུལ་བྱ་འདུན་པར་བྱེད་པའི་ཆོས་སྟོན་པ་དང་། མཐུ་ཐོགས་པ་མེད་པས་གཞན་གྱི་དོན་སྒྲུབ་པ་དང་། བསོད་ནམས་དང་ཡེ་ཤེས་ཀྱི་ཚོགས་མང་པོའི་མཛོད་ལྟ་བུ་དང་། འཕགས་པ་ཐམས་ཅད་གཤེགས་ཤིང་རྗེས་སུ་གཤེགས་པ་དང་། འཁོར་བ་དང་མྱ་ངན་ལས་འདས་པ་གང་དུ་ཡང་མི་ལྟུང་བས་བདེ་བླག་ཏུ་འགྲོ་བ་དང་། ཐོས་པ་དང་མ་ཐོས་པའི་ཆོས་འཛིན་པས་མི་ཟད་པ་དང་། ཐར་པ་འདོད་པའི་གདུལ་བྱ་ལ་སྙན་པར་སྒྲོགས་པ་དང་། གཞན་གྱི་དོན་བྱ་བ་ཐ་མི་དད་པ་དང་། དགའ་ལྡན་གྱི་གནས་ན་བཞུགས་པ་ལ་སོགས་པ་ཀུན་དུ་སྟོན་པར་རུང་བ་ཉིད་ཀྱིས་གྲངས་བཞིན་ནོ། །​དེ་ལྟར་ན། དེ་ཡང་ས་གསེར་ཟླ་བ་མེ། །​ཞེས་བྱ་བ་ལ་སོགས་པས་སེམས་བསྐྱེད་པ་ཉི་ཤུ་རྩ་གཉིས་བཤད་པ་ཡིན་ནོ། །​དེ་ལ་དང་པོ་གསུམ་ནི་ཆུང་ངུ་དང་འབྲིང་དང་ཆེན་པོ་ཉིད་ཀྱིས་ལས་དང་པོ་པའི་སས་བསྡུས་སོ། །​དེའི་འོག་ཏུ་གཅིག་ནི་ས་དང་པོ་ལ་འཇུག་པའི་ལམ་གྱིས་བསྡུས་སོ། །​དེའི་འོག་ཏུ་བཅུ་ནི་རབ་ཏུ་དགའ་བ་ལ་སོགས་པ་ས་བཅུས་བསྡུས་ཏེ། མཐོང་བ་དང་བསྒོམ་པའི་ལམ་གྱི་སྤྱོད་ཡུལ་ཅན་ཡིན་ནོ། །​དེའི་འོག་ཏུ་ལྔ་ནི་ཁྱད་པར་གྱི་ལམ་གྱིས་བསྡུས་སོ། །​དེའི་འོག་ཏུ་སེམས་བསྐྱེད་པ་གསུམ་ནི་སྦྱོར་བ་དང་དངོས་དང་མཇུག་</w:t>
       </w:r>
       <w:r>
         <w:rPr>
@@ -664,7 +664,7 @@
         <w:footnoteReference w:id="91"/>
       </w:r>
       <w:r>
-        <w:t xml:space="preserve">སོགས་པ་འབྲས་བུར་གྱུར་པའི་སྟོང་པ་ཉིད་དང་། ཤེས་རབ་ཀྱི་ཕ་རོལ་ཏུ་ཕྱིན་པ་དག་དེ་བཞིན་ཉིད་ཀྱི་ངོ་བོར་རང་བཞིན་གཅིག་གོ་ཞེས་བྱ་བ་དང་། ཀུན་འབྱུང་བ་ལ་སྟོང་པ་ཉིད་དང་གཟུགས་ལ་སོགས་པ་རྒྱུར་གྱུར་པ་དག་ཐ་མི་དད་པ་ཉིད་ཀྱིས་གཟུགས་ལ་སོགས་པ་ནི་ཀུན་འབྱུང་བ་དང་འགོག་པ་དང་ཀུན་ནས་ཉོན་མོངས་པ་དང་རྣམ་པར་བྱང་བའི་ཆོས་ཅན་མ་ཡིན་ནོ་ཞེས་བྱ་བ་དང་། འགོག་པ་ལ་སྟོང་པ་ཉིད་སྐྱེ་བ་དང་། འགག་པ་དང་། ཀུན་ནས་ཉོན་མོངས་པ་དང་། རྣམ་པར་བྱང་བ་དང་།ཉམས་པ་དང་འཕེལ་བ་ལ་སོགས་པ་དང་བྲལ་བ་ལ་ནི་གཟུགས་མེད་པ་ནས་མ་རིག་པ་སྐྱེ་བ་ཡང་མེད། མ་རིག་པ་འགག་པ་ཡང་མེད། སངས་རྒྱས་ཀྱང་མེད། བྱང་ཆུབ་ཀྱི་བར་དུ་ཡང་མེད་དོ་ཞེས་བྱ་བ་དང་། ལམ་ལ་སྦྱིན་པ་ལ་སོགས་པའི་ཕ་རོལ་ཏུ་ཕྱིན་པ་དང་། བདག་ཉིད་དམ་ནང་སྟོང་པ་ཉིད་ལ་སོགས་པ་ནི་ཕྱི་སྟོང་པ་ཉིད་ལ་སོགས་</w:t>
+        <w:t xml:space="preserve">སོགས་པ་འབྲས་བུར་གྱུར་པའི་སྟོང་པ་ཉིད་དང་། ཤེས་རབ་ཀྱི་ཕ་རོལ་ཏུ་ཕྱིན་པ་དག་དེ་བཞིན་ཉིད་ཀྱི་ངོ་བོར་རང་བཞིན་གཅིག་གོ་ཞེས་བྱ་བ་དང་། ཀུན་འབྱུང་བ་ལ་སྟོང་པ་ཉིད་དང་གཟུགས་ལ་སོགས་པ་རྒྱུར་གྱུར་པ་དག་ཐ་མི་དད་པ་ཉིད་ཀྱིས་གཟུགས་ལ་སོགས་པ་ནི་ཀུན་འབྱུང་བ་དང་འགོག་པ་དང་ཀུན་ནས་ཉོན་མོངས་པ་དང་རྣམ་པར་བྱང་བའི་ཆོས་ཅན་མ་ཡིན་ནོ་ཞེས་བྱ་བ་དང་། འགོག་པ་ལ་སྟོང་པ་ཉིད་སྐྱེ་བ་དང་། འགག་པ་དང་། ཀུན་ནས་ཉོན་མོངས་པ་དང་། རྣམ་པར་བྱང་བ་དང་། ཉམས་པ་དང་འཕེལ་བ་ལ་སོགས་པ་དང་བྲལ་བ་ལ་ནི་གཟུགས་མེད་པ་ནས་མ་རིག་པ་སྐྱེ་བ་ཡང་མེད། མ་རིག་པ་འགག་པ་ཡང་མེད། སངས་རྒྱས་ཀྱང་མེད། བྱང་ཆུབ་ཀྱི་བར་དུ་ཡང་མེད་དོ་ཞེས་བྱ་བ་དང་། ལམ་ལ་སྦྱིན་པ་ལ་སོགས་པའི་ཕ་རོལ་ཏུ་ཕྱིན་པ་དང་། བདག་ཉིད་དམ་ནང་སྟོང་པ་ཉིད་ལ་སོགས་པ་ནི་ཕྱི་སྟོང་པ་ཉིད་ལ་སོགས་</w:t>
       </w:r>
       <w:r>
         <w:rPr>
@@ -1078,7 +1078,7 @@
         <w:footnoteReference w:id="137"/>
       </w:r>
       <w:r>
-        <w:t xml:space="preserve">གཉིས་ཡིན་ལ། བདག་རང་དབང་ཅན་དང་། ཕུང་པོ་ལ་སོགས་པ་ལ་དམིགས་པ་ཉིད་ཀྱིས་སོ་སོར་དེ་ལྟར་རྣམ་པ་དགུའོ། །​དེ་ལ་མདོར་བསྡུས་པའི་དོན་ནི་འདི་ཡིན་ཏེ། ཀུན་ནས་ཉོན་མོངས་པའི་གཞིའི་རྟེན་ཅན། མ་རིག་པ་དང་། གཟུགས་ལ་སོགས་པའི་ཕུང་པོ་དང་། མིང་དང་གཟུགས་ལ་མངོན་པར་ཞེན་པ་དང་། མཐའ་གཉིས་ལ་ཆགས་པ་དང་། ཀུན་ནས་ཉོན་མོངས་པ་དང་རྣམ་པར་བྱང་བ་མི་ཤེས་པ་དང་། འཕགས་པའི་ལམ་ལ་མི་གནས་པ་དང་། དམིགས་པ་དང་། བདག་ལ་སོགས་པ་དང་། རྣམ་པར་དག་པ་སྐྱེད་པ་ལ་སོགས་པ་ལ་གཟུང་བར་རྣམ་པར་རྟོག་པ་རྣམས་དང་། གཉེན་པོའི་རྟེན་ཅན། ཕུང་པོ་དང་། སྐྱེ་བའི་སྒོ་དང་། རིགས་དང་། སྐྱེ་བ་དང་། སྟོང་པ་ཉིད་དང་།ཕ་རོལ་ཏུ་ཕྱིན་པའི་དོན་དང་། མཐོང་བ་དང་། བསྒོམ་པ་</w:t>
+        <w:t xml:space="preserve">གཉིས་ཡིན་ལ། བདག་རང་དབང་ཅན་དང་། ཕུང་པོ་ལ་སོགས་པ་ལ་དམིགས་པ་ཉིད་ཀྱིས་སོ་སོར་དེ་ལྟར་རྣམ་པ་དགུའོ། །​དེ་ལ་མདོར་བསྡུས་པའི་དོན་ནི་འདི་ཡིན་ཏེ། ཀུན་ནས་ཉོན་མོངས་པའི་གཞིའི་རྟེན་ཅན། མ་རིག་པ་དང་། གཟུགས་ལ་སོགས་པའི་ཕུང་པོ་དང་། མིང་དང་གཟུགས་ལ་མངོན་པར་ཞེན་པ་དང་། མཐའ་གཉིས་ལ་ཆགས་པ་དང་། ཀུན་ནས་ཉོན་མོངས་པ་དང་རྣམ་པར་བྱང་བ་མི་ཤེས་པ་དང་། འཕགས་པའི་ལམ་ལ་མི་གནས་པ་དང་། དམིགས་པ་དང་། བདག་ལ་སོགས་པ་དང་། རྣམ་པར་དག་པ་སྐྱེད་པ་ལ་སོགས་པ་ལ་གཟུང་བར་རྣམ་པར་རྟོག་པ་རྣམས་དང་། གཉེན་པོའི་རྟེན་ཅན། ཕུང་པོ་དང་། སྐྱེ་བའི་སྒོ་དང་། རིགས་དང་། སྐྱེ་བ་དང་། སྟོང་པ་ཉིད་དང་། ཕ་རོལ་ཏུ་ཕྱིན་པའི་དོན་དང་། མཐོང་བ་དང་། བསྒོམ་པ་</w:t>
       </w:r>
       <w:r>
         <w:rPr>
@@ -1096,7 +1096,7 @@
         <w:footnoteReference w:id="139"/>
       </w:r>
       <w:r>
-        <w:t xml:space="preserve">བ་པོ་ལ་སོགས་པའི་བདག་དང་། ཀུན་ནས་ཉོན་མོངས་པ་དང་། འདོད་ཆགས་དང་བྲལ་བ་དང་། མཐོང་བ་དང་། བསྒོམ་པ་དང་། དོན་བྱས་པའི་རྟེན་ལ་འཛིན་པར་རྣམ་པར་རྟོག་པ་རྣམས་དང་། སྐྱེས་བུ་བཏགས་པར་ཡོད་པའི་རྟེན་ཅན་ཕུང་པོ་དང་སྐྱེ་མཆེད་དང་། ཁམས་དང་། རྟེན་ཅིང་འབྲེལ་པར་འབྱུང་བ་དང་། རྣམ་པར་བྱང་བ་དང་།མཐོང་བ་དང་། བསྒོམ་པ་དང་། ཁྱད་པར་དང་། མི་སློབ་པའི་ལམ་ལ་འཛིན་པར་རྣམ་པར་རྟོག་པ་རྣམས་ཏེ། དེ་ལྟ་བུའི་རྣམ་པར་རྟོག་པ་བཞི་དང་ངེས་པར་འབྱེད་པའི་ཆ་དང་མཐུན་པ་བཞི་པོ་གྲངས་བཞིན་དུ་ལྡན་པ་ཡིན་ནོ། །​ཚིགས་སུ་བཅད་པ་སྦྱར་བ་དང་མཐུན་པར་ཡོངས་སུ་འཛིན་པ་སྔར་གསུངས་ན་ཡང་དེའི་སྟོབས་ཀྱིས་ཇི་སྐད་བཤད་པ་ཁྱད་པར་དུ་འགྱུར་རོ་ཞེས་བསྟན་པའི་ཕྱིར་ཡང་མཇུག་ཐོགས་སུ་བར་སྐབས་ཀྱི་ཚིགས་སུ་བཅད་པ། སེམས་མི་འགོང་བ་ཉིད་ལ་སོགས། །​ངོ་བོ་ཉིད་མེད་སོགས་སྟོན་བྱེད། །​དེ་ཡི་མི་མཐུན་ཕྱོགས་བོར་བ། །​རྣམ་པ་ཀུན་དུ་ཡོངས་འཛིན་ཡིན། །​ཞེས་བྱ་བ་གསུངས་ཏེ། སེམས་མི་འགོང་ཞིང་མི་སྐྲག་པ་ལ་སོགས་པའི་ཐབས་མཁས་པས་བསམ་པ་ཇི་ལྟ་བ་བཞིན་དུ་དངོས་པོ་མཐའ་དག་བདག་མེད་པ་ལ་སོགས་པར་སྟོན་པར་བྱེད་པ། མི་མཐུན་པའི་ཕྱོགས་ཀྱི་ཆོས་སེར་སྣ་ལ་སོགས་པ་དང་མི་ལྡན་པ་ནི་དགེ་བའི་བཤེས་གཉེན་ཡིན་པས་ཡོངས་སུ་འཛིན་པ་ཡིན་ནོ། །​སྒྲུབ་པ་དང་ལྡན་པ་ལ་ངེས་པར་འབྱེད་པའི་ཆ་དང་མཐུན་པ་ཇི་སྐད་བཤད་པ་དང་། མཐོང་བའི་ལམ་ལ་སོགས་པ་གཞན་ཡང་འབྱུང་བས་སྒྲུབ་པའི་རྟེན་དུ་གྱུར་པ། རྟོགས་པ་ཡི་ནི་ཆོས་དྲུག་དང་། །​གཉེན་པོ་དང་ནི་སྤོང་བ་དང་། །​དེ་དག་ཡོངས་སུ་གཏུགས་པ་དང་། །​ཤེས་རབ་སྙིང་བརྩེར་བཅས་པ་དང་། །​སློབ་མ་ཐུན་མོང་མིན་ཉིད་དང་། །​གཞན་གྱི་དོན་གྱི་གོ་རིམས་དང་། །​ཡེ་ཤེས་རྩོལ་བ་མི་མངའ་བར། །​འཇུག་པའི་རྟེན་ལ་རིགས་ཤེས་</w:t>
+        <w:t xml:space="preserve">བ་པོ་ལ་སོགས་པའི་བདག་དང་། ཀུན་ནས་ཉོན་མོངས་པ་དང་། འདོད་ཆགས་དང་བྲལ་བ་དང་། མཐོང་བ་དང་། བསྒོམ་པ་དང་། དོན་བྱས་པའི་རྟེན་ལ་འཛིན་པར་རྣམ་པར་རྟོག་པ་རྣམས་དང་། སྐྱེས་བུ་བཏགས་པར་ཡོད་པའི་རྟེན་ཅན་ཕུང་པོ་དང་སྐྱེ་མཆེད་དང་། ཁམས་དང་། རྟེན་ཅིང་འབྲེལ་པར་འབྱུང་བ་དང་། རྣམ་པར་བྱང་བ་དང་། མཐོང་བ་དང་། བསྒོམ་པ་དང་། ཁྱད་པར་དང་། མི་སློབ་པའི་ལམ་ལ་འཛིན་པར་རྣམ་པར་རྟོག་པ་རྣམས་ཏེ། དེ་ལྟ་བུའི་རྣམ་པར་རྟོག་པ་བཞི་དང་ངེས་པར་འབྱེད་པའི་ཆ་དང་མཐུན་པ་བཞི་པོ་གྲངས་བཞིན་དུ་ལྡན་པ་ཡིན་ནོ། །​ཚིགས་སུ་བཅད་པ་སྦྱར་བ་དང་མཐུན་པར་ཡོངས་སུ་འཛིན་པ་སྔར་གསུངས་ན་ཡང་དེའི་སྟོབས་ཀྱིས་ཇི་སྐད་བཤད་པ་ཁྱད་པར་དུ་འགྱུར་རོ་ཞེས་བསྟན་པའི་ཕྱིར་ཡང་མཇུག་ཐོགས་སུ་བར་སྐབས་ཀྱི་ཚིགས་སུ་བཅད་པ། སེམས་མི་འགོང་བ་ཉིད་ལ་སོགས། །​ངོ་བོ་ཉིད་མེད་སོགས་སྟོན་བྱེད། །​དེ་ཡི་མི་མཐུན་ཕྱོགས་བོར་བ། །​རྣམ་པ་ཀུན་དུ་ཡོངས་འཛིན་ཡིན། །​ཞེས་བྱ་བ་གསུངས་ཏེ། སེམས་མི་འགོང་ཞིང་མི་སྐྲག་པ་ལ་སོགས་པའི་ཐབས་མཁས་པས་བསམ་པ་ཇི་ལྟ་བ་བཞིན་དུ་དངོས་པོ་མཐའ་དག་བདག་མེད་པ་ལ་སོགས་པར་སྟོན་པར་བྱེད་པ། མི་མཐུན་པའི་ཕྱོགས་ཀྱི་ཆོས་སེར་སྣ་ལ་སོགས་པ་དང་མི་ལྡན་པ་ནི་དགེ་བའི་བཤེས་གཉེན་ཡིན་པས་ཡོངས་སུ་འཛིན་པ་ཡིན་ནོ། །​སྒྲུབ་པ་དང་ལྡན་པ་ལ་ངེས་པར་འབྱེད་པའི་ཆ་དང་མཐུན་པ་ཇི་སྐད་བཤད་པ་དང་། མཐོང་བའི་ལམ་ལ་སོགས་པ་གཞན་ཡང་འབྱུང་བས་སྒྲུབ་པའི་རྟེན་དུ་གྱུར་པ། རྟོགས་པ་ཡི་ནི་ཆོས་དྲུག་དང་། །​གཉེན་པོ་དང་ནི་སྤོང་བ་དང་། །​དེ་དག་ཡོངས་སུ་གཏུགས་པ་དང་། །​ཤེས་རབ་སྙིང་བརྩེར་བཅས་པ་དང་། །​སློབ་མ་ཐུན་མོང་མིན་ཉིད་དང་། །​གཞན་གྱི་དོན་གྱི་གོ་རིམས་དང་། །​ཡེ་ཤེས་རྩོལ་བ་མི་མངའ་བར། །​འཇུག་པའི་རྟེན་ལ་རིགས་ཤེས་</w:t>
       </w:r>
       <w:r>
         <w:rPr>
@@ -1171,7 +1171,7 @@
         <w:footnoteReference w:id="147"/>
       </w:r>
       <w:r>
-        <w:t xml:space="preserve">དམིགས་པ་དེ་བཞིན་དུ། འཕགས་པའི་ཆོས་རྟོགས་པར་བྱ་བའི་ཕྱིར། ཆོས་ཀྱི་དབྱིངས་རྒྱུའི་ངོ་བོར་རྣམ་པར་འཇོག་པའི་སྒོ་ནས་རིགས་ཉིད་དུ་ཐ་སྙད་འདོགས་སོ། །​ཞེས་བྱ་བའི་ལན་ཞིག་ཀྱང་གཟིགས་མོད་ཀྱི། སླ་ཆོས་ཉིད་དུ་འཇིག་རྟེན་པའི་དངགས་ཀྱིས་ལན་གཞན་དུ།རྟེན་པའི་</w:t>
+        <w:t xml:space="preserve">དམིགས་པ་དེ་བཞིན་དུ། འཕགས་པའི་ཆོས་རྟོགས་པར་བྱ་བའི་ཕྱིར། ཆོས་ཀྱི་དབྱིངས་རྒྱུའི་ངོ་བོར་རྣམ་པར་འཇོག་པའི་སྒོ་ནས་རིགས་ཉིད་དུ་ཐ་སྙད་འདོགས་སོ། །​ཞེས་བྱ་བའི་ལན་ཞིག་ཀྱང་གཟིགས་མོད་ཀྱི། སླ་ཆོས་ཉིད་དུ་འཇིག་རྟེན་པའི་དངགས་ཀྱིས་ལན་གཞན་དུ། རྟེན་</w:t>
       </w:r>
       <w:r>
         <w:rPr>
@@ -1180,7 +1180,7 @@
         <w:footnoteReference w:id="148"/>
       </w:r>
       <w:r>
-        <w:t xml:space="preserve">ཆོས་ཀྱི་བྱེ་བྲག་གིས། །​དེ་ཡི་དབྱེ་བ་ཡོངས་སུ་བརྗོད། །​ཅེས་བྱ་བ་གསུངས་ཏེ། དཔེར་ན་འཇིམ་པ་གཅིག་ལས་མངོན་པར་གྲུབ་ཅིང་མེ་ལྕེ་གཅིག་གིས་སོ་བཏང་བའི་རྟེན་བུམ་པ་ལ་སོགས་པ། བརྟེན་</w:t>
+        <w:t xml:space="preserve">པའི་ཆོས་ཀྱི་བྱེ་བྲག་གིས། །​དེ་ཡི་དབྱེ་བ་ཡོངས་སུ་བརྗོད། །​ཅེས་བྱ་བ་གསུངས་ཏེ། དཔེར་ན་འཇིམ་པ་གཅིག་ལས་མངོན་པར་གྲུབ་ཅིང་མེ་ལྕེ་གཅིག་གིས་སོ་བཏང་བའི་རྟེན་བུམ་པ་ལ་སོགས་པ། བརྟེན་</w:t>
       </w:r>
       <w:r>
         <w:rPr>
@@ -1333,7 +1333,7 @@
         <w:footnoteReference w:id="165"/>
       </w:r>
       <w:r>
-        <w:t xml:space="preserve">རྣམ་པ་བཅུ་བདུན་ནོ། །​དེ་ལ་ཡེ་ཤེས་ཀྱི་ཚོགས་ནི། ནང་དང་། ཕྱི་དང་། དེ་གཉིས་ཀ་དང་། སྟོང་པ་དང་། ཆེན་པོ་དང་། དོན་དམ་པ་དང་། འདུས་བྱས་དང་། འདུས་མ་བྱས་དང་། མཐའ་ལས་འདས་པ་དང་།ཐོག་མ་དང་། ཐ་མ་མེད་པ་དང་། དོར་བ་མེད་པ་དང་། རང་བཞིན་དང་། ཆོས་ཐམས་ཅད་དང་། རང་གི་</w:t>
+        <w:t xml:space="preserve">རྣམ་པ་བཅུ་བདུན་ནོ། །​དེ་ལ་ཡེ་ཤེས་ཀྱི་ཚོགས་ནི། ནང་དང་། ཕྱི་དང་། དེ་གཉིས་ཀ་དང་། སྟོང་པ་དང་། ཆེན་པོ་དང་། དོན་དམ་པ་དང་། འདུས་བྱས་དང་། འདུས་མ་བྱས་དང་། མཐའ་ལས་འདས་པ་དང་། ཐོག་མ་དང་། ཐ་མ་མེད་པ་དང་། དོར་བ་མེད་པ་དང་། རང་བཞིན་དང་། ཆོས་ཐམས་ཅད་དང་། རང་གི་</w:t>
       </w:r>
       <w:r>
         <w:rPr>
@@ -1399,7 +1399,7 @@
         <w:footnoteReference w:id="172"/>
       </w:r>
       <w:r>
-        <w:t xml:space="preserve">དང་། །​དམ་ཆོས་དམིགས་པ་ཚོལ་བ་དང་། །​རྟག་ཏུ་ངེས་འབྱུང་སེམས་ཉིད་དང་། །​སངས་རྒྱས་སྐུར་འདོད་དགའ་བ་དང་། །​ཆོས་སྟོན་པ་དང་བདེན་པ་ཡི། །​ཚིག་ནི་བཅུ་པ་ཡིན་པར་འདོད། །​འདི་དག་རང་བཞིན་མི་དམིགས་པས། །​ཡོངས་སུ་སྦྱོང་བར་ཤེས་པར་བྱ། །​ཞེས་བྱ་བ་ནི། རིམ་པ་ཇི་ལྟ་བ་བཞིན་གཞི་ཐམས་ཅད་ལ་གྱ་གྱུ་མེད་པའི་བསམ་པ་དང་། རང་དང་གཞན་གྱི་དགོས་པ་ལ་ཕན་པ་ཉིད་དང་། སེམས་ཅན་ཐམས་ཅད་ལ་སེམས་གཅིག་པ་ཉིད་དང་། བདོག་པ་ཐམས་ཅད་ཡོངས་སུ་གཏོང་བ་དང་། དགེ་བའི་བཤེས་གཉེན་མགུ་བར་བྱེད་པ་དང་། ཐེག་པ་གསུམ་དུ་གཏོགས་པའི་དམ་པའི་ཆོས་ཀྱི་དམིགས་པ་འདོད་པ་དང་། ཁྱིམ་ན་གནས་པ་ལ་མངོན་པར་མི་དགའ་བ་དང་། བླ་ན་མེད་པའི་སངས་རྒྱས་ཀྱི་སྐུ་འདོད་པ་དང་། དམ་པའི་ཆོས་རབ་ཏུ་སྟོན་པ་དང་།བདེན་པར་སྨྲ་བ་ཉིད་ཅེས་བྱ་བ་དེ་ལྟ་བུའི་མཚན་ཉིད་ཀྱི་ཆོས་བཅུས་རྣམ་པ་ཐམས་ཅད་དུ་བསྐྱེད་པར་བྱ་བ་ཡིན་པའི་ཕྱིར། ཡོངས་སུ་སྦྱོང་བའི་རྒྱུའི་ཁྱད་པར་ངོ་བོ་ཉིད་མི་དམིགས་པས་ཁྱད་པར་དུ་བྱས་པའི་མཚན་ཉིད་ཀྱི་ཡོངས་སུ་སྦྱོང་བ་དག་ཁོ་ནས་ས་དང་པོ་རབ་ཏུ་དགའ་བ་འཐོབ་པ་</w:t>
+        <w:t xml:space="preserve">དང་། །​དམ་ཆོས་དམིགས་པ་ཚོལ་བ་དང་། །​རྟག་ཏུ་ངེས་འབྱུང་སེམས་ཉིད་དང་། །​སངས་རྒྱས་སྐུར་འདོད་དགའ་བ་དང་། །​ཆོས་སྟོན་པ་དང་བདེན་པ་ཡི། །​ཚིག་ནི་བཅུ་པ་ཡིན་པར་འདོད། །​འདི་དག་རང་བཞིན་མི་དམིགས་པས། །​ཡོངས་སུ་སྦྱོང་བར་ཤེས་པར་བྱ། །​ཞེས་བྱ་བ་ནི། རིམ་པ་ཇི་ལྟ་བ་བཞིན་གཞི་ཐམས་ཅད་ལ་གྱ་གྱུ་མེད་པའི་བསམ་པ་དང་། རང་དང་གཞན་གྱི་དགོས་པ་ལ་ཕན་པ་ཉིད་དང་། སེམས་ཅན་ཐམས་ཅད་ལ་སེམས་གཅིག་པ་ཉིད་དང་། བདོག་པ་ཐམས་ཅད་ཡོངས་སུ་གཏོང་བ་དང་། དགེ་བའི་བཤེས་གཉེན་མགུ་བར་བྱེད་པ་དང་། ཐེག་པ་གསུམ་དུ་གཏོགས་པའི་དམ་པའི་ཆོས་ཀྱི་དམིགས་པ་འདོད་པ་དང་། ཁྱིམ་ན་གནས་པ་ལ་མངོན་པར་མི་དགའ་བ་དང་། བླ་ན་མེད་པའི་སངས་རྒྱས་ཀྱི་སྐུ་འདོད་པ་དང་། དམ་པའི་ཆོས་རབ་ཏུ་སྟོན་པ་དང་། བདེན་པར་སྨྲ་བ་ཉིད་ཅེས་བྱ་བ་དེ་ལྟ་བུའི་མཚན་ཉིད་ཀྱི་ཆོས་བཅུས་རྣམ་པ་ཐམས་ཅད་དུ་བསྐྱེད་པར་བྱ་བ་ཡིན་པའི་ཕྱིར། ཡོངས་སུ་སྦྱོང་བའི་རྒྱུའི་ཁྱད་པར་ངོ་བོ་ཉིད་མི་དམིགས་པས་ཁྱད་པར་དུ་བྱས་པའི་མཚན་ཉིད་ཀྱི་ཡོངས་སུ་སྦྱོང་བ་དག་ཁོ་ནས་ས་དང་པོ་རབ་ཏུ་དགའ་བ་འཐོབ་པ་</w:t>
       </w:r>
       <w:r>
         <w:rPr>
@@ -1435,7 +1435,7 @@
         <w:footnoteReference w:id="176"/>
       </w:r>
       <w:r>
-        <w:t xml:space="preserve">བྱས་པའི་ཁྱད་པར་རྣམ་པ་བརྒྱད་ཀྱིས་ས་གཉིས་པ་དྲི་མ་མེད་པ་འཐོབ་པ་ཡིན་ནོ། །​ཐོས་པས་མི་ངོམས་ཉིད་དང་ནི། །​ཟང་ཟིང་མེད་པར་ཆོས་སྦྱིན་དང་། །​སངས་རྒྱས་ཞིང་ཀུན་སྦྱོང་བ་དང་། །​འཁོར་བས་ཡོངས་སུ་མི་སྐྱོ་དང་། །​ངོ་ཚ་ཁྲེལ་ཡོད་ཅེས་བྱ་བ། །​རློམ་མེད་བདག་ཉིད་དེ་རྣམ་ལྔ། ཞེས་བྱ་བ་ནི། དམ་པའི་ཆོས་མཉན་པས་ངོམས་མི་ཤེས་པ་དང་།རྙེད་པ་ལ་སོགས་པ་ལ་མི་ལྟ་བའི་སེམས་ཀྱིས་དམ་པའི་ཆོས་རབ་ཏུ་སྟོན་པ་དང་། རང་གི་སངས་རྒྱས་ཀྱི་ཞིང་རྟེན་དང་བརྟེན་པ་</w:t>
+        <w:t xml:space="preserve">བྱས་པའི་ཁྱད་པར་རྣམ་པ་བརྒྱད་ཀྱིས་ས་གཉིས་པ་དྲི་མ་མེད་པ་འཐོབ་པ་ཡིན་ནོ། །​ཐོས་པས་མི་ངོམས་ཉིད་དང་ནི། །​ཟང་ཟིང་མེད་པར་ཆོས་སྦྱིན་དང་། །​སངས་རྒྱས་ཞིང་ཀུན་སྦྱོང་བ་དང་། །​འཁོར་བས་ཡོངས་སུ་མི་སྐྱོ་དང་། །​ངོ་ཚ་ཁྲེལ་ཡོད་ཅེས་བྱ་བ། །​རློམ་མེད་བདག་ཉིད་དེ་རྣམ་ལྔ། ཞེས་བྱ་བ་ནི། དམ་པའི་ཆོས་མཉན་པས་ངོམས་མི་ཤེས་པ་དང་། རྙེད་པ་ལ་སོགས་པ་ལ་མི་ལྟ་བའི་སེམས་ཀྱིས་དམ་པའི་ཆོས་རབ་ཏུ་སྟོན་པ་དང་། རང་གི་སངས་རྒྱས་ཀྱི་ཞིང་རྟེན་དང་བརྟེན་པ་</w:t>
       </w:r>
       <w:r>
         <w:rPr>
@@ -1471,7 +1471,7 @@
         <w:footnoteReference w:id="180"/>
       </w:r>
       <w:r>
-        <w:t xml:space="preserve">སྤངས་ན། །​ས་ལྔ་པ་ནི་ཡང་དག་འཐོབ། །​ཅེས་བྱ་བ་ནི། རྙེད་པ་ལ་སོགས་པའི་དོན་དུ་རབ་ཏུ་བྱུང་བ་ལ་སོགས་པ་དང་འགྲོགས་པ་དང་། དད་པ་ཅན་གྱི་ཁྱིམ་ཉེ་བར་མི་སྟོན་པ་དང་། སྐྱེ་བོ་མང་པོའི་གྲོང་ལ་སོགས་པ་དང་། བདག་ལ་བསྔགས་པ་དང་།གཞན་ལ་སྨོད་པ་དང་། མི་དགེ་བའི་ལས་ཀྱི་ལམ་བཅུ་དང་། ཐོས་པ་ལ་སོགས་པས་རློམ་ཞིང་གཞན་ལ་མི་འདུད་པ་</w:t>
+        <w:t xml:space="preserve">སྤངས་ན། །​ས་ལྔ་པ་ནི་ཡང་དག་འཐོབ། །​ཅེས་བྱ་བ་ནི། རྙེད་པ་ལ་སོགས་པའི་དོན་དུ་རབ་ཏུ་བྱུང་བ་ལ་སོགས་པ་དང་འགྲོགས་པ་དང་། དད་པ་ཅན་གྱི་ཁྱིམ་ཉེ་བར་མི་སྟོན་པ་དང་། སྐྱེ་བོ་མང་པོའི་གྲོང་ལ་སོགས་པ་དང་། བདག་ལ་བསྔགས་པ་དང་། གཞན་ལ་སྨོད་པ་དང་། མི་དགེ་བའི་ལས་ཀྱི་ལམ་བཅུ་དང་། ཐོས་པ་ལ་སོགས་པས་རློམ་ཞིང་གཞན་ལ་མི་འདུད་པ་</w:t>
       </w:r>
       <w:r>
         <w:rPr>
@@ -1507,7 +1507,7 @@
         <w:footnoteReference w:id="184"/>
       </w:r>
       <w:r>
-        <w:t xml:space="preserve">ན་ཞུམ་པ་དང་། བདོག་པ་ཐམས་ཅད་རང་གི་ངང་གིས་གཏོང་བར་ཞུགས་པ་ལ་མི་དགའ་བ་དང་།བཀྲེན་ཡང་སློང་བའི་སྐྱེ་བོ་སྤོང་བའི་སེམས་སྤོང་བ་སྟེ། དེ་ལྟ་བུའི་ཡོངས་སུ་སྦྱོང་བ་བཅུ་གཉིས་ཀྱིས་སྔ་མ་བཞིན་དུ་ས་དྲུག་པ་མངོན་དུ་གྱུར་པ་ཀུན་ཤེས་པར་འགྱུར་བ་ཡིན་ནོ། །​བདག་དང་སེམས་ཅན་འཛིན་པ་དང་། །​སྲོག་དང་གང་ཟག་ཆད་རྟག་དང་། །​མཚན་མ་རྒྱུ་དང་ཕུང་པོ་དང་། ཁམས་དང་སྐྱེ་མཆེད་དག་དང་ནི། །​ཁམས་གསུམ་པོ་ལ་གནས་དང་</w:t>
+        <w:t xml:space="preserve">ན་ཞུམ་པ་དང་། བདོག་པ་ཐམས་ཅད་རང་གི་ངང་གིས་གཏོང་བར་ཞུགས་པ་ལ་མི་དགའ་བ་དང་། བཀྲེན་ཡང་སློང་བའི་སྐྱེ་བོ་སྤོང་བའི་སེམས་སྤོང་བ་སྟེ། དེ་ལྟ་བུའི་ཡོངས་སུ་སྦྱོང་བ་བཅུ་གཉིས་ཀྱིས་སྔ་མ་བཞིན་དུ་ས་དྲུག་པ་མངོན་དུ་གྱུར་པ་ཀུན་ཤེས་པར་འགྱུར་བ་ཡིན་ནོ། །​བདག་དང་སེམས་ཅན་འཛིན་པ་དང་། །​སྲོག་དང་གང་ཟག་ཆད་རྟག་དང་། །​མཚན་མ་རྒྱུ་དང་ཕུང་པོ་དང་། ཁམས་དང་སྐྱེ་མཆེད་དག་དང་ནི། །​ཁམས་གསུམ་པོ་ལ་གནས་དང་</w:t>
       </w:r>
       <w:r>
         <w:rPr>
@@ -1516,7 +1516,7 @@
         <w:footnoteReference w:id="185"/>
       </w:r>
       <w:r>
-        <w:t xml:space="preserve">ཆགས། །​སེམས་ནི་ཀུན་དུ་ཞུམ་པ་དང་། །​དཀོན་མཆོག་གསུམ་དང་ཚུལ་ཁྲིམས་ལ། །​དེར་ལྟ་བ་ཡི་མངོན་ཞེན་དང་། །​སྟོང་པ་ཉིད་ལ་རྩོད་པ་དང་། །​དེ་དང་འགལ་བའི་ཉེས་པ་ནི། །​ཉི་ཤུ་གང་ལ་རྣམ་ཆད་པ། །​དེ་ཡིས་ས་ནི་བདུན་པ་འཐོབ། །​ཅེས་བྱ་བ་ནི། བདག་དང་། སེམས་ཅན་དང་། སྲོག་དང་། གང་ཟག་དང་། ཆད་པ་དང་། རྟག་པ་དང་། མཚན་མ་དང་། རྒྱུ་དང་། ཕུང་པོ་དང་། ཁམས་དང་། སྐྱེ་མཆེད་དང་། ཁམས་གསུམ་པ་ལ་གནས་པ་དང་།ཆགས་པ་དང་། སེམས་ཀུན་དུ་ཞུམ་པ་དང་། སངས་རྒྱས་དང་། ཆོས་དང་། དགེ་འདུན་དང་། ཚུལ་ཁྲིམས་སུ་ལྟ་བའི་མངོན་པར་ཞེན་པ་དང་། སྟོང་པ་ཉིད་ལ་རྩོད་པ་དང་། འགལ་བ་རྗོད་པ་</w:t>
+        <w:t xml:space="preserve">ཆགས། །​སེམས་ནི་ཀུན་དུ་ཞུམ་པ་དང་། །​དཀོན་མཆོག་གསུམ་དང་ཚུལ་ཁྲིམས་ལ། །​དེར་ལྟ་བ་ཡི་མངོན་ཞེན་དང་། །​སྟོང་པ་ཉིད་ལ་རྩོད་པ་དང་། །​དེ་དང་འགལ་བའི་ཉེས་པ་ནི། །​ཉི་ཤུ་གང་ལ་རྣམ་ཆད་པ། །​དེ་ཡིས་ས་ནི་བདུན་པ་འཐོབ། །​ཅེས་བྱ་བ་ནི། བདག་དང་། སེམས་ཅན་དང་། སྲོག་དང་། གང་ཟག་དང་། ཆད་པ་དང་། རྟག་པ་དང་། མཚན་མ་དང་། རྒྱུ་དང་། ཕུང་པོ་དང་། ཁམས་དང་། སྐྱེ་མཆེད་དང་། ཁམས་གསུམ་པ་ལ་གནས་པ་དང་། ཆགས་པ་དང་། སེམས་ཀུན་དུ་ཞུམ་པ་དང་། སངས་རྒྱས་དང་། ཆོས་དང་། དགེ་འདུན་དང་། ཚུལ་ཁྲིམས་སུ་ལྟ་བའི་མངོན་པར་ཞེན་པ་དང་། སྟོང་པ་ཉིད་ལ་རྩོད་པ་དང་། འགལ་བ་རྗོད་པ་</w:t>
       </w:r>
       <w:r>
         <w:rPr>
@@ -1570,7 +1570,7 @@
         <w:footnoteReference w:id="191"/>
       </w:r>
       <w:r>
-        <w:t xml:space="preserve">དང་། །​ཡོངས་སུ་བརྟག་ཕྱིར་སངས་རྒྱས་བསྟེན། །​དབང་པོ་ཤེས་དང་རྒྱལ་བ་ཡི། །​ཞིང་སྦྱོང་སྒྱུ་མ་ལྟར་གནས་དང་། །​བསམས་བཞིན་སྲིད་པ་ལེན་པ་དང་། །​ལས་ནི་རྣམ་པ་འདི་བརྒྱད་བཤད། །​ཅེས་བྱ་བ་ནི། སེམས་ཅན་ཐམས་ཅད་ཀྱི་སེམས་ཀྱི་སྤྱོད་པ་ཇི་ལྟ་བ་བཞིན་ཤེས་པ་དང་།འཇིག་རྟེན་གྱི་ཁམས་སུ་རྫུ་འཕྲུལ་གྱི་མངོན་པར་ཤེས་པས་བརྩེ་བ་དང་། སངས་རྒྱས་ཀྱི་ཞིང་རྟེན་གསེར་ལ་སོགས་པའི་ངོ་བོར་ཡོངས་སུ་བསྒྱུར་བ་དང་། རྣམ་པ་ཐམས་ཅད་དུ་ཆོས་ཡོངས་སུ་བརྟག་པས་སངས་རྒྱས་མཉེས་པར་བྱེད་པ་དང་། ལྷའི་མིག་སྐྱེད་པ་</w:t>
+        <w:t xml:space="preserve">དང་། །​ཡོངས་སུ་བརྟག་ཕྱིར་སངས་རྒྱས་བསྟེན། །​དབང་པོ་ཤེས་དང་རྒྱལ་བ་ཡི། །​ཞིང་སྦྱོང་སྒྱུ་མ་ལྟར་གནས་དང་། །​བསམས་བཞིན་སྲིད་པ་ལེན་པ་དང་། །​ལས་ནི་རྣམ་པ་འདི་བརྒྱད་བཤད། །​ཅེས་བྱ་བ་ནི། སེམས་ཅན་ཐམས་ཅད་ཀྱི་སེམས་ཀྱི་སྤྱོད་པ་ཇི་ལྟ་བ་བཞིན་ཤེས་པ་དང་། འཇིག་རྟེན་གྱི་ཁམས་སུ་རྫུ་འཕྲུལ་གྱི་མངོན་པར་ཤེས་པས་བརྩེ་བ་དང་། སངས་རྒྱས་ཀྱི་ཞིང་རྟེན་གསེར་ལ་སོགས་པའི་ངོ་བོར་ཡོངས་སུ་བསྒྱུར་བ་དང་། རྣམ་པ་ཐམས་ཅད་དུ་ཆོས་ཡོངས་སུ་བརྟག་པས་སངས་རྒྱས་མཉེས་པར་བྱེད་པ་དང་། ལྷའི་མིག་སྐྱེད་པ་</w:t>
       </w:r>
       <w:r>
         <w:rPr>
@@ -1708,7 +1708,7 @@
         <w:footnoteReference w:id="206"/>
       </w:r>
       <w:r>
-        <w:t xml:space="preserve">རྣམ་པར་རྟོག་པ་བརྒྱད་ཉེ་བར་ཞི་བར་བྱ་བའི་ཕྱིར།བདེན་པ་གཉིས་ཀའི་རྣམ་པ་ལ་བརྟེན་ནས་མངོན་དུ་བྱ་བའི་མི་མཐུན་པའི་ཕྱོགས་ཀྱི་རབ་ཏུ་དབྱེ་བས་ལམ་གཉིས་པོ་ཁོ་ནའི་གནས་སྐབས་ཀྱི་ཁྱད་པར་གཉེན་པོ་རྣམ་པ་བརྒྱད་དོ། །​དེ་ལྟར་ཚོགས་བསགས་པ་ལ་</w:t>
+        <w:t xml:space="preserve">རྣམ་པར་རྟོག་པ་བརྒྱད་ཉེ་བར་ཞི་བར་བྱ་བའི་ཕྱིར། བདེན་པ་གཉིས་ཀའི་རྣམ་པ་ལ་བརྟེན་ནས་མངོན་དུ་བྱ་བའི་མི་མཐུན་པའི་ཕྱོགས་ཀྱི་རབ་ཏུ་དབྱེ་བས་ལམ་གཉིས་པོ་ཁོ་ནའི་གནས་སྐབས་ཀྱི་ཁྱད་པར་གཉེན་པོ་རྣམ་པ་བརྒྱད་དོ། །​དེ་ལྟར་ཚོགས་བསགས་པ་ལ་</w:t>
       </w:r>
       <w:r>
         <w:rPr>
@@ -1969,7 +1969,7 @@
         <w:footnoteReference w:id="235"/>
       </w:r>
       <w:r>
-        <w:t xml:space="preserve">དེའི་ཕྱིར་དེ་དག་ཕན་ཚུན་རྣམ་གྲངས་ཀྱིས་གནས་པར་ཁས་མི་ལེན་པ་དང་།གཟུགས་ལ་སོགས་པའི་</w:t>
+        <w:t xml:space="preserve">དེའི་ཕྱིར་དེ་དག་ཕན་ཚུན་རྣམ་གྲངས་ཀྱིས་གནས་པར་ཁས་མི་ལེན་པ་དང་། གཟུགས་ལ་སོགས་པའི་</w:t>
       </w:r>
       <w:r>
         <w:rPr>
@@ -1987,7 +1987,7 @@
         <w:footnoteReference w:id="237"/>
       </w:r>
       <w:r>
-        <w:t xml:space="preserve">ངོ་བོ་ཉིད་ཀྱིས་གཟུགས་ལ་སོགས་པ་ལ་དེ་བཞིན་གཤེགས་པ་ཉིད་དུ་ངེས་པར་འཛིན་པ་དང་། དེ་བཞིན་དུ་དེ་ལ་གནས་པ་ནི།ཆོས་ཐམས་ཅད་ལ་བླང་བ་དང་དོར་བ་མེད་པར་སྒོམ་པ་</w:t>
+        <w:t xml:space="preserve">ངོ་བོ་ཉིད་ཀྱིས་གཟུགས་ལ་སོགས་པ་ལ་དེ་བཞིན་གཤེགས་པ་ཉིད་དུ་ངེས་པར་འཛིན་པ་དང་། དེ་བཞིན་དུ་དེ་ལ་གནས་པ་ནི། ཆོས་ཐམས་ཅད་ལ་བླང་བ་དང་དོར་བ་མེད་པར་སྒོམ་པ་</w:t>
       </w:r>
       <w:r>
         <w:rPr>
@@ -2041,7 +2041,7 @@
         <w:footnoteReference w:id="243"/>
       </w:r>
       <w:r>
-        <w:t xml:space="preserve">དང་སྦ་བ་དག་མཛད་པ་དང་།སངས་རྒྱས་ཉིད་མངོན་པར་འདོད་པས་བདག་ཉིད་སྲོག་གཅོད་པ་སྤོང་བ་ལ་སོགས་པ་རྣམ་པ་ཐམས་ཅད་མཁྱེན་པ་ཉིད་ལ་གནས་ནས་དེ་</w:t>
+        <w:t xml:space="preserve">དང་སྦ་བ་དག་མཛད་པ་དང་། སངས་རྒྱས་ཉིད་མངོན་པར་འདོད་པས་བདག་ཉིད་སྲོག་གཅོད་པ་སྤོང་བ་ལ་སོགས་པ་རྣམ་པ་ཐམས་ཅད་མཁྱེན་པ་ཉིད་ལ་གནས་ནས་དེ་</w:t>
       </w:r>
       <w:r>
         <w:rPr>
@@ -2059,7 +2059,7 @@
         <w:footnoteReference w:id="245"/>
       </w:r>
       <w:r>
-        <w:t xml:space="preserve">ཟད་དེ། བཤད་པ་དང་མ་བཤད་པའི་ངེས་པར་འབྱེད་པའི་ཆ་དང་མཐུན་པ་ལ་སོགས་པའི་དོན་གྱི་ཚིག་ལེའུར་བྱས་པ་རྣམས་སུའང་དེ་བཞིན་དུ་བལྟ་བར་བྱའོ་ཞེས་ཟེར་རོ། །​གཞན་དག་ན་རེ་དེ་དག་གིས་ནི་བསྒོམ་པའི་རིམ་པ་ལ་སོགས་པ་མ་བསྟན་པའི་ཕྱིར།མངོན་པར་རྟོགས་པའི་རིམ་པ་ཅུང་ཟད་ཀྱང་མ་བསྟན་ཏོ། །​གཞན་ཡང་དམིགས་པ་དང་ནི་རྣམ་པ་དང་། །​ཞེས་བྱ་བ་ལ་སོགས་པའི་ཚིགས་སུ་བཅད་པའི་དོན་ཀྱང་ཇི་ལྟར་དྲང་ཞེས་ཟེར་རོ། །​མཐོང་བའི་ལམ་གྱི་མཇུག་ཐོགས་སུ་བསྒོམ་པའི་ལམ་བརྗོད་པར་བྱ་བ་ཡིན་པ་ལས།བརྗོད་པར་བྱ་བ་ཉུང་བ་ཉིད་དང་གདུལ་བྱ་འབྲས་བུ་ལ་གཞོལ་བ་ཉིད་དུ་ཞུགས་པའི་</w:t>
+        <w:t xml:space="preserve">ཟད་དེ། བཤད་པ་དང་མ་བཤད་པའི་ངེས་པར་འབྱེད་པའི་ཆ་དང་མཐུན་པ་ལ་སོགས་པའི་དོན་གྱི་ཚིག་ལེའུར་བྱས་པ་རྣམས་སུའང་དེ་བཞིན་དུ་བལྟ་བར་བྱའོ་ཞེས་ཟེར་རོ། །​གཞན་དག་ན་རེ་དེ་དག་གིས་ནི་བསྒོམ་པའི་རིམ་པ་ལ་སོགས་པ་མ་བསྟན་པའི་ཕྱིར། མངོན་པར་རྟོགས་པའི་རིམ་པ་ཅུང་ཟད་ཀྱང་མ་བསྟན་ཏོ། །​གཞན་ཡང་དམིགས་པ་དང་ནི་རྣམ་པ་དང་། །​ཞེས་བྱ་བ་ལ་སོགས་པའི་ཚིགས་སུ་བཅད་པའི་དོན་ཀྱང་ཇི་ལྟར་དྲང་ཞེས་ཟེར་རོ། །​མཐོང་བའི་ལམ་གྱི་མཇུག་ཐོགས་སུ་བསྒོམ་པའི་ལམ་བརྗོད་པར་བྱ་བ་ཡིན་པ་ལས། བརྗོད་པར་བྱ་བ་ཉུང་བ་ཉིད་དང་གདུལ་བྱ་འབྲས་བུ་ལ་གཞོལ་བ་ཉིད་དུ་ཞུགས་པའི་</w:t>
       </w:r>
       <w:r>
         <w:rPr>
@@ -2068,7 +2068,7 @@
         <w:footnoteReference w:id="246"/>
       </w:r>
       <w:r>
-        <w:t xml:space="preserve">ཕྱིར་རེ་ཞིག་དེའི་བྱེད་པ། ཀུན་ནས་ཞི་དང་ཐམས་ཅད་ལ། །​འདུད་དང་ཉོན་མོངས་ལས་རྒྱལ་དང་། གནོད་པས་བརྫི་བ་མེད་ཉིད་དང་། །​བྱང་ཆུབ་དང་ནི་རྟེན་མཆོད་ཉིད། །​ཅེས་བྱ་བ་གསུངས་ཏེ། རྣམ་པ་ཐམས་ཅད་དུ་སེམས་ལ་རང་དབང་ཉིད་དུ་བྱེད་པ་དང་། དགེ་བའི་བཤེས་གཉེན་ལ་སོགས་པ་སྐྱེ་བོ་ཐམས་ཅད་ལ་འདུད་པ་དང་། འདོད་ཆགས་ལ་སོགས་པ་ཟིལ་གྱིས་གནོན་པ་དང་། ཕ་རོལ་གྱིས་བྱས་པའི་གནོད་པ་རྗེས་སུ་སྒྲུབ་པའི་ཡུལ་མ་ཡིན་པ་ཉིད་དང་།ཡང་དག་པར་རྫོགས་པའི་བྱང་ཆུབ་སྒྲུབ་པ་དང་། རྟེན་གྱི་ཡུལ་མཆོད་པར་བྱ་བ་ཉིད་དུ་བྱེད་པ་ཞེས་བྱ་བ་བྱེད་པ་རྣམ་པ་དྲུག་ཡིན་ནོ། །​བྱེད་པའི་འོག་ཏུ་བསྒོམ་པའི་ལམ་སྟེ། དེ་ཡང་ཟག་པ་དང་བཅས་པ་དང་ཟག་པ་མེད་པའི་བྱེ་བྲག་གིས་རྣམ་པ་</w:t>
+        <w:t xml:space="preserve">ཕྱིར་རེ་ཞིག་དེའི་བྱེད་པ། ཀུན་ནས་ཞི་དང་ཐམས་ཅད་ལ། །​འདུད་དང་ཉོན་མོངས་ལས་རྒྱལ་དང་། གནོད་པས་བརྫི་བ་མེད་ཉིད་དང་། །​བྱང་ཆུབ་དང་ནི་རྟེན་མཆོད་ཉིད། །​ཅེས་བྱ་བ་གསུངས་ཏེ། རྣམ་པ་ཐམས་ཅད་དུ་སེམས་ལ་རང་དབང་ཉིད་དུ་བྱེད་པ་དང་། དགེ་བའི་བཤེས་གཉེན་ལ་སོགས་པ་སྐྱེ་བོ་ཐམས་ཅད་ལ་འདུད་པ་དང་། འདོད་ཆགས་ལ་སོགས་པ་ཟིལ་གྱིས་གནོན་པ་དང་། ཕ་རོལ་གྱིས་བྱས་པའི་གནོད་པ་རྗེས་སུ་སྒྲུབ་པའི་ཡུལ་མ་ཡིན་པ་ཉིད་དང་། ཡང་དག་པར་རྫོགས་པའི་བྱང་ཆུབ་སྒྲུབ་པ་དང་། རྟེན་གྱི་ཡུལ་མཆོད་པར་བྱ་བ་ཉིད་དུ་བྱེད་པ་ཞེས་བྱ་བ་བྱེད་པ་རྣམ་པ་དྲུག་ཡིན་ནོ། །​བྱེད་པའི་འོག་ཏུ་བསྒོམ་པའི་ལམ་སྟེ། དེ་ཡང་ཟག་པ་དང་བཅས་པ་དང་ཟག་པ་མེད་པའི་བྱེ་བྲག་གིས་རྣམ་པ་</w:t>
       </w:r>
       <w:r>
         <w:rPr>
@@ -2122,7 +2122,7 @@
         <w:footnoteReference w:id="252"/>
       </w:r>
       <w:r>
-        <w:t xml:space="preserve">དང་། མི་དམིགས་པ་དང་། ཕྱིན་ཅི་མ་ལོག་པ་དང་། དབེན་པ་དང་།དེ་བཞིན་གཤེགས་པའི་དགེ་བའི་རྩ་བའི་ཚོགས་ཀྱི་རང་བཞིན་དྲན་པ་དང་། ཐབས་ལ་མཁས་པ་དང་བཅས་པ་དང་། མཚན་མ་མེད་པ་དང་། སངས་རྒྱས་ཀྱིས་གནང་བ་དང་། ཁམས་གསུམ་པར་མ་གཏོགས་པ་དང་། ཆུང་ངུ་དང་། འབྲིང་དང་། ཆེན་པོ་སྟེ། བསོད་ནམས་ཆེན་པོ་འབྱུང་བ་ཞེས་བྱ་བ་དེ་ལྟར་མིང་དུ་བཏགས་པའི་ཡིད་ལ་བྱེད་པ་གོ་རིམས་བཞིན་དུ་བླ་ན་མེད་པའི་བྱང་ཆུབ་དང་། ཚུལ་ཁྲིམས་ལ་སོགས་པའི་ཕུང་པོ་དང་། སྔོ་</w:t>
+        <w:t xml:space="preserve">དང་། མི་དམིགས་པ་དང་། ཕྱིན་ཅི་མ་ལོག་པ་དང་། དབེན་པ་དང་། དེ་བཞིན་གཤེགས་པའི་དགེ་བའི་རྩ་བའི་ཚོགས་ཀྱི་རང་བཞིན་དྲན་པ་དང་། ཐབས་ལ་མཁས་པ་དང་བཅས་པ་དང་། མཚན་མ་མེད་པ་དང་། སངས་རྒྱས་ཀྱིས་གནང་བ་དང་། ཁམས་གསུམ་པར་མ་གཏོགས་པ་དང་། ཆུང་ངུ་དང་། འབྲིང་དང་། ཆེན་པོ་སྟེ། བསོད་ནམས་ཆེན་པོ་འབྱུང་བ་ཞེས་བྱ་བ་དེ་ལྟར་མིང་དུ་བཏགས་པའི་ཡིད་ལ་བྱེད་པ་གོ་རིམས་བཞིན་དུ་བླ་ན་མེད་པའི་བྱང་ཆུབ་དང་། ཚུལ་ཁྲིམས་ལ་སོགས་པའི་ཕུང་པོ་དང་། སྔོ་</w:t>
       </w:r>
       <w:r>
         <w:rPr>
@@ -2308,7 +2308,7 @@
         <w:footnoteReference w:id="272"/>
       </w:r>
       <w:r>
-        <w:t xml:space="preserve">མཉམ་པ་ཉིད་དུ་རྟོགས་པས། སངས་རྒྱས་དང་བྱང་ཆུབ་སེམས་དཔའ་རྣམས་ལ་ཉེ་བར་གྱུར་པར་འདོད་པའི་ཤེས་རབ་ཀྱི་ཕ་རོལ་ཏུ་ཕྱིན་པ་གང་ཡིན་པ་དེ་ནི། ཤེས་རབ་ཀྱིས་ཚུ་རོལ་གྱི་མཐའ་འཁོར་བ་དང་། སྙིང་རྗེས་ཕ་རོལ་གྱི་མཐའ་མྱ་ངན་ལས་འདས་པ་སྟེ།གོ་རིམས་བཞིན་དུ་རྟག་པ་དང་ཆད་པའི་མཚན་ཉིད་དང་དེ་དག་གི་བར་ན་ཡང་མི་གནས་པས་སྲིད་པ་དང་ཞི་བ་ལ་མི་གནས་པ་ཡིན་ནོ། །​ཀུན་ཤེས་པ་ཉིད་ཀྱི་སྐབས་ལས་བཟློག་སྟེ་བསྟན་པས། ཉན་ཐོས་ལ་སོགས་པ་ལ་དུས་གསུམ་མཉམ་པ་ཉིད་དུ་ཤེས་པ་མེད་པའི་ཕྱིར། ཡང་དག་པའི་ཤེས་རབ་ཀྱི་ཕ་རོལ་ཏུ་ཕྱིན་པ་དང་རིང་བར་གྱུར་པས་རང་གི་རྟོགས་པ་ཙམ་གྱི་ཤེས་རབ་ཀྱི་ཕ་རོལ་ཏུ་ཕྱིན་པ་སྙིང་བརྩེ་བ་དང་ཤེས་རབ་དང་བྲལ་བའི་ཕྱིར་དངོས་པོ་དང་། དངོས་པོ་མེད་པར་དམིགས་པ་ཉིད་ཀྱིས་འཁོར་བ་དང་མྱ་ངན་ལས་འདས་པ་ལ་གནས་པ་ཡིན་པར་ཤེས་པར་བྱའོ། །​ལུགས་ལས། རྟེན་ཅིང་འབྲེལ་པར་འབྱུང་བ་གང་། །​དེ་ཉིད་ཁྱོད་ནི་སྟོང་པར་བཞེད། །​ཅེས་འབྱུང་བའི་ཕྱིར། དུས་གསུམ་མཉམ་པ་ཉིད་དུ་ཤེས་པ་ནི་གཞི་རྟོགས་པ་</w:t>
+        <w:t xml:space="preserve">མཉམ་པ་ཉིད་དུ་རྟོགས་པས། སངས་རྒྱས་དང་བྱང་ཆུབ་སེམས་དཔའ་རྣམས་ལ་ཉེ་བར་གྱུར་པར་འདོད་པའི་ཤེས་རབ་ཀྱི་ཕ་རོལ་ཏུ་ཕྱིན་པ་གང་ཡིན་པ་དེ་ནི། ཤེས་རབ་ཀྱིས་ཚུ་རོལ་གྱི་མཐའ་འཁོར་བ་དང་། སྙིང་རྗེས་ཕ་རོལ་གྱི་མཐའ་མྱ་ངན་ལས་འདས་པ་སྟེ། གོ་རིམས་བཞིན་དུ་རྟག་པ་དང་ཆད་པའི་མཚན་ཉིད་དང་དེ་དག་གི་བར་ན་ཡང་མི་གནས་པས་སྲིད་པ་དང་ཞི་བ་ལ་མི་གནས་པ་ཡིན་ནོ། །​ཀུན་ཤེས་པ་ཉིད་ཀྱི་སྐབས་ལས་བཟློག་སྟེ་བསྟན་པས། ཉན་ཐོས་ལ་སོགས་པ་ལ་དུས་གསུམ་མཉམ་པ་ཉིད་དུ་ཤེས་པ་མེད་པའི་ཕྱིར། ཡང་དག་པའི་ཤེས་རབ་ཀྱི་ཕ་རོལ་ཏུ་ཕྱིན་པ་དང་རིང་བར་གྱུར་པས་རང་གི་རྟོགས་པ་ཙམ་གྱི་ཤེས་རབ་ཀྱི་ཕ་རོལ་ཏུ་ཕྱིན་པ་སྙིང་བརྩེ་བ་དང་ཤེས་རབ་དང་བྲལ་བའི་ཕྱིར་དངོས་པོ་དང་། དངོས་པོ་མེད་པར་དམིགས་པ་ཉིད་ཀྱིས་འཁོར་བ་དང་མྱ་ངན་ལས་འདས་པ་ལ་གནས་པ་ཡིན་པར་ཤེས་པར་བྱའོ། །​ལུགས་ལས། རྟེན་ཅིང་འབྲེལ་པར་འབྱུང་བ་གང་། །​དེ་ཉིད་ཁྱོད་ནི་སྟོང་པར་བཞེད། །​ཅེས་འབྱུང་བའི་ཕྱིར། དུས་གསུམ་མཉམ་པ་ཉིད་དུ་ཤེས་པ་ནི་གཞི་རྟོགས་པ་</w:t>
       </w:r>
       <w:r>
         <w:rPr>
@@ -2353,7 +2353,7 @@
         <w:footnoteReference w:id="277"/>
       </w:r>
       <w:r>
-        <w:t xml:space="preserve">ཤེས་བྱ། །​ཞེས་བྱ་བ་གསུངས་ཏེ། ཐམས་ཅད་ཤེས་པ་ཉིད་ཀྱི་སྐབས་སུ་དེ་ལྟར་བཤད་པའི་ཚུལ་གྱིས་གོ་རིམས་བཞིན་དུ་ཉན་ཐོས་དང་བྱང་ཆུབ་སེམས་དཔའ་ལ་སོགས་པའི་མི་མཐུན་པའི་ཕྱོགས་དང་གཉེན་པོའི་རབ་ཏུ་དབྱེ་བ་ཤེས་པར་བྱའོ། དེ་ལྟར་མི་མཐུན་པའི་ཕྱོགས་ལ་སོགས་པ་བརྗོད་ནས། དེ་དག་རྣམ་པར་བསྒོམ་པའི་སྦྱོར་བ་གང་ཡིན་ཞེ་ན། སྦྱོར་བ།</w:t>
+        <w:t xml:space="preserve">ཤེས་བྱ། །​ཞེས་བྱ་བ་གསུངས་ཏེ། ཐམས་ཅད་ཤེས་པ་ཉིད་ཀྱི་སྐབས་སུ་དེ་ལྟར་བཤད་པའི་ཚུལ་གྱིས་གོ་རིམས་བཞིན་དུ་ཉན་ཐོས་དང་བྱང་ཆུབ་སེམས་དཔའ་ལ་སོགས་པའི་མི་མཐུན་པའི་ཕྱོགས་དང་གཉེན་པོའི་རབ་ཏུ་དབྱེ་བ་ཤེས་པར་བྱའོ། །​དེ་ལྟར་མི་མཐུན་པའི་ཕྱོགས་ལ་སོགས་པ་བརྗོད་ནས། དེ་དག་རྣམ་པར་བསྒོམ་པའི་སྦྱོར་བ་གང་ཡིན་ཞེ་ན། སྦྱོར་བ།</w:t>
       </w:r>
       <w:r>
         <w:rPr>
@@ -2365,7 +2365,7 @@
         <w:t xml:space="preserve"> </w:t>
       </w:r>
       <w:r>
-        <w:t xml:space="preserve">གཟུགས་སོགས་དེ་མི་རྟག་སོགས་དང་། །​དེ་མ་རྫོགས་དང་རབ་རྫོགས་དང་། །​དེ་ལ་ཆགས་པ་མེད་ཉིད་ལ། །​སྤྱོད་པ་བཀག་པའི་སྦྱོར་བ་དང་། །​མི་འགྱུར་བྱེད་པོ་མེད་ཉིད་དང་། །​བྱ་དཀའ་རྣམ་གསུམ་སྦྱོར་བ་དང་། །​སྐལ་བ་ཇི་བཞིན་འབྲས་ཐོབ་པས། །​འབྲས་ཡོད་འདོད་པ་དེ་དང་ནི། །​གཞན་ལས་རག་ལས་མེད་གང་དང་། །​སྣང་བ་རྣམ་བདུན་ཤེས་བྱེད་དོ། །​ཞེས་བྱ་བ་གསུངས་ཏེ། གཟུགས་ལ་སོགས་པའི་ཆོས་ཐམས་ཅད་དང་།དེ་དག་ཉིད་ཀྱི་མི་རྟག་པ་དང་། སྟོང་པ་ཉིད་ལ་སོགས་པ་དང་། སོ་སོར་མ་རྫོགས་པ་དང་རྫོགས་པ་ཉིད་དང་། ཆགས་པ་མེད་པ་དང་། གཞན་དུ་མི་འགྱུར་བ་དང་། བྱེད་པ་པོ་མེད་པ་ཉིད་དང་། གོ་རིམས་བཞིན་དུ་ཐམས་ཅད་མཁྱེན་པ་ཉིད་གསུམ་གྱི་བདག་ཉིད་ཀྱི་ཆེད་དུ་བྱ་བ་དང་སྦྱོར་བ་དང་བྱེད་པ་རྣམས་ཀྱི་བྱ་དཀའ་བ་ཉིད་དང་། སྐལ་བ་ཇི་ལྟ་བ་བཞིན་དུ་འབྲས་བུ་འཐོབ་པས་མི་སྟོང་པ་ཉིད་དང་། གཞན་གྱི་རྐྱེན་གྱིས་མི་འགྲོ་བ་ཉིད་དང་། ཡོངས་སུ་འགྱུར་བ་དང་། མཉམ་དུ་ཚོགས་པ་དང་། འགལ་བ་དང་། རྐྱེན་དང་། མ་འཕོས་པ་དང་། རྟེན་མེད་པ་དང་། བྱེད་པ་པོ་མ་ཡིན་པ་རྣམས་སུ་ཤེས་པ་ལ་སྣང་བ་བདུན་ལ་སྒྲུབ་པའི་ཡོངས་སུ་ཤེས་པ་བསལ་བའི་</w:t>
+        <w:t xml:space="preserve">གཟུགས་སོགས་དེ་མི་རྟག་སོགས་དང་། །​དེ་མ་རྫོགས་དང་རབ་རྫོགས་དང་། །​དེ་ལ་ཆགས་པ་མེད་ཉིད་ལ། །​སྤྱོད་པ་བཀག་པའི་སྦྱོར་བ་དང་། །​མི་འགྱུར་བྱེད་པོ་མེད་ཉིད་དང་། །​བྱ་དཀའ་རྣམ་གསུམ་སྦྱོར་བ་དང་། །​སྐལ་བ་ཇི་བཞིན་འབྲས་ཐོབ་པས། །​འབྲས་ཡོད་འདོད་པ་དེ་དང་ནི། །​གཞན་ལས་རག་ལས་མེད་གང་དང་། །​སྣང་བ་རྣམ་བདུན་ཤེས་བྱེད་དོ། །​ཞེས་བྱ་བ་གསུངས་ཏེ། གཟུགས་ལ་སོགས་པའི་ཆོས་ཐམས་ཅད་དང་། དེ་དག་ཉིད་ཀྱི་མི་རྟག་པ་དང་། སྟོང་པ་ཉིད་ལ་སོགས་པ་དང་། སོ་སོར་མ་རྫོགས་པ་དང་རྫོགས་པ་ཉིད་དང་། ཆགས་པ་མེད་པ་དང་། གཞན་དུ་མི་འགྱུར་བ་དང་། བྱེད་པ་པོ་མེད་པ་ཉིད་དང་། གོ་རིམས་བཞིན་དུ་ཐམས་ཅད་མཁྱེན་པ་ཉིད་གསུམ་གྱི་བདག་ཉིད་ཀྱི་ཆེད་དུ་བྱ་བ་དང་སྦྱོར་བ་དང་བྱེད་པ་རྣམས་ཀྱི་བྱ་དཀའ་བ་ཉིད་དང་། སྐལ་བ་ཇི་ལྟ་བ་བཞིན་དུ་འབྲས་བུ་འཐོབ་པས་མི་སྟོང་པ་ཉིད་དང་། གཞན་གྱི་རྐྱེན་གྱིས་མི་འགྲོ་བ་ཉིད་དང་། ཡོངས་སུ་འགྱུར་བ་དང་། མཉམ་དུ་ཚོགས་པ་དང་། འགལ་བ་དང་། རྐྱེན་དང་། མ་འཕོས་པ་དང་། རྟེན་མེད་པ་དང་། བྱེད་པ་པོ་མ་ཡིན་པ་རྣམས་སུ་ཤེས་པ་ལ་སྣང་བ་བདུན་ལ་སྒྲུབ་པའི་ཡོངས་སུ་ཤེས་པ་བསལ་བའི་</w:t>
       </w:r>
       <w:r>
         <w:rPr>
@@ -2512,7 +2512,7 @@
         <w:footnoteReference w:id="294"/>
       </w:r>
       <w:r>
-        <w:t xml:space="preserve">ཤེས་པ་ཡི་བྱེ་བྲག་རྣམས། །​རྣམ་པ་ཞེས་བྱ་མཚན་ཉིད་དེ། །​ཀུན་མཁྱེན་ཉིད་ནི་རྣམ་གསུམ་ཕྱིར། །​དེ་ནི་རྣམ་པ་གསུམ་དུ་འདོད། །​ཅེས་བྱ་བ་གསུངས་ཏེ།རྟག་པ་ལ་སོགས་པར་འཛིན་པ་མི་མཐུན་པའི་ཕྱོགས་ཀྱི་གཉེན་པོའི་ཆོས་ཉིད་ཀྱི་ངོ་བོ་ཉིད་མི་རྟག་པ་ལ་སོགས་པ་ལ་དམིགས་པའི་ཡེ་ཤེས་ཀྱི་བྱེ་བྲག་རྣམས་རྣམ་པ་ཉིད་དུ་རྣམ་པར་གཞག་པ་ནི་མཚན་ཉིད་དེ། དེ་དག་ཀྱང་ཐམས་ཅད་མཁྱེན་པ་ཉིད་གསུམ་གྱི་བྱེ་བྲག་གིས་རྣམ་པ་གསུམ་ཁོ་ནར་བཞེད་དོ། །​རྣམ་པ་རྣམས་སྤྱིར་བསྟན་ནས། ད་ནི་ཁྱད་པར་དུ། མེད་པའི་རྣམ་པ་ནས་བཟུང་སྟེ། །​མི་གཡོ་བ་ཡི་རྣམ་པའི་བར། །​བདེན་པ་སོ་སོ་ལ་བཞི་དང་། །​ལམ་ལ་དེ་ནི་བཅོ་ལྔར་བཤད། །​ཅེས་བྱ་བ་གསུངས་ཏེ། དེ་ལ་ཐམས་ཅད་ཤེས་པ་ཉིད་ཀྱི་དབང་དུ་བྱས་ནས། མེད་པ་དང་། མི་སྐྱེ་བ་དང་། དབེན་པ་དང་། མི་བརྫི་བ་དང་། གནས་མེད་པ་དང་། ནམ་མཁའ་དང་། བརྗོད་དུ་མེད་པ་དང་། མིང་མེད་པ་དང་འགྲོ་བ་མེད་པ་དང་མི་འཕྲོགས་པ་དང་མི་ཟད་པ་དང་སྐྱེ་བ་མེད་པའི་རྣམ་པ་སྟེ་བཅུ་གཉིས་ནི་གོ་རིམས་བཞིན་དུ་སྡུག་བསྔལ་ལ་སོགས་པའི་བདེན་པ་གསུམ་གྱི། མི་རྟག་པ་ལ་སོགས་པའི་མཚན་ཉིད་དག་ཡིན་ནོ། །​ཉོན་མོངས་པའི་སྒྲིབ་པའི་གཉེན་པོ་ཉིད་དུ་ཟག་པ་མེད་པའི་ལམ་གཅིག་དང་། ཐམས་ཅད་ཤེས་པ་ཉིད་ཀྱིས་རང་སངས་རྒྱས་རྣམས་ཀྱང་བསྡུས་པས་དེའི་ཕྱིར་དེ་དག་གི་ཤེས་བྱའི་སྒྲིབ་པའི་གཉེན་པོ་ཉིད་དུ་བསྒོམ་པའི་ལམ་ཟག་པ་དང་བཅས་པ་དང་། ཟག་པ་མེད་པ་གཉིས་ཡིན་པས་ལམ་རྣམ་པ་གསུམ་མོ། །​དེ་ལ་དང་པོ་ལ་བྱེད་པ་པོ་མེད་པ་དང་། ཤེས་པ་པོ་མེད་པ་དང་། འཕོ་བ་མེད་པ་དང་། འདུལ་བ་མེད་པའི་རྣམ་པ་སྟེ། བཞི་ནི་གོ་རིམས་བཞིན་དུ་ལམ་ལ་སོགས་པའི་མཚན་ཉིད་དག་ཡིན་ནོ། །​གཉིས་པ་ལ་རྨི་ལམ་དང་། སྒྲ་བརྙན་དང་། མིག་ཡོར་དང་། སྨིག་རྒྱུ་དང་། སྒྱུ་མའི་རྣམ་པ་སྟེ་ལྔ་ནི། གོ་རིམས་བཞིན་དུ་ངོ་བོ་ཉིད་མེད་པ་དང་། མ་སྐྱེས་པ་དང་། མ་འགགས་པ་དང་། གཟོད་</w:t>
+        <w:t xml:space="preserve">ཤེས་པ་ཡི་བྱེ་བྲག་རྣམས། །​རྣམ་པ་ཞེས་བྱ་མཚན་ཉིད་དེ། །​ཀུན་མཁྱེན་ཉིད་ནི་རྣམ་གསུམ་ཕྱིར། །​དེ་ནི་རྣམ་པ་གསུམ་དུ་འདོད། །​ཅེས་བྱ་བ་གསུངས་ཏེ། རྟག་པ་ལ་སོགས་པར་འཛིན་པ་མི་མཐུན་པའི་ཕྱོགས་ཀྱི་གཉེན་པོའི་ཆོས་ཉིད་ཀྱི་ངོ་བོ་ཉིད་མི་རྟག་པ་ལ་སོགས་པ་ལ་དམིགས་པའི་ཡེ་ཤེས་ཀྱི་བྱེ་བྲག་རྣམས་རྣམ་པ་ཉིད་དུ་རྣམ་པར་གཞག་པ་ནི་མཚན་ཉིད་དེ། དེ་དག་ཀྱང་ཐམས་ཅད་མཁྱེན་པ་ཉིད་གསུམ་གྱི་བྱེ་བྲག་གིས་རྣམ་པ་གསུམ་ཁོ་ནར་བཞེད་དོ། །​རྣམ་པ་རྣམས་སྤྱིར་བསྟན་ནས། ད་ནི་ཁྱད་པར་དུ། མེད་པའི་རྣམ་པ་ནས་བཟུང་སྟེ། །​མི་གཡོ་བ་ཡི་རྣམ་པའི་བར། །​བདེན་པ་སོ་སོ་ལ་བཞི་དང་། །​ལམ་ལ་དེ་ནི་བཅོ་ལྔར་བཤད། །​ཅེས་བྱ་བ་གསུངས་ཏེ། དེ་ལ་ཐམས་ཅད་ཤེས་པ་ཉིད་ཀྱི་དབང་དུ་བྱས་ནས། མེད་པ་དང་། མི་སྐྱེ་བ་དང་། དབེན་པ་དང་། མི་བརྫི་བ་དང་། གནས་མེད་པ་དང་། ནམ་མཁའ་དང་། བརྗོད་དུ་མེད་པ་དང་། མིང་མེད་པ་དང་འགྲོ་བ་མེད་པ་དང་མི་འཕྲོགས་པ་དང་མི་ཟད་པ་དང་སྐྱེ་བ་མེད་པའི་རྣམ་པ་སྟེ་བཅུ་གཉིས་ནི་གོ་རིམས་བཞིན་དུ་སྡུག་བསྔལ་ལ་སོགས་པའི་བདེན་པ་གསུམ་གྱི། མི་རྟག་པ་ལ་སོགས་པའི་མཚན་ཉིད་དག་ཡིན་ནོ། །​ཉོན་མོངས་པའི་སྒྲིབ་པའི་གཉེན་པོ་ཉིད་དུ་ཟག་པ་མེད་པའི་ལམ་གཅིག་དང་། ཐམས་ཅད་ཤེས་པ་ཉིད་ཀྱིས་རང་སངས་རྒྱས་རྣམས་ཀྱང་བསྡུས་པས་དེའི་ཕྱིར་དེ་དག་གི་ཤེས་བྱའི་སྒྲིབ་པའི་གཉེན་པོ་ཉིད་དུ་བསྒོམ་པའི་ལམ་ཟག་པ་དང་བཅས་པ་དང་། ཟག་པ་མེད་པ་གཉིས་ཡིན་པས་ལམ་རྣམ་པ་གསུམ་མོ། །​དེ་ལ་དང་པོ་ལ་བྱེད་པ་པོ་མེད་པ་དང་། ཤེས་པ་པོ་མེད་པ་དང་། འཕོ་བ་མེད་པ་དང་། འདུལ་བ་མེད་པའི་རྣམ་པ་སྟེ། བཞི་ནི་གོ་རིམས་བཞིན་དུ་ལམ་ལ་སོགས་པའི་མཚན་ཉིད་དག་ཡིན་ནོ། །​གཉིས་པ་ལ་རྨི་ལམ་དང་། སྒྲ་བརྙན་དང་། མིག་ཡོར་དང་། སྨིག་རྒྱུ་དང་། སྒྱུ་མའི་རྣམ་པ་སྟེ་ལྔ་ནི། གོ་རིམས་བཞིན་དུ་ངོ་བོ་ཉིད་མེད་པ་དང་། མ་སྐྱེས་པ་དང་། མ་འགགས་པ་དང་། གཟོད་</w:t>
       </w:r>
       <w:r>
         <w:rPr>
@@ -2539,7 +2539,7 @@
         <w:footnoteReference w:id="297"/>
       </w:r>
       <w:r>
-        <w:t xml:space="preserve">སྟོང་པ་ཉིད་ཀྱི་རྣམ་པ་སྟེ་གསུམ་དང་། ཞི་བའི་རྣམ་པའི་ངོ་བོ་ཉིད་བཏགས་པའི་བདག་སྟོང་པ་དང་། སྣོད་ཀྱི་འཇིག་རྟེན་དང་། དོན་དམ་པ་དང་། འདུས་བྱས་དང་། འདུས་མ་བྱས་དང་། རྟག་པ་དང་ཆད་པའི་མཐའ་དང་། འཁོར་བ་ཐོག་མ་དང་ཐ་མ་མེད་པ་དང་། རྟོགས་པའི་ཆོས་དོར་བ་མེད་པ་ལ་མངོན་པར་ཞེན་པ་དགག་པས། སྟོང་པ་དང་། ཆེན་པོ་དང་། དོན་དམ་པ་དང་། འདུས་བྱས་དང་། འདུས་མ་བྱས་དང་། མཐའ་ལས་འདས་པ་དང་། ཐོག་མ་དང་ཐ་མ་མེད་པ་དང་། དོར་བ་མེད་པ་སྟོང་པ་ཉིད་ཀྱི་རྣམ་པ་སྟེ་བརྒྱད་དང་། གྱ་ནོམ་པའི་རྣམ་པ་གཞན་གྱིས་ཀུན་བརྟགས་པའི་བྱེད་པ་པོ་དགག་པས། རང་བཞིན་སྟོང་པ་ཉིད་ཀྱི་རྣམ་པ་དང་། ངེས་པར་འབྱུང་བའི་རྣམ་པ་ཡུལ་དུ་འཁྲུལ་པའི་བདག་ཉིད་བརྟགས་པ་དང་། མཚན་ཉིད་དང་། དུས་སུ་འཁྲུལ་པ་རྣམས་དགག་པས། ཆོས་ཐམས་ཅད་དང་། རང་གི་མཚན་ཉིད་དང་། མི་དམིགས་པ་སྟོང་པ་ཉིད་ཀྱི་རྣམ་པ་སྟེ་གསུམ་དང་ངེས་པར་འབྱུང་བའི་རྣམ་པ་ཁོ་ན་ངོ་བོ་ཉིད་དགག་པས་དངོས་པོ་མེད་པའི་ངོ་བོ་ཉིད་སྟོང་པ་ཉིད་ཀྱི་རྣམ་པ་གཅིག་སྟེ། དེ་ལྟར་ན་འགོག་པའི་བདེན་པའི་རྣམ་པ་ནི་བཅུ་དྲུག་ཡིན་ལ།སྤྱིར་ན་ལམ་ཤེས་པ་ཉིད་ཀྱི་རྣམ་པ་སུམ་ཅུ་རྩ་དྲུག་ཡིན་ནོ། །​དེའི་འོག་ཏུ་རྣམ་པ་ཐམས་ཅད་མཁྱེན་པ་ཉིད་ཀྱི་རྣམ་པ། དྲན་པ་ཉེར་གཞག་ནས་བཟུང་སྟེ། །​སངས་རྒྱས་རྣམ་པའི་མཐར་ཐུག་རྣམས། །​ལམ་གྱི་བདེན་པའི་རྗེས་མཐུན་པར། །​ཀུན་མཁྱེན་གསུམ་དུ་ཕྱེ་བས་ན། །​སློབ་མ་བྱང་ཆུབ་སེམས་དཔའ་དང་། །​སངས་རྒྱས་རྣམས་ལ་རིམ་བཞིན་དེ། །​སུམ་ཅུ་བདུན་དང་སུམ་ཅུ་བཞི། །​སུམ་ཅུ་རྩ་དགུ་དག་ཏུ་བཞེད། །​ཅེས་བྱ་བ་གསུངས་ཏེ། དྲན་པ་ཉེ་བར་གཞག་པ་ནས་བཟུང་སྟེ། སངས་རྒྱས་ཀྱི་རྣམ་པའི་མཐར་ཐུག་པ་རྣམས་ནི་ཐམས་ཅད་མཁྱེན་པ་ཉིད་གསུམ་གྱིས་བསྡུས་པའི་ལམ་ཡིན་པའི་སྒོ་ནས། རྣམ་པ་ཐམས་ཅད་མཁྱེན་པ་ཉིད་ཀྱིས་འཕགས་པའི་གང་ཟག་ཐམས་ཅད་བསྡུས་པའི་ཕྱིར། གྲངས་བཞིན་དུ་ཉན་ཐོས་རྣམས་ལ་རྣམ་པ་སུམ་ཅུ་རྩ་བདུན་དང་། བྱང་ཆུབ་སེམས་དཔའ་རྣམས་ལ་སུམ་ཅུ་རྩ་བཞི་དང་། སངས་རྒྱས་རྣམས་ལ་སུམ་ཅུ་རྩ་དགུར་བཞེད་དོ་ཞེས་བྱ་བ་ཡིན་ནོ། །​དེ་ལ་ཐམས་ཅད་ཤེས་པ་ཉིད་ལ་དང་པོར་དངོས་པོ་ལ་ཡོངས་སུ་རྟོག་པའི་ལམ་ལ། བདེན་པ་བཞི་ལ་འཇུག་པར་བྱ་བའི་ཕྱིར། ལུས་དང་། ཚོར་བ་དང་། སེམས་དང་། ཆོས་རང་</w:t>
+        <w:t xml:space="preserve">སྟོང་པ་ཉིད་ཀྱི་རྣམ་པ་སྟེ་གསུམ་དང་། ཞི་བའི་རྣམ་པའི་ངོ་བོ་ཉིད་བཏགས་པའི་བདག་སྟོང་པ་དང་། སྣོད་ཀྱི་འཇིག་རྟེན་དང་། དོན་དམ་པ་དང་། འདུས་བྱས་དང་། འདུས་མ་བྱས་དང་། རྟག་པ་དང་ཆད་པའི་མཐའ་དང་། འཁོར་བ་ཐོག་མ་དང་ཐ་མ་མེད་པ་དང་། རྟོགས་པའི་ཆོས་དོར་བ་མེད་པ་ལ་མངོན་པར་ཞེན་པ་དགག་པས། སྟོང་པ་དང་། ཆེན་པོ་དང་། དོན་དམ་པ་དང་། འདུས་བྱས་དང་། འདུས་མ་བྱས་དང་། མཐའ་ལས་འདས་པ་དང་། ཐོག་མ་དང་ཐ་མ་མེད་པ་དང་། དོར་བ་མེད་པ་སྟོང་པ་ཉིད་ཀྱི་རྣམ་པ་སྟེ་བརྒྱད་དང་། གྱ་ནོམ་པའི་རྣམ་པ་གཞན་གྱིས་ཀུན་བརྟགས་པའི་བྱེད་པ་པོ་དགག་པས། རང་བཞིན་སྟོང་པ་ཉིད་ཀྱི་རྣམ་པ་དང་། ངེས་པར་འབྱུང་བའི་རྣམ་པ་ཡུལ་དུ་འཁྲུལ་པའི་བདག་ཉིད་བརྟགས་པ་དང་། མཚན་ཉིད་དང་། དུས་སུ་འཁྲུལ་པ་རྣམས་དགག་པས། ཆོས་ཐམས་ཅད་དང་། རང་གི་མཚན་ཉིད་དང་། མི་དམིགས་པ་སྟོང་པ་ཉིད་ཀྱི་རྣམ་པ་སྟེ་གསུམ་དང་ངེས་པར་འབྱུང་བའི་རྣམ་པ་ཁོ་ན་ངོ་བོ་ཉིད་དགག་པས་དངོས་པོ་མེད་པའི་ངོ་བོ་ཉིད་སྟོང་པ་ཉིད་ཀྱི་རྣམ་པ་གཅིག་སྟེ། དེ་ལྟར་ན་འགོག་པའི་བདེན་པའི་རྣམ་པ་ནི་བཅུ་དྲུག་ཡིན་ལ། སྤྱིར་ན་ལམ་ཤེས་པ་ཉིད་ཀྱི་རྣམ་པ་སུམ་ཅུ་རྩ་དྲུག་ཡིན་ནོ། །​དེའི་འོག་ཏུ་རྣམ་པ་ཐམས་ཅད་མཁྱེན་པ་ཉིད་ཀྱི་རྣམ་པ། དྲན་པ་ཉེར་གཞག་ནས་བཟུང་སྟེ། །​སངས་རྒྱས་རྣམ་པའི་མཐར་ཐུག་རྣམས། །​ལམ་གྱི་བདེན་པའི་རྗེས་མཐུན་པར། །​ཀུན་མཁྱེན་གསུམ་དུ་ཕྱེ་བས་ན། །​སློབ་མ་བྱང་ཆུབ་སེམས་དཔའ་དང་། །​སངས་རྒྱས་རྣམས་ལ་རིམ་བཞིན་དེ། །​སུམ་ཅུ་བདུན་དང་སུམ་ཅུ་བཞི། །​སུམ་ཅུ་རྩ་དགུ་དག་ཏུ་བཞེད། །​ཅེས་བྱ་བ་གསུངས་ཏེ། དྲན་པ་ཉེ་བར་གཞག་པ་ནས་བཟུང་སྟེ། སངས་རྒྱས་ཀྱི་རྣམ་པའི་མཐར་ཐུག་པ་རྣམས་ནི་ཐམས་ཅད་མཁྱེན་པ་ཉིད་གསུམ་གྱིས་བསྡུས་པའི་ལམ་ཡིན་པའི་སྒོ་ནས། རྣམ་པ་ཐམས་ཅད་མཁྱེན་པ་ཉིད་ཀྱིས་འཕགས་པའི་གང་ཟག་ཐམས་ཅད་བསྡུས་པའི་ཕྱིར། གྲངས་བཞིན་དུ་ཉན་ཐོས་རྣམས་ལ་རྣམ་པ་སུམ་ཅུ་རྩ་བདུན་དང་། བྱང་ཆུབ་སེམས་དཔའ་རྣམས་ལ་སུམ་ཅུ་རྩ་བཞི་དང་། སངས་རྒྱས་རྣམས་ལ་སུམ་ཅུ་རྩ་དགུར་བཞེད་དོ་ཞེས་བྱ་བ་ཡིན་ནོ། །​དེ་ལ་ཐམས་ཅད་ཤེས་པ་ཉིད་ལ་དང་པོར་དངོས་པོ་ལ་ཡོངས་སུ་རྟོག་པའི་ལམ་ལ། བདེན་པ་བཞི་ལ་འཇུག་པར་བྱ་བའི་ཕྱིར། ལུས་དང་། ཚོར་བ་དང་། སེམས་དང་། ཆོས་རང་</w:t>
       </w:r>
       <w:r>
         <w:rPr>
@@ -2557,7 +2557,7 @@
         <w:footnoteReference w:id="299"/>
       </w:r>
       <w:r>
-        <w:t xml:space="preserve">ངེས་པར་འབྱིན་པའི་ལམ་ལ་ཡང་དག་པའི་ལྟ་བ་དང་། རྟོག་པ་དང་། ངག་དང་།ལས་ཀྱི་མཐའ་དང་། འཚོ་བ་དང་། རྩོལ་བ་དང་། དྲན་པ་དང་། ཏིང་ངེ་འཛིན་འཕགས་པའི་ལམ་ཡན་ལག་བརྒྱད་ཀྱི་རྣམ་པ་བརྒྱད་དེ། དེ་ལྟར་ན་སློབ་མ་རྣམས་ལ་ཀུན་ཤེས་པ་ཉིད་ཀྱི་ལམ་གྱི་རྟེན་ཅན་གྱི་རྣམ་པ་སུམ་ཅུ་རྩ་བདུན་ཡིན་ནོ། །​ལམ་ཤེས་པ་ཉིད་ལ་གཉེན་པོའི་ལམ། །​ལྟ་བས་བྱས་པའི་གཉེན་པོ་དང་། །​དེའི་རྒྱུ་མཚན་གྱི་རྣམ་པར་རྟོག་པའི་གཉེན་པོ་དང་། ཁམས་གསུམ་པ་ལ་སྨོན་པའི་གཉེན་པོ་ཞེས་བྱ་བ་དེ་ལྟ་བུའི་ངོ་བོ་ཉིད་ལ་གོ་རིམས་བཞིན་དུ་སྟོང་པ་དང་། བདག་མེད་པའི་རྣམ་པའི་ངོ་བོ་ཉིད་ནི་རྣམ་པར་ཐར་པའི་སྒོ་དང་པོའོ། །​འགོག་པ་དང་། ལམ་གྱི་བདེན་པའི་རྣམ་པའི་ངོ་བོ་ཉིད་ནི་གཉིས་པའོ། །​མི་རྟག་པ་དང་། སྡུག་བསྔལ་བ་དང་། ཀུན་འབྱུང་བའི་བདེན་པའི་རྣམ་པའི་ངོ་བོ་ཉིད་ནི་གསུམ་པ་</w:t>
+        <w:t xml:space="preserve">ངེས་པར་འབྱིན་པའི་ལམ་ལ་ཡང་དག་པའི་ལྟ་བ་དང་། རྟོག་པ་དང་། ངག་དང་། ལས་ཀྱི་མཐའ་དང་། འཚོ་བ་དང་། རྩོལ་བ་དང་། དྲན་པ་དང་། ཏིང་ངེ་འཛིན་འཕགས་པའི་ལམ་ཡན་ལག་བརྒྱད་ཀྱི་རྣམ་པ་བརྒྱད་དེ། དེ་ལྟར་ན་སློབ་མ་རྣམས་ལ་ཀུན་ཤེས་པ་ཉིད་ཀྱི་ལམ་གྱི་རྟེན་ཅན་གྱི་རྣམ་པ་སུམ་ཅུ་རྩ་བདུན་ཡིན་ནོ། །​ལམ་ཤེས་པ་ཉིད་ལ་གཉེན་པོའི་ལམ། །​ལྟ་བས་བྱས་པའི་གཉེན་པོ་དང་། །​དེའི་རྒྱུ་མཚན་གྱི་རྣམ་པར་རྟོག་པའི་གཉེན་པོ་དང་། ཁམས་གསུམ་པ་ལ་སྨོན་པའི་གཉེན་པོ་ཞེས་བྱ་བ་དེ་ལྟ་བུའི་ངོ་བོ་ཉིད་ལ་གོ་རིམས་བཞིན་དུ་སྟོང་པ་དང་། བདག་མེད་པའི་རྣམ་པའི་ངོ་བོ་ཉིད་ནི་རྣམ་པར་ཐར་པའི་སྒོ་དང་པོའོ། །​འགོག་པ་དང་། ལམ་གྱི་བདེན་པའི་རྣམ་པའི་ངོ་བོ་ཉིད་ནི་གཉིས་པའོ། །​མི་རྟག་པ་དང་། སྡུག་བསྔལ་བ་དང་། ཀུན་འབྱུང་བའི་བདེན་པའི་རྣམ་པའི་ངོ་བོ་ཉིད་ནི་གསུམ་པ་</w:t>
       </w:r>
       <w:r>
         <w:rPr>
@@ -2659,7 +2659,7 @@
         <w:footnoteReference w:id="310"/>
       </w:r>
       <w:r>
-        <w:t xml:space="preserve">དང་། འཛིན་པ་དང་། དོན་མི་བརྗེད་པ་དང་།ཚུལ་བཞིན་ཡིད་ལ་བྱེད་པའི་སྣོད་ཉིད་ཡིན་པར་སངས་རྒྱས་ལ་སོགས་པ་བཞེད་དོ། །​དེ་ལྟར་སྦྱོར་བ་པོ་བསྟན་ནས་སྦྱོར་བ། གཟུགས་ལ་སོགས་ལ་མི་གནས་ཕྱིར། །​དེ་ལ་སྦྱོར་བ་བཀག་པའི་ཕྱིར། །​དེ་ཡི་དེ་བཞིན་ཉིད་ཟབ་ཕྱིར། །​དེ་རྣམས་གཏིང་དཔག་དཀའ་བའི་ཕྱིར། །​དེ་དག་ཚད་ནི་མེད་ཕྱིར་དང་། །​ཚེགས་ཆེན་ཡུན་རིང་</w:t>
+        <w:t xml:space="preserve">དང་། འཛིན་པ་དང་། དོན་མི་བརྗེད་པ་དང་། ཚུལ་བཞིན་ཡིད་ལ་བྱེད་པའི་སྣོད་ཉིད་ཡིན་པར་སངས་རྒྱས་ལ་སོགས་པ་བཞེད་དོ། །​དེ་ལྟར་སྦྱོར་བ་པོ་བསྟན་ནས་སྦྱོར་བ། གཟུགས་ལ་སོགས་ལ་མི་གནས་ཕྱིར། །​དེ་ལ་སྦྱོར་བ་བཀག་པའི་ཕྱིར། །​དེ་ཡི་དེ་བཞིན་ཉིད་ཟབ་ཕྱིར། །​དེ་རྣམས་གཏིང་དཔག་དཀའ་བའི་ཕྱིར། །​དེ་དག་ཚད་ནི་མེད་ཕྱིར་དང་། །​ཚེགས་ཆེན་ཡུན་རིང་</w:t>
       </w:r>
       <w:r>
         <w:rPr>
@@ -2668,7 +2668,7 @@
         <w:footnoteReference w:id="311"/>
       </w:r>
       <w:r>
-        <w:t xml:space="preserve">རྟོགས་པའི་ཕྱིར། །​ལུང་བསྟན་ཕྱིར་མི་ལྡོག་ཉིད་དང་། །​ངེས་འབྱུང་བར་ཆད་མེད་བཅས་དང་། །​བྱང་ཆུབ་ཉེ་དང་མྱུར་བ་དང་། །​གཞན་དོན་འཕེལ་མེད་འགྲིབ་མེད་ཕྱིར། །​ཆོས་དང་ཆོས་མིན་སོགས་མི་མཐོང་། །​གཟུགས་སོགས་བསམ་མི་ཁྱབ་མི་མཐོང་། །​གཟུགས་སོགས་དེ་ཡི་མཚན་མ་དང་། །​དེ་ཡི་ངོ་བོ་རྣམ་མི་རྟོག །​འབྲས་བུ་རིན་ཆེན་སྦྱིན་བྱེད་དང་། །​དེ་ནི་དག་པ་མཚམས་དང་བཅས། །​ཞེས་བྱ་བ་གསུངས་ཏེ། གཟུགས་ལ་སོགས་པ་ལ་ངོ་བོ་ཉིད་མེད་པ་ཉིད་ཀྱིས་མི་གནས་པ་དང་། དེ་དག་ལ་མི་སྦྱོར་བ་ཉིད་སྦྱོར་བ་ཡིན་པ་དང་། གཟུགས་ལ་སོགས་པ་དེ་དག་ཉིད་དེ་བཞིན་ཉིད་ཀྱི་ངོ་བོ་ཉིད་ཀྱིས་ཟབ་པ་དང་། གཏིང་དཔག་དཀའ་བ་དང་། ཚད་མེད་པ་ཞེས་བྱ་བ་དེ་ལྟར་རྟོགས་པ་རྣམས་ཀྱི་གྲངས་བཞིན་དུ་གཟུགས་ལ་སོགས་པ་ལ་མི་གནས་པ་དང་། མི་སྦྱོར་བ་དང་། ཟབ་པ་དང་། གཏིང་དཔག་དཀའ་བ་དང་། ཚད་མེད་པའི་སྦྱོར་བ་སྟེ་ལྔ་དང་། ཤེས་རབ་ཀྱི་ཕ་རོལ་ཏུ་ཕྱིན་པ་ལ་སྐྲག་པ་དང་མི་སྐྲག་པ་དང་། ཡང་དག་པར་འཛིན་པ་དང་། བར་ཆད་ཀྱི་ཆོས་སྤོང་བ་དང་། རྟག་ཏུ་ཆོས་སྒོམ་པ་དང་། ཟག་པ་མེད་པའི་ཆོས་གསར་གྱི་རྟེན་ཉིད་དང་། འབྲས་བུ་ཆོས་ཀྱི་སྐུ་མངོན་པར་འགྲུབ་པ་དང་། ཆོས་ཀྱི་འཁོར་ལོ་རབ་ཏུ་བསྐོར་བ་དང་། འཕེལ་བ་དང་འགྲིབ་པ་མི་མཐོང་བ་དང་། འདོད་པའི་ཁམས་སུ་མི་དམིགས་པ་དང་། གཟུགས་ལ་སོགས་པ་བསམ་གྱིས་མི་ཁྱབ་པའི་རྣམ་པར་རློམ་པ་མེད་པ་དང་། གཟུགས་དང་། དེའི་མཚན་མ་དང་། དེའི་ངོ་བོ་ཉིད་དུ་རྣམ་པར་མི་རྟོག་པ་དང་། འབྲས་བུ་དང་པོ་མཐོང་བ་དང་། གཟུགས་རྣམ་པར་དག་པ་དང་། ལོ་སྐོར་དུ་མངོན་པར་བརྩོན་པ་མི་འདོར་བ་ཞེས་བྱ་བ་ལ་སོགས་པའི་སྒྲུབ་པ་དང་ལྡན་པ་རྣམས་ཀྱི་གོ་རིམས་བཞིན་དུ། ཚེགས་ཆེན་པོས་ཡུན་རིང་པོ་ཞིག་ནས་མངོན་པར་རྫོགས་པར་འཚང་རྒྱ་བ་དང་། ལུང་བསྟན་པ་འཐོབ་པ་དང་། ཕྱིར་མི་ལྡོག་པ་ཉིད་དང་། ངེས་པར་འབྱུང་བ་དང་། བར་ཆད་མེད་པ་དང་། ཡང་དག་པར་མངོན་པར་རྫོགས་པའི་བྱང་ཆུབ་ལ་ཉེ་བ་དང་། མྱུར་དུ་མངོན་པར་རྫོགས་པར་བྱང་ཆུབ་པ་དང་། གཞན་གྱི་དོན་དང་། འཕེལ་བ་དང་། འགྲིབ་པ་མེད་པ་དང་། ཆོས་དང་ཆོས་མ་ཡིན་པ་ལ་སོགས་པར་མི་དམིགས་པ་དང་། གཟུགས་ལ་སོགས་པ་བསམ་གྱིས་མི་ཁྱབ་པའི་རྣམ་པ་འགོག་པ་དང་། གཟུགས་ལ་སོགས་པའི་དངོས་པོར་རྣམ་པར་མི་རྟོག་པ་དང་། འབྲས་བུ་རིན་པོ་ཆེ་སྦྱིན་པ་དང་། རྣམ་པར་དག་པ་དང་། ས་མཚམས་ལ་སྦྱོར་བ་དང་རྣམ་པ་བཅོ་ལྔ་སྟེ་སྦྱོར་བ་ཉི་ཤུ་ཡིན་ནོ། །​ཡོན་ཏན་མཐོང་བ་སྔོན་དུ་བཏང་ན་སྦྱོར་བ་རྣམས་ལ་ཤིན་ཏུ་གོམས་པར་བྱེད་པས་སྦྱོར་བའི་འོག་ཏུ་དེ་དག་གི་ཡོན་ཏན། བདུད་ཀྱི་མཐུ་བཅོམ་ལ་སོགས་པ། །​ཡོན་ཏན་རྣམ་པ་བཅུ་བཞིའོ། །​ཞེས་བྱ་བ་གསུངས་ཏེ། བདུད་ཀྱི་མཐུ་བཅོམ་པ་དང་། སངས་རྒྱས་ཀྱིས་དགོངས་ཤིང་མཁྱེན་པ་ཉིད་དང་། སངས་རྒྱས་ཀྱིས་མངོན་སུམ་དུ་མཛད་པ་དང་། ཡང་དག་པར་རྫོགས་པའི་བྱང་ཆུབ་དང་ཉེ་བར་གྱུར་པ་དང་། དོན་ཆེན་པོ་ཉིད་ལ་སོགས་པ་དང་། ཡུལ་དཔྱད་པ་དང་། ཟག་པ་མེད་པའི་ཡོན་ཏན་ཐམས་ཅད་རྫོགས་པ་དང་། སྨྲ་བའི་སྐྱེས་བུ་ཉིད་དང་། མི་ཕྱེད་པ་ཉིད་དང་། དགེ་བའི་རྩ་བ་ཐུན་མོང་མ་ཡིན་པ་སྐྱེ་བ་དང་། དམ་བཅས་པའི་དོན་ཇི་ལྟ་བ་བཞིན་དུ་སྒྲུབ་པ་དང་། འབྲས་བུ་རྒྱ་ཆེན་པོ་ཡོངས་སུ་འཛིན་པ་དང་། སེམས་ཅན་གྱི་དོན་སྒྲུབ་པ་དང་། ངེས་པར་འཐོབ་པ་ཞེས་བྱ་བའི་ཡོན་ཏན་རྣམས་ཏེ། གྲངས་བཞིན་དུ་སངས་རྒྱས་རྣམས་ཀྱིས་བྱིན་གྱིས་བརླབས་པ་དང་། དགོངས་པ་དང་ཡེ་ཤེས་ཀྱིས་གཟིགས་པ་དང་། ཉེ་བར་གྱུར་པ་དང་། ཕན་ཡོན་ཆེན་པོ་དང་། བྱ་བ་བྱེད་པ་དང་། གཉེན་པོའི་ཆོས་ཡོངས་སུ་རྫོགས་པ་དང་། རྣམ་པ་ཐམས་ཅད་མཁྱེན་པ་ཉིད་ཀྱི་གཏམ་བརྗོད་པ་དང་། གྲོགས་མཛད་པ་དང་།དགའ་བ་རྒྱ་ཆེན་པོ་སྐྱེད་པ་དང་། དེའི་དམ་བཅས་པའི་ཚིག་ལ་རྗེས་སུ་ཡི་རང་བ་དང་། ཆོས་ཟབ་མོ་མངོན་པར་འདོད་པ་དང་། སེམས་ཅན་གྱི་དོན་བྱེད་པ་དང་། ཤེས་རབ་ཀྱི་ཕ་རོལ་ཏུ་ཕྱིན་པ་ཚང་བར་རྙེད་པ་ཞེས་བྱ་བ་དེ་དག་ཕྱིན་ཅི་མ་ལོག་པའི་སྦྱོར་བ་ལ་མངོན་པར་དགའ་བ་ལ་འབྱུང་ཞིང་འཐོབ་པས་ཡོན་ཏན་བཅུ་བཞི་ཡིན་ནོ། །​དེའི་འོག་ཏུ་ཡང་གང་ཞིག་ཡོངས་སུ་སྤངས་པས་སྦྱོར་བ་རྣམས་བསྒོམ་པར་བྱ་བ་སྦྱོར་བའི་བར་ཆད་བྱེད་པའི་སྐྱོན་གང་དག་ཅིག་ཡིན་ཞེ་ན། དེ་དག་གི་བར་ཆད་དུ་འགྱུར་བའི་སྐྱོན། སྐྱོན་ནི་བཅུ་ཚན་བཞིར་བཅས་པ། །​དྲུག་ཏུ་ངེས་པར་རྟོགས་པར་བྱ། །​ཞེས་བྱ་བ་གསུངས་ཏེ། ཚེགས་ཆེན་པོས་འཐོབ་པ་དང་། །​སྤོབས་པ་ཧ་ཅང་མྱུར་བ་དང་། ལུས་ཀྱི་གནས་ངན་ལེན་དང་། སེམས་ཀྱི་གནས་ངན་ལེན་དང་། རིགས་པ་མ་ཡིན་པས་བསྐྱེད་པའི་ཁ་དོན་</w:t>
+        <w:t xml:space="preserve">རྟོགས་པའི་ཕྱིར། །​ལུང་བསྟན་ཕྱིར་མི་ལྡོག་ཉིད་དང་། །​ངེས་འབྱུང་བར་ཆད་མེད་བཅས་དང་། །​བྱང་ཆུབ་ཉེ་དང་མྱུར་བ་དང་། །​གཞན་དོན་འཕེལ་མེད་འགྲིབ་མེད་ཕྱིར། །​ཆོས་དང་ཆོས་མིན་སོགས་མི་མཐོང་། །​གཟུགས་སོགས་བསམ་མི་ཁྱབ་མི་མཐོང་། །​གཟུགས་སོགས་དེ་ཡི་མཚན་མ་དང་། །​དེ་ཡི་ངོ་བོ་རྣམ་མི་རྟོག །​འབྲས་བུ་རིན་ཆེན་སྦྱིན་བྱེད་དང་། །​དེ་ནི་དག་པ་མཚམས་དང་བཅས། །​ཞེས་བྱ་བ་གསུངས་ཏེ། གཟུགས་ལ་སོགས་པ་ལ་ངོ་བོ་ཉིད་མེད་པ་ཉིད་ཀྱིས་མི་གནས་པ་དང་། དེ་དག་ལ་མི་སྦྱོར་བ་ཉིད་སྦྱོར་བ་ཡིན་པ་དང་། གཟུགས་ལ་སོགས་པ་དེ་དག་ཉིད་དེ་བཞིན་ཉིད་ཀྱི་ངོ་བོ་ཉིད་ཀྱིས་ཟབ་པ་དང་། གཏིང་དཔག་དཀའ་བ་དང་། ཚད་མེད་པ་ཞེས་བྱ་བ་དེ་ལྟར་རྟོགས་པ་རྣམས་ཀྱི་གྲངས་བཞིན་དུ་གཟུགས་ལ་སོགས་པ་ལ་མི་གནས་པ་དང་། མི་སྦྱོར་བ་དང་། ཟབ་པ་དང་། གཏིང་དཔག་དཀའ་བ་དང་། ཚད་མེད་པའི་སྦྱོར་བ་སྟེ་ལྔ་དང་། ཤེས་རབ་ཀྱི་ཕ་རོལ་ཏུ་ཕྱིན་པ་ལ་སྐྲག་པ་དང་མི་སྐྲག་པ་དང་། ཡང་དག་པར་འཛིན་པ་དང་། བར་ཆད་ཀྱི་ཆོས་སྤོང་བ་དང་། རྟག་ཏུ་ཆོས་སྒོམ་པ་དང་། ཟག་པ་མེད་པའི་ཆོས་གསར་གྱི་རྟེན་ཉིད་དང་། འབྲས་བུ་ཆོས་ཀྱི་སྐུ་མངོན་པར་འགྲུབ་པ་དང་། ཆོས་ཀྱི་འཁོར་ལོ་རབ་ཏུ་བསྐོར་བ་དང་། འཕེལ་བ་དང་འགྲིབ་པ་མི་མཐོང་བ་དང་། འདོད་པའི་ཁམས་སུ་མི་དམིགས་པ་དང་། གཟུགས་ལ་སོགས་པ་བསམ་གྱིས་མི་ཁྱབ་པའི་རྣམ་པར་རློམ་པ་མེད་པ་དང་། གཟུགས་དང་། དེའི་མཚན་མ་དང་། དེའི་ངོ་བོ་ཉིད་དུ་རྣམ་པར་མི་རྟོག་པ་དང་། འབྲས་བུ་དང་པོ་མཐོང་བ་དང་། གཟུགས་རྣམ་པར་དག་པ་དང་། ལོ་སྐོར་དུ་མངོན་པར་བརྩོན་པ་མི་འདོར་བ་ཞེས་བྱ་བ་ལ་སོགས་པའི་སྒྲུབ་པ་དང་ལྡན་པ་རྣམས་ཀྱི་གོ་རིམས་བཞིན་དུ། ཚེགས་ཆེན་པོས་ཡུན་རིང་པོ་ཞིག་ནས་མངོན་པར་རྫོགས་པར་འཚང་རྒྱ་བ་དང་། ལུང་བསྟན་པ་འཐོབ་པ་དང་། ཕྱིར་མི་ལྡོག་པ་ཉིད་དང་། ངེས་པར་འབྱུང་བ་དང་། བར་ཆད་མེད་པ་དང་། ཡང་དག་པར་མངོན་པར་རྫོགས་པའི་བྱང་ཆུབ་ལ་ཉེ་བ་དང་། མྱུར་དུ་མངོན་པར་རྫོགས་པར་བྱང་ཆུབ་པ་དང་། གཞན་གྱི་དོན་དང་། འཕེལ་བ་དང་། འགྲིབ་པ་མེད་པ་དང་། ཆོས་དང་ཆོས་མ་ཡིན་པ་ལ་སོགས་པར་མི་དམིགས་པ་དང་། གཟུགས་ལ་སོགས་པ་བསམ་གྱིས་མི་ཁྱབ་པའི་རྣམ་པ་འགོག་པ་དང་། གཟུགས་ལ་སོགས་པའི་དངོས་པོར་རྣམ་པར་མི་རྟོག་པ་དང་། འབྲས་བུ་རིན་པོ་ཆེ་སྦྱིན་པ་དང་། རྣམ་པར་དག་པ་དང་། ས་མཚམས་ལ་སྦྱོར་བ་དང་རྣམ་པ་བཅོ་ལྔ་སྟེ་སྦྱོར་བ་ཉི་ཤུ་ཡིན་ནོ། །​ཡོན་ཏན་མཐོང་བ་སྔོན་དུ་བཏང་ན་སྦྱོར་བ་རྣམས་ལ་ཤིན་ཏུ་གོམས་པར་བྱེད་པས་སྦྱོར་བའི་འོག་ཏུ་དེ་དག་གི་ཡོན་ཏན། བདུད་ཀྱི་མཐུ་བཅོམ་ལ་སོགས་པ། །​ཡོན་ཏན་རྣམ་པ་བཅུ་བཞིའོ། །​ཞེས་བྱ་བ་གསུངས་ཏེ། བདུད་ཀྱི་མཐུ་བཅོམ་པ་དང་། སངས་རྒྱས་ཀྱིས་དགོངས་ཤིང་མཁྱེན་པ་ཉིད་དང་། སངས་རྒྱས་ཀྱིས་མངོན་སུམ་དུ་མཛད་པ་དང་། ཡང་དག་པར་རྫོགས་པའི་བྱང་ཆུབ་དང་ཉེ་བར་གྱུར་པ་དང་། དོན་ཆེན་པོ་ཉིད་ལ་སོགས་པ་དང་། ཡུལ་དཔྱད་པ་དང་། ཟག་པ་མེད་པའི་ཡོན་ཏན་ཐམས་ཅད་རྫོགས་པ་དང་། སྨྲ་བའི་སྐྱེས་བུ་ཉིད་དང་། མི་ཕྱེད་པ་ཉིད་དང་། དགེ་བའི་རྩ་བ་ཐུན་མོང་མ་ཡིན་པ་སྐྱེ་བ་དང་། དམ་བཅས་པའི་དོན་ཇི་ལྟ་བ་བཞིན་དུ་སྒྲུབ་པ་དང་། འབྲས་བུ་རྒྱ་ཆེན་པོ་ཡོངས་སུ་འཛིན་པ་དང་། སེམས་ཅན་གྱི་དོན་སྒྲུབ་པ་དང་། ངེས་པར་འཐོབ་པ་ཞེས་བྱ་བའི་ཡོན་ཏན་རྣམས་ཏེ། གྲངས་བཞིན་དུ་སངས་རྒྱས་རྣམས་ཀྱིས་བྱིན་གྱིས་བརླབས་པ་དང་། དགོངས་པ་དང་ཡེ་ཤེས་ཀྱིས་གཟིགས་པ་དང་། ཉེ་བར་གྱུར་པ་དང་། ཕན་ཡོན་ཆེན་པོ་དང་། བྱ་བ་བྱེད་པ་དང་། གཉེན་པོའི་ཆོས་ཡོངས་སུ་རྫོགས་པ་དང་། རྣམ་པ་ཐམས་ཅད་མཁྱེན་པ་ཉིད་ཀྱི་གཏམ་བརྗོད་པ་དང་། གྲོགས་མཛད་པ་དང་། དགའ་བ་རྒྱ་ཆེན་པོ་སྐྱེད་པ་དང་། དེའི་དམ་བཅས་པའི་ཚིག་ལ་རྗེས་སུ་ཡི་རང་བ་དང་། ཆོས་ཟབ་མོ་མངོན་པར་འདོད་པ་དང་། སེམས་ཅན་གྱི་དོན་བྱེད་པ་དང་། ཤེས་རབ་ཀྱི་ཕ་རོལ་ཏུ་ཕྱིན་པ་ཚང་བར་རྙེད་པ་ཞེས་བྱ་བ་དེ་དག་ཕྱིན་ཅི་མ་ལོག་པའི་སྦྱོར་བ་ལ་མངོན་པར་དགའ་བ་ལ་འབྱུང་ཞིང་འཐོབ་པས་ཡོན་ཏན་བཅུ་བཞི་ཡིན་ནོ། །​དེའི་འོག་ཏུ་ཡང་གང་ཞིག་ཡོངས་སུ་སྤངས་པས་སྦྱོར་བ་རྣམས་བསྒོམ་པར་བྱ་བ་སྦྱོར་བའི་བར་ཆད་བྱེད་པའི་སྐྱོན་གང་དག་ཅིག་ཡིན་ཞེ་ན། དེ་དག་གི་བར་ཆད་དུ་འགྱུར་བའི་སྐྱོན། སྐྱོན་ནི་བཅུ་ཚན་བཞིར་བཅས་པ། །​དྲུག་ཏུ་ངེས་པར་རྟོགས་པར་བྱ། །​ཞེས་བྱ་བ་གསུངས་ཏེ། ཚེགས་ཆེན་པོས་འཐོབ་པ་དང་། །​སྤོབས་པ་ཧ་ཅང་མྱུར་བ་དང་། ལུས་ཀྱི་གནས་ངན་ལེན་དང་། སེམས་ཀྱི་གནས་ངན་ལེན་དང་། རིགས་པ་མ་ཡིན་པས་བསྐྱེད་པའི་ཁ་དོན་</w:t>
       </w:r>
       <w:r>
         <w:rPr>
@@ -2677,7 +2677,7 @@
         <w:footnoteReference w:id="312"/>
       </w:r>
       <w:r>
-        <w:t xml:space="preserve">བྱེད་པ་ལ་སོགས་པ་དང་། ཕྱིར་ཕྱོགས་པའི་རྒྱུ་མཚན་འཛིན་པ་ཉིད་དང་། རྒྱུ་ལ་མངོན་པར་ཞེན་པ་ཉམས་པ་དང་། གྱ་ནོམ་པའི་རོ་མྱང་བ་ཉམས་པ་དང་། རྣམ་པ་ཐམས་ཅད་དུ་ཐེག་པའི་མཆོག་ཀུན་དུ་འཛིན་པ་ཉམས་པ་དང་། རྟག་ཏུ་ཆེད་དུ་བྱ་བ་ཉམས་པ་ཞེས་བྱ་བ་ནི་བཅུ་ཚན་དང་པོའོ། །​རྒྱུ་དང་འབྲས་བུ་འབྲེལ་པ་ཉམས་པ་དང་། གོང་ན་མེད་པ་ཉམས་པ་དང་། ཡུལ་རྣམ་པ་མང་པོ་ལ་རྣམ་པར་རྟོག་པའི་སྤོབས་པ་འབྱུང་བ་དང་། ཡི་གེར་འདྲི་བ་ལ་མངོན་པར་ཞེན་པ་དང་། དངོས་པོ་མེད་པ་ལ་</w:t>
+        <w:t xml:space="preserve">བྱེད་པ་ལ་སོགས་པ་དང་། ཕྱིར་ཕྱོགས་པའི་རྒྱུ་མཚན་འཛིན་པ་ཉིད་དང་། རྒྱུ་ལ་མངོན་པར་ཞེན་པ་ཉམས་པ་དང་། གྱ་ནོམ་པའི་རོ་མྱང་བ་ཉམས་པ་དང་། རྣམ་པ་ཐམས་ཅད་དུ་ཐེག་པའི་མཆོག་ཀུན་དུ་འཛིན་པ་ཉམས་པ་དང་། རྟག་ཏུ་ཆེད་དུ་བྱ་བ་ཉམས་པ་ཞེས་བྱ་བ་ནི་བཅུ་ཚན་དང་པོའོ། །​རྒྱུ་དང་འབྲས་བུ་འབྲེལ་པ་ཉམས་པ་དང་། གོང་ན་མེད་པ་ཉམས་པ་དང་། ཡུལ་རྣམ་པ་མང་པོ་ལ་རྣམ་པར་རྟོག་པའི་སྤོབས་པ་འབྱུང་བ་དང་། ཡི་གེར་འདྲི་བ་ལ་མངོན་པར་ཞེན་པ་དང་། དངོས་པོ་མེད་པ་</w:t>
       </w:r>
       <w:r>
         <w:rPr>
@@ -2686,7 +2686,7 @@
         <w:footnoteReference w:id="313"/>
       </w:r>
       <w:r>
-        <w:t xml:space="preserve">མངོན་པར་ཞེན་པ་དང་། ཡི་གེ་</w:t>
+        <w:t xml:space="preserve">ལ་མངོན་པར་ཞེན་པ་དང་། ཡི་གེ་</w:t>
       </w:r>
       <w:r>
         <w:rPr>
@@ -2725,7 +2725,7 @@
         <w:footnoteReference w:id="317"/>
       </w:r>
       <w:r>
-        <w:t xml:space="preserve">ལས་ཀྱིས་ཉམས་པ་དང་། འདུན་པའི་ཡུལ་ཐ་དད་པས་ཉམས་པ་དང་། འདོད་ཆེན་ཆུང་བ་དང་འདོད་ཆེན་ཆུང་བ་མ་ཡིན་པ་ཉིད་ཀྱིས་ཉམས་པ་དང་། སྦྱངས་པའི་ཡོན་ཏན་དང་ལྡན་པ་དང་མི་ལྡན་པ་དག་དང་། དགེ་བ་དང་དགེ་བ་མ་ཡིན་པའི་ཆོས་ཉིད་དང་། གཏོང་བ་དང་སེར་སྣ་བྱེད་པ་དང་། སྦྱིན་པ་དང་མི་ལེན་པ་དང་། མགོ་སྨོས་པས་གོ་བ་དང་། རྣམ་པར་སྤྲོས་པས་གོ་བ་ཉིད་དང་། མདོ་ལ་སོགས་པའི་ཆོས་མངོན་པར་ཤེས་པ་དང་མངོན་པར་མི་ཤེས་པ་ཉིད་དང་། ཕ་རོལ་ཏུ་ཕྱིན་པ་དྲུག་དང་ལྡན་པ་དང་། མི་ལྡན་པ་ཞེས་བྱ་བ་ནི་བཅུ་ཚན་གསུམ་པའོ། །​དེ་ཁོ་ན་བཞིན་དུ་ཐབས་དང་ཐབས་མ་ཡིན་པ་ལ་མཁས་པ་དང་། གཟུངས་ཐོབ་པ་དང་མ་ཐོབ་པ་དག་དང་། ཡི་གེར་འདྲི་འདོད་པ་དང་ཡི་གེར་འདྲི་མི་འདོད་པ་དག་དང་། འདོད་པའི་འདུན་པ་དང་བྲལ་བ་དང་མ་བྲལ་བ་ཉིད་ཅེས་བྱ་བ་བཞི་དང་། ངན་སོང་གི་འགྲོ་བ་ལ་ཕྱིར་ཕྱོགས་པ་དང་། བདེ་འགྲོར་འགྲོ་བ་ལ་ཡིད་བདེ་བ་སྟེ་གཉིས་དང་། འཆད་པ་པོ་དང་ཉན་པ་པོ་དག་སྔ་མ་དང་ཕྱི་མ་གང་ཡང་རུང་བ་འབྲེལ་པས་གྲངས་བཞིན་དུ་གཅིག་པུ་དང་། འཁོར་ལ་མངོན་པར་དགའ་བ་ཉིད་དང་། གོ་སྐབས་མི་འབྱེད་པ་ཉིད་དང་རྗེས་སུ་འབྲེལ་པར་འདོད་པ་ཉིད་དང་། ཟང་ཟིང་ཅུང་ཟད་ཙམ་འདོད་པ་ཉིད་དང་། དེ་སྦྱིན་པར་མི་འདོད་པ་ཉིད་དང་། སྲོག་གི་བར་ཆད་དུ་འགྱུར་བ་དང་མི་འགྱུར་བའི་ཕྱོགས་སུ་འགྲོ་བ་ཞེས་བྱ་བ་བཞི་སྟེ། བཅུ་ཚན་བཞི་པའོ། །​དེ་བཞིན་དུ་མུ་གེ་བྱུང་བའི་ཕྱོགས་སུ་འགྲོ་བ་དང་མི་འགྲོ་བ་དང་། ཆོམ་རྐུན་པ་ལ་སོགས་པས་དཀྲུགས་པའི་ཕྱོགས་སུ་འགྲོ་བ་དང་མི་འགྲོ་བ་དང་། ཁྱིམ་ལྟ་བས་ཡིད་མི་བདེ་བ་ཞེས་བྱ་བ་གསུམ་དང་།བདུད་ཀྱིས་འབྱེད་པའི་སྦྱོར་བ་དང་བཅོས་མ་ཉེ་བར་སྒྲུབ་པ་དང་། ཡུལ་ཇི་ལྟ་བ་བཞིན་མ་ཡིན་པར་དགའ་བ་བསྐྱེད་པ་ཞེས་བྱ་བ་གཞན་གསུམ་སྟེ། དེ་ལྟར་ན་སྐྱོན་བཞི་བཅུ་རྩ་དྲུག་ཡིན་ནོ། །​གོ་རིམས་བཞིན་དུ་ཡོན་ཏན་དང་སྐྱོན་བླང་བ་དང་དོར་བས་སྦྱོར་བ་རྣམས་བསྒོམ་པར་བྱ་བ་ནི་མཚན་ཉིད་ཤེས་པ་སྔོན་དུ་འགྲོ་བ་ཅན་ཡིན་པས་སྐྱོན་གྱི་འོག་ཏུ་དེ་དག་གི་མཚན་ཉིད། གང་གིས་མཚོན་དེ་མཚན་ཉིད་དུ། །​ཤེས་བྱ་དེ་ཡང་རྣམ་པ་གསུམ། །​ཤེས་པ་ཁྱད་པར་བྱེད་པ་སྟེ། །​ངོ་བོ་ཉིད་གང་མཚོན་བྱ་ཡང་། །​ཞེས་བྱ་བ་གསུངས་ཏེ། བྱེད་པར་སྒྲུབ་པས་འདིས་སྦྱོར་བ་རྣམས་མཚོན་པར་བྱེད་པས་ན། ཤེས་པ་དང་། ཁྱད་པར་དང་། བྱེད་པ་དང་། ལས་སུ་སྒྲུབ་པས་</w:t>
+        <w:t xml:space="preserve">ལས་ཀྱིས་ཉམས་པ་དང་། འདུན་པའི་ཡུལ་ཐ་དད་པས་ཉམས་པ་དང་། འདོད་ཆེན་ཆུང་བ་དང་འདོད་ཆེན་ཆུང་བ་མ་ཡིན་པ་ཉིད་ཀྱིས་ཉམས་པ་དང་། སྦྱངས་པའི་ཡོན་ཏན་དང་ལྡན་པ་དང་མི་ལྡན་པ་དག་དང་། དགེ་བ་དང་དགེ་བ་མ་ཡིན་པའི་ཆོས་ཉིད་དང་། གཏོང་བ་དང་སེར་སྣ་བྱེད་པ་དང་། སྦྱིན་པ་དང་མི་ལེན་པ་དང་། མགོ་སྨོས་པས་གོ་བ་དང་། རྣམ་པར་སྤྲོས་པས་གོ་བ་ཉིད་དང་། མདོ་ལ་སོགས་པའི་ཆོས་མངོན་པར་ཤེས་པ་དང་མངོན་པར་མི་ཤེས་པ་ཉིད་དང་། ཕ་རོལ་ཏུ་ཕྱིན་པ་དྲུག་དང་ལྡན་པ་དང་། མི་ལྡན་པ་ཞེས་བྱ་བ་ནི་བཅུ་ཚན་གསུམ་པའོ། །​དེ་ཁོ་ན་བཞིན་དུ་ཐབས་དང་ཐབས་མ་ཡིན་པ་ལ་མཁས་པ་དང་། གཟུངས་ཐོབ་པ་དང་མ་ཐོབ་པ་དག་དང་། ཡི་གེར་འདྲི་འདོད་པ་དང་ཡི་གེར་འདྲི་མི་འདོད་པ་དག་དང་། འདོད་པའི་འདུན་པ་དང་བྲལ་བ་དང་མ་བྲལ་བ་ཉིད་ཅེས་བྱ་བ་བཞི་དང་། ངན་སོང་གི་འགྲོ་བ་ལ་ཕྱིར་ཕྱོགས་པ་དང་། བདེ་འགྲོར་འགྲོ་བ་ལ་ཡིད་བདེ་བ་སྟེ་གཉིས་དང་། འཆད་པ་པོ་དང་ཉན་པ་པོ་དག་སྔ་མ་དང་ཕྱི་མ་གང་ཡང་རུང་བ་འབྲེལ་པས་གྲངས་བཞིན་དུ་གཅིག་པུ་དང་། འཁོར་ལ་མངོན་པར་དགའ་བ་ཉིད་དང་། གོ་སྐབས་མི་འབྱེད་པ་ཉིད་དང་རྗེས་སུ་འབྲེལ་པར་འདོད་པ་ཉིད་དང་། ཟང་ཟིང་ཅུང་ཟད་ཙམ་འདོད་པ་ཉིད་དང་། དེ་སྦྱིན་པར་མི་འདོད་པ་ཉིད་དང་། སྲོག་གི་བར་ཆད་དུ་འགྱུར་བ་དང་མི་འགྱུར་བའི་ཕྱོགས་སུ་འགྲོ་བ་ཞེས་བྱ་བ་བཞི་སྟེ། བཅུ་ཚན་བཞི་པའོ། །​དེ་བཞིན་དུ་མུ་གེ་བྱུང་བའི་ཕྱོགས་སུ་འགྲོ་བ་དང་མི་འགྲོ་བ་དང་། ཆོམ་རྐུན་པ་ལ་སོགས་པས་དཀྲུགས་པའི་ཕྱོགས་སུ་འགྲོ་བ་དང་མི་འགྲོ་བ་དང་། ཁྱིམ་ལྟ་བས་ཡིད་མི་བདེ་བ་ཞེས་བྱ་བ་གསུམ་དང་། བདུད་ཀྱིས་འབྱེད་པའི་སྦྱོར་བ་དང་བཅོས་མ་ཉེ་བར་སྒྲུབ་པ་དང་། ཡུལ་ཇི་ལྟ་བ་བཞིན་མ་ཡིན་པར་དགའ་བ་བསྐྱེད་པ་ཞེས་བྱ་བ་གཞན་གསུམ་སྟེ། དེ་ལྟར་ན་སྐྱོན་བཞི་བཅུ་རྩ་དྲུག་ཡིན་ནོ། །​གོ་རིམས་བཞིན་དུ་ཡོན་ཏན་དང་སྐྱོན་བླང་བ་དང་དོར་བས་སྦྱོར་བ་རྣམས་བསྒོམ་པར་བྱ་བ་ནི་མཚན་ཉིད་ཤེས་པ་སྔོན་དུ་འགྲོ་བ་ཅན་ཡིན་པས་སྐྱོན་གྱི་འོག་ཏུ་དེ་དག་གི་མཚན་ཉིད། གང་གིས་མཚོན་དེ་མཚན་ཉིད་དུ། །​ཤེས་བྱ་དེ་ཡང་རྣམ་པ་གསུམ། །​ཤེས་པ་ཁྱད་པར་བྱེད་པ་སྟེ། །​ངོ་བོ་ཉིད་གང་མཚོན་བྱ་ཡང་། །​ཞེས་བྱ་བ་གསུངས་ཏེ། བྱེད་པར་སྒྲུབ་པས་འདིས་སྦྱོར་བ་རྣམས་མཚོན་པར་བྱེད་པས་ན། ཤེས་པ་དང་། ཁྱད་པར་དང་། བྱེད་པ་དང་། ལས་སུ་སྒྲུབ་པས་</w:t>
       </w:r>
       <w:r>
         <w:rPr>
@@ -2761,7 +2761,7 @@
         <w:footnoteReference w:id="321"/>
       </w:r>
       <w:r>
-        <w:t xml:space="preserve">མེད་དང་ཤེས་པ་དེ། །​གཡོ་བ་ལ་སོགས་ཞེས་བྱ་དང་། །​དེ་ལས་གཞན་ཡང་དེ་དག་ནི། །​དེ་བཞིན་ཉིད་ཀྱི་རྣམ་པར་ཤེས། །​ཐུབ་པས་དེ་བཞིན་ཉིད་རྟོགས་དེ། །​གཞན་ལ་བསྟན་པ་ཞེས་བྱ་འདི། །​ཐམས་ཅད་ཤེས་པ་ཉིད་སྐབས་ཀྱི། །​ཤེས་པའི་མཚན་ཉིད་བསྡུས་པ་ཡིན། །​ཞེས་བྱ་བ་གསུངས་ཏེ། དེ་བཞིན་གཤེགས་པ་འབྱུང་བ་དང་། འཇིག་རྟེན་འཇིག་པ་མེད་པ་དང་།སེམས་ཅན་གྱི་སེམས་ཀྱི་སྤྱོད་པ་དང་། སེམས་བསྡུས་པ་དང་། སེམས་རྣམ་པར་གཡེངས་པ་དང་། སེམས་མི་ཟད་པའི་རྣམ་པ་དང་། སེམས་འདོད་ཆགས་དང་བཅས་པ་ལ་སོགས་པ་དང་། སོགས་པ་ཞེས་བྱ་བའི་སྒྲས་བསྡུས་པ་སེམས་འདོད་ཆགས་དང་བྲལ་བ་དང་།སེམས་རྒྱ་ཆེན་པོ་དང་། སེམས་ཆེན་པོར་གྱུར་པ་དང་། སེམས་ཚད་མེད་པ་དང་། སེམས་བསྟན་དུ་མེད་པ་དང་། སེམས་བལྟར་མེད་པ་དང་། སེམས་གཡོ་བ་ལ་སོགས་པ་དང་། གཡོ་བ་ལ་སོགས་པ་དེ་བཞིན་ཉིད་ཀྱི་རྣམ་པ་ཅན་དང་། དེ་བཞིན་གཤེགས་པས་དེ་བཞིན་ཉིད་རྟོགས་པ་དེ་གཞན་ལ་བསྟན་ཅིང་བཏགས་པ་ཞེས་བྱ་བ་འདི་རྣམས་ཀྱི་ཤེས་པའི་རྣམ་པའི་བྱེ་བྲག་བཅུ་དྲུག་གིས།</w:t>
+        <w:t xml:space="preserve">མེད་དང་ཤེས་པ་དེ། །​གཡོ་བ་ལ་སོགས་ཞེས་བྱ་དང་། །​དེ་ལས་གཞན་ཡང་དེ་དག་ནི། །​དེ་བཞིན་ཉིད་ཀྱི་རྣམ་པར་ཤེས། །​ཐུབ་པས་དེ་བཞིན་ཉིད་རྟོགས་དེ། །​གཞན་ལ་བསྟན་པ་ཞེས་བྱ་འདི། །​ཐམས་ཅད་ཤེས་པ་ཉིད་སྐབས་ཀྱི། །​ཤེས་པའི་མཚན་ཉིད་བསྡུས་པ་ཡིན། །​ཞེས་བྱ་བ་གསུངས་ཏེ། དེ་བཞིན་གཤེགས་པ་འབྱུང་བ་དང་། འཇིག་རྟེན་འཇིག་པ་མེད་པ་དང་། སེམས་ཅན་གྱི་སེམས་ཀྱི་སྤྱོད་པ་དང་། སེམས་བསྡུས་པ་དང་། སེམས་རྣམ་པར་གཡེངས་པ་དང་། སེམས་མི་ཟད་པའི་རྣམ་པ་དང་། སེམས་འདོད་ཆགས་དང་བཅས་པ་ལ་སོགས་པ་དང་། སོགས་པ་ཞེས་བྱ་བའི་སྒྲས་བསྡུས་པ་སེམས་འདོད་ཆགས་དང་བྲལ་བ་དང་། སེམས་རྒྱ་ཆེན་པོ་དང་། སེམས་ཆེན་པོར་གྱུར་པ་དང་། སེམས་ཚད་མེད་པ་དང་། སེམས་བསྟན་དུ་མེད་པ་དང་། སེམས་བལྟར་མེད་པ་དང་། སེམས་གཡོ་བ་ལ་སོགས་པ་དང་། གཡོ་བ་ལ་སོགས་པ་དེ་བཞིན་ཉིད་ཀྱི་རྣམ་པ་ཅན་དང་། དེ་བཞིན་གཤེགས་པས་དེ་བཞིན་ཉིད་རྟོགས་པ་དེ་གཞན་ལ་བསྟན་ཅིང་བཏགས་པ་ཞེས་བྱ་བ་འདི་རྣམས་ཀྱི་ཤེས་པའི་རྣམ་པའི་བྱེ་བྲག་བཅུ་དྲུག་གིས།</w:t>
       </w:r>
       <w:r>
         <w:rPr>
@@ -2773,7 +2773,7 @@
         <w:t xml:space="preserve"> </w:t>
       </w:r>
       <w:r>
-        <w:t xml:space="preserve">ཚུལ་བཞིན་དུ་ཐམས་ཅད་ཤེས་པ་ཉིད་ཀྱི་སྦྱོར་བ་རྣམས་ཇི་ལྟ་བ་བཞིན་མཚོན་པས་ན། ཤེས་པའི་མཚན་ཉིད་ཐམས་ཅད་ཤེས་པ་ཉིད་ཀྱིས་བསྡུས་པ་ཡིན་ནོ། །​དེའི་འོག་ཏུ་ལམ་ཤེས་པ་ཉིད་ཀྱི་སྒོ་ནས། སྟོང་ཉིད་མཚན་མ་མེད་བཅས་དང་། །​སྨོན་པ་རྣམ་པར་སྤངས་པ་དང་། །​སྐྱེ་མེད་འགག་པ་མེད་སོགས་དང་། །​ཆོས་ཉིད་རྣམ་པར་འཁྲུག་མེད་དང་། །​འདུ་མི་བྱེད་དང་རྣམ་མི་རྟོག །​རབ་དབྱེ་མཚན་ཉིད་མེད་ཉིད་ལ། །​ལམ་ཤེས་ཉིད་ཀྱི་སྐབས་ཀྱིས་ནི། །​ཤེས་པའི་མཚན་ཉིད་ཡིན་པར་བཞེད། །​ཅེས་བྱ་བ་གསུངས་ཏེ། སྟོང་པ་དང་། མཚན་མ་མེད་པ་དང་། སྨོན་པ་མེད་པ་དང་། སྐྱེ་བ་མེད་པ་དང་། འགག་པ་མེད་པ་དང་། སོགས་པ་ཞེས་བྱ་བའི་སྒྲས་བསྡུས་པ། ཀུན་ནས་ཉོན་མོངས་པ་མེད་པ་དང་། རྣམ་པར་བྱང་བ་མེད་པ་དང་། དངོས་པོ་མེད་པ་དང་། ངོ་བོ་ཉིད་དང་། རྟེན་མེད་པ་དང་། ནམ་མཁའི་མཚན་ཉིད་དེ་དྲུག་དང་། ཆོས་ཉིད་རྣམ་པར་འཁྲུག་པ་མེད་པ་དང་། འདུ་མི་བྱེད་པ་དང་། རྣམ་པར་མི་རྟོག་པ་དང་། རབ་ཏུ་དབྱེ་བ་དང་། མཚན་ཉིད་མེད་པ་ཞེས་བྱ་བ་འདི་རྣམས་ཀྱི་ཤེས་པའི་རྣམ་པའི་ཁྱད་པར་བཅུ་དྲུག་གིས་ཇི་ལྟ་བ་བཞིན་དུ་ལམ་ཤེས་པ་ཉིད་ཀྱི་སྦྱོར་བ་དག་མཚོན་པས་ན་ཤེས་པའི་མཚན་ཉིད་ལམ་ཤེས་པ་ཉིད་ཀྱིས་བསྡུས་པ་ཡིན་ནོ། །​དེའི་འོག་ཏུ་རྣམ་པ་ཐམས་ཅད་མཁྱེན་པ་ཉིད་ཀྱི་སྒོ་ནས། དེ་ནི་ཉིད་ཀྱི་ཆོས་རྟེན་ནས། །​གནས་དང་གུས་པར་བྱ་བ་དང་། །​བླ་མ་ཉིད་དང་མཉེས་པ་དང་། །​དེ་ལ་མཆོད་དང་བྱེད་མེད་དང་། །​ཀུན་དུ་འཇུག་མཁྱེན་གང་ཡིན་དང་། །​མ་མཐོང་སྟོན་པར་མཛད་པ་དང་། །​འཇིག་རྟེན་སྟོང་ཉིད་རྣམ་པ་དང་། །​བརྗོད་དང་ཤེས་མཛད་མངོན་སུམ་མཛད། །​བསམ་མི་ཁྱབ་དང་ཞི་ཉིད་སྟོན། །​འཇིག་རྟེན་འདུ་ཤེས་འགོག་པ་ལ། །​རྣམ་པ་ཀུན་མཁྱེན་ཚུལ་ལ་ནི། །​ཤེས་པའི་མཚན་ཉིད་ཅེས་བཤད་དོ། །​ཞེས་བྱ་བ་གསུངས་ཏེ། དེ་བཞིན་གཤེགས་པ་དེ་ཉིད་ཀྱི་ཆོས་ལ་མངོན་པར་བརྟེན་ནས་གནས་པ་དང་། གུས་པར་བྱ་བ་དང་། བླ་མར་བྱ་བ་དང་། མཉེས་པར་བྱ་བ་དང་མཆོད་པ་དང་བྱེད་པ་མེད་པ་ཉིད་དང་། ཐམས་ཅད་དུ་འགྲོ་བ་དང་། མ་མཐོང་བའི་དོན་སྟོན་པ་དང་། འཇིག་རྟེན་སྟོང་པ་ཉིད་ཀྱི་རྣམ་པ་དང་། འཇིག་རྟེན་སྟོང་པ་ཉིད་དུ་བརྗོད་པ་དང་། འཇིག་རྟེན་སྟོང་པ་ཉིད་དུ་ཤེས་པར་མཛད་པ་དང་། འཇིག་རྟེན་སྟོང་པ་ཉིད་དུ་མཐོང་བར་མཛད་པ་དང་། བསམ་གྱིས་མི་ཁྱབ་པ་ཉིད་དུ་སྟོན་པ་དང་། ཞི་བ་ཉིད་དུ་སྟོན་པ་དང་། འཇིག་རྟེན་འགོག་པ་དང་། འདུ་ཤེས་འགོག་པ་ཞེས་བྱ་བ་འདི་རྣམས་ཀྱི་ཤེས་པའི་རྣམ་པའི་བྱེ་བྲག་བཅུ་དྲུག་གིས་ཇི་ལྟ་བ་བཞིན་དུ་རྣམ་པ་ཐམས་ཅད་མཁྱེན་པ་ཉིད་ཀྱི་སྦྱོར་བ་དག་མཚོན་པས་ན། ཤེས་པའི་མཚན་ཉིད་རྣམ་པ་ཐམས་ཅད་མཁྱེན་པ་ཉིད་ཀྱིས་བསྡུས་པ་ཡིན་ནོ། །​དེ་ལྟར་བར་སྐབས་ཀྱི་ཚིགས་སུ་བཅད་པ་དགུས་ཤེས་པའི་མཚན་ཉིད་སྤྱིའི་ངོ་བོ་ཉིད་དུ་བརྗོད་ནས། ཤེས་པའི་རྣམ་པས་ཡོངས་སུ་བཅད་པ་རྣམས་ཀྱི་ཁྱད་པར་ཤེས་པར་བྱ་བ་ཡིན་པས་ཤེས་པའི་མཚན་ཉིད་ཀྱི་འོག་ཏུ་བར་སྐབས་ཀྱི་ཚིགས་སུ་བཅད་པས་ཁྱད་པར་གྱི་མཚན་ཉིད། བསམ་མི་ཁྱབ་སོགས་ཁྱད་པར་གྱིས། །​ཁྱད་ཞུགས་བདེན་པའི་སྤྱོད་ཡུལ་ཅན། །​སྐད་ཅིག་མ་ནི་བཅུ་དྲུག་གིས། །​ཁྱད་པར་མཚན་ཉིད་བཤད་པ་ཡིན། །​ཞེས་བྱ་བ་གསུངས་ཏེ། བསམ་གྱིས་མི་ཁྱབ་པ་དང་། མི་མཉམ་པ་ལ་སོགས་པའི་ཁྱད་པར་གྱིས་ཁྱད་པར་དུ་བྱས་པའི་སྡུག་བསྔལ་ལ་སོགས་པའི་བདེན་པའི་ཡུལ་ཅན་ཆོས་དང་རྗེས་སུ་ཤེས་པའི་བཟོད་པ་དང་ཤེས་པའི་མཚན་ཉིད་བཅུ་དྲུག་གིས་ལམ་ཤེས་པ་ཉིད་ལ་སོགས་པའི་སྦྱོར་བ་དག་མཚོན་པས་ན་ཁྱད་པར་གྱི་མཚན་ཉིད་ཡིན་ནོ། །​ཡང་བསམ་གྱིས་མི་ཁྱབ་པ་ལ་སོགས་པའི་ཁྱད་པར་གང་ཡིན་ཞེ་ན། བར་སྐབས་ཀྱི་ཚིགས་སུ་བཅད་པ་གསུམ་པོ།བསམ་མི་ཁྱབ་དང་མི་མཉམ་</w:t>
+        <w:t xml:space="preserve">ཚུལ་བཞིན་དུ་ཐམས་ཅད་ཤེས་པ་ཉིད་ཀྱི་སྦྱོར་བ་རྣམས་ཇི་ལྟ་བ་བཞིན་མཚོན་པས་ན། ཤེས་པའི་མཚན་ཉིད་ཐམས་ཅད་ཤེས་པ་ཉིད་ཀྱིས་བསྡུས་པ་ཡིན་ནོ། །​དེའི་འོག་ཏུ་ལམ་ཤེས་པ་ཉིད་ཀྱི་སྒོ་ནས། སྟོང་ཉིད་མཚན་མ་མེད་བཅས་དང་། །​སྨོན་པ་རྣམ་པར་སྤངས་པ་དང་། །​སྐྱེ་མེད་འགག་པ་མེད་སོགས་དང་། །​ཆོས་ཉིད་རྣམ་པར་འཁྲུག་མེད་དང་། །​འདུ་མི་བྱེད་དང་རྣམ་མི་རྟོག །​རབ་དབྱེ་མཚན་ཉིད་མེད་ཉིད་ལ། །​ལམ་ཤེས་ཉིད་ཀྱི་སྐབས་ཀྱིས་ནི། །​ཤེས་པའི་མཚན་ཉིད་ཡིན་པར་བཞེད། །​ཅེས་བྱ་བ་གསུངས་ཏེ། སྟོང་པ་དང་། མཚན་མ་མེད་པ་དང་། སྨོན་པ་མེད་པ་དང་། སྐྱེ་བ་མེད་པ་དང་། འགག་པ་མེད་པ་དང་། སོགས་པ་ཞེས་བྱ་བའི་སྒྲས་བསྡུས་པ། ཀུན་ནས་ཉོན་མོངས་པ་མེད་པ་དང་། རྣམ་པར་བྱང་བ་མེད་པ་དང་། དངོས་པོ་མེད་པ་དང་། ངོ་བོ་ཉིད་དང་། རྟེན་མེད་པ་དང་། ནམ་མཁའི་མཚན་ཉིད་དེ་དྲུག་དང་། ཆོས་ཉིད་རྣམ་པར་འཁྲུག་པ་མེད་པ་དང་། འདུ་མི་བྱེད་པ་དང་། རྣམ་པར་མི་རྟོག་པ་དང་། རབ་ཏུ་དབྱེ་བ་དང་། མཚན་ཉིད་མེད་པ་ཞེས་བྱ་བ་འདི་རྣམས་ཀྱི་ཤེས་པའི་རྣམ་པའི་ཁྱད་པར་བཅུ་དྲུག་གིས་ཇི་ལྟ་བ་བཞིན་དུ་ལམ་ཤེས་པ་ཉིད་ཀྱི་སྦྱོར་བ་དག་མཚོན་པས་ན་ཤེས་པའི་མཚན་ཉིད་ལམ་ཤེས་པ་ཉིད་ཀྱིས་བསྡུས་པ་ཡིན་ནོ། །​དེའི་འོག་ཏུ་རྣམ་པ་ཐམས་ཅད་མཁྱེན་པ་ཉིད་ཀྱི་སྒོ་ནས། དེ་ནི་ཉིད་ཀྱི་ཆོས་རྟེན་ནས། །​གནས་དང་གུས་པར་བྱ་བ་དང་། །​བླ་མ་ཉིད་དང་མཉེས་པ་དང་། །​དེ་ལ་མཆོད་དང་བྱེད་མེད་དང་། །​ཀུན་དུ་འཇུག་མཁྱེན་གང་ཡིན་དང་། །​མ་མཐོང་སྟོན་པར་མཛད་པ་དང་། །​འཇིག་རྟེན་སྟོང་ཉིད་རྣམ་པ་དང་། །​བརྗོད་དང་ཤེས་མཛད་མངོན་སུམ་མཛད། །​བསམ་མི་ཁྱབ་དང་ཞི་ཉིད་སྟོན། །​འཇིག་རྟེན་འདུ་ཤེས་འགོག་པ་ལ། །​རྣམ་པ་ཀུན་མཁྱེན་ཚུལ་ལ་ནི། །​ཤེས་པའི་མཚན་ཉིད་ཅེས་བཤད་དོ། །​ཞེས་བྱ་བ་གསུངས་ཏེ། དེ་བཞིན་གཤེགས་པ་དེ་ཉིད་ཀྱི་ཆོས་ལ་མངོན་པར་བརྟེན་ནས་གནས་པ་དང་། གུས་པར་བྱ་བ་དང་། བླ་མར་བྱ་བ་དང་། མཉེས་པར་བྱ་བ་དང་མཆོད་པ་དང་བྱེད་པ་མེད་པ་ཉིད་དང་། ཐམས་ཅད་དུ་འགྲོ་བ་དང་། མ་མཐོང་བའི་དོན་སྟོན་པ་དང་། འཇིག་རྟེན་སྟོང་པ་ཉིད་ཀྱི་རྣམ་པ་དང་། འཇིག་རྟེན་སྟོང་པ་ཉིད་དུ་བརྗོད་པ་དང་། འཇིག་རྟེན་སྟོང་པ་ཉིད་དུ་ཤེས་པར་མཛད་པ་དང་། འཇིག་རྟེན་སྟོང་པ་ཉིད་དུ་མཐོང་བར་མཛད་པ་དང་། བསམ་གྱིས་མི་ཁྱབ་པ་ཉིད་དུ་སྟོན་པ་དང་། ཞི་བ་ཉིད་དུ་སྟོན་པ་དང་། འཇིག་རྟེན་འགོག་པ་དང་། འདུ་ཤེས་འགོག་པ་ཞེས་བྱ་བ་འདི་རྣམས་ཀྱི་ཤེས་པའི་རྣམ་པའི་བྱེ་བྲག་བཅུ་དྲུག་གིས་ཇི་ལྟ་བ་བཞིན་དུ་རྣམ་པ་ཐམས་ཅད་མཁྱེན་པ་ཉིད་ཀྱི་སྦྱོར་བ་དག་མཚོན་པས་ན། ཤེས་པའི་མཚན་ཉིད་རྣམ་པ་ཐམས་ཅད་མཁྱེན་པ་ཉིད་ཀྱིས་བསྡུས་པ་ཡིན་ནོ། །​དེ་ལྟར་བར་སྐབས་ཀྱི་ཚིགས་སུ་བཅད་པ་དགུས་ཤེས་པའི་མཚན་ཉིད་སྤྱིའི་ངོ་བོ་ཉིད་དུ་བརྗོད་ནས། ཤེས་པའི་རྣམ་པས་ཡོངས་སུ་བཅད་པ་རྣམས་ཀྱི་ཁྱད་པར་ཤེས་པར་བྱ་བ་ཡིན་པས་ཤེས་པའི་མཚན་ཉིད་ཀྱི་འོག་ཏུ་བར་སྐབས་ཀྱི་ཚིགས་སུ་བཅད་པས་ཁྱད་པར་གྱི་མཚན་ཉིད། བསམ་མི་ཁྱབ་སོགས་ཁྱད་པར་གྱིས། །​ཁྱད་ཞུགས་བདེན་པའི་སྤྱོད་ཡུལ་ཅན། །​སྐད་ཅིག་མ་ནི་བཅུ་དྲུག་གིས། །​ཁྱད་པར་མཚན་ཉིད་བཤད་པ་ཡིན། །​ཞེས་བྱ་བ་གསུངས་ཏེ། བསམ་གྱིས་མི་ཁྱབ་པ་དང་། མི་མཉམ་པ་ལ་སོགས་པའི་ཁྱད་པར་གྱིས་ཁྱད་པར་དུ་བྱས་པའི་སྡུག་བསྔལ་ལ་སོགས་པའི་བདེན་པའི་ཡུལ་ཅན་ཆོས་དང་རྗེས་སུ་ཤེས་པའི་བཟོད་པ་དང་ཤེས་པའི་མཚན་ཉིད་བཅུ་དྲུག་གིས་ལམ་ཤེས་པ་ཉིད་ལ་སོགས་པའི་སྦྱོར་བ་དག་མཚོན་པས་ན་ཁྱད་པར་གྱི་མཚན་ཉིད་ཡིན་ནོ། །​ཡང་བསམ་གྱིས་མི་ཁྱབ་པ་ལ་སོགས་པའི་ཁྱད་པར་གང་ཡིན་ཞེ་ན། བར་སྐབས་ཀྱི་ཚིགས་སུ་བཅད་པ་གསུམ་པོ། བསམ་མི་ཁྱབ་དང་མི་མཉམ་</w:t>
       </w:r>
       <w:r>
         <w:rPr>
@@ -2908,7 +2908,7 @@
         <w:footnoteReference w:id="337"/>
       </w:r>
       <w:r>
-        <w:t xml:space="preserve">པོའི་ཆོས་མི་དམིགས་པ་དང་། དངོས་པོར་མངོན་པར་ཞེན་པ་མཐའ་དག་བཀག་པ་ཞེས་བྱ་བ་དེ་ལྟ་བུ་དག་ནི་ལམ་ཤེས་པ་ཉིད་ཀྱི་ངོ་བོ་ཉིད་ལྔའོ། །​ཐམས་ཅད་ཤེས་པ་ཉིད་དང་ལམ་ཤེས་པ་ཉིད་ཀྱིས་བསྡུས་པའི་དངོས་པོའི་ཁྱད་པར་ལ་དམིགས་པ་དང་། འཇིག་རྟེན་གྱི་སྒྲུབ་པའི་འཛིན་པ་ལ་སོགས་པ་ལས་བཟློག་སྟེ་བསྟན་པས་མི་མཐུན་པ་དང་། གཟུགས་ལ་སོགས་པ་ཐོགས་པ་མེད་པར་ཤེས་པ་དང་། ཤེས་བྱ་དང་ཤེས་པ་མི་དམིགས་པས་གཞི་མེད་པ་དང་། དེ་བཞིན་ཉིད་ཀྱིས་འགྲོ་བ་མེད་པ་དང་། གཟུགས་ལ་སོགས་པ་ངོ་བོ་ཉིད་མེད་པས་སྐྱེ་བ་མེད་པ་དང་། དངོས་པོ་དང་དངོས་པོ་མེད་པ་ལ་སོགས་པ་གསུམ་གྱི་ངོ་བོ་དེ་བཞིན་ཉིད་མི་དམིགས་པ་ཞེས་བྱ་བ་དེ་ལྟ་བུ་དག་ནི་རྣམ་པ་ཐམས་ཅད་མཁྱེན་པ་ཉིད་ཀྱི་ངོ་བོ་ཉིད་བདུན་ནོ། །​དེ་ལྟར་ན་ངོ་བོ་ཉིད་བཅུ་དྲུག་གིས་ཇི་ལྟ་བ་བཞིན་དུ་ཐམས་ཅད་མཁྱེན་པ་ཉིད་གསུམ་གྱི་སྦྱོར་བ་དག་མཚན་ཉིད་དང་ལྡན་པ་བཞིན་དུ་མཚོན་པས་དེ་ལྟར་ན་བཞི་པ་ངོ་བོ་ཉིད་ཀྱི་མཚན་ཉིད་དུ་བཞེད་དོ། །​དེ་ལྟར་ན་སྤྱིར་གཅིག་ཏུ་བསྡོམས་ན་ནི་མཚན་ཉིད་དགུ་བཅུ་རྩ་གཅིག་ཏུ་འགྱུར་རོ། །​ཐར་པའི་ཆ་དང་མཐུན་པའི་དགེ་བའི་རྩ་བ་དང་ལྡན་པ་ཁོ་ན་ལ་ཇི་སྐད་བཤད་པའི་སྦྱོར་བ་ཡོངས་སུ་ཤེས་པ་འབྱུང་བས།ཐར་པའི་ཆ་དང་མཐུན་པ། མཚན་མེད་རབ་ཏུ་སྦྱིན་ལ་སོགས། །​ཡང་དག་སྒྲུབ་ལ་མཁས་པ་ནི། །​རྣམ་པ་ཐམས་ཅད་རྟོགས་འདི་ལ། །​ཐར་པའི་ཆ་དང་མཐུན་པར་འདོད། །​ཅེས་བྱ་བ་གསུངས་ཏེ། མཚན་མ་མེད་པར། དམིགས་པའི་ཤེས་པའི་རྣམ་པས། སྦྱིན་པ་ལ་སོགས་པའི་ཕ་རོལ་ཏུ་ཕྱིན་པ་ནས་རྣམ་པ་ཐམས་ཅད་མཁྱེན་པ་ཉིད་ལ་ཐུག་པ་རྣམས་རང་གི་རྒྱུད་ལ་སྐྱེད་པར་</w:t>
+        <w:t xml:space="preserve">པོའི་ཆོས་མི་དམིགས་པ་དང་། དངོས་པོར་མངོན་པར་ཞེན་པ་མཐའ་དག་བཀག་པ་ཞེས་བྱ་བ་དེ་ལྟ་བུ་དག་ནི་ལམ་ཤེས་པ་ཉིད་ཀྱི་ངོ་བོ་ཉིད་ལྔའོ། །​ཐམས་ཅད་ཤེས་པ་ཉིད་དང་ལམ་ཤེས་པ་ཉིད་ཀྱིས་བསྡུས་པའི་དངོས་པོའི་ཁྱད་པར་ལ་དམིགས་པ་དང་། འཇིག་རྟེན་གྱི་སྒྲུབ་པའི་འཛིན་པ་ལ་སོགས་པ་ལས་བཟློག་སྟེ་བསྟན་པས་མི་མཐུན་པ་དང་། གཟུགས་ལ་སོགས་པ་ཐོགས་པ་མེད་པར་ཤེས་པ་དང་། ཤེས་བྱ་དང་ཤེས་པ་མི་དམིགས་པས་གཞི་མེད་པ་དང་། དེ་བཞིན་ཉིད་ཀྱིས་འགྲོ་བ་མེད་པ་དང་། གཟུགས་ལ་སོགས་པ་ངོ་བོ་ཉིད་མེད་པས་སྐྱེ་བ་མེད་པ་དང་། དངོས་པོ་དང་དངོས་པོ་མེད་པ་ལ་སོགས་པ་གསུམ་གྱི་ངོ་བོ་དེ་བཞིན་ཉིད་མི་དམིགས་པ་ཞེས་བྱ་བ་དེ་ལྟ་བུ་དག་ནི་རྣམ་པ་ཐམས་ཅད་མཁྱེན་པ་ཉིད་ཀྱི་ངོ་བོ་ཉིད་བདུན་ནོ། །​དེ་ལྟར་ན་ངོ་བོ་ཉིད་བཅུ་དྲུག་གིས་ཇི་ལྟ་བ་བཞིན་དུ་ཐམས་ཅད་མཁྱེན་པ་ཉིད་གསུམ་གྱི་སྦྱོར་བ་དག་མཚན་ཉིད་དང་ལྡན་པ་བཞིན་དུ་མཚོན་པས་དེ་ལྟར་ན་བཞི་པ་ངོ་བོ་ཉིད་ཀྱི་མཚན་ཉིད་དུ་བཞེད་དོ། །​དེ་ལྟར་ན་སྤྱིར་གཅིག་ཏུ་བསྡོམས་ན་ནི་མཚན་ཉིད་དགུ་བཅུ་རྩ་གཅིག་ཏུ་འགྱུར་རོ། །​ཐར་པའི་ཆ་དང་མཐུན་པའི་དགེ་བའི་རྩ་བ་དང་ལྡན་པ་ཁོ་ན་ལ་ཇི་སྐད་བཤད་པའི་སྦྱོར་བ་ཡོངས་སུ་ཤེས་པ་འབྱུང་བས། ཐར་པའི་ཆ་དང་མཐུན་པ། མཚན་མེད་རབ་ཏུ་སྦྱིན་ལ་སོགས། །​ཡང་དག་སྒྲུབ་ལ་མཁས་པ་ནི། །​རྣམ་པ་ཐམས་ཅད་རྟོགས་འདི་ལ། །​ཐར་པའི་ཆ་དང་མཐུན་པར་འདོད། །​ཅེས་བྱ་བ་གསུངས་ཏེ། མཚན་མ་མེད་པར། དམིགས་པའི་ཤེས་པའི་རྣམ་པས། སྦྱིན་པ་ལ་སོགས་པའི་ཕ་རོལ་ཏུ་ཕྱིན་པ་ནས་རྣམ་པ་ཐམས་ཅད་མཁྱེན་པ་ཉིད་ལ་ཐུག་པ་རྣམས་རང་གི་རྒྱུད་ལ་སྐྱེད་པར་</w:t>
       </w:r>
       <w:r>
         <w:rPr>
@@ -2917,7 +2917,7 @@
         <w:footnoteReference w:id="338"/>
       </w:r>
       <w:r>
-        <w:t xml:space="preserve">མཁས་པ་ནི། རྣམ་པ་ཐམས་ཅད་མངོན་པར་རྫོགས་པར་རྟོགས་པ་འདི་ལ་ཐར་པའི་ཆ་དང་མཐུན་པ་ཡིན་པར་འདོད་དོ། །​མཁས་པ་དེ་གང་ཡིན་ཞེ་ན། དེ་བསྟན་པའི་ཕྱིར་བར་སྐབས་ཀྱི་ཚིགས་སུ་བཅད་པ། སངས་རྒྱས་སོགས་དམིགས་དད་པ་དང་། །​སྦྱིན་སོགས་སྤྱོད་ཡུལ་བརྩོན་འགྲུས་དང་། །​བསམ་པ་ཕུན་ཚོགས་དྲན་པ་དང་། །​རྣམ་པར་མི་རྟོག་ཏིང་འཛིན་དང་། །​ཆོས་རྣམས་རྣམ་པ་ཐམས་ཅད་དུ། །​ཤེས་པའི་ཤེས་རབ་དང་རྣམ་ལྔ། །​རྫོགས་པའི་བྱང་ཆུབ་རྣོན་པོ་ཡིས། །​རྟོགས་སླ་རྟུལ་པོས་རྟོགས་དཀར་བཞེད། །​ཅེས་བྱ་བ་གསུངས་ཏེ། དད་པ་དང་། བརྩོན་འགྲུས་དང་། དྲན་པ་དང་། ཏིང་ངེ་འཛིན་དང་། ཤེས་རབ་ཁྱད་པར་ཅན། དབང་པོའི་ངོ་བོ་ཉིད་མ་ཡིན་པ་གྲངས་བཞིན་དུ། སངས་རྒྱས་དང་།སྦྱིན་པ་དང་། བསམ་པ་ཕུན་སུམ་ཚོགས་པ་དང་། རྣམ་པར་མི་རྟོག་པ་</w:t>
+        <w:t xml:space="preserve">མཁས་པ་ནི། རྣམ་པ་ཐམས་ཅད་མངོན་པར་རྫོགས་པར་རྟོགས་པ་འདི་ལ་ཐར་པའི་ཆ་དང་མཐུན་པ་ཡིན་པར་འདོད་དོ། །​མཁས་པ་དེ་གང་ཡིན་ཞེ་ན། དེ་བསྟན་པའི་ཕྱིར་བར་སྐབས་ཀྱི་ཚིགས་སུ་བཅད་པ། སངས་རྒྱས་སོགས་དམིགས་དད་པ་དང་། །​སྦྱིན་སོགས་སྤྱོད་ཡུལ་བརྩོན་འགྲུས་དང་། །​བསམ་པ་ཕུན་ཚོགས་དྲན་པ་དང་། །​རྣམ་པར་མི་རྟོག་ཏིང་འཛིན་དང་། །​ཆོས་རྣམས་རྣམ་པ་ཐམས་ཅད་དུ། །​ཤེས་པའི་ཤེས་རབ་དང་རྣམ་ལྔ། །​རྫོགས་པའི་བྱང་ཆུབ་རྣོན་པོ་ཡིས། །​རྟོགས་སླ་རྟུལ་པོས་རྟོགས་དཀར་བཞེད། །​ཅེས་བྱ་བ་གསུངས་ཏེ། དད་པ་དང་། བརྩོན་འགྲུས་དང་། དྲན་པ་དང་། ཏིང་ངེ་འཛིན་དང་། ཤེས་རབ་ཁྱད་པར་ཅན། དབང་པོའི་ངོ་བོ་ཉིད་མ་ཡིན་པ་གྲངས་བཞིན་དུ། སངས་རྒྱས་དང་། སྦྱིན་པ་དང་། བསམ་པ་ཕུན་སུམ་ཚོགས་པ་དང་། རྣམ་པར་མི་རྟོག་པ་</w:t>
       </w:r>
       <w:r>
         <w:rPr>
@@ -2971,7 +2971,7 @@
         <w:footnoteReference w:id="344"/>
       </w:r>
       <w:r>
-        <w:t xml:space="preserve">ཡིན་པར་ཤེས་པར་བྱའོ། །​ཕྱིར་མི་ལྡོག་པའི་བྱང་ཆུབ་སེམས་དཔའི་དགེ་འདུན་ལ་ཇི་སྐད་བཤད་པའི་ངེས་པར་འབྱེད་པའི་ཆ་དང་མཐུན་པ་འབྱུང་བས་ཕྱིར་མི་ལྡོག་པའི་བྱང་ཆུབ་སེམས་དཔའི་དགེ་འདུན་གྱི་མཚན་ཉིད།ངེས་འབྱེད་ཡན་ལག་ནས་བཟུང་སྟེ། །​མཐོང་དང་གོམས་པའི་ལམ་དག་ལ། །​བྱང་ཆུབ་སེམས་དཔའ་གང་དག་གནས། །​དེ་འདིར་ཕྱིར་མི་ལྡོག་པའི་ཚོགས། །​ཞེས་བྱ་བ་གསུངས་ཏེ། དཔའ་བོ་གང་དག་ངེས་པར་འབྱེད་པའི་ཆ་དང་མཐུན་པ་བཞི་དང་། མཐོང་བའི་ལམ་དང་བསྒོམ་པའི་ལམ་འཆང་བར་འགྱུར་བ་ལ། དེ་དང་དེ་རྟོགས་པའི་ཚུལ་གྱིས་གནས་པ་དེ་དག་ནི། བྱང་ཆུབ་སེམས་དཔའ་སློབ་པ་ཕྱིར་མི་ལྡོག་པའི་དགེ་འདུན་ཡིན་ནོ།། །​།བམ་པོ་བཞི་པ།</w:t>
+        <w:t xml:space="preserve">ཡིན་པར་ཤེས་པར་བྱའོ། །​ཕྱིར་མི་ལྡོག་པའི་བྱང་ཆུབ་སེམས་དཔའི་དགེ་འདུན་ལ་ཇི་སྐད་བཤད་པའི་ངེས་པར་འབྱེད་པའི་ཆ་དང་མཐུན་པ་འབྱུང་བས་ཕྱིར་མི་ལྡོག་པའི་བྱང་ཆུབ་སེམས་དཔའི་དགེ་འདུན་གྱི་མཚན་ཉིད། ངེས་འབྱེད་ཡན་ལག་ནས་བཟུང་སྟེ། །​མཐོང་དང་གོམས་པའི་ལམ་དག་ལ། །​བྱང་ཆུབ་སེམས་དཔའ་གང་དག་གནས། །​དེ་འདིར་ཕྱིར་མི་ལྡོག་པའི་ཚོགས། །​ཞེས་བྱ་བ་གསུངས་ཏེ། དཔའ་བོ་གང་དག་ངེས་པར་འབྱེད་པའི་ཆ་དང་མཐུན་པ་བཞི་དང་། མཐོང་བའི་ལམ་དང་བསྒོམ་པའི་ལམ་འཆང་བར་འགྱུར་བ་ལ། དེ་དང་དེ་རྟོགས་པའི་ཚུལ་གྱིས་གནས་པ་དེ་དག་ནི། བྱང་ཆུབ་སེམས་དཔའ་སློབ་པ་ཕྱིར་མི་ལྡོག་པའི་དགེ་འདུན་ཡིན་ནོ།། །​།བམ་པོ་བཞི་པ།</w:t>
       </w:r>
       <w:r>
         <w:t xml:space="preserve"> </w:t>
@@ -3073,7 +3073,7 @@
         <w:footnoteReference w:id="355"/>
       </w:r>
       <w:r>
-        <w:t xml:space="preserve">བྱས་པ་ཉིད་ཀྱིས་གཞན་གྱི་དོན་དུ་དམྱལ་བ་འདོད་པ་ཞེས་བྱ་བ་རྣམ་པ་དྲུག་དང་། རྟོགས་པ་ལ་ཡིད་ཆེས་པའི་ཆོས་ཉིད་ཀྱིས་གཞན་གྱིས་བཀྲིར་མི་བཏུབ་པ་དང་། སངས་རྒྱས་ཉིད་ཀྱི་ཐབས་ཤེས་པ་ལ་མཁས་པ་ཉིད་ཀྱིས་ལམ་ལྟར་བཅོས་པ་ཉེ་བར་སྟོན་པའི་བདུད་ལ་བདུད་ཉིད་དུ་རྟོགས་པ་ཞེས་བྱ་བ་རྣམ་པ་གཉིས་དང་། འཁོར་གསུམ་རྣམ་པར་དག་པས་སྤྱོད་པ་ཐམས་ཅད་ལ་སངས་རྒྱས་དགྱེས་པ་ཞེས་བྱ་བ་རྣམ་པ་གཅིག་གིས་གོ་རིམས་བཞིན་དུ་དྲོ་བ་དང་། རྩེ་མོ་དང་། བཟོད་པ་དང་། ཆོས་ཀྱི་མཆོག་རྣམས་ལ་གནས་པའི་བྱང་ཆུབ་སེམས་དཔའ་བླ་ན་མེད་པའི་བྱང་ཆུབ་ལས་ཕྱིར་མི་ལྡོག་པ་ཡིན་པར་རྟགས་ཉི་ཤུ་པོ་འདི་དག་གིས་ཤེས་པར་བྱའོ་ངེས་པར་འབྱེད་པའི་ཆ་དང་མཐུན་པའི་ཕྱིར་མི་ལྡོག་པའི་མཚན་ཉིད་ཀྱི་འོག་ཏུ། མཐོང་བའི་ལམ་གྱི་ཕྱིར་མི་ལྡོག་པའི་མཚན་ཉིད་བར་སྐབས་ཀྱི་ཚིགས་སུ་བཅད་པ་གཅིག་གིས་གསུངས་པ།མཐོང་བའི་ལམ་ལ་བཟོད་པ་དང་། །​ཤེས་པའི་སྐད་ཅིག་བཅུ་དྲུག་ནི། །​བྱང་ཆུབ་སེམས་དཔའ་མི་ལྡོག་པའི། །​མཚན་ཉིད་ཡིན་པར་ཤེས་པར་བྱ། །​ཞེས་བྱ་བ་གསུངས་ཏེ། སྡུག་བསྔལ་ལ་སོགས་པའི་བདེན་པའི་སྒོ་ནས། ཆོས་དང་རྗེས་སུ་ཤེས་པའི་བཟོད་པ་དང་།ཤེས་པའི་སྐད་ཅིག་མ་བཅུ་དྲུག་ནི། བྱང་ཆུབ་སེམས་དཔའ་མཐོང་བའི་ལམ་ལ་གནས་པ་རྣམས་ཀྱི་ཕྱིར་མི་ལྡོག་པའི་མཚན་ཉིད་ཡིན་ནོ། །​སྐད་ཅིག་མའི་རྣམ་པ་ཅི་འདྲ་བ་ཞིག་མཚན་ཉིད་ཡིན་ཞེ་ན། རྣམ་པ་རྣམས་བར་སྐབས་ཀྱི་ཚིགས་སུ་བཅད་པ་ལྔས་གསུངས་པ་ནི།གཟུགས་སོགས་འདུ་ཤེས་ལྡོག་པ་དང་། །​སེམས་བརྟན་</w:t>
+        <w:t xml:space="preserve">བྱས་པ་ཉིད་ཀྱིས་གཞན་གྱི་དོན་དུ་དམྱལ་བ་འདོད་པ་ཞེས་བྱ་བ་རྣམ་པ་དྲུག་དང་། རྟོགས་པ་ལ་ཡིད་ཆེས་པའི་ཆོས་ཉིད་ཀྱིས་གཞན་གྱིས་བཀྲིར་མི་བཏུབ་པ་དང་། སངས་རྒྱས་ཉིད་ཀྱི་ཐབས་ཤེས་པ་ལ་མཁས་པ་ཉིད་ཀྱིས་ལམ་ལྟར་བཅོས་པ་ཉེ་བར་སྟོན་པའི་བདུད་ལ་བདུད་ཉིད་དུ་རྟོགས་པ་ཞེས་བྱ་བ་རྣམ་པ་གཉིས་དང་། འཁོར་གསུམ་རྣམ་པར་དག་པས་སྤྱོད་པ་ཐམས་ཅད་ལ་སངས་རྒྱས་དགྱེས་པ་ཞེས་བྱ་བ་རྣམ་པ་གཅིག་གིས་གོ་རིམས་བཞིན་དུ་དྲོ་བ་དང་། རྩེ་མོ་དང་། བཟོད་པ་དང་། ཆོས་ཀྱི་མཆོག་རྣམས་ལ་གནས་པའི་བྱང་ཆུབ་སེམས་དཔའ་བླ་ན་མེད་པའི་བྱང་ཆུབ་ལས་ཕྱིར་མི་ལྡོག་པ་ཡིན་པར་རྟགས་ཉི་ཤུ་པོ་འདི་དག་གིས་ཤེས་པར་བྱའོ་ངེས་པར་འབྱེད་པའི་ཆ་དང་མཐུན་པའི་ཕྱིར་མི་ལྡོག་པའི་མཚན་ཉིད་ཀྱི་འོག་ཏུ། མཐོང་བའི་ལམ་གྱི་ཕྱིར་མི་ལྡོག་པའི་མཚན་ཉིད་བར་སྐབས་ཀྱི་ཚིགས་སུ་བཅད་པ་གཅིག་གིས་གསུངས་པ། མཐོང་བའི་ལམ་ལ་བཟོད་པ་དང་། །​ཤེས་པའི་སྐད་ཅིག་བཅུ་དྲུག་ནི། །​བྱང་ཆུབ་སེམས་དཔའ་མི་ལྡོག་པའི། །​མཚན་ཉིད་ཡིན་པར་ཤེས་པར་བྱ། །​ཞེས་བྱ་བ་གསུངས་ཏེ། སྡུག་བསྔལ་ལ་སོགས་པའི་བདེན་པའི་སྒོ་ནས། ཆོས་དང་རྗེས་སུ་ཤེས་པའི་བཟོད་པ་དང་། ཤེས་པའི་སྐད་ཅིག་མ་བཅུ་དྲུག་ནི། བྱང་ཆུབ་སེམས་དཔའ་མཐོང་བའི་ལམ་ལ་གནས་པ་རྣམས་ཀྱི་ཕྱིར་མི་ལྡོག་པའི་མཚན་ཉིད་ཡིན་ནོ། །​སྐད་ཅིག་མའི་རྣམ་པ་ཅི་འདྲ་བ་ཞིག་མཚན་ཉིད་ཡིན་ཞེ་ན། རྣམ་པ་རྣམས་བར་སྐབས་ཀྱི་ཚིགས་སུ་བཅད་པ་ལྔས་གསུངས་པ་ནི། གཟུགས་སོགས་འདུ་ཤེས་ལྡོག་པ་དང་། །​སེམས་བརྟན་</w:t>
       </w:r>
       <w:r>
         <w:rPr>
@@ -3175,7 +3175,7 @@
         <w:footnoteReference w:id="366"/>
       </w:r>
       <w:r>
-        <w:t xml:space="preserve">ལས་བྱུང་བའི་ཤེས་རབ་དག་གམ། ཏིང་ངེ་འཛིན་གྱི་སྦྱོར་བ་དང་དངོས་དང་རྗེས་ལས་བྱུང་བའི་ཤེས་རབ་ཀྱིས། གོ་རིམས་བཞིན་དུ་ངེས་པར་འབྱེད་པའི་ཡན་ལག་ལ་སོགས་པ་གསུམ་ལ་ངེས་པར་མཐོང་བའི་དོན་ཡང་དང་ཡང་དུ་སེམས་པ་དང་། འཇལ་བ་དང་ངེས་པར་རྟོག་པ་དག་ནི་བསྒོམ་པའི་ལམ་རྒྱུན་ཆགས་པ་ཡིན་ནོ། །​དེ་རྣམ་པ་དུ་ཞིག་ཅེ་ན། དེ་ནི་རྒྱུན་ཆགས་ཡིན་པའི་ཕྱིར། །​ཆུང་དང་འབྲིང་དང་ཆེན་པོ་རྣམས། །​ཆུང་ངུའི་ཆུང་སོགས་དབྱེ་བ་ཡིས། །​རྣམ་པས་རྣམ་པ་དགུར་བཞེད་དོ། །​ཞེས་བྱ་བ་གསུངས་ཏེ། བྱང་ཆུབ་སེམས་དཔའ་རྣམས་ཀྱི་ཉོན་མོངས་པ་ནི་རྣམ་པར་རྟོག་པའོ་ཞེས་འབྱུང་བའི་ཕྱིར། མུན་པ་ཤིན་ཏུ་ཆེན་པོ་ནི་སྣང་བ་ཆུང་ངུས་སེལ་ལ། ཆུང་ངུ་ནི་ཆེན་པོས་སེལ་ཏོ་ཞེས་བྱ་བའི་དཔེས་རྣམ་པར་རྟོག་པ་ཆེན་པོ་དང་འབྲིང་དང་ཆུང་ངུ་རྣམས་རེ་རེ་ཞིང་། ཆེན་པོ་དང་འབྲིང་དང་ཆུང་ངུའི་བྱེ་བྲག་གིས་ཐ་དད་པའི་ཕྱིར།དེ་དག་གི་གཉེན་པོ་ཆུང་ངུ་དང་འབྲིང་དང་ཆེན་པོ་རྣམས་ཀྱང་རེ་རེ་ཞིང་ཆུང་ངུ་དང་འབྲིང་དང་ཆེན་པོའི་བྱེ་བྲག་གིས་ཐ་དད་པའི་ཕྱིར་དེ་ལྟར་ན་དོན་དམ་པར་སྟོང་པ་ཉིད་ཀྱི་མཚན་ཉིད་ཀྱི་རྣམ་པའི་སྒོ་ནས་རྣམ་པར་རྟོག་པའི་གཉེན་པོའི་དབྱེ་བ་ལས་གྲངས་བཞིན་དུ། འདོད་པའི་ཁམས་ལ་སོགས་པས་དགུ་དག་ཏུ་རྣམ་པ་དགུ་རྒྱུན་ཆགས་སུ་འབྱུང་བའི་ཕྱིར། བསྒོམ་</w:t>
+        <w:t xml:space="preserve">ལས་བྱུང་བའི་ཤེས་རབ་དག་གམ། ཏིང་ངེ་འཛིན་གྱི་སྦྱོར་བ་དང་དངོས་དང་རྗེས་ལས་བྱུང་བའི་ཤེས་རབ་ཀྱིས། གོ་རིམས་བཞིན་དུ་ངེས་པར་འབྱེད་པའི་ཡན་ལག་ལ་སོགས་པ་གསུམ་ལ་ངེས་པར་མཐོང་བའི་དོན་ཡང་དང་ཡང་དུ་སེམས་པ་དང་། འཇལ་བ་དང་ངེས་པར་རྟོག་པ་དག་ནི་བསྒོམ་པའི་ལམ་རྒྱུན་ཆགས་པ་ཡིན་ནོ། །​དེ་རྣམ་པ་དུ་ཞིག་ཅེ་ན། དེ་ནི་རྒྱུན་ཆགས་ཡིན་པའི་ཕྱིར། །​ཆུང་དང་འབྲིང་དང་ཆེན་པོ་རྣམས། །​ཆུང་ངུའི་ཆུང་སོགས་དབྱེ་བ་ཡིས། །​རྣམ་པས་རྣམ་པ་དགུར་བཞེད་དོ། །​ཞེས་བྱ་བ་གསུངས་ཏེ། བྱང་ཆུབ་སེམས་དཔའ་རྣམས་ཀྱི་ཉོན་མོངས་པ་ནི་རྣམ་པར་རྟོག་པའོ་ཞེས་འབྱུང་བའི་ཕྱིར། མུན་པ་ཤིན་ཏུ་ཆེན་པོ་ནི་སྣང་བ་ཆུང་ངུས་སེལ་ལ། ཆུང་ངུ་ནི་ཆེན་པོས་སེལ་ཏོ་ཞེས་བྱ་བའི་དཔེས་རྣམ་པར་རྟོག་པ་ཆེན་པོ་དང་འབྲིང་དང་ཆུང་ངུ་རྣམས་རེ་རེ་ཞིང་། ཆེན་པོ་དང་འབྲིང་དང་ཆུང་ངུའི་བྱེ་བྲག་གིས་ཐ་དད་པའི་ཕྱིར། དེ་དག་གི་གཉེན་པོ་ཆུང་ངུ་དང་འབྲིང་དང་ཆེན་པོ་རྣམས་ཀྱང་རེ་རེ་ཞིང་ཆུང་ངུ་དང་འབྲིང་དང་ཆེན་པོའི་བྱེ་བྲག་གིས་ཐ་དད་པའི་ཕྱིར་དེ་ལྟར་ན་དོན་དམ་པར་སྟོང་པ་ཉིད་ཀྱི་མཚན་ཉིད་ཀྱི་རྣམ་པའི་སྒོ་ནས་རྣམ་པར་རྟོག་པའི་གཉེན་པོའི་དབྱེ་བ་ལས་གྲངས་བཞིན་དུ། འདོད་པའི་ཁམས་ལ་སོགས་པས་དགུ་དག་ཏུ་རྣམ་པ་དགུ་རྒྱུན་ཆགས་སུ་འབྱུང་བའི་ཕྱིར། བསྒོམ་</w:t>
       </w:r>
       <w:r>
         <w:rPr>
@@ -3355,7 +3355,7 @@
         <w:footnoteReference w:id="386"/>
       </w:r>
       <w:r>
-        <w:t xml:space="preserve"> །​ལས་མེད་ལ་སོགས་ཀླན་ཀ་ཡི། །​ལན་ནི་ཇི་སྐད་བཤད་པར་ཟད། །​ཅེས་བྱ་བ་གསུངས་ཏེ། འཁོར་བ་དང་རྣམ་པར་བྱང་བ་མི་མཐུན་པ་དང་གཉེན་པོ་རྣམས་སྣང་བརྙན་ཙམ་གྱི་ངོ་བོས་རྨི་ལམ་དང་འདྲ་བ་ཉིད་དུ་རྟོགས་པའི་ཕྱིར་འཁོར་བ་དང་མྱ་ངན་ལས་འདས་པ་དག་ལ་ཐ་དད་པ་ཉིད་དུ་རྣམ་པར་མི་རྟོག་པས་ན་མཉམ་པ་ཉིད་དོ། །​རྨི་ལམ་དང་འདྲ་བ་ཉིད་ཡིན་ན་མི་དགེ་བ་བཅུ་དང་སྦྱིན་པ་ལ་སོགས་པ་མེད་པས།གཉིད་མ་ལོག་པའི་གནས་སྐབས་ན་ཡང་གཉིད་ལོག་པའི་གནས་སྐབས་བཞིན་དུ་འགྱུར་བ་མ་ཡིན་ནམ་ཞེས་བྱ་བའི་ཀླན་ཀ་རྣམས་ཀྱི་ལན་ནི། ཇི་ལྟར་ཕྱི་རོལ་གྱི་དོན་དུ་སྨྲ་བའི་ལུགས་ལ་སྐད་ཅིག་མ་ཉིད་ཀྱིས་རྒྱུ་མེད་པར་འཇིག་པ་ཡིན་ལ། གྲུབ་པའི་མཐའ་ལས་ཀྱང་།འཇིག་རྟེན་སྣ་ཚོགས་ལས་ལས་</w:t>
+        <w:t xml:space="preserve"> །​ལས་མེད་ལ་སོགས་ཀླན་ཀ་ཡི། །​ལན་ནི་ཇི་སྐད་བཤད་པར་ཟད། །​ཅེས་བྱ་བ་གསུངས་ཏེ། འཁོར་བ་དང་རྣམ་པར་བྱང་བ་མི་མཐུན་པ་དང་གཉེན་པོ་རྣམས་སྣང་བརྙན་ཙམ་གྱི་ངོ་བོས་རྨི་ལམ་དང་འདྲ་བ་ཉིད་དུ་རྟོགས་པའི་ཕྱིར་འཁོར་བ་དང་མྱ་ངན་ལས་འདས་པ་དག་ལ་ཐ་དད་པ་ཉིད་དུ་རྣམ་པར་མི་རྟོག་པས་ན་མཉམ་པ་ཉིད་དོ། །​རྨི་ལམ་དང་འདྲ་བ་ཉིད་ཡིན་ན་མི་དགེ་བ་བཅུ་དང་སྦྱིན་པ་ལ་སོགས་པ་མེད་པས། གཉིད་མ་ལོག་པའི་གནས་སྐབས་ན་ཡང་གཉིད་ལོག་པའི་གནས་སྐབས་བཞིན་དུ་འགྱུར་བ་མ་ཡིན་ནམ་ཞེས་བྱ་བའི་ཀླན་ཀ་རྣམས་ཀྱི་ལན་ནི། ཇི་ལྟར་ཕྱི་རོལ་གྱི་དོན་དུ་སྨྲ་བའི་ལུགས་ལ་སྐད་ཅིག་མ་ཉིད་ཀྱིས་རྒྱུ་མེད་པར་འཇིག་པ་ཡིན་ལ། གྲུབ་པའི་མཐའ་ལས་ཀྱང་། འཇིག་རྟེན་སྣ་ཚོགས་ལས་ལས་</w:t>
       </w:r>
       <w:r>
         <w:rPr>
@@ -3532,7 +3532,7 @@
         <w:footnoteReference w:id="405"/>
       </w:r>
       <w:r>
-        <w:t xml:space="preserve">རྟོགས་པའི་གནས་སྐབས་ན།སྙིང་རྗེ་ཆེན་པོ་མངོན་དུ་བྱེད་པའི་ངོ་བོས་སེམས་ཅན་གྱི་དོན་ཡོངས་སུ་མི་གཏོང་བའི་མཚན་ཉིད། རྣམ་པ་ཐམས་ཅད་མཁྱེན་པ་ཉིད་ལ་སོགས་པ་ཇི་སྐད་བཤད་པའི་ཐམས་ཅད་མཁྱེན་པ་ཉིད་གསུམ་གྱི་ཆོས་སེམས་བསྐྱེད་པ་ལ་སོགས་པ་གོང་དུ་སྨོས་པ་རྣམས་ཡོངས་སུ་རྫོགས་པ་བླ་ན་མེད་པ་ནི་ངེས་པར་བརྟན་པ་</w:t>
+        <w:t xml:space="preserve">རྟོགས་པའི་གནས་སྐབས་ན། སྙིང་རྗེ་ཆེན་པོ་མངོན་དུ་བྱེད་པའི་ངོ་བོས་སེམས་ཅན་གྱི་དོན་ཡོངས་སུ་མི་གཏོང་བའི་མཚན་ཉིད། རྣམ་པ་ཐམས་ཅད་མཁྱེན་པ་ཉིད་ལ་སོགས་པ་ཇི་སྐད་བཤད་པའི་ཐམས་ཅད་མཁྱེན་པ་ཉིད་གསུམ་གྱི་ཆོས་སེམས་བསྐྱེད་པ་ལ་སོགས་པ་གོང་དུ་སྨོས་པ་རྣམས་ཡོངས་སུ་རྫོགས་པ་བླ་ན་མེད་པ་ནི་ངེས་པར་བརྟན་པ་</w:t>
       </w:r>
       <w:r>
         <w:rPr>
@@ -3577,7 +3577,7 @@
         <w:footnoteReference w:id="410"/>
       </w:r>
       <w:r>
-        <w:t xml:space="preserve">ཕ་རོལ་ཏུ་ཕྱིན་པ་ལ་སོགས་པ་ཐམས་ཅད་ཀྱི་ངོ་བོ་ཉིད་ཏིང་ངེ་འཛིན་གྱི་བསོད་ནམས་དང་ཡེ་ཤེས་ཀྱི་སོ་སོར་དཔེར་མཛད་ནས་དེ་དག་ལས་ཁྱད་པར་དུ་འཕགས་ཤིང་ཚད་ལས་འདས་པའི་བསོད་ནམས་མང་པོ་ཉིད་ཀྱིས་ཏིང་ངེ་འཛིན་གྱི་མཚན་ཉིད་བརྗོད་པ་ནི་སེམས་ཀུན་དུ་གནས་པ་ཡིན་ནོ། །​རྟགས་ལ་སོགས་པ་དེ་དག་ནི་གོ་རིམས་བཞིན་དུ་དྲོ་བ་ལ་སོགས་པ་ངེས་པར་འབྱེད་པའི་ཆ་དང་མཐུན་པ་བཞིའི་ངོ་བོ་ཡིན་པར་ཁོང་དུ་ཆུད་པར་བྱའོ། །​ངེས་པར་འབྱེད་པའི་ཆ་དང་མཐུན་པའི་འོག་ཏུ་མཐོང་བའི་ལམ་ཡིན་ཏེ། དེ་ལ་མི་མཐུན་པའི་ཕྱོགས་གཉེན་པོ་དང་བཅས་པ་རྣམ་པ་བཞི་ཡོད་པས་རེ་ཞིག་མི་མཐུན་པའི་ཕྱོགས་གཟུང་བར་རྣམ་པར་རྟོག་པ་གཉིས་པོ། འཇུག་པ་དང་ནི་ལྡོག་པ་ལ། །​གཟུང་བའི་རྣམ་རྟོག་སོ་སོར་དེ། །​དགུ་ཡི་བདག་ཉིད་ཇི་བཞིན་ཡུལ། །​མིན་པའི་བདག་ཉིད་དག་ཤེས་བྱ། །​ཞེས་བྱ་བ་གསུངས་ཏེ། འཇུག་པ་དང་ལྡོག་པ་མི་དམིགས་པ་དང་།དམིགས་པའི་ངོ་བོ་ཉིད་དག་</w:t>
+        <w:t xml:space="preserve">ཕ་རོལ་ཏུ་ཕྱིན་པ་ལ་སོགས་པ་ཐམས་ཅད་ཀྱི་ངོ་བོ་ཉིད་ཏིང་ངེ་འཛིན་གྱི་བསོད་ནམས་དང་ཡེ་ཤེས་ཀྱི་སོ་སོར་དཔེར་མཛད་ནས་དེ་དག་ལས་ཁྱད་པར་དུ་འཕགས་ཤིང་ཚད་ལས་འདས་པའི་བསོད་ནམས་མང་པོ་ཉིད་ཀྱིས་ཏིང་ངེ་འཛིན་གྱི་མཚན་ཉིད་བརྗོད་པ་ནི་སེམས་ཀུན་དུ་གནས་པ་ཡིན་ནོ། །​རྟགས་ལ་སོགས་པ་དེ་དག་ནི་གོ་རིམས་བཞིན་དུ་དྲོ་བ་ལ་སོགས་པ་ངེས་པར་འབྱེད་པའི་ཆ་དང་མཐུན་པ་བཞིའི་ངོ་བོ་ཡིན་པར་ཁོང་དུ་ཆུད་པར་བྱའོ། །​ངེས་པར་འབྱེད་པའི་ཆ་དང་མཐུན་པའི་འོག་ཏུ་མཐོང་བའི་ལམ་ཡིན་ཏེ། དེ་ལ་མི་མཐུན་པའི་ཕྱོགས་གཉེན་པོ་དང་བཅས་པ་རྣམ་པ་བཞི་ཡོད་པས་རེ་ཞིག་མི་མཐུན་པའི་ཕྱོགས་གཟུང་བར་རྣམ་པར་རྟོག་པ་གཉིས་པོ། འཇུག་པ་དང་ནི་ལྡོག་པ་ལ། །​གཟུང་བའི་རྣམ་རྟོག་སོ་སོར་དེ། །​དགུ་ཡི་བདག་ཉིད་ཇི་བཞིན་ཡུལ། །​མིན་པའི་བདག་ཉིད་དག་ཤེས་བྱ། །​ཞེས་བྱ་བ་གསུངས་ཏེ། འཇུག་པ་དང་ལྡོག་པ་མི་དམིགས་པ་དང་། དམིགས་པའི་ངོ་བོ་ཉིད་དག་</w:t>
       </w:r>
       <w:r>
         <w:rPr>
@@ -3757,7 +3757,7 @@
         <w:footnoteReference w:id="430"/>
       </w:r>
       <w:r>
-        <w:t xml:space="preserve">བྲལ་བ་དོན་དམ་པར་དེ་བཞིན་ཉིད་ཀྱི་ངོ་བོའི་རང་བཞིན་ཡིན་ན་དངོས་པོ་ལ་ལོག་པར་མངོན་པར་ཞེན་པ་ཁྱེད་ཀྱིས་མཐོང་བའི་ལམ་གྱི་སྟོབས་ཀྱིས་རྣམ་པར་རྟོག་པ་ལ་སོགས་པའི་ངོ་བོ་སྐྱེས་པ་ནི་ཅི་ཞིག་ཟད། མི་སྐྱེ་བའི་ཆོས་ཅན་མ་སྐྱེས་པ་ནི་ཅི་ཞིག་སྐྱེས་ཏེ།ཅུང་ཟད་ཀྱང་མེད་པ་ཁོ་ན་ཡིན་པས་དེའི་ཕྱིར་ཁོ་བོ་ཅག་གི་གཞུང་ལུགས་ཁོ་ན་ཁས་བླང་བར་བྱའོ་སྙམ་དུ་དགོངས་པ་ཡིན་ནོ། །​དེ་ལྟ་མ་ཡིན་ཏེ། ཆོས་ཡང་དག་པར་ཡོད་པར་ཁས་ལེན་ན་བཅོམ་ལྡན་འདས་ཀྱིས་ཉོན་མོངས་པ་དང་ཤེས་བྱའི་སྒྲིབ་པའི་</w:t>
+        <w:t xml:space="preserve">བྲལ་བ་དོན་དམ་པར་དེ་བཞིན་ཉིད་ཀྱི་ངོ་བོའི་རང་བཞིན་ཡིན་ན་དངོས་པོ་ལ་ལོག་པར་མངོན་པར་ཞེན་པ་ཁྱེད་ཀྱིས་མཐོང་བའི་ལམ་གྱི་སྟོབས་ཀྱིས་རྣམ་པར་རྟོག་པ་ལ་སོགས་པའི་ངོ་བོ་སྐྱེས་པ་ནི་ཅི་ཞིག་ཟད། མི་སྐྱེ་བའི་ཆོས་ཅན་མ་སྐྱེས་པ་ནི་ཅི་ཞིག་སྐྱེས་ཏེ། ཅུང་ཟད་ཀྱང་མེད་པ་ཁོ་ན་ཡིན་པས་དེའི་ཕྱིར་ཁོ་བོ་ཅག་གི་གཞུང་ལུགས་ཁོ་ན་ཁས་བླང་བར་བྱའོ་སྙམ་དུ་དགོངས་པ་ཡིན་ནོ། །​དེ་ལྟ་མ་ཡིན་ཏེ། ཆོས་ཡང་དག་པར་ཡོད་པར་ཁས་ལེན་ན་བཅོམ་ལྡན་འདས་ཀྱིས་ཉོན་མོངས་པ་དང་ཤེས་བྱའི་སྒྲིབ་པའི་</w:t>
       </w:r>
       <w:r>
         <w:rPr>
@@ -3775,7 +3775,7 @@
         <w:footnoteReference w:id="432"/>
       </w:r>
       <w:r>
-        <w:t xml:space="preserve">གསུངས་པ། གཞན་གྱི་ཆོས་རྣམས་ཀྱང་ཡོད་ལ། །​ཤེས་བྱ་ལ་ཡང་སྟོན་པ་ཡི། །​སྒྲིབ་པ་ཟད་པར་བརྗོད་པ་གང་། །​དེ་ལ་ཁོ་བོས་མཚར་དུ་བརྩིས། །​ཞེས་བྱ་བ་ཡིན་ཏེ། དེ་ལ་སྐྱེ་བ་དང་འཇིག་པས་སྟོང་པའི་ཕྱིར་བདག་མེད་དོ་སྙམ་དུ་བསྒོམས་པས་བདག་ཏུ་མངོན་པར་ཞེན་པ་ཡོངས་སུ་བོར་ནས་དེས་དབེན་པའི་ཕུང་པོ་ལ་སོགས་པ་རྟེན་ཅིང་འབྲེལ་པར་འབྱུང་བ་སྐྱེ་བ་དང་འཇིག་པའི་ཆོས་ཅན་ལ་ཡང་དག་པར་དམིགས་ཏེ། སྔོན་པོ་དང་དེའི་བློ་དག་ལྷན་ཅིག་དམིགས་པ་ངེས་པའི་ཕྱིར་འདི་ནི་སེམས་ཙམ་ཁོ་ན་ཡིན་གྱི། ཕྱི་རོལ་གྱི་དོན་ནི་མེད་དོ་ཞེས་བྱ་བ་ཡིད་ལ་བྱེད་ཅིང་འཛིན་པའི་རྣམ་པ་ཅན་གྱི་སེམས་ལ་མངོན་པར་ཞེན་པ་ཡོངས་སུ་མ་བོར་བས་ཕྱི་རོལ་གྱི་དོན་དུ་མངོན་པར་ཞེན་པ་སྤངས་ཏེ།གཟུང་བ་མེད་ན་འཛིན་པ་མེད་དོ་སྙམ་དུ་ངེས་པར་སེམས་པས་འཛིན་པའི་རྣམ་པའི་མཚན་ཉིད་རྣམ་པར་རིག་པ་ཙམ་དེ་ཡང་བསལ་ཏེ། གཉིས་སུ་མེད་པའི་ཡེ་ཤེས་འབའ་ཞིག་འདི་ཡང་དག་པར་ཡོད་པའི་ངོ་བོ་ཡིན་ནོ་སྙམ་དུ་ངེས་པར་བྱས་ནས། དེ་ཡང་རྟེན་ཅིང་འབྲེལ་བར་འབྱུང་བ་ཡིན་པའི་ཕྱིར་སྒྱུ་མ་བཞིན་དུ་ངོ་བོ་ཉིད་མེད་པ་སྟེ། ཡང་དག་པར་ན་གཅིག་ཏུ་དངོས་པོ་དང་དངོས་པོ་མེད་པ་ལ་སོགས་པར་བརྟག་པའི་ངོ་བོ་དང་བྲལ་བ་ཡིན་ནོ་སྙམ་དུ་བསྒོམས་པས་བསྒོམ་པའི་</w:t>
+        <w:t xml:space="preserve">གསུངས་པ། གཞན་གྱི་ཆོས་རྣམས་ཀྱང་ཡོད་ལ། །​ཤེས་བྱ་ལ་ཡང་སྟོན་པ་ཡི། །​སྒྲིབ་པ་ཟད་པར་བརྗོད་པ་གང་། །​དེ་ལ་ཁོ་བོས་མཚར་དུ་བརྩིས། །​ཞེས་བྱ་བ་ཡིན་ཏེ། དེ་ལ་སྐྱེ་བ་དང་འཇིག་པས་སྟོང་པའི་ཕྱིར་བདག་མེད་དོ་སྙམ་དུ་བསྒོམས་པས་བདག་ཏུ་མངོན་པར་ཞེན་པ་ཡོངས་སུ་བོར་ནས་དེས་དབེན་པའི་ཕུང་པོ་ལ་སོགས་པ་རྟེན་ཅིང་འབྲེལ་པར་འབྱུང་བ་སྐྱེ་བ་དང་འཇིག་པའི་ཆོས་ཅན་ལ་ཡང་དག་པར་དམིགས་ཏེ། སྔོན་པོ་དང་དེའི་བློ་དག་ལྷན་ཅིག་དམིགས་པ་ངེས་པའི་ཕྱིར་འདི་ནི་སེམས་ཙམ་ཁོ་ན་ཡིན་གྱི། ཕྱི་རོལ་གྱི་དོན་ནི་མེད་དོ་ཞེས་བྱ་བ་ཡིད་ལ་བྱེད་ཅིང་འཛིན་པའི་རྣམ་པ་ཅན་གྱི་སེམས་ལ་མངོན་པར་ཞེན་པ་ཡོངས་སུ་མ་བོར་བས་ཕྱི་རོལ་གྱི་དོན་དུ་མངོན་པར་ཞེན་པ་སྤངས་ཏེ། གཟུང་བ་མེད་ན་འཛིན་པ་མེད་དོ་སྙམ་དུ་ངེས་པར་སེམས་པས་འཛིན་པའི་རྣམ་པའི་མཚན་ཉིད་རྣམ་པར་རིག་པ་ཙམ་དེ་ཡང་བསལ་ཏེ། གཉིས་སུ་མེད་པའི་ཡེ་ཤེས་འབའ་ཞིག་འདི་ཡང་དག་པར་ཡོད་པའི་ངོ་བོ་ཡིན་ནོ་སྙམ་དུ་ངེས་པར་བྱས་ནས། དེ་ཡང་རྟེན་ཅིང་འབྲེལ་བར་འབྱུང་བ་ཡིན་པའི་ཕྱིར་སྒྱུ་མ་བཞིན་དུ་ངོ་བོ་ཉིད་མེད་པ་སྟེ། ཡང་དག་པར་ན་གཅིག་ཏུ་དངོས་པོ་དང་དངོས་པོ་མེད་པ་ལ་སོགས་པར་བརྟག་པའི་ངོ་བོ་དང་བྲལ་བ་ཡིན་ནོ་སྙམ་དུ་བསྒོམས་པས་བསྒོམ་པའི་</w:t>
       </w:r>
       <w:r>
         <w:rPr>
@@ -3928,7 +3928,7 @@
         <w:footnoteReference w:id="449"/>
       </w:r>
       <w:r>
-        <w:t xml:space="preserve">ཡོན་ཏན་མེད་པ་དང་།ཕྱིན་ཅི་ལོག་ཞི་བ་ཉིད་ལ་སོགས་པས་མྱ་ངན་ལས་འདས་པར་སྦྱོར་བའི་ལམ་དང་། སྟོང་པ་ཉིད་མངོན་པར་སྒྲུབ་པ་ཉིད་ཀྱིས་མཐོང་བའི་ལམ་དང་། རང་བཞིན་མེད་པར་སྒོམ་པར་བྱེད་པ་ཉིད་ཀྱིས་བསྒོམ་པའི་ལམ་ལ་གཟུང་བའི་རྣམ་པར་རྟོག་པ་དང་པོ་གནས་སྐབས་འདིར་སྤང་བར་བྱ་བ་ཉིད་ཀྱིས་བསྒོམ་པའི་</w:t>
+        <w:t xml:space="preserve">ཡོན་ཏན་མེད་པ་དང་། ཕྱིན་ཅི་ལོག་ཞི་བ་ཉིད་ལ་སོགས་པས་མྱ་ངན་ལས་འདས་པར་སྦྱོར་བའི་ལམ་དང་། སྟོང་པ་ཉིད་མངོན་པར་སྒྲུབ་པ་ཉིད་ཀྱིས་མཐོང་བའི་ལམ་དང་། རང་བཞིན་མེད་པར་སྒོམ་པར་བྱེད་པ་ཉིད་ཀྱིས་བསྒོམ་པའི་ལམ་ལ་གཟུང་བའི་རྣམ་པར་རྟོག་པ་དང་པོ་གནས་སྐབས་འདིར་སྤང་བར་བྱ་བ་ཉིད་ཀྱིས་བསྒོམ་པའི་</w:t>
       </w:r>
       <w:r>
         <w:rPr>
@@ -3964,7 +3964,7 @@
         <w:footnoteReference w:id="453"/>
       </w:r>
       <w:r>
-        <w:t xml:space="preserve"> །​ཞེས་བྱ་བ་གསུངས་ཏེ། དགེ་བའི་བཤེས་གཉེན་ལ་སོགས་པ་དང་བྲལ་བས་བྱང་ཆུབ་ཀྱི་སེམས་མི་སྐྱེ་བ་དང་། སངས་རྒྱས་ལ་དམིགས་པའི་བསོད་ནམས་ཁྱད་པར་དུ་འཕགས་པ་མེད་པས་བྱང་ཆུབ་ཀྱི་སྙིང་པོ་ཡིད་ལ་མི་བྱེད་པ་དང་།ཉན་ཐོས་ཀྱི་རིགས་ཅན་ཉིད་ཀྱི་ཕྱིར་དེའི་ཐེག་པ་ཡིད་ལ་བྱེད་པ་དང་། རང་སངས་རྒྱས་ཀྱི་རིགས་ཅན་ཉིད་ཀྱི་ཕྱིར་དེའི་ཐེག་པ་མངོན་དུ་བྱེད་པ་དང་། ཤེས་རབ་ཀྱི་ཕ་རོལ་ཏུ་ཕྱིན་པ་སྒྲུབ་པ་མེད་པས་ཡང་དག་པར་རྫོགས་པའི་བྱང་ཆུབ་ཡིད་ལ་མི་བྱེད་པ་དང་། དམིགས་པ་དང་བཅས་པ་ཉིད་ཀྱིས་བསྒོམ་པ་དང་། དམིགས་པ་མེད་པ་ཉིད་ཀྱིས་སྒོམ་པ་</w:t>
+        <w:t xml:space="preserve"> །​ཞེས་བྱ་བ་གསུངས་ཏེ། དགེ་བའི་བཤེས་གཉེན་ལ་སོགས་པ་དང་བྲལ་བས་བྱང་ཆུབ་ཀྱི་སེམས་མི་སྐྱེ་བ་དང་། སངས་རྒྱས་ལ་དམིགས་པའི་བསོད་ནམས་ཁྱད་པར་དུ་འཕགས་པ་མེད་པས་བྱང་ཆུབ་ཀྱི་སྙིང་པོ་ཡིད་ལ་མི་བྱེད་པ་དང་། ཉན་ཐོས་ཀྱི་རིགས་ཅན་ཉིད་ཀྱི་ཕྱིར་དེའི་ཐེག་པ་ཡིད་ལ་བྱེད་པ་དང་། རང་སངས་རྒྱས་ཀྱི་རིགས་ཅན་ཉིད་ཀྱི་ཕྱིར་དེའི་ཐེག་པ་མངོན་དུ་བྱེད་པ་དང་། ཤེས་རབ་ཀྱི་ཕ་རོལ་ཏུ་ཕྱིན་པ་སྒྲུབ་པ་མེད་པས་ཡང་དག་པར་རྫོགས་པའི་བྱང་ཆུབ་ཡིད་ལ་མི་བྱེད་པ་དང་། དམིགས་པ་དང་བཅས་པ་ཉིད་ཀྱིས་བསྒོམ་པ་དང་། དམིགས་པ་མེད་པ་ཉིད་ཀྱིས་སྒོམ་པ་</w:t>
       </w:r>
       <w:r>
         <w:rPr>
@@ -4081,7 +4081,7 @@
         <w:footnoteReference w:id="466"/>
       </w:r>
       <w:r>
-        <w:t xml:space="preserve">ཏོ་ཞེས་བྱ་བ་བར་སྐབས་ཀྱི་ཚིགས་སུ་བཅད་པ་དག་གིས་གསུངས་པ། ཡམས་ནད་འདི་རྣམས་ཟད་ནས་ནི། །​ཡུན་རིངས་ལོན་ནས་དབུགས་ཕྱིན་ལྟར། །​རྣམ་པ་ཀུན་དུ་འགྲོ་བ་ཡི། །​བདེ་སྒྲུབ་ཡོན་ཏན་ཕུན་ཚོགས་ཀུན། །​རྒྱ་མཚོ་ཆེ་ལ་ཆུ་བོ་བཞིན། །​འབྲས་བུ་མཆོག་གིས་སྤ་བ་ཡི། །​སེམས་དཔའ་ཆེན་པོ་དེ་ལ་ནི། །​རྣམ་པ་ཀུན་དུ་རྟེན་པར་བྱེད། །​ཅེས་བྱ་བ་ཡིན་ཏེ།བསྒོམ་</w:t>
+        <w:t xml:space="preserve">ཏོ་ཞེས་བྱ་བ་བར་སྐབས་ཀྱི་ཚིགས་སུ་བཅད་པ་དག་གིས་གསུངས་པ། ཡམས་ནད་འདི་རྣམས་ཟད་ནས་ནི། །​ཡུན་རིངས་ལོན་ནས་དབུགས་ཕྱིན་ལྟར། །​རྣམ་པ་ཀུན་དུ་འགྲོ་བ་ཡི། །​བདེ་སྒྲུབ་ཡོན་ཏན་ཕུན་ཚོགས་ཀུན། །​རྒྱ་མཚོ་ཆེ་ལ་ཆུ་བོ་བཞིན། །​འབྲས་བུ་མཆོག་གིས་སྤ་བ་ཡི། །​སེམས་དཔའ་ཆེན་པོ་དེ་ལ་ནི། །​རྣམ་པ་ཀུན་དུ་རྟེན་པར་བྱེད། །​ཅེས་བྱ་བ་ཡིན་ཏེ། བསྒོམ་</w:t>
       </w:r>
       <w:r>
         <w:rPr>
@@ -4342,7 +4342,7 @@
         <w:footnoteReference w:id="495"/>
       </w:r>
       <w:r>
-        <w:t xml:space="preserve">ཞིང་དེ་དག་ཟིལ་གྱིས་མནན་ནས་ཤེས་ཞེས་བྱ་བ་བཞི་དང་། ནང་གཟུགས་མེད་པར་འདུ་ཤེས་པ་དག་ཁོ་ནས་སྔོན་པོ་དང་། སེར་པོ་དང་། དམར་པོ་དང་། དཀར་པོ་དག་ཟིལ་གྱིས་མནན་ནས་མཐོང་ཞེས་བྱ་བ་རྣམ་པ་བཞི་སྟེ། དེ་ལྟར་ཟིལ་གྱིས་གནོན་པའི་སྐྱེ་མཆེད་རྣམ་པ་བརྒྱད་དང་།ཕ་རོལ་གྱི་རྒྱུད་དུ་གཏོགས་པའི་ཉོན་མོངས་པའི་དགྲའི་རྒྱུན་དྲུངས་</w:t>
+        <w:t xml:space="preserve">ཞིང་དེ་དག་ཟིལ་གྱིས་མནན་ནས་ཤེས་ཞེས་བྱ་བ་བཞི་དང་། ནང་གཟུགས་མེད་པར་འདུ་ཤེས་པ་དག་ཁོ་ནས་སྔོན་པོ་དང་། སེར་པོ་དང་། དམར་པོ་དང་། དཀར་པོ་དག་ཟིལ་གྱིས་མནན་ནས་མཐོང་ཞེས་བྱ་བ་རྣམ་པ་བཞི་སྟེ། དེ་ལྟར་ཟིལ་གྱིས་གནོན་པའི་སྐྱེ་མཆེད་རྣམ་པ་བརྒྱད་དང་། ཕ་རོལ་གྱི་རྒྱུད་དུ་གཏོགས་པའི་ཉོན་མོངས་པའི་དགྲའི་རྒྱུན་དྲུངས་</w:t>
       </w:r>
       <w:r>
         <w:rPr>
@@ -4351,7 +4351,7 @@
         <w:footnoteReference w:id="496"/>
       </w:r>
       <w:r>
-        <w:t xml:space="preserve">འབྱིན་པའི་ཏིང་ངེ་འཛིན་ཞེས་བྱ་བ་གང་ཡིན་པ་ཉོན་མོངས་པ་མེད་པ་དང་། ཡང་དག་པར་མཚན་མ་ཐམས་ཅད་དང་བྲལ་ཞིང་ཆགས་པ་བཅོམ་པ་ཐེ་ཚོམ་སེལ་བར་མཛད་པའི་སྨོན་ལམ་གྲུབ་པས་འཁོར་བ་ཇི་སྲིད་པ་དང་རྣམ་པར་གྲོལ་བ་ཇི་སྲིད་པའི་གནས་སྐབས་སུ་འཇུག་པ་ཞེས་བྱ་བ་སྨོན་ནས་མཁྱེན་པ་དང་། སྔར་བཤད་པའི་མངོན་པར་ཤེས་པ་དྲུག་དང་། སོ་སོ་ཡང་དག་པར་རིག་པ་བཞི་དང་། རྟེན་དང་དམིགས་པ་དང་ཐུགས་དང་ཡེ་ཤེས་ཡོངས་སུ་དག་པ་ཞེས་བྱ་བ་དག་པ་བཞི་དང་། ཚེ་དང་། སེམས་དང་། ཡོ་བྱད་དང་། ལས་དང་། སྐྱེ་བ་དང་། མོས་པ་དང་། སྨོན་ལམ་དང་། རྫུ་འཕྲུལ་དང་། ཡེ་ཤེས་དང་། ཆོས་ལ་དབང་བ་ཞེས་བྱ་བ་དབང་བཅུ་དང་། སྔར་བཤད་པའི་སྟོབས་བཅུ་དང་། མི་འཇིགས་པ་བཞི་དང་།དེ་བཞིན་གཤེགས་པའི་སྐུ་དང་གསུང་དང་ཐུགས་ཀྱི་སྤྱོད་པ་ཡོངས་སུ་དག་པ་སྟེ། འདི་ལ་ཕྱིན་ཅི་ལོག་གི་ཀུན་དུ་སྤྱོད་པ་གཞན་གྱིས་ཡོངས་སུ་ཤེས་པའི་བསྙེངས་པས་བཅབ་པར་བྱའོ་སྙམ་པའི་དགོངས་པ་མི་མངའོ་ཞེས་བྱ་བ་བསྲུང་བ་མེད་པ་རྣམ་པ་གསུམ་དང་།ཆོས་སྟོན་པ་ན་ཉན་པར་འདོད་པ་དང་། ཉན་པར་མི་འདོད་པ་དང་གཉིས་ཀ་དག་ལ་གོ་རིམས་བཞིན་དུ་རྗེས་སུ་ཆགས་པ་དང་། ཁོང་ཁྲོ་བ་དང་། གཉིས་ཀས་དབེན་པ་ཁོ་ནར་བཏང་སྙོམས་སུ་དྲན་པ་དང་ལྡན་པར་གནས་སོ། །​ཞེས་བྱ་བ་དྲན་པ་ཉེ་བར་གཞག་པ་རྣམ་པ་གསུམ་དང་། སེམས་ཅན་གྱི་དོན་མཛད་པའི་དུས་ལས་མི་འདའ་བའི་མཚན་ཉིད་ཅེས་བྱ་བ་བསྙེལ་བ་མི་མངའ་བའི་ཆོས་ཉིད་དང་། ཉོན་མོངས་པ་དང་ཤེས་བྱའི་སྒྲིབ་པའི་བག་ལ་ཉལ་གྱི་ངོ་བོའི་ས་བོན་སྤངས་པས་བག་ཆགས་ཡང་དག་པར་བཅོམ་པ་དང་། སྐྱེ་བོ་མཐའ་དག་ལ་ཕན་པའི་བསམ་པ་ཉིད་ཅེས་བྱ་བ་སྐྱེ་བོ་ལ་ཐུགས་རྗེ་ཆེན་པོ་ཉིད་དང་། སངས་རྒྱས་ཀྱི་ཆོས་མ་འདྲེས་པ་བཅྭ་བརྒྱད་དང་། རྣམ་པ་ཐམས་ཅད་མཁྱེན་པ་ཉིད་དང་། དང་ཞེས་བྱ་བའི་སྒྲས་བསྡུས་པ་ལམ་ཤེས་པ་ཉིད་ལ་སོགས་པ་སྔར་བཤད་པ་དག་ཀྱང་ཡིན་ཏེ། བྱང་ཆུབ་ཀྱི་ཕྱོགས་དང་མཐུན་པ་ལ་སོགས་པ་སྤྲོས་པ་མེད་པའི་ཡེ་ཤེས་ཀྱི་བདག་ཉིད་གནས་གྱུར་པས་གྱུར་པ་ཐམས་ཅད་ཀྱང་ཆོས་ཀྱི་སྐུར་མངོན་པར་བརྗོད་པ་ཡིན་ནོ་ཞེས་བྱ་བ་ནི་ཁ་ཅིག་གིའོ། །​གཞན་དག་ནི། ཐུབ་པའི་ངོ་བོ་ཉིད་སྐུ་ནི། །​ཟག་པ་མེད་པའི་ཆོས་གང་དག །​ཐོབ་གྱུར་རྣམ་ཀུན་རྣམ་དག་པ། །​དེ་དག་རང་བཞིན་མཚན་ཉིད་ཅན། །​ཞེས་བྱ་བའི་སྒྲ་ཇི་བཞིན་ཉིད་དུ་འཇིག་རྟེན་ལས་འདས་པའི་ཟག་པ་མེད་པའི་ཆོས་རྣམས་ཁོ་ན་ཁས་བླངས་ནས་ངོ་བོ་ཉིད་ཀྱི་སྐུ་ནི་དེ་དག་གི་རང་བཞིན་སྐྱེ་བ་མེད་པ་ཉིད་གང་ཡིན་པ་དེའི་མཚན་ཉིད་ཅན་ཡིན་ཏེ། དེ་ཉིད་ཀྱང་ཆོས་ཉིད་ཀྱི་སྐུ་ཡིན་པ་ལས་ཆོས་ཀྱི་སྐུའོ་ཞེས་ངོ་བོའི་རྐྱེན་མི་མངོན་པར་བྱས་ནས་བསྟན་ཏོ་ཞེས་རྣམ་པར་བཤད་ནས། ཆོས་ཀྱི་སྐུ་གང་དག་གི་རང་བཞིན་གྱི་མཚན་ཉིད་ཅན་ཡིན་པའི་ཟག་པ་མེད་པའི་ཆོས་དེ་དག་ཀྱང་གང་དག་ཅིག་ཡིན་ཞེ་ན། བྱང་ཆུབ་ཕྱོགས་མཐུན་ཚད་མེད་དང་། །​ཞེས་བྱ་བ་ལ་སོགས་པའི་ཚིག་ལེའུར་བྱས་པ་ལ་འཇུག་པར་བྱེད་དོ། །​གཞན་དག་ན་རེ་དེ་དག་གི་ལྟར་ན་རྣལ་འབྱོར་པའི་ཀུན་རྫོབ་ཏུ་དོན་ཁྱད་པར་ཅན་སྣང་བ་སྐྱེད་པའི་སྒོ་ནས། གནས་ཡོངས་སུ་གྱུར་པས་གྱུར་པ། ཆོས་སྟོན་པ་ལ་སོགས་པའི་དོན་གྱི་བྱ་བ་མཛད་པ་གཉིས་སུ་མེད་པའི་སེམས་དང་སེམས་ལས་བྱུང་བ་གདོན་མི་ཟ་བར་ཁས་བླང་དགོས་པ་རྣམས་ཇི་ལྟར་བསྡུ་</w:t>
+        <w:t xml:space="preserve">འབྱིན་པའི་ཏིང་ངེ་འཛིན་ཞེས་བྱ་བ་གང་ཡིན་པ་ཉོན་མོངས་པ་མེད་པ་དང་། ཡང་དག་པར་མཚན་མ་ཐམས་ཅད་དང་བྲལ་ཞིང་ཆགས་པ་བཅོམ་པ་ཐེ་ཚོམ་སེལ་བར་མཛད་པའི་སྨོན་ལམ་གྲུབ་པས་འཁོར་བ་ཇི་སྲིད་པ་དང་རྣམ་པར་གྲོལ་བ་ཇི་སྲིད་པའི་གནས་སྐབས་སུ་འཇུག་པ་ཞེས་བྱ་བ་སྨོན་ནས་མཁྱེན་པ་དང་། སྔར་བཤད་པའི་མངོན་པར་ཤེས་པ་དྲུག་དང་། སོ་སོ་ཡང་དག་པར་རིག་པ་བཞི་དང་། རྟེན་དང་དམིགས་པ་དང་ཐུགས་དང་ཡེ་ཤེས་ཡོངས་སུ་དག་པ་ཞེས་བྱ་བ་དག་པ་བཞི་དང་། ཚེ་དང་། སེམས་དང་། ཡོ་བྱད་དང་། ལས་དང་། སྐྱེ་བ་དང་། མོས་པ་དང་། སྨོན་ལམ་དང་། རྫུ་འཕྲུལ་དང་། ཡེ་ཤེས་དང་། ཆོས་ལ་དབང་བ་ཞེས་བྱ་བ་དབང་བཅུ་དང་། སྔར་བཤད་པའི་སྟོབས་བཅུ་དང་། མི་འཇིགས་པ་བཞི་དང་། དེ་བཞིན་གཤེགས་པའི་སྐུ་དང་གསུང་དང་ཐུགས་ཀྱི་སྤྱོད་པ་ཡོངས་སུ་དག་པ་སྟེ། འདི་ལ་ཕྱིན་ཅི་ལོག་གི་ཀུན་དུ་སྤྱོད་པ་གཞན་གྱིས་ཡོངས་སུ་ཤེས་པའི་བསྙེངས་པས་བཅབ་པར་བྱའོ་སྙམ་པའི་དགོངས་པ་མི་མངའོ་ཞེས་བྱ་བ་བསྲུང་བ་མེད་པ་རྣམ་པ་གསུམ་དང་། ཆོས་སྟོན་པ་ན་ཉན་པར་འདོད་པ་དང་། ཉན་པར་མི་འདོད་པ་དང་གཉིས་ཀ་དག་ལ་གོ་རིམས་བཞིན་དུ་རྗེས་སུ་ཆགས་པ་དང་། ཁོང་ཁྲོ་བ་དང་། གཉིས་ཀས་དབེན་པ་ཁོ་ནར་བཏང་སྙོམས་སུ་དྲན་པ་དང་ལྡན་པར་གནས་སོ། །​ཞེས་བྱ་བ་དྲན་པ་ཉེ་བར་གཞག་པ་རྣམ་པ་གསུམ་དང་། སེམས་ཅན་གྱི་དོན་མཛད་པའི་དུས་ལས་མི་འདའ་བའི་མཚན་ཉིད་ཅེས་བྱ་བ་བསྙེལ་བ་མི་མངའ་བའི་ཆོས་ཉིད་དང་། ཉོན་མོངས་པ་དང་ཤེས་བྱའི་སྒྲིབ་པའི་བག་ལ་ཉལ་གྱི་ངོ་བོའི་ས་བོན་སྤངས་པས་བག་ཆགས་ཡང་དག་པར་བཅོམ་པ་དང་། སྐྱེ་བོ་མཐའ་དག་ལ་ཕན་པའི་བསམ་པ་ཉིད་ཅེས་བྱ་བ་སྐྱེ་བོ་ལ་ཐུགས་རྗེ་ཆེན་པོ་ཉིད་དང་། སངས་རྒྱས་ཀྱི་ཆོས་མ་འདྲེས་པ་བཅྭ་བརྒྱད་དང་། རྣམ་པ་ཐམས་ཅད་མཁྱེན་པ་ཉིད་དང་། དང་ཞེས་བྱ་བའི་སྒྲས་བསྡུས་པ་ལམ་ཤེས་པ་ཉིད་ལ་སོགས་པ་སྔར་བཤད་པ་དག་ཀྱང་ཡིན་ཏེ། བྱང་ཆུབ་ཀྱི་ཕྱོགས་དང་མཐུན་པ་ལ་སོགས་པ་སྤྲོས་པ་མེད་པའི་ཡེ་ཤེས་ཀྱི་བདག་ཉིད་གནས་གྱུར་པས་གྱུར་པ་ཐམས་ཅད་ཀྱང་ཆོས་ཀྱི་སྐུར་མངོན་པར་བརྗོད་པ་ཡིན་ནོ་ཞེས་བྱ་བ་ནི་ཁ་ཅིག་གིའོ། །​གཞན་དག་ནི། ཐུབ་པའི་ངོ་བོ་ཉིད་སྐུ་ནི། །​ཟག་པ་མེད་པའི་ཆོས་གང་དག །​ཐོབ་གྱུར་རྣམ་ཀུན་རྣམ་དག་པ། །​དེ་དག་རང་བཞིན་མཚན་ཉིད་ཅན། །​ཞེས་བྱ་བའི་སྒྲ་ཇི་བཞིན་ཉིད་དུ་འཇིག་རྟེན་ལས་འདས་པའི་ཟག་པ་མེད་པའི་ཆོས་རྣམས་ཁོ་ན་ཁས་བླངས་ནས་ངོ་བོ་ཉིད་ཀྱི་སྐུ་ནི་དེ་དག་གི་རང་བཞིན་སྐྱེ་བ་མེད་པ་ཉིད་གང་ཡིན་པ་དེའི་མཚན་ཉིད་ཅན་ཡིན་ཏེ། དེ་ཉིད་ཀྱང་ཆོས་ཉིད་ཀྱི་སྐུ་ཡིན་པ་ལས་ཆོས་ཀྱི་སྐུའོ་ཞེས་ངོ་བོའི་རྐྱེན་མི་མངོན་པར་བྱས་ནས་བསྟན་ཏོ་ཞེས་རྣམ་པར་བཤད་ནས། ཆོས་ཀྱི་སྐུ་གང་དག་གི་རང་བཞིན་གྱི་མཚན་ཉིད་ཅན་ཡིན་པའི་ཟག་པ་མེད་པའི་ཆོས་དེ་དག་ཀྱང་གང་དག་ཅིག་ཡིན་ཞེ་ན། བྱང་ཆུབ་ཕྱོགས་མཐུན་ཚད་མེད་དང་། །​ཞེས་བྱ་བ་ལ་སོགས་པའི་ཚིག་ལེའུར་བྱས་པ་ལ་འཇུག་པར་བྱེད་དོ། །​གཞན་དག་ན་རེ་དེ་དག་གི་ལྟར་ན་རྣལ་འབྱོར་པའི་ཀུན་རྫོབ་ཏུ་དོན་ཁྱད་པར་ཅན་སྣང་བ་སྐྱེད་པའི་སྒོ་ནས། གནས་ཡོངས་སུ་གྱུར་པས་གྱུར་པ། ཆོས་སྟོན་པ་ལ་སོགས་པའི་དོན་གྱི་བྱ་བ་མཛད་པ་གཉིས་སུ་མེད་པའི་སེམས་དང་སེམས་ལས་བྱུང་བ་གདོན་མི་ཟ་བར་ཁས་བླང་དགོས་པ་རྣམས་ཇི་ལྟར་བསྡུ་</w:t>
       </w:r>
       <w:r>
         <w:rPr>
@@ -4378,7 +4378,7 @@
         <w:footnoteReference w:id="499"/>
       </w:r>
       <w:r>
-        <w:t xml:space="preserve">ཀུན་ལན་འདེབས་པར་བཞེད། །​ཅེས་བྱ་བ་གསུངས་ཏེ། དེ་བཞིན་གཤེགས་པའི་སྨོན་ནས་མཁྱེན་པ་ནི། མཚན་མ་མེད་པ་ཉིད་དུ་རང་གི་ངང་གིས་འཇུག་པ་དང་། དངོས་པོ་ལ་མངོན་པར་མ་ཞེན་པས། གཟུགས་ལ་སོགས་པ་ལ་ཆགས་པ་དང་བྲལ་བ་དང་། ཉོན་མོངས་པ་དང་ཤེས་བྱའི་སྒྲིབ་པ་བག་ཆགས་དང་བཅས་ཏེ་སྤངས་པས་ཤེས་བྱ་ཐམས་ཅད་ལ་ཐོགས་པ་མེད་པ་དང་། འཁོར་བ་ཇི་སྲིད་པར་གནས་པའི་ཕྱིར་རྟག་ཏུ་གནས་པ་དང་། ཡང་དག་པའི་སོ་སོར་རིག་པ་བརྙེས་པས་འདྲི་བའི་ལན་འདེབས་པར་མཛད་པ་ཡིན་པར་བཞེད་དོ། །​ཉན་ཐོས་ལ་སོགས་པ་ཡི་ནི་བཟློག་པ་ཉིད་ཀྱིས་དེ་ལྟ་མ་ཡིན་ནོ། །​རྟག་ཏུ་ཐུགས་རྗེ་ཆེན་པོའི་ངོ་བོ་ཉིད་ཀྱི་ཆོས་ཀྱི་སྐུ་ལ་བཞུགས་ན་ཡང་།རྟག་ཏུ་ཇི་ལྟར་དོན་མི་མཛད། །​ཅེས་བྱ་བའི་ལན་གདབ་པའི་ཕྱིར། བར་སྐབས་ཀྱི་ཚིགས་སུ་བཅད་པ། རྒྱུ་ནི་ཡོངས་སུ་སྨིན་གྱུར་ནས། །​གང་དང་གང་ལ་གང་དང་ནི། །​གང་ཚེ་བྱ་བ་ཕན་གྱུར་པ། །​དེ་དང་དེ་ལ་དེ་སྣང་ངོ། །​ཞེས་བྱ་བ་གསུངས་ཏེ། དགེ་བའི་བཤེས་གཉེན་ལ་སོགས་པ་དང་ཕྲད་པས་སྔོན་བསྐྱེད་པའི་དགེ་བའི་རྩ་བའི་ས་བོན་སངས་རྒྱས་ལ་སོགས་པ་ལ་དམིགས་པའི་རྒྱུ་ཡོངས་སུ་བརྟས་པར་</w:t>
+        <w:t xml:space="preserve">ཀུན་ལན་འདེབས་པར་བཞེད། །​ཅེས་བྱ་བ་གསུངས་ཏེ། དེ་བཞིན་གཤེགས་པའི་སྨོན་ནས་མཁྱེན་པ་ནི། མཚན་མ་མེད་པ་ཉིད་དུ་རང་གི་ངང་གིས་འཇུག་པ་དང་། དངོས་པོ་ལ་མངོན་པར་མ་ཞེན་པས། གཟུགས་ལ་སོགས་པ་ལ་ཆགས་པ་དང་བྲལ་བ་དང་། ཉོན་མོངས་པ་དང་ཤེས་བྱའི་སྒྲིབ་པ་བག་ཆགས་དང་བཅས་ཏེ་སྤངས་པས་ཤེས་བྱ་ཐམས་ཅད་ལ་ཐོགས་པ་མེད་པ་དང་། འཁོར་བ་ཇི་སྲིད་པར་གནས་པའི་ཕྱིར་རྟག་ཏུ་གནས་པ་དང་། ཡང་དག་པའི་སོ་སོར་རིག་པ་བརྙེས་པས་འདྲི་བའི་ལན་འདེབས་པར་མཛད་པ་ཡིན་པར་བཞེད་དོ། །​ཉན་ཐོས་ལ་སོགས་པ་ཡི་ནི་བཟློག་པ་ཉིད་ཀྱིས་དེ་ལྟ་མ་ཡིན་ནོ། །​རྟག་ཏུ་ཐུགས་རྗེ་ཆེན་པོའི་ངོ་བོ་ཉིད་ཀྱི་ཆོས་ཀྱི་སྐུ་ལ་བཞུགས་ན་ཡང་། རྟག་ཏུ་ཇི་ལྟར་དོན་མི་མཛད། །​ཅེས་བྱ་བའི་ལན་གདབ་པའི་ཕྱིར། བར་སྐབས་ཀྱི་ཚིགས་སུ་བཅད་པ། རྒྱུ་ནི་ཡོངས་སུ་སྨིན་གྱུར་ནས། །​གང་དང་གང་ལ་གང་དང་ནི། །​གང་ཚེ་བྱ་བ་ཕན་གྱུར་པ། །​དེ་དང་དེ་ལ་དེ་སྣང་ངོ། །​ཞེས་བྱ་བ་གསུངས་ཏེ། དགེ་བའི་བཤེས་གཉེན་ལ་སོགས་པ་དང་ཕྲད་པས་སྔོན་བསྐྱེད་པའི་དགེ་བའི་རྩ་བའི་ས་བོན་སངས་རྒྱས་ལ་སོགས་པ་ལ་དམིགས་པའི་རྒྱུ་ཡོངས་སུ་བརྟས་པར་</w:t>
       </w:r>
       <w:r>
         <w:rPr>
@@ -4534,7 +4534,7 @@
         <w:footnoteReference w:id="516"/>
       </w:r>
       <w:r>
-        <w:t xml:space="preserve">ཡའི་ལྟ་བུ་དང་། ནོར་བདོག་པ་ལ་སློང་བ་པོའི་སྐྱེ་བོ་ཕྱིར་མ་སྤངས་པས་ཕྱག་རིང་ཞིང་མཛེས་པ་ཉིད་དང་། སྐྱེ་བོ་ཐམས་ཅད་ཚངས་པར་སྤྱོད་པ་ཡང་དག་པར་ལེན་དུ་འཇུག་པ་དང་། གསང་བའི་གསང་ཚིག་བསྲུངས་པས་འདོམས་ཀྱི་སྦ་བ་སྦུབས་སུ་ནུབ་པ་ཉིད་དང་། གདིང་བ་གྱ་ནོམ་པ་བྱིན་པས་མདོག་གསེར་འདྲ་བ་ཉིད་དང་། ཁང་བཟང་ལ་སོགས་པ་དམ་པ་བྱིན་པས་པགས་པ་འཇམ་པ་ཉིད་དང་། འདུ་འཛི་ལ་སོགས་པ་ཡོངས་སུ་སྤངས་པས་སྤུ་རེ་རེ་ནས་གཡས་ཕྱོགས་སུ་འཁྱིལ་བ་ཉིད་དང་། སྐྱེ་བོ་བླ་མ་ཐམས་ཅད་གནས་ཇི་ལྟ་བ་བཞིན་དུ་བཀོད་པས་ཞལ་མཛོད་སྤུས་བརྒྱན་པ་ཉིད་དང་།རྣམ་པ་ཐམས་ཅད་དུ་ཁ་དྲག་གི་ཚིག་གིས་ཁྱད་དུ་མ་བསད་པས་རོ་སྟོད་སེང་གེའི་འདྲ་བ་ཉིད་དང་། སྙན་པར་སྨྲ་བ་དང་ལེགས་པར་སྨྲ་བའི་རྗེས་སུ་མཐུན་</w:t>
+        <w:t xml:space="preserve">ཡའི་ལྟ་བུ་དང་། ནོར་བདོག་པ་ལ་སློང་བ་པོའི་སྐྱེ་བོ་ཕྱིར་མ་སྤངས་པས་ཕྱག་རིང་ཞིང་མཛེས་པ་ཉིད་དང་། སྐྱེ་བོ་ཐམས་ཅད་ཚངས་པར་སྤྱོད་པ་ཡང་དག་པར་ལེན་དུ་འཇུག་པ་དང་། གསང་བའི་གསང་ཚིག་བསྲུངས་པས་འདོམས་ཀྱི་སྦ་བ་སྦུབས་སུ་ནུབ་པ་ཉིད་དང་། གདིང་བ་གྱ་ནོམ་པ་བྱིན་པས་མདོག་གསེར་འདྲ་བ་ཉིད་དང་། ཁང་བཟང་ལ་སོགས་པ་དམ་པ་བྱིན་པས་པགས་པ་འཇམ་པ་ཉིད་དང་། འདུ་འཛི་ལ་སོགས་པ་ཡོངས་སུ་སྤངས་པས་སྤུ་རེ་རེ་ནས་གཡས་ཕྱོགས་སུ་འཁྱིལ་བ་ཉིད་དང་། སྐྱེ་བོ་བླ་མ་ཐམས་ཅད་གནས་ཇི་ལྟ་བ་བཞིན་དུ་བཀོད་པས་ཞལ་མཛོད་སྤུས་བརྒྱན་པ་ཉིད་དང་། རྣམ་པ་ཐམས་ཅད་དུ་ཁ་དྲག་གི་ཚིག་གིས་ཁྱད་དུ་མ་བསད་པས་རོ་སྟོད་སེང་གེའི་འདྲ་བ་ཉིད་དང་། སྙན་པར་སྨྲ་བ་དང་ལེགས་པར་སྨྲ་བའི་རྗེས་སུ་མཐུན་</w:t>
       </w:r>
       <w:r>
         <w:rPr>
@@ -4669,7 +4669,7 @@
         <w:footnoteReference w:id="531"/>
       </w:r>
       <w:r>
-        <w:t xml:space="preserve">ཞུགས་པ་ཉིད་ཀྱིས་སོར་མོ་རྣམས་བྱིན་གྱིས་ཕྲ་བ་ཉིད་དང་།ལུས་ལ་སོགས་པའི་ལས་དང་འཚོ་བ་རབ་ཏུ་བསྲུངས་པ་ཉིད་ཀྱིས་རྩ་མི་མངོན་པ་ཉིད་དང་། ཉོན་མོངས་པའི་མདུད་པ་འགྲོལ་བ་ཉིད་ཀྱིས་རྩ་མདུད་པ་མེད་པ་ཉིད་དང་། ཤིན་ཏུ་སྦས་པའི་ཆོས་ཀྱི་བློ་གྲོས་ཅན་ཉིད་ཀྱིས་ལོང་བུ་མི་མངོན་པ་ཉིད་དང་། བགྲོད་དཀའ་བའི་གནས་ཐམས་ཅད་ལས་སྐྱེ་བོ་སྒྲོལ་བར་མཛད་པ་ཉིད་ཀྱིས་ཞབས་མི་མཉམ་པ་མེད་པ་དང་། མི་ཟིལ་གྱིས་གནོན་པ་ལ་མཁས་པ་ཉིད་ཀྱིས་སེང་གེའི་སྟབས་སུ་གཤེགས་པ་ཉིད་དང་། ཀླུ་ཟིལ་གྱིས་གནོན་པ་ལ་མཁས་པ་ཉིད་ཀྱིས་གླང་པོ་ཆེའི་སྟབས་སུ་གཤེགས་པ་ཉིད་དང་།ནམ་མཁའ་ལ་གཤེགས་པར་མཁས་པ་ཉིད་ཀྱིས་ངང་པའི་སྟབས་སུ་གཤེགས་པ་ཉིད་དང་། སྐྱེས་བུའི་ཁྱུ་མཆོག་ཏུ་མཁས་པ་ཉིད་ཀྱིས་ཁྱུ་མཆོག་གི་སྟབས་སུ་གཤེགས་པ་ཉིད་དང་། སྐོར་ཕྱོགས་ཀྱི་ལམ་དང་མཐུན་པར་གཤེགས་པ་ཉིད་ཀྱིས་གཡས་ཕྱོགས་སུ་ལྡོག་ཅིང་གཤེགས་པ་ཉིད་དང་། མཛེས་པར་མཁས་པ་ཉིད་ཀྱིས་མཛེས་པར་གཤེགས་པ་ཉིད་དང་། རྟག་ཏུ་སེམས་གྱ་གྱུ་མི་མངའ་བ་ཉིད་ཀྱིས་མི་ཡོ་</w:t>
+        <w:t xml:space="preserve">ཞུགས་པ་ཉིད་ཀྱིས་སོར་མོ་རྣམས་བྱིན་གྱིས་ཕྲ་བ་ཉིད་དང་། ལུས་ལ་སོགས་པའི་ལས་དང་འཚོ་བ་རབ་ཏུ་བསྲུངས་པ་ཉིད་ཀྱིས་རྩ་མི་མངོན་པ་ཉིད་དང་། ཉོན་མོངས་པའི་མདུད་པ་འགྲོལ་བ་ཉིད་ཀྱིས་རྩ་མདུད་པ་མེད་པ་ཉིད་དང་། ཤིན་ཏུ་སྦས་པའི་ཆོས་ཀྱི་བློ་གྲོས་ཅན་ཉིད་ཀྱིས་ལོང་བུ་མི་མངོན་པ་ཉིད་དང་། བགྲོད་དཀའ་བའི་གནས་ཐམས་ཅད་ལས་སྐྱེ་བོ་སྒྲོལ་བར་མཛད་པ་ཉིད་ཀྱིས་ཞབས་མི་མཉམ་པ་མེད་པ་དང་། མི་ཟིལ་གྱིས་གནོན་པ་ལ་མཁས་པ་ཉིད་ཀྱིས་སེང་གེའི་སྟབས་སུ་གཤེགས་པ་ཉིད་དང་། ཀླུ་ཟིལ་གྱིས་གནོན་པ་ལ་མཁས་པ་ཉིད་ཀྱིས་གླང་པོ་ཆེའི་སྟབས་སུ་གཤེགས་པ་ཉིད་དང་། ནམ་མཁའ་ལ་གཤེགས་པར་མཁས་པ་ཉིད་ཀྱིས་ངང་པའི་སྟབས་སུ་གཤེགས་པ་ཉིད་དང་། སྐྱེས་བུའི་ཁྱུ་མཆོག་ཏུ་མཁས་པ་ཉིད་ཀྱིས་ཁྱུ་མཆོག་གི་སྟབས་སུ་གཤེགས་པ་ཉིད་དང་། སྐོར་ཕྱོགས་ཀྱི་ལམ་དང་མཐུན་པར་གཤེགས་པ་ཉིད་ཀྱིས་གཡས་ཕྱོགས་སུ་ལྡོག་ཅིང་གཤེགས་པ་ཉིད་དང་། མཛེས་པར་མཁས་པ་ཉིད་ཀྱིས་མཛེས་པར་གཤེགས་པ་ཉིད་དང་། རྟག་ཏུ་སེམས་གྱ་གྱུ་མི་མངའ་བ་ཉིད་ཀྱིས་མི་ཡོ་</w:t>
       </w:r>
       <w:r>
         <w:rPr>
@@ -4705,7 +4705,7 @@
         <w:footnoteReference w:id="535"/>
       </w:r>
       <w:r>
-        <w:t xml:space="preserve">ཉིད་ཀྱིས་ཕྱལ་ཕྱང་ངེ་བ་ཉིད་དང་། ཆོས་ཟབ་མོ་རྟོགས་པ་ཉིད་ཀྱིས་ལྟེ་བ་ཟབ་པ་ཉིད་དང་། སློབ་མ་མཐུན་པར་འཛིན་པར་འགྱུར་བ་ཉིད་ཀྱིས་ལྟེ་བ་གཡས་ཕྱོགས་སུ་འཁྱིལ་བ་ཉིད་དང་། འཁོར་ཀུན་ནས་མཛེས་པར་གྱུར་པ་ཉིད་ཀྱིས་ཀུན་ནས་མཛེས་པ་ཉིད་དང་། ཐུགས་གཙང་བ་ཉིད་ཀྱིས་ཀུན་དུ་སྤྱོད་པ་གཙང་བ་ཉིད་དང་། དུས་མ་ཡིན་པའི་ཆོས་འདུལ་བ་དང་བྲལ་བ་ཉིད་ཀྱིས་སྐུ་ལ་སྨེ་བ་དང་གནག་བག་མེད་པ་ཉིད་དང་།ལུས་ལ་སོགས་པ་ཟོ་མདོག་བདེ་བ་འཐོབ་པའི་ཆོས་སྟོན་པར་མཛད་པ་ཉིད་ཀྱིས་ཕྱག་ཤིང་བལ་ལྟར་ཤིན་ཏུ་འཇམ་པ་ཉིད་དང་། མདངས་ཡོད་པའི་དགེ་སྦྱོང་ཆེན་པོ་བརྙེས་པ་ཉིད་ཀྱིས་ཕྱག་གི་རི་མོ་མདངས་ཡོད་པ་ཉིད་དང་། ཆོས་ཟབ་མོ་ལ་གནས་པ་ཉིད་ཀྱིས་ཕྱག་གི་རི་མོ་ཟབ་པ་ཉིད་དང་།ཕྱི་རྗེས་སུ་ཡང་དག་པར་ཡོངས་སུ་དག་པའི་ཆོས་སྟོན་པར་མཛད་པ་ཉིད་ཀྱིས་ཕྱག་གི་རི་མོ་རིང་བ་ཉིད་དང་། བསླབ་པ་རབ་ཏུ་མང་པོ་ཀུན་སྟོན་པར་མཛད་པ་ཉིད་ཀྱིས་ཞལ་ཧ་ཅང་མི་རིང་བ་ཉིད་དང་། འཇིག་རྟེན་ཐམས་ཅད་གཟུགས་བརྙན་དང་འདྲ་བར་རྟོགས་པ་ཉིད་ཀྱིས་མཆུ་བིམ་པ་ལྟར་དམར་བ་ཉིད་དང་། ཚིག་འཇམ་པོས་འདུལ་བ་ཉིད་ཀྱིས་ལྗགས་མཉེན་པ་ཉིད་དང་། ཡོན་ཏན་འཐད་པ་མང་བ་ཉིད་ཀྱིས་ལྗགས་སྲབ་པ་ཉིད་དང་། ཆོས་འདུལ་བ་བྱིས་པའི་སྐྱེ་བོ་ཆགས་པ་ཅན་གྱིས་གཏིང་དཔག་དཀའ་བ་ཉིད་ཀྱིས་ལྗགས་དམར་བ་ཉིད་དང་། བསྙེངས་པ་ཐམས་ཅད་མི་མངའ་བ་ཉིད་ཀྱིས་འབྲུག་གི་སྒྲ་དང་ལྡན་པ་ཉིད་དང་། སྙན་པ་ལ་སོགས་པར་གསུང་བ་ཉིད་ཀྱིས་གསུང་སྙན་ཞིང་མཉེན་ལ་འཇམ་པ་ཉིད་དང་། སྲིད་པར་ཀུན་དུ་སྦྱོར་བ་བསྡམས་པ་ཉིད་ཀྱིས་མཆེ་བ་ཟླུམ་པ་ཉིད་དང་། སྐྱེ་བོ་གདུལ་དཀའ་བ་འདུལ་བར་མཛད་པ་ཉིད་ཀྱིས་མཆེ་བ་རྣོ་བ་ཉིད་དང་། ཆོས་འདུལ་བ་ཤིན་ཏུ་དཀར་བ་ཉིད་ཀྱིས་མཆེ་བ་དཀར་བ་ཉིད་དང་། མཉམ་པའི་ས་ལ་གནས་པ་ཉིད་ཀྱིས་མཆེ་བ་མཉམ་པ་ཉིད་དང་། མཐར་གྱིས་མངོན་པར་རྟོགས་པ་ཡང་དག་པར་རབ་ཏུ་སྟོན་པར་མཛད་པ་ཉིད་ཀྱིས་མཆེ་བ་བྱིན་གྱིས་ཕྲ་བ་ཉིད་དང་། ཤེས་རབ་མཆོག་ལ་གནས་པ་ཉིད་ཀྱིས་ཤངས་མཐོ་བ་ཉིད་དང་། སྐྱེ་བོ་གཙང་མ་ཕུན་སུམ་ཚོགས་པ་ཉིད་ཀྱིས་ཤངས་གཙང་བ་ཉིད་དང་། ཆོས་ཤིན་ཏུ་རྒྱ་ཆེ་བའི་ཕྱིར་སྤྱན་ཡངས་པ་ཉིད་དང་། སེམས་ཅན་གྱི་ཚོགས་དྲངས་པ་ཉིད་ཀྱིས་རྫི་མ་སྟུག་པ་ཉིད་དང་། འགྲོ་བ་གཞོན་ནུ་མ་ཐམས་ཅད་མངོན་པར་མགུ་བ་ཉིད་ཀྱིས་སྤྱན་དཀར་ནག་འབྱེས་ཤིང་པདྨའི་འདབ་</w:t>
+        <w:t xml:space="preserve">ཉིད་ཀྱིས་ཕྱལ་ཕྱང་ངེ་བ་ཉིད་དང་། ཆོས་ཟབ་མོ་རྟོགས་པ་ཉིད་ཀྱིས་ལྟེ་བ་ཟབ་པ་ཉིད་དང་། སློབ་མ་མཐུན་པར་འཛིན་པར་འགྱུར་བ་ཉིད་ཀྱིས་ལྟེ་བ་གཡས་ཕྱོགས་སུ་འཁྱིལ་བ་ཉིད་དང་། འཁོར་ཀུན་ནས་མཛེས་པར་གྱུར་པ་ཉིད་ཀྱིས་ཀུན་ནས་མཛེས་པ་ཉིད་དང་། ཐུགས་གཙང་བ་ཉིད་ཀྱིས་ཀུན་དུ་སྤྱོད་པ་གཙང་བ་ཉིད་དང་། དུས་མ་ཡིན་པའི་ཆོས་འདུལ་བ་དང་བྲལ་བ་ཉིད་ཀྱིས་སྐུ་ལ་སྨེ་བ་དང་གནག་བག་མེད་པ་ཉིད་དང་། ལུས་ལ་སོགས་པ་ཟོ་མདོག་བདེ་བ་འཐོབ་པའི་ཆོས་སྟོན་པར་མཛད་པ་ཉིད་ཀྱིས་ཕྱག་ཤིང་བལ་ལྟར་ཤིན་ཏུ་འཇམ་པ་ཉིད་དང་། མདངས་ཡོད་པའི་དགེ་སྦྱོང་ཆེན་པོ་བརྙེས་པ་ཉིད་ཀྱིས་ཕྱག་གི་རི་མོ་མདངས་ཡོད་པ་ཉིད་དང་། ཆོས་ཟབ་མོ་ལ་གནས་པ་ཉིད་ཀྱིས་ཕྱག་གི་རི་མོ་ཟབ་པ་ཉིད་དང་། ཕྱི་རྗེས་སུ་ཡང་དག་པར་ཡོངས་སུ་དག་པའི་ཆོས་སྟོན་པར་མཛད་པ་ཉིད་ཀྱིས་ཕྱག་གི་རི་མོ་རིང་བ་ཉིད་དང་། བསླབ་པ་རབ་ཏུ་མང་པོ་ཀུན་སྟོན་པར་མཛད་པ་ཉིད་ཀྱིས་ཞལ་ཧ་ཅང་མི་རིང་བ་ཉིད་དང་། འཇིག་རྟེན་ཐམས་ཅད་གཟུགས་བརྙན་དང་འདྲ་བར་རྟོགས་པ་ཉིད་ཀྱིས་མཆུ་བིམ་པ་ལྟར་དམར་བ་ཉིད་དང་། ཚིག་འཇམ་པོས་འདུལ་བ་ཉིད་ཀྱིས་ལྗགས་མཉེན་པ་ཉིད་དང་། ཡོན་ཏན་འཐད་པ་མང་བ་ཉིད་ཀྱིས་ལྗགས་སྲབ་པ་ཉིད་དང་། ཆོས་འདུལ་བ་བྱིས་པའི་སྐྱེ་བོ་ཆགས་པ་ཅན་གྱིས་གཏིང་དཔག་དཀའ་བ་ཉིད་ཀྱིས་ལྗགས་དམར་བ་ཉིད་དང་། བསྙེངས་པ་ཐམས་ཅད་མི་མངའ་བ་ཉིད་ཀྱིས་འབྲུག་གི་སྒྲ་དང་ལྡན་པ་ཉིད་དང་། སྙན་པ་ལ་སོགས་པར་གསུང་བ་ཉིད་ཀྱིས་གསུང་སྙན་ཞིང་མཉེན་ལ་འཇམ་པ་ཉིད་དང་། སྲིད་པར་ཀུན་དུ་སྦྱོར་བ་བསྡམས་པ་ཉིད་ཀྱིས་མཆེ་བ་ཟླུམ་པ་ཉིད་དང་། སྐྱེ་བོ་གདུལ་དཀའ་བ་འདུལ་བར་མཛད་པ་ཉིད་ཀྱིས་མཆེ་བ་རྣོ་བ་ཉིད་དང་། ཆོས་འདུལ་བ་ཤིན་ཏུ་དཀར་བ་ཉིད་ཀྱིས་མཆེ་བ་དཀར་བ་ཉིད་དང་། མཉམ་པའི་ས་ལ་གནས་པ་ཉིད་ཀྱིས་མཆེ་བ་མཉམ་པ་ཉིད་དང་། མཐར་གྱིས་མངོན་པར་རྟོགས་པ་ཡང་དག་པར་རབ་ཏུ་སྟོན་པར་མཛད་པ་ཉིད་ཀྱིས་མཆེ་བ་བྱིན་གྱིས་ཕྲ་བ་ཉིད་དང་། ཤེས་རབ་མཆོག་ལ་གནས་པ་ཉིད་ཀྱིས་ཤངས་མཐོ་བ་ཉིད་དང་། སྐྱེ་བོ་གཙང་མ་ཕུན་སུམ་ཚོགས་པ་ཉིད་ཀྱིས་ཤངས་གཙང་བ་ཉིད་དང་། ཆོས་ཤིན་ཏུ་རྒྱ་ཆེ་བའི་ཕྱིར་སྤྱན་ཡངས་པ་ཉིད་དང་། སེམས་ཅན་གྱི་ཚོགས་དྲངས་པ་ཉིད་ཀྱིས་རྫི་མ་སྟུག་པ་ཉིད་དང་། འགྲོ་བ་གཞོན་ནུ་མ་ཐམས་ཅད་མངོན་པར་མགུ་བ་ཉིད་ཀྱིས་སྤྱན་དཀར་ནག་འབྱེས་ཤིང་པདྨའི་འདབ་</w:t>
       </w:r>
       <w:r>
         <w:rPr>
@@ -4903,7 +4903,7 @@
         <w:footnoteReference w:id="557"/>
       </w:r>
       <w:r>
-        <w:t xml:space="preserve">རྣམ་པ་ཐམས་ཅད་མངོན་པར་རྫོགས་པར་རྟོགས་པ་ནི་ཐམས་ཅད་མཁྱེན་པ་ཉིད་གསུམ་གྱི་སྦྱོར་བའོ། །​དེ་ནས་ཤིན་ཏུ་གོམས་པས་ཕུལ་དུ་བྱུང་བར་འགྲོ་བའི་ཕྱིར་རྩེ་མོའི་མངོན་པར་རྟོགས་པ་ནི་ཐམས་ཅད་མཁྱེན་པ་ཉིད་གསུམ་གྱི་རབ་ཀྱི་གནས་སྐབས་ཡིན་ནོ། །​དེ་ནས་རྟོགས་པའི་དངོས་པོ་ངེས་པར་བྱ་བའི་ཕྱིར་སོ་སོ་བ་དང་མཐའ་དག་ཏུ་རྣམ་པར་བསྒོམས་པའི་དོན་གཞུང་སྲོང་བར་བྱེད་པས་མཐར་གྱིས་པའི་མངོན་པར་རྟོགས་པ་ནི་ཐམས་ཅད་མཁྱེན་པ་ཉིད་གསུམ་གྱི་གོ་རིམས་ཀྱི་གནས་སྐབས་ཡིན་ནོ། །​དེ་ནས་ཁྱད་པར་དུ་འགྲོར་མེད་པས་ཡང་དག་པར་སྐད་ཅིག་མ་གཅིག་པའི་མངོན་པར་རྫོགས་པར་བྱང་ཆུབ་པ་ནི། ཐམས་ཅད་མཁྱེན་པ་ཉིད་གསུམ་གྱི་མཐར་ཐུག་པའི་གནས་སྐབས་ཡིན་ནོ། །​དེ་ནས་དེའི་འབྲས་བུ་ཡིན་པས་ཆོས་ཀྱི་སྐུ་མཛད་པ་དང་བཅས་པ་ནི་ཐམས་ཅད་མཁྱེན་པ་ཉིད་གསུམ་གྱི་རྣམ་པར་སྨིན་པ་ཡིན་ནོ། །​དེ་ལྟར་ན་ཡུམ་ཐམས་ཅད་ཀྱི་དོན་བསྡུས་པ་གཞན་རྣམ་པ་དྲུག་སྟེ། སྔ་མ་ཁོ་ན་བཞིན་དུ་བཤད་པར་བྱ་བ་ཡིན་ནོ། །​བར་མ་ལ་དགའ་བའི་སེམས་ཅན་ལ་ཕན་གདགས་པར་དེ་ལྟར་དོན་བསྡུས་པ་དྲུག་གི་སྒོ་ནས་རྣམ་པར་བཤད་ནས།ཡང་མདོར་བསྡུས་པ་ལ་དགའ་བའི་སེམས་ཅན་ལ་ཕན་གདགས་པར་གཞན་དུ་རྣམ་པར་བཤད་པ། ཡུལ་ནི་རྣམ་པ་གསུམ་པོ་རྒྱུ། །​སྦྱོར་བ་བཞི་ཡི་བདག་ཉིད་དང་། །​ཆོས་སྐུ་ཕྲིན་ལས་འབྲས་བུ་ནི། །​དོན་བསྡུས་གཞན་ཏེ་རྣམ་པ་གསུམ། །​ཞེས་བྱ་བ་གསུངས་ཏེ། དང་པོར་རྣམ་པ་ཐམས་ཅད་མཁྱེན་པ་ཉིད་ལ་སོགས་པ་ཐམས་ཅད་མཁྱེན་པ་ཉིད་གསུམ་གྱི་ངོ་བོ་ཉིད་ནི་འཇུག་པའི་ཡུལ་གྱི་རྒྱུ་ཡིན་ནོ། །​དེ་ཇི་ལྟར་རབ་ཏུ་སྦྱོར་ཞེ་ན། དེའི་འོག་ཏུ་རྣམ་པ་ཐམས་ཅད་མངོན་པར་རྫོགས་པར་རྟོགས་པ་ལ་སོགས་པ་མངོན་པར་རྟོགས་པ་རྣམ་པ་བཞི་ནི་སྦྱོར་བ་ཡིན་ནོ། །​སྦྱོར་བ་དེ་ལྟ་བུ་དང་ལྡན་པའི་རྒྱུ་དེའི་འབྲས་བུ་ཅི་ཞིག་ཡིན་ཞེ་ན། དེའི་འོག་ཏུ་ཆོས་ཀྱི་སྐུ་ཕྲིན་ལས་དང་བཅས་པ་ནི་འབྲས་བུ་ཡིན་པས། རྒྱལ་བའི་ཡུམ་རྣམ་པ་གསུམ་གྱི་</w:t>
+        <w:t xml:space="preserve">རྣམ་པ་ཐམས་ཅད་མངོན་པར་རྫོགས་པར་རྟོགས་པ་ནི་ཐམས་ཅད་མཁྱེན་པ་ཉིད་གསུམ་གྱི་སྦྱོར་བའོ། །​དེ་ནས་ཤིན་ཏུ་གོམས་པས་ཕུལ་དུ་བྱུང་བར་འགྲོ་བའི་ཕྱིར་རྩེ་མོའི་མངོན་པར་རྟོགས་པ་ནི་ཐམས་ཅད་མཁྱེན་པ་ཉིད་གསུམ་གྱི་རབ་ཀྱི་གནས་སྐབས་ཡིན་ནོ། །​དེ་ནས་རྟོགས་པའི་དངོས་པོ་ངེས་པར་བྱ་བའི་ཕྱིར་སོ་སོ་བ་དང་མཐའ་དག་ཏུ་རྣམ་པར་བསྒོམས་པའི་དོན་གཞུང་སྲོང་བར་བྱེད་པས་མཐར་གྱིས་པའི་མངོན་པར་རྟོགས་པ་ནི་ཐམས་ཅད་མཁྱེན་པ་ཉིད་གསུམ་གྱི་གོ་རིམས་ཀྱི་གནས་སྐབས་ཡིན་ནོ། །​དེ་ནས་ཁྱད་པར་དུ་འགྲོར་མེད་པས་ཡང་དག་པར་སྐད་ཅིག་མ་གཅིག་པའི་མངོན་པར་རྫོགས་པར་བྱང་ཆུབ་པ་ནི། ཐམས་ཅད་མཁྱེན་པ་ཉིད་གསུམ་གྱི་མཐར་ཐུག་པའི་གནས་སྐབས་ཡིན་ནོ། །​དེ་ནས་དེའི་འབྲས་བུ་ཡིན་པས་ཆོས་ཀྱི་སྐུ་མཛད་པ་དང་བཅས་པ་ནི་ཐམས་ཅད་མཁྱེན་པ་ཉིད་གསུམ་གྱི་རྣམ་པར་སྨིན་པ་ཡིན་ནོ། །​དེ་ལྟར་ན་ཡུམ་ཐམས་ཅད་ཀྱི་དོན་བསྡུས་པ་གཞན་རྣམ་པ་དྲུག་སྟེ། སྔ་མ་ཁོ་ན་བཞིན་དུ་བཤད་པར་བྱ་བ་ཡིན་ནོ། །​བར་མ་ལ་དགའ་བའི་སེམས་ཅན་ལ་ཕན་གདགས་པར་དེ་ལྟར་དོན་བསྡུས་པ་དྲུག་གི་སྒོ་ནས་རྣམ་པར་བཤད་ནས། ཡང་མདོར་བསྡུས་པ་ལ་དགའ་བའི་སེམས་ཅན་ལ་ཕན་གདགས་པར་གཞན་དུ་རྣམ་པར་བཤད་པ། ཡུལ་ནི་རྣམ་པ་གསུམ་པོ་རྒྱུ། །​སྦྱོར་བ་བཞི་ཡི་བདག་ཉིད་དང་། །​ཆོས་སྐུ་ཕྲིན་ལས་འབྲས་བུ་ནི། །​དོན་བསྡུས་གཞན་ཏེ་རྣམ་པ་གསུམ། །​ཞེས་བྱ་བ་གསུངས་ཏེ། དང་པོར་རྣམ་པ་ཐམས་ཅད་མཁྱེན་པ་ཉིད་ལ་སོགས་པ་ཐམས་ཅད་མཁྱེན་པ་ཉིད་གསུམ་གྱི་ངོ་བོ་ཉིད་ནི་འཇུག་པའི་ཡུལ་གྱི་རྒྱུ་ཡིན་ནོ། །​དེ་ཇི་ལྟར་རབ་ཏུ་སྦྱོར་ཞེ་ན། དེའི་འོག་ཏུ་རྣམ་པ་ཐམས་ཅད་མངོན་པར་རྫོགས་པར་རྟོགས་པ་ལ་སོགས་པ་མངོན་པར་རྟོགས་པ་རྣམ་པ་བཞི་ནི་སྦྱོར་བ་ཡིན་ནོ། །​སྦྱོར་བ་དེ་ལྟ་བུ་དང་ལྡན་པའི་རྒྱུ་དེའི་འབྲས་བུ་ཅི་ཞིག་ཡིན་ཞེ་ན། དེའི་འོག་ཏུ་ཆོས་ཀྱི་སྐུ་ཕྲིན་ལས་དང་བཅས་པ་ནི་འབྲས་བུ་ཡིན་པས། རྒྱལ་བའི་ཡུམ་རྣམ་པ་གསུམ་གྱི་</w:t>
       </w:r>
       <w:r>
         <w:rPr>
@@ -4939,7 +4939,7 @@
         <w:footnoteReference w:id="561"/>
       </w:r>
       <w:r>
-        <w:t xml:space="preserve">བསྟན་བཅོས་མངོན་པར་རྟོགས་པའི་རྒྱན་ཞེས་བྱ་བའི་འགྲེལ་པ།སློབ་དཔོན་སེང་གེ་བཟང་པོས་མཛད་པ་རྫོགས་སོ།། །​།རྒྱ་གར་གྱི་མཁན་པོ་བིདྱཱ་ཀ་ར་པྲ་བྷཱ་</w:t>
+        <w:t xml:space="preserve">བསྟན་བཅོས་མངོན་པར་རྟོགས་པའི་རྒྱན་ཞེས་བྱ་བའི་འགྲེལ་པ། སློབ་དཔོན་སེང་གེ་བཟང་པོས་མཛད་པ་རྫོགས་སོ།། །​།རྒྱ་གར་གྱི་མཁན་པོ་བིདྱཱ་ཀ་ར་པྲ་བྷཱ་</w:t>
       </w:r>
       <w:r>
         <w:rPr>
@@ -7456,271 +7456,3368 @@
         <w:t xml:space="preserve"> </w:t>
       </w:r>
       <w:r>
+        <w:t xml:space="preserve">།བརྟེན་ སྣར་ཐང་། པེ་ཅིན།</w:t>
+      </w:r>
+    </w:p>
+  </w:footnote>
+  <w:footnote w:id="149">
+    <w:p>
+      <w:pPr>
+        <w:pStyle w:val="FootnoteText"/>
+      </w:pPr>
+      <w:r>
+        <w:rPr>
+          <w:rStyle w:val="FootnoteReference"/>
+        </w:rPr>
+        <w:footnoteRef/>
+      </w:r>
+      <w:r>
+        <w:t xml:space="preserve"> </w:t>
+      </w:r>
+      <w:r>
+        <w:t xml:space="preserve">།རྟེན་ སྣར་ཐང་། པེ་ཅིན།</w:t>
+      </w:r>
+    </w:p>
+  </w:footnote>
+  <w:footnote w:id="150">
+    <w:p>
+      <w:pPr>
+        <w:pStyle w:val="FootnoteText"/>
+      </w:pPr>
+      <w:r>
+        <w:rPr>
+          <w:rStyle w:val="FootnoteReference"/>
+        </w:rPr>
+        <w:footnoteRef/>
+      </w:r>
+      <w:r>
+        <w:t xml:space="preserve"> </w:t>
+      </w:r>
+      <w:r>
+        <w:t xml:space="preserve">།བརྟེན་ སྣར་ཐང་། པེ་ཅིན།</w:t>
+      </w:r>
+    </w:p>
+  </w:footnote>
+  <w:footnote w:id="151">
+    <w:p>
+      <w:pPr>
+        <w:pStyle w:val="FootnoteText"/>
+      </w:pPr>
+      <w:r>
+        <w:rPr>
+          <w:rStyle w:val="FootnoteReference"/>
+        </w:rPr>
+        <w:footnoteRef/>
+      </w:r>
+      <w:r>
+        <w:t xml:space="preserve"> </w:t>
+      </w:r>
+      <w:r>
+        <w:t xml:space="preserve">ཉིད་ སྣར་ཐང་། པེ་ཅིན།</w:t>
+      </w:r>
+    </w:p>
+  </w:footnote>
+  <w:footnote w:id="152">
+    <w:p>
+      <w:pPr>
+        <w:pStyle w:val="FootnoteText"/>
+      </w:pPr>
+      <w:r>
+        <w:rPr>
+          <w:rStyle w:val="FootnoteReference"/>
+        </w:rPr>
+        <w:footnoteRef/>
+      </w:r>
+    </w:p>
+  </w:footnote>
+  <w:footnote w:id="153">
+    <w:p>
+      <w:pPr>
+        <w:pStyle w:val="FootnoteText"/>
+      </w:pPr>
+      <w:r>
+        <w:rPr>
+          <w:rStyle w:val="FootnoteReference"/>
+        </w:rPr>
+        <w:footnoteRef/>
+      </w:r>
+      <w:r>
+        <w:t xml:space="preserve"> </w:t>
+      </w:r>
+      <w:r>
+        <w:t xml:space="preserve">མཆོག་ཉིད་ཀྱི་ སྣར་ཐང་། པེ་ཅིན།</w:t>
+      </w:r>
+    </w:p>
+  </w:footnote>
+  <w:footnote w:id="154">
+    <w:p>
+      <w:pPr>
+        <w:pStyle w:val="FootnoteText"/>
+      </w:pPr>
+      <w:r>
+        <w:rPr>
+          <w:rStyle w:val="FootnoteReference"/>
+        </w:rPr>
+        <w:footnoteRef/>
+      </w:r>
+      <w:r>
+        <w:t xml:space="preserve"> </w:t>
+      </w:r>
+      <w:r>
+        <w:t xml:space="preserve">ཆེད་ སྣར་ཐང་། པེ་ཅིན།</w:t>
+      </w:r>
+    </w:p>
+  </w:footnote>
+  <w:footnote w:id="155">
+    <w:p>
+      <w:pPr>
+        <w:pStyle w:val="FootnoteText"/>
+      </w:pPr>
+      <w:r>
+        <w:rPr>
+          <w:rStyle w:val="FootnoteReference"/>
+        </w:rPr>
+        <w:footnoteRef/>
+      </w:r>
+      <w:r>
+        <w:t xml:space="preserve"> </w:t>
+      </w:r>
+      <w:r>
+        <w:t xml:space="preserve">གང་ཡིན་དེ། སྡེ་དགེ།</w:t>
+      </w:r>
+    </w:p>
+  </w:footnote>
+  <w:footnote w:id="156">
+    <w:p>
+      <w:pPr>
+        <w:pStyle w:val="FootnoteText"/>
+      </w:pPr>
+      <w:r>
+        <w:rPr>
+          <w:rStyle w:val="FootnoteReference"/>
+        </w:rPr>
+        <w:footnoteRef/>
+      </w:r>
+      <w:r>
+        <w:t xml:space="preserve"> </w:t>
+      </w:r>
+      <w:r>
+        <w:t xml:space="preserve">ཐམས་ཅད་ཀྱི་ སྣར་ཐང་། པེ་ཅིན།</w:t>
+      </w:r>
+    </w:p>
+  </w:footnote>
+  <w:footnote w:id="157">
+    <w:p>
+      <w:pPr>
+        <w:pStyle w:val="FootnoteText"/>
+      </w:pPr>
+      <w:r>
+        <w:rPr>
+          <w:rStyle w:val="FootnoteReference"/>
+        </w:rPr>
+        <w:footnoteRef/>
+      </w:r>
+      <w:r>
+        <w:t xml:space="preserve"> </w:t>
+      </w:r>
+      <w:r>
+        <w:t xml:space="preserve">བསྐྱེད་པ་ སྣར་ཐང་། པེ་ཅིན།</w:t>
+      </w:r>
+    </w:p>
+  </w:footnote>
+  <w:footnote w:id="158">
+    <w:p>
+      <w:pPr>
+        <w:pStyle w:val="FootnoteText"/>
+      </w:pPr>
+      <w:r>
+        <w:rPr>
+          <w:rStyle w:val="FootnoteReference"/>
+        </w:rPr>
+        <w:footnoteRef/>
+      </w:r>
+      <w:r>
+        <w:t xml:space="preserve"> </w:t>
+      </w:r>
+      <w:r>
+        <w:t xml:space="preserve">བསྡུས་པ་ པེ་ཅིན།</w:t>
+      </w:r>
+    </w:p>
+  </w:footnote>
+  <w:footnote w:id="159">
+    <w:p>
+      <w:pPr>
+        <w:pStyle w:val="FootnoteText"/>
+      </w:pPr>
+      <w:r>
+        <w:rPr>
+          <w:rStyle w:val="FootnoteReference"/>
+        </w:rPr>
+        <w:footnoteRef/>
+      </w:r>
+      <w:r>
+        <w:t xml:space="preserve"> </w:t>
+      </w:r>
+      <w:r>
+        <w:t xml:space="preserve">སྙོམས་པར་ སྣར་ཐང་། པེ་ཅིན།</w:t>
+      </w:r>
+    </w:p>
+  </w:footnote>
+  <w:footnote w:id="160">
+    <w:p>
+      <w:pPr>
+        <w:pStyle w:val="FootnoteText"/>
+      </w:pPr>
+      <w:r>
+        <w:rPr>
+          <w:rStyle w:val="FootnoteReference"/>
+        </w:rPr>
+        <w:footnoteRef/>
+      </w:r>
+      <w:r>
+        <w:t xml:space="preserve"> </w:t>
+      </w:r>
+      <w:r>
+        <w:t xml:space="preserve">དམིགས་ སྣར་ཐང་།</w:t>
+      </w:r>
+    </w:p>
+  </w:footnote>
+  <w:footnote w:id="161">
+    <w:p>
+      <w:pPr>
+        <w:pStyle w:val="FootnoteText"/>
+      </w:pPr>
+      <w:r>
+        <w:rPr>
+          <w:rStyle w:val="FootnoteReference"/>
+        </w:rPr>
+        <w:footnoteRef/>
+      </w:r>
+      <w:r>
+        <w:t xml:space="preserve"> </w:t>
+      </w:r>
+      <w:r>
+        <w:t xml:space="preserve">དམིགས་དམིགས་ ཅོ་ནེ། སྡེ་དགེ། དམིགས་དམིགས་པ་མེད་ པེ་ཅིན།</w:t>
+      </w:r>
+    </w:p>
+  </w:footnote>
+  <w:footnote w:id="162">
+    <w:p>
+      <w:pPr>
+        <w:pStyle w:val="FootnoteText"/>
+      </w:pPr>
+      <w:r>
+        <w:rPr>
+          <w:rStyle w:val="FootnoteReference"/>
+        </w:rPr>
+        <w:footnoteRef/>
+      </w:r>
+      <w:r>
+        <w:t xml:space="preserve"> </w:t>
+      </w:r>
+      <w:r>
+        <w:t xml:space="preserve">པ་མེད་པ་ སྣར་ཐང་།</w:t>
+      </w:r>
+    </w:p>
+  </w:footnote>
+  <w:footnote w:id="163">
+    <w:p>
+      <w:pPr>
+        <w:pStyle w:val="FootnoteText"/>
+      </w:pPr>
+      <w:r>
+        <w:rPr>
+          <w:rStyle w:val="FootnoteReference"/>
+        </w:rPr>
+        <w:footnoteRef/>
+      </w:r>
+      <w:r>
+        <w:t xml:space="preserve"> </w:t>
+      </w:r>
+      <w:r>
+        <w:t xml:space="preserve">བསྒྲུབ་པ་ སྣར་ཐང་། པེ་ཅིན།</w:t>
+      </w:r>
+    </w:p>
+  </w:footnote>
+  <w:footnote w:id="164">
+    <w:p>
+      <w:pPr>
+        <w:pStyle w:val="FootnoteText"/>
+      </w:pPr>
+      <w:r>
+        <w:rPr>
+          <w:rStyle w:val="FootnoteReference"/>
+        </w:rPr>
+        <w:footnoteRef/>
+      </w:r>
+      <w:r>
+        <w:t xml:space="preserve"> </w:t>
+      </w:r>
+      <w:r>
+        <w:t xml:space="preserve">བསྒྲུབ་པས་ སྣར་ཐང་། པེ་ཅིན།</w:t>
+      </w:r>
+    </w:p>
+  </w:footnote>
+  <w:footnote w:id="165">
+    <w:p>
+      <w:pPr>
+        <w:pStyle w:val="FootnoteText"/>
+      </w:pPr>
+      <w:r>
+        <w:rPr>
+          <w:rStyle w:val="FootnoteReference"/>
+        </w:rPr>
+        <w:footnoteRef/>
+      </w:r>
+      <w:r>
+        <w:t xml:space="preserve"> </w:t>
+      </w:r>
+      <w:r>
+        <w:t xml:space="preserve">བསྒྲུབ་པ་ སྣར་ཐང་། པེ་ཅིན།</w:t>
+      </w:r>
+    </w:p>
+  </w:footnote>
+  <w:footnote w:id="166">
+    <w:p>
+      <w:pPr>
+        <w:pStyle w:val="FootnoteText"/>
+      </w:pPr>
+      <w:r>
+        <w:rPr>
+          <w:rStyle w:val="FootnoteReference"/>
+        </w:rPr>
+        <w:footnoteRef/>
+      </w:r>
+      <w:r>
+        <w:t xml:space="preserve"> </w:t>
+      </w:r>
+      <w:r>
+        <w:t xml:space="preserve">དང་། སྣར་ཐང་། པེ་ཅིན།</w:t>
+      </w:r>
+    </w:p>
+  </w:footnote>
+  <w:footnote w:id="167">
+    <w:p>
+      <w:pPr>
+        <w:pStyle w:val="FootnoteText"/>
+      </w:pPr>
+      <w:r>
+        <w:rPr>
+          <w:rStyle w:val="FootnoteReference"/>
+        </w:rPr>
+        <w:footnoteRef/>
+      </w:r>
+      <w:r>
+        <w:t xml:space="preserve"> </w:t>
+      </w:r>
+      <w:r>
+        <w:t xml:space="preserve">བདས་ སྣར་ཐང་།</w:t>
+      </w:r>
+    </w:p>
+  </w:footnote>
+  <w:footnote w:id="168">
+    <w:p>
+      <w:pPr>
+        <w:pStyle w:val="FootnoteText"/>
+      </w:pPr>
+      <w:r>
+        <w:rPr>
+          <w:rStyle w:val="FootnoteReference"/>
+        </w:rPr>
+        <w:footnoteRef/>
+      </w:r>
+      <w:r>
+        <w:t xml:space="preserve"> </w:t>
+      </w:r>
+      <w:r>
+        <w:t xml:space="preserve">གང་གིས་ སྣར་ཐང་། པེ་ཅིན།</w:t>
+      </w:r>
+    </w:p>
+  </w:footnote>
+  <w:footnote w:id="169">
+    <w:p>
+      <w:pPr>
+        <w:pStyle w:val="FootnoteText"/>
+      </w:pPr>
+      <w:r>
+        <w:rPr>
+          <w:rStyle w:val="FootnoteReference"/>
+        </w:rPr>
+        <w:footnoteRef/>
+      </w:r>
+      <w:r>
+        <w:t xml:space="preserve"> </w:t>
+      </w:r>
+      <w:r>
+        <w:t xml:space="preserve">གང་དག་ པེ་ཅིན།</w:t>
+      </w:r>
+    </w:p>
+  </w:footnote>
+  <w:footnote w:id="170">
+    <w:p>
+      <w:pPr>
+        <w:pStyle w:val="FootnoteText"/>
+      </w:pPr>
+      <w:r>
+        <w:rPr>
+          <w:rStyle w:val="FootnoteReference"/>
+        </w:rPr>
+        <w:footnoteRef/>
+      </w:r>
+      <w:r>
+        <w:t xml:space="preserve"> </w:t>
+      </w:r>
+      <w:r>
+        <w:t xml:space="preserve">པ་ལ་ སྣར་ཐང་། པེ་ཅིན།</w:t>
+      </w:r>
+    </w:p>
+  </w:footnote>
+  <w:footnote w:id="171">
+    <w:p>
+      <w:pPr>
+        <w:pStyle w:val="FootnoteText"/>
+      </w:pPr>
+      <w:r>
+        <w:rPr>
+          <w:rStyle w:val="FootnoteReference"/>
+        </w:rPr>
+        <w:footnoteRef/>
+      </w:r>
+      <w:r>
+        <w:t xml:space="preserve"> </w:t>
+      </w:r>
+      <w:r>
+        <w:t xml:space="preserve">ཐོབ་ སྣར་ཐང་། པེ་ཅིན།</w:t>
+      </w:r>
+    </w:p>
+  </w:footnote>
+  <w:footnote w:id="172">
+    <w:p>
+      <w:pPr>
+        <w:pStyle w:val="FootnoteText"/>
+      </w:pPr>
+      <w:r>
+        <w:rPr>
+          <w:rStyle w:val="FootnoteReference"/>
+        </w:rPr>
+        <w:footnoteRef/>
+      </w:r>
+      <w:r>
+        <w:t xml:space="preserve"> </w:t>
+      </w:r>
+      <w:r>
+        <w:t xml:space="preserve">བསྟེན་པ་ སྣར་ཐང་། པེ་ཅིན།</w:t>
+      </w:r>
+    </w:p>
+  </w:footnote>
+  <w:footnote w:id="173">
+    <w:p>
+      <w:pPr>
+        <w:pStyle w:val="FootnoteText"/>
+      </w:pPr>
+      <w:r>
+        <w:rPr>
+          <w:rStyle w:val="FootnoteReference"/>
+        </w:rPr>
+        <w:footnoteRef/>
+      </w:r>
+      <w:r>
+        <w:t xml:space="preserve"> </w:t>
+      </w:r>
+      <w:r>
+        <w:t xml:space="preserve">ཐོབ་པ་ སྣར་ཐང་། པེ་ཅིན།</w:t>
+      </w:r>
+    </w:p>
+  </w:footnote>
+  <w:footnote w:id="174">
+    <w:p>
+      <w:pPr>
+        <w:pStyle w:val="FootnoteText"/>
+      </w:pPr>
+      <w:r>
+        <w:rPr>
+          <w:rStyle w:val="FootnoteReference"/>
+        </w:rPr>
+        <w:footnoteRef/>
+      </w:r>
+      <w:r>
+        <w:t xml:space="preserve"> </w:t>
+      </w:r>
+      <w:r>
+        <w:t xml:space="preserve">བཟོ་ སྣར་ཐང་། པེ་ཅིན།</w:t>
+      </w:r>
+    </w:p>
+  </w:footnote>
+  <w:footnote w:id="175">
+    <w:p>
+      <w:pPr>
+        <w:pStyle w:val="FootnoteText"/>
+      </w:pPr>
+      <w:r>
+        <w:rPr>
+          <w:rStyle w:val="FootnoteReference"/>
+        </w:rPr>
+        <w:footnoteRef/>
+      </w:r>
+      <w:r>
+        <w:t xml:space="preserve"> </w:t>
+      </w:r>
+      <w:r>
+        <w:t xml:space="preserve">སྦྱང་བ་ པེ་ཅིན།</w:t>
+      </w:r>
+    </w:p>
+  </w:footnote>
+  <w:footnote w:id="176">
+    <w:p>
+      <w:pPr>
+        <w:pStyle w:val="FootnoteText"/>
+      </w:pPr>
+      <w:r>
+        <w:rPr>
+          <w:rStyle w:val="FootnoteReference"/>
+        </w:rPr>
+        <w:footnoteRef/>
+      </w:r>
+      <w:r>
+        <w:t xml:space="preserve"> </w:t>
+      </w:r>
+      <w:r>
+        <w:t xml:space="preserve">བ་སྔ་མ་བཞིན་དུ་ཡོངས་སུ་སྦྱང་བ་ སྣར་ཐང་། བ་ པེ་ཅིན།</w:t>
+      </w:r>
+    </w:p>
+  </w:footnote>
+  <w:footnote w:id="177">
+    <w:p>
+      <w:pPr>
+        <w:pStyle w:val="FootnoteText"/>
+      </w:pPr>
+      <w:r>
+        <w:rPr>
+          <w:rStyle w:val="FootnoteReference"/>
+        </w:rPr>
+        <w:footnoteRef/>
+      </w:r>
+      <w:r>
+        <w:t xml:space="preserve"> </w:t>
+      </w:r>
+      <w:r>
+        <w:t xml:space="preserve">རྟེན་པ་ སྣར་ཐང་།</w:t>
+      </w:r>
+    </w:p>
+  </w:footnote>
+  <w:footnote w:id="178">
+    <w:p>
+      <w:pPr>
+        <w:pStyle w:val="FootnoteText"/>
+      </w:pPr>
+      <w:r>
+        <w:rPr>
+          <w:rStyle w:val="FootnoteReference"/>
+        </w:rPr>
+        <w:footnoteRef/>
+      </w:r>
+      <w:r>
+        <w:t xml:space="preserve"> </w:t>
+      </w:r>
+      <w:r>
+        <w:t xml:space="preserve">བལྟོས་ སྣར་ཐང་། པེ་ཅིན།</w:t>
+      </w:r>
+    </w:p>
+  </w:footnote>
+  <w:footnote w:id="179">
+    <w:p>
+      <w:pPr>
+        <w:pStyle w:val="FootnoteText"/>
+      </w:pPr>
+      <w:r>
+        <w:rPr>
+          <w:rStyle w:val="FootnoteReference"/>
+        </w:rPr>
+        <w:footnoteRef/>
+      </w:r>
+      <w:r>
+        <w:t xml:space="preserve"> </w:t>
+      </w:r>
+      <w:r>
+        <w:t xml:space="preserve">སྟེན་ སྣར་ཐང་། སྟེ་ པེ་ཅིན།</w:t>
+      </w:r>
+    </w:p>
+  </w:footnote>
+  <w:footnote w:id="180">
+    <w:p>
+      <w:pPr>
+        <w:pStyle w:val="FootnoteText"/>
+      </w:pPr>
+      <w:r>
+        <w:rPr>
+          <w:rStyle w:val="FootnoteReference"/>
+        </w:rPr>
+        <w:footnoteRef/>
+      </w:r>
+      <w:r>
+        <w:t xml:space="preserve"> </w:t>
+      </w:r>
+      <w:r>
+        <w:t xml:space="preserve">རྣམས་ སྣར་ཐང་།</w:t>
+      </w:r>
+    </w:p>
+  </w:footnote>
+  <w:footnote w:id="181">
+    <w:p>
+      <w:pPr>
+        <w:pStyle w:val="FootnoteText"/>
+      </w:pPr>
+      <w:r>
+        <w:rPr>
+          <w:rStyle w:val="FootnoteReference"/>
+        </w:rPr>
+        <w:footnoteRef/>
+      </w:r>
+      <w:r>
+        <w:t xml:space="preserve"> </w:t>
+      </w:r>
+      <w:r>
+        <w:t xml:space="preserve">འདུས་པ་ པེ་ཅིན།</w:t>
+      </w:r>
+    </w:p>
+  </w:footnote>
+  <w:footnote w:id="182">
+    <w:p>
+      <w:pPr>
+        <w:pStyle w:val="FootnoteText"/>
+      </w:pPr>
+      <w:r>
+        <w:rPr>
+          <w:rStyle w:val="FootnoteReference"/>
+        </w:rPr>
+        <w:footnoteRef/>
+      </w:r>
+      <w:r>
+        <w:t xml:space="preserve"> </w:t>
+      </w:r>
+      <w:r>
+        <w:t xml:space="preserve">ལས་ སྣར་ཐང་། པེ་ཅིན།</w:t>
+      </w:r>
+    </w:p>
+  </w:footnote>
+  <w:footnote w:id="183">
+    <w:p>
+      <w:pPr>
+        <w:pStyle w:val="FootnoteText"/>
+      </w:pPr>
+      <w:r>
+        <w:rPr>
+          <w:rStyle w:val="FootnoteReference"/>
+        </w:rPr>
+        <w:footnoteRef/>
+      </w:r>
+      <w:r>
+        <w:t xml:space="preserve"> </w:t>
+      </w:r>
+      <w:r>
+        <w:t xml:space="preserve">བླངས་ སྣར་ཐང་། པེ་ཅིན།</w:t>
+      </w:r>
+    </w:p>
+  </w:footnote>
+  <w:footnote w:id="184">
+    <w:p>
+      <w:pPr>
+        <w:pStyle w:val="FootnoteText"/>
+      </w:pPr>
+      <w:r>
+        <w:rPr>
+          <w:rStyle w:val="FootnoteReference"/>
+        </w:rPr>
+        <w:footnoteRef/>
+      </w:r>
+      <w:r>
+        <w:t xml:space="preserve"> </w:t>
+      </w:r>
+      <w:r>
+        <w:t xml:space="preserve">བླངས་ སྣར་ཐང་། པེ་ཅིན།</w:t>
+      </w:r>
+    </w:p>
+  </w:footnote>
+  <w:footnote w:id="185">
+    <w:p>
+      <w:pPr>
+        <w:pStyle w:val="FootnoteText"/>
+      </w:pPr>
+      <w:r>
+        <w:rPr>
+          <w:rStyle w:val="FootnoteReference"/>
+        </w:rPr>
+        <w:footnoteRef/>
+      </w:r>
+      <w:r>
+        <w:t xml:space="preserve"> </w:t>
+      </w:r>
+      <w:r>
+        <w:t xml:space="preserve">ལ་གང་ པེ་ཅིན།</w:t>
+      </w:r>
+    </w:p>
+  </w:footnote>
+  <w:footnote w:id="186">
+    <w:p>
+      <w:pPr>
+        <w:pStyle w:val="FootnoteText"/>
+      </w:pPr>
+      <w:r>
+        <w:rPr>
+          <w:rStyle w:val="FootnoteReference"/>
+        </w:rPr>
+        <w:footnoteRef/>
+      </w:r>
+      <w:r>
+        <w:t xml:space="preserve"> </w:t>
+      </w:r>
+      <w:r>
+        <w:t xml:space="preserve">བརྗོད་པ་ སྣར་ཐང་། པེ་ཅིན།</w:t>
+      </w:r>
+    </w:p>
+  </w:footnote>
+  <w:footnote w:id="187">
+    <w:p>
+      <w:pPr>
+        <w:pStyle w:val="FootnoteText"/>
+      </w:pPr>
+      <w:r>
+        <w:rPr>
+          <w:rStyle w:val="FootnoteReference"/>
+        </w:rPr>
+        <w:footnoteRef/>
+      </w:r>
+      <w:r>
+        <w:t xml:space="preserve"> </w:t>
+      </w:r>
+      <w:r>
+        <w:t xml:space="preserve">དོན་གྱི་ སྣར་ཐང་། པེ་ཅིན།</w:t>
+      </w:r>
+    </w:p>
+  </w:footnote>
+  <w:footnote w:id="188">
+    <w:p>
+      <w:pPr>
+        <w:pStyle w:val="FootnoteText"/>
+      </w:pPr>
+      <w:r>
+        <w:rPr>
+          <w:rStyle w:val="FootnoteReference"/>
+        </w:rPr>
+        <w:footnoteRef/>
+      </w:r>
+      <w:r>
+        <w:t xml:space="preserve"> </w:t>
+      </w:r>
+      <w:r>
+        <w:t xml:space="preserve">སེམས་དཔའ་ སྣར་ཐང་། པེ་ཅིན།</w:t>
+      </w:r>
+    </w:p>
+  </w:footnote>
+  <w:footnote w:id="189">
+    <w:p>
+      <w:pPr>
+        <w:pStyle w:val="FootnoteText"/>
+      </w:pPr>
+      <w:r>
+        <w:rPr>
+          <w:rStyle w:val="FootnoteReference"/>
+        </w:rPr>
+        <w:footnoteRef/>
+      </w:r>
+      <w:r>
+        <w:t xml:space="preserve"> </w:t>
+      </w:r>
+      <w:r>
+        <w:t xml:space="preserve">བསད་པར་ སྣར་ཐང་། པེ་ཅིན།</w:t>
+      </w:r>
+    </w:p>
+  </w:footnote>
+  <w:footnote w:id="190">
+    <w:p>
+      <w:pPr>
+        <w:pStyle w:val="FootnoteText"/>
+      </w:pPr>
+      <w:r>
+        <w:rPr>
+          <w:rStyle w:val="FootnoteReference"/>
+        </w:rPr>
+        <w:footnoteRef/>
+      </w:r>
+      <w:r>
+        <w:t xml:space="preserve"> </w:t>
+      </w:r>
+      <w:r>
+        <w:t xml:space="preserve">བསྒོམ་པ་ སྣར་ཐང་། པེ་ཅིན།</w:t>
+      </w:r>
+    </w:p>
+  </w:footnote>
+  <w:footnote w:id="191">
+    <w:p>
+      <w:pPr>
+        <w:pStyle w:val="FootnoteText"/>
+      </w:pPr>
+      <w:r>
+        <w:rPr>
+          <w:rStyle w:val="FootnoteReference"/>
+        </w:rPr>
+        <w:footnoteRef/>
+      </w:r>
+      <w:r>
+        <w:t xml:space="preserve"> </w:t>
+      </w:r>
+      <w:r>
+        <w:t xml:space="preserve">བསྒྲུབ་པ་ སྣར་ཐང་། པེ་ཅིན།</w:t>
+      </w:r>
+    </w:p>
+  </w:footnote>
+  <w:footnote w:id="192">
+    <w:p>
+      <w:pPr>
+        <w:pStyle w:val="FootnoteText"/>
+      </w:pPr>
+      <w:r>
+        <w:rPr>
+          <w:rStyle w:val="FootnoteReference"/>
+        </w:rPr>
+        <w:footnoteRef/>
+      </w:r>
+      <w:r>
+        <w:t xml:space="preserve"> </w:t>
+      </w:r>
+      <w:r>
+        <w:t xml:space="preserve">བསྐྱེད་པ་ སྣར་ཐང་། པེ་ཅིན།</w:t>
+      </w:r>
+    </w:p>
+  </w:footnote>
+  <w:footnote w:id="193">
+    <w:p>
+      <w:pPr>
+        <w:pStyle w:val="FootnoteText"/>
+      </w:pPr>
+      <w:r>
+        <w:rPr>
+          <w:rStyle w:val="FootnoteReference"/>
+        </w:rPr>
+        <w:footnoteRef/>
+      </w:r>
+      <w:r>
+        <w:t xml:space="preserve"> </w:t>
+      </w:r>
+      <w:r>
+        <w:t xml:space="preserve">བསྟེན་པ་ སྣར་ཐང་། པེ་ཅིན།</w:t>
+      </w:r>
+    </w:p>
+  </w:footnote>
+  <w:footnote w:id="194">
+    <w:p>
+      <w:pPr>
+        <w:pStyle w:val="FootnoteText"/>
+      </w:pPr>
+      <w:r>
+        <w:rPr>
+          <w:rStyle w:val="FootnoteReference"/>
+        </w:rPr>
+        <w:footnoteRef/>
+      </w:r>
+      <w:r>
+        <w:t xml:space="preserve"> </w:t>
+      </w:r>
+      <w:r>
+        <w:t xml:space="preserve">གཏང་བའི་ པེ་ཅིན།</w:t>
+      </w:r>
+    </w:p>
+  </w:footnote>
+  <w:footnote w:id="195">
+    <w:p>
+      <w:pPr>
+        <w:pStyle w:val="FootnoteText"/>
+      </w:pPr>
+      <w:r>
+        <w:rPr>
+          <w:rStyle w:val="FootnoteReference"/>
+        </w:rPr>
+        <w:footnoteRef/>
+      </w:r>
+      <w:r>
+        <w:t xml:space="preserve"> </w:t>
+      </w:r>
+      <w:r>
+        <w:t xml:space="preserve">བསྡམས་པའི་ སྣར་ཐང་།</w:t>
+      </w:r>
+    </w:p>
+  </w:footnote>
+  <w:footnote w:id="196">
+    <w:p>
+      <w:pPr>
+        <w:pStyle w:val="FootnoteText"/>
+      </w:pPr>
+      <w:r>
+        <w:rPr>
+          <w:rStyle w:val="FootnoteReference"/>
+        </w:rPr>
+        <w:footnoteRef/>
+      </w:r>
+      <w:r>
+        <w:t xml:space="preserve"> </w:t>
+      </w:r>
+      <w:r>
+        <w:t xml:space="preserve">ཡིད་བཞིན་གྱིས་ སྣར་ཐང་། པེ་ཅིན།</w:t>
+      </w:r>
+    </w:p>
+  </w:footnote>
+  <w:footnote w:id="197">
+    <w:p>
+      <w:pPr>
+        <w:pStyle w:val="FootnoteText"/>
+      </w:pPr>
+      <w:r>
+        <w:rPr>
+          <w:rStyle w:val="FootnoteReference"/>
+        </w:rPr>
+        <w:footnoteRef/>
+      </w:r>
+      <w:r>
+        <w:t xml:space="preserve"> </w:t>
+      </w:r>
+      <w:r>
+        <w:t xml:space="preserve">འབྲེལ་བའི་ སྣར་ཐང་། པེ་ཅིན།</w:t>
+      </w:r>
+    </w:p>
+  </w:footnote>
+  <w:footnote w:id="198">
+    <w:p>
+      <w:pPr>
+        <w:pStyle w:val="FootnoteText"/>
+      </w:pPr>
+      <w:r>
+        <w:rPr>
+          <w:rStyle w:val="FootnoteReference"/>
+        </w:rPr>
+        <w:footnoteRef/>
+      </w:r>
+      <w:r>
+        <w:t xml:space="preserve"> </w:t>
+      </w:r>
+      <w:r>
+        <w:t xml:space="preserve">ཨ་ཤྭཏྠ་ སྣར་ཐང་། པེ་ཅིན།</w:t>
+      </w:r>
+    </w:p>
+  </w:footnote>
+  <w:footnote w:id="199">
+    <w:p>
+      <w:pPr>
+        <w:pStyle w:val="FootnoteText"/>
+      </w:pPr>
+      <w:r>
+        <w:rPr>
+          <w:rStyle w:val="FootnoteReference"/>
+        </w:rPr>
+        <w:footnoteRef/>
+      </w:r>
+      <w:r>
+        <w:t xml:space="preserve"> </w:t>
+      </w:r>
+      <w:r>
+        <w:t xml:space="preserve">སངས་རྒྱས་དང་སངས་ སྣར་ཐང་། པེ་ཅིན།</w:t>
+      </w:r>
+    </w:p>
+  </w:footnote>
+  <w:footnote w:id="200">
+    <w:p>
+      <w:pPr>
+        <w:pStyle w:val="FootnoteText"/>
+      </w:pPr>
+      <w:r>
+        <w:rPr>
+          <w:rStyle w:val="FootnoteReference"/>
+        </w:rPr>
+        <w:footnoteRef/>
+      </w:r>
+      <w:r>
+        <w:t xml:space="preserve"> </w:t>
+      </w:r>
+      <w:r>
+        <w:t xml:space="preserve">བཅུ་གཉིས་པོ། སྣར་ཐང་། པེ་ཅིན།</w:t>
+      </w:r>
+    </w:p>
+  </w:footnote>
+  <w:footnote w:id="201">
+    <w:p>
+      <w:pPr>
+        <w:pStyle w:val="FootnoteText"/>
+      </w:pPr>
+      <w:r>
+        <w:rPr>
+          <w:rStyle w:val="FootnoteReference"/>
+        </w:rPr>
+        <w:footnoteRef/>
+      </w:r>
+      <w:r>
+        <w:t xml:space="preserve"> </w:t>
+      </w:r>
+      <w:r>
+        <w:t xml:space="preserve">སེམས་དཔའི་ སྣར་ཐང་། པེ་ཅིན།</w:t>
+      </w:r>
+    </w:p>
+  </w:footnote>
+  <w:footnote w:id="202">
+    <w:p>
+      <w:pPr>
+        <w:pStyle w:val="FootnoteText"/>
+      </w:pPr>
+      <w:r>
+        <w:rPr>
+          <w:rStyle w:val="FootnoteReference"/>
+        </w:rPr>
+        <w:footnoteRef/>
+      </w:r>
+      <w:r>
+        <w:t xml:space="preserve"> </w:t>
+      </w:r>
+      <w:r>
+        <w:t xml:space="preserve">བསྒོམ་པའི་ སྣར་ཐང་། པེ་ཅིན།</w:t>
+      </w:r>
+    </w:p>
+  </w:footnote>
+  <w:footnote w:id="203">
+    <w:p>
+      <w:pPr>
+        <w:pStyle w:val="FootnoteText"/>
+      </w:pPr>
+      <w:r>
+        <w:rPr>
+          <w:rStyle w:val="FootnoteReference"/>
+        </w:rPr>
+        <w:footnoteRef/>
+      </w:r>
+      <w:r>
+        <w:t xml:space="preserve"> </w:t>
+      </w:r>
+      <w:r>
+        <w:t xml:space="preserve">རྟོགས་ པེ་ཅིན།</w:t>
+      </w:r>
+    </w:p>
+  </w:footnote>
+  <w:footnote w:id="204">
+    <w:p>
+      <w:pPr>
+        <w:pStyle w:val="FootnoteText"/>
+      </w:pPr>
+      <w:r>
+        <w:rPr>
+          <w:rStyle w:val="FootnoteReference"/>
+        </w:rPr>
+        <w:footnoteRef/>
+      </w:r>
+      <w:r>
+        <w:t xml:space="preserve"> </w:t>
+      </w:r>
+      <w:r>
+        <w:t xml:space="preserve">བཏགས་པར་ཡོད་ སྣར་ཐང་། པེ་ཅིན།</w:t>
+      </w:r>
+    </w:p>
+  </w:footnote>
+  <w:footnote w:id="205">
+    <w:p>
+      <w:pPr>
+        <w:pStyle w:val="FootnoteText"/>
+      </w:pPr>
+      <w:r>
+        <w:rPr>
+          <w:rStyle w:val="FootnoteReference"/>
+        </w:rPr>
+        <w:footnoteRef/>
+      </w:r>
+      <w:r>
+        <w:t xml:space="preserve"> </w:t>
+      </w:r>
+      <w:r>
+        <w:t xml:space="preserve">།གཟུང་ སྣར་ཐང་། པེ་ཅིན།</w:t>
+      </w:r>
+    </w:p>
+  </w:footnote>
+  <w:footnote w:id="206">
+    <w:p>
+      <w:pPr>
+        <w:pStyle w:val="FootnoteText"/>
+      </w:pPr>
+      <w:r>
+        <w:rPr>
+          <w:rStyle w:val="FootnoteReference"/>
+        </w:rPr>
+        <w:footnoteRef/>
+      </w:r>
+      <w:r>
+        <w:t xml:space="preserve"> </w:t>
+      </w:r>
+      <w:r>
+        <w:t xml:space="preserve">འཛིན་པའི་ སྣར་ཐང་། པེ་ཅིན།</w:t>
+      </w:r>
+    </w:p>
+  </w:footnote>
+  <w:footnote w:id="207">
+    <w:p>
+      <w:pPr>
+        <w:pStyle w:val="FootnoteText"/>
+      </w:pPr>
+      <w:r>
+        <w:rPr>
+          <w:rStyle w:val="FootnoteReference"/>
+        </w:rPr>
+        <w:footnoteRef/>
+      </w:r>
+      <w:r>
+        <w:t xml:space="preserve"> </w:t>
+      </w:r>
+      <w:r>
+        <w:t xml:space="preserve">བསགས་པ་ སྣར་ཐང་། པེ་ཅིན།</w:t>
+      </w:r>
+    </w:p>
+  </w:footnote>
+  <w:footnote w:id="208">
+    <w:p>
+      <w:pPr>
+        <w:pStyle w:val="FootnoteText"/>
+      </w:pPr>
+      <w:r>
+        <w:rPr>
+          <w:rStyle w:val="FootnoteReference"/>
+        </w:rPr>
+        <w:footnoteRef/>
+      </w:r>
+      <w:r>
+        <w:t xml:space="preserve"> </w:t>
+      </w:r>
+      <w:r>
+        <w:t xml:space="preserve">མེད་པར་བྱེད་པ་ སྣར་ཐང་། པེ་ཅིན།</w:t>
+      </w:r>
+    </w:p>
+  </w:footnote>
+  <w:footnote w:id="209">
+    <w:p>
+      <w:pPr>
+        <w:pStyle w:val="FootnoteText"/>
+      </w:pPr>
+      <w:r>
+        <w:rPr>
+          <w:rStyle w:val="FootnoteReference"/>
+        </w:rPr>
+        <w:footnoteRef/>
+      </w:r>
+      <w:r>
+        <w:t xml:space="preserve"> </w:t>
+      </w:r>
+      <w:r>
+        <w:t xml:space="preserve">འབྲེལ་ སྣར་ཐང་། པེ་ཅིན།</w:t>
+      </w:r>
+    </w:p>
+  </w:footnote>
+  <w:footnote w:id="210">
+    <w:p>
+      <w:pPr>
+        <w:pStyle w:val="FootnoteText"/>
+      </w:pPr>
+      <w:r>
+        <w:rPr>
+          <w:rStyle w:val="FootnoteReference"/>
+        </w:rPr>
+        <w:footnoteRef/>
+      </w:r>
+      <w:r>
+        <w:t xml:space="preserve"> </w:t>
+      </w:r>
+      <w:r>
+        <w:t xml:space="preserve">སྐྱེ་བོ་ པེ་ཅིན།</w:t>
+      </w:r>
+    </w:p>
+  </w:footnote>
+  <w:footnote w:id="211">
+    <w:p>
+      <w:pPr>
+        <w:pStyle w:val="FootnoteText"/>
+      </w:pPr>
+      <w:r>
+        <w:rPr>
+          <w:rStyle w:val="FootnoteReference"/>
+        </w:rPr>
+        <w:footnoteRef/>
+      </w:r>
+      <w:r>
+        <w:t xml:space="preserve"> </w:t>
+      </w:r>
+      <w:r>
+        <w:t xml:space="preserve">དགོངས་པ་ཅན་ སྣར་ཐང་། པེ་ཅིན།</w:t>
+      </w:r>
+    </w:p>
+  </w:footnote>
+  <w:footnote w:id="212">
+    <w:p>
+      <w:pPr>
+        <w:pStyle w:val="FootnoteText"/>
+      </w:pPr>
+      <w:r>
+        <w:rPr>
+          <w:rStyle w:val="FootnoteReference"/>
+        </w:rPr>
+        <w:footnoteRef/>
+      </w:r>
+      <w:r>
+        <w:t xml:space="preserve"> </w:t>
+      </w:r>
+      <w:r>
+        <w:t xml:space="preserve">ཤས་ སྣར་ཐང་།</w:t>
+      </w:r>
+    </w:p>
+  </w:footnote>
+  <w:footnote w:id="213">
+    <w:p>
+      <w:pPr>
+        <w:pStyle w:val="FootnoteText"/>
+      </w:pPr>
+      <w:r>
+        <w:rPr>
+          <w:rStyle w:val="FootnoteReference"/>
+        </w:rPr>
+        <w:footnoteRef/>
+      </w:r>
+      <w:r>
+        <w:t xml:space="preserve"> </w:t>
+      </w:r>
+      <w:r>
+        <w:t xml:space="preserve">སོ་ལ་ སྣར་ཐང་།</w:t>
+      </w:r>
+    </w:p>
+  </w:footnote>
+  <w:footnote w:id="214">
+    <w:p>
+      <w:pPr>
+        <w:pStyle w:val="FootnoteText"/>
+      </w:pPr>
+      <w:r>
+        <w:rPr>
+          <w:rStyle w:val="FootnoteReference"/>
+        </w:rPr>
+        <w:footnoteRef/>
+      </w:r>
+      <w:r>
+        <w:t xml:space="preserve"> </w:t>
+      </w:r>
+      <w:r>
+        <w:t xml:space="preserve">མཚན་ཉིད་ སྣར་ཐང་།</w:t>
+      </w:r>
+    </w:p>
+  </w:footnote>
+  <w:footnote w:id="215">
+    <w:p>
+      <w:pPr>
+        <w:pStyle w:val="FootnoteText"/>
+      </w:pPr>
+      <w:r>
+        <w:rPr>
+          <w:rStyle w:val="FootnoteReference"/>
+        </w:rPr>
+        <w:footnoteRef/>
+      </w:r>
+      <w:r>
+        <w:t xml:space="preserve"> </w:t>
+      </w:r>
+      <w:r>
+        <w:t xml:space="preserve">ཅིའི་ཕྱིར་ པེ་ཅིན།</w:t>
+      </w:r>
+    </w:p>
+  </w:footnote>
+  <w:footnote w:id="216">
+    <w:p>
+      <w:pPr>
+        <w:pStyle w:val="FootnoteText"/>
+      </w:pPr>
+      <w:r>
+        <w:rPr>
+          <w:rStyle w:val="FootnoteReference"/>
+        </w:rPr>
+        <w:footnoteRef/>
+      </w:r>
+      <w:r>
+        <w:t xml:space="preserve"> </w:t>
+      </w:r>
+      <w:r>
+        <w:t xml:space="preserve">བྱ་བའི་ སྣར་ཐང་། པེ་ཅིན།</w:t>
+      </w:r>
+    </w:p>
+  </w:footnote>
+  <w:footnote w:id="217">
+    <w:p>
+      <w:pPr>
+        <w:pStyle w:val="FootnoteText"/>
+      </w:pPr>
+      <w:r>
+        <w:rPr>
+          <w:rStyle w:val="FootnoteReference"/>
+        </w:rPr>
+        <w:footnoteRef/>
+      </w:r>
+      <w:r>
+        <w:t xml:space="preserve"> </w:t>
+      </w:r>
+      <w:r>
+        <w:t xml:space="preserve">སྐྱེས་བུ་མི་ སྣར་ཐང་། པེ་ཅིན།</w:t>
+      </w:r>
+    </w:p>
+  </w:footnote>
+  <w:footnote w:id="218">
+    <w:p>
+      <w:pPr>
+        <w:pStyle w:val="FootnoteText"/>
+      </w:pPr>
+      <w:r>
+        <w:rPr>
+          <w:rStyle w:val="FootnoteReference"/>
+        </w:rPr>
+        <w:footnoteRef/>
+      </w:r>
+      <w:r>
+        <w:t xml:space="preserve"> </w:t>
+      </w:r>
+      <w:r>
+        <w:t xml:space="preserve">གཏན་ཚིགས་ཀྱིས་ སྣར་ཐང་། པེ་ཅིན།</w:t>
+      </w:r>
+    </w:p>
+  </w:footnote>
+  <w:footnote w:id="219">
+    <w:p>
+      <w:pPr>
+        <w:pStyle w:val="FootnoteText"/>
+      </w:pPr>
+      <w:r>
+        <w:rPr>
+          <w:rStyle w:val="FootnoteReference"/>
+        </w:rPr>
+        <w:footnoteRef/>
+      </w:r>
+      <w:r>
+        <w:t xml:space="preserve"> </w:t>
+      </w:r>
+      <w:r>
+        <w:t xml:space="preserve">ཁྱད་ པེ་ཅིན།</w:t>
+      </w:r>
+    </w:p>
+  </w:footnote>
+  <w:footnote w:id="220">
+    <w:p>
+      <w:pPr>
+        <w:pStyle w:val="FootnoteText"/>
+      </w:pPr>
+      <w:r>
+        <w:rPr>
+          <w:rStyle w:val="FootnoteReference"/>
+        </w:rPr>
+        <w:footnoteRef/>
+      </w:r>
+      <w:r>
+        <w:t xml:space="preserve"> </w:t>
+      </w:r>
+      <w:r>
+        <w:t xml:space="preserve">བསྒྲུབ་ སྣར་ཐང་། པེ་ཅིན།</w:t>
+      </w:r>
+    </w:p>
+  </w:footnote>
+  <w:footnote w:id="221">
+    <w:p>
+      <w:pPr>
+        <w:pStyle w:val="FootnoteText"/>
+      </w:pPr>
+      <w:r>
+        <w:rPr>
+          <w:rStyle w:val="FootnoteReference"/>
+        </w:rPr>
+        <w:footnoteRef/>
+      </w:r>
+      <w:r>
+        <w:t xml:space="preserve"> </w:t>
+      </w:r>
+      <w:r>
+        <w:t xml:space="preserve">རྟགས་ པེ་ཅིན།</w:t>
+      </w:r>
+    </w:p>
+  </w:footnote>
+  <w:footnote w:id="222">
+    <w:p>
+      <w:pPr>
+        <w:pStyle w:val="FootnoteText"/>
+      </w:pPr>
+      <w:r>
+        <w:rPr>
+          <w:rStyle w:val="FootnoteReference"/>
+        </w:rPr>
+        <w:footnoteRef/>
+      </w:r>
+      <w:r>
+        <w:t xml:space="preserve"> </w:t>
+      </w:r>
+      <w:r>
+        <w:t xml:space="preserve">མངོན་པ་ སྣར་ཐང་། པེ་ཅིན།</w:t>
+      </w:r>
+    </w:p>
+  </w:footnote>
+  <w:footnote w:id="223">
+    <w:p>
+      <w:pPr>
+        <w:pStyle w:val="FootnoteText"/>
+      </w:pPr>
+      <w:r>
+        <w:rPr>
+          <w:rStyle w:val="FootnoteReference"/>
+        </w:rPr>
+        <w:footnoteRef/>
+      </w:r>
+      <w:r>
+        <w:t xml:space="preserve"> </w:t>
+      </w:r>
+      <w:r>
+        <w:t xml:space="preserve">བལྟོས་ སྣར་ཐང་། པེ་ཅིན།</w:t>
+      </w:r>
+    </w:p>
+  </w:footnote>
+  <w:footnote w:id="224">
+    <w:p>
+      <w:pPr>
+        <w:pStyle w:val="FootnoteText"/>
+      </w:pPr>
+      <w:r>
+        <w:rPr>
+          <w:rStyle w:val="FootnoteReference"/>
+        </w:rPr>
+        <w:footnoteRef/>
+      </w:r>
+      <w:r>
+        <w:t xml:space="preserve"> </w:t>
+      </w:r>
+      <w:r>
+        <w:t xml:space="preserve">བལྟོས་པར་ སྣར་ཐང་། པེ་ཅིན།</w:t>
+      </w:r>
+    </w:p>
+  </w:footnote>
+  <w:footnote w:id="225">
+    <w:p>
+      <w:pPr>
+        <w:pStyle w:val="FootnoteText"/>
+      </w:pPr>
+      <w:r>
+        <w:rPr>
+          <w:rStyle w:val="FootnoteReference"/>
+        </w:rPr>
+        <w:footnoteRef/>
+      </w:r>
+      <w:r>
+        <w:t xml:space="preserve"> </w:t>
+      </w:r>
+      <w:r>
+        <w:t xml:space="preserve">ཇི་ལྟར་ སྣར་ཐང་། པེ་ཅིན།</w:t>
+      </w:r>
+    </w:p>
+  </w:footnote>
+  <w:footnote w:id="226">
+    <w:p>
+      <w:pPr>
+        <w:pStyle w:val="FootnoteText"/>
+      </w:pPr>
+      <w:r>
+        <w:rPr>
+          <w:rStyle w:val="FootnoteReference"/>
+        </w:rPr>
+        <w:footnoteRef/>
+      </w:r>
+      <w:r>
+        <w:t xml:space="preserve"> </w:t>
+      </w:r>
+      <w:r>
+        <w:t xml:space="preserve">རྟགས་ སྣར་ཐང་།</w:t>
+      </w:r>
+    </w:p>
+  </w:footnote>
+  <w:footnote w:id="227">
+    <w:p>
+      <w:pPr>
+        <w:pStyle w:val="FootnoteText"/>
+      </w:pPr>
+      <w:r>
+        <w:rPr>
+          <w:rStyle w:val="FootnoteReference"/>
+        </w:rPr>
+        <w:footnoteRef/>
+      </w:r>
+      <w:r>
+        <w:t xml:space="preserve"> </w:t>
+      </w:r>
+      <w:r>
+        <w:t xml:space="preserve">པར་ པེ་ཅིན།</w:t>
+      </w:r>
+    </w:p>
+  </w:footnote>
+  <w:footnote w:id="228">
+    <w:p>
+      <w:pPr>
+        <w:pStyle w:val="FootnoteText"/>
+      </w:pPr>
+      <w:r>
+        <w:rPr>
+          <w:rStyle w:val="FootnoteReference"/>
+        </w:rPr>
+        <w:footnoteRef/>
+      </w:r>
+      <w:r>
+        <w:t xml:space="preserve"> </w:t>
+      </w:r>
+      <w:r>
+        <w:t xml:space="preserve">བསྒོམ་པ་ སྣར་ཐང་། པེ་ཅིན།</w:t>
+      </w:r>
+    </w:p>
+  </w:footnote>
+  <w:footnote w:id="229">
+    <w:p>
+      <w:pPr>
+        <w:pStyle w:val="FootnoteText"/>
+      </w:pPr>
+      <w:r>
+        <w:rPr>
+          <w:rStyle w:val="FootnoteReference"/>
+        </w:rPr>
+        <w:footnoteRef/>
+      </w:r>
+      <w:r>
+        <w:t xml:space="preserve"> </w:t>
+      </w:r>
+      <w:r>
         <w:t xml:space="preserve">བརྟེན་པའི་ སྣར་ཐང་། པེ་ཅིན།</w:t>
       </w:r>
     </w:p>
   </w:footnote>
-  <w:footnote w:id="149">
-    <w:p>
-      <w:pPr>
-        <w:pStyle w:val="FootnoteText"/>
-      </w:pPr>
-      <w:r>
-        <w:rPr>
-          <w:rStyle w:val="FootnoteReference"/>
-        </w:rPr>
-        <w:footnoteRef/>
-      </w:r>
-      <w:r>
-        <w:t xml:space="preserve"> </w:t>
-      </w:r>
-      <w:r>
-        <w:t xml:space="preserve">།རྟེན་ སྣར་ཐང་། པེ་ཅིན།</w:t>
-      </w:r>
-    </w:p>
-  </w:footnote>
-  <w:footnote w:id="150">
-    <w:p>
-      <w:pPr>
-        <w:pStyle w:val="FootnoteText"/>
-      </w:pPr>
-      <w:r>
-        <w:rPr>
-          <w:rStyle w:val="FootnoteReference"/>
-        </w:rPr>
-        <w:footnoteRef/>
-      </w:r>
-      <w:r>
-        <w:t xml:space="preserve"> </w:t>
-      </w:r>
-      <w:r>
-        <w:t xml:space="preserve">།བརྟེན་ སྣར་ཐང་། པེ་ཅིན།</w:t>
-      </w:r>
-    </w:p>
-  </w:footnote>
-  <w:footnote w:id="151">
-    <w:p>
-      <w:pPr>
-        <w:pStyle w:val="FootnoteText"/>
-      </w:pPr>
-      <w:r>
-        <w:rPr>
-          <w:rStyle w:val="FootnoteReference"/>
-        </w:rPr>
-        <w:footnoteRef/>
-      </w:r>
-      <w:r>
-        <w:t xml:space="preserve"> </w:t>
-      </w:r>
-      <w:r>
-        <w:t xml:space="preserve">ཉིད་ སྣར་ཐང་། པེ་ཅིན།</w:t>
-      </w:r>
-    </w:p>
-  </w:footnote>
-  <w:footnote w:id="152">
-    <w:p>
-      <w:pPr>
-        <w:pStyle w:val="FootnoteText"/>
-      </w:pPr>
-      <w:r>
-        <w:rPr>
-          <w:rStyle w:val="FootnoteReference"/>
-        </w:rPr>
-        <w:footnoteRef/>
-      </w:r>
-    </w:p>
-  </w:footnote>
-  <w:footnote w:id="153">
-    <w:p>
-      <w:pPr>
-        <w:pStyle w:val="FootnoteText"/>
-      </w:pPr>
-      <w:r>
-        <w:rPr>
-          <w:rStyle w:val="FootnoteReference"/>
-        </w:rPr>
-        <w:footnoteRef/>
-      </w:r>
-      <w:r>
-        <w:t xml:space="preserve"> </w:t>
-      </w:r>
-      <w:r>
-        <w:t xml:space="preserve">མཆོག་ཉིད་ཀྱི་ སྣར་ཐང་། པེ་ཅིན།</w:t>
-      </w:r>
-    </w:p>
-  </w:footnote>
-  <w:footnote w:id="154">
-    <w:p>
-      <w:pPr>
-        <w:pStyle w:val="FootnoteText"/>
-      </w:pPr>
-      <w:r>
-        <w:rPr>
-          <w:rStyle w:val="FootnoteReference"/>
-        </w:rPr>
-        <w:footnoteRef/>
-      </w:r>
-      <w:r>
-        <w:t xml:space="preserve"> </w:t>
-      </w:r>
-      <w:r>
-        <w:t xml:space="preserve">ཆེད་ སྣར་ཐང་། པེ་ཅིན།</w:t>
-      </w:r>
-    </w:p>
-  </w:footnote>
-  <w:footnote w:id="155">
-    <w:p>
-      <w:pPr>
-        <w:pStyle w:val="FootnoteText"/>
-      </w:pPr>
-      <w:r>
-        <w:rPr>
-          <w:rStyle w:val="FootnoteReference"/>
-        </w:rPr>
-        <w:footnoteRef/>
-      </w:r>
-      <w:r>
-        <w:t xml:space="preserve"> </w:t>
-      </w:r>
-      <w:r>
-        <w:t xml:space="preserve">གང་ཡིན་དེ། སྡེ་དགེ།</w:t>
-      </w:r>
-    </w:p>
-  </w:footnote>
-  <w:footnote w:id="156">
-    <w:p>
-      <w:pPr>
-        <w:pStyle w:val="FootnoteText"/>
-      </w:pPr>
-      <w:r>
-        <w:rPr>
-          <w:rStyle w:val="FootnoteReference"/>
-        </w:rPr>
-        <w:footnoteRef/>
-      </w:r>
-      <w:r>
-        <w:t xml:space="preserve"> </w:t>
-      </w:r>
-      <w:r>
-        <w:t xml:space="preserve">ཐམས་ཅད་ཀྱི་ སྣར་ཐང་། པེ་ཅིན།</w:t>
-      </w:r>
-    </w:p>
-  </w:footnote>
-  <w:footnote w:id="157">
-    <w:p>
-      <w:pPr>
-        <w:pStyle w:val="FootnoteText"/>
-      </w:pPr>
-      <w:r>
-        <w:rPr>
-          <w:rStyle w:val="FootnoteReference"/>
-        </w:rPr>
-        <w:footnoteRef/>
-      </w:r>
-      <w:r>
-        <w:t xml:space="preserve"> </w:t>
-      </w:r>
-      <w:r>
-        <w:t xml:space="preserve">བསྐྱེད་པ་ སྣར་ཐང་། པེ་ཅིན།</w:t>
-      </w:r>
-    </w:p>
-  </w:footnote>
-  <w:footnote w:id="158">
-    <w:p>
-      <w:pPr>
-        <w:pStyle w:val="FootnoteText"/>
-      </w:pPr>
-      <w:r>
-        <w:rPr>
-          <w:rStyle w:val="FootnoteReference"/>
-        </w:rPr>
-        <w:footnoteRef/>
-      </w:r>
-      <w:r>
-        <w:t xml:space="preserve"> </w:t>
-      </w:r>
-      <w:r>
-        <w:t xml:space="preserve">བསྡུས་པ་ པེ་ཅིན།</w:t>
-      </w:r>
-    </w:p>
-  </w:footnote>
-  <w:footnote w:id="159">
-    <w:p>
-      <w:pPr>
-        <w:pStyle w:val="FootnoteText"/>
-      </w:pPr>
-      <w:r>
-        <w:rPr>
-          <w:rStyle w:val="FootnoteReference"/>
-        </w:rPr>
-        <w:footnoteRef/>
-      </w:r>
-      <w:r>
-        <w:t xml:space="preserve"> </w:t>
-      </w:r>
-      <w:r>
-        <w:t xml:space="preserve">སྙོམས་པར་ སྣར་ཐང་། པེ་ཅིན།</w:t>
-      </w:r>
-    </w:p>
-  </w:footnote>
-  <w:footnote w:id="160">
-    <w:p>
-      <w:pPr>
-        <w:pStyle w:val="FootnoteText"/>
-      </w:pPr>
-      <w:r>
-        <w:rPr>
-          <w:rStyle w:val="FootnoteReference"/>
-        </w:rPr>
-        <w:footnoteRef/>
-      </w:r>
-      <w:r>
-        <w:t xml:space="preserve"> </w:t>
-      </w:r>
-      <w:r>
-        <w:t xml:space="preserve">དམིགས་ སྣར་ཐང་།</w:t>
-      </w:r>
-    </w:p>
-  </w:footnote>
-  <w:footnote w:id="161">
-    <w:p>
-      <w:pPr>
-        <w:pStyle w:val="FootnoteText"/>
-      </w:pPr>
-      <w:r>
-        <w:rPr>
-          <w:rStyle w:val="FootnoteReference"/>
-        </w:rPr>
-        <w:footnoteRef/>
-      </w:r>
-      <w:r>
-        <w:t xml:space="preserve"> </w:t>
-      </w:r>
-      <w:r>
-        <w:t xml:space="preserve">དམིགས་དམིགས་ ཅོ་ནེ། སྡེ་དགེ། དམིགས་དམིགས་པ་མེད་ པེ་ཅིན།</w:t>
-      </w:r>
-    </w:p>
-  </w:footnote>
-  <w:footnote w:id="162">
-    <w:p>
-      <w:pPr>
-        <w:pStyle w:val="FootnoteText"/>
-      </w:pPr>
-      <w:r>
-        <w:rPr>
-          <w:rStyle w:val="FootnoteReference"/>
-        </w:rPr>
-        <w:footnoteRef/>
-      </w:r>
-      <w:r>
-        <w:t xml:space="preserve"> </w:t>
-      </w:r>
-      <w:r>
-        <w:t xml:space="preserve">པ་མེད་པ་ སྣར་ཐང་།</w:t>
-      </w:r>
-    </w:p>
-  </w:footnote>
-  <w:footnote w:id="163">
+  <w:footnote w:id="230">
+    <w:p>
+      <w:pPr>
+        <w:pStyle w:val="FootnoteText"/>
+      </w:pPr>
+      <w:r>
+        <w:rPr>
+          <w:rStyle w:val="FootnoteReference"/>
+        </w:rPr>
+        <w:footnoteRef/>
+      </w:r>
+      <w:r>
+        <w:t xml:space="preserve"> </w:t>
+      </w:r>
+      <w:r>
+        <w:t xml:space="preserve">ལ་སོགས་པ་ལ་ སྣར་ཐང་། པེ་ཅིན།</w:t>
+      </w:r>
+    </w:p>
+  </w:footnote>
+  <w:footnote w:id="231">
+    <w:p>
+      <w:pPr>
+        <w:pStyle w:val="FootnoteText"/>
+      </w:pPr>
+      <w:r>
+        <w:rPr>
+          <w:rStyle w:val="FootnoteReference"/>
+        </w:rPr>
+        <w:footnoteRef/>
+      </w:r>
+      <w:r>
+        <w:t xml:space="preserve"> </w:t>
+      </w:r>
+      <w:r>
+        <w:t xml:space="preserve">ཡོན་ཏན་ སྣར་ཐང་། པེ་ཅིན།</w:t>
+      </w:r>
+    </w:p>
+  </w:footnote>
+  <w:footnote w:id="232">
+    <w:p>
+      <w:pPr>
+        <w:pStyle w:val="FootnoteText"/>
+      </w:pPr>
+      <w:r>
+        <w:rPr>
+          <w:rStyle w:val="FootnoteReference"/>
+        </w:rPr>
+        <w:footnoteRef/>
+      </w:r>
+      <w:r>
+        <w:t xml:space="preserve"> </w:t>
+      </w:r>
+      <w:r>
+        <w:t xml:space="preserve">བརྟེན་པ་ སྣར་ཐང་། པེ་ཅིན།</w:t>
+      </w:r>
+    </w:p>
+  </w:footnote>
+  <w:footnote w:id="233">
+    <w:p>
+      <w:pPr>
+        <w:pStyle w:val="FootnoteText"/>
+      </w:pPr>
+      <w:r>
+        <w:rPr>
+          <w:rStyle w:val="FootnoteReference"/>
+        </w:rPr>
+        <w:footnoteRef/>
+      </w:r>
+      <w:r>
+        <w:t xml:space="preserve"> </w:t>
+      </w:r>
+      <w:r>
+        <w:t xml:space="preserve">ཐོབ་པ་ སྣར་ཐང་། པེ་ཅིན།</w:t>
+      </w:r>
+    </w:p>
+  </w:footnote>
+  <w:footnote w:id="234">
+    <w:p>
+      <w:pPr>
+        <w:pStyle w:val="FootnoteText"/>
+      </w:pPr>
+      <w:r>
+        <w:rPr>
+          <w:rStyle w:val="FootnoteReference"/>
+        </w:rPr>
+        <w:footnoteRef/>
+      </w:r>
+      <w:r>
+        <w:t xml:space="preserve"> </w:t>
+      </w:r>
+      <w:r>
+        <w:t xml:space="preserve">བསྲུང་ སྣར་ཐང་། པེ་ཅིན།</w:t>
+      </w:r>
+    </w:p>
+  </w:footnote>
+  <w:footnote w:id="235">
+    <w:p>
+      <w:pPr>
+        <w:pStyle w:val="FootnoteText"/>
+      </w:pPr>
+      <w:r>
+        <w:rPr>
+          <w:rStyle w:val="FootnoteReference"/>
+        </w:rPr>
+        <w:footnoteRef/>
+      </w:r>
+      <w:r>
+        <w:t xml:space="preserve"> </w:t>
+      </w:r>
+      <w:r>
+        <w:t xml:space="preserve">མེད་པ་ སྣར་ཐང་། པེ་ཅིན།</w:t>
+      </w:r>
+    </w:p>
+  </w:footnote>
+  <w:footnote w:id="236">
+    <w:p>
+      <w:pPr>
+        <w:pStyle w:val="FootnoteText"/>
+      </w:pPr>
+      <w:r>
+        <w:rPr>
+          <w:rStyle w:val="FootnoteReference"/>
+        </w:rPr>
+        <w:footnoteRef/>
+      </w:r>
+      <w:r>
+        <w:t xml:space="preserve"> </w:t>
+      </w:r>
+      <w:r>
+        <w:t xml:space="preserve">ལ་སོགས་པ་ སྣར་ཐང་། པེ་ཅིན།</w:t>
+      </w:r>
+    </w:p>
+  </w:footnote>
+  <w:footnote w:id="237">
+    <w:p>
+      <w:pPr>
+        <w:pStyle w:val="FootnoteText"/>
+      </w:pPr>
+      <w:r>
+        <w:rPr>
+          <w:rStyle w:val="FootnoteReference"/>
+        </w:rPr>
+        <w:footnoteRef/>
+      </w:r>
+      <w:r>
+        <w:t xml:space="preserve"> </w:t>
+      </w:r>
+      <w:r>
+        <w:t xml:space="preserve">ཆོས་ཀྱི་ སྣར་ཐང་། པེ་ཅིན།</w:t>
+      </w:r>
+    </w:p>
+  </w:footnote>
+  <w:footnote w:id="238">
+    <w:p>
+      <w:pPr>
+        <w:pStyle w:val="FootnoteText"/>
+      </w:pPr>
+      <w:r>
+        <w:rPr>
+          <w:rStyle w:val="FootnoteReference"/>
+        </w:rPr>
+        <w:footnoteRef/>
+      </w:r>
+      <w:r>
+        <w:t xml:space="preserve"> </w:t>
+      </w:r>
+      <w:r>
+        <w:t xml:space="preserve">བསྒོམ་པ་ སྣར་ཐང་། པེ་ཅིན།</w:t>
+      </w:r>
+    </w:p>
+  </w:footnote>
+  <w:footnote w:id="239">
+    <w:p>
+      <w:pPr>
+        <w:pStyle w:val="FootnoteText"/>
+      </w:pPr>
+      <w:r>
+        <w:rPr>
+          <w:rStyle w:val="FootnoteReference"/>
+        </w:rPr>
+        <w:footnoteRef/>
+      </w:r>
+      <w:r>
+        <w:t xml:space="preserve"> </w:t>
+      </w:r>
+      <w:r>
+        <w:t xml:space="preserve">ཐམས་ཅད་ སྣར་ཐང་། པེ་ཅིན།</w:t>
+      </w:r>
+    </w:p>
+  </w:footnote>
+  <w:footnote w:id="240">
+    <w:p>
+      <w:pPr>
+        <w:pStyle w:val="FootnoteText"/>
+      </w:pPr>
+      <w:r>
+        <w:rPr>
+          <w:rStyle w:val="FootnoteReference"/>
+        </w:rPr>
+        <w:footnoteRef/>
+      </w:r>
+      <w:r>
+        <w:t xml:space="preserve"> </w:t>
+      </w:r>
+      <w:r>
+        <w:t xml:space="preserve">དེ་ལྟ་བུའི་ སྣར་ཐང་། པེ་ཅིན།</w:t>
+      </w:r>
+    </w:p>
+  </w:footnote>
+  <w:footnote w:id="241">
+    <w:p>
+      <w:pPr>
+        <w:pStyle w:val="FootnoteText"/>
+      </w:pPr>
+      <w:r>
+        <w:rPr>
+          <w:rStyle w:val="FootnoteReference"/>
+        </w:rPr>
+        <w:footnoteRef/>
+      </w:r>
+      <w:r>
+        <w:t xml:space="preserve"> </w:t>
+      </w:r>
+      <w:r>
+        <w:t xml:space="preserve">འགོག་པའི་ པེ་ཅིན།</w:t>
+      </w:r>
+    </w:p>
+  </w:footnote>
+  <w:footnote w:id="242">
+    <w:p>
+      <w:pPr>
+        <w:pStyle w:val="FootnoteText"/>
+      </w:pPr>
+      <w:r>
+        <w:rPr>
+          <w:rStyle w:val="FootnoteReference"/>
+        </w:rPr>
+        <w:footnoteRef/>
+      </w:r>
+      <w:r>
+        <w:t xml:space="preserve"> </w:t>
+      </w:r>
+      <w:r>
+        <w:t xml:space="preserve">བསྒོམས་པ་ སྣར་ཐང་། པེ་ཅིན།</w:t>
+      </w:r>
+    </w:p>
+  </w:footnote>
+  <w:footnote w:id="243">
+    <w:p>
+      <w:pPr>
+        <w:pStyle w:val="FootnoteText"/>
+      </w:pPr>
+      <w:r>
+        <w:rPr>
+          <w:rStyle w:val="FootnoteReference"/>
+        </w:rPr>
+        <w:footnoteRef/>
+      </w:r>
+      <w:r>
+        <w:t xml:space="preserve"> </w:t>
+      </w:r>
+      <w:r>
+        <w:t xml:space="preserve">སྐྱབ་པ་ སྣར་ཐང་། པེ་ཅིན།</w:t>
+      </w:r>
+    </w:p>
+  </w:footnote>
+  <w:footnote w:id="244">
+    <w:p>
+      <w:pPr>
+        <w:pStyle w:val="FootnoteText"/>
+      </w:pPr>
+      <w:r>
+        <w:rPr>
+          <w:rStyle w:val="FootnoteReference"/>
+        </w:rPr>
+        <w:footnoteRef/>
+      </w:r>
+      <w:r>
+        <w:t xml:space="preserve"> </w:t>
+      </w:r>
+      <w:r>
+        <w:t xml:space="preserve">གནས་ནས་ སྣར་ཐང་།</w:t>
+      </w:r>
+    </w:p>
+  </w:footnote>
+  <w:footnote w:id="245">
+    <w:p>
+      <w:pPr>
+        <w:pStyle w:val="FootnoteText"/>
+      </w:pPr>
+      <w:r>
+        <w:rPr>
+          <w:rStyle w:val="FootnoteReference"/>
+        </w:rPr>
+        <w:footnoteRef/>
+      </w:r>
+      <w:r>
+        <w:t xml:space="preserve"> </w:t>
+      </w:r>
+      <w:r>
+        <w:t xml:space="preserve">མཛད་པར་ སྣར་ཐང་། པེ་ཅིན།</w:t>
+      </w:r>
+    </w:p>
+  </w:footnote>
+  <w:footnote w:id="246">
+    <w:p>
+      <w:pPr>
+        <w:pStyle w:val="FootnoteText"/>
+      </w:pPr>
+      <w:r>
+        <w:rPr>
+          <w:rStyle w:val="FootnoteReference"/>
+        </w:rPr>
+        <w:footnoteRef/>
+      </w:r>
+      <w:r>
+        <w:t xml:space="preserve"> </w:t>
+      </w:r>
+      <w:r>
+        <w:t xml:space="preserve">གཞུག་པའི་ སྣར་ཐང་། པེ་ཅིན།</w:t>
+      </w:r>
+    </w:p>
+  </w:footnote>
+  <w:footnote w:id="247">
+    <w:p>
+      <w:pPr>
+        <w:pStyle w:val="FootnoteText"/>
+      </w:pPr>
+      <w:r>
+        <w:rPr>
+          <w:rStyle w:val="FootnoteReference"/>
+        </w:rPr>
+        <w:footnoteRef/>
+      </w:r>
+      <w:r>
+        <w:t xml:space="preserve"> </w:t>
+      </w:r>
+      <w:r>
+        <w:t xml:space="preserve">རྣམ་པར་ སྣར་ཐང་། པེ་ཅིན།</w:t>
+      </w:r>
+    </w:p>
+  </w:footnote>
+  <w:footnote w:id="248">
+    <w:p>
+      <w:pPr>
+        <w:pStyle w:val="FootnoteText"/>
+      </w:pPr>
+      <w:r>
+        <w:rPr>
+          <w:rStyle w:val="FootnoteReference"/>
+        </w:rPr>
+        <w:footnoteRef/>
+      </w:r>
+      <w:r>
+        <w:t xml:space="preserve"> </w:t>
+      </w:r>
+      <w:r>
+        <w:t xml:space="preserve">དབྱེ་བ་ སྣར་ཐང་། པེ་ཅིན།</w:t>
+      </w:r>
+    </w:p>
+  </w:footnote>
+  <w:footnote w:id="249">
+    <w:p>
+      <w:pPr>
+        <w:pStyle w:val="FootnoteText"/>
+      </w:pPr>
+      <w:r>
+        <w:rPr>
+          <w:rStyle w:val="FootnoteReference"/>
+        </w:rPr>
+        <w:footnoteRef/>
+      </w:r>
+      <w:r>
+        <w:t xml:space="preserve"> </w:t>
+      </w:r>
+      <w:r>
+        <w:t xml:space="preserve">བསྒོམ་པའི་ སྣར་ཐང་། པེ་ཅིན།</w:t>
+      </w:r>
+    </w:p>
+  </w:footnote>
+  <w:footnote w:id="250">
+    <w:p>
+      <w:pPr>
+        <w:pStyle w:val="FootnoteText"/>
+      </w:pPr>
+      <w:r>
+        <w:rPr>
+          <w:rStyle w:val="FootnoteReference"/>
+        </w:rPr>
+        <w:footnoteRef/>
+      </w:r>
+      <w:r>
+        <w:t xml:space="preserve"> </w:t>
+      </w:r>
+      <w:r>
+        <w:t xml:space="preserve">མཚན་ཉིད་ སྣར་ཐང་། པེ་ཅིན།</w:t>
+      </w:r>
+    </w:p>
+  </w:footnote>
+  <w:footnote w:id="251">
+    <w:p>
+      <w:pPr>
+        <w:pStyle w:val="FootnoteText"/>
+      </w:pPr>
+      <w:r>
+        <w:rPr>
+          <w:rStyle w:val="FootnoteReference"/>
+        </w:rPr>
+        <w:footnoteRef/>
+      </w:r>
+      <w:r>
+        <w:t xml:space="preserve"> </w:t>
+      </w:r>
+      <w:r>
+        <w:t xml:space="preserve">སྔོ་བ་ སྣར་ཐང་། པེ་ཅིན།</w:t>
+      </w:r>
+    </w:p>
+  </w:footnote>
+  <w:footnote w:id="252">
+    <w:p>
+      <w:pPr>
+        <w:pStyle w:val="FootnoteText"/>
+      </w:pPr>
+      <w:r>
+        <w:rPr>
+          <w:rStyle w:val="FootnoteReference"/>
+        </w:rPr>
+        <w:footnoteRef/>
+      </w:r>
+      <w:r>
+        <w:t xml:space="preserve"> </w:t>
+      </w:r>
+      <w:r>
+        <w:t xml:space="preserve">ཁྱད་པར་ སྣར་ཐང་། པེ་ཅིན།</w:t>
+      </w:r>
+    </w:p>
+  </w:footnote>
+  <w:footnote w:id="253">
+    <w:p>
+      <w:pPr>
+        <w:pStyle w:val="FootnoteText"/>
+      </w:pPr>
+      <w:r>
+        <w:rPr>
+          <w:rStyle w:val="FootnoteReference"/>
+        </w:rPr>
+        <w:footnoteRef/>
+      </w:r>
+      <w:r>
+        <w:t xml:space="preserve"> </w:t>
+      </w:r>
+      <w:r>
+        <w:t xml:space="preserve">།བསྔོ་ སྣར་ཐང་། པེ་ཅིན།</w:t>
+      </w:r>
+    </w:p>
+  </w:footnote>
+  <w:footnote w:id="254">
+    <w:p>
+      <w:pPr>
+        <w:pStyle w:val="FootnoteText"/>
+      </w:pPr>
+      <w:r>
+        <w:rPr>
+          <w:rStyle w:val="FootnoteReference"/>
+        </w:rPr>
+        <w:footnoteRef/>
+      </w:r>
+      <w:r>
+        <w:t xml:space="preserve"> </w:t>
+      </w:r>
+      <w:r>
+        <w:t xml:space="preserve">པ་དང་ སྣར་ཐང་། པེ་ཅིན།</w:t>
+      </w:r>
+    </w:p>
+  </w:footnote>
+  <w:footnote w:id="255">
+    <w:p>
+      <w:pPr>
+        <w:pStyle w:val="FootnoteText"/>
+      </w:pPr>
+      <w:r>
+        <w:rPr>
+          <w:rStyle w:val="FootnoteReference"/>
+        </w:rPr>
+        <w:footnoteRef/>
+      </w:r>
+      <w:r>
+        <w:t xml:space="preserve"> </w:t>
+      </w:r>
+      <w:r>
+        <w:t xml:space="preserve">དེ་ག་ སྣར་ཐང་།</w:t>
+      </w:r>
+    </w:p>
+  </w:footnote>
+  <w:footnote w:id="256">
+    <w:p>
+      <w:pPr>
+        <w:pStyle w:val="FootnoteText"/>
+      </w:pPr>
+      <w:r>
+        <w:rPr>
+          <w:rStyle w:val="FootnoteReference"/>
+        </w:rPr>
+        <w:footnoteRef/>
+      </w:r>
+      <w:r>
+        <w:t xml:space="preserve"> </w:t>
+      </w:r>
+      <w:r>
+        <w:t xml:space="preserve">གཞན་གྱིས་ པེ་ཅིན།</w:t>
+      </w:r>
+    </w:p>
+  </w:footnote>
+  <w:footnote w:id="257">
+    <w:p>
+      <w:pPr>
+        <w:pStyle w:val="FootnoteText"/>
+      </w:pPr>
+      <w:r>
+        <w:rPr>
+          <w:rStyle w:val="FootnoteReference"/>
+        </w:rPr>
+        <w:footnoteRef/>
+      </w:r>
+      <w:r>
+        <w:t xml:space="preserve"> </w:t>
+      </w:r>
+      <w:r>
+        <w:t xml:space="preserve">ཐམས་ཅད་ སྣར་ཐང་། པེ་ཅིན།</w:t>
+      </w:r>
+    </w:p>
+  </w:footnote>
+  <w:footnote w:id="258">
+    <w:p>
+      <w:pPr>
+        <w:pStyle w:val="FootnoteText"/>
+      </w:pPr>
+      <w:r>
+        <w:rPr>
+          <w:rStyle w:val="FootnoteReference"/>
+        </w:rPr>
+        <w:footnoteRef/>
+      </w:r>
+      <w:r>
+        <w:t xml:space="preserve"> </w:t>
+      </w:r>
+      <w:r>
+        <w:t xml:space="preserve">ལྡན་པའི་ལམ་ སྣར་ཐང་། པེ་ཅིན།</w:t>
+      </w:r>
+    </w:p>
+  </w:footnote>
+  <w:footnote w:id="259">
+    <w:p>
+      <w:pPr>
+        <w:pStyle w:val="FootnoteText"/>
+      </w:pPr>
+      <w:r>
+        <w:rPr>
+          <w:rStyle w:val="FootnoteReference"/>
+        </w:rPr>
+        <w:footnoteRef/>
+      </w:r>
+      <w:r>
+        <w:t xml:space="preserve"> </w:t>
+      </w:r>
+      <w:r>
+        <w:t xml:space="preserve">དམིགས་པ་པ་ པེ་ཅིན།</w:t>
+      </w:r>
+    </w:p>
+  </w:footnote>
+  <w:footnote w:id="260">
+    <w:p>
+      <w:pPr>
+        <w:pStyle w:val="FootnoteText"/>
+      </w:pPr>
+      <w:r>
+        <w:rPr>
+          <w:rStyle w:val="FootnoteReference"/>
+        </w:rPr>
+        <w:footnoteRef/>
+      </w:r>
+      <w:r>
+        <w:t xml:space="preserve"> </w:t>
+      </w:r>
+      <w:r>
+        <w:t xml:space="preserve">ཆེན་པོས་ སྣར་ཐང་། པེ་ཅིན།</w:t>
+      </w:r>
+    </w:p>
+  </w:footnote>
+  <w:footnote w:id="261">
+    <w:p>
+      <w:pPr>
+        <w:pStyle w:val="FootnoteText"/>
+      </w:pPr>
+      <w:r>
+        <w:rPr>
+          <w:rStyle w:val="FootnoteReference"/>
+        </w:rPr>
+        <w:footnoteRef/>
+      </w:r>
+      <w:r>
+        <w:t xml:space="preserve"> </w:t>
+      </w:r>
+      <w:r>
+        <w:t xml:space="preserve">བསྟན་ སྣར་ཐང་།</w:t>
+      </w:r>
+    </w:p>
+  </w:footnote>
+  <w:footnote w:id="262">
+    <w:p>
+      <w:pPr>
+        <w:pStyle w:val="FootnoteText"/>
+      </w:pPr>
+      <w:r>
+        <w:rPr>
+          <w:rStyle w:val="FootnoteReference"/>
+        </w:rPr>
+        <w:footnoteRef/>
+      </w:r>
+      <w:r>
+        <w:t xml:space="preserve"> </w:t>
+      </w:r>
+      <w:r>
+        <w:t xml:space="preserve">འཕོངས་པའི་ སྣར་ཐང་། པེ་ཅིན།</w:t>
+      </w:r>
+    </w:p>
+  </w:footnote>
+  <w:footnote w:id="263">
+    <w:p>
+      <w:pPr>
+        <w:pStyle w:val="FootnoteText"/>
+      </w:pPr>
+      <w:r>
+        <w:rPr>
+          <w:rStyle w:val="FootnoteReference"/>
+        </w:rPr>
+        <w:footnoteRef/>
+      </w:r>
+      <w:r>
+        <w:t xml:space="preserve"> </w:t>
+      </w:r>
+      <w:r>
+        <w:t xml:space="preserve">གཅད་ སྣར་ཐང་། པེ་ཅིན།</w:t>
+      </w:r>
+    </w:p>
+  </w:footnote>
+  <w:footnote w:id="264">
+    <w:p>
+      <w:pPr>
+        <w:pStyle w:val="FootnoteText"/>
+      </w:pPr>
+      <w:r>
+        <w:rPr>
+          <w:rStyle w:val="FootnoteReference"/>
+        </w:rPr>
+        <w:footnoteRef/>
+      </w:r>
+      <w:r>
+        <w:t xml:space="preserve"> </w:t>
+      </w:r>
+      <w:r>
+        <w:t xml:space="preserve">དེ་ སྣར་ཐང་། ཏེ་ པེ་ཅིན།</w:t>
+      </w:r>
+    </w:p>
+  </w:footnote>
+  <w:footnote w:id="265">
+    <w:p>
+      <w:pPr>
+        <w:pStyle w:val="FootnoteText"/>
+      </w:pPr>
+      <w:r>
+        <w:rPr>
+          <w:rStyle w:val="FootnoteReference"/>
+        </w:rPr>
+        <w:footnoteRef/>
+      </w:r>
+      <w:r>
+        <w:t xml:space="preserve"> </w:t>
+      </w:r>
+      <w:r>
+        <w:t xml:space="preserve">གཅད་ སྣར་ཐང་། པེ་ཅིན།</w:t>
+      </w:r>
+    </w:p>
+  </w:footnote>
+  <w:footnote w:id="266">
+    <w:p>
+      <w:pPr>
+        <w:pStyle w:val="FootnoteText"/>
+      </w:pPr>
+      <w:r>
+        <w:rPr>
+          <w:rStyle w:val="FootnoteReference"/>
+        </w:rPr>
+        <w:footnoteRef/>
+      </w:r>
+      <w:r>
+        <w:t xml:space="preserve"> </w:t>
+      </w:r>
+      <w:r>
+        <w:t xml:space="preserve">བརྗོད་ནས་ སྣར་ཐང་། པེ་ཅིན།</w:t>
+      </w:r>
+    </w:p>
+  </w:footnote>
+  <w:footnote w:id="267">
+    <w:p>
+      <w:pPr>
+        <w:pStyle w:val="FootnoteText"/>
+      </w:pPr>
+      <w:r>
+        <w:rPr>
+          <w:rStyle w:val="FootnoteReference"/>
+        </w:rPr>
+        <w:footnoteRef/>
+      </w:r>
+      <w:r>
+        <w:t xml:space="preserve"> </w:t>
+      </w:r>
+      <w:r>
+        <w:t xml:space="preserve">ཤིན་ཏུ་ སྣར་ཐང་། པེ་ཅིན།</w:t>
+      </w:r>
+    </w:p>
+  </w:footnote>
+  <w:footnote w:id="268">
+    <w:p>
+      <w:pPr>
+        <w:pStyle w:val="FootnoteText"/>
+      </w:pPr>
+      <w:r>
+        <w:rPr>
+          <w:rStyle w:val="FootnoteReference"/>
+        </w:rPr>
+        <w:footnoteRef/>
+      </w:r>
+      <w:r>
+        <w:t xml:space="preserve"> </w:t>
+      </w:r>
+      <w:r>
+        <w:t xml:space="preserve">ཡི། སྣར་ཐང་། པེ་ཅིན།</w:t>
+      </w:r>
+    </w:p>
+  </w:footnote>
+  <w:footnote w:id="269">
+    <w:p>
+      <w:pPr>
+        <w:pStyle w:val="FootnoteText"/>
+      </w:pPr>
+      <w:r>
+        <w:rPr>
+          <w:rStyle w:val="FootnoteReference"/>
+        </w:rPr>
+        <w:footnoteRef/>
+      </w:r>
+      <w:r>
+        <w:t xml:space="preserve"> </w:t>
+      </w:r>
+      <w:r>
+        <w:t xml:space="preserve">ཅེས་ སྣར་ཐང་། པེ་ཅིན།</w:t>
+      </w:r>
+    </w:p>
+  </w:footnote>
+  <w:footnote w:id="270">
+    <w:p>
+      <w:pPr>
+        <w:pStyle w:val="FootnoteText"/>
+      </w:pPr>
+      <w:r>
+        <w:rPr>
+          <w:rStyle w:val="FootnoteReference"/>
+        </w:rPr>
+        <w:footnoteRef/>
+      </w:r>
+      <w:r>
+        <w:t xml:space="preserve"> </w:t>
+      </w:r>
+      <w:r>
+        <w:t xml:space="preserve">ཆེན་པོ་ནི་ པེ་ཅིན།</w:t>
+      </w:r>
+    </w:p>
+  </w:footnote>
+  <w:footnote w:id="271">
+    <w:p>
+      <w:pPr>
+        <w:pStyle w:val="FootnoteText"/>
+      </w:pPr>
+      <w:r>
+        <w:rPr>
+          <w:rStyle w:val="FootnoteReference"/>
+        </w:rPr>
+        <w:footnoteRef/>
+      </w:r>
+      <w:r>
+        <w:t xml:space="preserve"> </w:t>
+      </w:r>
+      <w:r>
+        <w:t xml:space="preserve">གསལ་བ་ སྣར་ཐང་། པེ་ཅིན།</w:t>
+      </w:r>
+    </w:p>
+  </w:footnote>
+  <w:footnote w:id="272">
+    <w:p>
+      <w:pPr>
+        <w:pStyle w:val="FootnoteText"/>
+      </w:pPr>
+      <w:r>
+        <w:rPr>
+          <w:rStyle w:val="FootnoteReference"/>
+        </w:rPr>
+        <w:footnoteRef/>
+      </w:r>
+      <w:r>
+        <w:t xml:space="preserve"> </w:t>
+      </w:r>
+      <w:r>
+        <w:t xml:space="preserve">རྣམ་པར་ སྣར་ཐང་། པེ་ཅིན།</w:t>
+      </w:r>
+    </w:p>
+  </w:footnote>
+  <w:footnote w:id="273">
+    <w:p>
+      <w:pPr>
+        <w:pStyle w:val="FootnoteText"/>
+      </w:pPr>
+      <w:r>
+        <w:rPr>
+          <w:rStyle w:val="FootnoteReference"/>
+        </w:rPr>
+        <w:footnoteRef/>
+      </w:r>
+      <w:r>
+        <w:t xml:space="preserve"> </w:t>
+      </w:r>
+      <w:r>
+        <w:t xml:space="preserve">རྟོག་པ་ སྣར་ཐང་།</w:t>
+      </w:r>
+    </w:p>
+  </w:footnote>
+  <w:footnote w:id="274">
+    <w:p>
+      <w:pPr>
+        <w:pStyle w:val="FootnoteText"/>
+      </w:pPr>
+      <w:r>
+        <w:rPr>
+          <w:rStyle w:val="FootnoteReference"/>
+        </w:rPr>
+        <w:footnoteRef/>
+      </w:r>
+      <w:r>
+        <w:t xml:space="preserve"> </w:t>
+      </w:r>
+      <w:r>
+        <w:t xml:space="preserve">ཡེ་ཤེས་དེ་ སྣར་ཐང་། པེ་ཅིན།</w:t>
+      </w:r>
+    </w:p>
+  </w:footnote>
+  <w:footnote w:id="275">
+    <w:p>
+      <w:pPr>
+        <w:pStyle w:val="FootnoteText"/>
+      </w:pPr>
+      <w:r>
+        <w:rPr>
+          <w:rStyle w:val="FootnoteReference"/>
+        </w:rPr>
+        <w:footnoteRef/>
+      </w:r>
+      <w:r>
+        <w:t xml:space="preserve"> </w:t>
+      </w:r>
+      <w:r>
+        <w:t xml:space="preserve">བརྟེན་པའི་ སྣར་ཐང་། པེ་ཅིན།</w:t>
+      </w:r>
+    </w:p>
+  </w:footnote>
+  <w:footnote w:id="276">
+    <w:p>
+      <w:pPr>
+        <w:pStyle w:val="FootnoteText"/>
+      </w:pPr>
+      <w:r>
+        <w:rPr>
+          <w:rStyle w:val="FootnoteReference"/>
+        </w:rPr>
+        <w:footnoteRef/>
+      </w:r>
+      <w:r>
+        <w:t xml:space="preserve"> </w:t>
+      </w:r>
+      <w:r>
+        <w:t xml:space="preserve">པའི་ཤེས་པ་ སྣར་ཐང་། པེ་ཅིན།</w:t>
+      </w:r>
+    </w:p>
+  </w:footnote>
+  <w:footnote w:id="277">
+    <w:p>
+      <w:pPr>
+        <w:pStyle w:val="FootnoteText"/>
+      </w:pPr>
+      <w:r>
+        <w:rPr>
+          <w:rStyle w:val="FootnoteReference"/>
+        </w:rPr>
+        <w:footnoteRef/>
+      </w:r>
+      <w:r>
+        <w:t xml:space="preserve"> </w:t>
+      </w:r>
+      <w:r>
+        <w:t xml:space="preserve">འདི་ སྣར་ཐང་། པེ་ཅིན།</w:t>
+      </w:r>
+    </w:p>
+  </w:footnote>
+  <w:footnote w:id="278">
+    <w:p>
+      <w:pPr>
+        <w:pStyle w:val="FootnoteText"/>
+      </w:pPr>
+      <w:r>
+        <w:rPr>
+          <w:rStyle w:val="FootnoteReference"/>
+        </w:rPr>
+        <w:footnoteRef/>
+      </w:r>
+      <w:r>
+        <w:t xml:space="preserve"> </w:t>
+      </w:r>
+      <w:r>
+        <w:t xml:space="preserve">སྦྱོར་བའི་ལམ་ནི། སྣར་ཐང་། པེ་ཅིན།</w:t>
+      </w:r>
+    </w:p>
+  </w:footnote>
+  <w:footnote w:id="279">
+    <w:p>
+      <w:pPr>
+        <w:pStyle w:val="FootnoteText"/>
+      </w:pPr>
+      <w:r>
+        <w:rPr>
+          <w:rStyle w:val="FootnoteReference"/>
+        </w:rPr>
+        <w:footnoteRef/>
+      </w:r>
+      <w:r>
+        <w:t xml:space="preserve"> </w:t>
+      </w:r>
+      <w:r>
+        <w:t xml:space="preserve">གསལ་བའི་ སྣར་ཐང་།</w:t>
+      </w:r>
+    </w:p>
+  </w:footnote>
+  <w:footnote w:id="280">
+    <w:p>
+      <w:pPr>
+        <w:pStyle w:val="FootnoteText"/>
+      </w:pPr>
+      <w:r>
+        <w:rPr>
+          <w:rStyle w:val="FootnoteReference"/>
+        </w:rPr>
+        <w:footnoteRef/>
+      </w:r>
+      <w:r>
+        <w:t xml:space="preserve"> </w:t>
+      </w:r>
+      <w:r>
+        <w:t xml:space="preserve">སྦྱར་བ་ སྣར་ཐང་། པེ་ཅིན།</w:t>
+      </w:r>
+    </w:p>
+  </w:footnote>
+  <w:footnote w:id="281">
+    <w:p>
+      <w:pPr>
+        <w:pStyle w:val="FootnoteText"/>
+      </w:pPr>
+      <w:r>
+        <w:rPr>
+          <w:rStyle w:val="FootnoteReference"/>
+        </w:rPr>
+        <w:footnoteRef/>
+      </w:r>
+      <w:r>
+        <w:t xml:space="preserve"> </w:t>
+      </w:r>
+      <w:r>
+        <w:t xml:space="preserve">པའི་ནི་ སྣར་ཐང་། པེ་ཅིན།</w:t>
+      </w:r>
+    </w:p>
+  </w:footnote>
+  <w:footnote w:id="282">
+    <w:p>
+      <w:pPr>
+        <w:pStyle w:val="FootnoteText"/>
+      </w:pPr>
+      <w:r>
+        <w:rPr>
+          <w:rStyle w:val="FootnoteReference"/>
+        </w:rPr>
+        <w:footnoteRef/>
+      </w:r>
+      <w:r>
+        <w:t xml:space="preserve"> </w:t>
+      </w:r>
+      <w:r>
+        <w:t xml:space="preserve">ཡིན་པས་མཉམ་པ་ཉིད་ཡིན་ སྣར་ཐང་། པེ་ཅིན།</w:t>
+      </w:r>
+    </w:p>
+  </w:footnote>
+  <w:footnote w:id="283">
+    <w:p>
+      <w:pPr>
+        <w:pStyle w:val="FootnoteText"/>
+      </w:pPr>
+      <w:r>
+        <w:rPr>
+          <w:rStyle w:val="FootnoteReference"/>
+        </w:rPr>
+        <w:footnoteRef/>
+      </w:r>
+      <w:r>
+        <w:t xml:space="preserve"> </w:t>
+      </w:r>
+      <w:r>
+        <w:t xml:space="preserve">ཤེས་པའི་གཟོད་པ་ སྣར་ཐང་། ཤེས་པའི་བཟོད་པ་ པེ་ཅིན།</w:t>
+      </w:r>
+    </w:p>
+  </w:footnote>
+  <w:footnote w:id="284">
+    <w:p>
+      <w:pPr>
+        <w:pStyle w:val="FootnoteText"/>
+      </w:pPr>
+      <w:r>
+        <w:rPr>
+          <w:rStyle w:val="FootnoteReference"/>
+        </w:rPr>
+        <w:footnoteRef/>
+      </w:r>
+      <w:r>
+        <w:t xml:space="preserve"> </w:t>
+      </w:r>
+      <w:r>
+        <w:t xml:space="preserve">ར་ སྣར་ཐང་།</w:t>
+      </w:r>
+    </w:p>
+  </w:footnote>
+  <w:footnote w:id="285">
+    <w:p>
+      <w:pPr>
+        <w:pStyle w:val="FootnoteText"/>
+      </w:pPr>
+      <w:r>
+        <w:rPr>
+          <w:rStyle w:val="FootnoteReference"/>
+        </w:rPr>
+        <w:footnoteRef/>
+      </w:r>
+      <w:r>
+        <w:t xml:space="preserve"> </w:t>
+      </w:r>
+      <w:r>
+        <w:t xml:space="preserve">ནད་མེད་ སྣར་ཐང་།</w:t>
+      </w:r>
+    </w:p>
+  </w:footnote>
+  <w:footnote w:id="286">
+    <w:p>
+      <w:pPr>
+        <w:pStyle w:val="FootnoteText"/>
+      </w:pPr>
+      <w:r>
+        <w:rPr>
+          <w:rStyle w:val="FootnoteReference"/>
+        </w:rPr>
+        <w:footnoteRef/>
+      </w:r>
+      <w:r>
+        <w:t xml:space="preserve"> </w:t>
+      </w:r>
+      <w:r>
+        <w:t xml:space="preserve">ཉིད་ཀྱིས་ སྣར་ཐང་། པེ་ཅིན།</w:t>
+      </w:r>
+    </w:p>
+  </w:footnote>
+  <w:footnote w:id="287">
+    <w:p>
+      <w:pPr>
+        <w:pStyle w:val="FootnoteText"/>
+      </w:pPr>
+      <w:r>
+        <w:rPr>
+          <w:rStyle w:val="FootnoteReference"/>
+        </w:rPr>
+        <w:footnoteRef/>
+      </w:r>
+      <w:r>
+        <w:t xml:space="preserve"> </w:t>
+      </w:r>
+      <w:r>
+        <w:t xml:space="preserve">འགོགས་པ་ སྣར་ཐང་། པེ་ཅིན།</w:t>
+      </w:r>
+    </w:p>
+  </w:footnote>
+  <w:footnote w:id="288">
+    <w:p>
+      <w:pPr>
+        <w:pStyle w:val="FootnoteText"/>
+      </w:pPr>
+      <w:r>
+        <w:rPr>
+          <w:rStyle w:val="FootnoteReference"/>
+        </w:rPr>
+        <w:footnoteRef/>
+      </w:r>
+      <w:r>
+        <w:t xml:space="preserve"> </w:t>
+      </w:r>
+      <w:r>
+        <w:t xml:space="preserve">ཕྱེད་པ་ སྡེ་དགེ།</w:t>
+      </w:r>
+    </w:p>
+  </w:footnote>
+  <w:footnote w:id="289">
+    <w:p>
+      <w:pPr>
+        <w:pStyle w:val="FootnoteText"/>
+      </w:pPr>
+      <w:r>
+        <w:rPr>
+          <w:rStyle w:val="FootnoteReference"/>
+        </w:rPr>
+        <w:footnoteRef/>
+      </w:r>
+      <w:r>
+        <w:t xml:space="preserve"> </w:t>
+      </w:r>
+      <w:r>
+        <w:t xml:space="preserve">བྱུང་བ་ སྣར་ཐང་། པེ་ཅིན།</w:t>
+      </w:r>
+    </w:p>
+  </w:footnote>
+  <w:footnote w:id="290">
+    <w:p>
+      <w:pPr>
+        <w:pStyle w:val="FootnoteText"/>
+      </w:pPr>
+      <w:r>
+        <w:rPr>
+          <w:rStyle w:val="FootnoteReference"/>
+        </w:rPr>
+        <w:footnoteRef/>
+      </w:r>
+      <w:r>
+        <w:t xml:space="preserve"> </w:t>
+      </w:r>
+      <w:r>
+        <w:t xml:space="preserve">དོན་གྱིས་ སྣར་ཐང་། པེ་ཅིན།</w:t>
+      </w:r>
+    </w:p>
+  </w:footnote>
+  <w:footnote w:id="291">
+    <w:p>
+      <w:pPr>
+        <w:pStyle w:val="FootnoteText"/>
+      </w:pPr>
+      <w:r>
+        <w:rPr>
+          <w:rStyle w:val="FootnoteReference"/>
+        </w:rPr>
+        <w:footnoteRef/>
+      </w:r>
+      <w:r>
+        <w:t xml:space="preserve"> </w:t>
+      </w:r>
+      <w:r>
+        <w:t xml:space="preserve">ཉིད་ཀྱི་ སྣར་ཐང་། པེ་ཅིན།</w:t>
+      </w:r>
+    </w:p>
+  </w:footnote>
+  <w:footnote w:id="292">
+    <w:p>
+      <w:pPr>
+        <w:pStyle w:val="FootnoteText"/>
+      </w:pPr>
+      <w:r>
+        <w:rPr>
+          <w:rStyle w:val="FootnoteReference"/>
+        </w:rPr>
+        <w:footnoteRef/>
+      </w:r>
+      <w:r>
+        <w:t xml:space="preserve"> </w:t>
+      </w:r>
+      <w:r>
+        <w:t xml:space="preserve">བརྗོད་པར་ སྣར་ཐང་། པེ་ཅིན།</w:t>
+      </w:r>
+    </w:p>
+  </w:footnote>
+  <w:footnote w:id="293">
+    <w:p>
+      <w:pPr>
+        <w:pStyle w:val="FootnoteText"/>
+      </w:pPr>
+      <w:r>
+        <w:rPr>
+          <w:rStyle w:val="FootnoteReference"/>
+        </w:rPr>
+        <w:footnoteRef/>
+      </w:r>
+      <w:r>
+        <w:t xml:space="preserve"> </w:t>
+      </w:r>
+      <w:r>
+        <w:t xml:space="preserve">སྡུས་ སྣར་ཐང་། པེ་ཅིན།</w:t>
+      </w:r>
+    </w:p>
+  </w:footnote>
+  <w:footnote w:id="294">
+    <w:p>
+      <w:pPr>
+        <w:pStyle w:val="FootnoteText"/>
+      </w:pPr>
+      <w:r>
+        <w:rPr>
+          <w:rStyle w:val="FootnoteReference"/>
+        </w:rPr>
+        <w:footnoteRef/>
+      </w:r>
+      <w:r>
+        <w:t xml:space="preserve"> </w:t>
+      </w:r>
+      <w:r>
+        <w:t xml:space="preserve">།བཞི་ སྣར་ཐང་། པེ་ཅིན།</w:t>
+      </w:r>
+    </w:p>
+  </w:footnote>
+  <w:footnote w:id="295">
+    <w:p>
+      <w:pPr>
+        <w:pStyle w:val="FootnoteText"/>
+      </w:pPr>
+      <w:r>
+        <w:rPr>
+          <w:rStyle w:val="FootnoteReference"/>
+        </w:rPr>
+        <w:footnoteRef/>
+      </w:r>
+      <w:r>
+        <w:t xml:space="preserve"> </w:t>
+      </w:r>
+      <w:r>
+        <w:t xml:space="preserve">།བཟོད་ སྣར་ཐང་། པེ་ཅིན།</w:t>
+      </w:r>
+    </w:p>
+  </w:footnote>
+  <w:footnote w:id="296">
+    <w:p>
+      <w:pPr>
+        <w:pStyle w:val="FootnoteText"/>
+      </w:pPr>
+      <w:r>
+        <w:rPr>
+          <w:rStyle w:val="FootnoteReference"/>
+        </w:rPr>
+        <w:footnoteRef/>
+      </w:r>
+      <w:r>
+        <w:t xml:space="preserve"> </w:t>
+      </w:r>
+      <w:r>
+        <w:t xml:space="preserve">གང་ཡིན་པ་དང་ སྣར་ཐང་། པེ་ཅིན།</w:t>
+      </w:r>
+    </w:p>
+  </w:footnote>
+  <w:footnote w:id="297">
+    <w:p>
+      <w:pPr>
+        <w:pStyle w:val="FootnoteText"/>
+      </w:pPr>
+      <w:r>
+        <w:rPr>
+          <w:rStyle w:val="FootnoteReference"/>
+        </w:rPr>
+        <w:footnoteRef/>
+      </w:r>
+      <w:r>
+        <w:t xml:space="preserve"> </w:t>
+      </w:r>
+      <w:r>
+        <w:t xml:space="preserve">གཉིས་ཀའི་ སྣར་ཐང་། པེ་ཅིན།</w:t>
+      </w:r>
+    </w:p>
+  </w:footnote>
+  <w:footnote w:id="298">
+    <w:p>
+      <w:pPr>
+        <w:pStyle w:val="FootnoteText"/>
+      </w:pPr>
+      <w:r>
+        <w:rPr>
+          <w:rStyle w:val="FootnoteReference"/>
+        </w:rPr>
+        <w:footnoteRef/>
+      </w:r>
+      <w:r>
+        <w:t xml:space="preserve"> </w:t>
+      </w:r>
+      <w:r>
+        <w:t xml:space="preserve">ཆོས་ལ་རང་ སྣར་ཐང་། ཆོས་ པེ་ཅིན།</w:t>
+      </w:r>
+    </w:p>
+  </w:footnote>
+  <w:footnote w:id="299">
+    <w:p>
+      <w:pPr>
+        <w:pStyle w:val="FootnoteText"/>
+      </w:pPr>
+      <w:r>
+        <w:rPr>
+          <w:rStyle w:val="FootnoteReference"/>
+        </w:rPr>
+        <w:footnoteRef/>
+      </w:r>
+      <w:r>
+        <w:t xml:space="preserve"> </w:t>
+      </w:r>
+      <w:r>
+        <w:t xml:space="preserve">དག་པ་ སྣར་ཐང་། པེ་ཅིན།</w:t>
+      </w:r>
+    </w:p>
+  </w:footnote>
+  <w:footnote w:id="300">
+    <w:p>
+      <w:pPr>
+        <w:pStyle w:val="FootnoteText"/>
+      </w:pPr>
+      <w:r>
+        <w:rPr>
+          <w:rStyle w:val="FootnoteReference"/>
+        </w:rPr>
+        <w:footnoteRef/>
+      </w:r>
+      <w:r>
+        <w:t xml:space="preserve"> </w:t>
+      </w:r>
+      <w:r>
+        <w:t xml:space="preserve">གསུམ་ སྣར་ཐང་། པེ་ཅིན།</w:t>
+      </w:r>
+    </w:p>
+  </w:footnote>
+  <w:footnote w:id="301">
+    <w:p>
+      <w:pPr>
+        <w:pStyle w:val="FootnoteText"/>
+      </w:pPr>
+      <w:r>
+        <w:rPr>
+          <w:rStyle w:val="FootnoteReference"/>
+        </w:rPr>
+        <w:footnoteRef/>
+      </w:r>
+      <w:r>
+        <w:t xml:space="preserve"> </w:t>
+      </w:r>
+      <w:r>
+        <w:t xml:space="preserve">སྟོང་ སྣར་ཐང་། པེ་ཅིན།</w:t>
+      </w:r>
+    </w:p>
+  </w:footnote>
+  <w:footnote w:id="302">
+    <w:p>
+      <w:pPr>
+        <w:pStyle w:val="FootnoteText"/>
+      </w:pPr>
+      <w:r>
+        <w:rPr>
+          <w:rStyle w:val="FootnoteReference"/>
+        </w:rPr>
+        <w:footnoteRef/>
+      </w:r>
+      <w:r>
+        <w:t xml:space="preserve"> </w:t>
+      </w:r>
+      <w:r>
+        <w:t xml:space="preserve">རྣམ་ སྣར་ཐང་། པེ་ཅིན།</w:t>
+      </w:r>
+    </w:p>
+  </w:footnote>
+  <w:footnote w:id="303">
+    <w:p>
+      <w:pPr>
+        <w:pStyle w:val="FootnoteText"/>
+      </w:pPr>
+      <w:r>
+        <w:rPr>
+          <w:rStyle w:val="FootnoteReference"/>
+        </w:rPr>
+        <w:footnoteRef/>
+      </w:r>
+      <w:r>
+        <w:t xml:space="preserve"> </w:t>
+      </w:r>
+      <w:r>
+        <w:t xml:space="preserve">།བདུན་ སྣར་ཐང་། པེ་ཅིན།</w:t>
+      </w:r>
+    </w:p>
+  </w:footnote>
+  <w:footnote w:id="304">
+    <w:p>
+      <w:pPr>
+        <w:pStyle w:val="FootnoteText"/>
+      </w:pPr>
+      <w:r>
+        <w:rPr>
+          <w:rStyle w:val="FootnoteReference"/>
+        </w:rPr>
+        <w:footnoteRef/>
+      </w:r>
+      <w:r>
+        <w:t xml:space="preserve"> </w:t>
+      </w:r>
+      <w:r>
+        <w:t xml:space="preserve">རྣམ་ སྣར་ཐང་། པེ་ཅིན།</w:t>
+      </w:r>
+    </w:p>
+  </w:footnote>
+  <w:footnote w:id="305">
+    <w:p>
+      <w:pPr>
+        <w:pStyle w:val="FootnoteText"/>
+      </w:pPr>
+      <w:r>
+        <w:rPr>
+          <w:rStyle w:val="FootnoteReference"/>
+        </w:rPr>
+        <w:footnoteRef/>
+      </w:r>
+      <w:r>
+        <w:t xml:space="preserve"> </w:t>
+      </w:r>
+      <w:r>
+        <w:t xml:space="preserve">རྣམ་ སྣར་ཐང་། པེ་ཅིན།</w:t>
+      </w:r>
+    </w:p>
+  </w:footnote>
+  <w:footnote w:id="306">
+    <w:p>
+      <w:pPr>
+        <w:pStyle w:val="FootnoteText"/>
+      </w:pPr>
+      <w:r>
+        <w:rPr>
+          <w:rStyle w:val="FootnoteReference"/>
+        </w:rPr>
+        <w:footnoteRef/>
+      </w:r>
+      <w:r>
+        <w:t xml:space="preserve"> </w:t>
+      </w:r>
+      <w:r>
+        <w:t xml:space="preserve">མཉམ་པ་ སྣར་ཐང་།</w:t>
+      </w:r>
+    </w:p>
+  </w:footnote>
+  <w:footnote w:id="307">
+    <w:p>
+      <w:pPr>
+        <w:pStyle w:val="FootnoteText"/>
+      </w:pPr>
+      <w:r>
+        <w:rPr>
+          <w:rStyle w:val="FootnoteReference"/>
+        </w:rPr>
+        <w:footnoteRef/>
+      </w:r>
+      <w:r>
+        <w:t xml:space="preserve"> </w:t>
+      </w:r>
+      <w:r>
+        <w:t xml:space="preserve">སྤྱོད་པ། སྣར་ཐང་། པེ་ཅིན།</w:t>
+      </w:r>
+    </w:p>
+  </w:footnote>
+  <w:footnote w:id="308">
+    <w:p>
+      <w:pPr>
+        <w:pStyle w:val="FootnoteText"/>
+      </w:pPr>
+      <w:r>
+        <w:rPr>
+          <w:rStyle w:val="FootnoteReference"/>
+        </w:rPr>
+        <w:footnoteRef/>
+      </w:r>
+      <w:r>
+        <w:t xml:space="preserve"> </w:t>
+      </w:r>
+      <w:r>
+        <w:t xml:space="preserve">བྱས་པ་ སྣར་ཐང་། པེ་ཅིན།</w:t>
+      </w:r>
+    </w:p>
+  </w:footnote>
+  <w:footnote w:id="309">
+    <w:p>
+      <w:pPr>
+        <w:pStyle w:val="FootnoteText"/>
+      </w:pPr>
+      <w:r>
+        <w:rPr>
+          <w:rStyle w:val="FootnoteReference"/>
+        </w:rPr>
+        <w:footnoteRef/>
+      </w:r>
+      <w:r>
+        <w:t xml:space="preserve"> </w:t>
+      </w:r>
+      <w:r>
+        <w:t xml:space="preserve">པ་ སྣར་ཐང་། པེ་ཅིན།</w:t>
+      </w:r>
+    </w:p>
+  </w:footnote>
+  <w:footnote w:id="310">
+    <w:p>
+      <w:pPr>
+        <w:pStyle w:val="FootnoteText"/>
+      </w:pPr>
+      <w:r>
+        <w:rPr>
+          <w:rStyle w:val="FootnoteReference"/>
+        </w:rPr>
+        <w:footnoteRef/>
+      </w:r>
+      <w:r>
+        <w:t xml:space="preserve"> </w:t>
+      </w:r>
+      <w:r>
+        <w:t xml:space="preserve">ཉན་པ་ སྣར་ཐང་། པེ་ཅིན།</w:t>
+      </w:r>
+    </w:p>
+  </w:footnote>
+  <w:footnote w:id="311">
+    <w:p>
+      <w:pPr>
+        <w:pStyle w:val="FootnoteText"/>
+      </w:pPr>
+      <w:r>
+        <w:rPr>
+          <w:rStyle w:val="FootnoteReference"/>
+        </w:rPr>
+        <w:footnoteRef/>
+      </w:r>
+      <w:r>
+        <w:t xml:space="preserve"> </w:t>
+      </w:r>
+      <w:r>
+        <w:t xml:space="preserve">ཡུན་རིངས་ ཅོ་ནེ། སྡེ་དགེ།</w:t>
+      </w:r>
+    </w:p>
+  </w:footnote>
+  <w:footnote w:id="312">
+    <w:p>
+      <w:pPr>
+        <w:pStyle w:val="FootnoteText"/>
+      </w:pPr>
+      <w:r>
+        <w:rPr>
+          <w:rStyle w:val="FootnoteReference"/>
+        </w:rPr>
+        <w:footnoteRef/>
+      </w:r>
+      <w:r>
+        <w:t xml:space="preserve"> </w:t>
+      </w:r>
+      <w:r>
+        <w:t xml:space="preserve">ཁ་ཏོན་ སྣར་ཐང་། པེ་ཅིན།</w:t>
+      </w:r>
+    </w:p>
+  </w:footnote>
+  <w:footnote w:id="313">
+    <w:p>
+      <w:pPr>
+        <w:pStyle w:val="FootnoteText"/>
+      </w:pPr>
+      <w:r>
+        <w:rPr>
+          <w:rStyle w:val="FootnoteReference"/>
+        </w:rPr>
+        <w:footnoteRef/>
+      </w:r>
+      <w:r>
+        <w:t xml:space="preserve"> </w:t>
+      </w:r>
+      <w:r>
+        <w:t xml:space="preserve">མེད་པ་མངོན་པར་ཞེན་པ་དང་། ཡི་གེ་ སྣར་ཐང་། པེ་ཅིན།</w:t>
+      </w:r>
+    </w:p>
+  </w:footnote>
+  <w:footnote w:id="314">
+    <w:p>
+      <w:pPr>
+        <w:pStyle w:val="FootnoteText"/>
+      </w:pPr>
+      <w:r>
+        <w:rPr>
+          <w:rStyle w:val="FootnoteReference"/>
+        </w:rPr>
+        <w:footnoteRef/>
+      </w:r>
+      <w:r>
+        <w:t xml:space="preserve"> </w:t>
+      </w:r>
+      <w:r>
+        <w:t xml:space="preserve">ཡི་གེ་མེད་པ་ སྣར་ཐང་། པེ་ཅིན།</w:t>
+      </w:r>
+    </w:p>
+  </w:footnote>
+  <w:footnote w:id="315">
+    <w:p>
+      <w:pPr>
+        <w:pStyle w:val="FootnoteText"/>
+      </w:pPr>
+      <w:r>
+        <w:rPr>
+          <w:rStyle w:val="FootnoteReference"/>
+        </w:rPr>
+        <w:footnoteRef/>
+      </w:r>
+      <w:r>
+        <w:t xml:space="preserve"> </w:t>
+      </w:r>
+      <w:r>
+        <w:t xml:space="preserve">ཡི་གེ་ལ་མངོན་པར་ཞེན་པ་དང་། ཡེ་གེ་ སྣར་ཐང་། པེ་ཅིན།</w:t>
+      </w:r>
+    </w:p>
+  </w:footnote>
+  <w:footnote w:id="316">
+    <w:p>
+      <w:pPr>
+        <w:pStyle w:val="FootnoteText"/>
+      </w:pPr>
+      <w:r>
+        <w:rPr>
+          <w:rStyle w:val="FootnoteReference"/>
+        </w:rPr>
+        <w:footnoteRef/>
+      </w:r>
+      <w:r>
+        <w:t xml:space="preserve"> </w:t>
+      </w:r>
+      <w:r>
+        <w:t xml:space="preserve">དང་ སྣར་ཐང་། པེ་ཅིན།</w:t>
+      </w:r>
+    </w:p>
+  </w:footnote>
+  <w:footnote w:id="317">
+    <w:p>
+      <w:pPr>
+        <w:pStyle w:val="FootnoteText"/>
+      </w:pPr>
+      <w:r>
+        <w:rPr>
+          <w:rStyle w:val="FootnoteReference"/>
+        </w:rPr>
+        <w:footnoteRef/>
+      </w:r>
+      <w:r>
+        <w:t xml:space="preserve"> </w:t>
+      </w:r>
+      <w:r>
+        <w:t xml:space="preserve">།སྙོམས་ སྣར་ཐང་། པེ་ཅིན།</w:t>
+      </w:r>
+    </w:p>
+  </w:footnote>
+  <w:footnote w:id="318">
+    <w:p>
+      <w:pPr>
+        <w:pStyle w:val="FootnoteText"/>
+      </w:pPr>
+      <w:r>
+        <w:rPr>
+          <w:rStyle w:val="FootnoteReference"/>
+        </w:rPr>
+        <w:footnoteRef/>
+      </w:r>
+      <w:r>
+        <w:t xml:space="preserve"> </w:t>
+      </w:r>
+      <w:r>
+        <w:t xml:space="preserve">བསྒྲུབ་པས་ སྣར་ཐང་། པེ་ཅིན།</w:t>
+      </w:r>
+    </w:p>
+  </w:footnote>
+  <w:footnote w:id="319">
+    <w:p>
+      <w:pPr>
+        <w:pStyle w:val="FootnoteText"/>
+      </w:pPr>
+      <w:r>
+        <w:rPr>
+          <w:rStyle w:val="FootnoteReference"/>
+        </w:rPr>
+        <w:footnoteRef/>
+      </w:r>
+      <w:r>
+        <w:t xml:space="preserve"> </w:t>
+      </w:r>
+      <w:r>
+        <w:t xml:space="preserve">མཁྱེན་པ་ སྣར་ཐང་། པེ་ཅིན།</w:t>
+      </w:r>
+    </w:p>
+  </w:footnote>
+  <w:footnote w:id="320">
+    <w:p>
+      <w:pPr>
+        <w:pStyle w:val="FootnoteText"/>
+      </w:pPr>
+      <w:r>
+        <w:rPr>
+          <w:rStyle w:val="FootnoteReference"/>
+        </w:rPr>
+        <w:footnoteRef/>
+      </w:r>
+      <w:r>
+        <w:t xml:space="preserve"> </w:t>
+      </w:r>
+      <w:r>
+        <w:t xml:space="preserve">འཇིགས་མེད་ སྣར་ཐང་། པེ་ཅིན།</w:t>
+      </w:r>
+    </w:p>
+  </w:footnote>
+  <w:footnote w:id="321">
+    <w:p>
+      <w:pPr>
+        <w:pStyle w:val="FootnoteText"/>
+      </w:pPr>
+      <w:r>
+        <w:rPr>
+          <w:rStyle w:val="FootnoteReference"/>
+        </w:rPr>
+        <w:footnoteRef/>
+      </w:r>
+      <w:r>
+        <w:t xml:space="preserve"> </w:t>
+      </w:r>
+      <w:r>
+        <w:t xml:space="preserve">ལྟར་ སྣར་ཐང་། པེ་ཅིན།</w:t>
+      </w:r>
+    </w:p>
+  </w:footnote>
+  <w:footnote w:id="322">
+    <w:p>
+      <w:pPr>
+        <w:pStyle w:val="FootnoteText"/>
+      </w:pPr>
+      <w:r>
+        <w:rPr>
+          <w:rStyle w:val="FootnoteReference"/>
+        </w:rPr>
+        <w:footnoteRef/>
+      </w:r>
+      <w:r>
+        <w:t xml:space="preserve"> </w:t>
+      </w:r>
+      <w:r>
+        <w:t xml:space="preserve">བཅུ་དྲུག་གི། སྣར་ཐང་། པེ་ཅིན།</w:t>
+      </w:r>
+    </w:p>
+  </w:footnote>
+  <w:footnote w:id="323">
+    <w:p>
+      <w:pPr>
+        <w:pStyle w:val="FootnoteText"/>
+      </w:pPr>
+      <w:r>
+        <w:rPr>
+          <w:rStyle w:val="FootnoteReference"/>
+        </w:rPr>
+        <w:footnoteRef/>
+      </w:r>
+      <w:r>
+        <w:t xml:space="preserve"> </w:t>
+      </w:r>
+      <w:r>
+        <w:t xml:space="preserve">དང་།ཉམ་ སྣར་ཐང་། པེ་ཅིན།</w:t>
+      </w:r>
+    </w:p>
+  </w:footnote>
+  <w:footnote w:id="324">
+    <w:p>
+      <w:pPr>
+        <w:pStyle w:val="FootnoteText"/>
+      </w:pPr>
+      <w:r>
+        <w:rPr>
+          <w:rStyle w:val="FootnoteReference"/>
+        </w:rPr>
+        <w:footnoteRef/>
+      </w:r>
+      <w:r>
+        <w:t xml:space="preserve"> </w:t>
+      </w:r>
+      <w:r>
+        <w:t xml:space="preserve">སྡུས་ སྣར་ཐང་། པེ་ཅིན།</w:t>
+      </w:r>
+    </w:p>
+  </w:footnote>
+  <w:footnote w:id="325">
+    <w:p>
+      <w:pPr>
+        <w:pStyle w:val="FootnoteText"/>
+      </w:pPr>
+      <w:r>
+        <w:rPr>
+          <w:rStyle w:val="FootnoteReference"/>
+        </w:rPr>
+        <w:footnoteRef/>
+      </w:r>
+      <w:r>
+        <w:t xml:space="preserve"> </w:t>
+      </w:r>
+      <w:r>
+        <w:t xml:space="preserve">ལས་ སྣར་ཐང་། པེ་ཅིན།</w:t>
+      </w:r>
+    </w:p>
+  </w:footnote>
+  <w:footnote w:id="326">
     <w:p>
       <w:pPr>
         <w:pStyle w:val="FootnoteText"/>
@@ -7739,501 +10836,197 @@
       </w:r>
     </w:p>
   </w:footnote>
-  <w:footnote w:id="164">
-    <w:p>
-      <w:pPr>
-        <w:pStyle w:val="FootnoteText"/>
-      </w:pPr>
-      <w:r>
-        <w:rPr>
-          <w:rStyle w:val="FootnoteReference"/>
-        </w:rPr>
-        <w:footnoteRef/>
-      </w:r>
-      <w:r>
-        <w:t xml:space="preserve"> </w:t>
-      </w:r>
-      <w:r>
-        <w:t xml:space="preserve">བསྒྲུབ་པས་ སྣར་ཐང་། པེ་ཅིན།</w:t>
-      </w:r>
-    </w:p>
-  </w:footnote>
-  <w:footnote w:id="165">
-    <w:p>
-      <w:pPr>
-        <w:pStyle w:val="FootnoteText"/>
-      </w:pPr>
-      <w:r>
-        <w:rPr>
-          <w:rStyle w:val="FootnoteReference"/>
-        </w:rPr>
-        <w:footnoteRef/>
-      </w:r>
-      <w:r>
-        <w:t xml:space="preserve"> </w:t>
-      </w:r>
-      <w:r>
-        <w:t xml:space="preserve">བསྒྲུབ་པ་ སྣར་ཐང་། པེ་ཅིན།</w:t>
-      </w:r>
-    </w:p>
-  </w:footnote>
-  <w:footnote w:id="166">
-    <w:p>
-      <w:pPr>
-        <w:pStyle w:val="FootnoteText"/>
-      </w:pPr>
-      <w:r>
-        <w:rPr>
-          <w:rStyle w:val="FootnoteReference"/>
-        </w:rPr>
-        <w:footnoteRef/>
-      </w:r>
-      <w:r>
-        <w:t xml:space="preserve"> </w:t>
-      </w:r>
-      <w:r>
-        <w:t xml:space="preserve">དང་། སྣར་ཐང་། པེ་ཅིན།</w:t>
-      </w:r>
-    </w:p>
-  </w:footnote>
-  <w:footnote w:id="167">
-    <w:p>
-      <w:pPr>
-        <w:pStyle w:val="FootnoteText"/>
-      </w:pPr>
-      <w:r>
-        <w:rPr>
-          <w:rStyle w:val="FootnoteReference"/>
-        </w:rPr>
-        <w:footnoteRef/>
-      </w:r>
-      <w:r>
-        <w:t xml:space="preserve"> </w:t>
-      </w:r>
-      <w:r>
-        <w:t xml:space="preserve">བདས་ སྣར་ཐང་།</w:t>
-      </w:r>
-    </w:p>
-  </w:footnote>
-  <w:footnote w:id="168">
-    <w:p>
-      <w:pPr>
-        <w:pStyle w:val="FootnoteText"/>
-      </w:pPr>
-      <w:r>
-        <w:rPr>
-          <w:rStyle w:val="FootnoteReference"/>
-        </w:rPr>
-        <w:footnoteRef/>
-      </w:r>
-      <w:r>
-        <w:t xml:space="preserve"> </w:t>
-      </w:r>
-      <w:r>
-        <w:t xml:space="preserve">གང་གིས་ སྣར་ཐང་། པེ་ཅིན།</w:t>
-      </w:r>
-    </w:p>
-  </w:footnote>
-  <w:footnote w:id="169">
-    <w:p>
-      <w:pPr>
-        <w:pStyle w:val="FootnoteText"/>
-      </w:pPr>
-      <w:r>
-        <w:rPr>
-          <w:rStyle w:val="FootnoteReference"/>
-        </w:rPr>
-        <w:footnoteRef/>
-      </w:r>
-      <w:r>
-        <w:t xml:space="preserve"> </w:t>
-      </w:r>
-      <w:r>
-        <w:t xml:space="preserve">གང་དག་ པེ་ཅིན།</w:t>
-      </w:r>
-    </w:p>
-  </w:footnote>
-  <w:footnote w:id="170">
-    <w:p>
-      <w:pPr>
-        <w:pStyle w:val="FootnoteText"/>
-      </w:pPr>
-      <w:r>
-        <w:rPr>
-          <w:rStyle w:val="FootnoteReference"/>
-        </w:rPr>
-        <w:footnoteRef/>
-      </w:r>
-      <w:r>
-        <w:t xml:space="preserve"> </w:t>
-      </w:r>
-      <w:r>
-        <w:t xml:space="preserve">པ་ལ་ སྣར་ཐང་། པེ་ཅིན།</w:t>
-      </w:r>
-    </w:p>
-  </w:footnote>
-  <w:footnote w:id="171">
-    <w:p>
-      <w:pPr>
-        <w:pStyle w:val="FootnoteText"/>
-      </w:pPr>
-      <w:r>
-        <w:rPr>
-          <w:rStyle w:val="FootnoteReference"/>
-        </w:rPr>
-        <w:footnoteRef/>
-      </w:r>
-      <w:r>
-        <w:t xml:space="preserve"> </w:t>
-      </w:r>
-      <w:r>
-        <w:t xml:space="preserve">ཐོབ་ སྣར་ཐང་། པེ་ཅིན།</w:t>
-      </w:r>
-    </w:p>
-  </w:footnote>
-  <w:footnote w:id="172">
-    <w:p>
-      <w:pPr>
-        <w:pStyle w:val="FootnoteText"/>
-      </w:pPr>
-      <w:r>
-        <w:rPr>
-          <w:rStyle w:val="FootnoteReference"/>
-        </w:rPr>
-        <w:footnoteRef/>
-      </w:r>
-      <w:r>
-        <w:t xml:space="preserve"> </w:t>
-      </w:r>
-      <w:r>
-        <w:t xml:space="preserve">བསྟེན་པ་ སྣར་ཐང་། པེ་ཅིན།</w:t>
-      </w:r>
-    </w:p>
-  </w:footnote>
-  <w:footnote w:id="173">
-    <w:p>
-      <w:pPr>
-        <w:pStyle w:val="FootnoteText"/>
-      </w:pPr>
-      <w:r>
-        <w:rPr>
-          <w:rStyle w:val="FootnoteReference"/>
-        </w:rPr>
-        <w:footnoteRef/>
-      </w:r>
-      <w:r>
-        <w:t xml:space="preserve"> </w:t>
-      </w:r>
-      <w:r>
-        <w:t xml:space="preserve">ཐོབ་པ་ སྣར་ཐང་། པེ་ཅིན།</w:t>
-      </w:r>
-    </w:p>
-  </w:footnote>
-  <w:footnote w:id="174">
-    <w:p>
-      <w:pPr>
-        <w:pStyle w:val="FootnoteText"/>
-      </w:pPr>
-      <w:r>
-        <w:rPr>
-          <w:rStyle w:val="FootnoteReference"/>
-        </w:rPr>
-        <w:footnoteRef/>
-      </w:r>
-      <w:r>
-        <w:t xml:space="preserve"> </w:t>
-      </w:r>
-      <w:r>
-        <w:t xml:space="preserve">བཟོ་ སྣར་ཐང་། པེ་ཅིན།</w:t>
-      </w:r>
-    </w:p>
-  </w:footnote>
-  <w:footnote w:id="175">
-    <w:p>
-      <w:pPr>
-        <w:pStyle w:val="FootnoteText"/>
-      </w:pPr>
-      <w:r>
-        <w:rPr>
-          <w:rStyle w:val="FootnoteReference"/>
-        </w:rPr>
-        <w:footnoteRef/>
-      </w:r>
-      <w:r>
-        <w:t xml:space="preserve"> </w:t>
-      </w:r>
-      <w:r>
-        <w:t xml:space="preserve">སྦྱང་བ་ པེ་ཅིན།</w:t>
-      </w:r>
-    </w:p>
-  </w:footnote>
-  <w:footnote w:id="176">
-    <w:p>
-      <w:pPr>
-        <w:pStyle w:val="FootnoteText"/>
-      </w:pPr>
-      <w:r>
-        <w:rPr>
-          <w:rStyle w:val="FootnoteReference"/>
-        </w:rPr>
-        <w:footnoteRef/>
-      </w:r>
-      <w:r>
-        <w:t xml:space="preserve"> </w:t>
-      </w:r>
-      <w:r>
-        <w:t xml:space="preserve">བ་སྔ་མ་བཞིན་དུ་ཡོངས་སུ་སྦྱང་བ་ སྣར་ཐང་། བ་ པེ་ཅིན།</w:t>
-      </w:r>
-    </w:p>
-  </w:footnote>
-  <w:footnote w:id="177">
-    <w:p>
-      <w:pPr>
-        <w:pStyle w:val="FootnoteText"/>
-      </w:pPr>
-      <w:r>
-        <w:rPr>
-          <w:rStyle w:val="FootnoteReference"/>
-        </w:rPr>
-        <w:footnoteRef/>
-      </w:r>
-      <w:r>
-        <w:t xml:space="preserve"> </w:t>
-      </w:r>
-      <w:r>
-        <w:t xml:space="preserve">རྟེན་པ་ སྣར་ཐང་།</w:t>
-      </w:r>
-    </w:p>
-  </w:footnote>
-  <w:footnote w:id="178">
-    <w:p>
-      <w:pPr>
-        <w:pStyle w:val="FootnoteText"/>
-      </w:pPr>
-      <w:r>
-        <w:rPr>
-          <w:rStyle w:val="FootnoteReference"/>
-        </w:rPr>
-        <w:footnoteRef/>
-      </w:r>
-      <w:r>
-        <w:t xml:space="preserve"> </w:t>
-      </w:r>
-      <w:r>
-        <w:t xml:space="preserve">བལྟོས་ སྣར་ཐང་། པེ་ཅིན།</w:t>
-      </w:r>
-    </w:p>
-  </w:footnote>
-  <w:footnote w:id="179">
-    <w:p>
-      <w:pPr>
-        <w:pStyle w:val="FootnoteText"/>
-      </w:pPr>
-      <w:r>
-        <w:rPr>
-          <w:rStyle w:val="FootnoteReference"/>
-        </w:rPr>
-        <w:footnoteRef/>
-      </w:r>
-      <w:r>
-        <w:t xml:space="preserve"> </w:t>
-      </w:r>
-      <w:r>
-        <w:t xml:space="preserve">སྟེན་ སྣར་ཐང་། སྟེ་ པེ་ཅིན།</w:t>
-      </w:r>
-    </w:p>
-  </w:footnote>
-  <w:footnote w:id="180">
-    <w:p>
-      <w:pPr>
-        <w:pStyle w:val="FootnoteText"/>
-      </w:pPr>
-      <w:r>
-        <w:rPr>
-          <w:rStyle w:val="FootnoteReference"/>
-        </w:rPr>
-        <w:footnoteRef/>
-      </w:r>
-      <w:r>
-        <w:t xml:space="preserve"> </w:t>
-      </w:r>
-      <w:r>
-        <w:t xml:space="preserve">རྣམས་ སྣར་ཐང་།</w:t>
-      </w:r>
-    </w:p>
-  </w:footnote>
-  <w:footnote w:id="181">
-    <w:p>
-      <w:pPr>
-        <w:pStyle w:val="FootnoteText"/>
-      </w:pPr>
-      <w:r>
-        <w:rPr>
-          <w:rStyle w:val="FootnoteReference"/>
-        </w:rPr>
-        <w:footnoteRef/>
-      </w:r>
-      <w:r>
-        <w:t xml:space="preserve"> </w:t>
-      </w:r>
-      <w:r>
-        <w:t xml:space="preserve">འདུས་པ་ པེ་ཅིན།</w:t>
-      </w:r>
-    </w:p>
-  </w:footnote>
-  <w:footnote w:id="182">
-    <w:p>
-      <w:pPr>
-        <w:pStyle w:val="FootnoteText"/>
-      </w:pPr>
-      <w:r>
-        <w:rPr>
-          <w:rStyle w:val="FootnoteReference"/>
-        </w:rPr>
-        <w:footnoteRef/>
-      </w:r>
-      <w:r>
-        <w:t xml:space="preserve"> </w:t>
-      </w:r>
-      <w:r>
-        <w:t xml:space="preserve">ལས་ སྣར་ཐང་། པེ་ཅིན།</w:t>
-      </w:r>
-    </w:p>
-  </w:footnote>
-  <w:footnote w:id="183">
-    <w:p>
-      <w:pPr>
-        <w:pStyle w:val="FootnoteText"/>
-      </w:pPr>
-      <w:r>
-        <w:rPr>
-          <w:rStyle w:val="FootnoteReference"/>
-        </w:rPr>
-        <w:footnoteRef/>
-      </w:r>
-      <w:r>
-        <w:t xml:space="preserve"> </w:t>
-      </w:r>
-      <w:r>
-        <w:t xml:space="preserve">བླངས་ སྣར་ཐང་། པེ་ཅིན།</w:t>
-      </w:r>
-    </w:p>
-  </w:footnote>
-  <w:footnote w:id="184">
-    <w:p>
-      <w:pPr>
-        <w:pStyle w:val="FootnoteText"/>
-      </w:pPr>
-      <w:r>
-        <w:rPr>
-          <w:rStyle w:val="FootnoteReference"/>
-        </w:rPr>
-        <w:footnoteRef/>
-      </w:r>
-      <w:r>
-        <w:t xml:space="preserve"> </w:t>
-      </w:r>
-      <w:r>
-        <w:t xml:space="preserve">བླངས་ སྣར་ཐང་། པེ་ཅིན།</w:t>
-      </w:r>
-    </w:p>
-  </w:footnote>
-  <w:footnote w:id="185">
-    <w:p>
-      <w:pPr>
-        <w:pStyle w:val="FootnoteText"/>
-      </w:pPr>
-      <w:r>
-        <w:rPr>
-          <w:rStyle w:val="FootnoteReference"/>
-        </w:rPr>
-        <w:footnoteRef/>
-      </w:r>
-      <w:r>
-        <w:t xml:space="preserve"> </w:t>
-      </w:r>
-      <w:r>
-        <w:t xml:space="preserve">ལ་གང་ པེ་ཅིན།</w:t>
-      </w:r>
-    </w:p>
-  </w:footnote>
-  <w:footnote w:id="186">
-    <w:p>
-      <w:pPr>
-        <w:pStyle w:val="FootnoteText"/>
-      </w:pPr>
-      <w:r>
-        <w:rPr>
-          <w:rStyle w:val="FootnoteReference"/>
-        </w:rPr>
-        <w:footnoteRef/>
-      </w:r>
-      <w:r>
-        <w:t xml:space="preserve"> </w:t>
-      </w:r>
-      <w:r>
-        <w:t xml:space="preserve">བརྗོད་པ་ སྣར་ཐང་། པེ་ཅིན།</w:t>
-      </w:r>
-    </w:p>
-  </w:footnote>
-  <w:footnote w:id="187">
-    <w:p>
-      <w:pPr>
-        <w:pStyle w:val="FootnoteText"/>
-      </w:pPr>
-      <w:r>
-        <w:rPr>
-          <w:rStyle w:val="FootnoteReference"/>
-        </w:rPr>
-        <w:footnoteRef/>
-      </w:r>
-      <w:r>
-        <w:t xml:space="preserve"> </w:t>
-      </w:r>
-      <w:r>
-        <w:t xml:space="preserve">དོན་གྱི་ སྣར་ཐང་། པེ་ཅིན།</w:t>
-      </w:r>
-    </w:p>
-  </w:footnote>
-  <w:footnote w:id="188">
-    <w:p>
-      <w:pPr>
-        <w:pStyle w:val="FootnoteText"/>
-      </w:pPr>
-      <w:r>
-        <w:rPr>
-          <w:rStyle w:val="FootnoteReference"/>
-        </w:rPr>
-        <w:footnoteRef/>
-      </w:r>
-      <w:r>
-        <w:t xml:space="preserve"> </w:t>
-      </w:r>
-      <w:r>
-        <w:t xml:space="preserve">སེམས་དཔའ་ སྣར་ཐང་། པེ་ཅིན།</w:t>
-      </w:r>
-    </w:p>
-  </w:footnote>
-  <w:footnote w:id="189">
-    <w:p>
-      <w:pPr>
-        <w:pStyle w:val="FootnoteText"/>
-      </w:pPr>
-      <w:r>
-        <w:rPr>
-          <w:rStyle w:val="FootnoteReference"/>
-        </w:rPr>
-        <w:footnoteRef/>
-      </w:r>
-      <w:r>
-        <w:t xml:space="preserve"> </w:t>
-      </w:r>
-      <w:r>
-        <w:t xml:space="preserve">བསད་པར་ སྣར་ཐང་། པེ་ཅིན།</w:t>
-      </w:r>
-    </w:p>
-  </w:footnote>
-  <w:footnote w:id="190">
+  <w:footnote w:id="327">
+    <w:p>
+      <w:pPr>
+        <w:pStyle w:val="FootnoteText"/>
+      </w:pPr>
+      <w:r>
+        <w:rPr>
+          <w:rStyle w:val="FootnoteReference"/>
+        </w:rPr>
+        <w:footnoteRef/>
+      </w:r>
+      <w:r>
+        <w:t xml:space="preserve"> </w:t>
+      </w:r>
+      <w:r>
+        <w:t xml:space="preserve">སྦྱོར་བའི་ སྣར་ཐང་། པེ་ཅིན།</w:t>
+      </w:r>
+    </w:p>
+  </w:footnote>
+  <w:footnote w:id="328">
+    <w:p>
+      <w:pPr>
+        <w:pStyle w:val="FootnoteText"/>
+      </w:pPr>
+      <w:r>
+        <w:rPr>
+          <w:rStyle w:val="FootnoteReference"/>
+        </w:rPr>
+        <w:footnoteRef/>
+      </w:r>
+      <w:r>
+        <w:t xml:space="preserve"> </w:t>
+      </w:r>
+      <w:r>
+        <w:t xml:space="preserve">ཡོངས་སུ་ སྣར་ཐང་། པེ་ཅིན།</w:t>
+      </w:r>
+    </w:p>
+  </w:footnote>
+  <w:footnote w:id="329">
+    <w:p>
+      <w:pPr>
+        <w:pStyle w:val="FootnoteText"/>
+      </w:pPr>
+      <w:r>
+        <w:rPr>
+          <w:rStyle w:val="FootnoteReference"/>
+        </w:rPr>
+        <w:footnoteRef/>
+      </w:r>
+      <w:r>
+        <w:t xml:space="preserve"> </w:t>
+      </w:r>
+      <w:r>
+        <w:t xml:space="preserve">བཤེས་གཉེན་གྱི་ སྣར་ཐང་། པེ་ཅིན།</w:t>
+      </w:r>
+    </w:p>
+  </w:footnote>
+  <w:footnote w:id="330">
+    <w:p>
+      <w:pPr>
+        <w:pStyle w:val="FootnoteText"/>
+      </w:pPr>
+      <w:r>
+        <w:rPr>
+          <w:rStyle w:val="FootnoteReference"/>
+        </w:rPr>
+        <w:footnoteRef/>
+      </w:r>
+      <w:r>
+        <w:t xml:space="preserve"> </w:t>
+      </w:r>
+      <w:r>
+        <w:t xml:space="preserve">བཅས་པ་ སྣར་ཐང་། པེ་ཅིན།</w:t>
+      </w:r>
+    </w:p>
+  </w:footnote>
+  <w:footnote w:id="331">
+    <w:p>
+      <w:pPr>
+        <w:pStyle w:val="FootnoteText"/>
+      </w:pPr>
+      <w:r>
+        <w:rPr>
+          <w:rStyle w:val="FootnoteReference"/>
+        </w:rPr>
+        <w:footnoteRef/>
+      </w:r>
+      <w:r>
+        <w:t xml:space="preserve"> </w:t>
+      </w:r>
+      <w:r>
+        <w:t xml:space="preserve">གཞན་ སྣར་ཐང་། པེ་ཅིན།</w:t>
+      </w:r>
+    </w:p>
+  </w:footnote>
+  <w:footnote w:id="332">
+    <w:p>
+      <w:pPr>
+        <w:pStyle w:val="FootnoteText"/>
+      </w:pPr>
+      <w:r>
+        <w:rPr>
+          <w:rStyle w:val="FootnoteReference"/>
+        </w:rPr>
+        <w:footnoteRef/>
+      </w:r>
+      <w:r>
+        <w:t xml:space="preserve"> </w:t>
+      </w:r>
+      <w:r>
+        <w:t xml:space="preserve">གསུམ་གྱིས་ སྣར་ཐང་། པེ་ཅིན།</w:t>
+      </w:r>
+    </w:p>
+  </w:footnote>
+  <w:footnote w:id="333">
+    <w:p>
+      <w:pPr>
+        <w:pStyle w:val="FootnoteText"/>
+      </w:pPr>
+      <w:r>
+        <w:rPr>
+          <w:rStyle w:val="FootnoteReference"/>
+        </w:rPr>
+        <w:footnoteRef/>
+      </w:r>
+      <w:r>
+        <w:t xml:space="preserve"> </w:t>
+      </w:r>
+      <w:r>
+        <w:t xml:space="preserve">གསུམ་གྱི་ སྣར་ཐང་། པེ་ཅིན།</w:t>
+      </w:r>
+    </w:p>
+  </w:footnote>
+  <w:footnote w:id="334">
+    <w:p>
+      <w:pPr>
+        <w:pStyle w:val="FootnoteText"/>
+      </w:pPr>
+      <w:r>
+        <w:rPr>
+          <w:rStyle w:val="FootnoteReference"/>
+        </w:rPr>
+        <w:footnoteRef/>
+      </w:r>
+      <w:r>
+        <w:t xml:space="preserve"> </w:t>
+      </w:r>
+      <w:r>
+        <w:t xml:space="preserve">མཚོན་བྱ་ སྣར་ཐང་། པེ་ཅིན།</w:t>
+      </w:r>
+    </w:p>
+  </w:footnote>
+  <w:footnote w:id="335">
+    <w:p>
+      <w:pPr>
+        <w:pStyle w:val="FootnoteText"/>
+      </w:pPr>
+      <w:r>
+        <w:rPr>
+          <w:rStyle w:val="FootnoteReference"/>
+        </w:rPr>
+        <w:footnoteRef/>
+      </w:r>
+      <w:r>
+        <w:t xml:space="preserve"> </w:t>
+      </w:r>
+      <w:r>
+        <w:t xml:space="preserve">ཞི་བར་ པེ་ཅིན།</w:t>
+      </w:r>
+    </w:p>
+  </w:footnote>
+  <w:footnote w:id="336">
+    <w:p>
+      <w:pPr>
+        <w:pStyle w:val="FootnoteText"/>
+      </w:pPr>
+      <w:r>
+        <w:rPr>
+          <w:rStyle w:val="FootnoteReference"/>
+        </w:rPr>
+        <w:footnoteRef/>
+      </w:r>
+      <w:r>
+        <w:t xml:space="preserve"> </w:t>
+      </w:r>
+      <w:r>
+        <w:t xml:space="preserve">འདས་པར་ སྣར་ཐང་། པེ་ཅིན།</w:t>
+      </w:r>
+    </w:p>
+  </w:footnote>
+  <w:footnote w:id="337">
     <w:p>
       <w:pPr>
         <w:pStyle w:val="FootnoteText"/>
@@ -8252,2799 +11045,6 @@
       </w:r>
     </w:p>
   </w:footnote>
-  <w:footnote w:id="191">
-    <w:p>
-      <w:pPr>
-        <w:pStyle w:val="FootnoteText"/>
-      </w:pPr>
-      <w:r>
-        <w:rPr>
-          <w:rStyle w:val="FootnoteReference"/>
-        </w:rPr>
-        <w:footnoteRef/>
-      </w:r>
-      <w:r>
-        <w:t xml:space="preserve"> </w:t>
-      </w:r>
-      <w:r>
-        <w:t xml:space="preserve">བསྒྲུབ་པ་ སྣར་ཐང་། པེ་ཅིན།</w:t>
-      </w:r>
-    </w:p>
-  </w:footnote>
-  <w:footnote w:id="192">
-    <w:p>
-      <w:pPr>
-        <w:pStyle w:val="FootnoteText"/>
-      </w:pPr>
-      <w:r>
-        <w:rPr>
-          <w:rStyle w:val="FootnoteReference"/>
-        </w:rPr>
-        <w:footnoteRef/>
-      </w:r>
-      <w:r>
-        <w:t xml:space="preserve"> </w:t>
-      </w:r>
-      <w:r>
-        <w:t xml:space="preserve">བསྐྱེད་པ་ སྣར་ཐང་། པེ་ཅིན།</w:t>
-      </w:r>
-    </w:p>
-  </w:footnote>
-  <w:footnote w:id="193">
-    <w:p>
-      <w:pPr>
-        <w:pStyle w:val="FootnoteText"/>
-      </w:pPr>
-      <w:r>
-        <w:rPr>
-          <w:rStyle w:val="FootnoteReference"/>
-        </w:rPr>
-        <w:footnoteRef/>
-      </w:r>
-      <w:r>
-        <w:t xml:space="preserve"> </w:t>
-      </w:r>
-      <w:r>
-        <w:t xml:space="preserve">བསྟེན་པ་ སྣར་ཐང་། པེ་ཅིན།</w:t>
-      </w:r>
-    </w:p>
-  </w:footnote>
-  <w:footnote w:id="194">
-    <w:p>
-      <w:pPr>
-        <w:pStyle w:val="FootnoteText"/>
-      </w:pPr>
-      <w:r>
-        <w:rPr>
-          <w:rStyle w:val="FootnoteReference"/>
-        </w:rPr>
-        <w:footnoteRef/>
-      </w:r>
-      <w:r>
-        <w:t xml:space="preserve"> </w:t>
-      </w:r>
-      <w:r>
-        <w:t xml:space="preserve">གཏང་བའི་ པེ་ཅིན།</w:t>
-      </w:r>
-    </w:p>
-  </w:footnote>
-  <w:footnote w:id="195">
-    <w:p>
-      <w:pPr>
-        <w:pStyle w:val="FootnoteText"/>
-      </w:pPr>
-      <w:r>
-        <w:rPr>
-          <w:rStyle w:val="FootnoteReference"/>
-        </w:rPr>
-        <w:footnoteRef/>
-      </w:r>
-      <w:r>
-        <w:t xml:space="preserve"> </w:t>
-      </w:r>
-      <w:r>
-        <w:t xml:space="preserve">བསྡམས་པའི་ སྣར་ཐང་།</w:t>
-      </w:r>
-    </w:p>
-  </w:footnote>
-  <w:footnote w:id="196">
-    <w:p>
-      <w:pPr>
-        <w:pStyle w:val="FootnoteText"/>
-      </w:pPr>
-      <w:r>
-        <w:rPr>
-          <w:rStyle w:val="FootnoteReference"/>
-        </w:rPr>
-        <w:footnoteRef/>
-      </w:r>
-      <w:r>
-        <w:t xml:space="preserve"> </w:t>
-      </w:r>
-      <w:r>
-        <w:t xml:space="preserve">ཡིད་བཞིན་གྱིས་ སྣར་ཐང་། པེ་ཅིན།</w:t>
-      </w:r>
-    </w:p>
-  </w:footnote>
-  <w:footnote w:id="197">
-    <w:p>
-      <w:pPr>
-        <w:pStyle w:val="FootnoteText"/>
-      </w:pPr>
-      <w:r>
-        <w:rPr>
-          <w:rStyle w:val="FootnoteReference"/>
-        </w:rPr>
-        <w:footnoteRef/>
-      </w:r>
-      <w:r>
-        <w:t xml:space="preserve"> </w:t>
-      </w:r>
-      <w:r>
-        <w:t xml:space="preserve">འབྲེལ་བའི་ སྣར་ཐང་། པེ་ཅིན།</w:t>
-      </w:r>
-    </w:p>
-  </w:footnote>
-  <w:footnote w:id="198">
-    <w:p>
-      <w:pPr>
-        <w:pStyle w:val="FootnoteText"/>
-      </w:pPr>
-      <w:r>
-        <w:rPr>
-          <w:rStyle w:val="FootnoteReference"/>
-        </w:rPr>
-        <w:footnoteRef/>
-      </w:r>
-      <w:r>
-        <w:t xml:space="preserve"> </w:t>
-      </w:r>
-      <w:r>
-        <w:t xml:space="preserve">ཨ་ཤྭཏྠ་ སྣར་ཐང་། པེ་ཅིན།</w:t>
-      </w:r>
-    </w:p>
-  </w:footnote>
-  <w:footnote w:id="199">
-    <w:p>
-      <w:pPr>
-        <w:pStyle w:val="FootnoteText"/>
-      </w:pPr>
-      <w:r>
-        <w:rPr>
-          <w:rStyle w:val="FootnoteReference"/>
-        </w:rPr>
-        <w:footnoteRef/>
-      </w:r>
-      <w:r>
-        <w:t xml:space="preserve"> </w:t>
-      </w:r>
-      <w:r>
-        <w:t xml:space="preserve">སངས་རྒྱས་དང་སངས་ སྣར་ཐང་། པེ་ཅིན།</w:t>
-      </w:r>
-    </w:p>
-  </w:footnote>
-  <w:footnote w:id="200">
-    <w:p>
-      <w:pPr>
-        <w:pStyle w:val="FootnoteText"/>
-      </w:pPr>
-      <w:r>
-        <w:rPr>
-          <w:rStyle w:val="FootnoteReference"/>
-        </w:rPr>
-        <w:footnoteRef/>
-      </w:r>
-      <w:r>
-        <w:t xml:space="preserve"> </w:t>
-      </w:r>
-      <w:r>
-        <w:t xml:space="preserve">བཅུ་གཉིས་པོ། སྣར་ཐང་། པེ་ཅིན།</w:t>
-      </w:r>
-    </w:p>
-  </w:footnote>
-  <w:footnote w:id="201">
-    <w:p>
-      <w:pPr>
-        <w:pStyle w:val="FootnoteText"/>
-      </w:pPr>
-      <w:r>
-        <w:rPr>
-          <w:rStyle w:val="FootnoteReference"/>
-        </w:rPr>
-        <w:footnoteRef/>
-      </w:r>
-      <w:r>
-        <w:t xml:space="preserve"> </w:t>
-      </w:r>
-      <w:r>
-        <w:t xml:space="preserve">སེམས་དཔའི་ སྣར་ཐང་། པེ་ཅིན།</w:t>
-      </w:r>
-    </w:p>
-  </w:footnote>
-  <w:footnote w:id="202">
-    <w:p>
-      <w:pPr>
-        <w:pStyle w:val="FootnoteText"/>
-      </w:pPr>
-      <w:r>
-        <w:rPr>
-          <w:rStyle w:val="FootnoteReference"/>
-        </w:rPr>
-        <w:footnoteRef/>
-      </w:r>
-      <w:r>
-        <w:t xml:space="preserve"> </w:t>
-      </w:r>
-      <w:r>
-        <w:t xml:space="preserve">བསྒོམ་པའི་ སྣར་ཐང་། པེ་ཅིན།</w:t>
-      </w:r>
-    </w:p>
-  </w:footnote>
-  <w:footnote w:id="203">
-    <w:p>
-      <w:pPr>
-        <w:pStyle w:val="FootnoteText"/>
-      </w:pPr>
-      <w:r>
-        <w:rPr>
-          <w:rStyle w:val="FootnoteReference"/>
-        </w:rPr>
-        <w:footnoteRef/>
-      </w:r>
-      <w:r>
-        <w:t xml:space="preserve"> </w:t>
-      </w:r>
-      <w:r>
-        <w:t xml:space="preserve">རྟོགས་ པེ་ཅིན།</w:t>
-      </w:r>
-    </w:p>
-  </w:footnote>
-  <w:footnote w:id="204">
-    <w:p>
-      <w:pPr>
-        <w:pStyle w:val="FootnoteText"/>
-      </w:pPr>
-      <w:r>
-        <w:rPr>
-          <w:rStyle w:val="FootnoteReference"/>
-        </w:rPr>
-        <w:footnoteRef/>
-      </w:r>
-      <w:r>
-        <w:t xml:space="preserve"> </w:t>
-      </w:r>
-      <w:r>
-        <w:t xml:space="preserve">བཏགས་པར་ཡོད་ སྣར་ཐང་། པེ་ཅིན།</w:t>
-      </w:r>
-    </w:p>
-  </w:footnote>
-  <w:footnote w:id="205">
-    <w:p>
-      <w:pPr>
-        <w:pStyle w:val="FootnoteText"/>
-      </w:pPr>
-      <w:r>
-        <w:rPr>
-          <w:rStyle w:val="FootnoteReference"/>
-        </w:rPr>
-        <w:footnoteRef/>
-      </w:r>
-      <w:r>
-        <w:t xml:space="preserve"> </w:t>
-      </w:r>
-      <w:r>
-        <w:t xml:space="preserve">།གཟུང་ སྣར་ཐང་། པེ་ཅིན།</w:t>
-      </w:r>
-    </w:p>
-  </w:footnote>
-  <w:footnote w:id="206">
-    <w:p>
-      <w:pPr>
-        <w:pStyle w:val="FootnoteText"/>
-      </w:pPr>
-      <w:r>
-        <w:rPr>
-          <w:rStyle w:val="FootnoteReference"/>
-        </w:rPr>
-        <w:footnoteRef/>
-      </w:r>
-      <w:r>
-        <w:t xml:space="preserve"> </w:t>
-      </w:r>
-      <w:r>
-        <w:t xml:space="preserve">འཛིན་པའི་ སྣར་ཐང་། པེ་ཅིན།</w:t>
-      </w:r>
-    </w:p>
-  </w:footnote>
-  <w:footnote w:id="207">
-    <w:p>
-      <w:pPr>
-        <w:pStyle w:val="FootnoteText"/>
-      </w:pPr>
-      <w:r>
-        <w:rPr>
-          <w:rStyle w:val="FootnoteReference"/>
-        </w:rPr>
-        <w:footnoteRef/>
-      </w:r>
-      <w:r>
-        <w:t xml:space="preserve"> </w:t>
-      </w:r>
-      <w:r>
-        <w:t xml:space="preserve">བསགས་པ་ སྣར་ཐང་། པེ་ཅིན།</w:t>
-      </w:r>
-    </w:p>
-  </w:footnote>
-  <w:footnote w:id="208">
-    <w:p>
-      <w:pPr>
-        <w:pStyle w:val="FootnoteText"/>
-      </w:pPr>
-      <w:r>
-        <w:rPr>
-          <w:rStyle w:val="FootnoteReference"/>
-        </w:rPr>
-        <w:footnoteRef/>
-      </w:r>
-      <w:r>
-        <w:t xml:space="preserve"> </w:t>
-      </w:r>
-      <w:r>
-        <w:t xml:space="preserve">མེད་པར་བྱེད་པ་ སྣར་ཐང་། པེ་ཅིན།</w:t>
-      </w:r>
-    </w:p>
-  </w:footnote>
-  <w:footnote w:id="209">
-    <w:p>
-      <w:pPr>
-        <w:pStyle w:val="FootnoteText"/>
-      </w:pPr>
-      <w:r>
-        <w:rPr>
-          <w:rStyle w:val="FootnoteReference"/>
-        </w:rPr>
-        <w:footnoteRef/>
-      </w:r>
-      <w:r>
-        <w:t xml:space="preserve"> </w:t>
-      </w:r>
-      <w:r>
-        <w:t xml:space="preserve">འབྲེལ་ སྣར་ཐང་། པེ་ཅིན།</w:t>
-      </w:r>
-    </w:p>
-  </w:footnote>
-  <w:footnote w:id="210">
-    <w:p>
-      <w:pPr>
-        <w:pStyle w:val="FootnoteText"/>
-      </w:pPr>
-      <w:r>
-        <w:rPr>
-          <w:rStyle w:val="FootnoteReference"/>
-        </w:rPr>
-        <w:footnoteRef/>
-      </w:r>
-      <w:r>
-        <w:t xml:space="preserve"> </w:t>
-      </w:r>
-      <w:r>
-        <w:t xml:space="preserve">སྐྱེ་བོ་ པེ་ཅིན།</w:t>
-      </w:r>
-    </w:p>
-  </w:footnote>
-  <w:footnote w:id="211">
-    <w:p>
-      <w:pPr>
-        <w:pStyle w:val="FootnoteText"/>
-      </w:pPr>
-      <w:r>
-        <w:rPr>
-          <w:rStyle w:val="FootnoteReference"/>
-        </w:rPr>
-        <w:footnoteRef/>
-      </w:r>
-      <w:r>
-        <w:t xml:space="preserve"> </w:t>
-      </w:r>
-      <w:r>
-        <w:t xml:space="preserve">དགོངས་པ་ཅན་ སྣར་ཐང་། པེ་ཅིན།</w:t>
-      </w:r>
-    </w:p>
-  </w:footnote>
-  <w:footnote w:id="212">
-    <w:p>
-      <w:pPr>
-        <w:pStyle w:val="FootnoteText"/>
-      </w:pPr>
-      <w:r>
-        <w:rPr>
-          <w:rStyle w:val="FootnoteReference"/>
-        </w:rPr>
-        <w:footnoteRef/>
-      </w:r>
-      <w:r>
-        <w:t xml:space="preserve"> </w:t>
-      </w:r>
-      <w:r>
-        <w:t xml:space="preserve">ཤས་ སྣར་ཐང་།</w:t>
-      </w:r>
-    </w:p>
-  </w:footnote>
-  <w:footnote w:id="213">
-    <w:p>
-      <w:pPr>
-        <w:pStyle w:val="FootnoteText"/>
-      </w:pPr>
-      <w:r>
-        <w:rPr>
-          <w:rStyle w:val="FootnoteReference"/>
-        </w:rPr>
-        <w:footnoteRef/>
-      </w:r>
-      <w:r>
-        <w:t xml:space="preserve"> </w:t>
-      </w:r>
-      <w:r>
-        <w:t xml:space="preserve">སོ་ལ་ སྣར་ཐང་།</w:t>
-      </w:r>
-    </w:p>
-  </w:footnote>
-  <w:footnote w:id="214">
-    <w:p>
-      <w:pPr>
-        <w:pStyle w:val="FootnoteText"/>
-      </w:pPr>
-      <w:r>
-        <w:rPr>
-          <w:rStyle w:val="FootnoteReference"/>
-        </w:rPr>
-        <w:footnoteRef/>
-      </w:r>
-      <w:r>
-        <w:t xml:space="preserve"> </w:t>
-      </w:r>
-      <w:r>
-        <w:t xml:space="preserve">མཚན་ཉིད་ སྣར་ཐང་།</w:t>
-      </w:r>
-    </w:p>
-  </w:footnote>
-  <w:footnote w:id="215">
-    <w:p>
-      <w:pPr>
-        <w:pStyle w:val="FootnoteText"/>
-      </w:pPr>
-      <w:r>
-        <w:rPr>
-          <w:rStyle w:val="FootnoteReference"/>
-        </w:rPr>
-        <w:footnoteRef/>
-      </w:r>
-      <w:r>
-        <w:t xml:space="preserve"> </w:t>
-      </w:r>
-      <w:r>
-        <w:t xml:space="preserve">ཅིའི་ཕྱིར་ པེ་ཅིན།</w:t>
-      </w:r>
-    </w:p>
-  </w:footnote>
-  <w:footnote w:id="216">
-    <w:p>
-      <w:pPr>
-        <w:pStyle w:val="FootnoteText"/>
-      </w:pPr>
-      <w:r>
-        <w:rPr>
-          <w:rStyle w:val="FootnoteReference"/>
-        </w:rPr>
-        <w:footnoteRef/>
-      </w:r>
-      <w:r>
-        <w:t xml:space="preserve"> </w:t>
-      </w:r>
-      <w:r>
-        <w:t xml:space="preserve">བྱ་བའི་ སྣར་ཐང་། པེ་ཅིན།</w:t>
-      </w:r>
-    </w:p>
-  </w:footnote>
-  <w:footnote w:id="217">
-    <w:p>
-      <w:pPr>
-        <w:pStyle w:val="FootnoteText"/>
-      </w:pPr>
-      <w:r>
-        <w:rPr>
-          <w:rStyle w:val="FootnoteReference"/>
-        </w:rPr>
-        <w:footnoteRef/>
-      </w:r>
-      <w:r>
-        <w:t xml:space="preserve"> </w:t>
-      </w:r>
-      <w:r>
-        <w:t xml:space="preserve">སྐྱེས་བུ་མི་ སྣར་ཐང་། པེ་ཅིན།</w:t>
-      </w:r>
-    </w:p>
-  </w:footnote>
-  <w:footnote w:id="218">
-    <w:p>
-      <w:pPr>
-        <w:pStyle w:val="FootnoteText"/>
-      </w:pPr>
-      <w:r>
-        <w:rPr>
-          <w:rStyle w:val="FootnoteReference"/>
-        </w:rPr>
-        <w:footnoteRef/>
-      </w:r>
-      <w:r>
-        <w:t xml:space="preserve"> </w:t>
-      </w:r>
-      <w:r>
-        <w:t xml:space="preserve">གཏན་ཚིགས་ཀྱིས་ སྣར་ཐང་། པེ་ཅིན།</w:t>
-      </w:r>
-    </w:p>
-  </w:footnote>
-  <w:footnote w:id="219">
-    <w:p>
-      <w:pPr>
-        <w:pStyle w:val="FootnoteText"/>
-      </w:pPr>
-      <w:r>
-        <w:rPr>
-          <w:rStyle w:val="FootnoteReference"/>
-        </w:rPr>
-        <w:footnoteRef/>
-      </w:r>
-      <w:r>
-        <w:t xml:space="preserve"> </w:t>
-      </w:r>
-      <w:r>
-        <w:t xml:space="preserve">ཁྱད་ པེ་ཅིན།</w:t>
-      </w:r>
-    </w:p>
-  </w:footnote>
-  <w:footnote w:id="220">
-    <w:p>
-      <w:pPr>
-        <w:pStyle w:val="FootnoteText"/>
-      </w:pPr>
-      <w:r>
-        <w:rPr>
-          <w:rStyle w:val="FootnoteReference"/>
-        </w:rPr>
-        <w:footnoteRef/>
-      </w:r>
-      <w:r>
-        <w:t xml:space="preserve"> </w:t>
-      </w:r>
-      <w:r>
-        <w:t xml:space="preserve">བསྒྲུབ་ སྣར་ཐང་། པེ་ཅིན།</w:t>
-      </w:r>
-    </w:p>
-  </w:footnote>
-  <w:footnote w:id="221">
-    <w:p>
-      <w:pPr>
-        <w:pStyle w:val="FootnoteText"/>
-      </w:pPr>
-      <w:r>
-        <w:rPr>
-          <w:rStyle w:val="FootnoteReference"/>
-        </w:rPr>
-        <w:footnoteRef/>
-      </w:r>
-      <w:r>
-        <w:t xml:space="preserve"> </w:t>
-      </w:r>
-      <w:r>
-        <w:t xml:space="preserve">རྟགས་ པེ་ཅིན།</w:t>
-      </w:r>
-    </w:p>
-  </w:footnote>
-  <w:footnote w:id="222">
-    <w:p>
-      <w:pPr>
-        <w:pStyle w:val="FootnoteText"/>
-      </w:pPr>
-      <w:r>
-        <w:rPr>
-          <w:rStyle w:val="FootnoteReference"/>
-        </w:rPr>
-        <w:footnoteRef/>
-      </w:r>
-      <w:r>
-        <w:t xml:space="preserve"> </w:t>
-      </w:r>
-      <w:r>
-        <w:t xml:space="preserve">མངོན་པ་ སྣར་ཐང་། པེ་ཅིན།</w:t>
-      </w:r>
-    </w:p>
-  </w:footnote>
-  <w:footnote w:id="223">
-    <w:p>
-      <w:pPr>
-        <w:pStyle w:val="FootnoteText"/>
-      </w:pPr>
-      <w:r>
-        <w:rPr>
-          <w:rStyle w:val="FootnoteReference"/>
-        </w:rPr>
-        <w:footnoteRef/>
-      </w:r>
-      <w:r>
-        <w:t xml:space="preserve"> </w:t>
-      </w:r>
-      <w:r>
-        <w:t xml:space="preserve">བལྟོས་ སྣར་ཐང་། པེ་ཅིན།</w:t>
-      </w:r>
-    </w:p>
-  </w:footnote>
-  <w:footnote w:id="224">
-    <w:p>
-      <w:pPr>
-        <w:pStyle w:val="FootnoteText"/>
-      </w:pPr>
-      <w:r>
-        <w:rPr>
-          <w:rStyle w:val="FootnoteReference"/>
-        </w:rPr>
-        <w:footnoteRef/>
-      </w:r>
-      <w:r>
-        <w:t xml:space="preserve"> </w:t>
-      </w:r>
-      <w:r>
-        <w:t xml:space="preserve">བལྟོས་པར་ སྣར་ཐང་། པེ་ཅིན།</w:t>
-      </w:r>
-    </w:p>
-  </w:footnote>
-  <w:footnote w:id="225">
-    <w:p>
-      <w:pPr>
-        <w:pStyle w:val="FootnoteText"/>
-      </w:pPr>
-      <w:r>
-        <w:rPr>
-          <w:rStyle w:val="FootnoteReference"/>
-        </w:rPr>
-        <w:footnoteRef/>
-      </w:r>
-      <w:r>
-        <w:t xml:space="preserve"> </w:t>
-      </w:r>
-      <w:r>
-        <w:t xml:space="preserve">ཇི་ལྟར་ སྣར་ཐང་། པེ་ཅིན།</w:t>
-      </w:r>
-    </w:p>
-  </w:footnote>
-  <w:footnote w:id="226">
-    <w:p>
-      <w:pPr>
-        <w:pStyle w:val="FootnoteText"/>
-      </w:pPr>
-      <w:r>
-        <w:rPr>
-          <w:rStyle w:val="FootnoteReference"/>
-        </w:rPr>
-        <w:footnoteRef/>
-      </w:r>
-      <w:r>
-        <w:t xml:space="preserve"> </w:t>
-      </w:r>
-      <w:r>
-        <w:t xml:space="preserve">རྟགས་ སྣར་ཐང་།</w:t>
-      </w:r>
-    </w:p>
-  </w:footnote>
-  <w:footnote w:id="227">
-    <w:p>
-      <w:pPr>
-        <w:pStyle w:val="FootnoteText"/>
-      </w:pPr>
-      <w:r>
-        <w:rPr>
-          <w:rStyle w:val="FootnoteReference"/>
-        </w:rPr>
-        <w:footnoteRef/>
-      </w:r>
-      <w:r>
-        <w:t xml:space="preserve"> </w:t>
-      </w:r>
-      <w:r>
-        <w:t xml:space="preserve">པར་ པེ་ཅིན།</w:t>
-      </w:r>
-    </w:p>
-  </w:footnote>
-  <w:footnote w:id="228">
-    <w:p>
-      <w:pPr>
-        <w:pStyle w:val="FootnoteText"/>
-      </w:pPr>
-      <w:r>
-        <w:rPr>
-          <w:rStyle w:val="FootnoteReference"/>
-        </w:rPr>
-        <w:footnoteRef/>
-      </w:r>
-      <w:r>
-        <w:t xml:space="preserve"> </w:t>
-      </w:r>
-      <w:r>
-        <w:t xml:space="preserve">བསྒོམ་པ་ སྣར་ཐང་། པེ་ཅིན།</w:t>
-      </w:r>
-    </w:p>
-  </w:footnote>
-  <w:footnote w:id="229">
-    <w:p>
-      <w:pPr>
-        <w:pStyle w:val="FootnoteText"/>
-      </w:pPr>
-      <w:r>
-        <w:rPr>
-          <w:rStyle w:val="FootnoteReference"/>
-        </w:rPr>
-        <w:footnoteRef/>
-      </w:r>
-      <w:r>
-        <w:t xml:space="preserve"> </w:t>
-      </w:r>
-      <w:r>
-        <w:t xml:space="preserve">བརྟེན་པའི་ སྣར་ཐང་། པེ་ཅིན།</w:t>
-      </w:r>
-    </w:p>
-  </w:footnote>
-  <w:footnote w:id="230">
-    <w:p>
-      <w:pPr>
-        <w:pStyle w:val="FootnoteText"/>
-      </w:pPr>
-      <w:r>
-        <w:rPr>
-          <w:rStyle w:val="FootnoteReference"/>
-        </w:rPr>
-        <w:footnoteRef/>
-      </w:r>
-      <w:r>
-        <w:t xml:space="preserve"> </w:t>
-      </w:r>
-      <w:r>
-        <w:t xml:space="preserve">ལ་སོགས་པ་ལ་ སྣར་ཐང་། པེ་ཅིན།</w:t>
-      </w:r>
-    </w:p>
-  </w:footnote>
-  <w:footnote w:id="231">
-    <w:p>
-      <w:pPr>
-        <w:pStyle w:val="FootnoteText"/>
-      </w:pPr>
-      <w:r>
-        <w:rPr>
-          <w:rStyle w:val="FootnoteReference"/>
-        </w:rPr>
-        <w:footnoteRef/>
-      </w:r>
-      <w:r>
-        <w:t xml:space="preserve"> </w:t>
-      </w:r>
-      <w:r>
-        <w:t xml:space="preserve">ཡོན་ཏན་ སྣར་ཐང་། པེ་ཅིན།</w:t>
-      </w:r>
-    </w:p>
-  </w:footnote>
-  <w:footnote w:id="232">
-    <w:p>
-      <w:pPr>
-        <w:pStyle w:val="FootnoteText"/>
-      </w:pPr>
-      <w:r>
-        <w:rPr>
-          <w:rStyle w:val="FootnoteReference"/>
-        </w:rPr>
-        <w:footnoteRef/>
-      </w:r>
-      <w:r>
-        <w:t xml:space="preserve"> </w:t>
-      </w:r>
-      <w:r>
-        <w:t xml:space="preserve">བརྟེན་པ་ སྣར་ཐང་། པེ་ཅིན།</w:t>
-      </w:r>
-    </w:p>
-  </w:footnote>
-  <w:footnote w:id="233">
-    <w:p>
-      <w:pPr>
-        <w:pStyle w:val="FootnoteText"/>
-      </w:pPr>
-      <w:r>
-        <w:rPr>
-          <w:rStyle w:val="FootnoteReference"/>
-        </w:rPr>
-        <w:footnoteRef/>
-      </w:r>
-      <w:r>
-        <w:t xml:space="preserve"> </w:t>
-      </w:r>
-      <w:r>
-        <w:t xml:space="preserve">ཐོབ་པ་ སྣར་ཐང་། པེ་ཅིན།</w:t>
-      </w:r>
-    </w:p>
-  </w:footnote>
-  <w:footnote w:id="234">
-    <w:p>
-      <w:pPr>
-        <w:pStyle w:val="FootnoteText"/>
-      </w:pPr>
-      <w:r>
-        <w:rPr>
-          <w:rStyle w:val="FootnoteReference"/>
-        </w:rPr>
-        <w:footnoteRef/>
-      </w:r>
-      <w:r>
-        <w:t xml:space="preserve"> </w:t>
-      </w:r>
-      <w:r>
-        <w:t xml:space="preserve">བསྲུང་ སྣར་ཐང་། པེ་ཅིན།</w:t>
-      </w:r>
-    </w:p>
-  </w:footnote>
-  <w:footnote w:id="235">
-    <w:p>
-      <w:pPr>
-        <w:pStyle w:val="FootnoteText"/>
-      </w:pPr>
-      <w:r>
-        <w:rPr>
-          <w:rStyle w:val="FootnoteReference"/>
-        </w:rPr>
-        <w:footnoteRef/>
-      </w:r>
-      <w:r>
-        <w:t xml:space="preserve"> </w:t>
-      </w:r>
-      <w:r>
-        <w:t xml:space="preserve">མེད་པ་ སྣར་ཐང་། པེ་ཅིན།</w:t>
-      </w:r>
-    </w:p>
-  </w:footnote>
-  <w:footnote w:id="236">
-    <w:p>
-      <w:pPr>
-        <w:pStyle w:val="FootnoteText"/>
-      </w:pPr>
-      <w:r>
-        <w:rPr>
-          <w:rStyle w:val="FootnoteReference"/>
-        </w:rPr>
-        <w:footnoteRef/>
-      </w:r>
-      <w:r>
-        <w:t xml:space="preserve"> </w:t>
-      </w:r>
-      <w:r>
-        <w:t xml:space="preserve">ལ་སོགས་པ་ སྣར་ཐང་། པེ་ཅིན།</w:t>
-      </w:r>
-    </w:p>
-  </w:footnote>
-  <w:footnote w:id="237">
-    <w:p>
-      <w:pPr>
-        <w:pStyle w:val="FootnoteText"/>
-      </w:pPr>
-      <w:r>
-        <w:rPr>
-          <w:rStyle w:val="FootnoteReference"/>
-        </w:rPr>
-        <w:footnoteRef/>
-      </w:r>
-      <w:r>
-        <w:t xml:space="preserve"> </w:t>
-      </w:r>
-      <w:r>
-        <w:t xml:space="preserve">ཆོས་ཀྱི་ སྣར་ཐང་། པེ་ཅིན།</w:t>
-      </w:r>
-    </w:p>
-  </w:footnote>
-  <w:footnote w:id="238">
-    <w:p>
-      <w:pPr>
-        <w:pStyle w:val="FootnoteText"/>
-      </w:pPr>
-      <w:r>
-        <w:rPr>
-          <w:rStyle w:val="FootnoteReference"/>
-        </w:rPr>
-        <w:footnoteRef/>
-      </w:r>
-      <w:r>
-        <w:t xml:space="preserve"> </w:t>
-      </w:r>
-      <w:r>
-        <w:t xml:space="preserve">བསྒོམ་པ་ སྣར་ཐང་། པེ་ཅིན།</w:t>
-      </w:r>
-    </w:p>
-  </w:footnote>
-  <w:footnote w:id="239">
-    <w:p>
-      <w:pPr>
-        <w:pStyle w:val="FootnoteText"/>
-      </w:pPr>
-      <w:r>
-        <w:rPr>
-          <w:rStyle w:val="FootnoteReference"/>
-        </w:rPr>
-        <w:footnoteRef/>
-      </w:r>
-      <w:r>
-        <w:t xml:space="preserve"> </w:t>
-      </w:r>
-      <w:r>
-        <w:t xml:space="preserve">ཐམས་ཅད་ སྣར་ཐང་། པེ་ཅིན།</w:t>
-      </w:r>
-    </w:p>
-  </w:footnote>
-  <w:footnote w:id="240">
-    <w:p>
-      <w:pPr>
-        <w:pStyle w:val="FootnoteText"/>
-      </w:pPr>
-      <w:r>
-        <w:rPr>
-          <w:rStyle w:val="FootnoteReference"/>
-        </w:rPr>
-        <w:footnoteRef/>
-      </w:r>
-      <w:r>
-        <w:t xml:space="preserve"> </w:t>
-      </w:r>
-      <w:r>
-        <w:t xml:space="preserve">དེ་ལྟ་བུའི་ སྣར་ཐང་། པེ་ཅིན།</w:t>
-      </w:r>
-    </w:p>
-  </w:footnote>
-  <w:footnote w:id="241">
-    <w:p>
-      <w:pPr>
-        <w:pStyle w:val="FootnoteText"/>
-      </w:pPr>
-      <w:r>
-        <w:rPr>
-          <w:rStyle w:val="FootnoteReference"/>
-        </w:rPr>
-        <w:footnoteRef/>
-      </w:r>
-      <w:r>
-        <w:t xml:space="preserve"> </w:t>
-      </w:r>
-      <w:r>
-        <w:t xml:space="preserve">འགོག་པའི་ པེ་ཅིན།</w:t>
-      </w:r>
-    </w:p>
-  </w:footnote>
-  <w:footnote w:id="242">
-    <w:p>
-      <w:pPr>
-        <w:pStyle w:val="FootnoteText"/>
-      </w:pPr>
-      <w:r>
-        <w:rPr>
-          <w:rStyle w:val="FootnoteReference"/>
-        </w:rPr>
-        <w:footnoteRef/>
-      </w:r>
-      <w:r>
-        <w:t xml:space="preserve"> </w:t>
-      </w:r>
-      <w:r>
-        <w:t xml:space="preserve">བསྒོམས་པ་ སྣར་ཐང་། པེ་ཅིན།</w:t>
-      </w:r>
-    </w:p>
-  </w:footnote>
-  <w:footnote w:id="243">
-    <w:p>
-      <w:pPr>
-        <w:pStyle w:val="FootnoteText"/>
-      </w:pPr>
-      <w:r>
-        <w:rPr>
-          <w:rStyle w:val="FootnoteReference"/>
-        </w:rPr>
-        <w:footnoteRef/>
-      </w:r>
-      <w:r>
-        <w:t xml:space="preserve"> </w:t>
-      </w:r>
-      <w:r>
-        <w:t xml:space="preserve">སྐྱབ་པ་ སྣར་ཐང་། པེ་ཅིན།</w:t>
-      </w:r>
-    </w:p>
-  </w:footnote>
-  <w:footnote w:id="244">
-    <w:p>
-      <w:pPr>
-        <w:pStyle w:val="FootnoteText"/>
-      </w:pPr>
-      <w:r>
-        <w:rPr>
-          <w:rStyle w:val="FootnoteReference"/>
-        </w:rPr>
-        <w:footnoteRef/>
-      </w:r>
-      <w:r>
-        <w:t xml:space="preserve"> </w:t>
-      </w:r>
-      <w:r>
-        <w:t xml:space="preserve">གནས་ནས་ སྣར་ཐང་།</w:t>
-      </w:r>
-    </w:p>
-  </w:footnote>
-  <w:footnote w:id="245">
-    <w:p>
-      <w:pPr>
-        <w:pStyle w:val="FootnoteText"/>
-      </w:pPr>
-      <w:r>
-        <w:rPr>
-          <w:rStyle w:val="FootnoteReference"/>
-        </w:rPr>
-        <w:footnoteRef/>
-      </w:r>
-      <w:r>
-        <w:t xml:space="preserve"> </w:t>
-      </w:r>
-      <w:r>
-        <w:t xml:space="preserve">མཛད་པར་ སྣར་ཐང་། པེ་ཅིན།</w:t>
-      </w:r>
-    </w:p>
-  </w:footnote>
-  <w:footnote w:id="246">
-    <w:p>
-      <w:pPr>
-        <w:pStyle w:val="FootnoteText"/>
-      </w:pPr>
-      <w:r>
-        <w:rPr>
-          <w:rStyle w:val="FootnoteReference"/>
-        </w:rPr>
-        <w:footnoteRef/>
-      </w:r>
-      <w:r>
-        <w:t xml:space="preserve"> </w:t>
-      </w:r>
-      <w:r>
-        <w:t xml:space="preserve">གཞུག་པའི་ སྣར་ཐང་། པེ་ཅིན།</w:t>
-      </w:r>
-    </w:p>
-  </w:footnote>
-  <w:footnote w:id="247">
-    <w:p>
-      <w:pPr>
-        <w:pStyle w:val="FootnoteText"/>
-      </w:pPr>
-      <w:r>
-        <w:rPr>
-          <w:rStyle w:val="FootnoteReference"/>
-        </w:rPr>
-        <w:footnoteRef/>
-      </w:r>
-      <w:r>
-        <w:t xml:space="preserve"> </w:t>
-      </w:r>
-      <w:r>
-        <w:t xml:space="preserve">རྣམ་པར་ སྣར་ཐང་། པེ་ཅིན།</w:t>
-      </w:r>
-    </w:p>
-  </w:footnote>
-  <w:footnote w:id="248">
-    <w:p>
-      <w:pPr>
-        <w:pStyle w:val="FootnoteText"/>
-      </w:pPr>
-      <w:r>
-        <w:rPr>
-          <w:rStyle w:val="FootnoteReference"/>
-        </w:rPr>
-        <w:footnoteRef/>
-      </w:r>
-      <w:r>
-        <w:t xml:space="preserve"> </w:t>
-      </w:r>
-      <w:r>
-        <w:t xml:space="preserve">དབྱེ་བ་ སྣར་ཐང་། པེ་ཅིན།</w:t>
-      </w:r>
-    </w:p>
-  </w:footnote>
-  <w:footnote w:id="249">
-    <w:p>
-      <w:pPr>
-        <w:pStyle w:val="FootnoteText"/>
-      </w:pPr>
-      <w:r>
-        <w:rPr>
-          <w:rStyle w:val="FootnoteReference"/>
-        </w:rPr>
-        <w:footnoteRef/>
-      </w:r>
-      <w:r>
-        <w:t xml:space="preserve"> </w:t>
-      </w:r>
-      <w:r>
-        <w:t xml:space="preserve">བསྒོམ་པའི་ སྣར་ཐང་། པེ་ཅིན།</w:t>
-      </w:r>
-    </w:p>
-  </w:footnote>
-  <w:footnote w:id="250">
-    <w:p>
-      <w:pPr>
-        <w:pStyle w:val="FootnoteText"/>
-      </w:pPr>
-      <w:r>
-        <w:rPr>
-          <w:rStyle w:val="FootnoteReference"/>
-        </w:rPr>
-        <w:footnoteRef/>
-      </w:r>
-      <w:r>
-        <w:t xml:space="preserve"> </w:t>
-      </w:r>
-      <w:r>
-        <w:t xml:space="preserve">མཚན་ཉིད་ སྣར་ཐང་། པེ་ཅིན།</w:t>
-      </w:r>
-    </w:p>
-  </w:footnote>
-  <w:footnote w:id="251">
-    <w:p>
-      <w:pPr>
-        <w:pStyle w:val="FootnoteText"/>
-      </w:pPr>
-      <w:r>
-        <w:rPr>
-          <w:rStyle w:val="FootnoteReference"/>
-        </w:rPr>
-        <w:footnoteRef/>
-      </w:r>
-      <w:r>
-        <w:t xml:space="preserve"> </w:t>
-      </w:r>
-      <w:r>
-        <w:t xml:space="preserve">སྔོ་བ་ སྣར་ཐང་། པེ་ཅིན།</w:t>
-      </w:r>
-    </w:p>
-  </w:footnote>
-  <w:footnote w:id="252">
-    <w:p>
-      <w:pPr>
-        <w:pStyle w:val="FootnoteText"/>
-      </w:pPr>
-      <w:r>
-        <w:rPr>
-          <w:rStyle w:val="FootnoteReference"/>
-        </w:rPr>
-        <w:footnoteRef/>
-      </w:r>
-      <w:r>
-        <w:t xml:space="preserve"> </w:t>
-      </w:r>
-      <w:r>
-        <w:t xml:space="preserve">ཁྱད་པར་ སྣར་ཐང་། པེ་ཅིན།</w:t>
-      </w:r>
-    </w:p>
-  </w:footnote>
-  <w:footnote w:id="253">
-    <w:p>
-      <w:pPr>
-        <w:pStyle w:val="FootnoteText"/>
-      </w:pPr>
-      <w:r>
-        <w:rPr>
-          <w:rStyle w:val="FootnoteReference"/>
-        </w:rPr>
-        <w:footnoteRef/>
-      </w:r>
-      <w:r>
-        <w:t xml:space="preserve"> </w:t>
-      </w:r>
-      <w:r>
-        <w:t xml:space="preserve">།བསྔོ་ སྣར་ཐང་། པེ་ཅིན།</w:t>
-      </w:r>
-    </w:p>
-  </w:footnote>
-  <w:footnote w:id="254">
-    <w:p>
-      <w:pPr>
-        <w:pStyle w:val="FootnoteText"/>
-      </w:pPr>
-      <w:r>
-        <w:rPr>
-          <w:rStyle w:val="FootnoteReference"/>
-        </w:rPr>
-        <w:footnoteRef/>
-      </w:r>
-      <w:r>
-        <w:t xml:space="preserve"> </w:t>
-      </w:r>
-      <w:r>
-        <w:t xml:space="preserve">པ་དང་ སྣར་ཐང་། པེ་ཅིན།</w:t>
-      </w:r>
-    </w:p>
-  </w:footnote>
-  <w:footnote w:id="255">
-    <w:p>
-      <w:pPr>
-        <w:pStyle w:val="FootnoteText"/>
-      </w:pPr>
-      <w:r>
-        <w:rPr>
-          <w:rStyle w:val="FootnoteReference"/>
-        </w:rPr>
-        <w:footnoteRef/>
-      </w:r>
-      <w:r>
-        <w:t xml:space="preserve"> </w:t>
-      </w:r>
-      <w:r>
-        <w:t xml:space="preserve">དེ་ག་ སྣར་ཐང་།</w:t>
-      </w:r>
-    </w:p>
-  </w:footnote>
-  <w:footnote w:id="256">
-    <w:p>
-      <w:pPr>
-        <w:pStyle w:val="FootnoteText"/>
-      </w:pPr>
-      <w:r>
-        <w:rPr>
-          <w:rStyle w:val="FootnoteReference"/>
-        </w:rPr>
-        <w:footnoteRef/>
-      </w:r>
-      <w:r>
-        <w:t xml:space="preserve"> </w:t>
-      </w:r>
-      <w:r>
-        <w:t xml:space="preserve">གཞན་གྱིས་ པེ་ཅིན།</w:t>
-      </w:r>
-    </w:p>
-  </w:footnote>
-  <w:footnote w:id="257">
-    <w:p>
-      <w:pPr>
-        <w:pStyle w:val="FootnoteText"/>
-      </w:pPr>
-      <w:r>
-        <w:rPr>
-          <w:rStyle w:val="FootnoteReference"/>
-        </w:rPr>
-        <w:footnoteRef/>
-      </w:r>
-      <w:r>
-        <w:t xml:space="preserve"> </w:t>
-      </w:r>
-      <w:r>
-        <w:t xml:space="preserve">ཐམས་ཅད་ སྣར་ཐང་། པེ་ཅིན།</w:t>
-      </w:r>
-    </w:p>
-  </w:footnote>
-  <w:footnote w:id="258">
-    <w:p>
-      <w:pPr>
-        <w:pStyle w:val="FootnoteText"/>
-      </w:pPr>
-      <w:r>
-        <w:rPr>
-          <w:rStyle w:val="FootnoteReference"/>
-        </w:rPr>
-        <w:footnoteRef/>
-      </w:r>
-      <w:r>
-        <w:t xml:space="preserve"> </w:t>
-      </w:r>
-      <w:r>
-        <w:t xml:space="preserve">ལྡན་པའི་ལམ་ སྣར་ཐང་། པེ་ཅིན།</w:t>
-      </w:r>
-    </w:p>
-  </w:footnote>
-  <w:footnote w:id="259">
-    <w:p>
-      <w:pPr>
-        <w:pStyle w:val="FootnoteText"/>
-      </w:pPr>
-      <w:r>
-        <w:rPr>
-          <w:rStyle w:val="FootnoteReference"/>
-        </w:rPr>
-        <w:footnoteRef/>
-      </w:r>
-      <w:r>
-        <w:t xml:space="preserve"> </w:t>
-      </w:r>
-      <w:r>
-        <w:t xml:space="preserve">དམིགས་པ་པ་ པེ་ཅིན།</w:t>
-      </w:r>
-    </w:p>
-  </w:footnote>
-  <w:footnote w:id="260">
-    <w:p>
-      <w:pPr>
-        <w:pStyle w:val="FootnoteText"/>
-      </w:pPr>
-      <w:r>
-        <w:rPr>
-          <w:rStyle w:val="FootnoteReference"/>
-        </w:rPr>
-        <w:footnoteRef/>
-      </w:r>
-      <w:r>
-        <w:t xml:space="preserve"> </w:t>
-      </w:r>
-      <w:r>
-        <w:t xml:space="preserve">ཆེན་པོས་ སྣར་ཐང་། པེ་ཅིན།</w:t>
-      </w:r>
-    </w:p>
-  </w:footnote>
-  <w:footnote w:id="261">
-    <w:p>
-      <w:pPr>
-        <w:pStyle w:val="FootnoteText"/>
-      </w:pPr>
-      <w:r>
-        <w:rPr>
-          <w:rStyle w:val="FootnoteReference"/>
-        </w:rPr>
-        <w:footnoteRef/>
-      </w:r>
-      <w:r>
-        <w:t xml:space="preserve"> </w:t>
-      </w:r>
-      <w:r>
-        <w:t xml:space="preserve">བསྟན་ སྣར་ཐང་།</w:t>
-      </w:r>
-    </w:p>
-  </w:footnote>
-  <w:footnote w:id="262">
-    <w:p>
-      <w:pPr>
-        <w:pStyle w:val="FootnoteText"/>
-      </w:pPr>
-      <w:r>
-        <w:rPr>
-          <w:rStyle w:val="FootnoteReference"/>
-        </w:rPr>
-        <w:footnoteRef/>
-      </w:r>
-      <w:r>
-        <w:t xml:space="preserve"> </w:t>
-      </w:r>
-      <w:r>
-        <w:t xml:space="preserve">འཕོངས་པའི་ སྣར་ཐང་། པེ་ཅིན།</w:t>
-      </w:r>
-    </w:p>
-  </w:footnote>
-  <w:footnote w:id="263">
-    <w:p>
-      <w:pPr>
-        <w:pStyle w:val="FootnoteText"/>
-      </w:pPr>
-      <w:r>
-        <w:rPr>
-          <w:rStyle w:val="FootnoteReference"/>
-        </w:rPr>
-        <w:footnoteRef/>
-      </w:r>
-      <w:r>
-        <w:t xml:space="preserve"> </w:t>
-      </w:r>
-      <w:r>
-        <w:t xml:space="preserve">གཅད་ སྣར་ཐང་། པེ་ཅིན།</w:t>
-      </w:r>
-    </w:p>
-  </w:footnote>
-  <w:footnote w:id="264">
-    <w:p>
-      <w:pPr>
-        <w:pStyle w:val="FootnoteText"/>
-      </w:pPr>
-      <w:r>
-        <w:rPr>
-          <w:rStyle w:val="FootnoteReference"/>
-        </w:rPr>
-        <w:footnoteRef/>
-      </w:r>
-      <w:r>
-        <w:t xml:space="preserve"> </w:t>
-      </w:r>
-      <w:r>
-        <w:t xml:space="preserve">དེ་ སྣར་ཐང་། ཏེ་ པེ་ཅིན།</w:t>
-      </w:r>
-    </w:p>
-  </w:footnote>
-  <w:footnote w:id="265">
-    <w:p>
-      <w:pPr>
-        <w:pStyle w:val="FootnoteText"/>
-      </w:pPr>
-      <w:r>
-        <w:rPr>
-          <w:rStyle w:val="FootnoteReference"/>
-        </w:rPr>
-        <w:footnoteRef/>
-      </w:r>
-      <w:r>
-        <w:t xml:space="preserve"> </w:t>
-      </w:r>
-      <w:r>
-        <w:t xml:space="preserve">གཅད་ སྣར་ཐང་། པེ་ཅིན།</w:t>
-      </w:r>
-    </w:p>
-  </w:footnote>
-  <w:footnote w:id="266">
-    <w:p>
-      <w:pPr>
-        <w:pStyle w:val="FootnoteText"/>
-      </w:pPr>
-      <w:r>
-        <w:rPr>
-          <w:rStyle w:val="FootnoteReference"/>
-        </w:rPr>
-        <w:footnoteRef/>
-      </w:r>
-      <w:r>
-        <w:t xml:space="preserve"> </w:t>
-      </w:r>
-      <w:r>
-        <w:t xml:space="preserve">བརྗོད་ནས་ སྣར་ཐང་། པེ་ཅིན།</w:t>
-      </w:r>
-    </w:p>
-  </w:footnote>
-  <w:footnote w:id="267">
-    <w:p>
-      <w:pPr>
-        <w:pStyle w:val="FootnoteText"/>
-      </w:pPr>
-      <w:r>
-        <w:rPr>
-          <w:rStyle w:val="FootnoteReference"/>
-        </w:rPr>
-        <w:footnoteRef/>
-      </w:r>
-      <w:r>
-        <w:t xml:space="preserve"> </w:t>
-      </w:r>
-      <w:r>
-        <w:t xml:space="preserve">ཤིན་ཏུ་ སྣར་ཐང་། པེ་ཅིན།</w:t>
-      </w:r>
-    </w:p>
-  </w:footnote>
-  <w:footnote w:id="268">
-    <w:p>
-      <w:pPr>
-        <w:pStyle w:val="FootnoteText"/>
-      </w:pPr>
-      <w:r>
-        <w:rPr>
-          <w:rStyle w:val="FootnoteReference"/>
-        </w:rPr>
-        <w:footnoteRef/>
-      </w:r>
-      <w:r>
-        <w:t xml:space="preserve"> </w:t>
-      </w:r>
-      <w:r>
-        <w:t xml:space="preserve">ཡི། སྣར་ཐང་། པེ་ཅིན།</w:t>
-      </w:r>
-    </w:p>
-  </w:footnote>
-  <w:footnote w:id="269">
-    <w:p>
-      <w:pPr>
-        <w:pStyle w:val="FootnoteText"/>
-      </w:pPr>
-      <w:r>
-        <w:rPr>
-          <w:rStyle w:val="FootnoteReference"/>
-        </w:rPr>
-        <w:footnoteRef/>
-      </w:r>
-      <w:r>
-        <w:t xml:space="preserve"> </w:t>
-      </w:r>
-      <w:r>
-        <w:t xml:space="preserve">ཅེས་ སྣར་ཐང་། པེ་ཅིན།</w:t>
-      </w:r>
-    </w:p>
-  </w:footnote>
-  <w:footnote w:id="270">
-    <w:p>
-      <w:pPr>
-        <w:pStyle w:val="FootnoteText"/>
-      </w:pPr>
-      <w:r>
-        <w:rPr>
-          <w:rStyle w:val="FootnoteReference"/>
-        </w:rPr>
-        <w:footnoteRef/>
-      </w:r>
-      <w:r>
-        <w:t xml:space="preserve"> </w:t>
-      </w:r>
-      <w:r>
-        <w:t xml:space="preserve">ཆེན་པོ་ནི་ པེ་ཅིན།</w:t>
-      </w:r>
-    </w:p>
-  </w:footnote>
-  <w:footnote w:id="271">
-    <w:p>
-      <w:pPr>
-        <w:pStyle w:val="FootnoteText"/>
-      </w:pPr>
-      <w:r>
-        <w:rPr>
-          <w:rStyle w:val="FootnoteReference"/>
-        </w:rPr>
-        <w:footnoteRef/>
-      </w:r>
-      <w:r>
-        <w:t xml:space="preserve"> </w:t>
-      </w:r>
-      <w:r>
-        <w:t xml:space="preserve">གསལ་བ་ སྣར་ཐང་། པེ་ཅིན།</w:t>
-      </w:r>
-    </w:p>
-  </w:footnote>
-  <w:footnote w:id="272">
-    <w:p>
-      <w:pPr>
-        <w:pStyle w:val="FootnoteText"/>
-      </w:pPr>
-      <w:r>
-        <w:rPr>
-          <w:rStyle w:val="FootnoteReference"/>
-        </w:rPr>
-        <w:footnoteRef/>
-      </w:r>
-      <w:r>
-        <w:t xml:space="preserve"> </w:t>
-      </w:r>
-      <w:r>
-        <w:t xml:space="preserve">རྣམ་པར་ སྣར་ཐང་། པེ་ཅིན།</w:t>
-      </w:r>
-    </w:p>
-  </w:footnote>
-  <w:footnote w:id="273">
-    <w:p>
-      <w:pPr>
-        <w:pStyle w:val="FootnoteText"/>
-      </w:pPr>
-      <w:r>
-        <w:rPr>
-          <w:rStyle w:val="FootnoteReference"/>
-        </w:rPr>
-        <w:footnoteRef/>
-      </w:r>
-      <w:r>
-        <w:t xml:space="preserve"> </w:t>
-      </w:r>
-      <w:r>
-        <w:t xml:space="preserve">རྟོག་པ་ སྣར་ཐང་།</w:t>
-      </w:r>
-    </w:p>
-  </w:footnote>
-  <w:footnote w:id="274">
-    <w:p>
-      <w:pPr>
-        <w:pStyle w:val="FootnoteText"/>
-      </w:pPr>
-      <w:r>
-        <w:rPr>
-          <w:rStyle w:val="FootnoteReference"/>
-        </w:rPr>
-        <w:footnoteRef/>
-      </w:r>
-      <w:r>
-        <w:t xml:space="preserve"> </w:t>
-      </w:r>
-      <w:r>
-        <w:t xml:space="preserve">ཡེ་ཤེས་དེ་ སྣར་ཐང་། པེ་ཅིན།</w:t>
-      </w:r>
-    </w:p>
-  </w:footnote>
-  <w:footnote w:id="275">
-    <w:p>
-      <w:pPr>
-        <w:pStyle w:val="FootnoteText"/>
-      </w:pPr>
-      <w:r>
-        <w:rPr>
-          <w:rStyle w:val="FootnoteReference"/>
-        </w:rPr>
-        <w:footnoteRef/>
-      </w:r>
-      <w:r>
-        <w:t xml:space="preserve"> </w:t>
-      </w:r>
-      <w:r>
-        <w:t xml:space="preserve">བརྟེན་པའི་ སྣར་ཐང་། པེ་ཅིན།</w:t>
-      </w:r>
-    </w:p>
-  </w:footnote>
-  <w:footnote w:id="276">
-    <w:p>
-      <w:pPr>
-        <w:pStyle w:val="FootnoteText"/>
-      </w:pPr>
-      <w:r>
-        <w:rPr>
-          <w:rStyle w:val="FootnoteReference"/>
-        </w:rPr>
-        <w:footnoteRef/>
-      </w:r>
-      <w:r>
-        <w:t xml:space="preserve"> </w:t>
-      </w:r>
-      <w:r>
-        <w:t xml:space="preserve">པའི་ཤེས་པ་ སྣར་ཐང་། པེ་ཅིན།</w:t>
-      </w:r>
-    </w:p>
-  </w:footnote>
-  <w:footnote w:id="277">
-    <w:p>
-      <w:pPr>
-        <w:pStyle w:val="FootnoteText"/>
-      </w:pPr>
-      <w:r>
-        <w:rPr>
-          <w:rStyle w:val="FootnoteReference"/>
-        </w:rPr>
-        <w:footnoteRef/>
-      </w:r>
-      <w:r>
-        <w:t xml:space="preserve"> </w:t>
-      </w:r>
-      <w:r>
-        <w:t xml:space="preserve">འདི་ སྣར་ཐང་། པེ་ཅིན།</w:t>
-      </w:r>
-    </w:p>
-  </w:footnote>
-  <w:footnote w:id="278">
-    <w:p>
-      <w:pPr>
-        <w:pStyle w:val="FootnoteText"/>
-      </w:pPr>
-      <w:r>
-        <w:rPr>
-          <w:rStyle w:val="FootnoteReference"/>
-        </w:rPr>
-        <w:footnoteRef/>
-      </w:r>
-      <w:r>
-        <w:t xml:space="preserve"> </w:t>
-      </w:r>
-      <w:r>
-        <w:t xml:space="preserve">སྦྱོར་བའི་ལམ་ནི། སྣར་ཐང་། པེ་ཅིན།</w:t>
-      </w:r>
-    </w:p>
-  </w:footnote>
-  <w:footnote w:id="279">
-    <w:p>
-      <w:pPr>
-        <w:pStyle w:val="FootnoteText"/>
-      </w:pPr>
-      <w:r>
-        <w:rPr>
-          <w:rStyle w:val="FootnoteReference"/>
-        </w:rPr>
-        <w:footnoteRef/>
-      </w:r>
-      <w:r>
-        <w:t xml:space="preserve"> </w:t>
-      </w:r>
-      <w:r>
-        <w:t xml:space="preserve">གསལ་བའི་ སྣར་ཐང་།</w:t>
-      </w:r>
-    </w:p>
-  </w:footnote>
-  <w:footnote w:id="280">
-    <w:p>
-      <w:pPr>
-        <w:pStyle w:val="FootnoteText"/>
-      </w:pPr>
-      <w:r>
-        <w:rPr>
-          <w:rStyle w:val="FootnoteReference"/>
-        </w:rPr>
-        <w:footnoteRef/>
-      </w:r>
-      <w:r>
-        <w:t xml:space="preserve"> </w:t>
-      </w:r>
-      <w:r>
-        <w:t xml:space="preserve">སྦྱར་བ་ སྣར་ཐང་། པེ་ཅིན།</w:t>
-      </w:r>
-    </w:p>
-  </w:footnote>
-  <w:footnote w:id="281">
-    <w:p>
-      <w:pPr>
-        <w:pStyle w:val="FootnoteText"/>
-      </w:pPr>
-      <w:r>
-        <w:rPr>
-          <w:rStyle w:val="FootnoteReference"/>
-        </w:rPr>
-        <w:footnoteRef/>
-      </w:r>
-      <w:r>
-        <w:t xml:space="preserve"> </w:t>
-      </w:r>
-      <w:r>
-        <w:t xml:space="preserve">པའི་ནི་ སྣར་ཐང་། པེ་ཅིན།</w:t>
-      </w:r>
-    </w:p>
-  </w:footnote>
-  <w:footnote w:id="282">
-    <w:p>
-      <w:pPr>
-        <w:pStyle w:val="FootnoteText"/>
-      </w:pPr>
-      <w:r>
-        <w:rPr>
-          <w:rStyle w:val="FootnoteReference"/>
-        </w:rPr>
-        <w:footnoteRef/>
-      </w:r>
-      <w:r>
-        <w:t xml:space="preserve"> </w:t>
-      </w:r>
-      <w:r>
-        <w:t xml:space="preserve">ཡིན་པས་མཉམ་པ་ཉིད་ཡིན་ སྣར་ཐང་། པེ་ཅིན།</w:t>
-      </w:r>
-    </w:p>
-  </w:footnote>
-  <w:footnote w:id="283">
-    <w:p>
-      <w:pPr>
-        <w:pStyle w:val="FootnoteText"/>
-      </w:pPr>
-      <w:r>
-        <w:rPr>
-          <w:rStyle w:val="FootnoteReference"/>
-        </w:rPr>
-        <w:footnoteRef/>
-      </w:r>
-      <w:r>
-        <w:t xml:space="preserve"> </w:t>
-      </w:r>
-      <w:r>
-        <w:t xml:space="preserve">ཤེས་པའི་གཟོད་པ་ སྣར་ཐང་། ཤེས་པའི་བཟོད་པ་ པེ་ཅིན།</w:t>
-      </w:r>
-    </w:p>
-  </w:footnote>
-  <w:footnote w:id="284">
-    <w:p>
-      <w:pPr>
-        <w:pStyle w:val="FootnoteText"/>
-      </w:pPr>
-      <w:r>
-        <w:rPr>
-          <w:rStyle w:val="FootnoteReference"/>
-        </w:rPr>
-        <w:footnoteRef/>
-      </w:r>
-      <w:r>
-        <w:t xml:space="preserve"> </w:t>
-      </w:r>
-      <w:r>
-        <w:t xml:space="preserve">ར་ སྣར་ཐང་།</w:t>
-      </w:r>
-    </w:p>
-  </w:footnote>
-  <w:footnote w:id="285">
-    <w:p>
-      <w:pPr>
-        <w:pStyle w:val="FootnoteText"/>
-      </w:pPr>
-      <w:r>
-        <w:rPr>
-          <w:rStyle w:val="FootnoteReference"/>
-        </w:rPr>
-        <w:footnoteRef/>
-      </w:r>
-      <w:r>
-        <w:t xml:space="preserve"> </w:t>
-      </w:r>
-      <w:r>
-        <w:t xml:space="preserve">ནད་མེད་ སྣར་ཐང་།</w:t>
-      </w:r>
-    </w:p>
-  </w:footnote>
-  <w:footnote w:id="286">
-    <w:p>
-      <w:pPr>
-        <w:pStyle w:val="FootnoteText"/>
-      </w:pPr>
-      <w:r>
-        <w:rPr>
-          <w:rStyle w:val="FootnoteReference"/>
-        </w:rPr>
-        <w:footnoteRef/>
-      </w:r>
-      <w:r>
-        <w:t xml:space="preserve"> </w:t>
-      </w:r>
-      <w:r>
-        <w:t xml:space="preserve">ཉིད་ཀྱིས་ སྣར་ཐང་། པེ་ཅིན།</w:t>
-      </w:r>
-    </w:p>
-  </w:footnote>
-  <w:footnote w:id="287">
-    <w:p>
-      <w:pPr>
-        <w:pStyle w:val="FootnoteText"/>
-      </w:pPr>
-      <w:r>
-        <w:rPr>
-          <w:rStyle w:val="FootnoteReference"/>
-        </w:rPr>
-        <w:footnoteRef/>
-      </w:r>
-      <w:r>
-        <w:t xml:space="preserve"> </w:t>
-      </w:r>
-      <w:r>
-        <w:t xml:space="preserve">འགོགས་པ་ སྣར་ཐང་། པེ་ཅིན།</w:t>
-      </w:r>
-    </w:p>
-  </w:footnote>
-  <w:footnote w:id="288">
-    <w:p>
-      <w:pPr>
-        <w:pStyle w:val="FootnoteText"/>
-      </w:pPr>
-      <w:r>
-        <w:rPr>
-          <w:rStyle w:val="FootnoteReference"/>
-        </w:rPr>
-        <w:footnoteRef/>
-      </w:r>
-      <w:r>
-        <w:t xml:space="preserve"> </w:t>
-      </w:r>
-      <w:r>
-        <w:t xml:space="preserve">ཕྱེད་པ་ སྡེ་དགེ།</w:t>
-      </w:r>
-    </w:p>
-  </w:footnote>
-  <w:footnote w:id="289">
-    <w:p>
-      <w:pPr>
-        <w:pStyle w:val="FootnoteText"/>
-      </w:pPr>
-      <w:r>
-        <w:rPr>
-          <w:rStyle w:val="FootnoteReference"/>
-        </w:rPr>
-        <w:footnoteRef/>
-      </w:r>
-      <w:r>
-        <w:t xml:space="preserve"> </w:t>
-      </w:r>
-      <w:r>
-        <w:t xml:space="preserve">བྱུང་བ་ སྣར་ཐང་། པེ་ཅིན།</w:t>
-      </w:r>
-    </w:p>
-  </w:footnote>
-  <w:footnote w:id="290">
-    <w:p>
-      <w:pPr>
-        <w:pStyle w:val="FootnoteText"/>
-      </w:pPr>
-      <w:r>
-        <w:rPr>
-          <w:rStyle w:val="FootnoteReference"/>
-        </w:rPr>
-        <w:footnoteRef/>
-      </w:r>
-      <w:r>
-        <w:t xml:space="preserve"> </w:t>
-      </w:r>
-      <w:r>
-        <w:t xml:space="preserve">དོན་གྱིས་ སྣར་ཐང་། པེ་ཅིན།</w:t>
-      </w:r>
-    </w:p>
-  </w:footnote>
-  <w:footnote w:id="291">
-    <w:p>
-      <w:pPr>
-        <w:pStyle w:val="FootnoteText"/>
-      </w:pPr>
-      <w:r>
-        <w:rPr>
-          <w:rStyle w:val="FootnoteReference"/>
-        </w:rPr>
-        <w:footnoteRef/>
-      </w:r>
-      <w:r>
-        <w:t xml:space="preserve"> </w:t>
-      </w:r>
-      <w:r>
-        <w:t xml:space="preserve">ཉིད་ཀྱི་ སྣར་ཐང་། པེ་ཅིན།</w:t>
-      </w:r>
-    </w:p>
-  </w:footnote>
-  <w:footnote w:id="292">
-    <w:p>
-      <w:pPr>
-        <w:pStyle w:val="FootnoteText"/>
-      </w:pPr>
-      <w:r>
-        <w:rPr>
-          <w:rStyle w:val="FootnoteReference"/>
-        </w:rPr>
-        <w:footnoteRef/>
-      </w:r>
-      <w:r>
-        <w:t xml:space="preserve"> </w:t>
-      </w:r>
-      <w:r>
-        <w:t xml:space="preserve">བརྗོད་པར་ སྣར་ཐང་། པེ་ཅིན།</w:t>
-      </w:r>
-    </w:p>
-  </w:footnote>
-  <w:footnote w:id="293">
-    <w:p>
-      <w:pPr>
-        <w:pStyle w:val="FootnoteText"/>
-      </w:pPr>
-      <w:r>
-        <w:rPr>
-          <w:rStyle w:val="FootnoteReference"/>
-        </w:rPr>
-        <w:footnoteRef/>
-      </w:r>
-      <w:r>
-        <w:t xml:space="preserve"> </w:t>
-      </w:r>
-      <w:r>
-        <w:t xml:space="preserve">སྡུས་ སྣར་ཐང་། པེ་ཅིན།</w:t>
-      </w:r>
-    </w:p>
-  </w:footnote>
-  <w:footnote w:id="294">
-    <w:p>
-      <w:pPr>
-        <w:pStyle w:val="FootnoteText"/>
-      </w:pPr>
-      <w:r>
-        <w:rPr>
-          <w:rStyle w:val="FootnoteReference"/>
-        </w:rPr>
-        <w:footnoteRef/>
-      </w:r>
-      <w:r>
-        <w:t xml:space="preserve"> </w:t>
-      </w:r>
-      <w:r>
-        <w:t xml:space="preserve">།བཞི་ སྣར་ཐང་། པེ་ཅིན།</w:t>
-      </w:r>
-    </w:p>
-  </w:footnote>
-  <w:footnote w:id="295">
-    <w:p>
-      <w:pPr>
-        <w:pStyle w:val="FootnoteText"/>
-      </w:pPr>
-      <w:r>
-        <w:rPr>
-          <w:rStyle w:val="FootnoteReference"/>
-        </w:rPr>
-        <w:footnoteRef/>
-      </w:r>
-      <w:r>
-        <w:t xml:space="preserve"> </w:t>
-      </w:r>
-      <w:r>
-        <w:t xml:space="preserve">།བཟོད་ སྣར་ཐང་། པེ་ཅིན།</w:t>
-      </w:r>
-    </w:p>
-  </w:footnote>
-  <w:footnote w:id="296">
-    <w:p>
-      <w:pPr>
-        <w:pStyle w:val="FootnoteText"/>
-      </w:pPr>
-      <w:r>
-        <w:rPr>
-          <w:rStyle w:val="FootnoteReference"/>
-        </w:rPr>
-        <w:footnoteRef/>
-      </w:r>
-      <w:r>
-        <w:t xml:space="preserve"> </w:t>
-      </w:r>
-      <w:r>
-        <w:t xml:space="preserve">གང་ཡིན་པ་དང་ སྣར་ཐང་། པེ་ཅིན།</w:t>
-      </w:r>
-    </w:p>
-  </w:footnote>
-  <w:footnote w:id="297">
-    <w:p>
-      <w:pPr>
-        <w:pStyle w:val="FootnoteText"/>
-      </w:pPr>
-      <w:r>
-        <w:rPr>
-          <w:rStyle w:val="FootnoteReference"/>
-        </w:rPr>
-        <w:footnoteRef/>
-      </w:r>
-      <w:r>
-        <w:t xml:space="preserve"> </w:t>
-      </w:r>
-      <w:r>
-        <w:t xml:space="preserve">གཉིས་ཀའི་ སྣར་ཐང་། པེ་ཅིན།</w:t>
-      </w:r>
-    </w:p>
-  </w:footnote>
-  <w:footnote w:id="298">
-    <w:p>
-      <w:pPr>
-        <w:pStyle w:val="FootnoteText"/>
-      </w:pPr>
-      <w:r>
-        <w:rPr>
-          <w:rStyle w:val="FootnoteReference"/>
-        </w:rPr>
-        <w:footnoteRef/>
-      </w:r>
-      <w:r>
-        <w:t xml:space="preserve"> </w:t>
-      </w:r>
-      <w:r>
-        <w:t xml:space="preserve">ཆོས་ལ་རང་ སྣར་ཐང་། ཆོས་ པེ་ཅིན།</w:t>
-      </w:r>
-    </w:p>
-  </w:footnote>
-  <w:footnote w:id="299">
-    <w:p>
-      <w:pPr>
-        <w:pStyle w:val="FootnoteText"/>
-      </w:pPr>
-      <w:r>
-        <w:rPr>
-          <w:rStyle w:val="FootnoteReference"/>
-        </w:rPr>
-        <w:footnoteRef/>
-      </w:r>
-      <w:r>
-        <w:t xml:space="preserve"> </w:t>
-      </w:r>
-      <w:r>
-        <w:t xml:space="preserve">དག་པ་ སྣར་ཐང་། པེ་ཅིན།</w:t>
-      </w:r>
-    </w:p>
-  </w:footnote>
-  <w:footnote w:id="300">
-    <w:p>
-      <w:pPr>
-        <w:pStyle w:val="FootnoteText"/>
-      </w:pPr>
-      <w:r>
-        <w:rPr>
-          <w:rStyle w:val="FootnoteReference"/>
-        </w:rPr>
-        <w:footnoteRef/>
-      </w:r>
-      <w:r>
-        <w:t xml:space="preserve"> </w:t>
-      </w:r>
-      <w:r>
-        <w:t xml:space="preserve">གསུམ་ སྣར་ཐང་། པེ་ཅིན།</w:t>
-      </w:r>
-    </w:p>
-  </w:footnote>
-  <w:footnote w:id="301">
-    <w:p>
-      <w:pPr>
-        <w:pStyle w:val="FootnoteText"/>
-      </w:pPr>
-      <w:r>
-        <w:rPr>
-          <w:rStyle w:val="FootnoteReference"/>
-        </w:rPr>
-        <w:footnoteRef/>
-      </w:r>
-      <w:r>
-        <w:t xml:space="preserve"> </w:t>
-      </w:r>
-      <w:r>
-        <w:t xml:space="preserve">སྟོང་ སྣར་ཐང་། པེ་ཅིན།</w:t>
-      </w:r>
-    </w:p>
-  </w:footnote>
-  <w:footnote w:id="302">
-    <w:p>
-      <w:pPr>
-        <w:pStyle w:val="FootnoteText"/>
-      </w:pPr>
-      <w:r>
-        <w:rPr>
-          <w:rStyle w:val="FootnoteReference"/>
-        </w:rPr>
-        <w:footnoteRef/>
-      </w:r>
-      <w:r>
-        <w:t xml:space="preserve"> </w:t>
-      </w:r>
-      <w:r>
-        <w:t xml:space="preserve">རྣམ་ སྣར་ཐང་། པེ་ཅིན།</w:t>
-      </w:r>
-    </w:p>
-  </w:footnote>
-  <w:footnote w:id="303">
-    <w:p>
-      <w:pPr>
-        <w:pStyle w:val="FootnoteText"/>
-      </w:pPr>
-      <w:r>
-        <w:rPr>
-          <w:rStyle w:val="FootnoteReference"/>
-        </w:rPr>
-        <w:footnoteRef/>
-      </w:r>
-      <w:r>
-        <w:t xml:space="preserve"> </w:t>
-      </w:r>
-      <w:r>
-        <w:t xml:space="preserve">།བདུན་ སྣར་ཐང་། པེ་ཅིན།</w:t>
-      </w:r>
-    </w:p>
-  </w:footnote>
-  <w:footnote w:id="304">
-    <w:p>
-      <w:pPr>
-        <w:pStyle w:val="FootnoteText"/>
-      </w:pPr>
-      <w:r>
-        <w:rPr>
-          <w:rStyle w:val="FootnoteReference"/>
-        </w:rPr>
-        <w:footnoteRef/>
-      </w:r>
-      <w:r>
-        <w:t xml:space="preserve"> </w:t>
-      </w:r>
-      <w:r>
-        <w:t xml:space="preserve">རྣམ་ སྣར་ཐང་། པེ་ཅིན།</w:t>
-      </w:r>
-    </w:p>
-  </w:footnote>
-  <w:footnote w:id="305">
-    <w:p>
-      <w:pPr>
-        <w:pStyle w:val="FootnoteText"/>
-      </w:pPr>
-      <w:r>
-        <w:rPr>
-          <w:rStyle w:val="FootnoteReference"/>
-        </w:rPr>
-        <w:footnoteRef/>
-      </w:r>
-      <w:r>
-        <w:t xml:space="preserve"> </w:t>
-      </w:r>
-      <w:r>
-        <w:t xml:space="preserve">རྣམ་ སྣར་ཐང་། པེ་ཅིན།</w:t>
-      </w:r>
-    </w:p>
-  </w:footnote>
-  <w:footnote w:id="306">
-    <w:p>
-      <w:pPr>
-        <w:pStyle w:val="FootnoteText"/>
-      </w:pPr>
-      <w:r>
-        <w:rPr>
-          <w:rStyle w:val="FootnoteReference"/>
-        </w:rPr>
-        <w:footnoteRef/>
-      </w:r>
-      <w:r>
-        <w:t xml:space="preserve"> </w:t>
-      </w:r>
-      <w:r>
-        <w:t xml:space="preserve">མཉམ་པ་ སྣར་ཐང་།</w:t>
-      </w:r>
-    </w:p>
-  </w:footnote>
-  <w:footnote w:id="307">
-    <w:p>
-      <w:pPr>
-        <w:pStyle w:val="FootnoteText"/>
-      </w:pPr>
-      <w:r>
-        <w:rPr>
-          <w:rStyle w:val="FootnoteReference"/>
-        </w:rPr>
-        <w:footnoteRef/>
-      </w:r>
-      <w:r>
-        <w:t xml:space="preserve"> </w:t>
-      </w:r>
-      <w:r>
-        <w:t xml:space="preserve">སྤྱོད་པ། སྣར་ཐང་། པེ་ཅིན།</w:t>
-      </w:r>
-    </w:p>
-  </w:footnote>
-  <w:footnote w:id="308">
-    <w:p>
-      <w:pPr>
-        <w:pStyle w:val="FootnoteText"/>
-      </w:pPr>
-      <w:r>
-        <w:rPr>
-          <w:rStyle w:val="FootnoteReference"/>
-        </w:rPr>
-        <w:footnoteRef/>
-      </w:r>
-      <w:r>
-        <w:t xml:space="preserve"> </w:t>
-      </w:r>
-      <w:r>
-        <w:t xml:space="preserve">བྱས་པ་ སྣར་ཐང་། པེ་ཅིན།</w:t>
-      </w:r>
-    </w:p>
-  </w:footnote>
-  <w:footnote w:id="309">
-    <w:p>
-      <w:pPr>
-        <w:pStyle w:val="FootnoteText"/>
-      </w:pPr>
-      <w:r>
-        <w:rPr>
-          <w:rStyle w:val="FootnoteReference"/>
-        </w:rPr>
-        <w:footnoteRef/>
-      </w:r>
-      <w:r>
-        <w:t xml:space="preserve"> </w:t>
-      </w:r>
-      <w:r>
-        <w:t xml:space="preserve">པ་ སྣར་ཐང་། པེ་ཅིན།</w:t>
-      </w:r>
-    </w:p>
-  </w:footnote>
-  <w:footnote w:id="310">
-    <w:p>
-      <w:pPr>
-        <w:pStyle w:val="FootnoteText"/>
-      </w:pPr>
-      <w:r>
-        <w:rPr>
-          <w:rStyle w:val="FootnoteReference"/>
-        </w:rPr>
-        <w:footnoteRef/>
-      </w:r>
-      <w:r>
-        <w:t xml:space="preserve"> </w:t>
-      </w:r>
-      <w:r>
-        <w:t xml:space="preserve">ཉན་པ་ སྣར་ཐང་། པེ་ཅིན།</w:t>
-      </w:r>
-    </w:p>
-  </w:footnote>
-  <w:footnote w:id="311">
-    <w:p>
-      <w:pPr>
-        <w:pStyle w:val="FootnoteText"/>
-      </w:pPr>
-      <w:r>
-        <w:rPr>
-          <w:rStyle w:val="FootnoteReference"/>
-        </w:rPr>
-        <w:footnoteRef/>
-      </w:r>
-      <w:r>
-        <w:t xml:space="preserve"> </w:t>
-      </w:r>
-      <w:r>
-        <w:t xml:space="preserve">ཡུན་རིངས་ ཅོ་ནེ། སྡེ་དགེ།</w:t>
-      </w:r>
-    </w:p>
-  </w:footnote>
-  <w:footnote w:id="312">
-    <w:p>
-      <w:pPr>
-        <w:pStyle w:val="FootnoteText"/>
-      </w:pPr>
-      <w:r>
-        <w:rPr>
-          <w:rStyle w:val="FootnoteReference"/>
-        </w:rPr>
-        <w:footnoteRef/>
-      </w:r>
-      <w:r>
-        <w:t xml:space="preserve"> </w:t>
-      </w:r>
-      <w:r>
-        <w:t xml:space="preserve">ཁ་ཏོན་ སྣར་ཐང་། པེ་ཅིན།</w:t>
-      </w:r>
-    </w:p>
-  </w:footnote>
-  <w:footnote w:id="313">
-    <w:p>
-      <w:pPr>
-        <w:pStyle w:val="FootnoteText"/>
-      </w:pPr>
-      <w:r>
-        <w:rPr>
-          <w:rStyle w:val="FootnoteReference"/>
-        </w:rPr>
-        <w:footnoteRef/>
-      </w:r>
-      <w:r>
-        <w:t xml:space="preserve"> </w:t>
-      </w:r>
-      <w:r>
-        <w:t xml:space="preserve">མེད་པ་ སྣར་ཐང་། མེད་པ་མངོན་པར་ཞེན་པ་དང་། ཡི་གེ་ལ་ པེ་ཅིན།</w:t>
-      </w:r>
-    </w:p>
-  </w:footnote>
-  <w:footnote w:id="314">
-    <w:p>
-      <w:pPr>
-        <w:pStyle w:val="FootnoteText"/>
-      </w:pPr>
-      <w:r>
-        <w:rPr>
-          <w:rStyle w:val="FootnoteReference"/>
-        </w:rPr>
-        <w:footnoteRef/>
-      </w:r>
-      <w:r>
-        <w:t xml:space="preserve"> </w:t>
-      </w:r>
-      <w:r>
-        <w:t xml:space="preserve">ཡི་གེ་མེད་པ་ པེ་ཅིན།</w:t>
-      </w:r>
-    </w:p>
-  </w:footnote>
-  <w:footnote w:id="315">
-    <w:p>
-      <w:pPr>
-        <w:pStyle w:val="FootnoteText"/>
-      </w:pPr>
-      <w:r>
-        <w:rPr>
-          <w:rStyle w:val="FootnoteReference"/>
-        </w:rPr>
-        <w:footnoteRef/>
-      </w:r>
-      <w:r>
-        <w:t xml:space="preserve"> </w:t>
-      </w:r>
-      <w:r>
-        <w:t xml:space="preserve">ཡི་གེ་ལ་མངོན་པར་ཞེན་པ་དང་། ཡེ་གེ་ པེ་ཅིན།</w:t>
-      </w:r>
-    </w:p>
-  </w:footnote>
-  <w:footnote w:id="316">
-    <w:p>
-      <w:pPr>
-        <w:pStyle w:val="FootnoteText"/>
-      </w:pPr>
-      <w:r>
-        <w:rPr>
-          <w:rStyle w:val="FootnoteReference"/>
-        </w:rPr>
-        <w:footnoteRef/>
-      </w:r>
-      <w:r>
-        <w:t xml:space="preserve"> </w:t>
-      </w:r>
-      <w:r>
-        <w:t xml:space="preserve">དང་། ཡི་གེ་ལ་མངོན་པར་ཞེན་པ་དང་། ཡེ་གེ་མེད་པ་ལ་མངོན་པར་ཞེན་པ་དང་ སྣར་ཐང་། དང་ པེ་ཅིན།</w:t>
-      </w:r>
-    </w:p>
-  </w:footnote>
-  <w:footnote w:id="317">
-    <w:p>
-      <w:pPr>
-        <w:pStyle w:val="FootnoteText"/>
-      </w:pPr>
-      <w:r>
-        <w:rPr>
-          <w:rStyle w:val="FootnoteReference"/>
-        </w:rPr>
-        <w:footnoteRef/>
-      </w:r>
-      <w:r>
-        <w:t xml:space="preserve"> </w:t>
-      </w:r>
-      <w:r>
-        <w:t xml:space="preserve">།སྙོམས་ སྣར་ཐང་། པེ་ཅིན།</w:t>
-      </w:r>
-    </w:p>
-  </w:footnote>
-  <w:footnote w:id="318">
-    <w:p>
-      <w:pPr>
-        <w:pStyle w:val="FootnoteText"/>
-      </w:pPr>
-      <w:r>
-        <w:rPr>
-          <w:rStyle w:val="FootnoteReference"/>
-        </w:rPr>
-        <w:footnoteRef/>
-      </w:r>
-      <w:r>
-        <w:t xml:space="preserve"> </w:t>
-      </w:r>
-      <w:r>
-        <w:t xml:space="preserve">བསྒྲུབ་པས་ སྣར་ཐང་། པེ་ཅིན།</w:t>
-      </w:r>
-    </w:p>
-  </w:footnote>
-  <w:footnote w:id="319">
-    <w:p>
-      <w:pPr>
-        <w:pStyle w:val="FootnoteText"/>
-      </w:pPr>
-      <w:r>
-        <w:rPr>
-          <w:rStyle w:val="FootnoteReference"/>
-        </w:rPr>
-        <w:footnoteRef/>
-      </w:r>
-      <w:r>
-        <w:t xml:space="preserve"> </w:t>
-      </w:r>
-      <w:r>
-        <w:t xml:space="preserve">མཁྱེན་པ་ སྣར་ཐང་། པེ་ཅིན།</w:t>
-      </w:r>
-    </w:p>
-  </w:footnote>
-  <w:footnote w:id="320">
-    <w:p>
-      <w:pPr>
-        <w:pStyle w:val="FootnoteText"/>
-      </w:pPr>
-      <w:r>
-        <w:rPr>
-          <w:rStyle w:val="FootnoteReference"/>
-        </w:rPr>
-        <w:footnoteRef/>
-      </w:r>
-      <w:r>
-        <w:t xml:space="preserve"> </w:t>
-      </w:r>
-      <w:r>
-        <w:t xml:space="preserve">འཇིགས་མེད་ སྣར་ཐང་། པེ་ཅིན།</w:t>
-      </w:r>
-    </w:p>
-  </w:footnote>
-  <w:footnote w:id="321">
-    <w:p>
-      <w:pPr>
-        <w:pStyle w:val="FootnoteText"/>
-      </w:pPr>
-      <w:r>
-        <w:rPr>
-          <w:rStyle w:val="FootnoteReference"/>
-        </w:rPr>
-        <w:footnoteRef/>
-      </w:r>
-      <w:r>
-        <w:t xml:space="preserve"> </w:t>
-      </w:r>
-      <w:r>
-        <w:t xml:space="preserve">ལྟར་ སྣར་ཐང་། པེ་ཅིན།</w:t>
-      </w:r>
-    </w:p>
-  </w:footnote>
-  <w:footnote w:id="322">
-    <w:p>
-      <w:pPr>
-        <w:pStyle w:val="FootnoteText"/>
-      </w:pPr>
-      <w:r>
-        <w:rPr>
-          <w:rStyle w:val="FootnoteReference"/>
-        </w:rPr>
-        <w:footnoteRef/>
-      </w:r>
-      <w:r>
-        <w:t xml:space="preserve"> </w:t>
-      </w:r>
-      <w:r>
-        <w:t xml:space="preserve">བཅུ་དྲུག་གི། སྣར་ཐང་། པེ་ཅིན།</w:t>
-      </w:r>
-    </w:p>
-  </w:footnote>
-  <w:footnote w:id="323">
-    <w:p>
-      <w:pPr>
-        <w:pStyle w:val="FootnoteText"/>
-      </w:pPr>
-      <w:r>
-        <w:rPr>
-          <w:rStyle w:val="FootnoteReference"/>
-        </w:rPr>
-        <w:footnoteRef/>
-      </w:r>
-      <w:r>
-        <w:t xml:space="preserve"> </w:t>
-      </w:r>
-      <w:r>
-        <w:t xml:space="preserve">དང་།ཉམ་ སྣར་ཐང་། པེ་ཅིན།</w:t>
-      </w:r>
-    </w:p>
-  </w:footnote>
-  <w:footnote w:id="324">
-    <w:p>
-      <w:pPr>
-        <w:pStyle w:val="FootnoteText"/>
-      </w:pPr>
-      <w:r>
-        <w:rPr>
-          <w:rStyle w:val="FootnoteReference"/>
-        </w:rPr>
-        <w:footnoteRef/>
-      </w:r>
-      <w:r>
-        <w:t xml:space="preserve"> </w:t>
-      </w:r>
-      <w:r>
-        <w:t xml:space="preserve">སྡུས་ སྣར་ཐང་། པེ་ཅིན།</w:t>
-      </w:r>
-    </w:p>
-  </w:footnote>
-  <w:footnote w:id="325">
-    <w:p>
-      <w:pPr>
-        <w:pStyle w:val="FootnoteText"/>
-      </w:pPr>
-      <w:r>
-        <w:rPr>
-          <w:rStyle w:val="FootnoteReference"/>
-        </w:rPr>
-        <w:footnoteRef/>
-      </w:r>
-      <w:r>
-        <w:t xml:space="preserve"> </w:t>
-      </w:r>
-      <w:r>
-        <w:t xml:space="preserve">ལས་ སྣར་ཐང་། པེ་ཅིན།</w:t>
-      </w:r>
-    </w:p>
-  </w:footnote>
-  <w:footnote w:id="326">
-    <w:p>
-      <w:pPr>
-        <w:pStyle w:val="FootnoteText"/>
-      </w:pPr>
-      <w:r>
-        <w:rPr>
-          <w:rStyle w:val="FootnoteReference"/>
-        </w:rPr>
-        <w:footnoteRef/>
-      </w:r>
-      <w:r>
-        <w:t xml:space="preserve"> </w:t>
-      </w:r>
-      <w:r>
-        <w:t xml:space="preserve">བསྒྲུབ་པ་ སྣར་ཐང་། པེ་ཅིན།</w:t>
-      </w:r>
-    </w:p>
-  </w:footnote>
-  <w:footnote w:id="327">
-    <w:p>
-      <w:pPr>
-        <w:pStyle w:val="FootnoteText"/>
-      </w:pPr>
-      <w:r>
-        <w:rPr>
-          <w:rStyle w:val="FootnoteReference"/>
-        </w:rPr>
-        <w:footnoteRef/>
-      </w:r>
-      <w:r>
-        <w:t xml:space="preserve"> </w:t>
-      </w:r>
-      <w:r>
-        <w:t xml:space="preserve">སྦྱོར་བའི་ སྣར་ཐང་། པེ་ཅིན།</w:t>
-      </w:r>
-    </w:p>
-  </w:footnote>
-  <w:footnote w:id="328">
-    <w:p>
-      <w:pPr>
-        <w:pStyle w:val="FootnoteText"/>
-      </w:pPr>
-      <w:r>
-        <w:rPr>
-          <w:rStyle w:val="FootnoteReference"/>
-        </w:rPr>
-        <w:footnoteRef/>
-      </w:r>
-      <w:r>
-        <w:t xml:space="preserve"> </w:t>
-      </w:r>
-      <w:r>
-        <w:t xml:space="preserve">ཡོངས་སུ་ སྣར་ཐང་། པེ་ཅིན།</w:t>
-      </w:r>
-    </w:p>
-  </w:footnote>
-  <w:footnote w:id="329">
-    <w:p>
-      <w:pPr>
-        <w:pStyle w:val="FootnoteText"/>
-      </w:pPr>
-      <w:r>
-        <w:rPr>
-          <w:rStyle w:val="FootnoteReference"/>
-        </w:rPr>
-        <w:footnoteRef/>
-      </w:r>
-      <w:r>
-        <w:t xml:space="preserve"> </w:t>
-      </w:r>
-      <w:r>
-        <w:t xml:space="preserve">བཤེས་གཉེན་གྱི་ སྣར་ཐང་། པེ་ཅིན།</w:t>
-      </w:r>
-    </w:p>
-  </w:footnote>
-  <w:footnote w:id="330">
-    <w:p>
-      <w:pPr>
-        <w:pStyle w:val="FootnoteText"/>
-      </w:pPr>
-      <w:r>
-        <w:rPr>
-          <w:rStyle w:val="FootnoteReference"/>
-        </w:rPr>
-        <w:footnoteRef/>
-      </w:r>
-      <w:r>
-        <w:t xml:space="preserve"> </w:t>
-      </w:r>
-      <w:r>
-        <w:t xml:space="preserve">བཅས་པ་ སྣར་ཐང་། པེ་ཅིན།</w:t>
-      </w:r>
-    </w:p>
-  </w:footnote>
-  <w:footnote w:id="331">
-    <w:p>
-      <w:pPr>
-        <w:pStyle w:val="FootnoteText"/>
-      </w:pPr>
-      <w:r>
-        <w:rPr>
-          <w:rStyle w:val="FootnoteReference"/>
-        </w:rPr>
-        <w:footnoteRef/>
-      </w:r>
-      <w:r>
-        <w:t xml:space="preserve"> </w:t>
-      </w:r>
-      <w:r>
-        <w:t xml:space="preserve">གཞན་ སྣར་ཐང་། པེ་ཅིན།</w:t>
-      </w:r>
-    </w:p>
-  </w:footnote>
-  <w:footnote w:id="332">
-    <w:p>
-      <w:pPr>
-        <w:pStyle w:val="FootnoteText"/>
-      </w:pPr>
-      <w:r>
-        <w:rPr>
-          <w:rStyle w:val="FootnoteReference"/>
-        </w:rPr>
-        <w:footnoteRef/>
-      </w:r>
-      <w:r>
-        <w:t xml:space="preserve"> </w:t>
-      </w:r>
-      <w:r>
-        <w:t xml:space="preserve">གསུམ་གྱིས་ སྣར་ཐང་། པེ་ཅིན།</w:t>
-      </w:r>
-    </w:p>
-  </w:footnote>
-  <w:footnote w:id="333">
-    <w:p>
-      <w:pPr>
-        <w:pStyle w:val="FootnoteText"/>
-      </w:pPr>
-      <w:r>
-        <w:rPr>
-          <w:rStyle w:val="FootnoteReference"/>
-        </w:rPr>
-        <w:footnoteRef/>
-      </w:r>
-      <w:r>
-        <w:t xml:space="preserve"> </w:t>
-      </w:r>
-      <w:r>
-        <w:t xml:space="preserve">གསུམ་གྱི་ སྣར་ཐང་། པེ་ཅིན།</w:t>
-      </w:r>
-    </w:p>
-  </w:footnote>
-  <w:footnote w:id="334">
-    <w:p>
-      <w:pPr>
-        <w:pStyle w:val="FootnoteText"/>
-      </w:pPr>
-      <w:r>
-        <w:rPr>
-          <w:rStyle w:val="FootnoteReference"/>
-        </w:rPr>
-        <w:footnoteRef/>
-      </w:r>
-      <w:r>
-        <w:t xml:space="preserve"> </w:t>
-      </w:r>
-      <w:r>
-        <w:t xml:space="preserve">མཚོན་བྱ་ སྣར་ཐང་། པེ་ཅིན།</w:t>
-      </w:r>
-    </w:p>
-  </w:footnote>
-  <w:footnote w:id="335">
-    <w:p>
-      <w:pPr>
-        <w:pStyle w:val="FootnoteText"/>
-      </w:pPr>
-      <w:r>
-        <w:rPr>
-          <w:rStyle w:val="FootnoteReference"/>
-        </w:rPr>
-        <w:footnoteRef/>
-      </w:r>
-      <w:r>
-        <w:t xml:space="preserve"> </w:t>
-      </w:r>
-      <w:r>
-        <w:t xml:space="preserve">ཞི་བར་ པེ་ཅིན།</w:t>
-      </w:r>
-    </w:p>
-  </w:footnote>
-  <w:footnote w:id="336">
-    <w:p>
-      <w:pPr>
-        <w:pStyle w:val="FootnoteText"/>
-      </w:pPr>
-      <w:r>
-        <w:rPr>
-          <w:rStyle w:val="FootnoteReference"/>
-        </w:rPr>
-        <w:footnoteRef/>
-      </w:r>
-      <w:r>
-        <w:t xml:space="preserve"> </w:t>
-      </w:r>
-      <w:r>
-        <w:t xml:space="preserve">འདས་པར་ སྣར་ཐང་། པེ་ཅིན།</w:t>
-      </w:r>
-    </w:p>
-  </w:footnote>
-  <w:footnote w:id="337">
-    <w:p>
-      <w:pPr>
-        <w:pStyle w:val="FootnoteText"/>
-      </w:pPr>
-      <w:r>
-        <w:rPr>
-          <w:rStyle w:val="FootnoteReference"/>
-        </w:rPr>
-        <w:footnoteRef/>
-      </w:r>
-      <w:r>
-        <w:t xml:space="preserve"> </w:t>
-      </w:r>
-      <w:r>
-        <w:t xml:space="preserve">བསྒོམ་པ་ སྣར་ཐང་། པེ་ཅིན།</w:t>
-      </w:r>
-    </w:p>
-  </w:footnote>
   <w:footnote w:id="338">
     <w:p>
       <w:pPr>
@@ -11269,7 +11269,7 @@
         <w:t xml:space="preserve"> </w:t>
       </w:r>
       <w:r>
-        <w:t xml:space="preserve">དག་ སྡེ་དགེ།</w:t>
+        <w:t xml:space="preserve">དག ་ སྡེ་དགེ།</w:t>
       </w:r>
     </w:p>
   </w:footnote>

--- a/Nalanda_Common_spell/14-Haribhadra/work_collated_docx/47B0C48B_format_namgyal.docx
+++ b/Nalanda_Common_spell/14-Haribhadra/work_collated_docx/47B0C48B_format_namgyal.docx
@@ -4090,7 +4090,7 @@
         <w:footnoteReference w:id="467"/>
       </w:r>
       <w:r>
-        <w:t xml:space="preserve">པའི་ལམ་ལ་གོམས་པས་རྣམ་པར་རྟོག་པའི་རིགས་བཞི་པོ་འཚེ་བར་བྱེད་པ་ཉིད་ཀྱིས་ཡམས་ཀྱི་ནད་དུ་གྱུར་པ་འདི་རྣམས་ཟད་ནས་གགས་བྱེད་པ་མེད་པས་དགའ་བས་དབུགས་ཕྱིན་པ་ཐོབ་པ་བཞིན་དུ། སྙིང་རྗེས་གཞན་གྱི་དབང་དུ་གྱུར་པས་རྣམ་པ་ཐམས་ཅད་དུ་འགྲོ་བའི་བདེ་བ་བསྐྱེད་པར་མཁས་པའི་ཡོན་ཏན་ཕུན་སུམ་ཚོགས་པ་ཐེག་པ་གསུམ་གྱིས་བསྡུས་པ་ཐམས་ཅད་རྒྱ་མཚོ་ཆེན་པོ་ལ་ཆུ་བོ་དག་བཞིན་དུ། བྱང་ཆུབ་སེམས་དཔའ་བསྒོམ་</w:t>
+        <w:t xml:space="preserve">པའི་ལམ་ལ་གོམས་པས་རྣམ་པར་རྟོག་པའི་རིགས་བཞི་པོ་འཚེ་བར་བྱེད་པ་ཉིད་ཀྱིས་ཡམས་ཀྱི་ནད་དུ་གྱུར་པ་འདི་རྣམས་ཟད་ནས་གགས་བྱེད་པ་མེད་པས་དགའ་བས་དབུགས་ཕྱིན་པ་ཐོབ་པ་བཞིན་དུ། སྙིང་རྗེས་གཞན་གྱི་དབང་དུ་གྱུར་པས་རྣམ་པ་ཐམས་ཅད་དུ་འགྲོ་བའི་བདེ་བ་བསྐྱེད་པར་མཁས་པའི་ཡོན་ཏན་ཕུན་སུམ་ཚོགས་པ་ཐེག་པ་གསུམ་གྱིས་བསྡུས་པ་ཐམས་ཅད་རྒྱ་མཚོ་ཆེན་པོ་ལ་ཆུ་བོ་དག་བཞིན་དུ། བྱང་ཆུབ་སེམས་དཔའ་བསྒོམ་པའི་ལམ་ལ་གནས་པ་འབྲས་བུ་རབ་ཀྱི་མཐར་ཕྱིན་པ་ཐོབ་པ་དེ་དག་གིས་མཛེས་པར་གྱུར་པ་ལ་རྣམ་པ་ཐམས་ཅད་མངོན་དུ་འོང་བའི་རྣམ་པས་རྟེན་པར་</w:t>
       </w:r>
       <w:r>
         <w:rPr>
@@ -4099,7 +4099,7 @@
         <w:footnoteReference w:id="468"/>
       </w:r>
       <w:r>
-        <w:t xml:space="preserve">པའི་ལམ་ལ་གནས་པ་འབྲས་བུ་རབ་ཀྱི་མཐར་ཕྱིན་པ་ཐོབ་པ་དེ་དག་གིས་མཛེས་པར་གྱུར་པ་ལ་རྣམ་པ་ཐམས་ཅད་མངོན་དུ་འོང་བའི་རྣམ་པས་རྟེན་པར་</w:t>
+        <w:t xml:space="preserve">བྱེད་དོ། །​བསྒོམ་པའི་</w:t>
       </w:r>
       <w:r>
         <w:rPr>
@@ -4108,7 +4108,7 @@
         <w:footnoteReference w:id="469"/>
       </w:r>
       <w:r>
-        <w:t xml:space="preserve">བྱེད་དོ། །​བསྒོམ་པའི་</w:t>
+        <w:t xml:space="preserve">ལམ་གྱི་རྗེས་ལ་བར་ཆད་མེད་པའི་ལམ་ཡིན་པས། བར་ཆད་མེད་པའི་ཏིང་ངེ་འཛིན། །​སྟོང་གསུམ་སྐྱེ་བོ་ཉན་ཐོས་དང་། །​བསེ་རུའི་རྟོགས་པ་</w:t>
       </w:r>
       <w:r>
         <w:rPr>
@@ -4117,7 +4117,7 @@
         <w:footnoteReference w:id="470"/>
       </w:r>
       <w:r>
-        <w:t xml:space="preserve">ལམ་གྱི་རྗེས་ལ་བར་ཆད་མེད་པའི་ལམ་ཡིན་པས། བར་ཆད་མེད་པའི་ཏིང་ངེ་འཛིན། །​སྟོང་གསུམ་སྐྱེ་བོ་ཉན་ཐོས་དང་། །​བསེ་རུའི་རྟོགས་པ་</w:t>
+        <w:t xml:space="preserve">ཕུན་ཚོགས་དང་། །​བྱང་ཆུབ་སེམས་དཔའི་སྐྱོན་མེད་ལ། །​བཀོད་པའི་དགེ་བ་དཔེར་མཛད་ནས། །​བསོད་ནམས་མང་པོ་ཉིད་ཀྱིས་ནི། །​སངས་རྒྱས་ཉིད་ཀྱི་བར་མེད་དེ། །​བར་ཆད་མེད་པའི་ཏིང་ངེ་འཛིན། །​དེ་ནི་རྣམ་པ་ཀུན་མཁྱེན་ཉིད། །​ཅེས་བྱ་བ་གསུངས་ཏེ། འགའ་ཞིག་གིས་སྟོང་གསུམ་གྱི་སྟོང་ཆེན་པོའི་འཇིག་རྟེན་གྱི་ཁམས་ཀྱི་སེམས་ཅན་རྣམས་ཉན་ཐོས་དང་རང་སངས་རྒྱས་དང་བྱང་ཆུབ་སེམས་དཔའི་སྐྱོན་མེད་པ་ལ་བཀོད་ནས། བསོད་ནམས་སྐྱེད་པ་གང་ཡིན་པ་དེ་དཔེར་མཛད་ནས་དེ་བས་ཁྱད་པར་དུ་འཕགས་པར་བསོད་ནམས་མང་བ་ཉིད་ཀྱིས་རྣམ་པ་ཐམས་ཅད་མཁྱེན་པ་ཉིད་གང་ཡིན་པ་དེ་སངས་རྒྱས་ཉིད་ཡིན་པས་སངས་རྒྱས་ཉིད་འཐོབ་པའི་</w:t>
       </w:r>
       <w:r>
         <w:rPr>
@@ -4126,7 +4126,7 @@
         <w:footnoteReference w:id="471"/>
       </w:r>
       <w:r>
-        <w:t xml:space="preserve">ཕུན་ཚོགས་དང་། །​བྱང་ཆུབ་སེམས་དཔའི་སྐྱོན་མེད་ལ། །​བཀོད་པའི་དགེ་བ་དཔེར་མཛད་ནས། །​བསོད་ནམས་མང་པོ་ཉིད་ཀྱིས་ནི། །​སངས་རྒྱས་ཉིད་ཀྱི་བར་མེད་དེ། །​བར་ཆད་མེད་པའི་ཏིང་ངེ་འཛིན། །​དེ་ནི་རྣམ་པ་ཀུན་མཁྱེན་ཉིད། །​ཅེས་བྱ་བ་གསུངས་ཏེ། འགའ་ཞིག་གིས་སྟོང་གསུམ་གྱི་སྟོང་ཆེན་པོའི་འཇིག་རྟེན་གྱི་ཁམས་ཀྱི་སེམས་ཅན་རྣམས་ཉན་ཐོས་དང་རང་སངས་རྒྱས་དང་བྱང་ཆུབ་སེམས་དཔའི་སྐྱོན་མེད་པ་ལ་བཀོད་ནས། བསོད་ནམས་སྐྱེད་པ་གང་ཡིན་པ་དེ་དཔེར་མཛད་ནས་དེ་བས་ཁྱད་པར་དུ་འཕགས་པར་བསོད་ནམས་མང་བ་ཉིད་ཀྱིས་རྣམ་པ་ཐམས་ཅད་མཁྱེན་པ་ཉིད་གང་ཡིན་པ་དེ་སངས་རྒྱས་ཉིད་ཡིན་པས་སངས་རྒྱས་ཉིད་འཐོབ་པའི་</w:t>
+        <w:t xml:space="preserve">བར་ཆད་མེད་པའི་ཏིང་ངེ་འཛིན་གང་ཡིན་པ་དེ་ནི་འདིར་བར་ཆད་མེད་པའི་ཏིང་ངེ་འཛིན་ཞེས་བྱའོ། །​དེའི་དམིགས་པ་ལ་སོགས་པ་ཇི་ལྟ་བུ་ཞིག་ཡིན་ཞེ་ན། བར་སྐབས་ཀྱི་ཚིགས་སུ་བཅད་པས་དམིགས་པ་ལ་སོགས་པ་གསུངས་པ། འདི་ཡི་དམིགས་པ་དངོས་མེད་དེ། །​བདག་པོ་དྲན་པ་ཡིན་པར་བཞེད། །​རྣམ་པ་ཞི་ཉིད་འདི་ལ་ནི། །​རབ་ཏུ་སྨྲ་རྣམས་བརྒྱུད་</w:t>
       </w:r>
       <w:r>
         <w:rPr>
@@ -4135,7 +4135,7 @@
         <w:footnoteReference w:id="472"/>
       </w:r>
       <w:r>
-        <w:t xml:space="preserve">བར་ཆད་མེད་པའི་ཏིང་ངེ་འཛིན་གང་ཡིན་པ་དེ་ནི་འདིར་བར་ཆད་མེད་པའི་ཏིང་ངེ་འཛིན་ཞེས་བྱའོ། །​དེའི་དམིགས་པ་ལ་སོགས་པ་ཇི་ལྟ་བུ་ཞིག་ཡིན་ཞེ་ན། བར་སྐབས་ཀྱི་ཚིགས་སུ་བཅད་པས་དམིགས་པ་ལ་སོགས་པ་གསུངས་པ། འདི་ཡི་དམིགས་པ་དངོས་མེད་དེ། །​བདག་པོ་དྲན་པ་ཡིན་པར་བཞེད། །​རྣམ་པ་ཞི་ཉིད་འདི་ལ་ནི། །​རབ་ཏུ་སྨྲ་རྣམས་བརྒྱུད་</w:t>
+        <w:t xml:space="preserve">མར་རྒོལ། །​ཞེས་བྱ་བ་ཡིན་ཏེ། བར་ཆད་མེད་པའི་ཏིང་ངེ་འཛིན་འདིའི་དམིགས་པའི་རྐྱེན་ནི་ཆོས་ཐམས་ཅད་དངོས་པོ་མེད་པར་དམིགས་པ་ཡིན་ནོ། །​བདག་པོའི་རྐྱེན་ནི་དྲན་པ་ཡིན་ནོ། །​རྣམ་པ་ནི་རང་བཞིན་གྱིས་ཞི་བ་ཉིད་ཡིན་ནོ། །​གནས་འདི་ལ་ནི་གཏིང་དཔག་དཀའ་བའི་ཕྱིར་རབ་ཏུ་སྨྲ་བ་ཐབས་ལ་མཁས་པ་མ་རྟོགས་པ་རྣམས་ཀྱི་ཀླན་ཀའི་རྒོལ་བ་བརྒྱུད་</w:t>
       </w:r>
       <w:r>
         <w:rPr>
@@ -4144,7 +4144,7 @@
         <w:footnoteReference w:id="473"/>
       </w:r>
       <w:r>
-        <w:t xml:space="preserve">མར་རྒོལ། །​ཞེས་བྱ་བ་ཡིན་ཏེ། བར་ཆད་མེད་པའི་ཏིང་ངེ་འཛིན་འདིའི་དམིགས་པའི་རྐྱེན་ནི་ཆོས་ཐམས་ཅད་དངོས་པོ་མེད་པར་དམིགས་པ་ཡིན་ནོ། །​བདག་པོའི་རྐྱེན་ནི་དྲན་པ་ཡིན་ནོ། །​རྣམ་པ་ནི་རང་བཞིན་གྱིས་ཞི་བ་ཉིད་ཡིན་ནོ། །​གནས་འདི་ལ་ནི་གཏིང་དཔག་དཀའ་བའི་ཕྱིར་རབ་ཏུ་སྨྲ་བ་ཐབས་ལ་མཁས་པ་མ་རྟོགས་པ་རྣམས་ཀྱི་ཀླན་ཀའི་རྒོལ་བ་བརྒྱུད་</w:t>
+        <w:t xml:space="preserve">མར་འབྱུང་བས་ཐབས་ལ་མཁས་པས་དེ་དག་བསལ་བར་བྱ་སྟེ། འདིས་ནི་འདིའི་ཟབ་པ་ཉིད་བསྙད་དོ་སྙམ་དུ་དགོངས་པ་ཡིན་ནོ། །​བློའི་ནོར་ཅན་རྣམས་ཀྱིས་ལོག་པར་རྟོག་པ་ཇི་ལྟ་བུ་ཞིག་བསལ་བས་ཏིང་ངེ་འཛིན་དེ་བསྐྱེད་པར་བྱ་ཞེ་ན། ཏིང་ངེ་འཛིན་གྱི་འོག་ཏུ་ལོག་པར་རྟོག་པ། དམིགས་པ་འཐད་དང་དེ་ཡི་ནི། །​ངོ་བོ་ཉིད་ངེས་གཟུང་བ་དང་། །​རྣམ་ཀུན་མཁྱེན་ཉིད་ཡེ་ཤེས་དང་། །​དམ་པའི་དོན་དང་ཀུན་རྫོབ་དང་། །​སྦྱོར་དང་དཀོན་མཆོག་གསུམ་པོ་དང་། །​ཐབས་བཅས་ཐུབ་པའི་རྟོགས་པ་དང་། །​ཕྱིན་ཅི་ལོག་ནི་ལམ་བཅས་དང་། །​གཉེན་པོ་མི་མཐུན་ཕྱོགས་དག་དང་། །​མཚན་ཉིད་དང་ནི་བསྒོམ་པ་</w:t>
       </w:r>
       <w:r>
         <w:rPr>
@@ -4153,7 +4153,7 @@
         <w:footnoteReference w:id="474"/>
       </w:r>
       <w:r>
-        <w:t xml:space="preserve">མར་འབྱུང་བས་ཐབས་ལ་མཁས་པས་དེ་དག་བསལ་བར་བྱ་སྟེ། འདིས་ནི་འདིའི་ཟབ་པ་ཉིད་བསྙད་དོ་སྙམ་དུ་དགོངས་པ་ཡིན་ནོ། །​བློའི་ནོར་ཅན་རྣམས་ཀྱིས་ལོག་པར་རྟོག་པ་ཇི་ལྟ་བུ་ཞིག་བསལ་བས་ཏིང་ངེ་འཛིན་དེ་བསྐྱེད་པར་བྱ་ཞེ་ན། ཏིང་ངེ་འཛིན་གྱི་འོག་ཏུ་ལོག་པར་རྟོག་པ། དམིགས་པ་འཐད་དང་དེ་ཡི་ནི། །​ངོ་བོ་ཉིད་ངེས་གཟུང་བ་དང་། །​རྣམ་ཀུན་མཁྱེན་ཉིད་ཡེ་ཤེས་དང་། །​དམ་པའི་དོན་དང་ཀུན་རྫོབ་དང་། །​སྦྱོར་དང་དཀོན་མཆོག་གསུམ་པོ་དང་། །​ཐབས་བཅས་ཐུབ་པའི་རྟོགས་པ་དང་། །​ཕྱིན་ཅི་ལོག་ནི་ལམ་བཅས་དང་། །​གཉེན་པོ་མི་མཐུན་ཕྱོགས་དག་དང་། །​མཚན་ཉིད་དང་ནི་བསྒོམ་པ་</w:t>
+        <w:t xml:space="preserve">ལ། །​སྨྲ་བ་རྣམས་ཀྱི་ལོག་རྟོག་པ། །​རྣམ་པ་ཀུན་མཁྱེན་ཉིད་རྟེན་ཅན། །​རྣམ་པ་བཅུ་དྲུག་དག་ཏུ་བཞེད། །​ཅེས་བྱ་བ་གསུངས་ཏེ། འདུས་བྱས་དང་འདུས་མ་བྱས་ཀྱི་ཁམས་དག་དངོས་པོར་</w:t>
       </w:r>
       <w:r>
         <w:rPr>
@@ -4162,7 +4162,7 @@
         <w:footnoteReference w:id="475"/>
       </w:r>
       <w:r>
-        <w:t xml:space="preserve">ལ། །​སྨྲ་བ་རྣམས་ཀྱི་ལོག་རྟོག་པ། །​རྣམ་པ་ཀུན་མཁྱེན་ཉིད་རྟེན་ཅན། །​རྣམ་པ་བཅུ་དྲུག་དག་ཏུ་བཞེད། །​ཅེས་བྱ་བ་གསུངས་ཏེ། འདུས་བྱས་དང་འདུས་མ་བྱས་ཀྱི་ཁམས་དག་དངོས་པོར་</w:t>
+        <w:t xml:space="preserve">མེད་པ་ཉིད་ཀྱིས་དམིགས་པ་འཐད་པ་དང་རྣམ་པ་ཐམས་ཅད་དུ་རང་བཞིན་མེད་པའི་ཕྱིར་དམིགས་པའི་ངོ་བོ་ཉིད་ངེས་པར་གཟུང་བ་དང་། དངོས་པོ་དང་དངོས་པོ་མེད་པ་མི་དམིགས་པས་རྣམ་པ་ཐམས་ཅད་མཁྱེན་པ་ཉིད་ཀྱི་ཡེ་ཤེས་དང་། དེ་བཞིན་ཉིད་ཀྱི་ངོ་བོ་ཉིད་ཀྱིས་ཀུན་རྫོབ་དང་དོན་དམ་པའི་བདེན་པ་གཉིས་དང་། སྦྱིན་པ་ལ་སོགས་པ་མི་དམིགས་པས་སྦྱོར་བ་དང་། རྟོགས་པར་བྱ་བ་མེད་པས་སངས་རྒྱས་དཀོན་མཆོག་དང་། མིང་དུ་བཏགས་པ་ཙམ་དུ་ཟད་པས་ཆོས་དཀོན་མཆོག་དང་། གཟུགས་ལ་སོགས་པར་དམིགས་པ་བཀག་པས་དགེ་འདུན་དཀོན་མཆོག་དང་། སྦྱིན་པ་ལ་སོགས་པར་མི་དམིགས་པས་ཐབས་ལ་མཁས་པ་དང་། དངོས་པོ་དང་དངོས་པོ་མེད་པ་དང་གཉིས་ཀའི་ངོ་བོ་རྟོགས་པ་བཀག་པས་དེ་བཞིན་གཤེགས་པའི་མངོན་པར་རྟོགས་པ་དང་། སྤྲོས་པ་རྣམ་པར་གཞག་པའི་མི་རྟག་པ་ཉིད་ལ་སོགས་པ་ཉིད་ཀྱིས་རྟག་པ་ལ་སོགས་པར་ཕྱིན་ཅི་ལོག་པ་དང་། ལམ་རྣམ་པར་བསྒོམས་པའི་འབྲས་བུ་མངོན་སུམ་དུ་མི་བྱེད་པས་ལམ་དང་། དོར་བ་དང་བླང་བ་མེད་པས་མི་མཐུན་པའི་ཕྱོགས་དང་གཉེན་པོ་དག་དང་ཆོས་ཅན་མེད་པས་ཆོས་ཀྱི་མཚན་ཉིད་དང་། རང་དང་སྤྱིའི་མཚན་ཉིད་མི་འཐད་པས་སྒོམ་པ་ལ། སྐྱེ་བོ་བྱང་ཆུབ་སེམས་དཔའི་ཐབས་ལ་མཁས་པ་མི་ཤེས་པའི་རབ་ཏུ་སྨྲ་བ་ཉིད་ཐམས་ཅད་ཀྱི་ལོག་པར་རྟོགས་པ་</w:t>
       </w:r>
       <w:r>
         <w:rPr>
@@ -4171,7 +4171,7 @@
         <w:footnoteReference w:id="476"/>
       </w:r>
       <w:r>
-        <w:t xml:space="preserve">མེད་པ་ཉིད་ཀྱིས་དམིགས་པ་འཐད་པ་དང་རྣམ་པ་ཐམས་ཅད་དུ་རང་བཞིན་མེད་པའི་ཕྱིར་དམིགས་པའི་ངོ་བོ་ཉིད་ངེས་པར་གཟུང་བ་དང་། དངོས་པོ་དང་དངོས་པོ་མེད་པ་མི་དམིགས་པས་རྣམ་པ་ཐམས་ཅད་མཁྱེན་པ་ཉིད་ཀྱི་ཡེ་ཤེས་དང་། དེ་བཞིན་ཉིད་ཀྱི་ངོ་བོ་ཉིད་ཀྱིས་ཀུན་རྫོབ་དང་དོན་དམ་པའི་བདེན་པ་གཉིས་དང་། སྦྱིན་པ་ལ་སོགས་པ་མི་དམིགས་པས་སྦྱོར་བ་དང་། རྟོགས་པར་བྱ་བ་མེད་པས་སངས་རྒྱས་དཀོན་མཆོག་དང་། མིང་དུ་བཏགས་པ་ཙམ་དུ་ཟད་པས་ཆོས་དཀོན་མཆོག་དང་། གཟུགས་ལ་སོགས་པར་དམིགས་པ་བཀག་པས་དགེ་འདུན་དཀོན་མཆོག་དང་། སྦྱིན་པ་ལ་སོགས་པར་མི་དམིགས་པས་ཐབས་ལ་མཁས་པ་དང་། དངོས་པོ་དང་དངོས་པོ་མེད་པ་དང་གཉིས་ཀའི་ངོ་བོ་རྟོགས་པ་བཀག་པས་དེ་བཞིན་གཤེགས་པའི་མངོན་པར་རྟོགས་པ་དང་། སྤྲོས་པ་རྣམ་པར་གཞག་པའི་མི་རྟག་པ་ཉིད་ལ་སོགས་པ་ཉིད་ཀྱིས་རྟག་པ་ལ་སོགས་པར་ཕྱིན་ཅི་ལོག་པ་དང་། ལམ་རྣམ་པར་བསྒོམས་པའི་འབྲས་བུ་མངོན་སུམ་དུ་མི་བྱེད་པས་ལམ་དང་། དོར་བ་དང་བླང་བ་མེད་པས་མི་མཐུན་པའི་ཕྱོགས་དང་གཉེན་པོ་དག་དང་ཆོས་ཅན་མེད་པས་ཆོས་ཀྱི་མཚན་ཉིད་དང་། རང་དང་སྤྱིའི་མཚན་ཉིད་མི་འཐད་པས་སྒོམ་པ་ལ། སྐྱེ་བོ་བྱང་ཆུབ་སེམས་དཔའི་ཐབས་ལ་མཁས་པ་མི་ཤེས་པའི་རབ་ཏུ་སྨྲ་བ་ཉིད་ཐམས་ཅད་ཀྱི་ལོག་པར་རྟོགས་པ་</w:t>
+        <w:t xml:space="preserve">ཕན་ཚུན་འགལ་བའི་དོན་བསྒྲུབས་པས་</w:t>
       </w:r>
       <w:r>
         <w:rPr>
@@ -4180,7 +4180,7 @@
         <w:footnoteReference w:id="477"/>
       </w:r>
       <w:r>
-        <w:t xml:space="preserve">ཕན་ཚུན་འགལ་བའི་དོན་བསྒྲུབས་པས་</w:t>
+        <w:t xml:space="preserve">མི་འཐད་པ་ཉིད་ཀྱིས་ཐེ་ཚོམ་གྱི་ངོ་བོ་ཇི་སྐད་བཤད་པའི་ཡུལ་ཅན་ཉིད་ཀྱིས་</w:t>
       </w:r>
       <w:r>
         <w:rPr>
@@ -4189,7 +4189,7 @@
         <w:footnoteReference w:id="478"/>
       </w:r>
       <w:r>
-        <w:t xml:space="preserve">མི་འཐད་པ་ཉིད་ཀྱིས་ཐེ་ཚོམ་གྱི་ངོ་བོ་ཇི་སྐད་བཤད་པའི་ཡུལ་ཅན་ཉིད་ཀྱིས་</w:t>
+        <w:t xml:space="preserve">རྣམ་པ་ཐམས་ཅད་མཁྱེན་པ་ཉིད་ཀྱི་རྟེན་ཅན་ལོག་པར་རྟོག་པ་བཅུ་དྲུག་གོ། །​དེ་བས་ན་ཀུན་རྫོབ་དང་དོན་དམ་པའི་སྒོ་ཅན་གྱི་ཀླན་ཀ་ལ་གོ་རིམས་བཞིན་དུ་དོན་དམ་པ་དང་ཀུན་རྫོབ་ཀྱི་སྒོ་ནས་ལན་གདབ་དགོས་པས། བྱང་ཆུབ་སེམས་དཔའ་དགེ་བ་འདོད་པ་རྣམས་ཀྱིས་བདེན་པ་གཉིས་ཀ་ལ་རྟེན་པའི་</w:t>
       </w:r>
       <w:r>
         <w:rPr>
@@ -4198,7 +4198,7 @@
         <w:footnoteReference w:id="479"/>
       </w:r>
       <w:r>
-        <w:t xml:space="preserve">རྣམ་པ་ཐམས་ཅད་མཁྱེན་པ་ཉིད་ཀྱི་རྟེན་ཅན་ལོག་པར་རྟོག་པ་བཅུ་དྲུག་གོ། །​དེ་བས་ན་ཀུན་རྫོབ་དང་དོན་དམ་པའི་སྒོ་ཅན་གྱི་ཀླན་ཀ་ལ་གོ་རིམས་བཞིན་དུ་དོན་དམ་པ་དང་ཀུན་རྫོབ་ཀྱི་སྒོ་ནས་ལན་གདབ་དགོས་པས། བྱང་ཆུབ་སེམས་དཔའ་དགེ་བ་འདོད་པ་རྣམས་ཀྱིས་བདེན་པ་གཉིས་ཀ་ལ་རྟེན་པའི་</w:t>
+        <w:t xml:space="preserve">ཐབས་ལ་མཁས་པས་རྣམ་པ་སྟོང་དུ་བསལ་བ་སྔོན་དུ་འགྲོ་བའི་ངེས་པ་རྣམ་པ་ཐམས་ཅད་དུ་ཡང་དག་པར་བསྐྱེད་</w:t>
       </w:r>
       <w:r>
         <w:rPr>
@@ -4207,7 +4207,7 @@
         <w:footnoteReference w:id="480"/>
       </w:r>
       <w:r>
-        <w:t xml:space="preserve">ཐབས་ལ་མཁས་པས་རྣམ་པ་སྟོང་དུ་བསལ་བ་སྔོན་དུ་འགྲོ་བའི་ངེས་པ་རྣམ་པ་ཐམས་ཅད་དུ་ཡང་དག་པར་བསྐྱེད་</w:t>
+        <w:t xml:space="preserve">ནས་བར་ཆད་མེད་པའི་ཏིང་ངེ་འཛིན་བསྐྱེད་པར་བྱའོ། །​ཤེས་རབ་ཀྱི་ཕ་རོལ་ཏུ་ཕྱིན་པའི་མན་ངག་གི་བསྟན་བཅོས་མངོན་པར་རྟོགས་པའི་རྒྱན་ཞེས་བྱ་བ་ལས། སྐབས་ལྔ་པའི་འགྲེལ་པའོ།། །​།རྩེ་མོའི་མངོན་པར་རྟོགས་པ་ཐོབ་པ་སོ་སོ་བ་དང་བསྡུས་པ་ཉིད་དུ་རྟོགས་པའི་དོན་རྣམས་གོ་རིམས་བཞིན་དུ་བླགས་ནས་བརྟན་པོར་བྱ་བའི་ཕྱིར་རྣམ་པར་སྒོམ་པར་བྱེད་པས་མཐར་གྱིས་པའི་མངོན་པར་རྟོགས་པ། སྦྱིན་པ་ཤེས་རབ་བར་དག་དང་། །​སངས་རྒྱས་ལ་སོགས་དྲན་དང་ཆོས། །​དངོས་མེད་ངོ་བོ་ཉིད་ཀྱིས་དེ། །​མཐར་གྱིས་པ་ཡི་བྱ་བར་བཞེད། །​ཅེས་བྱ་བ་གསུངས་ཏེ། ཕ་རོལ་ཏུ་ཕྱིན་པ་བཞི་ནི་ཤེས་རབ་ཀྱི་ཕ་རོལ་ཏུ་ཕྱིན་པའི་ནང་དུ་འདུས་པའི་ཕྱིར། སྦྱིན་པའི་ཕ་རོལ་ཏུ་ཕྱིན་པ་ལ་སོགས་པ་འཁོར་གསུམ་རྣམ་པར་དག་པས་རབ་ཏུ་ཕྱེ་བ་</w:t>
       </w:r>
       <w:r>
         <w:rPr>
@@ -4216,7 +4216,7 @@
         <w:footnoteReference w:id="481"/>
       </w:r>
       <w:r>
-        <w:t xml:space="preserve">ནས་བར་ཆད་མེད་པའི་ཏིང་ངེ་འཛིན་བསྐྱེད་པར་བྱའོ། །​ཤེས་རབ་ཀྱི་ཕ་རོལ་ཏུ་ཕྱིན་པའི་མན་ངག་གི་བསྟན་བཅོས་མངོན་པར་རྟོགས་པའི་རྒྱན་ཞེས་བྱ་བ་ལས། སྐབས་ལྔ་པའི་འགྲེལ་པའོ།། །​།རྩེ་མོའི་མངོན་པར་རྟོགས་པ་ཐོབ་པ་སོ་སོ་བ་དང་བསྡུས་པ་ཉིད་དུ་རྟོགས་པའི་དོན་རྣམས་གོ་རིམས་བཞིན་དུ་བླགས་ནས་བརྟན་པོར་བྱ་བའི་ཕྱིར་རྣམ་པར་སྒོམ་པར་བྱེད་པས་མཐར་གྱིས་པའི་མངོན་པར་རྟོགས་པ། སྦྱིན་པ་ཤེས་རབ་བར་དག་དང་། །​སངས་རྒྱས་ལ་སོགས་དྲན་དང་ཆོས། །​དངོས་མེད་ངོ་བོ་ཉིད་ཀྱིས་དེ། །​མཐར་གྱིས་པ་ཡི་བྱ་བར་བཞེད། །​ཅེས་བྱ་བ་གསུངས་ཏེ། ཕ་རོལ་ཏུ་ཕྱིན་པ་བཞི་ནི་ཤེས་རབ་ཀྱི་ཕ་རོལ་ཏུ་ཕྱིན་པའི་ནང་དུ་འདུས་པའི་ཕྱིར། སྦྱིན་པའི་ཕ་རོལ་ཏུ་ཕྱིན་པ་ལ་སོགས་པ་འཁོར་གསུམ་རྣམ་པར་དག་པས་རབ་ཏུ་ཕྱེ་བ་</w:t>
+        <w:t xml:space="preserve">དྲུག་རྣམ་པ་ཐམས་ཅད་དུ་ཡོངས་སུ་རྫོགས་པས་ས་བཅུ་ཡང་དག་པར་སྒྲུབ་པར་བྱེད་པ་དང་། དྲན་པ་ཉེ་བར་གཞག་པ་ལ་སོགས་པ་དང་། བྱང་ཆུབ་ཀྱི་ཡན་ལག་གི་རྣམ་པ་དང་། འཕགས་པའི་ལམ་ཡན་ལག་བརྒྱད་པ་སྟེ། དོན་དམ་པར་དྲན་པ་མེད་པའི་མཚན་ཉིད་ཀྱི་སངས་རྒྱས་རྗེས་སུ་དྲན་པ་རྣམ་པ་གསུམ་པོ། གོ་རིམས་བཞིན་དུ་ངེས་པར་འབྱེད་པའི་ཆ་དང་མཐུན་པ་</w:t>
       </w:r>
       <w:r>
         <w:rPr>
@@ -4225,7 +4225,7 @@
         <w:footnoteReference w:id="482"/>
       </w:r>
       <w:r>
-        <w:t xml:space="preserve">དྲུག་རྣམ་པ་ཐམས་ཅད་དུ་ཡོངས་སུ་རྫོགས་པས་ས་བཅུ་ཡང་དག་པར་སྒྲུབ་པར་བྱེད་པ་དང་། དྲན་པ་ཉེ་བར་གཞག་པ་ལ་སོགས་པ་དང་། བྱང་ཆུབ་ཀྱི་ཡན་ལག་གི་རྣམ་པ་དང་། འཕགས་པའི་ལམ་ཡན་ལག་བརྒྱད་པ་སྟེ། དོན་དམ་པར་དྲན་པ་མེད་པའི་མཚན་ཉིད་ཀྱི་སངས་རྒྱས་རྗེས་སུ་དྲན་པ་རྣམ་པ་གསུམ་པོ། གོ་རིམས་བཞིན་དུ་ངེས་པར་འབྱེད་པའི་ཆ་དང་མཐུན་པ་</w:t>
+        <w:t xml:space="preserve">དང་མཐོང་བ་དང་བསྒོམ་པའི་</w:t>
       </w:r>
       <w:r>
         <w:rPr>
@@ -4234,7 +4234,7 @@
         <w:footnoteReference w:id="483"/>
       </w:r>
       <w:r>
-        <w:t xml:space="preserve">དང་མཐོང་བ་དང་བསྒོམ་པའི་</w:t>
+        <w:t xml:space="preserve">ལམ་རྗོད་པར་བྱེད་པ་དང་། དེ་བཞིན་དུ་དགེ་བ་དང་མི་དགེ་བ་དང་ལུང་དུ་མ་བསྟན་པའི་ཆོས་རྗེས་སུ་དྲན་པ་དང་། སྔ་མ་བཞིན་དུ་བྱང་ཆུབ་སེམས་དཔའ་འཕགས་པ་ཕྱིར་མི་ལྡོག་པའི་དགེ་འདུན་རྗེས་སུ་དྲན་པ་དང་། དེ་བཞིན་དུ་ཚུལ་ཁྲིམས་དང་། གཏོང་བ་དང་། ལྷ་རྗེས་སུ་དྲན་པ་དང་གཟུགས་ལ་སོགས་པའི་ཆོས་ཐམས་ཅད་དངོས་པོ་མེད་པའི་ངོ་བོ་ཉིད་དུ་ཁོང་དུ་ཆུད་པས་རྟོགས་པ་གང་ཡིན་པ་དེ་ནི་འདིར་མཐར་གྱིས་པའི་བྱ་བར་བཞེད་པ་ཡིན་ནོ། །​ཤེས་རབ་ཀྱི་ཕ་རོལ་ཏུ་ཕྱིན་པའི་མན་ངག་གི་བསྟན་བཅོས་མངོན་པར་རྟོགས་པའི་རྒྱན་ཞེས་བྱ་བ་ལས། སྐབས་དྲུག་པའི་འགྲེལ་པའོ།། །​།མཐར་གྱིས་པའི་མངོན་པར་རྟོགས་པ་རྣམ་པར་བསྒོམས་པ་ནི་ཤིན་ཏུ་གོམས་པར་བྱ་བའི་ཕྱིར་དེ་དག་ཉིད་སྐད་ཅིག་མ་གཅིག་གིས་བསྒོམས་པས་སྐད་ཅིག་མ་གཅིག་པའི་མངོན་པར་རྫོགས་པར་བྱང་ཆུབ་པ་ཡིན་ཏེ། དེ་ཡང་མཚན་ཉིད་ཀྱིས་རྣམ་པ་བཞི་ཡོད་པས། དང་པོ་རྣམ་པར་སྨིན་པ་མ་ཡིན་པ་ཟག་པ་མེད་པའི་ཆོས་ཐམས་ཅད་སྐད་ཅིག་མ་གཅིག་པའི་མཚན་ཉིད་ཀྱི་སྐད་ཅིག་མ་གཅིག་པའི་མངོན་པར་རྫོགས་པར་བྱང་ཆུབ་པ། སྦྱིན་པ་ལ་སོགས་རེ་རེས་ཀྱང་། །​ཟག་མེད་ཆོས་ཀུན་བསྡུས་པའི་ཕྱིར། །​ཐུབ་པའི་སྐད་ཅིག་གཅིག་པ་ཡི། །​རྟོགས་པ་འདི་ནི་ཤེས་པར་བྱ། །​ཞེས་བྱ་བ་གསུངས་ཏེ། ལུགས་ལས་ཆོས་ཀྱི་དབྱིངས་ཀྱི་རང་གི་ངོ་བོར། དངོས་གཅིག་དངོས་པོ་ཀུན་གྱི་ངོ་བོ་ཉིད། །​དངོས་ཀུན་དངོས་པོ་གཅིག་གི་ངོ་བོ་ཉིད། །​གང་གིས་དངོས་གཅིག་དེ་བཞིན་ཉིད་མཐོང་བ། །​དེ་ཡིས་དངོས་ཀུན་དེ་བཞིན་ཉིད་དུ་མཐོང་། །​ཞེས་འབྱུང་བའི་ཕྱིར། མང་པོས་གཅིག་བསྡུས་པ་འབའ་ཞིག་ཏུ་མ་ཟད་ཀྱི། འོན་ཀྱང་སྦྱིན་པ་ལ་སོགས་པའི་ཡེ་ཤེས་དམིགས་པར་བྱ་བའི་སྐད་ཅིག་མ་གཅིག་པོ་དངོས་པོ་སོ་སོར་ངེས་པར་འཛིན་པའི་ཕྱིན་ཅི་ལོག་དང་བྲལ་བའི་ངོ་བོས། སྦྱིན་པ་ལ་སོགས་པ་ནས་དཔེ་བྱད་བཟང་པོ་བརྒྱད་ཅུའི་བར་གྱི་མཚན་ཉིད་ཀྱི་</w:t>
       </w:r>
       <w:r>
         <w:rPr>
@@ -4243,7 +4243,7 @@
         <w:footnoteReference w:id="484"/>
       </w:r>
       <w:r>
-        <w:t xml:space="preserve">ལམ་རྗོད་པར་བྱེད་པ་དང་། དེ་བཞིན་དུ་དགེ་བ་དང་མི་དགེ་བ་དང་ལུང་དུ་མ་བསྟན་པའི་ཆོས་རྗེས་སུ་དྲན་པ་དང་། སྔ་མ་བཞིན་དུ་བྱང་ཆུབ་སེམས་དཔའ་འཕགས་པ་ཕྱིར་མི་ལྡོག་པའི་དགེ་འདུན་རྗེས་སུ་དྲན་པ་དང་། དེ་བཞིན་དུ་ཚུལ་ཁྲིམས་དང་། གཏོང་བ་དང་། ལྷ་རྗེས་སུ་དྲན་པ་དང་གཟུགས་ལ་སོགས་པའི་ཆོས་ཐམས་ཅད་དངོས་པོ་མེད་པའི་ངོ་བོ་ཉིད་དུ་ཁོང་དུ་ཆུད་པས་རྟོགས་པ་གང་ཡིན་པ་དེ་ནི་འདིར་མཐར་གྱིས་པའི་བྱ་བར་བཞེད་པ་ཡིན་ནོ། །​ཤེས་རབ་ཀྱི་ཕ་རོལ་ཏུ་ཕྱིན་པའི་མན་ངག་གི་བསྟན་བཅོས་མངོན་པར་རྟོགས་པའི་རྒྱན་ཞེས་བྱ་བ་ལས། སྐབས་དྲུག་པའི་འགྲེལ་པའོ།། །​།མཐར་གྱིས་པའི་མངོན་པར་རྟོགས་པ་རྣམ་པར་བསྒོམས་པ་ནི་ཤིན་ཏུ་གོམས་པར་བྱ་བའི་ཕྱིར་དེ་དག་ཉིད་སྐད་ཅིག་མ་གཅིག་གིས་བསྒོམས་པས་སྐད་ཅིག་མ་གཅིག་པའི་མངོན་པར་རྫོགས་པར་བྱང་ཆུབ་པ་ཡིན་ཏེ། དེ་ཡང་མཚན་ཉིད་ཀྱིས་རྣམ་པ་བཞི་ཡོད་པས། དང་པོ་རྣམ་པར་སྨིན་པ་མ་ཡིན་པ་ཟག་པ་མེད་པའི་ཆོས་ཐམས་ཅད་སྐད་ཅིག་མ་གཅིག་པའི་མཚན་ཉིད་ཀྱི་སྐད་ཅིག་མ་གཅིག་པའི་མངོན་པར་རྫོགས་པར་བྱང་ཆུབ་པ། སྦྱིན་པ་ལ་སོགས་རེ་རེས་ཀྱང་། །​ཟག་མེད་ཆོས་ཀུན་བསྡུས་པའི་ཕྱིར། །​ཐུབ་པའི་སྐད་ཅིག་གཅིག་པ་ཡི། །​རྟོགས་པ་འདི་ནི་ཤེས་པར་བྱ། །​ཞེས་བྱ་བ་གསུངས་ཏེ། ལུགས་ལས་ཆོས་ཀྱི་དབྱིངས་ཀྱི་རང་གི་ངོ་བོར། དངོས་གཅིག་དངོས་པོ་ཀུན་གྱི་ངོ་བོ་ཉིད། །​དངོས་ཀུན་དངོས་པོ་གཅིག་གི་ངོ་བོ་ཉིད། །​གང་གིས་དངོས་གཅིག་དེ་བཞིན་ཉིད་མཐོང་བ། །​དེ་ཡིས་དངོས་ཀུན་དེ་བཞིན་ཉིད་དུ་མཐོང་། །​ཞེས་འབྱུང་བའི་ཕྱིར། མང་པོས་གཅིག་བསྡུས་པ་འབའ་ཞིག་ཏུ་མ་ཟད་ཀྱི། འོན་ཀྱང་སྦྱིན་པ་ལ་སོགས་པའི་ཡེ་ཤེས་དམིགས་པར་བྱ་བའི་སྐད་ཅིག་མ་གཅིག་པོ་དངོས་པོ་སོ་སོར་ངེས་པར་འཛིན་པའི་ཕྱིན་ཅི་ལོག་དང་བྲལ་བའི་ངོ་བོས། སྦྱིན་པ་ལ་སོགས་པ་ནས་དཔེ་བྱད་བཟང་པོ་བརྒྱད་ཅུའི་བར་གྱི་མཚན་ཉིད་ཀྱི་</w:t>
+        <w:t xml:space="preserve">ཆོས་རྣམས་བསྡུས་པའི་ཕྱིར་ཐུབ་པ་བྱང་ཆུབ་སེམས་དཔའི་རྟོགས་པ་ནི་སྐད་ཅིག་མ་གཅིག་པའི་མངོན་པར་རྫོགས་པར་བྱང་ཆུབ་པའོ། །​ཞེས་བྱ་བར་ཤེས་པར་བྱའོ། །​ཡང་ཇི་ལྟར་ན་ཟག་པ་མེད་པའི་ཡེ་ཤེས་གཅིག་དམིགས་ན་ཟག་པ་མེད་པ་ཐམས་ཅད་བསྡུས་པ་ཡིན་ཞེ་ན། འཇིག་རྟེན་པའི་དཔེ། ཇི་ལྟར་སྐྱེས་བུས་ཟོ་ཆུན་རྒྱུད། །​རྡོག་ཐབས་གཅིག་གིས་བསྐྱོད་པ་ན། །​ཐམས་ཅད་ཅིག་ཅར་</w:t>
       </w:r>
       <w:r>
         <w:rPr>
@@ -4252,7 +4252,7 @@
         <w:footnoteReference w:id="485"/>
       </w:r>
       <w:r>
-        <w:t xml:space="preserve">ཆོས་རྣམས་བསྡུས་པའི་ཕྱིར་ཐུབ་པ་བྱང་ཆུབ་སེམས་དཔའི་རྟོགས་པ་ནི་སྐད་ཅིག་མ་གཅིག་པའི་མངོན་པར་རྫོགས་པར་བྱང་ཆུབ་པའོ། །​ཞེས་བྱ་བར་ཤེས་པར་བྱའོ། །​ཡང་ཇི་ལྟར་ན་ཟག་པ་མེད་པའི་ཡེ་ཤེས་གཅིག་དམིགས་ན་ཟག་པ་མེད་པ་ཐམས་ཅད་བསྡུས་པ་ཡིན་ཞེ་ན། འཇིག་རྟེན་པའི་དཔེ། ཇི་ལྟར་སྐྱེས་བུས་ཟོ་ཆུན་རྒྱུད། །​རྡོག་ཐབས་གཅིག་གིས་བསྐྱོད་པ་ན། །​ཐམས་ཅད་ཅིག་ཅར་</w:t>
+        <w:t xml:space="preserve">འགུལ་བ་ལྟར། །​སྐད་ཅིག་གཅིག་ཤེས་དེ་བཞིན་ནོ། །​ཞེས་བྱ་བ་གསུངས་ཏེ། དཔེར་ན་སྐྱེས་བུས་རྡོག་ཐབས་གཅིག་གིས་བསྐྱོད་ན་བཟོ་བོ་མཁས་པས་སྔོན་བཟོ་ལེགས་པར་བྱས་པའི་མཐུས་ཟོ་ཆུན་གྱི་རྒྱུད་ཐམས་ཅད་ཅིག་ཅར་དུས་གཅིག་ཏུ་འགུལ་བ་དེ་བཞིན་དུ་སྔོན་གྱི་སྨོན་ལམ་གྱི་འཕེན་པ་དང་། ཆོས་ཀྱི་དབྱིངས་ཀྱི་མཐུས་སྐད་ཅིག་མ་གཅིག་ཁོ་ན་ལ། ཟག་པ་མེད་པའི་ཡེ་ཤེས་</w:t>
       </w:r>
       <w:r>
         <w:rPr>
@@ -4261,7 +4261,7 @@
         <w:footnoteReference w:id="486"/>
       </w:r>
       <w:r>
-        <w:t xml:space="preserve">འགུལ་བ་ལྟར། །​སྐད་ཅིག་གཅིག་ཤེས་དེ་བཞིན་ནོ། །​ཞེས་བྱ་བ་གསུངས་ཏེ། དཔེར་ན་སྐྱེས་བུས་རྡོག་ཐབས་གཅིག་གིས་བསྐྱོད་ན་བཟོ་བོ་མཁས་པས་སྔོན་བཟོ་ལེགས་པར་བྱས་པའི་མཐུས་ཟོ་ཆུན་གྱི་རྒྱུད་ཐམས་ཅད་ཅིག་ཅར་དུས་གཅིག་ཏུ་འགུལ་བ་དེ་བཞིན་དུ་སྔོན་གྱི་སྨོན་ལམ་གྱི་འཕེན་པ་དང་། ཆོས་ཀྱི་དབྱིངས་ཀྱི་མཐུས་སྐད་ཅིག་མ་གཅིག་ཁོ་ན་ལ། ཟག་པ་མེད་པའི་ཡེ་ཤེས་</w:t>
+        <w:t xml:space="preserve">གཅིག་དམིགས་ན་རིགས་མཐུན་པ་ཐམས་ཅད་མངོན་དུ་བྱེད་པ་ཡིན་ནོ། །​དེ་ལྟར་དང་པོ་བསྟན་ནས་གཉིས་པ་རྣམ་པར་སྨིན་པའི་ཆོས་ཉིད་ཀྱི་གནས་སྐབས་ཀྱི་ཟག་པ་མེད་པར་ཆོས་ཐམས་ཅད་སྐད་ཅིག་མ་གཅིག་པའི་མཚན་ཉིད་ཀྱི་སྐད་ཅིག་མ་</w:t>
       </w:r>
       <w:r>
         <w:rPr>
@@ -4270,7 +4270,7 @@
         <w:footnoteReference w:id="487"/>
       </w:r>
       <w:r>
-        <w:t xml:space="preserve">གཅིག་དམིགས་ན་རིགས་མཐུན་པ་ཐམས་ཅད་མངོན་དུ་བྱེད་པ་ཡིན་ནོ། །​དེ་ལྟར་དང་པོ་བསྟན་ནས་གཉིས་པ་རྣམ་པར་སྨིན་པའི་ཆོས་ཉིད་ཀྱི་གནས་སྐབས་ཀྱི་ཟག་པ་མེད་པར་ཆོས་ཐམས་ཅད་སྐད་ཅིག་མ་གཅིག་པའི་མཚན་ཉིད་ཀྱི་སྐད་ཅིག་མ་</w:t>
+        <w:t xml:space="preserve">གཅིག་པའི་མངོན་པར་རྫོགས་པར་བྱང་ཆུབ་པ། གང་ཚེ་ཆོས་དཀར་ཐམས་ཅད་ཀྱི། །​རང་བཞིན་ཤེས་རབ་ཕ་རོལ་ཕྱིན། །​རྣམ་སྨིན་ཆོས་ཉིད་གནས་སྐབས་སྐྱེས། །​དེ་ཚེ་སྐད་ཅིག་གཅིག་ཡེ་ཤེས། །​ཞེས་བྱ་བ་གསུངས་ཏེ། གང་གི་ཚེ་བྱང་ཆུབ་སེམས་དཔས་གཉེན་པོ་བསྒོམས་པས་མི་མཐུན་པའི་ཕྱོགས་ཐམས་ཅད་དང་བྲལ་བ་ན་</w:t>
       </w:r>
       <w:r>
         <w:rPr>
@@ -4279,7 +4279,7 @@
         <w:footnoteReference w:id="488"/>
       </w:r>
       <w:r>
-        <w:t xml:space="preserve">གཅིག་པའི་མངོན་པར་རྫོགས་པར་བྱང་ཆུབ་པ། གང་ཚེ་ཆོས་དཀར་ཐམས་ཅད་ཀྱི། །​རང་བཞིན་ཤེས་རབ་ཕ་རོལ་ཕྱིན། །​རྣམ་སྨིན་ཆོས་ཉིད་གནས་སྐབས་སྐྱེས། །​དེ་ཚེ་སྐད་ཅིག་གཅིག་ཡེ་ཤེས། །​ཞེས་བྱ་བ་གསུངས་ཏེ། གང་གི་ཚེ་བྱང་ཆུབ་སེམས་དཔས་གཉེན་པོ་བསྒོམས་པས་མི་མཐུན་པའི་ཕྱོགས་ཐམས་ཅད་དང་བྲལ་བ་ན་</w:t>
+        <w:t xml:space="preserve">རྣམ་པར་བྱང་བའི་ཕྱོགས་རྣམ་པར་སྨིན་པའི་ཆོས་ཉིད་ཀྱི་གནས་སྐབས་དྲི་མ་ཐམས་ཅད་དང་བྲལ་བས་སྟོན་ཀའི་ཟླ་བའི་འོད་བཞིན་དུ་དཀར་བའི་ངོ་བོ་ཉིད་སྐྱེས་པ་དེའི་ཚེ། སྐད་ཅིག་མ་གཅིག་ཁོ་ན་ལ་རྣམ་པར་སྨིན་པའི་གནས་སྐབས་སུ་གྱུར་པའི་ཟག་པ་མེད་པ་རྣམས་རྟོགས་པའི་ཡེ་ཤེས་ནི། ཤེས་རབ་ཀྱི་ཕ་རོལ་ཏུ་ཕྱིན་པའི་སྐད་ཅིག་མ་གཅིག་པའི་མངོན་པར་རྫོགས་པར་བྱང་ཆུབ་པ་ཡིན་ནོ། །​དེ་ལྟར་གཉིས་པ་བསྟན་ནས་གསུམ་པ་མཚན་ཉིད་མེད་པར་ཆོས་ཐམས་ཅད་སྐད་ཅིག་མ་གཅིག་པའི་མཚན་ཉིད་ཀྱི་སྐད་ཅིག་མ་གཅིག་པའི་མངོན་པར་རྫོགས་པར་བྱང་ཆུབ་པ། སྦྱིན་པ་ལ་སོགས་སྤྱོད་པ་ཡིས། །​ཆོས་ཀུན་རྨི་ལམ་འདྲར་གནས་ནས། །​ཆོས་རྣམས་མཚན་ཉིད་མེད་པ་ཉིད། །​སྐད་ཅིག་མ་ནི་གཅིག་གིས་རྟོགས། །​ཞེས་བྱ་བ་གསུངས་ཏེ། སྔོན་ཆོས་ཐམས་ཅད་རྨི་ལམ་ལྟ་བུར་གོམས་པས་ཚོགས་གཉིས་ཉམས་སུ་མྱོང་བར་བྱས་ནས་རྟོགས་པའི་གནས་སྐབས་ན་ཉེ་བར་ལེན་པའི་ཕུང་པོ་ལ་སོགས་པ་རྨི་ལམ་གྱི་ངོ་བོ་ཉིད་ཀྱི་ཆོས་ཐམས་ཅད་ལ། སྦྱིན་པ་ལ་སོགས་པའི་ཕ་རོལ་ཏུ་ཕྱིན་པ་དྲུག་སྒྲུབ་</w:t>
       </w:r>
       <w:r>
         <w:rPr>
@@ -4288,7 +4288,7 @@
         <w:footnoteReference w:id="489"/>
       </w:r>
       <w:r>
-        <w:t xml:space="preserve">རྣམ་པར་བྱང་བའི་ཕྱོགས་རྣམ་པར་སྨིན་པའི་ཆོས་ཉིད་ཀྱི་གནས་སྐབས་དྲི་མ་ཐམས་ཅད་དང་བྲལ་བས་སྟོན་ཀའི་ཟླ་བའི་འོད་བཞིན་དུ་དཀར་བའི་ངོ་བོ་ཉིད་སྐྱེས་པ་དེའི་ཚེ། སྐད་ཅིག་མ་གཅིག་ཁོ་ན་ལ་རྣམ་པར་སྨིན་པའི་གནས་སྐབས་སུ་གྱུར་པའི་ཟག་པ་མེད་པ་རྣམས་རྟོགས་པའི་ཡེ་ཤེས་ནི། ཤེས་རབ་ཀྱི་ཕ་རོལ་ཏུ་ཕྱིན་པའི་སྐད་ཅིག་མ་གཅིག་པའི་མངོན་པར་རྫོགས་པར་བྱང་ཆུབ་པ་ཡིན་ནོ། །​དེ་ལྟར་གཉིས་པ་བསྟན་ནས་གསུམ་པ་མཚན་ཉིད་མེད་པར་ཆོས་ཐམས་ཅད་སྐད་ཅིག་མ་གཅིག་པའི་མཚན་ཉིད་ཀྱི་སྐད་ཅིག་མ་གཅིག་པའི་མངོན་པར་རྫོགས་པར་བྱང་ཆུབ་པ། སྦྱིན་པ་ལ་སོགས་སྤྱོད་པ་ཡིས། །​ཆོས་ཀུན་རྨི་ལམ་འདྲར་གནས་ནས། །​ཆོས་རྣམས་མཚན་ཉིད་མེད་པ་ཉིད། །​སྐད་ཅིག་མ་ནི་གཅིག་གིས་རྟོགས། །​ཞེས་བྱ་བ་གསུངས་ཏེ། སྔོན་ཆོས་ཐམས་ཅད་རྨི་ལམ་ལྟ་བུར་གོམས་པས་ཚོགས་གཉིས་ཉམས་སུ་མྱོང་བར་བྱས་ནས་རྟོགས་པའི་གནས་སྐབས་ན་ཉེ་བར་ལེན་པའི་ཕུང་པོ་ལ་སོགས་པ་རྨི་ལམ་གྱི་ངོ་བོ་ཉིད་ཀྱི་ཆོས་ཐམས་ཅད་ལ། སྦྱིན་པ་ལ་སོགས་པའི་ཕ་རོལ་ཏུ་ཕྱིན་པ་དྲུག་སྒྲུབ་</w:t>
+        <w:t xml:space="preserve">པས་གནས་ཏེ། སྦྱིན་པ་ལ་སོགས་པའི་ངོ་བོ་ཉིད་ངེས་པར་རྟོགས་པའི་རྣམ་པ་ཅན་སྐད་ཅིག་མ་གཅིག་ཁོ་ནས་ཆོས་ཐམས་ཅད་ནི་མཚན་ཉིད་མེད་པའོ་ཞེས་ཀུན་ནས་ཉོན་མོངས་པ་དང་རྣམ་པར་བྱང་བའི་ངོ་བོའི་ཆོས་རྣམས་མཚན་ཉིད་མེད་པ་ཉིད་དུ་ཤེས་པས་ན། སྐད་ཅིག་མ་གཅིག་པའི་མངོན་པར་རྫོགས་པར་བྱང་ཆུབ་པ་ཡིན་ནོ། །​དེ་ལྟར་གསུམ་པ་བསྟན་ནས་བཞི་པ་གཉིས་སུ་མེད་པའི་མཚན་ཉིད་དུ་ཆོས་ཐམས་ཅད་སྐད་ཅིག་མ་གཅིག་པའི་མཚན་ཉིད་ཀྱི་མངོན་པར་རྫོགས་པར་བྱང་ཆུབ་པ། རྨི་ལམ་དང་ནི་དེ་མཐོང་ཉིད། །​གཉིས་ཀྱི་ཚུལ་དུ་མི་མཐོང་ལྟར། །​ཆོས་རྣམས་གཉིས་སུ་མེད་པ་ཡི། །​དེ་ཉིད་སྐད་ཅིག་གཅིག་གིས་མཐོང་། །​ཞེས་བྱ་བ་གསུངས་ཏེ། ཡུན་རིང་མོ་ཞིག་ནས་བར་ཆད་མེད་པར་གཉིས་སུ་སྣང་བ་སྤོང་བ་ལ་གོམས་པ་ངང་དུ་གྱུར་པས་གཉིས་སུ་སྣང་བའི་བག་ཆགས་དྲུངས་</w:t>
       </w:r>
       <w:r>
         <w:rPr>
@@ -4297,7 +4297,7 @@
         <w:footnoteReference w:id="490"/>
       </w:r>
       <w:r>
-        <w:t xml:space="preserve">པས་གནས་ཏེ། སྦྱིན་པ་ལ་སོགས་པའི་ངོ་བོ་ཉིད་ངེས་པར་རྟོགས་པའི་རྣམ་པ་ཅན་སྐད་ཅིག་མ་གཅིག་ཁོ་ནས་ཆོས་ཐམས་ཅད་ནི་མཚན་ཉིད་མེད་པའོ་ཞེས་ཀུན་ནས་ཉོན་མོངས་པ་དང་རྣམ་པར་བྱང་བའི་ངོ་བོའི་ཆོས་རྣམས་མཚན་ཉིད་མེད་པ་ཉིད་དུ་ཤེས་པས་ན། སྐད་ཅིག་མ་གཅིག་པའི་མངོན་པར་རྫོགས་པར་བྱང་ཆུབ་པ་ཡིན་ནོ། །​དེ་ལྟར་གསུམ་པ་བསྟན་ནས་བཞི་པ་གཉིས་སུ་མེད་པའི་མཚན་ཉིད་དུ་ཆོས་ཐམས་ཅད་སྐད་ཅིག་མ་གཅིག་པའི་མཚན་ཉིད་ཀྱི་མངོན་པར་རྫོགས་པར་བྱང་ཆུབ་པ། རྨི་ལམ་དང་ནི་དེ་མཐོང་ཉིད། །​གཉིས་ཀྱི་ཚུལ་དུ་མི་མཐོང་ལྟར། །​ཆོས་རྣམས་གཉིས་སུ་མེད་པ་ཡི། །​དེ་ཉིད་སྐད་ཅིག་གཅིག་གིས་མཐོང་། །​ཞེས་བྱ་བ་གསུངས་ཏེ། ཡུན་རིང་མོ་ཞིག་ནས་བར་ཆད་མེད་པར་གཉིས་སུ་སྣང་བ་སྤོང་བ་ལ་གོམས་པ་ངང་དུ་གྱུར་པས་གཉིས་སུ་སྣང་བའི་བག་ཆགས་དྲུངས་</w:t>
+        <w:t xml:space="preserve">ཕྱུང་བའི་བྱང་ཆུབ་སེམས་དཔའ་གང་གི་ཚེ་གཟུང་བ་དང་འཛིན་པའི་ཚུལ་དུ། རྨི་ལམ་ལ་གཟུང་བ་དང་རྨི་ལམ་མཐོང་བ་ལ་འཛིན་པར་མི་མཐོང་བ་དེའི་ཚེ་ཆོས་ཐམས་ཅད་ཀྱང་དེ་ལྟ་བུའི་ཆོས་ཉིད་ཡིན་ནོ་ཞེས་ཆོས་རྣམས་ཀྱི་དེ་ཁོ་ན་ཉིད་གཉིས་སུ་མེད་པ་སྐད་ཅིག་མ་གཅིག་ཁོ་ནས་རྟོགས་པས་ན་སྐད་ཅིག་མ་གཅིག་པའི་མངོན་པར་རྫོགས་པར་བྱང་ཆུབ་པ་ཡིན་ནོ། །​ཤེས་རབ་ཀྱི་ཕ་རོལ་ཏུ་ཕྱིན་པའི་མན་ངག་གི་བསྟན་བཅོས་མངོན་པར་རྟོགས་པའི་རྒྱན་ཞེས་བྱ་བ་ལས། སྐབས་བདུན་པའི་འགྲེལ་པའོ།། །​།སྐད་ཅིག་མ་གཅིག་པའི་མངོན་པར་རྫོགས་པར་བྱང་ཆུབ་པ་རྣམ་པར་བསྒོམས་པའི་སྐད་ཅིག་མ་གཉིས་པ་ལ་ཆོས་ཀྱི་སྐུ་</w:t>
       </w:r>
       <w:r>
         <w:rPr>
@@ -4306,7 +4306,7 @@
         <w:footnoteReference w:id="491"/>
       </w:r>
       <w:r>
-        <w:t xml:space="preserve">ཕྱུང་བའི་བྱང་ཆུབ་སེམས་དཔའ་གང་གི་ཚེ་གཟུང་བ་དང་འཛིན་པའི་ཚུལ་དུ། རྨི་ལམ་ལ་གཟུང་བ་དང་རྨི་ལམ་མཐོང་བ་ལ་འཛིན་པར་མི་མཐོང་བ་དེའི་ཚེ་ཆོས་ཐམས་ཅད་ཀྱང་དེ་ལྟ་བུའི་ཆོས་ཉིད་ཡིན་ནོ་ཞེས་ཆོས་རྣམས་ཀྱི་དེ་ཁོ་ན་ཉིད་གཉིས་སུ་མེད་པ་སྐད་ཅིག་མ་གཅིག་ཁོ་ནས་རྟོགས་པས་ན་སྐད་ཅིག་མ་གཅིག་པའི་མངོན་པར་རྫོགས་པར་བྱང་ཆུབ་པ་ཡིན་ནོ། །​ཤེས་རབ་ཀྱི་ཕ་རོལ་ཏུ་ཕྱིན་པའི་མན་ངག་གི་བསྟན་བཅོས་མངོན་པར་རྟོགས་པའི་རྒྱན་ཞེས་བྱ་བ་ལས། སྐབས་བདུན་པའི་འགྲེལ་པའོ།། །​།སྐད་ཅིག་མ་གཅིག་པའི་མངོན་པར་རྫོགས་པར་བྱང་ཆུབ་པ་རྣམ་པར་བསྒོམས་པའི་སྐད་ཅིག་མ་གཉིས་པ་ལ་ཆོས་ཀྱི་སྐུ་</w:t>
+        <w:t xml:space="preserve">མངོན་པར་རྫོགས་པར་བྱང་ཆུབ་པ་ཡིན་ཏེ། དེ་ཡང་ངོ་བོ་ཉིད་ཀྱི་སྐུ་ལ་སོགས་པའི་དབྱེ་བས་རྣམ་པ་བཞི་ཡིན་པས། དང་པོ་ངོ་བོ་ཉིད་ཀྱི་སྐུ། །​ཐུབ་པའི་ངོ་བོ་ཉིད་སྐུ་ནི། །​ཟག་པ་མེད་པའི་ཆོས་གང་དག །​ཐོབ་གྱུར་རྣམ་ཀུན་རྣམ་དག་པ། །​དེ་དག་རང་བཞིན་མཚན་ཉིད་ཅན། །​ཞེས་བྱ་བ་གསུངས་ཏེ། ཐུབ་པ་སངས་རྒྱས་བཅོམ་ལྡན་འདས་ཀྱི་ངོ་བོ་ཉིད་ཀྱི་སྐུ་ནི། དྲན་པ་ཉེ་བར་གཞག་པ་ལ་སོགས་པ་ཡེ་ཤེས་ཀྱི་བདག་ཉིད། འཇིག་རྟེན་ལས་འདས་པའི་ཆོས་ཀྱི་དབྱིངས་ཀྱི་ངོ་བོ་ཉིད་ཀྱིས་</w:t>
       </w:r>
       <w:r>
         <w:rPr>
@@ -4315,7 +4315,7 @@
         <w:footnoteReference w:id="492"/>
       </w:r>
       <w:r>
-        <w:t xml:space="preserve">མངོན་པར་རྫོགས་པར་བྱང་ཆུབ་པ་ཡིན་ཏེ། དེ་ཡང་ངོ་བོ་ཉིད་ཀྱི་སྐུ་ལ་སོགས་པའི་དབྱེ་བས་རྣམ་པ་བཞི་ཡིན་པས། དང་པོ་ངོ་བོ་ཉིད་ཀྱི་སྐུ། །​ཐུབ་པའི་ངོ་བོ་ཉིད་སྐུ་ནི། །​ཟག་པ་མེད་པའི་ཆོས་གང་དག །​ཐོབ་གྱུར་རྣམ་ཀུན་རྣམ་དག་པ། །​དེ་དག་རང་བཞིན་མཚན་ཉིད་ཅན། །​ཞེས་བྱ་བ་གསུངས་ཏེ། ཐུབ་པ་སངས་རྒྱས་བཅོམ་ལྡན་འདས་ཀྱི་ངོ་བོ་ཉིད་ཀྱི་སྐུ་ནི། དྲན་པ་ཉེ་བར་གཞག་པ་ལ་སོགས་པ་ཡེ་ཤེས་ཀྱི་བདག་ཉིད། འཇིག་རྟེན་ལས་འདས་པའི་ཆོས་ཀྱི་དབྱིངས་ཀྱི་ངོ་བོ་ཉིད་ཀྱིས་</w:t>
+        <w:t xml:space="preserve">ཟག་པ་མེད་པ་</w:t>
       </w:r>
       <w:r>
         <w:rPr>
@@ -4324,7 +4324,7 @@
         <w:footnoteReference w:id="493"/>
       </w:r>
       <w:r>
-        <w:t xml:space="preserve">ཟག་པ་མེད་པ་</w:t>
+        <w:t xml:space="preserve">དྲི་མ་རྣམས་གློ་བུར་བ་ཉིད་ཀྱིས་རྣམ་པ་ཐམས་ཅད་དུ་རྣམ་པར་དག་ཅིང་རང་བཞིན་གྱིས་དབེན་པའི་མཚན་ཉིད་དུ་གྱུར་པ་གང་དག་ཡིན་པ་དེ་དག་གི་རང་གི་ངོ་བོ་ཉིད་སྐྱེ་བ་མེད་པའི་ངོ་བོ་ཉིད་ནི་འདི་ཡིན་ཏེ། བཅོས་མ་མ་ཡིན་པའི་དོན་གྱིས་འཇིག་རྟེན་ལས་འདས་པའི་ལམ་གྱིས་འཐོབ་ཀྱི་བྱས་པ་ནི་མ་ཡིན་པས་རྣམ་པར་ཤེས་པ་སྒྱུ་མ་ལྟ་བུས་ཆོས་ཐམས་ཅད་རྟོགས་པས་ཐོབ་པ་ཡིན་ནོ། །​སྐུ་ལྷག་མ་གསུམ་པོ་དོན་དམ་པར་ཆོས་ཉིད་ཀྱི་ངོ་བོ་ཡང་དག་པའི་ཀུན་རྫོབ་ཏུ་སྣང་བ་ཇི་ལྟར་མོས་པས་རབ་ཏུ་ཕྱེ་བ་ནི་སངས་རྒྱས་དང་བྱང་ཆུབ་སེམས་དཔའ་དང་། ཉན་ཐོས་ལ་སོགས་པའི་སྤྱོད་ཡུལ་དུ་རྣམ་པར་གཞག་པ་ཡིན་ནོ། །​ཞེས་བསྟན་པའི་ཕྱིར་ལུགས་ལས། གང་ཕྱིར་དབེན་པ་དབེན་གྱུར་ལས། །​ཐ་མི་དད་པ་ཉིད་དུ་འདོད། །​ཅེས་འབྱུང་བའི་ཕྱིར་དེ་དང་ཐ་མི་དད་ཀྱང་ཐ་དད་པར་རྣམ་པར་གཞག་གོ། །​དེ་ལྟར་སྐུ་དང་པོ་བསྟན་ནས་གཉིས་པ་ཆོས་ཀྱི་སྐུ་སྤྲོས་པ་མེད་པའི་ཡེ་ཤེས་ཀྱི་བདག་ཉིད་ཟག་པ་མེད་པའི་དྲན་པ་ཉེ་བར་གཞག་པ་ལ་སོགས་པའི་ངོ་བོ། །​བྱང་ཆུབ་ཕྱོགས་མཐུན་ཚད་མེད་དང་། །​རྣམ་པར་ཐར་དང་མཐར་གྱིས་ནི། །​སྙོམས་འཇུག་དགུ་ཡི་བདག་ཉིད་དང་། །​ཟད་པར་བཅུ་ཡི་བདག་ཉིད་དང་། །​ཟིལ་གྱིས་གནོན་པའི་སྐྱེ་མཆེད་ནི། །​རབ་ཏུ་དབྱེ་བས་རྣམ་བརྒྱད་དང་། །​ཉོན་མོངས་མེད་དང་སྨོན་མཁྱེན་དང་། །​མངོན་ཤེས་སོ་སོ་ཡང་དག་རིག །​རྣམ་པ་ཐམས་ཅད་དག་བཞི་དང་། །​དབང་བཅུ་དང་ནི་སྟོབས་བཅུ་དང་། །​མི་འཇིགས་པ་ནི་བཞི་དག་དང་། །​བསྲུང་བ་མེད་པ་རྣམ་གསུམ་དང་། །​དྲན་པ་ཉེར་གཞག་རྣམ་གསུམ་དང་། །​བསྙེལ་བ་མི་མངའི་ཆོས་ཉིད་དང་། །​བག་ཆགས་ཡང་དག་བཅོམ་པ་དང་། །​སྐྱེ་ལ་ཐུགས་རྗེ་ཆེན་པོ་དང་། །​ཐུབ་པ་ཁོ་ནའི་མ་འདྲེས་ཆོས། །​བཅྭ་བརྒྱད་བཤད་པ་གང་ཡིན་དང་། །​རྣམ་པ་ཐམས་ཅད་མཁྱེན་ཉིད་དང་། །​ཆོས་ཀྱི་སྐུ་ཞེས་བརྗོད་པ་ཡིན། །​ཞེས་བྱ་བ་གསུངས་ཏེ། དྲན་པ་ཉེ་བར་གཞག་པ་ལ་སོགས་པ་ནས། འཕགས་པའི་ལམ་ཡན་ལག་བརྒྱད་པའི་བར་བྱང་ཆུབ་ཀྱི་ཕྱོགས་རྣམས་དང་། སྔ་མ་བཞིན་དུ་བྱམས་པ་ལ་སོགས་པ་ཚད་མེད་པ་ཚངས་པའི་གནས་པ་རྣམས་དང་། ནང་གཟུགས་ཅན་དང་གཟུགས་ཅན་མ་ཡིན་པར་འདུ་ཤེས་པས་ཕྱི་རོལ་གྱི་གཟུགས་རྣམས་ལ་ལྟ་བ་ཞེས་བྱ་བ་གཉིས་དང་། སྡུག་པའི་རྣམ་པར་ཐར་པ་ལུས་ཀྱིས་མངོན་སུམ་དུ་བྱས་ཏེ་རྫོགས་པར་བྱས་ནས་གནས་པ་ཞེས་བྱ་བ་གཅིག་དང་། ནམ་མཁའ་དང་། རྣམ་པར་ཤེས་པ་དང་། ཅི་ཡང་མེད་པ་དང་། འདུ་ཤེས་མེད་འདུ་ཤེས་མེད་མིན་སྐྱེ་མཆེད་ཅེས་བྱ་བ་བཞི་དང་། འདུ་ཤེས་དང་ཚོར་བ་འགོག་པ་ཞེས་བྱ་བ་གཅིག་སྟེ། དེ་ལྟར་རྣམ་པར་ཐར་པ་བརྒྱད་དང་། གཟུགས་ཀྱི་ཁམས་ཀྱི་བསམ་གཏན་བཞི་དང་། གཟུགས་མེད་པའི་སྙོམས་པར་འཇུག་པ་བཞི་དང་། འགོག་པའི་སྙོམས་པར་འཇུག་པ་ཞེས་བྱ་བ་སྙོམས་པར་འཇུག་པ་དགུ་དང་། ས་དང་། ཆུ་དང་། མེ་དང་། རླུང་དང་། སྔོན་པོ་དང་། སེར་པོ་དང་། དམར་པོ་དང་། དཀར་པོ་དང་། ནམ་མཁའ་དང་། རྣམ་པར་ཤེས་པ་ཞེས་བྱ་བ་ཟད་པར་རྣམ་པ་བཅུ་དང་། ནང་གཟུགས་དང་གཟུགས་མེད་པར་འདུ་ཤེས་པ་དག་གིས་སོ་སོར་ཆུང་ངུ་དང་ཆེན་པོའི་རྣམ་པ་དག་ཏུ་ཕྱི་རོལ་གྱི་གཟུགས་རྣམས་ལ་བལྟ་</w:t>
       </w:r>
       <w:r>
         <w:rPr>
@@ -4333,7 +4333,7 @@
         <w:footnoteReference w:id="494"/>
       </w:r>
       <w:r>
-        <w:t xml:space="preserve">དྲི་མ་རྣམས་གློ་བུར་བ་ཉིད་ཀྱིས་རྣམ་པ་ཐམས་ཅད་དུ་རྣམ་པར་དག་ཅིང་རང་བཞིན་གྱིས་དབེན་པའི་མཚན་ཉིད་དུ་གྱུར་པ་གང་དག་ཡིན་པ་དེ་དག་གི་རང་གི་ངོ་བོ་ཉིད་སྐྱེ་བ་མེད་པའི་ངོ་བོ་ཉིད་ནི་འདི་ཡིན་ཏེ། བཅོས་མ་མ་ཡིན་པའི་དོན་གྱིས་འཇིག་རྟེན་ལས་འདས་པའི་ལམ་གྱིས་འཐོབ་ཀྱི་བྱས་པ་ནི་མ་ཡིན་པས་རྣམ་པར་ཤེས་པ་སྒྱུ་མ་ལྟ་བུས་ཆོས་ཐམས་ཅད་རྟོགས་པས་ཐོབ་པ་ཡིན་ནོ། །​སྐུ་ལྷག་མ་གསུམ་པོ་དོན་དམ་པར་ཆོས་ཉིད་ཀྱི་ངོ་བོ་ཡང་དག་པའི་ཀུན་རྫོབ་ཏུ་སྣང་བ་ཇི་ལྟར་མོས་པས་རབ་ཏུ་ཕྱེ་བ་ནི་སངས་རྒྱས་དང་བྱང་ཆུབ་སེམས་དཔའ་དང་། ཉན་ཐོས་ལ་སོགས་པའི་སྤྱོད་ཡུལ་དུ་རྣམ་པར་གཞག་པ་ཡིན་ནོ། །​ཞེས་བསྟན་པའི་ཕྱིར་ལུགས་ལས། གང་ཕྱིར་དབེན་པ་དབེན་གྱུར་ལས། །​ཐ་མི་དད་པ་ཉིད་དུ་འདོད། །​ཅེས་འབྱུང་བའི་ཕྱིར་དེ་དང་ཐ་མི་དད་ཀྱང་ཐ་དད་པར་རྣམ་པར་གཞག་གོ། །​དེ་ལྟར་སྐུ་དང་པོ་བསྟན་ནས་གཉིས་པ་ཆོས་ཀྱི་སྐུ་སྤྲོས་པ་མེད་པའི་ཡེ་ཤེས་ཀྱི་བདག་ཉིད་ཟག་པ་མེད་པའི་དྲན་པ་ཉེ་བར་གཞག་པ་ལ་སོགས་པའི་ངོ་བོ། །​བྱང་ཆུབ་ཕྱོགས་མཐུན་ཚད་མེད་དང་། །​རྣམ་པར་ཐར་དང་མཐར་གྱིས་ནི། །​སྙོམས་འཇུག་དགུ་ཡི་བདག་ཉིད་དང་། །​ཟད་པར་བཅུ་ཡི་བདག་ཉིད་དང་། །​ཟིལ་གྱིས་གནོན་པའི་སྐྱེ་མཆེད་ནི། །​རབ་ཏུ་དབྱེ་བས་རྣམ་བརྒྱད་དང་། །​ཉོན་མོངས་མེད་དང་སྨོན་མཁྱེན་དང་། །​མངོན་ཤེས་སོ་སོ་ཡང་དག་རིག །​རྣམ་པ་ཐམས་ཅད་དག་བཞི་དང་། །​དབང་བཅུ་དང་ནི་སྟོབས་བཅུ་དང་། །​མི་འཇིགས་པ་ནི་བཞི་དག་དང་། །​བསྲུང་བ་མེད་པ་རྣམ་གསུམ་དང་། །​དྲན་པ་ཉེར་གཞག་རྣམ་གསུམ་དང་། །​བསྙེལ་བ་མི་མངའི་ཆོས་ཉིད་དང་། །​བག་ཆགས་ཡང་དག་བཅོམ་པ་དང་། །​སྐྱེ་ལ་ཐུགས་རྗེ་ཆེན་པོ་དང་། །​ཐུབ་པ་ཁོ་ནའི་མ་འདྲེས་ཆོས། །​བཅྭ་བརྒྱད་བཤད་པ་གང་ཡིན་དང་། །​རྣམ་པ་ཐམས་ཅད་མཁྱེན་ཉིད་དང་། །​ཆོས་ཀྱི་སྐུ་ཞེས་བརྗོད་པ་ཡིན། །​ཞེས་བྱ་བ་གསུངས་ཏེ། དྲན་པ་ཉེ་བར་གཞག་པ་ལ་སོགས་པ་ནས། འཕགས་པའི་ལམ་ཡན་ལག་བརྒྱད་པའི་བར་བྱང་ཆུབ་ཀྱི་ཕྱོགས་རྣམས་དང་། སྔ་མ་བཞིན་དུ་བྱམས་པ་ལ་སོགས་པ་ཚད་མེད་པ་ཚངས་པའི་གནས་པ་རྣམས་དང་། ནང་གཟུགས་ཅན་དང་གཟུགས་ཅན་མ་ཡིན་པར་འདུ་ཤེས་པས་ཕྱི་རོལ་གྱི་གཟུགས་རྣམས་ལ་ལྟ་བ་ཞེས་བྱ་བ་གཉིས་དང་། སྡུག་པའི་རྣམ་པར་ཐར་པ་ལུས་ཀྱིས་མངོན་སུམ་དུ་བྱས་ཏེ་རྫོགས་པར་བྱས་ནས་གནས་པ་ཞེས་བྱ་བ་གཅིག་དང་། ནམ་མཁའ་དང་། རྣམ་པར་ཤེས་པ་དང་། ཅི་ཡང་མེད་པ་དང་། འདུ་ཤེས་མེད་འདུ་ཤེས་མེད་མིན་སྐྱེ་མཆེད་ཅེས་བྱ་བ་བཞི་དང་། འདུ་ཤེས་དང་ཚོར་བ་འགོག་པ་ཞེས་བྱ་བ་གཅིག་སྟེ། དེ་ལྟར་རྣམ་པར་ཐར་པ་བརྒྱད་དང་། གཟུགས་ཀྱི་ཁམས་ཀྱི་བསམ་གཏན་བཞི་དང་། གཟུགས་མེད་པའི་སྙོམས་པར་འཇུག་པ་བཞི་དང་། འགོག་པའི་སྙོམས་པར་འཇུག་པ་ཞེས་བྱ་བ་སྙོམས་པར་འཇུག་པ་དགུ་དང་། ས་དང་། ཆུ་དང་། མེ་དང་། རླུང་དང་། སྔོན་པོ་དང་། སེར་པོ་དང་། དམར་པོ་དང་། དཀར་པོ་དང་། ནམ་མཁའ་དང་། རྣམ་པར་ཤེས་པ་ཞེས་བྱ་བ་ཟད་པར་རྣམ་པ་བཅུ་དང་། ནང་གཟུགས་དང་གཟུགས་མེད་པར་འདུ་ཤེས་པ་དག་གིས་སོ་སོར་ཆུང་ངུ་དང་ཆེན་པོའི་རྣམ་པ་དག་ཏུ་ཕྱི་རོལ་གྱི་གཟུགས་རྣམས་ལ་བལྟ་</w:t>
+        <w:t xml:space="preserve">ཞིང་དེ་དག་ཟིལ་གྱིས་མནན་ནས་ཤེས་ཞེས་བྱ་བ་བཞི་དང་། ནང་གཟུགས་མེད་པར་འདུ་ཤེས་པ་དག་ཁོ་ནས་སྔོན་པོ་དང་། སེར་པོ་དང་། དམར་པོ་དང་། དཀར་པོ་དག་ཟིལ་གྱིས་མནན་ནས་མཐོང་ཞེས་བྱ་བ་རྣམ་པ་བཞི་སྟེ། དེ་ལྟར་ཟིལ་གྱིས་གནོན་པའི་སྐྱེ་མཆེད་རྣམ་པ་བརྒྱད་དང་། ཕ་རོལ་གྱི་རྒྱུད་དུ་གཏོགས་པའི་ཉོན་མོངས་པའི་དགྲའི་རྒྱུན་དྲུངས་</w:t>
       </w:r>
       <w:r>
         <w:rPr>
@@ -4342,7 +4342,7 @@
         <w:footnoteReference w:id="495"/>
       </w:r>
       <w:r>
-        <w:t xml:space="preserve">ཞིང་དེ་དག་ཟིལ་གྱིས་མནན་ནས་ཤེས་ཞེས་བྱ་བ་བཞི་དང་། ནང་གཟུགས་མེད་པར་འདུ་ཤེས་པ་དག་ཁོ་ནས་སྔོན་པོ་དང་། སེར་པོ་དང་། དམར་པོ་དང་། དཀར་པོ་དག་ཟིལ་གྱིས་མནན་ནས་མཐོང་ཞེས་བྱ་བ་རྣམ་པ་བཞི་སྟེ། དེ་ལྟར་ཟིལ་གྱིས་གནོན་པའི་སྐྱེ་མཆེད་རྣམ་པ་བརྒྱད་དང་། ཕ་རོལ་གྱི་རྒྱུད་དུ་གཏོགས་པའི་ཉོན་མོངས་པའི་དགྲའི་རྒྱུན་དྲུངས་</w:t>
+        <w:t xml:space="preserve">འབྱིན་པའི་ཏིང་ངེ་འཛིན་ཞེས་བྱ་བ་གང་ཡིན་པ་ཉོན་མོངས་པ་མེད་པ་དང་། ཡང་དག་པར་མཚན་མ་ཐམས་ཅད་དང་བྲལ་ཞིང་ཆགས་པ་བཅོམ་པ་ཐེ་ཚོམ་སེལ་བར་མཛད་པའི་སྨོན་ལམ་གྲུབ་པས་འཁོར་བ་ཇི་སྲིད་པ་དང་རྣམ་པར་གྲོལ་བ་ཇི་སྲིད་པའི་གནས་སྐབས་སུ་འཇུག་པ་ཞེས་བྱ་བ་སྨོན་ནས་མཁྱེན་པ་དང་། སྔར་བཤད་པའི་མངོན་པར་ཤེས་པ་དྲུག་དང་། སོ་སོ་ཡང་དག་པར་རིག་པ་བཞི་དང་། རྟེན་དང་དམིགས་པ་དང་ཐུགས་དང་ཡེ་ཤེས་ཡོངས་སུ་དག་པ་ཞེས་བྱ་བ་དག་པ་བཞི་དང་། ཚེ་དང་། སེམས་དང་། ཡོ་བྱད་དང་། ལས་དང་། སྐྱེ་བ་དང་། མོས་པ་དང་། སྨོན་ལམ་དང་། རྫུ་འཕྲུལ་དང་། ཡེ་ཤེས་དང་། ཆོས་ལ་དབང་བ་ཞེས་བྱ་བ་དབང་བཅུ་དང་། སྔར་བཤད་པའི་སྟོབས་བཅུ་དང་། མི་འཇིགས་པ་བཞི་དང་། དེ་བཞིན་གཤེགས་པའི་སྐུ་དང་གསུང་དང་ཐུགས་ཀྱི་སྤྱོད་པ་ཡོངས་སུ་དག་པ་སྟེ། འདི་ལ་ཕྱིན་ཅི་ལོག་གི་ཀུན་དུ་སྤྱོད་པ་གཞན་གྱིས་ཡོངས་སུ་ཤེས་པའི་བསྙེངས་པས་བཅབ་པར་བྱའོ་སྙམ་པའི་དགོངས་པ་མི་མངའོ་ཞེས་བྱ་བ་བསྲུང་བ་མེད་པ་རྣམ་པ་གསུམ་དང་། ཆོས་སྟོན་པ་ན་ཉན་པར་འདོད་པ་དང་། ཉན་པར་མི་འདོད་པ་དང་གཉིས་ཀ་དག་ལ་གོ་རིམས་བཞིན་དུ་རྗེས་སུ་ཆགས་པ་དང་། ཁོང་ཁྲོ་བ་དང་། གཉིས་ཀས་དབེན་པ་ཁོ་ནར་བཏང་སྙོམས་སུ་དྲན་པ་དང་ལྡན་པར་གནས་སོ། །​ཞེས་བྱ་བ་དྲན་པ་ཉེ་བར་གཞག་པ་རྣམ་པ་གསུམ་དང་། སེམས་ཅན་གྱི་དོན་མཛད་པའི་དུས་ལས་མི་འདའ་བའི་མཚན་ཉིད་ཅེས་བྱ་བ་བསྙེལ་བ་མི་མངའ་བའི་ཆོས་ཉིད་དང་། ཉོན་མོངས་པ་དང་ཤེས་བྱའི་སྒྲིབ་པའི་བག་ལ་ཉལ་གྱི་ངོ་བོའི་ས་བོན་སྤངས་པས་བག་ཆགས་ཡང་དག་པར་བཅོམ་པ་དང་། སྐྱེ་བོ་མཐའ་དག་ལ་ཕན་པའི་བསམ་པ་ཉིད་ཅེས་བྱ་བ་སྐྱེ་བོ་ལ་ཐུགས་རྗེ་ཆེན་པོ་ཉིད་དང་། སངས་རྒྱས་ཀྱི་ཆོས་མ་འདྲེས་པ་བཅྭ་བརྒྱད་དང་། རྣམ་པ་ཐམས་ཅད་མཁྱེན་པ་ཉིད་དང་། དང་ཞེས་བྱ་བའི་སྒྲས་བསྡུས་པ་ལམ་ཤེས་པ་ཉིད་ལ་སོགས་པ་སྔར་བཤད་པ་དག་ཀྱང་ཡིན་ཏེ། བྱང་ཆུབ་ཀྱི་ཕྱོགས་དང་མཐུན་པ་ལ་སོགས་པ་སྤྲོས་པ་མེད་པའི་ཡེ་ཤེས་ཀྱི་བདག་ཉིད་གནས་གྱུར་པས་གྱུར་པ་ཐམས་ཅད་ཀྱང་ཆོས་ཀྱི་སྐུར་མངོན་པར་བརྗོད་པ་ཡིན་ནོ་ཞེས་བྱ་བ་ནི་ཁ་ཅིག་གིའོ། །​གཞན་དག་ནི། ཐུབ་པའི་ངོ་བོ་ཉིད་སྐུ་ནི། །​ཟག་པ་མེད་པའི་ཆོས་གང་དག །​ཐོབ་གྱུར་རྣམ་ཀུན་རྣམ་དག་པ། །​དེ་དག་རང་བཞིན་མཚན་ཉིད་ཅན། །​ཞེས་བྱ་བའི་སྒྲ་ཇི་བཞིན་ཉིད་དུ་འཇིག་རྟེན་ལས་འདས་པའི་ཟག་པ་མེད་པའི་ཆོས་རྣམས་ཁོ་ན་ཁས་བླངས་ནས་ངོ་བོ་ཉིད་ཀྱི་སྐུ་ནི་དེ་དག་གི་རང་བཞིན་སྐྱེ་བ་མེད་པ་ཉིད་གང་ཡིན་པ་དེའི་མཚན་ཉིད་ཅན་ཡིན་ཏེ། དེ་ཉིད་ཀྱང་ཆོས་ཉིད་ཀྱི་སྐུ་ཡིན་པ་ལས་ཆོས་ཀྱི་སྐུའོ་ཞེས་ངོ་བོའི་རྐྱེན་མི་མངོན་པར་བྱས་ནས་བསྟན་ཏོ་ཞེས་རྣམ་པར་བཤད་ནས། ཆོས་ཀྱི་སྐུ་གང་དག་གི་རང་བཞིན་གྱི་མཚན་ཉིད་ཅན་ཡིན་པའི་ཟག་པ་མེད་པའི་ཆོས་དེ་དག་ཀྱང་གང་དག་ཅིག་ཡིན་ཞེ་ན། བྱང་ཆུབ་ཕྱོགས་མཐུན་ཚད་མེད་དང་། །​ཞེས་བྱ་བ་ལ་སོགས་པའི་ཚིག་ལེའུར་བྱས་པ་ལ་འཇུག་པར་བྱེད་དོ། །​གཞན་དག་ན་རེ་དེ་དག་གི་ལྟར་ན་རྣལ་འབྱོར་པའི་ཀུན་རྫོབ་ཏུ་དོན་ཁྱད་པར་ཅན་སྣང་བ་སྐྱེད་པའི་སྒོ་ནས། གནས་ཡོངས་སུ་གྱུར་པས་གྱུར་པ། ཆོས་སྟོན་པ་ལ་སོགས་པའི་དོན་གྱི་བྱ་བ་མཛད་པ་གཉིས་སུ་མེད་པའི་སེམས་དང་སེམས་ལས་བྱུང་བ་གདོན་མི་ཟ་བར་ཁས་བླང་དགོས་པ་རྣམས་ཇི་ལྟར་བསྡུ་</w:t>
       </w:r>
       <w:r>
         <w:rPr>
@@ -4351,7 +4351,7 @@
         <w:footnoteReference w:id="496"/>
       </w:r>
       <w:r>
-        <w:t xml:space="preserve">འབྱིན་པའི་ཏིང་ངེ་འཛིན་ཞེས་བྱ་བ་གང་ཡིན་པ་ཉོན་མོངས་པ་མེད་པ་དང་། ཡང་དག་པར་མཚན་མ་ཐམས་ཅད་དང་བྲལ་ཞིང་ཆགས་པ་བཅོམ་པ་ཐེ་ཚོམ་སེལ་བར་མཛད་པའི་སྨོན་ལམ་གྲུབ་པས་འཁོར་བ་ཇི་སྲིད་པ་དང་རྣམ་པར་གྲོལ་བ་ཇི་སྲིད་པའི་གནས་སྐབས་སུ་འཇུག་པ་ཞེས་བྱ་བ་སྨོན་ནས་མཁྱེན་པ་དང་། སྔར་བཤད་པའི་མངོན་པར་ཤེས་པ་དྲུག་དང་། སོ་སོ་ཡང་དག་པར་རིག་པ་བཞི་དང་། རྟེན་དང་དམིགས་པ་དང་ཐུགས་དང་ཡེ་ཤེས་ཡོངས་སུ་དག་པ་ཞེས་བྱ་བ་དག་པ་བཞི་དང་། ཚེ་དང་། སེམས་དང་། ཡོ་བྱད་དང་། ལས་དང་། སྐྱེ་བ་དང་། མོས་པ་དང་། སྨོན་ལམ་དང་། རྫུ་འཕྲུལ་དང་། ཡེ་ཤེས་དང་། ཆོས་ལ་དབང་བ་ཞེས་བྱ་བ་དབང་བཅུ་དང་། སྔར་བཤད་པའི་སྟོབས་བཅུ་དང་། མི་འཇིགས་པ་བཞི་དང་། དེ་བཞིན་གཤེགས་པའི་སྐུ་དང་གསུང་དང་ཐུགས་ཀྱི་སྤྱོད་པ་ཡོངས་སུ་དག་པ་སྟེ། འདི་ལ་ཕྱིན་ཅི་ལོག་གི་ཀུན་དུ་སྤྱོད་པ་གཞན་གྱིས་ཡོངས་སུ་ཤེས་པའི་བསྙེངས་པས་བཅབ་པར་བྱའོ་སྙམ་པའི་དགོངས་པ་མི་མངའོ་ཞེས་བྱ་བ་བསྲུང་བ་མེད་པ་རྣམ་པ་གསུམ་དང་། ཆོས་སྟོན་པ་ན་ཉན་པར་འདོད་པ་དང་། ཉན་པར་མི་འདོད་པ་དང་གཉིས་ཀ་དག་ལ་གོ་རིམས་བཞིན་དུ་རྗེས་སུ་ཆགས་པ་དང་། ཁོང་ཁྲོ་བ་དང་། གཉིས་ཀས་དབེན་པ་ཁོ་ནར་བཏང་སྙོམས་སུ་དྲན་པ་དང་ལྡན་པར་གནས་སོ། །​ཞེས་བྱ་བ་དྲན་པ་ཉེ་བར་གཞག་པ་རྣམ་པ་གསུམ་དང་། སེམས་ཅན་གྱི་དོན་མཛད་པའི་དུས་ལས་མི་འདའ་བའི་མཚན་ཉིད་ཅེས་བྱ་བ་བསྙེལ་བ་མི་མངའ་བའི་ཆོས་ཉིད་དང་། ཉོན་མོངས་པ་དང་ཤེས་བྱའི་སྒྲིབ་པའི་བག་ལ་ཉལ་གྱི་ངོ་བོའི་ས་བོན་སྤངས་པས་བག་ཆགས་ཡང་དག་པར་བཅོམ་པ་དང་། སྐྱེ་བོ་མཐའ་དག་ལ་ཕན་པའི་བསམ་པ་ཉིད་ཅེས་བྱ་བ་སྐྱེ་བོ་ལ་ཐུགས་རྗེ་ཆེན་པོ་ཉིད་དང་། སངས་རྒྱས་ཀྱི་ཆོས་མ་འདྲེས་པ་བཅྭ་བརྒྱད་དང་། རྣམ་པ་ཐམས་ཅད་མཁྱེན་པ་ཉིད་དང་། དང་ཞེས་བྱ་བའི་སྒྲས་བསྡུས་པ་ལམ་ཤེས་པ་ཉིད་ལ་སོགས་པ་སྔར་བཤད་པ་དག་ཀྱང་ཡིན་ཏེ། བྱང་ཆུབ་ཀྱི་ཕྱོགས་དང་མཐུན་པ་ལ་སོགས་པ་སྤྲོས་པ་མེད་པའི་ཡེ་ཤེས་ཀྱི་བདག་ཉིད་གནས་གྱུར་པས་གྱུར་པ་ཐམས་ཅད་ཀྱང་ཆོས་ཀྱི་སྐུར་མངོན་པར་བརྗོད་པ་ཡིན་ནོ་ཞེས་བྱ་བ་ནི་ཁ་ཅིག་གིའོ། །​གཞན་དག་ནི། ཐུབ་པའི་ངོ་བོ་ཉིད་སྐུ་ནི། །​ཟག་པ་མེད་པའི་ཆོས་གང་དག །​ཐོབ་གྱུར་རྣམ་ཀུན་རྣམ་དག་པ། །​དེ་དག་རང་བཞིན་མཚན་ཉིད་ཅན། །​ཞེས་བྱ་བའི་སྒྲ་ཇི་བཞིན་ཉིད་དུ་འཇིག་རྟེན་ལས་འདས་པའི་ཟག་པ་མེད་པའི་ཆོས་རྣམས་ཁོ་ན་ཁས་བླངས་ནས་ངོ་བོ་ཉིད་ཀྱི་སྐུ་ནི་དེ་དག་གི་རང་བཞིན་སྐྱེ་བ་མེད་པ་ཉིད་གང་ཡིན་པ་དེའི་མཚན་ཉིད་ཅན་ཡིན་ཏེ། དེ་ཉིད་ཀྱང་ཆོས་ཉིད་ཀྱི་སྐུ་ཡིན་པ་ལས་ཆོས་ཀྱི་སྐུའོ་ཞེས་ངོ་བོའི་རྐྱེན་མི་མངོན་པར་བྱས་ནས་བསྟན་ཏོ་ཞེས་རྣམ་པར་བཤད་ནས། ཆོས་ཀྱི་སྐུ་གང་དག་གི་རང་བཞིན་གྱི་མཚན་ཉིད་ཅན་ཡིན་པའི་ཟག་པ་མེད་པའི་ཆོས་དེ་དག་ཀྱང་གང་དག་ཅིག་ཡིན་ཞེ་ན། བྱང་ཆུབ་ཕྱོགས་མཐུན་ཚད་མེད་དང་། །​ཞེས་བྱ་བ་ལ་སོགས་པའི་ཚིག་ལེའུར་བྱས་པ་ལ་འཇུག་པར་བྱེད་དོ། །​གཞན་དག་ན་རེ་དེ་དག་གི་ལྟར་ན་རྣལ་འབྱོར་པའི་ཀུན་རྫོབ་ཏུ་དོན་ཁྱད་པར་ཅན་སྣང་བ་སྐྱེད་པའི་སྒོ་ནས། གནས་ཡོངས་སུ་གྱུར་པས་གྱུར་པ། ཆོས་སྟོན་པ་ལ་སོགས་པའི་དོན་གྱི་བྱ་བ་མཛད་པ་གཉིས་སུ་མེད་པའི་སེམས་དང་སེམས་ལས་བྱུང་བ་གདོན་མི་ཟ་བར་ཁས་བླང་དགོས་པ་རྣམས་ཇི་ལྟར་བསྡུ་</w:t>
+        <w:t xml:space="preserve">ཞེས་ཟེར་རོ། །​ཁ་ཅིག་ན་རེ། ངོ་བོ་ཉིད་ལོངས་རྫོགས་བཅས་དང་། །​དེ་བཞིན་གཞན་པ་སྤྲུལ་པ་ནི། །​ཆོས་སྐུ་མཛད་པར་བཅས་པ་སྟེ། །​རྣམ་པ་བཞིར་ནི་ཡང་དག་བརྗོད། །​ཅེས་བྱ་བའི་ཚིག་ལེའུར་བྱས་པ་ལས། ངོ་བོ་ཉིད་ཅེས་བྱ་བའི་སྒྲའི་མཇུག་ཐོགས་སུ་ཆོས་ཀྱི་སྐུ་ཞེས་བྱ་བའི་སྒྲ་མི་འབྱུང་བས་སྐུ་ནི་གསུམ་ཁོ་ནའོ་ཞེས་ཟེར་རོ། །​གཞན་དག་ན་རེ་དགོས་པ་ཉེ་བར་བསྟན་པའི་ཤུགས་ཀྱིས་ཚིག་ལེའུར་བྱས་པ་སྦྱར་བའི་ངོར། ཡེ་ཤེས་ཁོ་ན་དང་མཛད་པ་སྦྱར་བའི་ཕྱིར་དེ་སྐད་དུ་གསུངས་པ་ཡིན་ཏེ། དེའི་ཕྱིར་ཕྱོགས་གཞན་ནས་སྐུ་བཞིར་གསུངས་པ་ཐམས་ཅད་མི་འགལ་བར་འགྱུར་རོ་ཞེས་ཟེར་རོ། །​ཉན་ཐོས་ལ་སོགས་པའི་ཉོན་མོངས་པ་མེད་པའི་ཏིང་ངེ་འཛིན་ལས་སངས་རྒྱས་ཀྱི་ཉོན་མོངས་པ་མེད་པའི་ཏིང་ངེ་འཛིན་ཁྱད་པར་དུ་བྱ་བའི་ཕྱིར་བར་སྐབས་ཀྱི་ཚིགས་སུ་བཅད་པ། ཉན་ཐོས་ཉོན་མོངས་མེད་པའི་ལྟ། །​མི་ཡི་ཉོན་མོངས་ཡོངས་སྤོང་ཉིད། །​གྲོང་སོགས་སུ་དེའི་ཉོན་མོངས་རྣམས། །​རྒྱུན་གཅོད་རྒྱལ་བའི་ཉོན་མོངས་མེད། །​ཅེས་བྱ་བ་གསུངས་ཏེ། ཉན་ཐོས་ལ་སོགས་པའི་ཉོན་མོངས་པ་མེད་པའི་ཏིང་ངེ་འཛིན་ནི། བདག་མཐོང་བ་ལས་འགའ་ཞིག་གི་ཉོན་མོངས་པ་སྐྱེ་བར་འགྱུར་ན་མི་རུང་ངོ་ཞེས། མིའི་ཉོན་མོངས་པ་སྐྱེ་བ་ཡོངས་སུ་སྤོང་བ་</w:t>
       </w:r>
       <w:r>
         <w:rPr>
@@ -4360,7 +4360,7 @@
         <w:footnoteReference w:id="497"/>
       </w:r>
       <w:r>
-        <w:t xml:space="preserve">ཞེས་ཟེར་རོ། །​ཁ་ཅིག་ན་རེ། ངོ་བོ་ཉིད་ལོངས་རྫོགས་བཅས་དང་། །​དེ་བཞིན་གཞན་པ་སྤྲུལ་པ་ནི། །​ཆོས་སྐུ་མཛད་པར་བཅས་པ་སྟེ། །​རྣམ་པ་བཞིར་ནི་ཡང་དག་བརྗོད། །​ཅེས་བྱ་བའི་ཚིག་ལེའུར་བྱས་པ་ལས། ངོ་བོ་ཉིད་ཅེས་བྱ་བའི་སྒྲའི་མཇུག་ཐོགས་སུ་ཆོས་ཀྱི་སྐུ་ཞེས་བྱ་བའི་སྒྲ་མི་འབྱུང་བས་སྐུ་ནི་གསུམ་ཁོ་ནའོ་ཞེས་ཟེར་རོ། །​གཞན་དག་ན་རེ་དགོས་པ་ཉེ་བར་བསྟན་པའི་ཤུགས་ཀྱིས་ཚིག་ལེའུར་བྱས་པ་སྦྱར་བའི་ངོར། ཡེ་ཤེས་ཁོ་ན་དང་མཛད་པ་སྦྱར་བའི་ཕྱིར་དེ་སྐད་དུ་གསུངས་པ་ཡིན་ཏེ། དེའི་ཕྱིར་ཕྱོགས་གཞན་ནས་སྐུ་བཞིར་གསུངས་པ་ཐམས་ཅད་མི་འགལ་བར་འགྱུར་རོ་ཞེས་ཟེར་རོ། །​ཉན་ཐོས་ལ་སོགས་པའི་ཉོན་མོངས་པ་མེད་པའི་ཏིང་ངེ་འཛིན་ལས་སངས་རྒྱས་ཀྱི་ཉོན་མོངས་པ་མེད་པའི་ཏིང་ངེ་འཛིན་ཁྱད་པར་དུ་བྱ་བའི་ཕྱིར་བར་སྐབས་ཀྱི་ཚིགས་སུ་བཅད་པ། ཉན་ཐོས་ཉོན་མོངས་མེད་པའི་ལྟ། །​མི་ཡི་ཉོན་མོངས་ཡོངས་སྤོང་ཉིད། །​གྲོང་སོགས་སུ་དེའི་ཉོན་མོངས་རྣམས། །​རྒྱུན་གཅོད་རྒྱལ་བའི་ཉོན་མོངས་མེད། །​ཅེས་བྱ་བ་གསུངས་ཏེ། ཉན་ཐོས་ལ་སོགས་པའི་ཉོན་མོངས་པ་མེད་པའི་ཏིང་ངེ་འཛིན་ནི། བདག་མཐོང་བ་ལས་འགའ་ཞིག་གི་ཉོན་མོངས་པ་སྐྱེ་བར་འགྱུར་ན་མི་རུང་ངོ་ཞེས། མིའི་ཉོན་མོངས་པ་སྐྱེ་བ་ཡོངས་སུ་སྤོང་བ་</w:t>
+        <w:t xml:space="preserve">ཉིད་ཡིན་ནོ། །​དེ་བཞིན་གཤེགས་པ་རྣམས་ཀྱི་ཉོན་མོངས་པ་མེད་པའི་ཏིང་ངེ་འཛིན་ནི། གྲོང་ལ་སོགས་པར་སྐྱེ་བོ་མཐའ་དག་གི་ཉོན་མོངས་པའི་རྒྱུན་དྲུངས་འབྱིན་པར་མཛད་པ་ཡིན་ནོ། །​ཉན་ཐོས་ལ་སོགས་པའི་སྨོན་ནས་ཤེས་པ་བས། དེ་བཞིན་གཤེགས་པའི་སྨོན་ནས་མཁྱེན་པ་ཁྱད་པར་དུ་བསྟན་པའི་ཕྱིར་བར་སྐབས་ཀྱི་ཚིགས་སུ་བཅད་པ། སངས་རྒྱས་སྨོན་ནས་མཁྱེན་པ་ནི། །​ལྷུན་གྱིས་གྲུབ་དང་ཆགས་སྤངས་དང་། །​ཐོགས་པ་མེད་དང་རྟག་གནས་དང་། །​དྲི་བ་</w:t>
       </w:r>
       <w:r>
         <w:rPr>
@@ -4369,7 +4369,7 @@
         <w:footnoteReference w:id="498"/>
       </w:r>
       <w:r>
-        <w:t xml:space="preserve">ཉིད་ཡིན་ནོ། །​དེ་བཞིན་གཤེགས་པ་རྣམས་ཀྱི་ཉོན་མོངས་པ་མེད་པའི་ཏིང་ངེ་འཛིན་ནི། གྲོང་ལ་སོགས་པར་སྐྱེ་བོ་མཐའ་དག་གི་ཉོན་མོངས་པའི་རྒྱུན་དྲུངས་འབྱིན་པར་མཛད་པ་ཡིན་ནོ། །​ཉན་ཐོས་ལ་སོགས་པའི་སྨོན་ནས་ཤེས་པ་བས། དེ་བཞིན་གཤེགས་པའི་སྨོན་ནས་མཁྱེན་པ་ཁྱད་པར་དུ་བསྟན་པའི་ཕྱིར་བར་སྐབས་ཀྱི་ཚིགས་སུ་བཅད་པ། སངས་རྒྱས་སྨོན་ནས་མཁྱེན་པ་ནི། །​ལྷུན་གྱིས་གྲུབ་དང་ཆགས་སྤངས་དང་། །​ཐོགས་པ་མེད་དང་རྟག་གནས་དང་། །​དྲི་བ་</w:t>
+        <w:t xml:space="preserve">ཀུན་ལན་འདེབས་པར་བཞེད། །​ཅེས་བྱ་བ་གསུངས་ཏེ། དེ་བཞིན་གཤེགས་པའི་སྨོན་ནས་མཁྱེན་པ་ནི། མཚན་མ་མེད་པ་ཉིད་དུ་རང་གི་ངང་གིས་འཇུག་པ་དང་། དངོས་པོ་ལ་མངོན་པར་མ་ཞེན་པས། གཟུགས་ལ་སོགས་པ་ལ་ཆགས་པ་དང་བྲལ་བ་དང་། ཉོན་མོངས་པ་དང་ཤེས་བྱའི་སྒྲིབ་པ་བག་ཆགས་དང་བཅས་ཏེ་སྤངས་པས་ཤེས་བྱ་ཐམས་ཅད་ལ་ཐོགས་པ་མེད་པ་དང་། འཁོར་བ་ཇི་སྲིད་པར་གནས་པའི་ཕྱིར་རྟག་ཏུ་གནས་པ་དང་། ཡང་དག་པའི་སོ་སོར་རིག་པ་བརྙེས་པས་འདྲི་བའི་ལན་འདེབས་པར་མཛད་པ་ཡིན་པར་བཞེད་དོ། །​ཉན་ཐོས་ལ་སོགས་པ་ཡི་ནི་བཟློག་པ་ཉིད་ཀྱིས་དེ་ལྟ་མ་ཡིན་ནོ། །​རྟག་ཏུ་ཐུགས་རྗེ་ཆེན་པོའི་ངོ་བོ་ཉིད་ཀྱི་ཆོས་ཀྱི་སྐུ་ལ་བཞུགས་ན་ཡང་། རྟག་ཏུ་ཇི་ལྟར་དོན་མི་མཛད། །​ཅེས་བྱ་བའི་ལན་གདབ་པའི་ཕྱིར། བར་སྐབས་ཀྱི་ཚིགས་སུ་བཅད་པ། རྒྱུ་ནི་ཡོངས་སུ་སྨིན་གྱུར་ནས། །​གང་དང་གང་ལ་གང་དང་ནི། །​གང་ཚེ་བྱ་བ་ཕན་གྱུར་པ། །​དེ་དང་དེ་ལ་དེ་སྣང་ངོ། །​ཞེས་བྱ་བ་གསུངས་ཏེ། དགེ་བའི་བཤེས་གཉེན་ལ་སོགས་པ་དང་ཕྲད་པས་སྔོན་བསྐྱེད་པའི་དགེ་བའི་རྩ་བའི་ས་བོན་སངས་རྒྱས་ལ་སོགས་པ་ལ་དམིགས་པའི་རྒྱུ་ཡོངས་སུ་བརྟས་པར་</w:t>
       </w:r>
       <w:r>
         <w:rPr>
@@ -4378,7 +4378,10 @@
         <w:footnoteReference w:id="499"/>
       </w:r>
       <w:r>
-        <w:t xml:space="preserve">ཀུན་ལན་འདེབས་པར་བཞེད། །​ཅེས་བྱ་བ་གསུངས་ཏེ། དེ་བཞིན་གཤེགས་པའི་སྨོན་ནས་མཁྱེན་པ་ནི། མཚན་མ་མེད་པ་ཉིད་དུ་རང་གི་ངང་གིས་འཇུག་པ་དང་། དངོས་པོ་ལ་མངོན་པར་མ་ཞེན་པས། གཟུགས་ལ་སོགས་པ་ལ་ཆགས་པ་དང་བྲལ་བ་དང་། ཉོན་མོངས་པ་དང་ཤེས་བྱའི་སྒྲིབ་པ་བག་ཆགས་དང་བཅས་ཏེ་སྤངས་པས་ཤེས་བྱ་ཐམས་ཅད་ལ་ཐོགས་པ་མེད་པ་དང་། འཁོར་བ་ཇི་སྲིད་པར་གནས་པའི་ཕྱིར་རྟག་ཏུ་གནས་པ་དང་། ཡང་དག་པའི་སོ་སོར་རིག་པ་བརྙེས་པས་འདྲི་བའི་ལན་འདེབས་པར་མཛད་པ་ཡིན་པར་བཞེད་དོ། །​ཉན་ཐོས་ལ་སོགས་པ་ཡི་ནི་བཟློག་པ་ཉིད་ཀྱིས་དེ་ལྟ་མ་ཡིན་ནོ། །​རྟག་ཏུ་ཐུགས་རྗེ་ཆེན་པོའི་ངོ་བོ་ཉིད་ཀྱི་ཆོས་ཀྱི་སྐུ་ལ་བཞུགས་ན་ཡང་། རྟག་ཏུ་ཇི་ལྟར་དོན་མི་མཛད། །​ཅེས་བྱ་བའི་ལན་གདབ་པའི་ཕྱིར། བར་སྐབས་ཀྱི་ཚིགས་སུ་བཅད་པ། རྒྱུ་ནི་ཡོངས་སུ་སྨིན་གྱུར་ནས། །​གང་དང་གང་ལ་གང་དང་ནི། །​གང་ཚེ་བྱ་བ་ཕན་གྱུར་པ། །​དེ་དང་དེ་ལ་དེ་སྣང་ངོ། །​ཞེས་བྱ་བ་གསུངས་ཏེ། དགེ་བའི་བཤེས་གཉེན་ལ་སོགས་པ་དང་ཕྲད་པས་སྔོན་བསྐྱེད་པའི་དགེ་བའི་རྩ་བའི་ས་བོན་སངས་རྒྱས་ལ་སོགས་པ་ལ་དམིགས་པའི་རྒྱུ་ཡོངས་སུ་བརྟས་པར་</w:t>
+        <w:t xml:space="preserve">གྱུར་ནས་སེམས་ཅན་གང་ལ་གང་གི་དུས་སུ་ཆོས་བསྟན་པ་ལ་སོགས་པ་མཛད་ནས།</w:t>
+      </w:r>
+      <w:r>
+        <w:t xml:space="preserve"> </w:t>
       </w:r>
       <w:r>
         <w:rPr>
@@ -4387,10 +4390,7 @@
         <w:footnoteReference w:id="500"/>
       </w:r>
       <w:r>
-        <w:t xml:space="preserve">གྱུར་ནས་སེམས་ཅན་གང་ལ་གང་གི་དུས་སུ་ཆོས་བསྟན་པ་ལ་སོགས་པ་མཛད་ནས།</w:t>
-      </w:r>
-      <w:r>
-        <w:t xml:space="preserve"> </w:t>
+        <w:t xml:space="preserve">ཡུན་དུ་འཕྲོད་པར་གྱུར་པ་</w:t>
       </w:r>
       <w:r>
         <w:rPr>
@@ -4399,7 +4399,7 @@
         <w:footnoteReference w:id="501"/>
       </w:r>
       <w:r>
-        <w:t xml:space="preserve">ཡུན་དུ་འཕྲོད་པར་གྱུར་པ་</w:t>
+        <w:t xml:space="preserve">དེའི་ཚེ། དེའི་དོན་བྱ་བའི་ཕྱིར་སྔོན་གྱི་སྨོན་ལམ་གྲུབ་པས། བཅོམ་ལྡན་འདས་དེ་དང་དེར་སྣང་བ་དང་འཚམ་པར་དོན་གྱི་བྱ་བ་མཛད་པས་དུས་ཐམས་ཅད་དུ་ཡིད་བཞིན་གྱི་ནོར་བུ་ལྟར་ཉེ་བར་གནས་ཀྱང་། རང་གི་ལས་ཀྱི་ཉེས་པས་བསྐྱེད་པ་ལ་རྒྱུ་མ་ཚང་བས། འབྲས་བུ་སྨིན་པར་མཛད་པར་མི་སྣང་ངོ་སྙམ་དུ་དགོངས་པ་ཡིན་ནོ། །​དེ་ཇི་ལྟ་བུ་ཞིག་སྙམ་པ་ལ་བར་སྐབས་ཀྱི་ཚིགས་སུ་བཅད་པས་དཔེ། ལྷ་ཡི་རྒྱལ་པོས་ཆར་ཕབ་ཀྱང་། །​ས་བོན་མི་རུང་མི་འཁྲུང་</w:t>
       </w:r>
       <w:r>
         <w:rPr>
@@ -4408,7 +4408,7 @@
         <w:footnoteReference w:id="502"/>
       </w:r>
       <w:r>
-        <w:t xml:space="preserve">དེའི་ཚེ། དེའི་དོན་བྱ་བའི་ཕྱིར་སྔོན་གྱི་སྨོན་ལམ་གྲུབ་པས། བཅོམ་ལྡན་འདས་དེ་དང་དེར་སྣང་བ་དང་འཚམ་པར་དོན་གྱི་བྱ་བ་མཛད་པས་དུས་ཐམས་ཅད་དུ་ཡིད་བཞིན་གྱི་ནོར་བུ་ལྟར་ཉེ་བར་གནས་ཀྱང་། རང་གི་ལས་ཀྱི་ཉེས་པས་བསྐྱེད་པ་ལ་རྒྱུ་མ་ཚང་བས། འབྲས་བུ་སྨིན་པར་མཛད་པར་མི་སྣང་ངོ་སྙམ་དུ་དགོངས་པ་ཡིན་ནོ། །​དེ་ཇི་ལྟ་བུ་ཞིག་སྙམ་པ་ལ་བར་སྐབས་ཀྱི་ཚིགས་སུ་བཅད་པས་དཔེ། ལྷ་ཡི་རྒྱལ་པོས་ཆར་ཕབ་ཀྱང་། །​ས་བོན་མི་རུང་མི་འཁྲུང་</w:t>
+        <w:t xml:space="preserve">ལྟར། །​སངས་རྒྱས་རྣམས་ནི་བྱུང་གྱུར་ཀྱང་། །​སྐལ་བ་མེད་པས་བཟང་མི་མྱོང་། །​ཞེས་བྱ་བ་གསུངས་ཏེ། དཔེར་ན་ལྷའི་དབང་པོས་ཆར་ཕབ་ཏུ་ཟིན་ཀྱང་ཏིལ་ལ་སོགས་པའི་ས་བོན་རུལ་བའི་ངོ་བོ་ལ་སོགས་པ་</w:t>
       </w:r>
       <w:r>
         <w:rPr>
@@ -4417,7 +4417,7 @@
         <w:footnoteReference w:id="503"/>
       </w:r>
       <w:r>
-        <w:t xml:space="preserve">ལྟར། །​སངས་རྒྱས་རྣམས་ནི་བྱུང་གྱུར་ཀྱང་། །​སྐལ་བ་མེད་པས་བཟང་མི་མྱོང་། །​ཞེས་བྱ་བ་གསུངས་ཏེ། དཔེར་ན་ལྷའི་དབང་པོས་ཆར་ཕབ་ཏུ་ཟིན་ཀྱང་ཏིལ་ལ་སོགས་པའི་ས་བོན་རུལ་བའི་ངོ་བོ་ལ་སོགས་པ་</w:t>
+        <w:t xml:space="preserve">ས་བོན་མི་རུང་བར་གྱུར་པ་མི་འཁྲུང་པ་</w:t>
       </w:r>
       <w:r>
         <w:rPr>
@@ -4426,7 +4426,7 @@
         <w:footnoteReference w:id="504"/>
       </w:r>
       <w:r>
-        <w:t xml:space="preserve">ས་བོན་མི་རུང་བར་གྱུར་པ་མི་འཁྲུང་པ་</w:t>
+        <w:t xml:space="preserve">དེ་བཞིན་དུ་སངས་རྒྱས་ཡིད་ལ་རེ་བ་མཐའ་དག་ཡོངས་སུ་རྫོགས་པར་མཁས་པ་རྣམས་བྱུང་ཡང་སྐལ་པ་མེད་པས་དམ་པའི་ཆོས་མཉན་པ་ལ་སོགས་པའི་བཟང་པོ་ཐོབ་པར་མི་འགྱུར་རོ། །​ཡེ་ཤེས་ཀྱི་བདག་ཉིད་ཀྱི་ཆོས་ཀྱི་སྐུ་རྣལ་འབྱོར་པ་སོ་སོར་ངེས་པའི་རྒྱུད་ཀྱི་རྟེན་ལ་ཡོད་པ་སྐད་ཅིག་རེ་རེ་ལ་འབྱུང་བ་ཇི་ལྟར་ཁྱབ་པ་དང་། རྟག་པ་ཞེས་ཀྱང་བརྗོད་ཅེ་ན། བར་སྐབས་ཀྱི་ཚིགས་སུ་བཅད་དེ་གསུངས་པ། དེ་ལྟར་མཛད་པ་རྒྱ་ཆེའི་ཕྱིར། །​སངས་རྒྱས་ཁྱབ་པར་ངེས་པར་བརྗོད། །​དེ་ཉིད་ཟད་པ་མེད་པའི་ཕྱིར། །​རྟག་པ་ཞེས་ཀྱང་བརྗོད་པ་ཡིན། །​ཞེས་བྱ་བ་ཡིན་ཏེ། དེ་ལྟར་ཇི་སྐད་བཤད་པའི་ཚུལ་གྱིས་ཐམས་ཅད་དུ་སྣང་བའི་སྒོ་ནས་བྱ་བ་མཛད་པ་རྒྱ་ཆེ་བའི་ཕྱིར་དང་། རྒྱུན་ཆགས་སུ་འཁོར་བ་ཇི་སྲིད་པར་བཞུགས་ཀྱང་བཅོམ་ལྡན་འདས་ལ་ཟད་པ་མི་མངའ་བའི་ཕྱིར་གོ་རིམས་བཞིན་དུ་སངས་རྒྱས་ཁྱབ་པ་དང་། རྟག་པ་ཞེས་མངོན་པར་བརྗོད་དོ། །​དེ་ལྟར་སྐུ་གཉིས་བསྟན་ནས། གསུམ་པ་ལོངས་སྤྱོད་རྫོགས་པའི་སྐུ་གཟུགས་ཀྱི་སྐུའི་ངོ་བོ་ཉིད་མཚན་དང་དཔེ་བྱད་བཟང་པོས་འབར་བ། མཚན་ནི་སུམ་ཅུ་རྩ་གཉིས་དང་། །​དཔེ་བྱད་བརྒྱད་ཅུའི་བདག་ཉིད་འདི། །​ཐེག་ཆེན་ཉེ་བར་ལོངས་སྤྱོད་ཕྱིར། །​ཐུབ་པའི་ལོངས་སྤྱོད་རྫོགས་སྐུར་བཞེད། །​ཅེས་བྱ་བ་གསུངས་ཏེ། མཚན་སུམ་ཅུ་རྩ་གཉིས་དང་། དཔེ་བྱད་བཟང་པོ་བརྒྱད་ཅུའི་ངོ་བོ་ཉིད་འདི་ནི་བྱང་ཆུབ་སེམས་དཔའ་ཆེན་པོ་</w:t>
       </w:r>
       <w:r>
         <w:rPr>
@@ -4435,7 +4435,7 @@
         <w:footnoteReference w:id="505"/>
       </w:r>
       <w:r>
-        <w:t xml:space="preserve">དེ་བཞིན་དུ་སངས་རྒྱས་ཡིད་ལ་རེ་བ་མཐའ་དག་ཡོངས་སུ་རྫོགས་པར་མཁས་པ་རྣམས་བྱུང་ཡང་སྐལ་པ་མེད་པས་དམ་པའི་ཆོས་མཉན་པ་ལ་སོགས་པའི་བཟང་པོ་ཐོབ་པར་མི་འགྱུར་རོ། །​ཡེ་ཤེས་ཀྱི་བདག་ཉིད་ཀྱི་ཆོས་ཀྱི་སྐུ་རྣལ་འབྱོར་པ་སོ་སོར་ངེས་པའི་རྒྱུད་ཀྱི་རྟེན་ལ་ཡོད་པ་སྐད་ཅིག་རེ་རེ་ལ་འབྱུང་བ་ཇི་ལྟར་ཁྱབ་པ་དང་། རྟག་པ་ཞེས་ཀྱང་བརྗོད་ཅེ་ན། བར་སྐབས་ཀྱི་ཚིགས་སུ་བཅད་དེ་གསུངས་པ། དེ་ལྟར་མཛད་པ་རྒྱ་ཆེའི་ཕྱིར། །​སངས་རྒྱས་ཁྱབ་པར་ངེས་པར་བརྗོད། །​དེ་ཉིད་ཟད་པ་མེད་པའི་ཕྱིར། །​རྟག་པ་ཞེས་ཀྱང་བརྗོད་པ་ཡིན། །​ཞེས་བྱ་བ་ཡིན་ཏེ། དེ་ལྟར་ཇི་སྐད་བཤད་པའི་ཚུལ་གྱིས་ཐམས་ཅད་དུ་སྣང་བའི་སྒོ་ནས་བྱ་བ་མཛད་པ་རྒྱ་ཆེ་བའི་ཕྱིར་དང་། རྒྱུན་ཆགས་སུ་འཁོར་བ་ཇི་སྲིད་པར་བཞུགས་ཀྱང་བཅོམ་ལྡན་འདས་ལ་ཟད་པ་མི་མངའ་བའི་ཕྱིར་གོ་རིམས་བཞིན་དུ་སངས་རྒྱས་ཁྱབ་པ་དང་། རྟག་པ་ཞེས་མངོན་པར་བརྗོད་དོ། །​དེ་ལྟར་སྐུ་གཉིས་བསྟན་ནས། གསུམ་པ་ལོངས་སྤྱོད་རྫོགས་པའི་སྐུ་གཟུགས་ཀྱི་སྐུའི་ངོ་བོ་ཉིད་མཚན་དང་དཔེ་བྱད་བཟང་པོས་འབར་བ། མཚན་ནི་སུམ་ཅུ་རྩ་གཉིས་དང་། །​དཔེ་བྱད་བརྒྱད་ཅུའི་བདག་ཉིད་འདི། །​ཐེག་ཆེན་ཉེ་བར་ལོངས་སྤྱོད་ཕྱིར། །​ཐུབ་པའི་ལོངས་སྤྱོད་རྫོགས་སྐུར་བཞེད། །​ཅེས་བྱ་བ་གསུངས་ཏེ། མཚན་སུམ་ཅུ་རྩ་གཉིས་དང་། དཔེ་བྱད་བཟང་པོ་བརྒྱད་ཅུའི་ངོ་བོ་ཉིད་འདི་ནི་བྱང་ཆུབ་སེམས་དཔའ་ཆེན་པོ་</w:t>
+        <w:t xml:space="preserve">ས་བཅུ་ལ་བཞུགས་</w:t>
       </w:r>
       <w:r>
         <w:rPr>
@@ -4444,7 +4444,7 @@
         <w:footnoteReference w:id="506"/>
       </w:r>
       <w:r>
-        <w:t xml:space="preserve">ས་བཅུ་ལ་བཞུགས་</w:t>
+        <w:t xml:space="preserve">པ་རྣམས་དང་། ཐབས་ཅིག་ཏུ་ཐེག་པ་ཆེན་པོའི་ཆོས་ཀྱི་ལོངས་སྤྱོད་ཀྱི་དགའ་བ་དང་བདེ་བ་ཤིན་ཏུ་ཁ་ན་མ་ཐོ་བ་མེད་པ་ཉེ་བར་སྤྱོད་པའི་ཕྱིར། སངས་རྒྱས་བཅོམ་ལྡན་འདས་ཀྱི་ལོངས་སྤྱོད་རྫོགས་པའི་སྐུ་ཡིན་ནོ། །​མཚན་སུམ་ཅུ་རྩ་གཉིས་པོ་དེ་དག་གང་དག་ཅིག་</w:t>
       </w:r>
       <w:r>
         <w:rPr>
@@ -4453,7 +4453,7 @@
         <w:footnoteReference w:id="507"/>
       </w:r>
       <w:r>
-        <w:t xml:space="preserve">པ་རྣམས་དང་། ཐབས་ཅིག་ཏུ་ཐེག་པ་ཆེན་པོའི་ཆོས་ཀྱི་ལོངས་སྤྱོད་ཀྱི་དགའ་བ་དང་བདེ་བ་ཤིན་ཏུ་ཁ་ན་མ་ཐོ་བ་མེད་པ་ཉེ་བར་སྤྱོད་པའི་ཕྱིར། སངས་རྒྱས་བཅོམ་ལྡན་འདས་ཀྱི་ལོངས་སྤྱོད་རྫོགས་པའི་སྐུ་ཡིན་ནོ། །​མཚན་སུམ་ཅུ་རྩ་གཉིས་པོ་དེ་དག་གང་དག་ཅིག་</w:t>
+        <w:t xml:space="preserve">ཡིན་ཞེ་ན། བར་སྐབས་ཀྱི་ཚིགས་སུ་བཅད་པ་ལྔ་ནི། ཕྱག་ཞབས་འཁོར་ལོའི་མཚན་དང་རུས་སྦལ་ཞབས། །​ཕྱག་དང་ཞབས་སོར་དྲ་བས་འབྲེལ་པ་དང་། །​ཕྱག་ནི་ཞབས་བཅས་འཇམ་ཞིང་གཞོན་ཤ་ཆགས། །​འདི་ཡི་སྐུ་ནི་བདུན་དག་མཐོ་བ་དང་། །​སོར་མོ་རིང་དང་རྟིང་ཡངས་སྐུ་ཆེ་དྲང་། །​ཞབས་འབུར་མི་མངོན་སྤུ་ནི་གྱེན་དུ་ཕྱོགས། །​བྱིན་པ་ཨེ་ན་ཡའི་</w:t>
       </w:r>
       <w:r>
         <w:rPr>
@@ -4462,7 +4462,7 @@
         <w:footnoteReference w:id="508"/>
       </w:r>
       <w:r>
-        <w:t xml:space="preserve">ཡིན་ཞེ་ན། བར་སྐབས་ཀྱི་ཚིགས་སུ་བཅད་པ་ལྔ་ནི། ཕྱག་ཞབས་འཁོར་ལོའི་མཚན་དང་རུས་སྦལ་ཞབས། །​ཕྱག་དང་ཞབས་སོར་དྲ་བས་འབྲེལ་པ་དང་། །​ཕྱག་ནི་ཞབས་བཅས་འཇམ་ཞིང་གཞོན་ཤ་ཆགས། །​འདི་ཡི་སྐུ་ནི་བདུན་དག་མཐོ་བ་དང་། །​སོར་མོ་རིང་དང་རྟིང་ཡངས་སྐུ་ཆེ་དྲང་། །​ཞབས་འབུར་མི་མངོན་སྤུ་ནི་གྱེན་དུ་ཕྱོགས། །​བྱིན་པ་ཨེ་ན་ཡའི་</w:t>
+        <w:t xml:space="preserve">འདྲ་ཕྱག་རིང་མཛེས། །​འདོམས་ཀྱི་སྦ་བ་སྦུབས་སུ་ནུབ་པའི་མཆོག །​པགས་པ་གསེར་མདོག་པགས་པ་སྲབ་པ་དང་། །​སྤུ་ནི་རེ་རེ་ནས་གཡས་ལེགས་འཁྲུངས་དང་། །​ཞལ་མཛོད་སྤུས་བརྒྱན་རོ་སྟོད་སེང་གེའི་འདྲ། །​འདི་ཡི་དཔུང་པའི་མགོ་ཟླུམ་ཐལ་གོང་རྒྱས། །​འདི་ལ་རོ་མི་ཞིམ་པ་རོ་མཆོག་སྣང་། །​སྐུ་ནི་ནྱ་གྲོ་དྷ་</w:t>
       </w:r>
       <w:r>
         <w:rPr>
@@ -4471,7 +4471,7 @@
         <w:footnoteReference w:id="509"/>
       </w:r>
       <w:r>
-        <w:t xml:space="preserve">འདྲ་ཕྱག་རིང་མཛེས། །​འདོམས་ཀྱི་སྦ་བ་སྦུབས་སུ་ནུབ་པའི་མཆོག །​པགས་པ་གསེར་མདོག་པགས་པ་སྲབ་པ་དང་། །​སྤུ་ནི་རེ་རེ་ནས་གཡས་ལེགས་འཁྲུངས་དང་། །​ཞལ་མཛོད་སྤུས་བརྒྱན་རོ་སྟོད་སེང་གེའི་འདྲ། །​འདི་ཡི་དཔུང་པའི་མགོ་ཟླུམ་ཐལ་གོང་རྒྱས། །​འདི་ལ་རོ་མི་ཞིམ་པ་རོ་མཆོག་སྣང་། །​སྐུ་ནི་ནྱ་གྲོ་དྷ་</w:t>
+        <w:t xml:space="preserve">ལྟར་ཆུ་ཞེང་གབ། །​གཙུག་ཏོར་དབུར་ལྡན་ལྗགས་རིང་མཛེས་པ་དང་། །​ཚངས་དབྱངས་འགྲམ་པ་སེང་གེའི་འདྲ་དང་ཚེམས། །​ཤིན་ཏུ་དཀར་དང་ཚད་མཉམ་ཐགས་བཟང་དང་། །​གྲངས་ནི་བཞི་བཅུ་ཐམ་པ་ཚང་བ་དང་། །​སྤྱན་ནི་མཐོན་མཐིང་སྤྱན་རྫི་བ་མཆོག་གི །​འདྲ་བ་འདི་དག་སུམ་ཅུ་རྩ་གཉིས་མཚན། །​ཞེས་བྱ་བ་གསུངས་ཏེ། བླ་མ་རྣམས་ལ་སྐྱེལ་བ་</w:t>
       </w:r>
       <w:r>
         <w:rPr>
@@ -4480,7 +4480,7 @@
         <w:footnoteReference w:id="510"/>
       </w:r>
       <w:r>
-        <w:t xml:space="preserve">ལྟར་ཆུ་ཞེང་གབ། །​གཙུག་ཏོར་དབུར་ལྡན་ལྗགས་རིང་མཛེས་པ་དང་། །​ཚངས་དབྱངས་འགྲམ་པ་སེང་གེའི་འདྲ་དང་ཚེམས། །​ཤིན་ཏུ་དཀར་དང་ཚད་མཉམ་ཐགས་བཟང་དང་། །​གྲངས་ནི་བཞི་བཅུ་ཐམ་པ་ཚང་བ་དང་། །​སྤྱན་ནི་མཐོན་མཐིང་སྤྱན་རྫི་བ་མཆོག་གི །​འདྲ་བ་འདི་དག་སུམ་ཅུ་རྩ་གཉིས་མཚན། །​ཞེས་བྱ་བ་གསུངས་ཏེ། བླ་མ་རྣམས་ལ་སྐྱེལ་བ་</w:t>
+        <w:t xml:space="preserve">དང་བསུ་བ་ལ་སོགས་པས་ཕྱག་དང་ཞབས་འཁོར་ལོའི་མཚན་དང་ལྡན་པ་ཉིད་དང་། སྡོམ་པ་ཡང་དག་པར་བླངས་པ་ལ་བརྟན་པ་</w:t>
       </w:r>
       <w:r>
         <w:rPr>
@@ -4489,7 +4489,7 @@
         <w:footnoteReference w:id="511"/>
       </w:r>
       <w:r>
-        <w:t xml:space="preserve">དང་བསུ་བ་ལ་སོགས་པས་ཕྱག་དང་ཞབས་འཁོར་ལོའི་མཚན་དང་ལྡན་པ་ཉིད་དང་། སྡོམ་པ་ཡང་དག་པར་བླངས་པ་ལ་བརྟན་པ་</w:t>
+        <w:t xml:space="preserve">ཉིད་ཀྱིས་རུས་སྦལ་བཞིན་དུ་ཞབས་ཤིན་ཏུ་</w:t>
       </w:r>
       <w:r>
         <w:rPr>
@@ -4498,7 +4498,7 @@
         <w:footnoteReference w:id="512"/>
       </w:r>
       <w:r>
-        <w:t xml:space="preserve">ཉིད་ཀྱིས་རུས་སྦལ་བཞིན་དུ་ཞབས་ཤིན་ཏུ་</w:t>
+        <w:t xml:space="preserve">གནས་པ་ཉིད་དང་། བསྡུ་བའི་དངོས་པོ་བཞི་བསྟན་པས་</w:t>
       </w:r>
       <w:r>
         <w:rPr>
@@ -4507,7 +4507,7 @@
         <w:footnoteReference w:id="513"/>
       </w:r>
       <w:r>
-        <w:t xml:space="preserve">གནས་པ་ཉིད་དང་། བསྡུ་བའི་དངོས་པོ་བཞི་བསྟན་པས་</w:t>
+        <w:t xml:space="preserve">ཕྱག་དང་ཞབས་ཀྱི་སོར་མོ་ངང་པའི་རྒྱལ་པོ་ལྟ་བུར་དྲ་བར་</w:t>
       </w:r>
       <w:r>
         <w:rPr>
@@ -4516,7 +4516,7 @@
         <w:footnoteReference w:id="514"/>
       </w:r>
       <w:r>
-        <w:t xml:space="preserve">ཕྱག་དང་ཞབས་ཀྱི་སོར་མོ་ངང་པའི་རྒྱལ་པོ་ལྟ་བུར་དྲ་བར་</w:t>
+        <w:t xml:space="preserve">འབྲེལ་པ་ཉིད་དང་། བཟའ་བ་དང་བཅའ་བ་ལ་སོགས་པ་གྱ་ནོམ་པ་བྱིན་པས་ཕྱག་དང་ཞབས་འཇམ་ཞིང་གཞོན་ཤ་ཆགས་པ་ཉིད་དང་། བལྡག་པ་ལ་སོགས་པ་ཤིན་ཏུ་གྱ་ནོམ་པ་བྱིན་པས་ཕྱག་དང་ཞབས་དང་ཐལ་གོང་དང་། ལྟག་པའི་ཕྱོགས་མཐོ་བའི་ཕྱིར་བདུན་མཐོ་བ་ཉིད་དང་། གསད་པར་བྱ་བ་ལས་ཐར་བར་བྱས་པས་སོར་མོ་རིང་བ་ཉིད་དང་། འཚོ་བ་ལ་ཕན་བཏགས་པ་ཉིད་ཀྱིས་རྟིང་པ་ཡངས་པ་ཉིད་དང་། སྲོག་གཅོད་པ་སྤངས་པ་ཉིད་ཀྱིས་སྐུ་ཆེ་ཞིང་དྲང་བ་ཉིད་དང་། དགེ་བའི་ཆོས་ཡང་དག་པར་བླངས་པས་ཞབས་ལོང་བུ་མི་མངོན་པ་ཉིད་དང་། དགེ་བ་ཡང་དག་པར་བླངས་པ་སྤེལ་བས་སྐུའི་སྤུ་གྱེན་དུ་ཕྱོགས་པ་ཉིད་དང་། རིག་པ་དང་བཟོ་ལ་སོགས་པ་གུས་པར་བྱས་ཏེ་བྱིན་པས་བྱིན་པ་རི་དགས་ཨེ་ན་</w:t>
       </w:r>
       <w:r>
         <w:rPr>
@@ -4525,7 +4525,7 @@
         <w:footnoteReference w:id="515"/>
       </w:r>
       <w:r>
-        <w:t xml:space="preserve">འབྲེལ་པ་ཉིད་དང་། བཟའ་བ་དང་བཅའ་བ་ལ་སོགས་པ་གྱ་ནོམ་པ་བྱིན་པས་ཕྱག་དང་ཞབས་འཇམ་ཞིང་གཞོན་ཤ་ཆགས་པ་ཉིད་དང་། བལྡག་པ་ལ་སོགས་པ་ཤིན་ཏུ་གྱ་ནོམ་པ་བྱིན་པས་ཕྱག་དང་ཞབས་དང་ཐལ་གོང་དང་། ལྟག་པའི་ཕྱོགས་མཐོ་བའི་ཕྱིར་བདུན་མཐོ་བ་ཉིད་དང་། གསད་པར་བྱ་བ་ལས་ཐར་བར་བྱས་པས་སོར་མོ་རིང་བ་ཉིད་དང་། འཚོ་བ་ལ་ཕན་བཏགས་པ་ཉིད་ཀྱིས་རྟིང་པ་ཡངས་པ་ཉིད་དང་། སྲོག་གཅོད་པ་སྤངས་པ་ཉིད་ཀྱིས་སྐུ་ཆེ་ཞིང་དྲང་བ་ཉིད་དང་། དགེ་བའི་ཆོས་ཡང་དག་པར་བླངས་པས་ཞབས་ལོང་བུ་མི་མངོན་པ་ཉིད་དང་། དགེ་བ་ཡང་དག་པར་བླངས་པ་སྤེལ་བས་སྐུའི་སྤུ་གྱེན་དུ་ཕྱོགས་པ་ཉིད་དང་། རིག་པ་དང་བཟོ་ལ་སོགས་པ་གུས་པར་བྱས་ཏེ་བྱིན་པས་བྱིན་པ་རི་དགས་ཨེ་ན་</w:t>
+        <w:t xml:space="preserve">ཡའི་ལྟ་བུ་དང་། ནོར་བདོག་པ་ལ་སློང་བ་པོའི་སྐྱེ་བོ་ཕྱིར་མ་སྤངས་པས་ཕྱག་རིང་ཞིང་མཛེས་པ་ཉིད་དང་། སྐྱེ་བོ་ཐམས་ཅད་ཚངས་པར་སྤྱོད་པ་ཡང་དག་པར་ལེན་དུ་འཇུག་པ་དང་། གསང་བའི་གསང་ཚིག་བསྲུངས་པས་འདོམས་ཀྱི་སྦ་བ་སྦུབས་སུ་ནུབ་པ་ཉིད་དང་། གདིང་བ་གྱ་ནོམ་པ་བྱིན་པས་མདོག་གསེར་འདྲ་བ་ཉིད་དང་། ཁང་བཟང་ལ་སོགས་པ་དམ་པ་བྱིན་པས་པགས་པ་འཇམ་པ་ཉིད་དང་། འདུ་འཛི་ལ་སོགས་པ་ཡོངས་སུ་སྤངས་པས་སྤུ་རེ་རེ་ནས་གཡས་ཕྱོགས་སུ་འཁྱིལ་བ་ཉིད་དང་། སྐྱེ་བོ་བླ་མ་ཐམས་ཅད་གནས་ཇི་ལྟ་བ་བཞིན་དུ་བཀོད་པས་ཞལ་མཛོད་སྤུས་བརྒྱན་པ་ཉིད་དང་། རྣམ་པ་ཐམས་ཅད་དུ་ཁ་དྲག་གི་ཚིག་གིས་ཁྱད་དུ་མ་བསད་པས་རོ་སྟོད་སེང་གེའི་འདྲ་བ་ཉིད་དང་། སྙན་པར་སྨྲ་བ་དང་ལེགས་པར་སྨྲ་བའི་རྗེས་སུ་མཐུན་</w:t>
       </w:r>
       <w:r>
         <w:rPr>
@@ -4534,7 +4534,7 @@
         <w:footnoteReference w:id="516"/>
       </w:r>
       <w:r>
-        <w:t xml:space="preserve">ཡའི་ལྟ་བུ་དང་། ནོར་བདོག་པ་ལ་སློང་བ་པོའི་སྐྱེ་བོ་ཕྱིར་མ་སྤངས་པས་ཕྱག་རིང་ཞིང་མཛེས་པ་ཉིད་དང་། སྐྱེ་བོ་ཐམས་ཅད་ཚངས་པར་སྤྱོད་པ་ཡང་དག་པར་ལེན་དུ་འཇུག་པ་དང་། གསང་བའི་གསང་ཚིག་བསྲུངས་པས་འདོམས་ཀྱི་སྦ་བ་སྦུབས་སུ་ནུབ་པ་ཉིད་དང་། གདིང་བ་གྱ་ནོམ་པ་བྱིན་པས་མདོག་གསེར་འདྲ་བ་ཉིད་དང་། ཁང་བཟང་ལ་སོགས་པ་དམ་པ་བྱིན་པས་པགས་པ་འཇམ་པ་ཉིད་དང་། འདུ་འཛི་ལ་སོགས་པ་ཡོངས་སུ་སྤངས་པས་སྤུ་རེ་རེ་ནས་གཡས་ཕྱོགས་སུ་འཁྱིལ་བ་ཉིད་དང་། སྐྱེ་བོ་བླ་མ་ཐམས་ཅད་གནས་ཇི་ལྟ་བ་བཞིན་དུ་བཀོད་པས་ཞལ་མཛོད་སྤུས་བརྒྱན་པ་ཉིད་དང་། རྣམ་པ་ཐམས་ཅད་དུ་ཁ་དྲག་གི་ཚིག་གིས་ཁྱད་དུ་མ་བསད་པས་རོ་སྟོད་སེང་གེའི་འདྲ་བ་ཉིད་དང་། སྙན་པར་སྨྲ་བ་དང་ལེགས་པར་སྨྲ་བའི་རྗེས་སུ་མཐུན་</w:t>
+        <w:t xml:space="preserve">པར་བྱས་པས་དཔུང་མགོ་ཤིན་ཏུ་ཟླུམ་པ་ཉིད་དང་། སྨན་ལ་སོགས་པ་བྱིན་པས་ཐལ་གོང་རྒྱས་པ་ཉིད་དང་། སྐྱེ་བོ་ནད་པའི་གཡོག་བྱས་པས་རོ་བྲོ་བའི་མཆོག་མཁྱེན་པ་ཉིད་དང་། ནགས་ཚལ་དང་ཀུན་དགའ་ར་བ་ལ་སོགས་པ་བྱེད་པ་ཡང་དག་པར་ལེན་དུ་བཅུག་པས་ཤིང་ནྱ་གྲོ་དྷ་</w:t>
       </w:r>
       <w:r>
         <w:rPr>
@@ -4543,7 +4543,7 @@
         <w:footnoteReference w:id="517"/>
       </w:r>
       <w:r>
-        <w:t xml:space="preserve">པར་བྱས་པས་དཔུང་མགོ་ཤིན་ཏུ་ཟླུམ་པ་ཉིད་དང་། སྨན་ལ་སོགས་པ་བྱིན་པས་ཐལ་གོང་རྒྱས་པ་ཉིད་དང་། སྐྱེ་བོ་ནད་པའི་གཡོག་བྱས་པས་རོ་བྲོ་བའི་མཆོག་མཁྱེན་པ་ཉིད་དང་། ནགས་ཚལ་དང་ཀུན་དགའ་ར་བ་ལ་སོགས་པ་བྱེད་པ་ཡང་དག་པར་ལེན་དུ་བཅུག་པས་ཤིང་ནྱ་གྲོ་དྷ་</w:t>
+        <w:t xml:space="preserve">ལྟར་ཆུ་ཞེང་གབ་པ་ཉིད་དང་། གཙུག་ལག་ཁང་ལ་སོགས་པ་ལྷག་པར་བྱིན་པས་དབུ་གཙུག་ཏོར་དང་ལྡན་པ་ཉིད་དང་། འཇམ་པོ་ལ་སོགས་པ་གསུང་བས་</w:t>
       </w:r>
       <w:r>
         <w:rPr>
@@ -4552,7 +4552,7 @@
         <w:footnoteReference w:id="518"/>
       </w:r>
       <w:r>
-        <w:t xml:space="preserve">ལྟར་ཆུ་ཞེང་གབ་པ་ཉིད་དང་། གཙུག་ལག་ཁང་ལ་སོགས་པ་ལྷག་པར་བྱིན་པས་དབུ་གཙུག་ཏོར་དང་ལྡན་པ་ཉིད་དང་། འཇམ་པོ་ལ་སོགས་པ་གསུང་བས་</w:t>
+        <w:t xml:space="preserve">ལྗགས་རིང་བ་ཉིད་དང་། འཇིག་རྟེན་གྱི་ཁམས་ཐམས་ཅད་ཀྱི་སེམས་ཅན་ལ་དམ་པའི་ཆོས་གོ་བར་བྱས་པས་ཚངས་པའི་དབྱངས་ཉིད་དང་། ཚིག་ཀྱལ་པ་</w:t>
       </w:r>
       <w:r>
         <w:rPr>
@@ -4561,7 +4561,7 @@
         <w:footnoteReference w:id="519"/>
       </w:r>
       <w:r>
-        <w:t xml:space="preserve">ལྗགས་རིང་བ་ཉིད་དང་། འཇིག་རྟེན་གྱི་ཁམས་ཐམས་ཅད་ཀྱི་སེམས་ཅན་ལ་དམ་པའི་ཆོས་གོ་བར་བྱས་པས་ཚངས་པའི་དབྱངས་ཉིད་དང་། ཚིག་ཀྱལ་པ་</w:t>
+        <w:t xml:space="preserve">སྤངས་པས་འགྲམ་པ་སེང་གེའི་འདྲ་བ་ཉིད་དང་། སྐྱེ་བོ་ཐམས་ཅད་བཀུར་བ་ལ་སོགས་པས་ཚེམས་དཀར་བ་ཉིད་དང་། འཚོ་བ་རྣམ་པར་དག་པ་ཉིད་ཀྱིས་ཚེམས་མཉམ་པ་ཉིད་དང་། བདེན་པའི་ཚིག་ཀུན་དུ་སྤྱད་པས་</w:t>
       </w:r>
       <w:r>
         <w:rPr>
@@ -4570,7 +4570,7 @@
         <w:footnoteReference w:id="520"/>
       </w:r>
       <w:r>
-        <w:t xml:space="preserve">སྤངས་པས་འགྲམ་པ་སེང་གེའི་འདྲ་བ་ཉིད་དང་། སྐྱེ་བོ་ཐམས་ཅད་བཀུར་བ་ལ་སོགས་པས་ཚེམས་དཀར་བ་ཉིད་དང་། འཚོ་བ་རྣམ་པར་དག་པ་ཉིད་ཀྱིས་ཚེམས་མཉམ་པ་ཉིད་དང་། བདེན་པའི་ཚིག་ཀུན་དུ་སྤྱད་པས་</w:t>
+        <w:t xml:space="preserve">ཚེམས་ཐགས་བཟང་བ་ཉིད་དང་། ཕྲ་མའི་ཚིག་སྤངས་པས་ཚེམས་བཞི་བཅུ་མངའ་བ་ཉིད་དང་། སེམས་ཅན་ཐམས་ཅད་ལ་བུ་གཅིག་པ་དང་འདྲ་བར་བལྟས་པས་སྤྱན་མཐོན་མཐིང་ཉིད་དང་། ཁོང་ཁྲོ་བ་</w:t>
       </w:r>
       <w:r>
         <w:rPr>
@@ -4579,7 +4579,7 @@
         <w:footnoteReference w:id="521"/>
       </w:r>
       <w:r>
-        <w:t xml:space="preserve">ཚེམས་ཐགས་བཟང་བ་ཉིད་དང་། ཕྲ་མའི་ཚིག་སྤངས་པས་ཚེམས་བཞི་བཅུ་མངའ་བ་ཉིད་དང་། སེམས་ཅན་ཐམས་ཅད་ལ་བུ་གཅིག་པ་དང་འདྲ་བར་བལྟས་པས་སྤྱན་མཐོན་མཐིང་ཉིད་དང་། ཁོང་ཁྲོ་བ་</w:t>
+        <w:t xml:space="preserve">ལ་སོགས་པ་མེད་པར་བལྟས་པས་རྫི་མ་བའི་ལྟ་བུ་ཉིད་དོ། །​རྒྱུ་གྲུབ་པས་མཚན་འགྲུབ་བོ་</w:t>
       </w:r>
       <w:r>
         <w:rPr>
@@ -4588,7 +4588,7 @@
         <w:footnoteReference w:id="522"/>
       </w:r>
       <w:r>
-        <w:t xml:space="preserve">ལ་སོགས་པ་མེད་པར་བལྟས་པས་རྫི་མ་བའི་ལྟ་བུ་ཉིད་དོ། །​རྒྱུ་གྲུབ་པས་མཚན་འགྲུབ་བོ་</w:t>
+        <w:t xml:space="preserve">ཞེས་བར་སྐབས་ཀྱི་ཚིགས་སུ་བཅད་པ། འདི་ལ་མཚན་ནི་གང་གང་གི །​སྒྲུབ་པར་བྱེད་པའི་རྒྱུ་གང་ཡིན། །​དེ་དང་དེ་ནི་རབ་རྫོགས་པས། །​མཚན་ནི་འདི་དག་ཡང་དག་འགྲུབ། །​ཅེས་བྱ་བ་གསུངས་ཏེ། མཚན་གང་གིས་</w:t>
       </w:r>
       <w:r>
         <w:rPr>
@@ -4597,7 +4597,7 @@
         <w:footnoteReference w:id="523"/>
       </w:r>
       <w:r>
-        <w:t xml:space="preserve">ཞེས་བར་སྐབས་ཀྱི་ཚིགས་སུ་བཅད་པ། འདི་ལ་མཚན་ནི་གང་གང་གི །​སྒྲུབ་པར་བྱེད་པའི་རྒྱུ་གང་ཡིན། །​དེ་དང་དེ་ནི་རབ་རྫོགས་པས། །​མཚན་ནི་འདི་དག་ཡང་དག་འགྲུབ། །​ཅེས་བྱ་བ་གསུངས་ཏེ། མཚན་གང་གིས་</w:t>
+        <w:t xml:space="preserve">སྒྲུབ་པར་བྱེད་པའི་རྒྱུ་གང་ཡིན་པ་དེ་རབ་ཏུ་རྫོགས་པས་མཚན་སུམ་ཅུ་རྩ་གཉིས་པོ་འདི་དག་འབྱུང་ངོ། །​རྒྱུ་དེ་གང་ཡིན་ཞེ་ན། དེའི་འོག་ཏུ་བར་སྐབས་ཀྱི་ཚིགས་སུ་བཅད་པ་དག་གིས། བླ་མ་སྐྱེལ་ལ་སོགས་པ་དང་། །​ཡང་དག་བླངས་པ་བརྟན་པ་དང་། །​བསྡུ་བ་བསྟེན་</w:t>
       </w:r>
       <w:r>
         <w:rPr>
@@ -4606,7 +4606,7 @@
         <w:footnoteReference w:id="524"/>
       </w:r>
       <w:r>
-        <w:t xml:space="preserve">སྒྲུབ་པར་བྱེད་པའི་རྒྱུ་གང་ཡིན་པ་དེ་རབ་ཏུ་རྫོགས་པས་མཚན་སུམ་ཅུ་རྩ་གཉིས་པོ་འདི་དག་འབྱུང་ངོ། །​རྒྱུ་དེ་གང་ཡིན་ཞེ་ན། དེའི་འོག་ཏུ་བར་སྐབས་ཀྱི་ཚིགས་སུ་བཅད་པ་དག་གིས། བླ་མ་སྐྱེལ་ལ་སོགས་པ་དང་། །​ཡང་དག་བླངས་པ་བརྟན་པ་དང་། །​བསྡུ་བ་བསྟེན་</w:t>
+        <w:t xml:space="preserve">དང་གྱ་ནོམ་པའི། །​དངོས་པོ་སྦྱིན་དང་གསད་བྱ་བ། །​ཐར་བར་བྱེད་དང་དགེ་བ་ནི། །​ཡང་དག་བླངས་པ་སྤེལ་ལ་སོགས། །​སྒྲུབ་བྱེད་རྒྱུ་ཡི་མཚན་ཉིད་དེ། །​མདོ་ལས་ཇི་སྐད་འབྱུང་བ་བཞིན། །​ཞེས་</w:t>
       </w:r>
       <w:r>
         <w:rPr>
@@ -4615,7 +4615,7 @@
         <w:footnoteReference w:id="525"/>
       </w:r>
       <w:r>
-        <w:t xml:space="preserve">དང་གྱ་ནོམ་པའི། །​དངོས་པོ་སྦྱིན་དང་གསད་བྱ་བ། །​ཐར་བར་བྱེད་དང་དགེ་བ་ནི། །​ཡང་དག་བླངས་པ་སྤེལ་ལ་སོགས། །​སྒྲུབ་བྱེད་རྒྱུ་ཡི་མཚན་ཉིད་དེ། །​མདོ་ལས་ཇི་སྐད་འབྱུང་བ་བཞིན། །​ཞེས་</w:t>
+        <w:t xml:space="preserve">བྱ་བ་གསུངས་ཏེ། ཚིག་ལེའུར་བྱས་པ་འདི་གཉིས་ནི། གོང་ཉིད་དུ་མཚན་བཤད་པར་བཀྲོལ་ཟིན་པས་ཡང་མི་བྲིའོ། །​དེ་ལྟར་མཚན་རྣམས་བརྗོད་ནས་བར་སྐབས་ཀྱི་ཚིགས་སུ་བཅད་པ་བཅུ་གཉིས་ཀྱིས་དཔེ་བྱད་བཟང་པོ་གསུངས་པ། ཐུབ་པའི་སེན་མོ་ཟངས་མདོག་དང་། །​མདོག་སྣུམ་མཐོ་དང་སོར་མོ་རྣམས། །​ཟླུམ་རྒྱས་བྱིན་གྱིས་ཕྲ་བ་དང་། །​རྩ་མི་མངོན་དང་མདུད་པ་མེད། །​ལོང་བུ་མི་མངོན་ཞབས་མཉམ་དང་། །​སེང་གེ་གླང་ཆེན་བྱ་དང་ནི། །​ཁྱུ་མཆོག་སྟབས་གཤེགས་གཡས་ཕྱོགས་དང་། །​མཛེས་གཤེགས་དྲང་དང་འཁྲིལ་བག་ཆགས། །​བྱི་དོར་བྱས་འདྲ་རིམ་པར་འཆམ། །​གཙང་དང་འཇམ་དང་དག་པའི་སྐུ། །​མཚན་ནི་ཡོངས་སུ་རྫོགས་པ་དང་། །​སྐུ་ཡི་ཁོ་ལག་ཡངས་ཤིང་བཟང་། །​གོམ་སྙོམས་པ་དང་སྤྱན་གཉིས་ནི། །​དག་དང་གཞོན་ཤ་ཅན་ཉིད་དང་། །​སྐུ་ཞུམ་མེད་དང་རྒྱས་པ་དང་། །​ཤིན་ཏུ་གྲིམས་པའི་སྐུ་ཉིད་དང་། །​ཡན་ལག་ཤིན་ཏུ་རྣམ་འབྱེས་དང་། །​གཟིགས་པ་སྒྲིབ་མེད་དག་པ་དང་། །​དཀུ་ཟླུམ་སྐབས་ཕྱིན་མ་རྙོངས་དང་། །​ཕྱང་ངེ་བ་དང་ལྟེ་བ་ནི། །​ཟབ་དང་གཡས་ཕྱོགས་འཁྱིལ་བ་དང་། །​ཀུན་ནས་བལྟ་</w:t>
       </w:r>
       <w:r>
         <w:rPr>
@@ -4624,7 +4624,7 @@
         <w:footnoteReference w:id="526"/>
       </w:r>
       <w:r>
-        <w:t xml:space="preserve">བྱ་བ་གསུངས་ཏེ། ཚིག་ལེའུར་བྱས་པ་འདི་གཉིས་ནི། གོང་ཉིད་དུ་མཚན་བཤད་པར་བཀྲོལ་ཟིན་པས་ཡང་མི་བྲིའོ། །​དེ་ལྟར་མཚན་རྣམས་བརྗོད་ནས་བར་སྐབས་ཀྱི་ཚིགས་སུ་བཅད་པ་བཅུ་གཉིས་ཀྱིས་དཔེ་བྱད་བཟང་པོ་གསུངས་པ། ཐུབ་པའི་སེན་མོ་ཟངས་མདོག་དང་། །​མདོག་སྣུམ་མཐོ་དང་སོར་མོ་རྣམས། །​ཟླུམ་རྒྱས་བྱིན་གྱིས་ཕྲ་བ་དང་། །​རྩ་མི་མངོན་དང་མདུད་པ་མེད། །​ལོང་བུ་མི་མངོན་ཞབས་མཉམ་དང་། །​སེང་གེ་གླང་ཆེན་བྱ་དང་ནི། །​ཁྱུ་མཆོག་སྟབས་གཤེགས་གཡས་ཕྱོགས་དང་། །​མཛེས་གཤེགས་དྲང་དང་འཁྲིལ་བག་ཆགས། །​བྱི་དོར་བྱས་འདྲ་རིམ་པར་འཆམ། །​གཙང་དང་འཇམ་དང་དག་པའི་སྐུ། །​མཚན་ནི་ཡོངས་སུ་རྫོགས་པ་དང་། །​སྐུ་ཡི་ཁོ་ལག་ཡངས་ཤིང་བཟང་། །​གོམ་སྙོམས་པ་དང་སྤྱན་གཉིས་ནི། །​དག་དང་གཞོན་ཤ་ཅན་ཉིད་དང་། །​སྐུ་ཞུམ་མེད་དང་རྒྱས་པ་དང་། །​ཤིན་ཏུ་གྲིམས་པའི་སྐུ་ཉིད་དང་། །​ཡན་ལག་ཤིན་ཏུ་རྣམ་འབྱེས་དང་། །​གཟིགས་པ་སྒྲིབ་མེད་དག་པ་དང་། །​དཀུ་ཟླུམ་སྐབས་ཕྱིན་མ་རྙོངས་དང་། །​ཕྱང་ངེ་བ་དང་ལྟེ་བ་ནི། །​ཟབ་དང་གཡས་ཕྱོགས་འཁྱིལ་བ་དང་། །​ཀུན་ནས་བལྟ་</w:t>
+        <w:t xml:space="preserve">ན་སྡུག་པ་དང་། །​ཀུན་སྤྱོད་གཙང་དང་སྐུ་ལ་ནི། །​སྨེ་བ་གནག་བག་མེད་པ་དང་། །​ཕྱག་ནི་ཤིང་བལ་ལྟར་འཇམ་དང་། །​ཕྱག་རིས་མདངས་ཡོད་ཟབ་རིང་དང་། །​ཞལ་ནི་ཧ་ཅང་མི་རིང་དང་། །​མཆུ་ནི་བིམ་པ་ལྟར་དམར་དང་། །​ལྗགས་མཉེན་པ་དང་སྲབ་པ་དང་། །​དམར་དང་འབྲུག་གི་སྒྲ་ཉིད་དང་། །​གསུང་མཉེན་འཇམ་དང་མཆེ་བ་ཟླུམ། །​རྣོ་དང་དཀར་དང་མཉམ་པ་དང་། །​བྱིན་གྱིས་ཕྲ་</w:t>
       </w:r>
       <w:r>
         <w:rPr>
@@ -4633,7 +4633,7 @@
         <w:footnoteReference w:id="527"/>
       </w:r>
       <w:r>
-        <w:t xml:space="preserve">ན་སྡུག་པ་དང་། །​ཀུན་སྤྱོད་གཙང་དང་སྐུ་ལ་ནི། །​སྨེ་བ་གནག་བག་མེད་པ་དང་། །​ཕྱག་ནི་ཤིང་བལ་ལྟར་འཇམ་དང་། །​ཕྱག་རིས་མདངས་ཡོད་ཟབ་རིང་དང་། །​ཞལ་ནི་ཧ་ཅང་མི་རིང་དང་། །​མཆུ་ནི་བིམ་པ་ལྟར་དམར་དང་། །​ལྗགས་མཉེན་པ་དང་སྲབ་པ་དང་། །​དམར་དང་འབྲུག་གི་སྒྲ་ཉིད་དང་། །​གསུང་མཉེན་འཇམ་དང་མཆེ་བ་ཟླུམ། །​རྣོ་དང་དཀར་དང་མཉམ་པ་དང་། །​བྱིན་གྱིས་ཕྲ་</w:t>
+        <w:t xml:space="preserve">དང་ཤངས་མཐོ་དང་། །​མཆོག་ཏུ་དག་པ་དག་དང་ནི། །​སྤྱན་ཡངས་པ་དང་རྫི་མ་སྟུག །​པདྨའི་འདབ་མ་འདྲ་བ་དང་། །​སྨིན་ཚུགས་</w:t>
       </w:r>
       <w:r>
         <w:rPr>
@@ -4642,7 +4642,7 @@
         <w:footnoteReference w:id="528"/>
       </w:r>
       <w:r>
-        <w:t xml:space="preserve">དང་ཤངས་མཐོ་དང་། །​མཆོག་ཏུ་དག་པ་དག་དང་ནི། །​སྤྱན་ཡངས་པ་དང་རྫི་མ་སྟུག །​པདྨའི་འདབ་མ་འདྲ་བ་དང་། །​སྨིན་ཚུགས་</w:t>
+        <w:t xml:space="preserve">རིང་དང་འཇམ་པ་དང་། །​སྣུམ་དང་སྤུ་ནི་མཉམ་པ་དང་། །​ཕྱག་རིང་རྒྱས་དང་སྙན་མཉམ་དང་། །​ཉམས་པ་རྣམ་པར་སྤངས་པ་དང་། །​དཔྲལ་བ་ལེགས་པར་འབྱེས་པ་དང་། །​དབྱེས་ཆེ་བ་དང་དབུ་རྒྱས་དང་། །​དབུ་སྐྲ་བུང་བ་ལྟར་གནག་དང་། །​སྟུག་དང་འཇམ་དང་མ་འཛིངས་དང་། །​མི་བཤོར་</w:t>
       </w:r>
       <w:r>
         <w:rPr>
@@ -4651,7 +4651,7 @@
         <w:footnoteReference w:id="529"/>
       </w:r>
       <w:r>
-        <w:t xml:space="preserve">རིང་དང་འཇམ་པ་དང་། །​སྣུམ་དང་སྤུ་ནི་མཉམ་པ་དང་། །​ཕྱག་རིང་རྒྱས་དང་སྙན་མཉམ་དང་། །​ཉམས་པ་རྣམ་པར་སྤངས་པ་དང་། །​དཔྲལ་བ་ལེགས་པར་འབྱེས་པ་དང་། །​དབྱེས་ཆེ་བ་དང་དབུ་རྒྱས་དང་། །​དབུ་སྐྲ་བུང་བ་ལྟར་གནག་དང་། །​སྟུག་དང་འཇམ་དང་མ་འཛིངས་དང་། །​མི་བཤོར་</w:t>
+        <w:t xml:space="preserve">དྲི་ཞིམ་སྐྱེས་བུ་ཡི། །​ཡིད་ནི་འཕྲོག་པར་བྱེད་པ་དང་། །​དཔལ་གྱི་བེའུ་དང་བཀྲ་ཤིས་ནི། །​སངས་རྒྱས་དཔེ་བྱད་བཟང་པོར་བཞེད། །​ཅེས་བྱ་བ་ཡིན་ཏེ། འདུ་བྱེད་ཐམས་ཅད་ལ་འདོད་ཆགས་དང་བྲལ་བ་ཉིད་ཀྱིས་སེན་མོ་ཟངས་ཀྱི་མདོག་ལྟ་བུ་ཉིད་དང་། སེམས་ཅན་ཐམས་ཅད་ལ་ཕན་པའི་ལྷག་པའི་བསམ་པ་ཉིད་ཀྱིས་སེན་མོ་མདོག་སྣུམ་པ་ཉིད་དང་། རིགས་ཀྱི་མཆོག་ལས་སྐྱེས་པས་སེན་མོ་མཐོ་བ་ཉིད་དང་། ཚུལ་ཁ་ན་མ་ཐོ་བ་མེད་པ་ཉིད་ཀྱིས་སོར་མོ་རྣམས་ཟླུམ་པ་ཉིད་དང་། དགེ་བའི་རྩ་བ་བསགས་པ་ཉིད་ཀྱིས་སོར་མོ་རྣམས་རྒྱས་པ་ཉིད་དང་། ཡང་དག་པར་མཐར་གྱིས་</w:t>
       </w:r>
       <w:r>
         <w:rPr>
@@ -4660,7 +4660,7 @@
         <w:footnoteReference w:id="530"/>
       </w:r>
       <w:r>
-        <w:t xml:space="preserve">དྲི་ཞིམ་སྐྱེས་བུ་ཡི། །​ཡིད་ནི་འཕྲོག་པར་བྱེད་པ་དང་། །​དཔལ་གྱི་བེའུ་དང་བཀྲ་ཤིས་ནི། །​སངས་རྒྱས་དཔེ་བྱད་བཟང་པོར་བཞེད། །​ཅེས་བྱ་བ་ཡིན་ཏེ། འདུ་བྱེད་ཐམས་ཅད་ལ་འདོད་ཆགས་དང་བྲལ་བ་ཉིད་ཀྱིས་སེན་མོ་ཟངས་ཀྱི་མདོག་ལྟ་བུ་ཉིད་དང་། སེམས་ཅན་ཐམས་ཅད་ལ་ཕན་པའི་ལྷག་པའི་བསམ་པ་ཉིད་ཀྱིས་སེན་མོ་མདོག་སྣུམ་པ་ཉིད་དང་། རིགས་ཀྱི་མཆོག་ལས་སྐྱེས་པས་སེན་མོ་མཐོ་བ་ཉིད་དང་། ཚུལ་ཁ་ན་མ་ཐོ་བ་མེད་པ་ཉིད་ཀྱིས་སོར་མོ་རྣམས་ཟླུམ་པ་ཉིད་དང་། དགེ་བའི་རྩ་བ་བསགས་པ་ཉིད་ཀྱིས་སོར་མོ་རྣམས་རྒྱས་པ་ཉིད་དང་། ཡང་དག་པར་མཐར་གྱིས་</w:t>
+        <w:t xml:space="preserve">ཞུགས་པ་ཉིད་ཀྱིས་སོར་མོ་རྣམས་བྱིན་གྱིས་ཕྲ་བ་ཉིད་དང་། ལུས་ལ་སོགས་པའི་ལས་དང་འཚོ་བ་རབ་ཏུ་བསྲུངས་པ་ཉིད་ཀྱིས་རྩ་མི་མངོན་པ་ཉིད་དང་། ཉོན་མོངས་པའི་མདུད་པ་འགྲོལ་བ་ཉིད་ཀྱིས་རྩ་མདུད་པ་མེད་པ་ཉིད་དང་། ཤིན་ཏུ་སྦས་པའི་ཆོས་ཀྱི་བློ་གྲོས་ཅན་ཉིད་ཀྱིས་ལོང་བུ་མི་མངོན་པ་ཉིད་དང་། བགྲོད་དཀའ་བའི་གནས་ཐམས་ཅད་ལས་སྐྱེ་བོ་སྒྲོལ་བར་མཛད་པ་ཉིད་ཀྱིས་ཞབས་མི་མཉམ་པ་མེད་པ་དང་། མི་ཟིལ་གྱིས་གནོན་པ་ལ་མཁས་པ་ཉིད་ཀྱིས་སེང་གེའི་སྟབས་སུ་གཤེགས་པ་ཉིད་དང་། ཀླུ་ཟིལ་གྱིས་གནོན་པ་ལ་མཁས་པ་ཉིད་ཀྱིས་གླང་པོ་ཆེའི་སྟབས་སུ་གཤེགས་པ་ཉིད་དང་། ནམ་མཁའ་ལ་གཤེགས་པར་མཁས་པ་ཉིད་ཀྱིས་ངང་པའི་སྟབས་སུ་གཤེགས་པ་ཉིད་དང་། སྐྱེས་བུའི་ཁྱུ་མཆོག་ཏུ་མཁས་པ་ཉིད་ཀྱིས་ཁྱུ་མཆོག་གི་སྟབས་སུ་གཤེགས་པ་ཉིད་དང་། སྐོར་ཕྱོགས་ཀྱི་ལམ་དང་མཐུན་པར་གཤེགས་པ་ཉིད་ཀྱིས་གཡས་ཕྱོགས་སུ་ལྡོག་ཅིང་གཤེགས་པ་ཉིད་དང་། མཛེས་པར་མཁས་པ་ཉིད་ཀྱིས་མཛེས་པར་གཤེགས་པ་ཉིད་དང་། རྟག་ཏུ་སེམས་གྱ་གྱུ་མི་མངའ་བ་ཉིད་ཀྱིས་མི་ཡོ་</w:t>
       </w:r>
       <w:r>
         <w:rPr>
@@ -4669,7 +4669,7 @@
         <w:footnoteReference w:id="531"/>
       </w:r>
       <w:r>
-        <w:t xml:space="preserve">ཞུགས་པ་ཉིད་ཀྱིས་སོར་མོ་རྣམས་བྱིན་གྱིས་ཕྲ་བ་ཉིད་དང་། ལུས་ལ་སོགས་པའི་ལས་དང་འཚོ་བ་རབ་ཏུ་བསྲུངས་པ་ཉིད་ཀྱིས་རྩ་མི་མངོན་པ་ཉིད་དང་། ཉོན་མོངས་པའི་མདུད་པ་འགྲོལ་བ་ཉིད་ཀྱིས་རྩ་མདུད་པ་མེད་པ་ཉིད་དང་། ཤིན་ཏུ་སྦས་པའི་ཆོས་ཀྱི་བློ་གྲོས་ཅན་ཉིད་ཀྱིས་ལོང་བུ་མི་མངོན་པ་ཉིད་དང་། བགྲོད་དཀའ་བའི་གནས་ཐམས་ཅད་ལས་སྐྱེ་བོ་སྒྲོལ་བར་མཛད་པ་ཉིད་ཀྱིས་ཞབས་མི་མཉམ་པ་མེད་པ་དང་། མི་ཟིལ་གྱིས་གནོན་པ་ལ་མཁས་པ་ཉིད་ཀྱིས་སེང་གེའི་སྟབས་སུ་གཤེགས་པ་ཉིད་དང་། ཀླུ་ཟིལ་གྱིས་གནོན་པ་ལ་མཁས་པ་ཉིད་ཀྱིས་གླང་པོ་ཆེའི་སྟབས་སུ་གཤེགས་པ་ཉིད་དང་། ནམ་མཁའ་ལ་གཤེགས་པར་མཁས་པ་ཉིད་ཀྱིས་ངང་པའི་སྟབས་སུ་གཤེགས་པ་ཉིད་དང་། སྐྱེས་བུའི་ཁྱུ་མཆོག་ཏུ་མཁས་པ་ཉིད་ཀྱིས་ཁྱུ་མཆོག་གི་སྟབས་སུ་གཤེགས་པ་ཉིད་དང་། སྐོར་ཕྱོགས་ཀྱི་ལམ་དང་མཐུན་པར་གཤེགས་པ་ཉིད་ཀྱིས་གཡས་ཕྱོགས་སུ་ལྡོག་ཅིང་གཤེགས་པ་ཉིད་དང་། མཛེས་པར་མཁས་པ་ཉིད་ཀྱིས་མཛེས་པར་གཤེགས་པ་ཉིད་དང་། རྟག་ཏུ་སེམས་གྱ་གྱུ་མི་མངའ་བ་ཉིད་ཀྱིས་མི་ཡོ་</w:t>
+        <w:t xml:space="preserve">བར་གཤེགས་པ་ཉིད་དང་། ཡོན་ཏན་ཡང་དག་པར་བརྗོད་པར་མཛད་པ་ཉིད་ཀྱིས་སྐུ་འཁྲིལ་བག་ཆགས་པ་ཉིད་དང་། སྡིག་པའི་ཆོས་དང་མ་འབགས་པ་ཉིད་ཀྱིས་སྐུ་བྱི་དོར་བྱས་པ་ལྟ་བུ་ཉིད་དང་། གདུལ་བྱ་དང་འཚམ་པའི་ཆོས་སྟོན་པར་མཛད་པ་ཉིད་ཀྱིས་སྐུ་རིམ་པར་འཚམ་པ་</w:t>
       </w:r>
       <w:r>
         <w:rPr>
@@ -4678,7 +4678,7 @@
         <w:footnoteReference w:id="532"/>
       </w:r>
       <w:r>
-        <w:t xml:space="preserve">བར་གཤེགས་པ་ཉིད་དང་། ཡོན་ཏན་ཡང་དག་པར་བརྗོད་པར་མཛད་པ་ཉིད་ཀྱིས་སྐུ་འཁྲིལ་བག་ཆགས་པ་ཉིད་དང་། སྡིག་པའི་ཆོས་དང་མ་འབགས་པ་ཉིད་ཀྱིས་སྐུ་བྱི་དོར་བྱས་པ་ལྟ་བུ་ཉིད་དང་། གདུལ་བྱ་དང་འཚམ་པའི་ཆོས་སྟོན་པར་མཛད་པ་ཉིད་ཀྱིས་སྐུ་རིམ་པར་འཚམ་པ་</w:t>
+        <w:t xml:space="preserve">ཉིད་དང་། སྐུ་ལ་སོགས་པ་ཀུན་དུ་སྤྱོད་པ་གཙང་བའི་ཕྱིར་སྐུ་རྣམ་པར་དག་པ་ཉིད་དང་། ཐུགས་ཐུགས་རྗེ་ཅན་གྱི་ཕྱིར་སྐུ་འཇམ་པ་ཉིད་དང་། ཐུགས་རྣམ་པར་དག་པའི་ཕྱིར་སྐུ་རྣམ་པར་དག་པ་ཉིད་དང་། ཆོས་འདུལ་བ་ཡོངས་སུ་རྫོགས་པའི་ཕྱིར་མཚན་རྫོགས་པ་ཉིད་དང་། ཡངས་ཤིང་མཛེས་པའི་ཡོན་ཏན་རྫོགས་པའི་ཕྱིར་སྐུའི་ཁོ་ལག་ཡངས་ཤིང་བཟང་བ་ཉིད་དང་། ཐམས་ཅད་ལ་ཐུགས་སྙོམས་པའི་ཕྱིར་གོམ་པ་སྙོམས་པ་ཉིད་དང་། རྣམ་པར་དག་པའི་ཆོས་སྟོན་པའི་ཕྱིར་སྤྱན་རྣམ་པར་དག་པ་ཉིད་དང་། ཆོས་གོ་སླ་བར་སྟོན་པའི་ཕྱིར་སྐུ་ཤིན་ཏུ་གཞོན་ཤ་ཅན་ཉིད་དང་། ཐུགས་རྟག་ཏུ་མ་ཞུམ་པའི་ཕྱིར་སྐུ་ཞུམ་པ་མེད་པ་ཉིད་དང་། དགེ་བའི་རྩ་བ་ཡང་དག་པར་འཕགས་པའི་</w:t>
       </w:r>
       <w:r>
         <w:rPr>
@@ -4687,7 +4687,7 @@
         <w:footnoteReference w:id="533"/>
       </w:r>
       <w:r>
-        <w:t xml:space="preserve">ཉིད་དང་། སྐུ་ལ་སོགས་པ་ཀུན་དུ་སྤྱོད་པ་གཙང་བའི་ཕྱིར་སྐུ་རྣམ་པར་དག་པ་ཉིད་དང་། ཐུགས་ཐུགས་རྗེ་ཅན་གྱི་ཕྱིར་སྐུ་འཇམ་པ་ཉིད་དང་། ཐུགས་རྣམ་པར་དག་པའི་ཕྱིར་སྐུ་རྣམ་པར་དག་པ་ཉིད་དང་། ཆོས་འདུལ་བ་ཡོངས་སུ་རྫོགས་པའི་ཕྱིར་མཚན་རྫོགས་པ་ཉིད་དང་། ཡངས་ཤིང་མཛེས་པའི་ཡོན་ཏན་རྫོགས་པའི་ཕྱིར་སྐུའི་ཁོ་ལག་ཡངས་ཤིང་བཟང་བ་ཉིད་དང་། ཐམས་ཅད་ལ་ཐུགས་སྙོམས་པའི་ཕྱིར་གོམ་པ་སྙོམས་པ་ཉིད་དང་། རྣམ་པར་དག་པའི་ཆོས་སྟོན་པའི་ཕྱིར་སྤྱན་རྣམ་པར་དག་པ་ཉིད་དང་། ཆོས་གོ་སླ་བར་སྟོན་པའི་ཕྱིར་སྐུ་ཤིན་ཏུ་གཞོན་ཤ་ཅན་ཉིད་དང་། ཐུགས་རྟག་ཏུ་མ་ཞུམ་པའི་ཕྱིར་སྐུ་ཞུམ་པ་མེད་པ་ཉིད་དང་། དགེ་བའི་རྩ་བ་ཡང་དག་པར་འཕགས་པའི་</w:t>
+        <w:t xml:space="preserve">ཕྱིར་སྐུ་རྒྱས་པ་ཉིད་དང་། ཡང་སྲིད་པ་ཟད་པ་ཉིད་ཀྱིས་སྐུ་ཤིན་ཏུ་གྲིམས་པ་ཉིད་དང་། རྟེན་ཅིང་འབྲེལ་པར་འབྱུང་བ་ཤིན་ཏུ་རྣམ་པར་ཕྱེ་བ་སྟོན་པར་མཛད་པ་ཉིད་ཀྱིས་ཡན་ལག་དང་། ཉིང་ལག་ཤིན་ཏུ་རྣམ་པར་འབྱེས་པ་ཉིད་དང་། ཚིག་གི་དོན་ཤིན་ཏུ་རྣམ་པར་དག་པ་སྟོན་པས་གཟིགས་པ་རབ་རིབ་མེད་ཅིང་རྣམ་པར་དག་པ་ཉིད་དང་། སློབ་མ་ཚུལ་ཁྲིམས་ཕུན་སུམ་ཚོགས་པར་གྱུར་པ་ཉིད་ཀྱིས་དཀུ་ཟླུམ་པ་ཉིད་དང་། འཁོར་བའི་སྐྱོན་གྱིས་མ་སྦགས་པ་ཉིད་ཀྱིས་དཀུ་སྐབས་ཕྱིན་པ་ཉིད་དང་། ང་རྒྱལ་གྱི་འགྱིང་བག་བཅོམ་པ་ཉིད་ཀྱིས་དཀུ་མ་རྙོངས་པ་ཉིད་དང་། ཆོས་ཟད་པ་རྣམ་པར་བཟློག་པ་</w:t>
       </w:r>
       <w:r>
         <w:rPr>
@@ -4696,7 +4696,7 @@
         <w:footnoteReference w:id="534"/>
       </w:r>
       <w:r>
-        <w:t xml:space="preserve">ཕྱིར་སྐུ་རྒྱས་པ་ཉིད་དང་། ཡང་སྲིད་པ་ཟད་པ་ཉིད་ཀྱིས་སྐུ་ཤིན་ཏུ་གྲིམས་པ་ཉིད་དང་། རྟེན་ཅིང་འབྲེལ་པར་འབྱུང་བ་ཤིན་ཏུ་རྣམ་པར་ཕྱེ་བ་སྟོན་པར་མཛད་པ་ཉིད་ཀྱིས་ཡན་ལག་དང་། ཉིང་ལག་ཤིན་ཏུ་རྣམ་པར་འབྱེས་པ་ཉིད་དང་། ཚིག་གི་དོན་ཤིན་ཏུ་རྣམ་པར་དག་པ་སྟོན་པས་གཟིགས་པ་རབ་རིབ་མེད་ཅིང་རྣམ་པར་དག་པ་ཉིད་དང་། སློབ་མ་ཚུལ་ཁྲིམས་ཕུན་སུམ་ཚོགས་པར་གྱུར་པ་ཉིད་ཀྱིས་དཀུ་ཟླུམ་པ་ཉིད་དང་། འཁོར་བའི་སྐྱོན་གྱིས་མ་སྦགས་པ་ཉིད་ཀྱིས་དཀུ་སྐབས་ཕྱིན་པ་ཉིད་དང་། ང་རྒྱལ་གྱི་འགྱིང་བག་བཅོམ་པ་ཉིད་ཀྱིས་དཀུ་མ་རྙོངས་པ་ཉིད་དང་། ཆོས་ཟད་པ་རྣམ་པར་བཟློག་པ་</w:t>
+        <w:t xml:space="preserve">ཉིད་ཀྱིས་ཕྱལ་ཕྱང་ངེ་བ་ཉིད་དང་། ཆོས་ཟབ་མོ་རྟོགས་པ་ཉིད་ཀྱིས་ལྟེ་བ་ཟབ་པ་ཉིད་དང་། སློབ་མ་མཐུན་པར་འཛིན་པར་འགྱུར་བ་ཉིད་ཀྱིས་ལྟེ་བ་གཡས་ཕྱོགས་སུ་འཁྱིལ་བ་ཉིད་དང་། འཁོར་ཀུན་ནས་མཛེས་པར་གྱུར་པ་ཉིད་ཀྱིས་ཀུན་ནས་མཛེས་པ་ཉིད་དང་། ཐུགས་གཙང་བ་ཉིད་ཀྱིས་ཀུན་དུ་སྤྱོད་པ་གཙང་བ་ཉིད་དང་། དུས་མ་ཡིན་པའི་ཆོས་འདུལ་བ་དང་བྲལ་བ་ཉིད་ཀྱིས་སྐུ་ལ་སྨེ་བ་དང་གནག་བག་མེད་པ་ཉིད་དང་། ལུས་ལ་སོགས་པ་ཟོ་མདོག་བདེ་བ་འཐོབ་པའི་ཆོས་སྟོན་པར་མཛད་པ་ཉིད་ཀྱིས་ཕྱག་ཤིང་བལ་ལྟར་ཤིན་ཏུ་འཇམ་པ་ཉིད་དང་། མདངས་ཡོད་པའི་དགེ་སྦྱོང་ཆེན་པོ་བརྙེས་པ་ཉིད་ཀྱིས་ཕྱག་གི་རི་མོ་མདངས་ཡོད་པ་ཉིད་དང་། ཆོས་ཟབ་མོ་ལ་གནས་པ་ཉིད་ཀྱིས་ཕྱག་གི་རི་མོ་ཟབ་པ་ཉིད་དང་། ཕྱི་རྗེས་སུ་ཡང་དག་པར་ཡོངས་སུ་དག་པའི་ཆོས་སྟོན་པར་མཛད་པ་ཉིད་ཀྱིས་ཕྱག་གི་རི་མོ་རིང་བ་ཉིད་དང་། བསླབ་པ་རབ་ཏུ་མང་པོ་ཀུན་སྟོན་པར་མཛད་པ་ཉིད་ཀྱིས་ཞལ་ཧ་ཅང་མི་རིང་བ་ཉིད་དང་། འཇིག་རྟེན་ཐམས་ཅད་གཟུགས་བརྙན་དང་འདྲ་བར་རྟོགས་པ་ཉིད་ཀྱིས་མཆུ་བིམ་པ་ལྟར་དམར་བ་ཉིད་དང་། ཚིག་འཇམ་པོས་འདུལ་བ་ཉིད་ཀྱིས་ལྗགས་མཉེན་པ་ཉིད་དང་། ཡོན་ཏན་འཐད་པ་མང་བ་ཉིད་ཀྱིས་ལྗགས་སྲབ་པ་ཉིད་དང་། ཆོས་འདུལ་བ་བྱིས་པའི་སྐྱེ་བོ་ཆགས་པ་ཅན་གྱིས་གཏིང་དཔག་དཀའ་བ་ཉིད་ཀྱིས་ལྗགས་དམར་བ་ཉིད་དང་། བསྙེངས་པ་ཐམས་ཅད་མི་མངའ་བ་ཉིད་ཀྱིས་འབྲུག་གི་སྒྲ་དང་ལྡན་པ་ཉིད་དང་། སྙན་པ་ལ་སོགས་པར་གསུང་བ་ཉིད་ཀྱིས་གསུང་སྙན་ཞིང་མཉེན་ལ་འཇམ་པ་ཉིད་དང་། སྲིད་པར་ཀུན་དུ་སྦྱོར་བ་བསྡམས་པ་ཉིད་ཀྱིས་མཆེ་བ་ཟླུམ་པ་ཉིད་དང་། སྐྱེ་བོ་གདུལ་དཀའ་བ་འདུལ་བར་མཛད་པ་ཉིད་ཀྱིས་མཆེ་བ་རྣོ་བ་ཉིད་དང་། ཆོས་འདུལ་བ་ཤིན་ཏུ་དཀར་བ་ཉིད་ཀྱིས་མཆེ་བ་དཀར་བ་ཉིད་དང་། མཉམ་པའི་ས་ལ་གནས་པ་ཉིད་ཀྱིས་མཆེ་བ་མཉམ་པ་ཉིད་དང་། མཐར་གྱིས་མངོན་པར་རྟོགས་པ་ཡང་དག་པར་རབ་ཏུ་སྟོན་པར་མཛད་པ་ཉིད་ཀྱིས་མཆེ་བ་བྱིན་གྱིས་ཕྲ་བ་ཉིད་དང་། ཤེས་རབ་མཆོག་ལ་གནས་པ་ཉིད་ཀྱིས་ཤངས་མཐོ་བ་ཉིད་དང་། སྐྱེ་བོ་གཙང་མ་ཕུན་སུམ་ཚོགས་པ་ཉིད་ཀྱིས་ཤངས་གཙང་བ་ཉིད་དང་། ཆོས་ཤིན་ཏུ་རྒྱ་ཆེ་བའི་ཕྱིར་སྤྱན་ཡངས་པ་ཉིད་དང་། སེམས་ཅན་གྱི་ཚོགས་དྲངས་པ་ཉིད་ཀྱིས་རྫི་མ་སྟུག་པ་ཉིད་དང་། འགྲོ་བ་གཞོན་ནུ་མ་ཐམས་ཅད་མངོན་པར་མགུ་བ་ཉིད་ཀྱིས་སྤྱན་དཀར་ནག་འབྱེས་ཤིང་པདྨའི་འདབ་</w:t>
       </w:r>
       <w:r>
         <w:rPr>
@@ -4705,7 +4705,7 @@
         <w:footnoteReference w:id="535"/>
       </w:r>
       <w:r>
-        <w:t xml:space="preserve">ཉིད་ཀྱིས་ཕྱལ་ཕྱང་ངེ་བ་ཉིད་དང་། ཆོས་ཟབ་མོ་རྟོགས་པ་ཉིད་ཀྱིས་ལྟེ་བ་ཟབ་པ་ཉིད་དང་། སློབ་མ་མཐུན་པར་འཛིན་པར་འགྱུར་བ་ཉིད་ཀྱིས་ལྟེ་བ་གཡས་ཕྱོགས་སུ་འཁྱིལ་བ་ཉིད་དང་། འཁོར་ཀུན་ནས་མཛེས་པར་གྱུར་པ་ཉིད་ཀྱིས་ཀུན་ནས་མཛེས་པ་ཉིད་དང་། ཐུགས་གཙང་བ་ཉིད་ཀྱིས་ཀུན་དུ་སྤྱོད་པ་གཙང་བ་ཉིད་དང་། དུས་མ་ཡིན་པའི་ཆོས་འདུལ་བ་དང་བྲལ་བ་ཉིད་ཀྱིས་སྐུ་ལ་སྨེ་བ་དང་གནག་བག་མེད་པ་ཉིད་དང་། ལུས་ལ་སོགས་པ་ཟོ་མདོག་བདེ་བ་འཐོབ་པའི་ཆོས་སྟོན་པར་མཛད་པ་ཉིད་ཀྱིས་ཕྱག་ཤིང་བལ་ལྟར་ཤིན་ཏུ་འཇམ་པ་ཉིད་དང་། མདངས་ཡོད་པའི་དགེ་སྦྱོང་ཆེན་པོ་བརྙེས་པ་ཉིད་ཀྱིས་ཕྱག་གི་རི་མོ་མདངས་ཡོད་པ་ཉིད་དང་། ཆོས་ཟབ་མོ་ལ་གནས་པ་ཉིད་ཀྱིས་ཕྱག་གི་རི་མོ་ཟབ་པ་ཉིད་དང་། ཕྱི་རྗེས་སུ་ཡང་དག་པར་ཡོངས་སུ་དག་པའི་ཆོས་སྟོན་པར་མཛད་པ་ཉིད་ཀྱིས་ཕྱག་གི་རི་མོ་རིང་བ་ཉིད་དང་། བསླབ་པ་རབ་ཏུ་མང་པོ་ཀུན་སྟོན་པར་མཛད་པ་ཉིད་ཀྱིས་ཞལ་ཧ་ཅང་མི་རིང་བ་ཉིད་དང་། འཇིག་རྟེན་ཐམས་ཅད་གཟུགས་བརྙན་དང་འདྲ་བར་རྟོགས་པ་ཉིད་ཀྱིས་མཆུ་བིམ་པ་ལྟར་དམར་བ་ཉིད་དང་། ཚིག་འཇམ་པོས་འདུལ་བ་ཉིད་ཀྱིས་ལྗགས་མཉེན་པ་ཉིད་དང་། ཡོན་ཏན་འཐད་པ་མང་བ་ཉིད་ཀྱིས་ལྗགས་སྲབ་པ་ཉིད་དང་། ཆོས་འདུལ་བ་བྱིས་པའི་སྐྱེ་བོ་ཆགས་པ་ཅན་གྱིས་གཏིང་དཔག་དཀའ་བ་ཉིད་ཀྱིས་ལྗགས་དམར་བ་ཉིད་དང་། བསྙེངས་པ་ཐམས་ཅད་མི་མངའ་བ་ཉིད་ཀྱིས་འབྲུག་གི་སྒྲ་དང་ལྡན་པ་ཉིད་དང་། སྙན་པ་ལ་སོགས་པར་གསུང་བ་ཉིད་ཀྱིས་གསུང་སྙན་ཞིང་མཉེན་ལ་འཇམ་པ་ཉིད་དང་། སྲིད་པར་ཀུན་དུ་སྦྱོར་བ་བསྡམས་པ་ཉིད་ཀྱིས་མཆེ་བ་ཟླུམ་པ་ཉིད་དང་། སྐྱེ་བོ་གདུལ་དཀའ་བ་འདུལ་བར་མཛད་པ་ཉིད་ཀྱིས་མཆེ་བ་རྣོ་བ་ཉིད་དང་། ཆོས་འདུལ་བ་ཤིན་ཏུ་དཀར་བ་ཉིད་ཀྱིས་མཆེ་བ་དཀར་བ་ཉིད་དང་། མཉམ་པའི་ས་ལ་གནས་པ་ཉིད་ཀྱིས་མཆེ་བ་མཉམ་པ་ཉིད་དང་། མཐར་གྱིས་མངོན་པར་རྟོགས་པ་ཡང་དག་པར་རབ་ཏུ་སྟོན་པར་མཛད་པ་ཉིད་ཀྱིས་མཆེ་བ་བྱིན་གྱིས་ཕྲ་བ་ཉིད་དང་། ཤེས་རབ་མཆོག་ལ་གནས་པ་ཉིད་ཀྱིས་ཤངས་མཐོ་བ་ཉིད་དང་། སྐྱེ་བོ་གཙང་མ་ཕུན་སུམ་ཚོགས་པ་ཉིད་ཀྱིས་ཤངས་གཙང་བ་ཉིད་དང་། ཆོས་ཤིན་ཏུ་རྒྱ་ཆེ་བའི་ཕྱིར་སྤྱན་ཡངས་པ་ཉིད་དང་། སེམས་ཅན་གྱི་ཚོགས་དྲངས་པ་ཉིད་ཀྱིས་རྫི་མ་སྟུག་པ་ཉིད་དང་། འགྲོ་བ་གཞོན་ནུ་མ་ཐམས་ཅད་མངོན་པར་མགུ་བ་ཉིད་ཀྱིས་སྤྱན་དཀར་ནག་འབྱེས་ཤིང་པདྨའི་འདབ་</w:t>
+        <w:t xml:space="preserve">མ་རངས་པ་ལྟ་བུ་ཉིད་དང་། རྟག་ཏུ་ཕྱི་རྗེས་སུ་གཟིགས་པ་ཉིད་ཀྱིས་སྨིན་ཚུགས་རིང་བ་ཉིད་དང་། ཆོས་འདུལ་བ་འཇམ་པོ་ལ་མཁས་པ་ཉིད་ཀྱིས་སྨིན་མ་འཇམ་པ་ཉིད་དང་། ཐུགས་ཀྱི་རྒྱུད་དགེ་བས་བརླན་པ་ཉིད་ཀྱིས་སྨིན་མ་སྣུམ་པ་ཉིད་དང་། ཀུན་དུ་སྐྱོན་གཟིགས་པ་ཉིད་ཀྱིས་སྨིན་མའི་སྤུ་མཉམ་པ་ཉིད་དང་། མཆོག་ཏུ་གནོད་པ་བཟློག་པར་མཛད་པ་ཉིད་ཀྱིས་ཕྱག་རིང་ཞིང་རྒྱས་པ་ཉིད་དང་། འདོད་ཆགས་ལ་སོགས་པའི་གཡུལ་ལས་རྣམ་པར་རྒྱལ་བ་ཉིད་ཀྱིས་སྙན་མཉམ་པ་ཉིད་དང་། སེམས་ཅན་ཐམས་ཅད་ཀྱི་རྒྱུད་མ་ཉམས་པར་མཛད་པ་ཉིད་ཀྱིས་སྙན་གྱི་དབང་པོ་མ་ཉམས་པ་ཉིད་དང་། ལྟ་བས་བྱས་པ་ཐམས་ཅད་ཀྱིས་གཞན་དུ་མི་འགྱུར་བ་ཉིད་ཀྱིས་དཔྲལ་བ་ལེགས་པར་འབྱེས་པ་ཉིད་དང་། སྨྲ་བ་ཐམས་ཅད་འཇོམས་པར་མཛད་པ་ཉིད་ཀྱིས་དཔྲལ་བ་དབྱེས་ཆེ་བ་ཉིད་དང་། སྨོན་ལམ་གྱི་མཆོག་ཡོངས་སུ་རྫོགས་པ་ཉིད་ཀྱིས་དབུ་ཤིན་ཏུ་རྒྱས་པ་ཉིད་དང་། ཡུལ་གྱི་དགའ་བ་བཟློག་པར་</w:t>
       </w:r>
       <w:r>
         <w:rPr>
@@ -4714,7 +4714,7 @@
         <w:footnoteReference w:id="536"/>
       </w:r>
       <w:r>
-        <w:t xml:space="preserve">མ་རངས་པ་ལྟ་བུ་ཉིད་དང་། རྟག་ཏུ་ཕྱི་རྗེས་སུ་གཟིགས་པ་ཉིད་ཀྱིས་སྨིན་ཚུགས་རིང་བ་ཉིད་དང་། ཆོས་འདུལ་བ་འཇམ་པོ་ལ་མཁས་པ་ཉིད་ཀྱིས་སྨིན་མ་འཇམ་པ་ཉིད་དང་། ཐུགས་ཀྱི་རྒྱུད་དགེ་བས་བརླན་པ་ཉིད་ཀྱིས་སྨིན་མ་སྣུམ་པ་ཉིད་དང་། ཀུན་དུ་སྐྱོན་གཟིགས་པ་ཉིད་ཀྱིས་སྨིན་མའི་སྤུ་མཉམ་པ་ཉིད་དང་། མཆོག་ཏུ་གནོད་པ་བཟློག་པར་མཛད་པ་ཉིད་ཀྱིས་ཕྱག་རིང་ཞིང་རྒྱས་པ་ཉིད་དང་། འདོད་ཆགས་ལ་སོགས་པའི་གཡུལ་ལས་རྣམ་པར་རྒྱལ་བ་ཉིད་ཀྱིས་སྙན་མཉམ་པ་ཉིད་དང་། སེམས་ཅན་ཐམས་ཅད་ཀྱི་རྒྱུད་མ་ཉམས་པར་མཛད་པ་ཉིད་ཀྱིས་སྙན་གྱི་དབང་པོ་མ་ཉམས་པ་ཉིད་དང་། ལྟ་བས་བྱས་པ་ཐམས་ཅད་ཀྱིས་གཞན་དུ་མི་འགྱུར་བ་ཉིད་ཀྱིས་དཔྲལ་བ་ལེགས་པར་འབྱེས་པ་ཉིད་དང་། སྨྲ་བ་ཐམས་ཅད་འཇོམས་པར་མཛད་པ་ཉིད་ཀྱིས་དཔྲལ་བ་དབྱེས་ཆེ་བ་ཉིད་དང་། སྨོན་ལམ་གྱི་མཆོག་ཡོངས་སུ་རྫོགས་པ་ཉིད་ཀྱིས་དབུ་ཤིན་ཏུ་རྒྱས་པ་ཉིད་དང་། ཡུལ་གྱི་དགའ་བ་བཟློག་པར་</w:t>
+        <w:t xml:space="preserve">མཛད་པ་ཉིད་ཀྱིས་དབུ་སྐྲ་བུང་བ་ལྟར་གནག་པ་ཉིད་དང་། མཐོང་བ་དང་བསྒོམ་པས་</w:t>
       </w:r>
       <w:r>
         <w:rPr>
@@ -4723,7 +4723,7 @@
         <w:footnoteReference w:id="537"/>
       </w:r>
       <w:r>
-        <w:t xml:space="preserve">མཛད་པ་ཉིད་ཀྱིས་དབུ་སྐྲ་བུང་བ་ལྟར་གནག་པ་ཉིད་དང་། མཐོང་བ་དང་བསྒོམ་པས་</w:t>
+        <w:t xml:space="preserve">སྤང་བར་བྱ་བའི་བག་ལ་ཉལ་སྤངས་པའི་ཕྱིར་དབུ་སྐྲ་སྟུག་པ་ཉིད་དང་། བསྟན་པ་བློ་འཇམ་པོས་</w:t>
       </w:r>
       <w:r>
         <w:rPr>
@@ -4732,7 +4732,7 @@
         <w:footnoteReference w:id="538"/>
       </w:r>
       <w:r>
-        <w:t xml:space="preserve">སྤང་བར་བྱ་བའི་བག་ལ་ཉལ་སྤངས་པའི་ཕྱིར་དབུ་སྐྲ་སྟུག་པ་ཉིད་དང་། བསྟན་པ་བློ་འཇམ་པོས་</w:t>
+        <w:t xml:space="preserve">ཡོངས་སུ་ཤེས་པ་ཉིད་ཀྱིས་དབུ་སྐྲ་འཇམ་པ་ཉིད་དང་། ཐུགས་འདོད་ཆགས་ལ་སོགས་པས་མ་འཁྲུགས་པ་ཉིད་ཀྱིས་དབུ་སྐྲ་མ་འཛིངས་པ་ཉིད་དང་། རྟག་ཏུ་ཚིག་མི་རྩུབ་པ་ཉིད་ཀྱིས་དབུ་སྐྲ་མི་བཤོར་བ་</w:t>
       </w:r>
       <w:r>
         <w:rPr>
@@ -4741,7 +4741,7 @@
         <w:footnoteReference w:id="539"/>
       </w:r>
       <w:r>
-        <w:t xml:space="preserve">ཡོངས་སུ་ཤེས་པ་ཉིད་ཀྱིས་དབུ་སྐྲ་འཇམ་པ་ཉིད་དང་། ཐུགས་འདོད་ཆགས་ལ་སོགས་པས་མ་འཁྲུགས་པ་ཉིད་ཀྱིས་དབུ་སྐྲ་མ་འཛིངས་པ་ཉིད་དང་། རྟག་ཏུ་ཚིག་མི་རྩུབ་པ་ཉིད་ཀྱིས་དབུ་སྐྲ་མི་བཤོར་བ་</w:t>
+        <w:t xml:space="preserve">ཉིད་དང་། བྱང་ཆུབ་ཀྱི་ཡན་ལག་གི་མེ་ཏོག་བཀྲམ་པ་ཉིད་ཀྱིས་དབུ་སྐྲ་དྲི་ཞིམ་པ་ཉིད་དང་། རྣམ་པ་ཐམས་ཅད་དུ་མཛེས་པར་གྱུར་པ་ཉིད་ཀྱིས་ཕྱག་དང་ཞབས་དཔལ་གྱི་བེའུ་དང་བཀྲ་ཤིས་དང་གཡུང་དྲུང་འཁྱིལ་པས་བརྒྱན་པ་ཉིད་ཡིན་ནོ། །​དེ་ལྟར་སྐུ་གསུམ་བསྟན་ནས། བཞི་པ་སྤྲུལ་པའི་སྐུ་བྱིས་པའི་སྐྱེ་བོ་ཐམས་ཅད་དང་ཐུན་མོང་བ། གང་གིས་སྲིད་པ་ཇི་སྲིད་པར། །​འགྲོ་ལ་ཕན་པ་སྣ་ཚོགས་དག །​མཉམ་དུ་མཛད་པའི་སྐུ་དེ་ནི། །​ཐུབ་པའི་སྤྲུལ་སྐུ་རྒྱུན་མི་འཆད། །​ཅེས་བྱ་བ་གསུངས་ཏེ། ཤཱཀྱ་ཐུབ་པ་ལ་སོགས་པའི་གཟུགས་གང་གིས་འཁོར་བ་ཇི་སྲིད་པར་འཇིག་རྟེན་གྱི་ཁམས་ཐམས་ཅད་དུ་སེམས་ཅན་རྣམས་ཀྱི་འདོད་པའི་དོན་མཉམ་པ་ཉིད་དུ་མཛད་པའི་སྐུ་དེ་ནི་རྒྱུན་ཆགས་པ་ཉིད་ཀྱིས་སངས་རྒྱས་བཅོམ་ལྡན་འདས་ཀྱི་སྤྲུལ་པའི་སྐུ་རྒྱུན་མི་འཆད་པ་ཡིན་ནོ། །​དེ་ལྟར་ངོ་བོ་ཉིད་ཀྱི་སྐུའི་བདག་ཉིད་བསྒོམས་པའི་སྟོབས་ལས་བྱུང་བ་སངས་རྒྱས་ལ་སོགས་པའི་ཡུལ་ཉིད་དུ་ཡེ་ཤེས་ལ་སོགས་པ་ལ་ལྟོས་</w:t>
       </w:r>
       <w:r>
         <w:rPr>
@@ -4750,7 +4750,7 @@
         <w:footnoteReference w:id="540"/>
       </w:r>
       <w:r>
-        <w:t xml:space="preserve">ཉིད་དང་། བྱང་ཆུབ་ཀྱི་ཡན་ལག་གི་མེ་ཏོག་བཀྲམ་པ་ཉིད་ཀྱིས་དབུ་སྐྲ་དྲི་ཞིམ་པ་ཉིད་དང་། རྣམ་པ་ཐམས་ཅད་དུ་མཛེས་པར་གྱུར་པ་ཉིད་ཀྱིས་ཕྱག་དང་ཞབས་དཔལ་གྱི་བེའུ་དང་བཀྲ་ཤིས་དང་གཡུང་དྲུང་འཁྱིལ་པས་བརྒྱན་པ་ཉིད་ཡིན་ནོ། །​དེ་ལྟར་སྐུ་གསུམ་བསྟན་ནས། བཞི་པ་སྤྲུལ་པའི་སྐུ་བྱིས་པའི་སྐྱེ་བོ་ཐམས་ཅད་དང་ཐུན་མོང་བ། གང་གིས་སྲིད་པ་ཇི་སྲིད་པར། །​འགྲོ་ལ་ཕན་པ་སྣ་ཚོགས་དག །​མཉམ་དུ་མཛད་པའི་སྐུ་དེ་ནི། །​ཐུབ་པའི་སྤྲུལ་སྐུ་རྒྱུན་མི་འཆད། །​ཅེས་བྱ་བ་གསུངས་ཏེ། ཤཱཀྱ་ཐུབ་པ་ལ་སོགས་པའི་གཟུགས་གང་གིས་འཁོར་བ་ཇི་སྲིད་པར་འཇིག་རྟེན་གྱི་ཁམས་ཐམས་ཅད་དུ་སེམས་ཅན་རྣམས་ཀྱི་འདོད་པའི་དོན་མཉམ་པ་ཉིད་དུ་མཛད་པའི་སྐུ་དེ་ནི་རྒྱུན་ཆགས་པ་ཉིད་ཀྱིས་སངས་རྒྱས་བཅོམ་ལྡན་འདས་ཀྱི་སྤྲུལ་པའི་སྐུ་རྒྱུན་མི་འཆད་པ་ཡིན་ནོ། །​དེ་ལྟར་ངོ་བོ་ཉིད་ཀྱི་སྐུའི་བདག་ཉིད་བསྒོམས་པའི་སྟོབས་ལས་བྱུང་བ་སངས་རྒྱས་ལ་སོགས་པའི་ཡུལ་ཉིད་དུ་ཡེ་ཤེས་ལ་སོགས་པ་ལ་ལྟོས་</w:t>
+        <w:t xml:space="preserve">ནས་རབ་ཏུ་བརྟགས་པའི་སྐུ་གསུམ་བསྟན་ནས། ཀུན་རྫོབ་ཏུ་ཡེ་ཤེས་ཁོ་ན་ལོངས་སྤྱོད་རྫོགས་པའི་སྐུ་ལ་སོགས་པར་སྣང་བ་སྐྱེད་པའི་སྒོ་ནས་དོན་བྱ་བ་མཛད་པས་ན། གདུལ་བྱའི་སྐྱེ་བོའི་</w:t>
       </w:r>
       <w:r>
         <w:rPr>
@@ -4759,7 +4759,7 @@
         <w:footnoteReference w:id="541"/>
       </w:r>
       <w:r>
-        <w:t xml:space="preserve">ནས་རབ་ཏུ་བརྟགས་པའི་སྐུ་གསུམ་བསྟན་ནས། ཀུན་རྫོབ་ཏུ་ཡེ་ཤེས་ཁོ་ན་ལོངས་སྤྱོད་རྫོགས་པའི་སྐུ་ལ་སོགས་པར་སྣང་བ་སྐྱེད་པའི་སྒོ་ནས་དོན་བྱ་བ་མཛད་པས་ན། གདུལ་བྱའི་སྐྱེ་བོའི་</w:t>
+        <w:t xml:space="preserve">སྣང་བ་ལ་བརྟེན་པའི་ལས་དེའི་བདག་པོ་ལ་བརྟེན་ནས་བྱུང་བ་རྣམས་ནི་ཆོས་ཀྱི་སྐུའི་</w:t>
       </w:r>
       <w:r>
         <w:rPr>
@@ -4768,7 +4768,7 @@
         <w:footnoteReference w:id="542"/>
       </w:r>
       <w:r>
-        <w:t xml:space="preserve">སྣང་བ་ལ་བརྟེན་པའི་ལས་དེའི་བདག་པོ་ལ་བརྟེན་ནས་བྱུང་བ་རྣམས་ནི་ཆོས་ཀྱི་སྐུའི་</w:t>
+        <w:t xml:space="preserve">ཡིན་ནོ་ཞེས། དེ་བཞིན་འཁོར་བ་ཇི་སྲིད་འདིའི། །​ལས་འདི་</w:t>
       </w:r>
       <w:r>
         <w:rPr>
@@ -4777,7 +4777,7 @@
         <w:footnoteReference w:id="543"/>
       </w:r>
       <w:r>
-        <w:t xml:space="preserve">ཡིན་ནོ་ཞེས། དེ་བཞིན་འཁོར་བ་ཇི་སྲིད་འདིའི། །​ལས་འདི་</w:t>
+        <w:t xml:space="preserve">རྒྱུན་མི་འཆད་པར་འདོད། །​འགྲོ་རྣམས་ཞི་བའི་ལས་དང་ནི། །​བསྡུ་རྣམ་བཞི་ལ་དགོད་པ་དང་། །​ཀུན་ནས་ཉོན་མོངས་བཅས་པ་ཡི། །​རྣམ་པར་བྱང་བ་རྟོགས་པ་དང་། །​སེམས་ཅན་རྣམས་དོན་ཇི་བཞིན་གྱི། །​དོན་དང་ཕ་རོལ་ཕྱིན་དྲུག་དང་། །​སངས་རྒྱས་ལམ་དང་རང་བཞིན་གྱིས། །​སྟོང་པ་ཉིད་དང་གཉིས་ཟད་དང་། །​བརྡ་དང་དམིགས་པ་མེད་པ་དང་། །​ལུས་ཅན་རྣམས་ནི་ཡོངས་སྨིན་དང་། །​བྱང་ཆུབ་སེམས་དཔའི་ལམ་དང་ནི། །​མངོན་པར་ཞེན་པ་བཟློག་པ་དང་། །​བྱང་ཆུབ་ཐོབ་དང་སངས་རྒྱས་ཞིང་། །​རྣམ་པར་དག་དང་ངེས་པ་དང་། །​སེམས་ཅན་དོན་ནི་ཚད་མེད་དང་། །​སངས་རྒྱས་བསྟེན་སོགས་ཡོན་ཏན་དང་། །​བྱང་ཆུབ་ཡན་ལག་ལས་རྣམས་ནི། །​ཆུད་མི་ཟ་དང་བདེན་མཐོང་དང་། །​ཕྱིན་ཅི་ལོག་ནི་སྤངས་པ་དང་། །​དེ་གཞི་</w:t>
       </w:r>
       <w:r>
         <w:rPr>
@@ -4786,7 +4786,7 @@
         <w:footnoteReference w:id="544"/>
       </w:r>
       <w:r>
-        <w:t xml:space="preserve">རྒྱུན་མི་འཆད་པར་འདོད། །​འགྲོ་རྣམས་ཞི་བའི་ལས་དང་ནི། །​བསྡུ་རྣམ་བཞི་ལ་དགོད་པ་དང་། །​ཀུན་ནས་ཉོན་མོངས་བཅས་པ་ཡི། །​རྣམ་པར་བྱང་བ་རྟོགས་པ་དང་། །​སེམས་ཅན་རྣམས་དོན་ཇི་བཞིན་གྱི། །​དོན་དང་ཕ་རོལ་ཕྱིན་དྲུག་དང་། །​སངས་རྒྱས་ལམ་དང་རང་བཞིན་གྱིས། །​སྟོང་པ་ཉིད་དང་གཉིས་ཟད་དང་། །​བརྡ་དང་དམིགས་པ་མེད་པ་དང་། །​ལུས་ཅན་རྣམས་ནི་ཡོངས་སྨིན་དང་། །​བྱང་ཆུབ་སེམས་དཔའི་ལམ་དང་ནི། །​མངོན་པར་ཞེན་པ་བཟློག་པ་དང་། །​བྱང་ཆུབ་ཐོབ་དང་སངས་རྒྱས་ཞིང་། །​རྣམ་པར་དག་དང་ངེས་པ་དང་། །​སེམས་ཅན་དོན་ནི་ཚད་མེད་དང་། །​སངས་རྒྱས་བསྟེན་སོགས་ཡོན་ཏན་དང་། །​བྱང་ཆུབ་ཡན་ལག་ལས་རྣམས་ནི། །​ཆུད་མི་ཟ་དང་བདེན་མཐོང་དང་། །​ཕྱིན་ཅི་ལོག་ནི་སྤངས་པ་དང་། །​དེ་གཞི་</w:t>
+        <w:t xml:space="preserve">མེད་པའི་ཚུལ་དང་ནི། །​རྣམ་པར་བྱང་དང་ཚོགས་དང་ནི། །​འདུས་བྱས་འདུས་མ་བྱས་པ་ལ། །​ཐ་དད་ཡོངས་སུ་མི་ཤེས་དང་། །​མྱ་ངན་འདས་ལ་དགོད་པ་སྟེ། །​ཆོས་ཀྱི་སྐུ་ཡི་ཕྲིན་ལས་ནི། །​རྣམ་པ་ཉི་ཤུ་བདུན་དུ་བཞེད། །​ཅེས་བྱ་བ་གསུངས་ཏེ། དང་པོར་འགྲོ་བ་བཟང་པོ་དང་བཟང་པོ་མ་ཡིན་པ་ལ་མངོན་པར་ཞེན་པ་མེད་པར་གནས་པའི་མཚན་ཉིད་འགྲོ་བ་རབ་ཏུ་ཞི་བའི་ཕྲིན་ལས་མཛད་ནས། སྦྱིན་པ་ལ་སོགས་པ་བསྡུ་བའི་དངོས་པོ་བཞི་ལ་བཀོད་དེ། ཐོས་པ་ལས་བྱུང་བ་ལ་སོགས་པའི་ཤེས་པས་མི་མཐུན་པའི་ཕྱོགས་དང་གཉེན་པོ་དོར་བ་དང་བླང་བར་བྱ་བའི་སྒོ་ནས་རྟོགས་པར་མཛད་ནས། སྒྱུ་མ་མཁན་བཞིན་དུ་རྗེས་སུ་ཆགས་པ་ལ་སོགས་པས་རྣམ་པར་དབེན་པ་ཉིད་ཀྱིས་སེམས་ཅན་གྱི་དོན་ཏེ་གཞན་གྱི་དོན་བྱམས་པ་ལ་སོགས་པའི་མཚན་ཉིད་ཇི་ལྟ་བའི་བདག་ཉིད་ལ་བཀོད་དེ། དེའི་རྗེས་ལ་རང་གི་དོན་འཁོར་གསུམ་རྣམ་པར་དག་པས་རབ་ཏུ་ཕྱེ་བའི་ཕ་རོལ་ཏུ་ཕྱིན་པ་དྲུག་ལ་གོམས་པ་ལའོ། །​དེའི་འོག་ཏུ་རང་དང་གཞན་གྱི་དོན་གྱི་མཚན་ཉིད་སངས་རྒྱས་ཀྱི་ལམ་སྟེ། དགེ་བ་བཅུའི་ལས་ཀྱི་ལམ་ལའོ། །​དེ་ནས་ཆོས་ཐམས་ཅད་རང་བཞིན་གྱིས་སྟོང་པ་ཉིད་གོམས་པ་ལའོ། །​དེའི་རྗེས་ལ་སྦྱིན་པའི་ཕ་རོལ་ཏུ་ཕྱིན་པ་ལ་བརྟེན་ནས་ས་དང་པོ་ཆོས་ཀྱི་དབྱིངས་ཀུན་དུ་འགྲོ་བ་རྟོགས་པའི་མཚན་ཉིད་གཉིས་སུ་མེད་པའི་ཆོས་ལའོ། །​དེ་ནས་ཚོགས་ཡོངས་སུ་རྫོགས་པའི་རྒྱུར་གྱུར་པས་ས་གཉིས་པ་ལ་སོགས་པར་ཚུལ་ཁྲིམས་ལ་སོགས་པའི་ཕ་རོལ་ཏུ་ཕྱིན་པའི་ཆོས་ཐམས་ཅད་བརྡར་བཏགས་པའི་ཤེས་པ་ལ་འགོད་དོ། །​དེ་བཞིན་དུ་རིམ་གྱིས་ཤེས་རབ་ཀྱི་ཕ་རོལ་ཏུ་ཕྱིན་པ་ལ་བརྟེན་ནས་ས་དྲུག་པ་ལ་ཤེས་པ་དང་། ཤེས་བྱའི་དངོས་པོར་མངོན་པར་མ་</w:t>
       </w:r>
       <w:r>
         <w:rPr>
@@ -4795,7 +4795,7 @@
         <w:footnoteReference w:id="545"/>
       </w:r>
       <w:r>
-        <w:t xml:space="preserve">མེད་པའི་ཚུལ་དང་ནི། །​རྣམ་པར་བྱང་དང་ཚོགས་དང་ནི། །​འདུས་བྱས་འདུས་མ་བྱས་པ་ལ། །​ཐ་དད་ཡོངས་སུ་མི་ཤེས་དང་། །​མྱ་ངན་འདས་ལ་དགོད་པ་སྟེ། །​ཆོས་ཀྱི་སྐུ་ཡི་ཕྲིན་ལས་ནི། །​རྣམ་པ་ཉི་ཤུ་བདུན་དུ་བཞེད། །​ཅེས་བྱ་བ་གསུངས་ཏེ། དང་པོར་འགྲོ་བ་བཟང་པོ་དང་བཟང་པོ་མ་ཡིན་པ་ལ་མངོན་པར་ཞེན་པ་མེད་པར་གནས་པའི་མཚན་ཉིད་འགྲོ་བ་རབ་ཏུ་ཞི་བའི་ཕྲིན་ལས་མཛད་ནས། སྦྱིན་པ་ལ་སོགས་པ་བསྡུ་བའི་དངོས་པོ་བཞི་ལ་བཀོད་དེ། ཐོས་པ་ལས་བྱུང་བ་ལ་སོགས་པའི་ཤེས་པས་མི་མཐུན་པའི་ཕྱོགས་དང་གཉེན་པོ་དོར་བ་དང་བླང་བར་བྱ་བའི་སྒོ་ནས་རྟོགས་པར་མཛད་ནས། སྒྱུ་མ་མཁན་བཞིན་དུ་རྗེས་སུ་ཆགས་པ་ལ་སོགས་པས་རྣམ་པར་དབེན་པ་ཉིད་ཀྱིས་སེམས་ཅན་གྱི་དོན་ཏེ་གཞན་གྱི་དོན་བྱམས་པ་ལ་སོགས་པའི་མཚན་ཉིད་ཇི་ལྟ་བའི་བདག་ཉིད་ལ་བཀོད་དེ། དེའི་རྗེས་ལ་རང་གི་དོན་འཁོར་གསུམ་རྣམ་པར་དག་པས་རབ་ཏུ་ཕྱེ་བའི་ཕ་རོལ་ཏུ་ཕྱིན་པ་དྲུག་ལ་གོམས་པ་ལའོ། །​དེའི་འོག་ཏུ་རང་དང་གཞན་གྱི་དོན་གྱི་མཚན་ཉིད་སངས་རྒྱས་ཀྱི་ལམ་སྟེ། དགེ་བ་བཅུའི་ལས་ཀྱི་ལམ་ལའོ། །​དེ་ནས་ཆོས་ཐམས་ཅད་རང་བཞིན་གྱིས་སྟོང་པ་ཉིད་གོམས་པ་ལའོ། །​དེའི་རྗེས་ལ་སྦྱིན་པའི་ཕ་རོལ་ཏུ་ཕྱིན་པ་ལ་བརྟེན་ནས་ས་དང་པོ་ཆོས་ཀྱི་དབྱིངས་ཀུན་དུ་འགྲོ་བ་རྟོགས་པའི་མཚན་ཉིད་གཉིས་སུ་མེད་པའི་ཆོས་ལའོ། །​དེ་ནས་ཚོགས་ཡོངས་སུ་རྫོགས་པའི་རྒྱུར་གྱུར་པས་ས་གཉིས་པ་ལ་སོགས་པར་ཚུལ་ཁྲིམས་ལ་སོགས་པའི་ཕ་རོལ་ཏུ་ཕྱིན་པའི་ཆོས་ཐམས་ཅད་བརྡར་བཏགས་པའི་ཤེས་པ་ལ་འགོད་དོ། །​དེ་བཞིན་དུ་རིམ་གྱིས་ཤེས་རབ་ཀྱི་ཕ་རོལ་ཏུ་ཕྱིན་པ་ལ་བརྟེན་ནས་ས་དྲུག་པ་ལ་ཤེས་པ་དང་། ཤེས་བྱའི་དངོས་པོར་མངོན་པར་མ་</w:t>
+        <w:t xml:space="preserve">ཞེན་པའི་མཚན་ཉིད་ཆོས་ཐམས་ཅད་དམིགས་སུ་མེད་པ་ལའོ། །​དེའི་འོག་ཏུ་ས་བདུན་པ་ལ་ཐབས་ཀྱི་ཕ་རོལ་ཏུ་ཕྱིན་པའི་སྟོབས་ཀྱིས་སེམས་ཅན་ཡོངས་སུ་སྨིན་པར་བྱེད་པ་ལའོ། །​དེ་ནས་སྟོབས་ཀྱི་ཕ་རོལ་ཏུ་ཕྱིན་པའི་སྟོབས་ཀྱིས་ས་བརྒྱད་པ་ལ་ཉན་ཐོས་ལ་སོགས་པ་དང་ཐུན་མོང་མ་ཡིན་པའི་བྱང་ཆུབ་སེམས་དཔའི་ལམ་ལའོ། །​དེ་ནས་དེ་ཉིད་ལ་ཆོས་ཐམས་ཅད་ལ་མངོན་པར་ཞེན་པ་སྤངས་པ་ལའོ། །​དེའི་རྗེས་ལ་ས་དགུ་པ་ལ་སྨོན་ལམ་གྱི་ཕ་རོལ་ཏུ་ཕྱིན་པའི་མཐུས་བྱང་ཆུབ་ཐོབ་པ་ལའོ། །​དེའི་འོག་ཏུ་ཡེ་ཤེས་ཀྱི་ཕ་རོལ་ཏུ་ཕྱིན་པའི་སྟོབས་ཀྱིས་ས་བཅུ་པ་ལ་སངས་རྒྱས་ཀྱི་ཞིང་སྣ་ཚོགས་རྣམ་པར་དག་པ་ལ་བཀོད་ནས། ཡང་དེ་ཉིད་ལ་སྐྱེ་བ་གཅིག་གིས་ཐོགས་པའི་རང་གི་ངོ་བོ་ཡང་དག་པར་རྫོགས་པའི་བྱང་ཆུབ་ཏུ་སོ་སོར་ངེས་པ་དང་། ཕྱོགས་བཅུའི་འཇིག་རྟེན་གྱི་ཁམས་ཀྱི་སེམས་ཅན་གྱི་དོན་དང་འཇིག་རྟེན་གྱི་ཁམས་ཐམས་ཅད་དུ་སངས་རྒྱས་ཀྱི་དྲུང་དུ་ཉེ་བར་འགྲོ་བ་ལ་སོགས་པའི་ཡོན་ཏན་ལ་བཀོད་དེ། དེ་ལྟ་བུའི་རིམ་པས་ཡང་དེ་ཉིད་ལ་ཁྱད་པར་གྱི་ལམ་གྱི་རང་གི་ངོ་བོ་བྱང་ཆུབ་མཐའ་དག་འདྲེན་པར་བྱེད་པའི་ཆོས་ཀྱི་མཚན་ཉིད་བྱང་ཆུབ་ཀྱི་ཡན་ལག་དང་། ལས་དང་འབྲས་བུར་འབྲེལ་པ་ཆུད་མི་ཟ་བ་དང་། དངོས་པོ་ཐམས་ཅད་ཡང་དག་པ་ཇི་ལྟ་བ་བཞིན་རྟོགས་པ་དང་། ཕྱིན་ཅི་ལོག་ཐམས་ཅད་སྤངས་པ་དང་། ཕྱིན་ཅི་ལོག་གཞི་</w:t>
       </w:r>
       <w:r>
         <w:rPr>
@@ -4804,7 +4804,7 @@
         <w:footnoteReference w:id="546"/>
       </w:r>
       <w:r>
-        <w:t xml:space="preserve">ཞེན་པའི་མཚན་ཉིད་ཆོས་ཐམས་ཅད་དམིགས་སུ་མེད་པ་ལའོ། །​དེའི་འོག་ཏུ་ས་བདུན་པ་ལ་ཐབས་ཀྱི་ཕ་རོལ་ཏུ་ཕྱིན་པའི་སྟོབས་ཀྱིས་སེམས་ཅན་ཡོངས་སུ་སྨིན་པར་བྱེད་པ་ལའོ། །​དེ་ནས་སྟོབས་ཀྱི་ཕ་རོལ་ཏུ་ཕྱིན་པའི་སྟོབས་ཀྱིས་ས་བརྒྱད་པ་ལ་ཉན་ཐོས་ལ་སོགས་པ་དང་ཐུན་མོང་མ་ཡིན་པའི་བྱང་ཆུབ་སེམས་དཔའི་ལམ་ལའོ། །​དེ་ནས་དེ་ཉིད་ལ་ཆོས་ཐམས་ཅད་ལ་མངོན་པར་ཞེན་པ་སྤངས་པ་ལའོ། །​དེའི་རྗེས་ལ་ས་དགུ་པ་ལ་སྨོན་ལམ་གྱི་ཕ་རོལ་ཏུ་ཕྱིན་པའི་མཐུས་བྱང་ཆུབ་ཐོབ་པ་ལའོ། །​དེའི་འོག་ཏུ་ཡེ་ཤེས་ཀྱི་ཕ་རོལ་ཏུ་ཕྱིན་པའི་སྟོབས་ཀྱིས་ས་བཅུ་པ་ལ་སངས་རྒྱས་ཀྱི་ཞིང་སྣ་ཚོགས་རྣམ་པར་དག་པ་ལ་བཀོད་ནས། ཡང་དེ་ཉིད་ལ་སྐྱེ་བ་གཅིག་གིས་ཐོགས་པའི་རང་གི་ངོ་བོ་ཡང་དག་པར་རྫོགས་པའི་བྱང་ཆུབ་ཏུ་སོ་སོར་ངེས་པ་དང་། ཕྱོགས་བཅུའི་འཇིག་རྟེན་གྱི་ཁམས་ཀྱི་སེམས་ཅན་གྱི་དོན་དང་འཇིག་རྟེན་གྱི་ཁམས་ཐམས་ཅད་དུ་སངས་རྒྱས་ཀྱི་དྲུང་དུ་ཉེ་བར་འགྲོ་བ་ལ་སོགས་པའི་ཡོན་ཏན་ལ་བཀོད་དེ། དེ་ལྟ་བུའི་རིམ་པས་ཡང་དེ་ཉིད་ལ་ཁྱད་པར་གྱི་ལམ་གྱི་རང་གི་ངོ་བོ་བྱང་ཆུབ་མཐའ་དག་འདྲེན་པར་བྱེད་པའི་ཆོས་ཀྱི་མཚན་ཉིད་བྱང་ཆུབ་ཀྱི་ཡན་ལག་དང་། ལས་དང་འབྲས་བུར་འབྲེལ་པ་ཆུད་མི་ཟ་བ་དང་། དངོས་པོ་ཐམས་ཅད་ཡང་དག་པ་ཇི་ལྟ་བ་བཞིན་རྟོགས་པ་དང་། ཕྱིན་ཅི་ལོག་ཐམས་ཅད་སྤངས་པ་དང་། ཕྱིན་ཅི་ལོག་གཞི་</w:t>
+        <w:t xml:space="preserve">མེད་པ་</w:t>
       </w:r>
       <w:r>
         <w:rPr>
@@ -4813,7 +4813,7 @@
         <w:footnoteReference w:id="547"/>
       </w:r>
       <w:r>
-        <w:t xml:space="preserve">མེད་པ་</w:t>
+        <w:t xml:space="preserve">སྤངས་པའི་ཡེ་ཤེས་དང་། རང་བཞིན་གྱིས་ཡོངས་སུ་དག་པའི་མཚན་ཉིད་ཀྱི་བྱང་ཆུབ་སེམས་དཔའི་རྣམ་པར་བྱང་བ་དང་། དྲི་མ་ཐམས་ཅད་དང་བྲལ་བའི་རྣམ་པར་བྱང་བའི་རྒྱུའི་ཚོགས་དང་། སྟོང་པ་ཉིད་ཀྱི་ངོ་བོ་ཉིད་ཀྱིས་འདུས་བྱས་དང་འདུས་མ་བྱས་ཐ་མི་དད་པར་ཡོངས་སུ་ཤེས་པ་ལ་བཀོད་</w:t>
       </w:r>
       <w:r>
         <w:rPr>
@@ -4822,7 +4822,7 @@
         <w:footnoteReference w:id="548"/>
       </w:r>
       <w:r>
-        <w:t xml:space="preserve">སྤངས་པའི་ཡེ་ཤེས་དང་། རང་བཞིན་གྱིས་ཡོངས་སུ་དག་པའི་མཚན་ཉིད་ཀྱི་བྱང་ཆུབ་སེམས་དཔའི་རྣམ་པར་བྱང་བ་དང་། དྲི་མ་ཐམས་ཅད་དང་བྲལ་བའི་རྣམ་པར་བྱང་བའི་རྒྱུའི་ཚོགས་དང་། སྟོང་པ་ཉིད་ཀྱི་ངོ་བོ་ཉིད་ཀྱིས་འདུས་བྱས་དང་འདུས་མ་བྱས་ཐ་མི་དད་པར་ཡོངས་སུ་ཤེས་པ་ལ་བཀོད་</w:t>
+        <w:t xml:space="preserve">ནས། དེ་བཞིན་གཤེགས་པའི་ས་ལ་མྱ་ངན་ལས་འདའ་བ་ལ་འགོད་པར་</w:t>
       </w:r>
       <w:r>
         <w:rPr>
@@ -4831,7 +4831,7 @@
         <w:footnoteReference w:id="549"/>
       </w:r>
       <w:r>
-        <w:t xml:space="preserve">ནས། དེ་བཞིན་གཤེགས་པའི་ས་ལ་མྱ་ངན་ལས་འདའ་བ་ལ་འགོད་པར་</w:t>
+        <w:t xml:space="preserve">མཛད་དེ། དེ་ལྟར་ན་ཆོས་ཀྱི་སྐུ་བཞིན་དུ་འདིའི་ཕྲིན་ལས་རྣམ་པ་ཉི་ཤུ་རྩ་བདུན་ཡང་འཁོར་བ་ཇི་སྲིད་པར་བཞེད་པས་</w:t>
       </w:r>
       <w:r>
         <w:rPr>
@@ -4840,7 +4840,7 @@
         <w:footnoteReference w:id="550"/>
       </w:r>
       <w:r>
-        <w:t xml:space="preserve">མཛད་དེ། དེ་ལྟར་ན་ཆོས་ཀྱི་སྐུ་བཞིན་དུ་འདིའི་ཕྲིན་ལས་རྣམ་པ་ཉི་ཤུ་རྩ་བདུན་ཡང་འཁོར་བ་ཇི་སྲིད་པར་བཞེད་པས་</w:t>
+        <w:t xml:space="preserve">མཛད་པ་ཡིན་ནོ། །​སེམས་བསྐྱེད་པ་དང་པོ་དང་ཐ་མའི་ལས་བསྟན་པའི་གོ་རིམས་བསྟན་པའི་རིམ་</w:t>
       </w:r>
       <w:r>
         <w:rPr>
@@ -4849,7 +4849,7 @@
         <w:footnoteReference w:id="551"/>
       </w:r>
       <w:r>
-        <w:t xml:space="preserve">མཛད་པ་ཡིན་ནོ། །​སེམས་བསྐྱེད་པ་དང་པོ་དང་ཐ་མའི་ལས་བསྟན་པའི་གོ་རིམས་བསྟན་པའི་རིམ་</w:t>
+        <w:t xml:space="preserve">པས་ལྷག་མ་བར་གྱི་ཚིག་གི་དོན་རྣམས་ཀྱི་གོ་རིམས་ཀྱང་</w:t>
       </w:r>
       <w:r>
         <w:rPr>
@@ -4858,7 +4858,7 @@
         <w:footnoteReference w:id="552"/>
       </w:r>
       <w:r>
-        <w:t xml:space="preserve">པས་ལྷག་མ་བར་གྱི་ཚིག་གི་དོན་རྣམས་ཀྱི་གོ་རིམས་ཀྱང་</w:t>
+        <w:t xml:space="preserve">ཁོང་དུ་ཆུད་པར་བྱ་སྟེ། ཚིག་མངས་སུ་དོགས་པས་བདག་གིས་ནི་མ་བྲིས་སོ། །​ཤེས་རབ་ཀྱི་ཕ་རོལ་ཏུ་ཕྱིན་པའི་མན་ངག་གི་</w:t>
       </w:r>
       <w:r>
         <w:rPr>
@@ -4867,7 +4867,7 @@
         <w:footnoteReference w:id="553"/>
       </w:r>
       <w:r>
-        <w:t xml:space="preserve">ཁོང་དུ་ཆུད་པར་བྱ་སྟེ། ཚིག་མངས་སུ་དོགས་པས་བདག་གིས་ནི་མ་བྲིས་སོ། །​ཤེས་རབ་ཀྱི་ཕ་རོལ་ཏུ་ཕྱིན་པའི་མན་ངག་གི་</w:t>
+        <w:t xml:space="preserve">བསྟན་བཅོས་མངོན་པར་རྟོགས་པའི་རྒྱན་ཞེས་བྱ་བ་ལས། སྐབས་བརྒྱད་པའི་འགྲེལ་པའོ།། །​།རྒྱས་པ་ལ་དགའ་བའི་སེམས་ཅན་ལ་ཕན་གདགས་</w:t>
       </w:r>
       <w:r>
         <w:rPr>
@@ -4876,7 +4876,7 @@
         <w:footnoteReference w:id="554"/>
       </w:r>
       <w:r>
-        <w:t xml:space="preserve">བསྟན་བཅོས་མངོན་པར་རྟོགས་པའི་རྒྱན་ཞེས་བྱ་བ་ལས། སྐབས་བརྒྱད་པའི་འགྲེལ་པའོ།། །​།རྒྱས་པ་ལ་དགའ་བའི་སེམས་ཅན་ལ་ཕན་གདགས་</w:t>
+        <w:t xml:space="preserve">པར་དེ་ལྟར་དོན་བརྒྱད་ཀྱི་སྒོ་ནས་རྣམ་པར་བཤད་ནས། ཡང་གཞན་དུ་རྣམ་པར་བཤད་པ། མཚན་ཉིད་དེ་ཡི་སྦྱོར་བ་དང་། །​དེ་རབ་དེ་ཡི་གོ་རིམས་དང་། །​དེ་མཐའ་དེ་ཡི་རྣམ་སྨིན་ནི། །​དོན་བསྡུས་གཞན་ཏེ་</w:t>
       </w:r>
       <w:r>
         <w:rPr>
@@ -4885,7 +4885,7 @@
         <w:footnoteReference w:id="555"/>
       </w:r>
       <w:r>
-        <w:t xml:space="preserve">པར་དེ་ལྟར་དོན་བརྒྱད་ཀྱི་སྒོ་ནས་རྣམ་པར་བཤད་ནས། ཡང་གཞན་དུ་རྣམ་པར་བཤད་པ། མཚན་ཉིད་དེ་ཡི་སྦྱོར་བ་དང་། །​དེ་རབ་དེ་ཡི་གོ་རིམས་དང་། །​དེ་མཐའ་དེ་ཡི་རྣམ་སྨིན་ནི། །​དོན་བསྡུས་གཞན་ཏེ་</w:t>
+        <w:t xml:space="preserve">རྣམ་པ་དྲུག །​ཅེས་བྱ་བ་གསུངས་ཏེ། དང་པོར་རྣམ་པ་ཐམས་ཅད་མཁྱེན་པ་ཉིད་ལ་སོགས་པ་ཐམས་ཅད་མཁྱེན་པ་ཉིད་གསུམ་ནི་མངོན་པར་མཚོན་པའི་གནས་ཉིད་ཡིན་པས་མཚན་ཉིད་དོ། །​དེ་ནས་དབང་དུ་བྱ་བའི་ཕྱིར་འདིས་ཐམས་ཅད་མཁྱེན་པ་ཉིད་གསུམ་སྒོམ་པ་ལ་སྦྱོར་བས་ན་</w:t>
       </w:r>
       <w:r>
         <w:rPr>
@@ -4894,7 +4894,7 @@
         <w:footnoteReference w:id="556"/>
       </w:r>
       <w:r>
-        <w:t xml:space="preserve">རྣམ་པ་དྲུག །​ཅེས་བྱ་བ་གསུངས་ཏེ། དང་པོར་རྣམ་པ་ཐམས་ཅད་མཁྱེན་པ་ཉིད་ལ་སོགས་པ་ཐམས་ཅད་མཁྱེན་པ་ཉིད་གསུམ་ནི་མངོན་པར་མཚོན་པའི་གནས་ཉིད་ཡིན་པས་མཚན་ཉིད་དོ། །​དེ་ནས་དབང་དུ་བྱ་བའི་ཕྱིར་འདིས་ཐམས་ཅད་མཁྱེན་པ་ཉིད་གསུམ་སྒོམ་པ་ལ་སྦྱོར་བས་ན་</w:t>
+        <w:t xml:space="preserve">རྣམ་པ་ཐམས་ཅད་མངོན་པར་རྫོགས་པར་རྟོགས་པ་ནི་ཐམས་ཅད་མཁྱེན་པ་ཉིད་གསུམ་གྱི་སྦྱོར་བའོ། །​དེ་ནས་ཤིན་ཏུ་གོམས་པས་ཕུལ་དུ་བྱུང་བར་འགྲོ་བའི་ཕྱིར་རྩེ་མོའི་མངོན་པར་རྟོགས་པ་ནི་ཐམས་ཅད་མཁྱེན་པ་ཉིད་གསུམ་གྱི་རབ་ཀྱི་གནས་སྐབས་ཡིན་ནོ། །​དེ་ནས་རྟོགས་པའི་དངོས་པོ་ངེས་པར་བྱ་བའི་ཕྱིར་སོ་སོ་བ་དང་མཐའ་དག་ཏུ་རྣམ་པར་བསྒོམས་པའི་དོན་གཞུང་སྲོང་བར་བྱེད་པས་མཐར་གྱིས་པའི་མངོན་པར་རྟོགས་པ་ནི་ཐམས་ཅད་མཁྱེན་པ་ཉིད་གསུམ་གྱི་གོ་རིམས་ཀྱི་གནས་སྐབས་ཡིན་ནོ། །​དེ་ནས་ཁྱད་པར་དུ་འགྲོར་མེད་པས་ཡང་དག་པར་སྐད་ཅིག་མ་གཅིག་པའི་མངོན་པར་རྫོགས་པར་བྱང་ཆུབ་པ་ནི། ཐམས་ཅད་མཁྱེན་པ་ཉིད་གསུམ་གྱི་མཐར་ཐུག་པའི་གནས་སྐབས་ཡིན་ནོ། །​དེ་ནས་དེའི་འབྲས་བུ་ཡིན་པས་ཆོས་ཀྱི་སྐུ་མཛད་པ་དང་བཅས་པ་ནི་ཐམས་ཅད་མཁྱེན་པ་ཉིད་གསུམ་གྱི་རྣམ་པར་སྨིན་པ་ཡིན་ནོ། །​དེ་ལྟར་ན་ཡུམ་ཐམས་ཅད་ཀྱི་དོན་བསྡུས་པ་གཞན་རྣམ་པ་དྲུག་སྟེ། སྔ་མ་ཁོ་ན་བཞིན་དུ་བཤད་པར་བྱ་བ་ཡིན་ནོ། །​བར་མ་ལ་དགའ་བའི་སེམས་ཅན་ལ་ཕན་གདགས་པར་དེ་ལྟར་དོན་བསྡུས་པ་དྲུག་གི་སྒོ་ནས་རྣམ་པར་བཤད་ནས། ཡང་མདོར་བསྡུས་པ་ལ་དགའ་བའི་སེམས་ཅན་ལ་ཕན་གདགས་པར་གཞན་དུ་རྣམ་པར་བཤད་པ། ཡུལ་ནི་རྣམ་པ་གསུམ་པོ་རྒྱུ། །​སྦྱོར་བ་བཞི་ཡི་བདག་ཉིད་དང་། །​ཆོས་སྐུ་ཕྲིན་ལས་འབྲས་བུ་ནི། །​དོན་བསྡུས་གཞན་ཏེ་རྣམ་པ་གསུམ། །​ཞེས་བྱ་བ་གསུངས་ཏེ། དང་པོར་རྣམ་པ་ཐམས་ཅད་མཁྱེན་པ་ཉིད་ལ་སོགས་པ་ཐམས་ཅད་མཁྱེན་པ་ཉིད་གསུམ་གྱི་ངོ་བོ་ཉིད་ནི་འཇུག་པའི་ཡུལ་གྱི་རྒྱུ་ཡིན་ནོ། །​དེ་ཇི་ལྟར་རབ་ཏུ་སྦྱོར་ཞེ་ན། དེའི་འོག་ཏུ་རྣམ་པ་ཐམས་ཅད་མངོན་པར་རྫོགས་པར་རྟོགས་པ་ལ་སོགས་པ་མངོན་པར་རྟོགས་པ་རྣམ་པ་བཞི་ནི་སྦྱོར་བ་ཡིན་ནོ། །​སྦྱོར་བ་དེ་ལྟ་བུ་དང་ལྡན་པའི་རྒྱུ་དེའི་འབྲས་བུ་ཅི་ཞིག་ཡིན་ཞེ་ན། དེའི་འོག་ཏུ་ཆོས་ཀྱི་སྐུ་ཕྲིན་ལས་དང་བཅས་པ་ནི་འབྲས་བུ་ཡིན་པས། རྒྱལ་བའི་ཡུམ་རྣམ་པ་གསུམ་གྱི་</w:t>
       </w:r>
       <w:r>
         <w:rPr>
@@ -4903,7 +4903,7 @@
         <w:footnoteReference w:id="557"/>
       </w:r>
       <w:r>
-        <w:t xml:space="preserve">རྣམ་པ་ཐམས་ཅད་མངོན་པར་རྫོགས་པར་རྟོགས་པ་ནི་ཐམས་ཅད་མཁྱེན་པ་ཉིད་གསུམ་གྱི་སྦྱོར་བའོ། །​དེ་ནས་ཤིན་ཏུ་གོམས་པས་ཕུལ་དུ་བྱུང་བར་འགྲོ་བའི་ཕྱིར་རྩེ་མོའི་མངོན་པར་རྟོགས་པ་ནི་ཐམས་ཅད་མཁྱེན་པ་ཉིད་གསུམ་གྱི་རབ་ཀྱི་གནས་སྐབས་ཡིན་ནོ། །​དེ་ནས་རྟོགས་པའི་དངོས་པོ་ངེས་པར་བྱ་བའི་ཕྱིར་སོ་སོ་བ་དང་མཐའ་དག་ཏུ་རྣམ་པར་བསྒོམས་པའི་དོན་གཞུང་སྲོང་བར་བྱེད་པས་མཐར་གྱིས་པའི་མངོན་པར་རྟོགས་པ་ནི་ཐམས་ཅད་མཁྱེན་པ་ཉིད་གསུམ་གྱི་གོ་རིམས་ཀྱི་གནས་སྐབས་ཡིན་ནོ། །​དེ་ནས་ཁྱད་པར་དུ་འགྲོར་མེད་པས་ཡང་དག་པར་སྐད་ཅིག་མ་གཅིག་པའི་མངོན་པར་རྫོགས་པར་བྱང་ཆུབ་པ་ནི། ཐམས་ཅད་མཁྱེན་པ་ཉིད་གསུམ་གྱི་མཐར་ཐུག་པའི་གནས་སྐབས་ཡིན་ནོ། །​དེ་ནས་དེའི་འབྲས་བུ་ཡིན་པས་ཆོས་ཀྱི་སྐུ་མཛད་པ་དང་བཅས་པ་ནི་ཐམས་ཅད་མཁྱེན་པ་ཉིད་གསུམ་གྱི་རྣམ་པར་སྨིན་པ་ཡིན་ནོ། །​དེ་ལྟར་ན་ཡུམ་ཐམས་ཅད་ཀྱི་དོན་བསྡུས་པ་གཞན་རྣམ་པ་དྲུག་སྟེ། སྔ་མ་ཁོ་ན་བཞིན་དུ་བཤད་པར་བྱ་བ་ཡིན་ནོ། །​བར་མ་ལ་དགའ་བའི་སེམས་ཅན་ལ་ཕན་གདགས་པར་དེ་ལྟར་དོན་བསྡུས་པ་དྲུག་གི་སྒོ་ནས་རྣམ་པར་བཤད་ནས། ཡང་མདོར་བསྡུས་པ་ལ་དགའ་བའི་སེམས་ཅན་ལ་ཕན་གདགས་པར་གཞན་དུ་རྣམ་པར་བཤད་པ། ཡུལ་ནི་རྣམ་པ་གསུམ་པོ་རྒྱུ། །​སྦྱོར་བ་བཞི་ཡི་བདག་ཉིད་དང་། །​ཆོས་སྐུ་ཕྲིན་ལས་འབྲས་བུ་ནི། །​དོན་བསྡུས་གཞན་ཏེ་རྣམ་པ་གསུམ། །​ཞེས་བྱ་བ་གསུངས་ཏེ། དང་པོར་རྣམ་པ་ཐམས་ཅད་མཁྱེན་པ་ཉིད་ལ་སོགས་པ་ཐམས་ཅད་མཁྱེན་པ་ཉིད་གསུམ་གྱི་ངོ་བོ་ཉིད་ནི་འཇུག་པའི་ཡུལ་གྱི་རྒྱུ་ཡིན་ནོ། །​དེ་ཇི་ལྟར་རབ་ཏུ་སྦྱོར་ཞེ་ན། དེའི་འོག་ཏུ་རྣམ་པ་ཐམས་ཅད་མངོན་པར་རྫོགས་པར་རྟོགས་པ་ལ་སོགས་པ་མངོན་པར་རྟོགས་པ་རྣམ་པ་བཞི་ནི་སྦྱོར་བ་ཡིན་ནོ། །​སྦྱོར་བ་དེ་ལྟ་བུ་དང་ལྡན་པའི་རྒྱུ་དེའི་འབྲས་བུ་ཅི་ཞིག་ཡིན་ཞེ་ན། དེའི་འོག་ཏུ་ཆོས་ཀྱི་སྐུ་ཕྲིན་ལས་དང་བཅས་པ་ནི་འབྲས་བུ་ཡིན་པས། རྒྱལ་བའི་ཡུམ་རྣམ་པ་གསུམ་གྱི་</w:t>
+        <w:t xml:space="preserve">དོན་བསྡུས་པ་གཞན་རྣམ་པ་གསུམ་སྟེ། དེ་ཁོ་ན་བཞིན་དུ་བཤད་པར་བྱ་བ་ཡིན་ནོ། །​ལ་ལ་ལས་དོན་གཞན་ལས་ཚིག །​གཞན་ལས་རྣམ་གྲངས་མིང་གིས་ཏེ། །​མཁས་པ་རྣམས་ཀྱིས་ཡུམ་ཀུན་ལའང་། །​དོན་བསྡུས་དེ་ཙམ་ཤེས་པར་བྱ། །​དེ་ལྟ་</w:t>
       </w:r>
       <w:r>
         <w:rPr>
@@ -4912,7 +4912,7 @@
         <w:footnoteReference w:id="558"/>
       </w:r>
       <w:r>
-        <w:t xml:space="preserve">དོན་བསྡུས་པ་གཞན་རྣམ་པ་གསུམ་སྟེ། དེ་ཁོ་ན་བཞིན་དུ་བཤད་པར་བྱ་བ་ཡིན་ནོ། །​ལ་ལ་ལས་དོན་གཞན་ལས་ཚིག །​གཞན་ལས་རྣམ་གྲངས་མིང་གིས་ཏེ། །​མཁས་པ་རྣམས་ཀྱིས་ཡུམ་ཀུན་ལའང་། །​དོན་བསྡུས་དེ་ཙམ་ཤེས་པར་བྱ། །​དེ་ལྟ་</w:t>
+        <w:t xml:space="preserve">མིན་ན་ཐམས་ཅད་ཀྱི། །​རིམ་པ་ལེགས་པར་བསྡུས་མ་ཡིན། །​དེ་ལ་བསྡུས་སོགས་རབ་དབྱེ་བས། །​ཁྱད་པར་ཡོད་པ་ཁོ་ནར་ཟད། །​འཕགས་པ་རྣམ་པར་གྲོལ་སྡེ་ཡི། །​མཐུ་ཡིས་དོན་མཐོང་སྒོ་ནས་ནི། །​གོ་བར་སླ་ཕྱིར་ཚིག་དང་ནི། །​ངག་སོགས་སྦྱོར་བ་མ་བྱས་པར། །​མཁན་པོ་ཡང་དག་རྣམ་སྣང་མཛད། །​བླ་མ་བཟང་ལ་ཕྱག་འཚལ་ནས། །​ཚིག་ལེའུར་བྱས་པའི་འགྲེལ་གསལ་བ། །​འདི་ནི་སེང་གེ་བཟང་པོས་བྱས། །​དེ་བསྡེབས་པ་ལས་བྱུང་བ་ཡི། །​དགེ་བ་བདག་གིས་གང་ཐོབ་པ། །​དེ་ཡིས་སྐྱེ་བོ་ཐམས་ཅད་ནི། །​བདེ་གཤེགས་ཤེས་རབ་ཐོབ་པར་ཤོག །​ཤེས་རབ་མི་གསལ་བསྟན་བཅོས་ཀུན། །​ཕྱི་རོལ་གྱུར་བདག་གང་ན་ཞིག །​འཕགས་བློའི་སྤྱོད་ཡུལ་བདག་ཉིད་ཆེ། །​བསྟན་བཅོས་དོན་ནི་གང་ན་ཡིན། །​འོན་ཀྱང་སྤྱོད་ཡུལ་མ་ཡིན་ལ། །​རང་དང་གཞན་གྱི་དོན་གྱི་ངོར། །​བདག་གིས་འབད་བགྱིས་ནོངས་པ་ལ། །​སྐྱེ་བོ་མཁས་རྣམས་བཟོད་པར་མཛོད། །​ཀྱེ་མ་གཞུང་ལུགས་སྣ་ཚོགས་ཀྱིས། །​དུབ་པ་བདག་གིས་</w:t>
       </w:r>
       <w:r>
         <w:rPr>
@@ -4921,7 +4921,7 @@
         <w:footnoteReference w:id="559"/>
       </w:r>
       <w:r>
-        <w:t xml:space="preserve">མིན་ན་ཐམས་ཅད་ཀྱི། །​རིམ་པ་ལེགས་པར་བསྡུས་མ་ཡིན། །​དེ་ལ་བསྡུས་སོགས་རབ་དབྱེ་བས། །​ཁྱད་པར་ཡོད་པ་ཁོ་ནར་ཟད། །​འཕགས་པ་རྣམ་པར་གྲོལ་སྡེ་ཡི། །​མཐུ་ཡིས་དོན་མཐོང་སྒོ་ནས་ནི། །​གོ་བར་སླ་ཕྱིར་ཚིག་དང་ནི། །​ངག་སོགས་སྦྱོར་བ་མ་བྱས་པར། །​མཁན་པོ་ཡང་དག་རྣམ་སྣང་མཛད། །​བླ་མ་བཟང་ལ་ཕྱག་འཚལ་ནས། །​ཚིག་ལེའུར་བྱས་པའི་འགྲེལ་གསལ་བ། །​འདི་ནི་སེང་གེ་བཟང་པོས་བྱས། །​དེ་བསྡེབས་པ་ལས་བྱུང་བ་ཡི། །​དགེ་བ་བདག་གིས་གང་ཐོབ་པ། །​དེ་ཡིས་སྐྱེ་བོ་ཐམས་ཅད་ནི། །​བདེ་གཤེགས་ཤེས་རབ་ཐོབ་པར་ཤོག །​ཤེས་རབ་མི་གསལ་བསྟན་བཅོས་ཀུན། །​ཕྱི་རོལ་གྱུར་བདག་གང་ན་ཞིག །​འཕགས་བློའི་སྤྱོད་ཡུལ་བདག་ཉིད་ཆེ། །​བསྟན་བཅོས་དོན་ནི་གང་ན་ཡིན། །​འོན་ཀྱང་སྤྱོད་ཡུལ་མ་ཡིན་ལ། །​རང་དང་གཞན་གྱི་དོན་གྱི་ངོར། །​བདག་གིས་འབད་བགྱིས་ནོངས་པ་ལ། །​སྐྱེ་བོ་མཁས་རྣམས་བཟོད་པར་མཛོད། །​ཀྱེ་མ་གཞུང་ལུགས་སྣ་ཚོགས་ཀྱིས། །​དུབ་པ་བདག་གིས་</w:t>
+        <w:t xml:space="preserve">ངལ་གསོའི་གནས། །​ཤེས་རབ་ཕ་རོལ་ཕྱིན་པའི་ལུགས། །​རིང་མོ་ཞིག་ནས་མཐོང་བ་ཡིན། །​ཤེས་རབ་ཀྱི་ཕ་རོལ་ཏུ་ཕྱིན་པའི་མན་ངག་གི་</w:t>
       </w:r>
       <w:r>
         <w:rPr>
@@ -4930,7 +4930,7 @@
         <w:footnoteReference w:id="560"/>
       </w:r>
       <w:r>
-        <w:t xml:space="preserve">ངལ་གསོའི་གནས། །​ཤེས་རབ་ཕ་རོལ་ཕྱིན་པའི་ལུགས། །​རིང་མོ་ཞིག་ནས་མཐོང་བ་ཡིན། །​ཤེས་རབ་ཀྱི་ཕ་རོལ་ཏུ་ཕྱིན་པའི་མན་ངག་གི་</w:t>
+        <w:t xml:space="preserve">བསྟན་བཅོས་མངོན་པར་རྟོགས་པའི་རྒྱན་ཞེས་བྱ་བའི་འགྲེལ་པ། སློབ་དཔོན་སེང་གེ་བཟང་པོས་མཛད་པ་རྫོགས་སོ།། །​།རྒྱ་གར་གྱི་མཁན་པོ་བིདྱཱ་ཀ་ར་པྲ་བྷཱ་</w:t>
       </w:r>
       <w:r>
         <w:rPr>
@@ -4939,7 +4939,7 @@
         <w:footnoteReference w:id="561"/>
       </w:r>
       <w:r>
-        <w:t xml:space="preserve">བསྟན་བཅོས་མངོན་པར་རྟོགས་པའི་རྒྱན་ཞེས་བྱ་བའི་འགྲེལ་པ། སློབ་དཔོན་སེང་གེ་བཟང་པོས་མཛད་པ་རྫོགས་སོ།། །​།རྒྱ་གར་གྱི་མཁན་པོ་བིདྱཱ་ཀ་ར་པྲ་བྷཱ་</w:t>
+        <w:t xml:space="preserve">དང་། ཞུ་ཆེན་གྱི་ལོ་ཙཱ་བ་བན་དེ་དཔལ་བརྩེགས་ཀྱིས་བསྒྱུར་ཞིང་</w:t>
       </w:r>
       <w:r>
         <w:rPr>
@@ -4948,7 +4948,7 @@
         <w:footnoteReference w:id="562"/>
       </w:r>
       <w:r>
-        <w:t xml:space="preserve">དང་། ཞུ་ཆེན་གྱི་ལོ་ཙཱ་བ་བན་དེ་དཔལ་བརྩེགས་ཀྱིས་བསྒྱུར་ཞིང་</w:t>
+        <w:t xml:space="preserve">ཞུས་ཏེ་གཏན་ལ་ཕབ་པའོ། །​སླད་ཀྱིས་</w:t>
       </w:r>
       <w:r>
         <w:rPr>
@@ -4957,7 +4957,7 @@
         <w:footnoteReference w:id="563"/>
       </w:r>
       <w:r>
-        <w:t xml:space="preserve">ཞུས་ཏེ་གཏན་ལ་ཕབ་པའོ། །​སླད་ཀྱིས་</w:t>
+        <w:t xml:space="preserve">པཎྜི་ཏ་དཔལ་གོ་མི་འཆི་མེད་ལ་སོགས་པ་དང་། ལོ་ཙཱ་བ་</w:t>
       </w:r>
       <w:r>
         <w:rPr>
@@ -4966,22 +4966,13 @@
         <w:footnoteReference w:id="564"/>
       </w:r>
       <w:r>
-        <w:t xml:space="preserve">པཎྜི་ཏ་དཔལ་གོ་མི་འཆི་མེད་ལ་སོགས་པ་དང་། ལོ་ཙཱ་བ་</w:t>
+        <w:t xml:space="preserve">དགེ་སློང་བློ་ལྡན་ཤེས་རབ་ཀྱིས་ལེགས་པར་གཏན་ལ་ཕབ་པའོ། །​</w:t>
       </w:r>
       <w:r>
         <w:rPr>
           <w:rStyle w:val="FootnoteReference"/>
         </w:rPr>
         <w:footnoteReference w:id="565"/>
-      </w:r>
-      <w:r>
-        <w:t xml:space="preserve">དགེ་སློང་བློ་ལྡན་ཤེས་རབ་ཀྱིས་ལེགས་པར་གཏན་ལ་ཕབ་པའོ། །​</w:t>
-      </w:r>
-      <w:r>
-        <w:rPr>
-          <w:rStyle w:val="FootnoteReference"/>
-        </w:rPr>
-        <w:footnoteReference w:id="566"/>
       </w:r>
     </w:p>
     <w:sectPr/>
@@ -13530,7 +13521,7 @@
         <w:t xml:space="preserve"> </w:t>
       </w:r>
       <w:r>
-        <w:t xml:space="preserve">སྒོམ།! སྣར་ཐང་། པེ་ཅིན།</w:t>
+        <w:t xml:space="preserve">བརྟེན་པར་ སྣར་ཐང་། པེ་ཅིན།</w:t>
       </w:r>
     </w:p>
   </w:footnote>
@@ -13549,7 +13540,7 @@
         <w:t xml:space="preserve"> </w:t>
       </w:r>
       <w:r>
-        <w:t xml:space="preserve">བརྟེན་པར་ སྣར་ཐང་། པེ་ཅིན།</w:t>
+        <w:t xml:space="preserve">སྒོམ་པའི་ སྣར་ཐང་། པེ་ཅིན།</w:t>
       </w:r>
     </w:p>
   </w:footnote>
@@ -13568,163 +13559,410 @@
         <w:t xml:space="preserve"> </w:t>
       </w:r>
       <w:r>
+        <w:t xml:space="preserve">རྟོག་པ་ སྣར་ཐང་། པེ་ཅིན།</w:t>
+      </w:r>
+    </w:p>
+  </w:footnote>
+  <w:footnote w:id="471">
+    <w:p>
+      <w:pPr>
+        <w:pStyle w:val="FootnoteText"/>
+      </w:pPr>
+      <w:r>
+        <w:rPr>
+          <w:rStyle w:val="FootnoteReference"/>
+        </w:rPr>
+        <w:footnoteRef/>
+      </w:r>
+      <w:r>
+        <w:t xml:space="preserve"> </w:t>
+      </w:r>
+      <w:r>
+        <w:t xml:space="preserve">ཐོབ་པའི་ སྣར་ཐང་། པེ་ཅིན།</w:t>
+      </w:r>
+    </w:p>
+  </w:footnote>
+  <w:footnote w:id="472">
+    <w:p>
+      <w:pPr>
+        <w:pStyle w:val="FootnoteText"/>
+      </w:pPr>
+      <w:r>
+        <w:rPr>
+          <w:rStyle w:val="FootnoteReference"/>
+        </w:rPr>
+        <w:footnoteRef/>
+      </w:r>
+      <w:r>
+        <w:t xml:space="preserve"> </w:t>
+      </w:r>
+      <w:r>
+        <w:t xml:space="preserve">རྒྱུད་ སྣར་ཐང་། པེ་ཅིན།</w:t>
+      </w:r>
+    </w:p>
+  </w:footnote>
+  <w:footnote w:id="473">
+    <w:p>
+      <w:pPr>
+        <w:pStyle w:val="FootnoteText"/>
+      </w:pPr>
+      <w:r>
+        <w:rPr>
+          <w:rStyle w:val="FootnoteReference"/>
+        </w:rPr>
+        <w:footnoteRef/>
+      </w:r>
+      <w:r>
+        <w:t xml:space="preserve"> </w:t>
+      </w:r>
+      <w:r>
+        <w:t xml:space="preserve">རྒྱུད་ སྣར་ཐང་། པེ་ཅིན།</w:t>
+      </w:r>
+    </w:p>
+  </w:footnote>
+  <w:footnote w:id="474">
+    <w:p>
+      <w:pPr>
+        <w:pStyle w:val="FootnoteText"/>
+      </w:pPr>
+      <w:r>
+        <w:rPr>
+          <w:rStyle w:val="FootnoteReference"/>
+        </w:rPr>
+        <w:footnoteRef/>
+      </w:r>
+      <w:r>
+        <w:t xml:space="preserve"> </w:t>
+      </w:r>
+      <w:r>
+        <w:t xml:space="preserve">སྒོམ་པ་ སྣར་ཐང་། པེ་ཅིན།</w:t>
+      </w:r>
+    </w:p>
+  </w:footnote>
+  <w:footnote w:id="475">
+    <w:p>
+      <w:pPr>
+        <w:pStyle w:val="FootnoteText"/>
+      </w:pPr>
+      <w:r>
+        <w:rPr>
+          <w:rStyle w:val="FootnoteReference"/>
+        </w:rPr>
+        <w:footnoteRef/>
+      </w:r>
+      <w:r>
+        <w:t xml:space="preserve"> </w:t>
+      </w:r>
+      <w:r>
+        <w:t xml:space="preserve">དངོས་པོ་ སྣར་ཐང་། པེ་ཅིན།</w:t>
+      </w:r>
+    </w:p>
+  </w:footnote>
+  <w:footnote w:id="476">
+    <w:p>
+      <w:pPr>
+        <w:pStyle w:val="FootnoteText"/>
+      </w:pPr>
+      <w:r>
+        <w:rPr>
+          <w:rStyle w:val="FootnoteReference"/>
+        </w:rPr>
+        <w:footnoteRef/>
+      </w:r>
+      <w:r>
+        <w:t xml:space="preserve"> </w:t>
+      </w:r>
+      <w:r>
+        <w:t xml:space="preserve">རྟོག་པ་ སྣར་ཐང་། པེ་ཅིན།</w:t>
+      </w:r>
+    </w:p>
+  </w:footnote>
+  <w:footnote w:id="477">
+    <w:p>
+      <w:pPr>
+        <w:pStyle w:val="FootnoteText"/>
+      </w:pPr>
+      <w:r>
+        <w:rPr>
+          <w:rStyle w:val="FootnoteReference"/>
+        </w:rPr>
+        <w:footnoteRef/>
+      </w:r>
+      <w:r>
+        <w:t xml:space="preserve"> </w:t>
+      </w:r>
+      <w:r>
+        <w:t xml:space="preserve">བསྒྲུབ་པས་ སྣར་ཐང་། པེ་ཅིན།</w:t>
+      </w:r>
+    </w:p>
+  </w:footnote>
+  <w:footnote w:id="478">
+    <w:p>
+      <w:pPr>
+        <w:pStyle w:val="FootnoteText"/>
+      </w:pPr>
+      <w:r>
+        <w:rPr>
+          <w:rStyle w:val="FootnoteReference"/>
+        </w:rPr>
+        <w:footnoteRef/>
+      </w:r>
+      <w:r>
+        <w:t xml:space="preserve"> </w:t>
+      </w:r>
+      <w:r>
+        <w:t xml:space="preserve">ཉིད་ཀྱི་ སྣར་ཐང་། པེ་ཅིན།</w:t>
+      </w:r>
+    </w:p>
+  </w:footnote>
+  <w:footnote w:id="479">
+    <w:p>
+      <w:pPr>
+        <w:pStyle w:val="FootnoteText"/>
+      </w:pPr>
+      <w:r>
+        <w:rPr>
+          <w:rStyle w:val="FootnoteReference"/>
+        </w:rPr>
+        <w:footnoteRef/>
+      </w:r>
+      <w:r>
+        <w:t xml:space="preserve"> </w:t>
+      </w:r>
+      <w:r>
+        <w:t xml:space="preserve">བརྟེན་པའི་ སྣར་ཐང་། པེ་ཅིན།</w:t>
+      </w:r>
+    </w:p>
+  </w:footnote>
+  <w:footnote w:id="480">
+    <w:p>
+      <w:pPr>
+        <w:pStyle w:val="FootnoteText"/>
+      </w:pPr>
+      <w:r>
+        <w:rPr>
+          <w:rStyle w:val="FootnoteReference"/>
+        </w:rPr>
+        <w:footnoteRef/>
+      </w:r>
+      <w:r>
+        <w:t xml:space="preserve"> </w:t>
+      </w:r>
+      <w:r>
+        <w:t xml:space="preserve">སྐྱེད་ སྣར་ཐང་། པེ་ཅིན།</w:t>
+      </w:r>
+    </w:p>
+  </w:footnote>
+  <w:footnote w:id="481">
+    <w:p>
+      <w:pPr>
+        <w:pStyle w:val="FootnoteText"/>
+      </w:pPr>
+      <w:r>
+        <w:rPr>
+          <w:rStyle w:val="FootnoteReference"/>
+        </w:rPr>
+        <w:footnoteRef/>
+      </w:r>
+      <w:r>
+        <w:t xml:space="preserve"> </w:t>
+      </w:r>
+      <w:r>
+        <w:t xml:space="preserve">ཕྱིན་པ་ སྣར་ཐང་། པེ་ཅིན།</w:t>
+      </w:r>
+    </w:p>
+  </w:footnote>
+  <w:footnote w:id="482">
+    <w:p>
+      <w:pPr>
+        <w:pStyle w:val="FootnoteText"/>
+      </w:pPr>
+      <w:r>
+        <w:rPr>
+          <w:rStyle w:val="FootnoteReference"/>
+        </w:rPr>
+        <w:footnoteRef/>
+      </w:r>
+      <w:r>
+        <w:t xml:space="preserve"> </w:t>
+      </w:r>
+      <w:r>
+        <w:t xml:space="preserve">འཐུན་པ་ སྣར་ཐང་། པེ་ཅིན།</w:t>
+      </w:r>
+    </w:p>
+  </w:footnote>
+  <w:footnote w:id="483">
+    <w:p>
+      <w:pPr>
+        <w:pStyle w:val="FootnoteText"/>
+      </w:pPr>
+      <w:r>
+        <w:rPr>
+          <w:rStyle w:val="FootnoteReference"/>
+        </w:rPr>
+        <w:footnoteRef/>
+      </w:r>
+      <w:r>
+        <w:t xml:space="preserve"> </w:t>
+      </w:r>
+      <w:r>
         <w:t xml:space="preserve">སྒོམ་པའི་ སྣར་ཐང་། པེ་ཅིན།</w:t>
       </w:r>
     </w:p>
   </w:footnote>
-  <w:footnote w:id="471">
-    <w:p>
-      <w:pPr>
-        <w:pStyle w:val="FootnoteText"/>
-      </w:pPr>
-      <w:r>
-        <w:rPr>
-          <w:rStyle w:val="FootnoteReference"/>
-        </w:rPr>
-        <w:footnoteRef/>
-      </w:r>
-      <w:r>
-        <w:t xml:space="preserve"> </w:t>
-      </w:r>
-      <w:r>
-        <w:t xml:space="preserve">རྟོག་པ་ སྣར་ཐང་། པེ་ཅིན།</w:t>
-      </w:r>
-    </w:p>
-  </w:footnote>
-  <w:footnote w:id="472">
-    <w:p>
-      <w:pPr>
-        <w:pStyle w:val="FootnoteText"/>
-      </w:pPr>
-      <w:r>
-        <w:rPr>
-          <w:rStyle w:val="FootnoteReference"/>
-        </w:rPr>
-        <w:footnoteRef/>
-      </w:r>
-      <w:r>
-        <w:t xml:space="preserve"> </w:t>
-      </w:r>
-      <w:r>
-        <w:t xml:space="preserve">ཐོབ་པའི་ སྣར་ཐང་། པེ་ཅིན།</w:t>
-      </w:r>
-    </w:p>
-  </w:footnote>
-  <w:footnote w:id="473">
-    <w:p>
-      <w:pPr>
-        <w:pStyle w:val="FootnoteText"/>
-      </w:pPr>
-      <w:r>
-        <w:rPr>
-          <w:rStyle w:val="FootnoteReference"/>
-        </w:rPr>
-        <w:footnoteRef/>
-      </w:r>
-      <w:r>
-        <w:t xml:space="preserve"> </w:t>
-      </w:r>
-      <w:r>
-        <w:t xml:space="preserve">རྒྱུད་ སྣར་ཐང་། པེ་ཅིན།</w:t>
-      </w:r>
-    </w:p>
-  </w:footnote>
-  <w:footnote w:id="474">
-    <w:p>
-      <w:pPr>
-        <w:pStyle w:val="FootnoteText"/>
-      </w:pPr>
-      <w:r>
-        <w:rPr>
-          <w:rStyle w:val="FootnoteReference"/>
-        </w:rPr>
-        <w:footnoteRef/>
-      </w:r>
-      <w:r>
-        <w:t xml:space="preserve"> </w:t>
-      </w:r>
-      <w:r>
-        <w:t xml:space="preserve">རྒྱུད་ སྣར་ཐང་། པེ་ཅིན།</w:t>
-      </w:r>
-    </w:p>
-  </w:footnote>
-  <w:footnote w:id="475">
-    <w:p>
-      <w:pPr>
-        <w:pStyle w:val="FootnoteText"/>
-      </w:pPr>
-      <w:r>
-        <w:rPr>
-          <w:rStyle w:val="FootnoteReference"/>
-        </w:rPr>
-        <w:footnoteRef/>
-      </w:r>
-      <w:r>
-        <w:t xml:space="preserve"> </w:t>
-      </w:r>
-      <w:r>
-        <w:t xml:space="preserve">སྒོམ་པ་ སྣར་ཐང་། པེ་ཅིན།</w:t>
-      </w:r>
-    </w:p>
-  </w:footnote>
-  <w:footnote w:id="476">
-    <w:p>
-      <w:pPr>
-        <w:pStyle w:val="FootnoteText"/>
-      </w:pPr>
-      <w:r>
-        <w:rPr>
-          <w:rStyle w:val="FootnoteReference"/>
-        </w:rPr>
-        <w:footnoteRef/>
-      </w:r>
-      <w:r>
-        <w:t xml:space="preserve"> </w:t>
-      </w:r>
-      <w:r>
-        <w:t xml:space="preserve">དངོས་པོ་ སྣར་ཐང་། པེ་ཅིན།</w:t>
-      </w:r>
-    </w:p>
-  </w:footnote>
-  <w:footnote w:id="477">
-    <w:p>
-      <w:pPr>
-        <w:pStyle w:val="FootnoteText"/>
-      </w:pPr>
-      <w:r>
-        <w:rPr>
-          <w:rStyle w:val="FootnoteReference"/>
-        </w:rPr>
-        <w:footnoteRef/>
-      </w:r>
-      <w:r>
-        <w:t xml:space="preserve"> </w:t>
-      </w:r>
-      <w:r>
-        <w:t xml:space="preserve">རྟོག་པ་ སྣར་ཐང་། པེ་ཅིན།</w:t>
-      </w:r>
-    </w:p>
-  </w:footnote>
-  <w:footnote w:id="478">
-    <w:p>
-      <w:pPr>
-        <w:pStyle w:val="FootnoteText"/>
-      </w:pPr>
-      <w:r>
-        <w:rPr>
-          <w:rStyle w:val="FootnoteReference"/>
-        </w:rPr>
-        <w:footnoteRef/>
-      </w:r>
-      <w:r>
-        <w:t xml:space="preserve"> </w:t>
-      </w:r>
-      <w:r>
-        <w:t xml:space="preserve">བསྒྲུབ་པས་ སྣར་ཐང་། པེ་ཅིན།</w:t>
-      </w:r>
-    </w:p>
-  </w:footnote>
-  <w:footnote w:id="479">
+  <w:footnote w:id="484">
+    <w:p>
+      <w:pPr>
+        <w:pStyle w:val="FootnoteText"/>
+      </w:pPr>
+      <w:r>
+        <w:rPr>
+          <w:rStyle w:val="FootnoteReference"/>
+        </w:rPr>
+        <w:footnoteRef/>
+      </w:r>
+      <w:r>
+        <w:t xml:space="preserve"> </w:t>
+      </w:r>
+      <w:r>
+        <w:t xml:space="preserve">མཚན་ཉིད་ཀྱིས་ སྣར་ཐང་། པེ་ཅིན།</w:t>
+      </w:r>
+    </w:p>
+  </w:footnote>
+  <w:footnote w:id="485">
+    <w:p>
+      <w:pPr>
+        <w:pStyle w:val="FootnoteText"/>
+      </w:pPr>
+      <w:r>
+        <w:rPr>
+          <w:rStyle w:val="FootnoteReference"/>
+        </w:rPr>
+        <w:footnoteRef/>
+      </w:r>
+      <w:r>
+        <w:t xml:space="preserve"> </w:t>
+      </w:r>
+      <w:r>
+        <w:t xml:space="preserve">ཆར་ སྣར་ཐང་། པེ་ཅིན།</w:t>
+      </w:r>
+    </w:p>
+  </w:footnote>
+  <w:footnote w:id="486">
+    <w:p>
+      <w:pPr>
+        <w:pStyle w:val="FootnoteText"/>
+      </w:pPr>
+      <w:r>
+        <w:rPr>
+          <w:rStyle w:val="FootnoteReference"/>
+        </w:rPr>
+        <w:footnoteRef/>
+      </w:r>
+      <w:r>
+        <w:t xml:space="preserve"> </w:t>
+      </w:r>
+      <w:r>
+        <w:t xml:space="preserve">མེད་པའི་ སྣར་ཐང་། པེ་ཅིན།</w:t>
+      </w:r>
+    </w:p>
+  </w:footnote>
+  <w:footnote w:id="487">
+    <w:p>
+      <w:pPr>
+        <w:pStyle w:val="FootnoteText"/>
+      </w:pPr>
+      <w:r>
+        <w:rPr>
+          <w:rStyle w:val="FootnoteReference"/>
+        </w:rPr>
+        <w:footnoteRef/>
+      </w:r>
+      <w:r>
+        <w:t xml:space="preserve"> </w:t>
+      </w:r>
+      <w:r>
+        <w:t xml:space="preserve">སྐད་ཅིག་ པེ་ཅིན།</w:t>
+      </w:r>
+    </w:p>
+  </w:footnote>
+  <w:footnote w:id="488">
+    <w:p>
+      <w:pPr>
+        <w:pStyle w:val="FootnoteText"/>
+      </w:pPr>
+      <w:r>
+        <w:rPr>
+          <w:rStyle w:val="FootnoteReference"/>
+        </w:rPr>
+        <w:footnoteRef/>
+      </w:r>
+      <w:r>
+        <w:t xml:space="preserve"> </w:t>
+      </w:r>
+      <w:r>
+        <w:t xml:space="preserve">བྲལ་བས་ སྣར་ཐང་། པེ་ཅིན།</w:t>
+      </w:r>
+    </w:p>
+  </w:footnote>
+  <w:footnote w:id="489">
+    <w:p>
+      <w:pPr>
+        <w:pStyle w:val="FootnoteText"/>
+      </w:pPr>
+      <w:r>
+        <w:rPr>
+          <w:rStyle w:val="FootnoteReference"/>
+        </w:rPr>
+        <w:footnoteRef/>
+      </w:r>
+      <w:r>
+        <w:t xml:space="preserve"> </w:t>
+      </w:r>
+      <w:r>
+        <w:t xml:space="preserve">སྒྲུབས་ སྣར་ཐང་། པེ་ཅིན།</w:t>
+      </w:r>
+    </w:p>
+  </w:footnote>
+  <w:footnote w:id="490">
+    <w:p>
+      <w:pPr>
+        <w:pStyle w:val="FootnoteText"/>
+      </w:pPr>
+      <w:r>
+        <w:rPr>
+          <w:rStyle w:val="FootnoteReference"/>
+        </w:rPr>
+        <w:footnoteRef/>
+      </w:r>
+      <w:r>
+        <w:t xml:space="preserve"> </w:t>
+      </w:r>
+      <w:r>
+        <w:t xml:space="preserve">དྲུང་ སྣར་ཐང་། པེ་ཅིན།</w:t>
+      </w:r>
+    </w:p>
+  </w:footnote>
+  <w:footnote w:id="491">
+    <w:p>
+      <w:pPr>
+        <w:pStyle w:val="FootnoteText"/>
+      </w:pPr>
+      <w:r>
+        <w:rPr>
+          <w:rStyle w:val="FootnoteReference"/>
+        </w:rPr>
+        <w:footnoteRef/>
+      </w:r>
+      <w:r>
+        <w:t xml:space="preserve"> </w:t>
+      </w:r>
+      <w:r>
+        <w:t xml:space="preserve">སྐུར་ སྣར་ཐང་། པེ་ཅིན།</w:t>
+      </w:r>
+    </w:p>
+  </w:footnote>
+  <w:footnote w:id="492">
     <w:p>
       <w:pPr>
         <w:pStyle w:val="FootnoteText"/>
@@ -13743,140 +13981,7 @@
       </w:r>
     </w:p>
   </w:footnote>
-  <w:footnote w:id="480">
-    <w:p>
-      <w:pPr>
-        <w:pStyle w:val="FootnoteText"/>
-      </w:pPr>
-      <w:r>
-        <w:rPr>
-          <w:rStyle w:val="FootnoteReference"/>
-        </w:rPr>
-        <w:footnoteRef/>
-      </w:r>
-      <w:r>
-        <w:t xml:space="preserve"> </w:t>
-      </w:r>
-      <w:r>
-        <w:t xml:space="preserve">བརྟེན་པའི་ སྣར་ཐང་། པེ་ཅིན།</w:t>
-      </w:r>
-    </w:p>
-  </w:footnote>
-  <w:footnote w:id="481">
-    <w:p>
-      <w:pPr>
-        <w:pStyle w:val="FootnoteText"/>
-      </w:pPr>
-      <w:r>
-        <w:rPr>
-          <w:rStyle w:val="FootnoteReference"/>
-        </w:rPr>
-        <w:footnoteRef/>
-      </w:r>
-      <w:r>
-        <w:t xml:space="preserve"> </w:t>
-      </w:r>
-      <w:r>
-        <w:t xml:space="preserve">སྐྱེད་ སྣར་ཐང་། པེ་ཅིན།</w:t>
-      </w:r>
-    </w:p>
-  </w:footnote>
-  <w:footnote w:id="482">
-    <w:p>
-      <w:pPr>
-        <w:pStyle w:val="FootnoteText"/>
-      </w:pPr>
-      <w:r>
-        <w:rPr>
-          <w:rStyle w:val="FootnoteReference"/>
-        </w:rPr>
-        <w:footnoteRef/>
-      </w:r>
-      <w:r>
-        <w:t xml:space="preserve"> </w:t>
-      </w:r>
-      <w:r>
-        <w:t xml:space="preserve">ཕྱིན་པ་ སྣར་ཐང་། པེ་ཅིན།</w:t>
-      </w:r>
-    </w:p>
-  </w:footnote>
-  <w:footnote w:id="483">
-    <w:p>
-      <w:pPr>
-        <w:pStyle w:val="FootnoteText"/>
-      </w:pPr>
-      <w:r>
-        <w:rPr>
-          <w:rStyle w:val="FootnoteReference"/>
-        </w:rPr>
-        <w:footnoteRef/>
-      </w:r>
-      <w:r>
-        <w:t xml:space="preserve"> </w:t>
-      </w:r>
-      <w:r>
-        <w:t xml:space="preserve">འཐུན་པ་ སྣར་ཐང་། པེ་ཅིན།</w:t>
-      </w:r>
-    </w:p>
-  </w:footnote>
-  <w:footnote w:id="484">
-    <w:p>
-      <w:pPr>
-        <w:pStyle w:val="FootnoteText"/>
-      </w:pPr>
-      <w:r>
-        <w:rPr>
-          <w:rStyle w:val="FootnoteReference"/>
-        </w:rPr>
-        <w:footnoteRef/>
-      </w:r>
-      <w:r>
-        <w:t xml:space="preserve"> </w:t>
-      </w:r>
-      <w:r>
-        <w:t xml:space="preserve">སྒོམ་པའི་ སྣར་ཐང་། པེ་ཅིན།</w:t>
-      </w:r>
-    </w:p>
-  </w:footnote>
-  <w:footnote w:id="485">
-    <w:p>
-      <w:pPr>
-        <w:pStyle w:val="FootnoteText"/>
-      </w:pPr>
-      <w:r>
-        <w:rPr>
-          <w:rStyle w:val="FootnoteReference"/>
-        </w:rPr>
-        <w:footnoteRef/>
-      </w:r>
-      <w:r>
-        <w:t xml:space="preserve"> </w:t>
-      </w:r>
-      <w:r>
-        <w:t xml:space="preserve">མཚན་ཉིད་ཀྱིས་ སྣར་ཐང་། པེ་ཅིན།</w:t>
-      </w:r>
-    </w:p>
-  </w:footnote>
-  <w:footnote w:id="486">
-    <w:p>
-      <w:pPr>
-        <w:pStyle w:val="FootnoteText"/>
-      </w:pPr>
-      <w:r>
-        <w:rPr>
-          <w:rStyle w:val="FootnoteReference"/>
-        </w:rPr>
-        <w:footnoteRef/>
-      </w:r>
-      <w:r>
-        <w:t xml:space="preserve"> </w:t>
-      </w:r>
-      <w:r>
-        <w:t xml:space="preserve">ཆར་ སྣར་ཐང་། པེ་ཅིན།</w:t>
-      </w:r>
-    </w:p>
-  </w:footnote>
-  <w:footnote w:id="487">
+  <w:footnote w:id="493">
     <w:p>
       <w:pPr>
         <w:pStyle w:val="FootnoteText"/>
@@ -13895,64 +14000,26 @@
       </w:r>
     </w:p>
   </w:footnote>
-  <w:footnote w:id="488">
-    <w:p>
-      <w:pPr>
-        <w:pStyle w:val="FootnoteText"/>
-      </w:pPr>
-      <w:r>
-        <w:rPr>
-          <w:rStyle w:val="FootnoteReference"/>
-        </w:rPr>
-        <w:footnoteRef/>
-      </w:r>
-      <w:r>
-        <w:t xml:space="preserve"> </w:t>
-      </w:r>
-      <w:r>
-        <w:t xml:space="preserve">སྐད་ཅིག་ པེ་ཅིན།</w:t>
-      </w:r>
-    </w:p>
-  </w:footnote>
-  <w:footnote w:id="489">
-    <w:p>
-      <w:pPr>
-        <w:pStyle w:val="FootnoteText"/>
-      </w:pPr>
-      <w:r>
-        <w:rPr>
-          <w:rStyle w:val="FootnoteReference"/>
-        </w:rPr>
-        <w:footnoteRef/>
-      </w:r>
-      <w:r>
-        <w:t xml:space="preserve"> </w:t>
-      </w:r>
-      <w:r>
-        <w:t xml:space="preserve">བྲལ་བས་ སྣར་ཐང་། པེ་ཅིན།</w:t>
-      </w:r>
-    </w:p>
-  </w:footnote>
-  <w:footnote w:id="490">
-    <w:p>
-      <w:pPr>
-        <w:pStyle w:val="FootnoteText"/>
-      </w:pPr>
-      <w:r>
-        <w:rPr>
-          <w:rStyle w:val="FootnoteReference"/>
-        </w:rPr>
-        <w:footnoteRef/>
-      </w:r>
-      <w:r>
-        <w:t xml:space="preserve"> </w:t>
-      </w:r>
-      <w:r>
-        <w:t xml:space="preserve">སྒྲུབས་ སྣར་ཐང་། པེ་ཅིན།</w:t>
-      </w:r>
-    </w:p>
-  </w:footnote>
-  <w:footnote w:id="491">
+  <w:footnote w:id="494">
+    <w:p>
+      <w:pPr>
+        <w:pStyle w:val="FootnoteText"/>
+      </w:pPr>
+      <w:r>
+        <w:rPr>
+          <w:rStyle w:val="FootnoteReference"/>
+        </w:rPr>
+        <w:footnoteRef/>
+      </w:r>
+      <w:r>
+        <w:t xml:space="preserve"> </w:t>
+      </w:r>
+      <w:r>
+        <w:t xml:space="preserve">ལྟ་ སྣར་ཐང་། པེ་ཅིན།</w:t>
+      </w:r>
+    </w:p>
+  </w:footnote>
+  <w:footnote w:id="495">
     <w:p>
       <w:pPr>
         <w:pStyle w:val="FootnoteText"/>
@@ -13971,64 +14038,577 @@
       </w:r>
     </w:p>
   </w:footnote>
-  <w:footnote w:id="492">
-    <w:p>
-      <w:pPr>
-        <w:pStyle w:val="FootnoteText"/>
-      </w:pPr>
-      <w:r>
-        <w:rPr>
-          <w:rStyle w:val="FootnoteReference"/>
-        </w:rPr>
-        <w:footnoteRef/>
-      </w:r>
-      <w:r>
-        <w:t xml:space="preserve"> </w:t>
-      </w:r>
-      <w:r>
-        <w:t xml:space="preserve">སྐུར་ སྣར་ཐང་། པེ་ཅིན།</w:t>
-      </w:r>
-    </w:p>
-  </w:footnote>
-  <w:footnote w:id="493">
-    <w:p>
-      <w:pPr>
-        <w:pStyle w:val="FootnoteText"/>
-      </w:pPr>
-      <w:r>
-        <w:rPr>
-          <w:rStyle w:val="FootnoteReference"/>
-        </w:rPr>
-        <w:footnoteRef/>
-      </w:r>
-      <w:r>
-        <w:t xml:space="preserve"> </w:t>
-      </w:r>
-      <w:r>
-        <w:t xml:space="preserve">ཉིད་ཀྱི་ སྣར་ཐང་། པེ་ཅིན།</w:t>
-      </w:r>
-    </w:p>
-  </w:footnote>
-  <w:footnote w:id="494">
-    <w:p>
-      <w:pPr>
-        <w:pStyle w:val="FootnoteText"/>
-      </w:pPr>
-      <w:r>
-        <w:rPr>
-          <w:rStyle w:val="FootnoteReference"/>
-        </w:rPr>
-        <w:footnoteRef/>
-      </w:r>
-      <w:r>
-        <w:t xml:space="preserve"> </w:t>
-      </w:r>
-      <w:r>
-        <w:t xml:space="preserve">མེད་པའི་ སྣར་ཐང་། པེ་ཅིན།</w:t>
-      </w:r>
-    </w:p>
-  </w:footnote>
-  <w:footnote w:id="495">
+  <w:footnote w:id="496">
+    <w:p>
+      <w:pPr>
+        <w:pStyle w:val="FootnoteText"/>
+      </w:pPr>
+      <w:r>
+        <w:rPr>
+          <w:rStyle w:val="FootnoteReference"/>
+        </w:rPr>
+        <w:footnoteRef/>
+      </w:r>
+      <w:r>
+        <w:t xml:space="preserve"> </w:t>
+      </w:r>
+      <w:r>
+        <w:t xml:space="preserve">བསྡུས་ སྣར་ཐང་། པེ་ཅིན།</w:t>
+      </w:r>
+    </w:p>
+  </w:footnote>
+  <w:footnote w:id="497">
+    <w:p>
+      <w:pPr>
+        <w:pStyle w:val="FootnoteText"/>
+      </w:pPr>
+      <w:r>
+        <w:rPr>
+          <w:rStyle w:val="FootnoteReference"/>
+        </w:rPr>
+        <w:footnoteRef/>
+      </w:r>
+      <w:r>
+        <w:t xml:space="preserve"> </w:t>
+      </w:r>
+      <w:r>
+        <w:t xml:space="preserve">སློང་བ་ སྣར་ཐང་།</w:t>
+      </w:r>
+    </w:p>
+  </w:footnote>
+  <w:footnote w:id="498">
+    <w:p>
+      <w:pPr>
+        <w:pStyle w:val="FootnoteText"/>
+      </w:pPr>
+      <w:r>
+        <w:rPr>
+          <w:rStyle w:val="FootnoteReference"/>
+        </w:rPr>
+        <w:footnoteRef/>
+      </w:r>
+      <w:r>
+        <w:t xml:space="preserve"> </w:t>
+      </w:r>
+      <w:r>
+        <w:t xml:space="preserve">འདྲི་བ་ སྣར་ཐང་། པེ་ཅིན།</w:t>
+      </w:r>
+    </w:p>
+  </w:footnote>
+  <w:footnote w:id="499">
+    <w:p>
+      <w:pPr>
+        <w:pStyle w:val="FootnoteText"/>
+      </w:pPr>
+      <w:r>
+        <w:rPr>
+          <w:rStyle w:val="FootnoteReference"/>
+        </w:rPr>
+        <w:footnoteRef/>
+      </w:r>
+      <w:r>
+        <w:t xml:space="preserve"> </w:t>
+      </w:r>
+      <w:r>
+        <w:t xml:space="preserve">རྟས་པར་ སྣར་ཐང་། པེ་ཅིན།</w:t>
+      </w:r>
+    </w:p>
+  </w:footnote>
+  <w:footnote w:id="500">
+    <w:p>
+      <w:pPr>
+        <w:pStyle w:val="FootnoteText"/>
+      </w:pPr>
+      <w:r>
+        <w:rPr>
+          <w:rStyle w:val="FootnoteReference"/>
+        </w:rPr>
+        <w:footnoteRef/>
+      </w:r>
+      <w:r>
+        <w:t xml:space="preserve"> </w:t>
+      </w:r>
+      <w:r>
+        <w:t xml:space="preserve">།ན་ སྣར་ཐང་། པེ་ཅིན།</w:t>
+      </w:r>
+    </w:p>
+  </w:footnote>
+  <w:footnote w:id="501">
+    <w:p>
+      <w:pPr>
+        <w:pStyle w:val="FootnoteText"/>
+      </w:pPr>
+      <w:r>
+        <w:rPr>
+          <w:rStyle w:val="FootnoteReference"/>
+        </w:rPr>
+        <w:footnoteRef/>
+      </w:r>
+      <w:r>
+        <w:t xml:space="preserve"> </w:t>
+      </w:r>
+      <w:r>
+        <w:t xml:space="preserve">འགྱུར་བ་ སྣར་ཐང་། པེ་ཅིན།</w:t>
+      </w:r>
+    </w:p>
+  </w:footnote>
+  <w:footnote w:id="502">
+    <w:p>
+      <w:pPr>
+        <w:pStyle w:val="FootnoteText"/>
+      </w:pPr>
+      <w:r>
+        <w:rPr>
+          <w:rStyle w:val="FootnoteReference"/>
+        </w:rPr>
+        <w:footnoteRef/>
+      </w:r>
+      <w:r>
+        <w:t xml:space="preserve"> </w:t>
+      </w:r>
+      <w:r>
+        <w:t xml:space="preserve">འཁྲུངས་ སྣར་ཐང་། པེ་ཅིན།</w:t>
+      </w:r>
+    </w:p>
+  </w:footnote>
+  <w:footnote w:id="503">
+    <w:p>
+      <w:pPr>
+        <w:pStyle w:val="FootnoteText"/>
+      </w:pPr>
+      <w:r>
+        <w:rPr>
+          <w:rStyle w:val="FootnoteReference"/>
+        </w:rPr>
+        <w:footnoteRef/>
+      </w:r>
+      <w:r>
+        <w:t xml:space="preserve"> </w:t>
+      </w:r>
+      <w:r>
+        <w:t xml:space="preserve">པས་ སྣར་ཐང་། པེ་ཅིན།</w:t>
+      </w:r>
+    </w:p>
+  </w:footnote>
+  <w:footnote w:id="504">
+    <w:p>
+      <w:pPr>
+        <w:pStyle w:val="FootnoteText"/>
+      </w:pPr>
+      <w:r>
+        <w:rPr>
+          <w:rStyle w:val="FootnoteReference"/>
+        </w:rPr>
+        <w:footnoteRef/>
+      </w:r>
+      <w:r>
+        <w:t xml:space="preserve"> </w:t>
+      </w:r>
+      <w:r>
+        <w:t xml:space="preserve">འཁྲུངས་པ་ སྣར་ཐང་། པེ་ཅིན།</w:t>
+      </w:r>
+    </w:p>
+  </w:footnote>
+  <w:footnote w:id="505">
+    <w:p>
+      <w:pPr>
+        <w:pStyle w:val="FootnoteText"/>
+      </w:pPr>
+      <w:r>
+        <w:rPr>
+          <w:rStyle w:val="FootnoteReference"/>
+        </w:rPr>
+        <w:footnoteRef/>
+      </w:r>
+      <w:r>
+        <w:t xml:space="preserve"> </w:t>
+      </w:r>
+      <w:r>
+        <w:t xml:space="preserve">ཆེན་པོས་ སྣར་ཐང་། པེ་ཅིན།</w:t>
+      </w:r>
+    </w:p>
+  </w:footnote>
+  <w:footnote w:id="506">
+    <w:p>
+      <w:pPr>
+        <w:pStyle w:val="FootnoteText"/>
+      </w:pPr>
+      <w:r>
+        <w:rPr>
+          <w:rStyle w:val="FootnoteReference"/>
+        </w:rPr>
+        <w:footnoteRef/>
+      </w:r>
+      <w:r>
+        <w:t xml:space="preserve"> </w:t>
+      </w:r>
+      <w:r>
+        <w:t xml:space="preserve">པ་ལ་ཞུགས་ སྣར་ཐང་། པེ་ཅིན།</w:t>
+      </w:r>
+    </w:p>
+  </w:footnote>
+  <w:footnote w:id="507">
+    <w:p>
+      <w:pPr>
+        <w:pStyle w:val="FootnoteText"/>
+      </w:pPr>
+      <w:r>
+        <w:rPr>
+          <w:rStyle w:val="FootnoteReference"/>
+        </w:rPr>
+        <w:footnoteRef/>
+      </w:r>
+      <w:r>
+        <w:t xml:space="preserve"> </w:t>
+      </w:r>
+      <w:r>
+        <w:t xml:space="preserve">གང་དག་ སྣར་ཐང་། པེ་ཅིན།</w:t>
+      </w:r>
+    </w:p>
+  </w:footnote>
+  <w:footnote w:id="508">
+    <w:p>
+      <w:pPr>
+        <w:pStyle w:val="FootnoteText"/>
+      </w:pPr>
+      <w:r>
+        <w:rPr>
+          <w:rStyle w:val="FootnoteReference"/>
+        </w:rPr>
+        <w:footnoteRef/>
+      </w:r>
+      <w:r>
+        <w:t xml:space="preserve"> </w:t>
+      </w:r>
+      <w:r>
+        <w:t xml:space="preserve">ནེ་ཡ་ སྣར་ཐང་། པེ་ཅིན།</w:t>
+      </w:r>
+    </w:p>
+  </w:footnote>
+  <w:footnote w:id="509">
+    <w:p>
+      <w:pPr>
+        <w:pStyle w:val="FootnoteText"/>
+      </w:pPr>
+      <w:r>
+        <w:rPr>
+          <w:rStyle w:val="FootnoteReference"/>
+        </w:rPr>
+        <w:footnoteRef/>
+      </w:r>
+      <w:r>
+        <w:t xml:space="preserve"> </w:t>
+      </w:r>
+      <w:r>
+        <w:t xml:space="preserve">ཏ་ སྣར་ཐང་། པེ་ཅིན།</w:t>
+      </w:r>
+    </w:p>
+  </w:footnote>
+  <w:footnote w:id="510">
+    <w:p>
+      <w:pPr>
+        <w:pStyle w:val="FootnoteText"/>
+      </w:pPr>
+      <w:r>
+        <w:rPr>
+          <w:rStyle w:val="FootnoteReference"/>
+        </w:rPr>
+        <w:footnoteRef/>
+      </w:r>
+      <w:r>
+        <w:t xml:space="preserve"> </w:t>
+      </w:r>
+      <w:r>
+        <w:t xml:space="preserve">སྐྱེལ་ སྣར་ཐང་། པེ་ཅིན།</w:t>
+      </w:r>
+    </w:p>
+  </w:footnote>
+  <w:footnote w:id="511">
+    <w:p>
+      <w:pPr>
+        <w:pStyle w:val="FootnoteText"/>
+      </w:pPr>
+      <w:r>
+        <w:rPr>
+          <w:rStyle w:val="FootnoteReference"/>
+        </w:rPr>
+        <w:footnoteRef/>
+      </w:r>
+      <w:r>
+        <w:t xml:space="preserve"> </w:t>
+      </w:r>
+      <w:r>
+        <w:t xml:space="preserve">བསྟན་པ་ སྣར་ཐང་། པེ་ཅིན།</w:t>
+      </w:r>
+    </w:p>
+  </w:footnote>
+  <w:footnote w:id="512">
+    <w:p>
+      <w:pPr>
+        <w:pStyle w:val="FootnoteText"/>
+      </w:pPr>
+      <w:r>
+        <w:rPr>
+          <w:rStyle w:val="FootnoteReference"/>
+        </w:rPr>
+        <w:footnoteRef/>
+      </w:r>
+      <w:r>
+        <w:t xml:space="preserve"> </w:t>
+      </w:r>
+      <w:r>
+        <w:t xml:space="preserve">ཤིན་ པེ་ཅིན།</w:t>
+      </w:r>
+    </w:p>
+  </w:footnote>
+  <w:footnote w:id="513">
+    <w:p>
+      <w:pPr>
+        <w:pStyle w:val="FootnoteText"/>
+      </w:pPr>
+      <w:r>
+        <w:rPr>
+          <w:rStyle w:val="FootnoteReference"/>
+        </w:rPr>
+        <w:footnoteRef/>
+      </w:r>
+      <w:r>
+        <w:t xml:space="preserve"> </w:t>
+      </w:r>
+      <w:r>
+        <w:t xml:space="preserve">བསྟེན་པས་ སྣར་ཐང་། པེ་ཅིན།</w:t>
+      </w:r>
+    </w:p>
+  </w:footnote>
+  <w:footnote w:id="514">
+    <w:p>
+      <w:pPr>
+        <w:pStyle w:val="FootnoteText"/>
+      </w:pPr>
+      <w:r>
+        <w:rPr>
+          <w:rStyle w:val="FootnoteReference"/>
+        </w:rPr>
+        <w:footnoteRef/>
+      </w:r>
+      <w:r>
+        <w:t xml:space="preserve"> </w:t>
+      </w:r>
+      <w:r>
+        <w:t xml:space="preserve">བྲ་བར་ སྣར་ཐང་།</w:t>
+      </w:r>
+    </w:p>
+  </w:footnote>
+  <w:footnote w:id="515">
+    <w:p>
+      <w:pPr>
+        <w:pStyle w:val="FootnoteText"/>
+      </w:pPr>
+      <w:r>
+        <w:rPr>
+          <w:rStyle w:val="FootnoteReference"/>
+        </w:rPr>
+        <w:footnoteRef/>
+      </w:r>
+      <w:r>
+        <w:t xml:space="preserve"> </w:t>
+      </w:r>
+      <w:r>
+        <w:t xml:space="preserve">ནེ་ སྣར་ཐང་། པེ་ཅིན།</w:t>
+      </w:r>
+    </w:p>
+  </w:footnote>
+  <w:footnote w:id="516">
+    <w:p>
+      <w:pPr>
+        <w:pStyle w:val="FootnoteText"/>
+      </w:pPr>
+      <w:r>
+        <w:rPr>
+          <w:rStyle w:val="FootnoteReference"/>
+        </w:rPr>
+        <w:footnoteRef/>
+      </w:r>
+      <w:r>
+        <w:t xml:space="preserve"> </w:t>
+      </w:r>
+      <w:r>
+        <w:t xml:space="preserve">འཐུན་ སྣར་ཐང་། པེ་ཅིན།</w:t>
+      </w:r>
+    </w:p>
+  </w:footnote>
+  <w:footnote w:id="517">
+    <w:p>
+      <w:pPr>
+        <w:pStyle w:val="FootnoteText"/>
+      </w:pPr>
+      <w:r>
+        <w:rPr>
+          <w:rStyle w:val="FootnoteReference"/>
+        </w:rPr>
+        <w:footnoteRef/>
+      </w:r>
+      <w:r>
+        <w:t xml:space="preserve"> </w:t>
+      </w:r>
+      <w:r>
+        <w:t xml:space="preserve">ཏ་ སྣར་ཐང་། པེ་ཅིན།</w:t>
+      </w:r>
+    </w:p>
+  </w:footnote>
+  <w:footnote w:id="518">
+    <w:p>
+      <w:pPr>
+        <w:pStyle w:val="FootnoteText"/>
+      </w:pPr>
+      <w:r>
+        <w:rPr>
+          <w:rStyle w:val="FootnoteReference"/>
+        </w:rPr>
+        <w:footnoteRef/>
+      </w:r>
+      <w:r>
+        <w:t xml:space="preserve"> </w:t>
+      </w:r>
+      <w:r>
+        <w:t xml:space="preserve">གསུངས་པས་ སྣར་ཐང་། པེ་ཅིན།</w:t>
+      </w:r>
+    </w:p>
+  </w:footnote>
+  <w:footnote w:id="519">
+    <w:p>
+      <w:pPr>
+        <w:pStyle w:val="FootnoteText"/>
+      </w:pPr>
+      <w:r>
+        <w:rPr>
+          <w:rStyle w:val="FootnoteReference"/>
+        </w:rPr>
+        <w:footnoteRef/>
+      </w:r>
+      <w:r>
+        <w:t xml:space="preserve"> </w:t>
+      </w:r>
+      <w:r>
+        <w:t xml:space="preserve">བཀྱལ་པ་ སྣར་ཐང་། པེ་ཅིན།</w:t>
+      </w:r>
+    </w:p>
+  </w:footnote>
+  <w:footnote w:id="520">
+    <w:p>
+      <w:pPr>
+        <w:pStyle w:val="FootnoteText"/>
+      </w:pPr>
+      <w:r>
+        <w:rPr>
+          <w:rStyle w:val="FootnoteReference"/>
+        </w:rPr>
+        <w:footnoteRef/>
+      </w:r>
+      <w:r>
+        <w:t xml:space="preserve"> </w:t>
+      </w:r>
+      <w:r>
+        <w:t xml:space="preserve">སྤྲད་པས་ སྣར་ཐང་།</w:t>
+      </w:r>
+    </w:p>
+  </w:footnote>
+  <w:footnote w:id="521">
+    <w:p>
+      <w:pPr>
+        <w:pStyle w:val="FootnoteText"/>
+      </w:pPr>
+      <w:r>
+        <w:rPr>
+          <w:rStyle w:val="FootnoteReference"/>
+        </w:rPr>
+        <w:footnoteRef/>
+      </w:r>
+      <w:r>
+        <w:t xml:space="preserve"> </w:t>
+      </w:r>
+      <w:r>
+        <w:t xml:space="preserve">ཁོང་ཁྲོ་ སྣར་ཐང་། པེ་ཅིན།</w:t>
+      </w:r>
+    </w:p>
+  </w:footnote>
+  <w:footnote w:id="522">
+    <w:p>
+      <w:pPr>
+        <w:pStyle w:val="FootnoteText"/>
+      </w:pPr>
+      <w:r>
+        <w:rPr>
+          <w:rStyle w:val="FootnoteReference"/>
+        </w:rPr>
+        <w:footnoteRef/>
+      </w:r>
+      <w:r>
+        <w:t xml:space="preserve"> </w:t>
+      </w:r>
+      <w:r>
+        <w:t xml:space="preserve">གྲུབ་བོ་ སྣར་ཐང་། པེ་ཅིན།</w:t>
+      </w:r>
+    </w:p>
+  </w:footnote>
+  <w:footnote w:id="523">
+    <w:p>
+      <w:pPr>
+        <w:pStyle w:val="FootnoteText"/>
+      </w:pPr>
+      <w:r>
+        <w:rPr>
+          <w:rStyle w:val="FootnoteReference"/>
+        </w:rPr>
+        <w:footnoteRef/>
+      </w:r>
+      <w:r>
+        <w:t xml:space="preserve"> </w:t>
+      </w:r>
+      <w:r>
+        <w:t xml:space="preserve">མཚན་གང་གི་ སྣར་ཐང་། པེ་ཅིན།</w:t>
+      </w:r>
+    </w:p>
+  </w:footnote>
+  <w:footnote w:id="524">
+    <w:p>
+      <w:pPr>
+        <w:pStyle w:val="FootnoteText"/>
+      </w:pPr>
+      <w:r>
+        <w:rPr>
+          <w:rStyle w:val="FootnoteReference"/>
+        </w:rPr>
+        <w:footnoteRef/>
+      </w:r>
+      <w:r>
+        <w:t xml:space="preserve"> </w:t>
+      </w:r>
+      <w:r>
+        <w:t xml:space="preserve">བརྟེན་ སྣར་ཐང་།</w:t>
+      </w:r>
+    </w:p>
+  </w:footnote>
+  <w:footnote w:id="525">
+    <w:p>
+      <w:pPr>
+        <w:pStyle w:val="FootnoteText"/>
+      </w:pPr>
+      <w:r>
+        <w:rPr>
+          <w:rStyle w:val="FootnoteReference"/>
+        </w:rPr>
+        <w:footnoteRef/>
+      </w:r>
+      <w:r>
+        <w:t xml:space="preserve"> </w:t>
+      </w:r>
+      <w:r>
+        <w:t xml:space="preserve">།​ཅེས་ སྣར་ཐང་། པེ་ཅིན།</w:t>
+      </w:r>
+    </w:p>
+  </w:footnote>
+  <w:footnote w:id="526">
     <w:p>
       <w:pPr>
         <w:pStyle w:val="FootnoteText"/>
@@ -14047,595 +14627,6 @@
       </w:r>
     </w:p>
   </w:footnote>
-  <w:footnote w:id="496">
-    <w:p>
-      <w:pPr>
-        <w:pStyle w:val="FootnoteText"/>
-      </w:pPr>
-      <w:r>
-        <w:rPr>
-          <w:rStyle w:val="FootnoteReference"/>
-        </w:rPr>
-        <w:footnoteRef/>
-      </w:r>
-      <w:r>
-        <w:t xml:space="preserve"> </w:t>
-      </w:r>
-      <w:r>
-        <w:t xml:space="preserve">དྲུང་ སྣར་ཐང་། པེ་ཅིན།</w:t>
-      </w:r>
-    </w:p>
-  </w:footnote>
-  <w:footnote w:id="497">
-    <w:p>
-      <w:pPr>
-        <w:pStyle w:val="FootnoteText"/>
-      </w:pPr>
-      <w:r>
-        <w:rPr>
-          <w:rStyle w:val="FootnoteReference"/>
-        </w:rPr>
-        <w:footnoteRef/>
-      </w:r>
-      <w:r>
-        <w:t xml:space="preserve"> </w:t>
-      </w:r>
-      <w:r>
-        <w:t xml:space="preserve">བསྡུས་ སྣར་ཐང་། པེ་ཅིན།</w:t>
-      </w:r>
-    </w:p>
-  </w:footnote>
-  <w:footnote w:id="498">
-    <w:p>
-      <w:pPr>
-        <w:pStyle w:val="FootnoteText"/>
-      </w:pPr>
-      <w:r>
-        <w:rPr>
-          <w:rStyle w:val="FootnoteReference"/>
-        </w:rPr>
-        <w:footnoteRef/>
-      </w:r>
-      <w:r>
-        <w:t xml:space="preserve"> </w:t>
-      </w:r>
-      <w:r>
-        <w:t xml:space="preserve">སློང་བ་ སྣར་ཐང་།</w:t>
-      </w:r>
-    </w:p>
-  </w:footnote>
-  <w:footnote w:id="499">
-    <w:p>
-      <w:pPr>
-        <w:pStyle w:val="FootnoteText"/>
-      </w:pPr>
-      <w:r>
-        <w:rPr>
-          <w:rStyle w:val="FootnoteReference"/>
-        </w:rPr>
-        <w:footnoteRef/>
-      </w:r>
-      <w:r>
-        <w:t xml:space="preserve"> </w:t>
-      </w:r>
-      <w:r>
-        <w:t xml:space="preserve">འདྲི་བ་ སྣར་ཐང་། པེ་ཅིན།</w:t>
-      </w:r>
-    </w:p>
-  </w:footnote>
-  <w:footnote w:id="500">
-    <w:p>
-      <w:pPr>
-        <w:pStyle w:val="FootnoteText"/>
-      </w:pPr>
-      <w:r>
-        <w:rPr>
-          <w:rStyle w:val="FootnoteReference"/>
-        </w:rPr>
-        <w:footnoteRef/>
-      </w:r>
-      <w:r>
-        <w:t xml:space="preserve"> </w:t>
-      </w:r>
-      <w:r>
-        <w:t xml:space="preserve">རྟས་པར་ སྣར་ཐང་། པེ་ཅིན།</w:t>
-      </w:r>
-    </w:p>
-  </w:footnote>
-  <w:footnote w:id="501">
-    <w:p>
-      <w:pPr>
-        <w:pStyle w:val="FootnoteText"/>
-      </w:pPr>
-      <w:r>
-        <w:rPr>
-          <w:rStyle w:val="FootnoteReference"/>
-        </w:rPr>
-        <w:footnoteRef/>
-      </w:r>
-      <w:r>
-        <w:t xml:space="preserve"> </w:t>
-      </w:r>
-      <w:r>
-        <w:t xml:space="preserve">།ན་ སྣར་ཐང་། པེ་ཅིན།</w:t>
-      </w:r>
-    </w:p>
-  </w:footnote>
-  <w:footnote w:id="502">
-    <w:p>
-      <w:pPr>
-        <w:pStyle w:val="FootnoteText"/>
-      </w:pPr>
-      <w:r>
-        <w:rPr>
-          <w:rStyle w:val="FootnoteReference"/>
-        </w:rPr>
-        <w:footnoteRef/>
-      </w:r>
-      <w:r>
-        <w:t xml:space="preserve"> </w:t>
-      </w:r>
-      <w:r>
-        <w:t xml:space="preserve">འགྱུར་བ་ སྣར་ཐང་། པེ་ཅིན།</w:t>
-      </w:r>
-    </w:p>
-  </w:footnote>
-  <w:footnote w:id="503">
-    <w:p>
-      <w:pPr>
-        <w:pStyle w:val="FootnoteText"/>
-      </w:pPr>
-      <w:r>
-        <w:rPr>
-          <w:rStyle w:val="FootnoteReference"/>
-        </w:rPr>
-        <w:footnoteRef/>
-      </w:r>
-      <w:r>
-        <w:t xml:space="preserve"> </w:t>
-      </w:r>
-      <w:r>
-        <w:t xml:space="preserve">འཁྲུངས་ སྣར་ཐང་། པེ་ཅིན།</w:t>
-      </w:r>
-    </w:p>
-  </w:footnote>
-  <w:footnote w:id="504">
-    <w:p>
-      <w:pPr>
-        <w:pStyle w:val="FootnoteText"/>
-      </w:pPr>
-      <w:r>
-        <w:rPr>
-          <w:rStyle w:val="FootnoteReference"/>
-        </w:rPr>
-        <w:footnoteRef/>
-      </w:r>
-      <w:r>
-        <w:t xml:space="preserve"> </w:t>
-      </w:r>
-      <w:r>
-        <w:t xml:space="preserve">པས་ སྣར་ཐང་། པེ་ཅིན།</w:t>
-      </w:r>
-    </w:p>
-  </w:footnote>
-  <w:footnote w:id="505">
-    <w:p>
-      <w:pPr>
-        <w:pStyle w:val="FootnoteText"/>
-      </w:pPr>
-      <w:r>
-        <w:rPr>
-          <w:rStyle w:val="FootnoteReference"/>
-        </w:rPr>
-        <w:footnoteRef/>
-      </w:r>
-      <w:r>
-        <w:t xml:space="preserve"> </w:t>
-      </w:r>
-      <w:r>
-        <w:t xml:space="preserve">འཁྲུངས་པ་ སྣར་ཐང་། པེ་ཅིན།</w:t>
-      </w:r>
-    </w:p>
-  </w:footnote>
-  <w:footnote w:id="506">
-    <w:p>
-      <w:pPr>
-        <w:pStyle w:val="FootnoteText"/>
-      </w:pPr>
-      <w:r>
-        <w:rPr>
-          <w:rStyle w:val="FootnoteReference"/>
-        </w:rPr>
-        <w:footnoteRef/>
-      </w:r>
-      <w:r>
-        <w:t xml:space="preserve"> </w:t>
-      </w:r>
-      <w:r>
-        <w:t xml:space="preserve">ཆེན་པོས་ སྣར་ཐང་། པེ་ཅིན།</w:t>
-      </w:r>
-    </w:p>
-  </w:footnote>
-  <w:footnote w:id="507">
-    <w:p>
-      <w:pPr>
-        <w:pStyle w:val="FootnoteText"/>
-      </w:pPr>
-      <w:r>
-        <w:rPr>
-          <w:rStyle w:val="FootnoteReference"/>
-        </w:rPr>
-        <w:footnoteRef/>
-      </w:r>
-      <w:r>
-        <w:t xml:space="preserve"> </w:t>
-      </w:r>
-      <w:r>
-        <w:t xml:space="preserve">པ་ལ་ཞུགས་ སྣར་ཐང་། པེ་ཅིན།</w:t>
-      </w:r>
-    </w:p>
-  </w:footnote>
-  <w:footnote w:id="508">
-    <w:p>
-      <w:pPr>
-        <w:pStyle w:val="FootnoteText"/>
-      </w:pPr>
-      <w:r>
-        <w:rPr>
-          <w:rStyle w:val="FootnoteReference"/>
-        </w:rPr>
-        <w:footnoteRef/>
-      </w:r>
-      <w:r>
-        <w:t xml:space="preserve"> </w:t>
-      </w:r>
-      <w:r>
-        <w:t xml:space="preserve">གང་དག་ སྣར་ཐང་། པེ་ཅིན།</w:t>
-      </w:r>
-    </w:p>
-  </w:footnote>
-  <w:footnote w:id="509">
-    <w:p>
-      <w:pPr>
-        <w:pStyle w:val="FootnoteText"/>
-      </w:pPr>
-      <w:r>
-        <w:rPr>
-          <w:rStyle w:val="FootnoteReference"/>
-        </w:rPr>
-        <w:footnoteRef/>
-      </w:r>
-      <w:r>
-        <w:t xml:space="preserve"> </w:t>
-      </w:r>
-      <w:r>
-        <w:t xml:space="preserve">ནེ་ཡ་ སྣར་ཐང་། པེ་ཅིན།</w:t>
-      </w:r>
-    </w:p>
-  </w:footnote>
-  <w:footnote w:id="510">
-    <w:p>
-      <w:pPr>
-        <w:pStyle w:val="FootnoteText"/>
-      </w:pPr>
-      <w:r>
-        <w:rPr>
-          <w:rStyle w:val="FootnoteReference"/>
-        </w:rPr>
-        <w:footnoteRef/>
-      </w:r>
-      <w:r>
-        <w:t xml:space="preserve"> </w:t>
-      </w:r>
-      <w:r>
-        <w:t xml:space="preserve">ཏ་ སྣར་ཐང་། པེ་ཅིན།</w:t>
-      </w:r>
-    </w:p>
-  </w:footnote>
-  <w:footnote w:id="511">
-    <w:p>
-      <w:pPr>
-        <w:pStyle w:val="FootnoteText"/>
-      </w:pPr>
-      <w:r>
-        <w:rPr>
-          <w:rStyle w:val="FootnoteReference"/>
-        </w:rPr>
-        <w:footnoteRef/>
-      </w:r>
-      <w:r>
-        <w:t xml:space="preserve"> </w:t>
-      </w:r>
-      <w:r>
-        <w:t xml:space="preserve">སྐྱེལ་ སྣར་ཐང་། པེ་ཅིན།</w:t>
-      </w:r>
-    </w:p>
-  </w:footnote>
-  <w:footnote w:id="512">
-    <w:p>
-      <w:pPr>
-        <w:pStyle w:val="FootnoteText"/>
-      </w:pPr>
-      <w:r>
-        <w:rPr>
-          <w:rStyle w:val="FootnoteReference"/>
-        </w:rPr>
-        <w:footnoteRef/>
-      </w:r>
-      <w:r>
-        <w:t xml:space="preserve"> </w:t>
-      </w:r>
-      <w:r>
-        <w:t xml:space="preserve">བསྟན་པ་ སྣར་ཐང་། པེ་ཅིན།</w:t>
-      </w:r>
-    </w:p>
-  </w:footnote>
-  <w:footnote w:id="513">
-    <w:p>
-      <w:pPr>
-        <w:pStyle w:val="FootnoteText"/>
-      </w:pPr>
-      <w:r>
-        <w:rPr>
-          <w:rStyle w:val="FootnoteReference"/>
-        </w:rPr>
-        <w:footnoteRef/>
-      </w:r>
-      <w:r>
-        <w:t xml:space="preserve"> </w:t>
-      </w:r>
-      <w:r>
-        <w:t xml:space="preserve">ཤིན་ པེ་ཅིན།</w:t>
-      </w:r>
-    </w:p>
-  </w:footnote>
-  <w:footnote w:id="514">
-    <w:p>
-      <w:pPr>
-        <w:pStyle w:val="FootnoteText"/>
-      </w:pPr>
-      <w:r>
-        <w:rPr>
-          <w:rStyle w:val="FootnoteReference"/>
-        </w:rPr>
-        <w:footnoteRef/>
-      </w:r>
-      <w:r>
-        <w:t xml:space="preserve"> </w:t>
-      </w:r>
-      <w:r>
-        <w:t xml:space="preserve">བསྟེན་པས་ སྣར་ཐང་། པེ་ཅིན།</w:t>
-      </w:r>
-    </w:p>
-  </w:footnote>
-  <w:footnote w:id="515">
-    <w:p>
-      <w:pPr>
-        <w:pStyle w:val="FootnoteText"/>
-      </w:pPr>
-      <w:r>
-        <w:rPr>
-          <w:rStyle w:val="FootnoteReference"/>
-        </w:rPr>
-        <w:footnoteRef/>
-      </w:r>
-      <w:r>
-        <w:t xml:space="preserve"> </w:t>
-      </w:r>
-      <w:r>
-        <w:t xml:space="preserve">བྲ་བར་ སྣར་ཐང་།</w:t>
-      </w:r>
-    </w:p>
-  </w:footnote>
-  <w:footnote w:id="516">
-    <w:p>
-      <w:pPr>
-        <w:pStyle w:val="FootnoteText"/>
-      </w:pPr>
-      <w:r>
-        <w:rPr>
-          <w:rStyle w:val="FootnoteReference"/>
-        </w:rPr>
-        <w:footnoteRef/>
-      </w:r>
-      <w:r>
-        <w:t xml:space="preserve"> </w:t>
-      </w:r>
-      <w:r>
-        <w:t xml:space="preserve">ནེ་ སྣར་ཐང་། པེ་ཅིན།</w:t>
-      </w:r>
-    </w:p>
-  </w:footnote>
-  <w:footnote w:id="517">
-    <w:p>
-      <w:pPr>
-        <w:pStyle w:val="FootnoteText"/>
-      </w:pPr>
-      <w:r>
-        <w:rPr>
-          <w:rStyle w:val="FootnoteReference"/>
-        </w:rPr>
-        <w:footnoteRef/>
-      </w:r>
-      <w:r>
-        <w:t xml:space="preserve"> </w:t>
-      </w:r>
-      <w:r>
-        <w:t xml:space="preserve">འཐུན་ སྣར་ཐང་། པེ་ཅིན།</w:t>
-      </w:r>
-    </w:p>
-  </w:footnote>
-  <w:footnote w:id="518">
-    <w:p>
-      <w:pPr>
-        <w:pStyle w:val="FootnoteText"/>
-      </w:pPr>
-      <w:r>
-        <w:rPr>
-          <w:rStyle w:val="FootnoteReference"/>
-        </w:rPr>
-        <w:footnoteRef/>
-      </w:r>
-      <w:r>
-        <w:t xml:space="preserve"> </w:t>
-      </w:r>
-      <w:r>
-        <w:t xml:space="preserve">ཏ་ སྣར་ཐང་། པེ་ཅིན།</w:t>
-      </w:r>
-    </w:p>
-  </w:footnote>
-  <w:footnote w:id="519">
-    <w:p>
-      <w:pPr>
-        <w:pStyle w:val="FootnoteText"/>
-      </w:pPr>
-      <w:r>
-        <w:rPr>
-          <w:rStyle w:val="FootnoteReference"/>
-        </w:rPr>
-        <w:footnoteRef/>
-      </w:r>
-      <w:r>
-        <w:t xml:space="preserve"> </w:t>
-      </w:r>
-      <w:r>
-        <w:t xml:space="preserve">གསུངས་པས་ སྣར་ཐང་། པེ་ཅིན།</w:t>
-      </w:r>
-    </w:p>
-  </w:footnote>
-  <w:footnote w:id="520">
-    <w:p>
-      <w:pPr>
-        <w:pStyle w:val="FootnoteText"/>
-      </w:pPr>
-      <w:r>
-        <w:rPr>
-          <w:rStyle w:val="FootnoteReference"/>
-        </w:rPr>
-        <w:footnoteRef/>
-      </w:r>
-      <w:r>
-        <w:t xml:space="preserve"> </w:t>
-      </w:r>
-      <w:r>
-        <w:t xml:space="preserve">བཀྱལ་པ་ སྣར་ཐང་། པེ་ཅིན།</w:t>
-      </w:r>
-    </w:p>
-  </w:footnote>
-  <w:footnote w:id="521">
-    <w:p>
-      <w:pPr>
-        <w:pStyle w:val="FootnoteText"/>
-      </w:pPr>
-      <w:r>
-        <w:rPr>
-          <w:rStyle w:val="FootnoteReference"/>
-        </w:rPr>
-        <w:footnoteRef/>
-      </w:r>
-      <w:r>
-        <w:t xml:space="preserve"> </w:t>
-      </w:r>
-      <w:r>
-        <w:t xml:space="preserve">སྤྲད་པས་ སྣར་ཐང་།</w:t>
-      </w:r>
-    </w:p>
-  </w:footnote>
-  <w:footnote w:id="522">
-    <w:p>
-      <w:pPr>
-        <w:pStyle w:val="FootnoteText"/>
-      </w:pPr>
-      <w:r>
-        <w:rPr>
-          <w:rStyle w:val="FootnoteReference"/>
-        </w:rPr>
-        <w:footnoteRef/>
-      </w:r>
-      <w:r>
-        <w:t xml:space="preserve"> </w:t>
-      </w:r>
-      <w:r>
-        <w:t xml:space="preserve">ཁོང་ཁྲོ་ སྣར་ཐང་། པེ་ཅིན།</w:t>
-      </w:r>
-    </w:p>
-  </w:footnote>
-  <w:footnote w:id="523">
-    <w:p>
-      <w:pPr>
-        <w:pStyle w:val="FootnoteText"/>
-      </w:pPr>
-      <w:r>
-        <w:rPr>
-          <w:rStyle w:val="FootnoteReference"/>
-        </w:rPr>
-        <w:footnoteRef/>
-      </w:r>
-      <w:r>
-        <w:t xml:space="preserve"> </w:t>
-      </w:r>
-      <w:r>
-        <w:t xml:space="preserve">གྲུབ་བོ་ སྣར་ཐང་། པེ་ཅིན།</w:t>
-      </w:r>
-    </w:p>
-  </w:footnote>
-  <w:footnote w:id="524">
-    <w:p>
-      <w:pPr>
-        <w:pStyle w:val="FootnoteText"/>
-      </w:pPr>
-      <w:r>
-        <w:rPr>
-          <w:rStyle w:val="FootnoteReference"/>
-        </w:rPr>
-        <w:footnoteRef/>
-      </w:r>
-      <w:r>
-        <w:t xml:space="preserve"> </w:t>
-      </w:r>
-      <w:r>
-        <w:t xml:space="preserve">མཚན་གང་གི་ སྣར་ཐང་། པེ་ཅིན།</w:t>
-      </w:r>
-    </w:p>
-  </w:footnote>
-  <w:footnote w:id="525">
-    <w:p>
-      <w:pPr>
-        <w:pStyle w:val="FootnoteText"/>
-      </w:pPr>
-      <w:r>
-        <w:rPr>
-          <w:rStyle w:val="FootnoteReference"/>
-        </w:rPr>
-        <w:footnoteRef/>
-      </w:r>
-      <w:r>
-        <w:t xml:space="preserve"> </w:t>
-      </w:r>
-      <w:r>
-        <w:t xml:space="preserve">བརྟེན་ སྣར་ཐང་།</w:t>
-      </w:r>
-    </w:p>
-  </w:footnote>
-  <w:footnote w:id="526">
-    <w:p>
-      <w:pPr>
-        <w:pStyle w:val="FootnoteText"/>
-      </w:pPr>
-      <w:r>
-        <w:rPr>
-          <w:rStyle w:val="FootnoteReference"/>
-        </w:rPr>
-        <w:footnoteRef/>
-      </w:r>
-      <w:r>
-        <w:t xml:space="preserve"> </w:t>
-      </w:r>
-      <w:r>
-        <w:t xml:space="preserve">།​ཅེས་ སྣར་ཐང་། པེ་ཅིན།</w:t>
-      </w:r>
-    </w:p>
-  </w:footnote>
   <w:footnote w:id="527">
     <w:p>
       <w:pPr>
@@ -14651,7 +14642,7 @@
         <w:t xml:space="preserve"> </w:t>
       </w:r>
       <w:r>
-        <w:t xml:space="preserve">ལྟ་ སྣར་ཐང་། པེ་ཅིན།</w:t>
+        <w:t xml:space="preserve">བྲ་ སྣར་ཐང་།</w:t>
       </w:r>
     </w:p>
   </w:footnote>
@@ -14670,7 +14661,7 @@
         <w:t xml:space="preserve"> </w:t>
       </w:r>
       <w:r>
-        <w:t xml:space="preserve">བྲ་ སྣར་ཐང་།</w:t>
+        <w:t xml:space="preserve">ཚིགས་ པེ་ཅིན།</w:t>
       </w:r>
     </w:p>
   </w:footnote>
@@ -14689,7 +14680,7 @@
         <w:t xml:space="preserve"> </w:t>
       </w:r>
       <w:r>
-        <w:t xml:space="preserve">ཚིགས་ པེ་ཅིན།</w:t>
+        <w:t xml:space="preserve">གཤོར་ སྣར་ཐང་། པེ་ཅིན།</w:t>
       </w:r>
     </w:p>
   </w:footnote>
@@ -14708,7 +14699,7 @@
         <w:t xml:space="preserve"> </w:t>
       </w:r>
       <w:r>
-        <w:t xml:space="preserve">གཤོར་ སྣར་ཐང་། པེ་ཅིན།</w:t>
+        <w:t xml:space="preserve">མཐར་གྱིས་སོར་སོར་ སྣར་ཐང་། པེ་ཅིན།</w:t>
       </w:r>
     </w:p>
   </w:footnote>
@@ -14727,7 +14718,7 @@
         <w:t xml:space="preserve"> </w:t>
       </w:r>
       <w:r>
-        <w:t xml:space="preserve">མཐར་གྱིས་སོར་སོར་ སྣར་ཐང་། པེ་ཅིན།</w:t>
+        <w:t xml:space="preserve">གཡོ་ སྣར་ཐང་། པེ་ཅིན།</w:t>
       </w:r>
     </w:p>
   </w:footnote>
@@ -14746,7 +14737,7 @@
         <w:t xml:space="preserve"> </w:t>
       </w:r>
       <w:r>
-        <w:t xml:space="preserve">གཡོ་ སྣར་ཐང་། པེ་ཅིན།</w:t>
+        <w:t xml:space="preserve">འཚམ་ སྣར་ཐང་།</w:t>
       </w:r>
     </w:p>
   </w:footnote>
@@ -14765,7 +14756,7 @@
         <w:t xml:space="preserve"> </w:t>
       </w:r>
       <w:r>
-        <w:t xml:space="preserve">འཚམ་ སྣར་ཐང་།</w:t>
+        <w:t xml:space="preserve">འཕགས་ པེ་ཅིན།</w:t>
       </w:r>
     </w:p>
   </w:footnote>
@@ -14784,7 +14775,7 @@
         <w:t xml:space="preserve"> </w:t>
       </w:r>
       <w:r>
-        <w:t xml:space="preserve">འཕགས་ པེ་ཅིན།</w:t>
+        <w:t xml:space="preserve">ཟློག་པ་ སྣར་ཐང་། པེ་ཅིན།</w:t>
       </w:r>
     </w:p>
   </w:footnote>
@@ -14803,29 +14794,29 @@
         <w:t xml:space="preserve"> </w:t>
       </w:r>
       <w:r>
+        <w:t xml:space="preserve">མདབ་ སྣར་ཐང་། པེ་ཅིན།</w:t>
+      </w:r>
+    </w:p>
+  </w:footnote>
+  <w:footnote w:id="536">
+    <w:p>
+      <w:pPr>
+        <w:pStyle w:val="FootnoteText"/>
+      </w:pPr>
+      <w:r>
+        <w:rPr>
+          <w:rStyle w:val="FootnoteReference"/>
+        </w:rPr>
+        <w:footnoteRef/>
+      </w:r>
+      <w:r>
+        <w:t xml:space="preserve"> </w:t>
+      </w:r>
+      <w:r>
         <w:t xml:space="preserve">ཟློག་པ་ སྣར་ཐང་། པེ་ཅིན།</w:t>
       </w:r>
     </w:p>
   </w:footnote>
-  <w:footnote w:id="536">
-    <w:p>
-      <w:pPr>
-        <w:pStyle w:val="FootnoteText"/>
-      </w:pPr>
-      <w:r>
-        <w:rPr>
-          <w:rStyle w:val="FootnoteReference"/>
-        </w:rPr>
-        <w:footnoteRef/>
-      </w:r>
-      <w:r>
-        <w:t xml:space="preserve"> </w:t>
-      </w:r>
-      <w:r>
-        <w:t xml:space="preserve">མདབ་ སྣར་ཐང་། པེ་ཅིན།</w:t>
-      </w:r>
-    </w:p>
-  </w:footnote>
   <w:footnote w:id="537">
     <w:p>
       <w:pPr>
@@ -14841,7 +14832,7 @@
         <w:t xml:space="preserve"> </w:t>
       </w:r>
       <w:r>
-        <w:t xml:space="preserve">ཟློག་པ་ སྣར་ཐང་། པེ་ཅིན།</w:t>
+        <w:t xml:space="preserve">སྒོམ་པས་ སྣར་ཐང་། པེ་ཅིན།</w:t>
       </w:r>
     </w:p>
   </w:footnote>
@@ -14860,7 +14851,7 @@
         <w:t xml:space="preserve"> </w:t>
       </w:r>
       <w:r>
-        <w:t xml:space="preserve">སྒོམ་པས་ སྣར་ཐང་། པེ་ཅིན།</w:t>
+        <w:t xml:space="preserve">འཇམ་པས་ སྣར་ཐང་།</w:t>
       </w:r>
     </w:p>
   </w:footnote>
@@ -14879,7 +14870,7 @@
         <w:t xml:space="preserve"> </w:t>
       </w:r>
       <w:r>
-        <w:t xml:space="preserve">འཇམ་པས་ སྣར་ཐང་།</w:t>
+        <w:t xml:space="preserve">གཤོར་བ་ སྣར་ཐང་། པེ་ཅིན།</w:t>
       </w:r>
     </w:p>
   </w:footnote>
@@ -14898,7 +14889,7 @@
         <w:t xml:space="preserve"> </w:t>
       </w:r>
       <w:r>
-        <w:t xml:space="preserve">གཤོར་བ་ སྣར་ཐང་། པེ་ཅིན།</w:t>
+        <w:t xml:space="preserve">བལྟོས་ སྣར་ཐང་། པེ་ཅིན།</w:t>
       </w:r>
     </w:p>
   </w:footnote>
@@ -14917,7 +14908,7 @@
         <w:t xml:space="preserve"> </w:t>
       </w:r>
       <w:r>
-        <w:t xml:space="preserve">བལྟོས་ སྣར་ཐང་། པེ་ཅིན།</w:t>
+        <w:t xml:space="preserve">སྐྱེ་བོ་ སྣར་ཐང་། པེ་ཅིན།</w:t>
       </w:r>
     </w:p>
   </w:footnote>
@@ -14936,7 +14927,7 @@
         <w:t xml:space="preserve"> </w:t>
       </w:r>
       <w:r>
-        <w:t xml:space="preserve">སྐྱེ་བོ་ སྣར་ཐང་། པེ་ཅིན།</w:t>
+        <w:t xml:space="preserve">སྐུ་ སྣར་ཐང་། པེ་ཅིན།</w:t>
       </w:r>
     </w:p>
   </w:footnote>
@@ -14955,7 +14946,7 @@
         <w:t xml:space="preserve"> </w:t>
       </w:r>
       <w:r>
-        <w:t xml:space="preserve">སྐུ་ སྣར་ཐང་། པེ་ཅིན།</w:t>
+        <w:t xml:space="preserve">ནི་ སྣར་ཐང་། པེ་ཅིན།</w:t>
       </w:r>
     </w:p>
   </w:footnote>
@@ -14974,182 +14965,296 @@
         <w:t xml:space="preserve"> </w:t>
       </w:r>
       <w:r>
+        <w:t xml:space="preserve">བཞི་ སྣར་ཐང་། པེ་ཅིན།</w:t>
+      </w:r>
+    </w:p>
+  </w:footnote>
+  <w:footnote w:id="545">
+    <w:p>
+      <w:pPr>
+        <w:pStyle w:val="FootnoteText"/>
+      </w:pPr>
+      <w:r>
+        <w:rPr>
+          <w:rStyle w:val="FootnoteReference"/>
+        </w:rPr>
+        <w:footnoteRef/>
+      </w:r>
+      <w:r>
+        <w:t xml:space="preserve"> </w:t>
+      </w:r>
+      <w:r>
+        <w:t xml:space="preserve">མངོན་པར་ སྣར་ཐང་། པེ་ཅིན།</w:t>
+      </w:r>
+    </w:p>
+  </w:footnote>
+  <w:footnote w:id="546">
+    <w:p>
+      <w:pPr>
+        <w:pStyle w:val="FootnoteText"/>
+      </w:pPr>
+      <w:r>
+        <w:rPr>
+          <w:rStyle w:val="FootnoteReference"/>
+        </w:rPr>
+        <w:footnoteRef/>
+      </w:r>
+      <w:r>
+        <w:t xml:space="preserve"> </w:t>
+      </w:r>
+      <w:r>
+        <w:t xml:space="preserve">བཞི་ སྣར་ཐང་། པེ་ཅིན།</w:t>
+      </w:r>
+    </w:p>
+  </w:footnote>
+  <w:footnote w:id="547">
+    <w:p>
+      <w:pPr>
+        <w:pStyle w:val="FootnoteText"/>
+      </w:pPr>
+      <w:r>
+        <w:rPr>
+          <w:rStyle w:val="FootnoteReference"/>
+        </w:rPr>
+        <w:footnoteRef/>
+      </w:r>
+      <w:r>
+        <w:t xml:space="preserve"> </w:t>
+      </w:r>
+      <w:r>
+        <w:t xml:space="preserve">པར་ སྣར་ཐང་། པེ་ཅིན།</w:t>
+      </w:r>
+    </w:p>
+  </w:footnote>
+  <w:footnote w:id="548">
+    <w:p>
+      <w:pPr>
+        <w:pStyle w:val="FootnoteText"/>
+      </w:pPr>
+      <w:r>
+        <w:rPr>
+          <w:rStyle w:val="FootnoteReference"/>
+        </w:rPr>
+        <w:footnoteRef/>
+      </w:r>
+      <w:r>
+        <w:t xml:space="preserve"> </w:t>
+      </w:r>
+      <w:r>
+        <w:t xml:space="preserve">དཀོད་ སྣར་ཐང་།</w:t>
+      </w:r>
+    </w:p>
+  </w:footnote>
+  <w:footnote w:id="549">
+    <w:p>
+      <w:pPr>
+        <w:pStyle w:val="FootnoteText"/>
+      </w:pPr>
+      <w:r>
+        <w:rPr>
+          <w:rStyle w:val="FootnoteReference"/>
+        </w:rPr>
+        <w:footnoteRef/>
+      </w:r>
+      <w:r>
+        <w:t xml:space="preserve"> </w:t>
+      </w:r>
+      <w:r>
+        <w:t xml:space="preserve">བཀོད་པར་ སྣར་ཐང་། པེ་ཅིན།</w:t>
+      </w:r>
+    </w:p>
+  </w:footnote>
+  <w:footnote w:id="550">
+    <w:p>
+      <w:pPr>
+        <w:pStyle w:val="FootnoteText"/>
+      </w:pPr>
+      <w:r>
+        <w:rPr>
+          <w:rStyle w:val="FootnoteReference"/>
+        </w:rPr>
+        <w:footnoteRef/>
+      </w:r>
+      <w:r>
+        <w:t xml:space="preserve"> </w:t>
+      </w:r>
+      <w:r>
+        <w:t xml:space="preserve">བཞེད་པ་ཞེས་བྱ་བ་ནི་ སྣར་ཐང་། པེ་ཅིན།</w:t>
+      </w:r>
+    </w:p>
+  </w:footnote>
+  <w:footnote w:id="551">
+    <w:p>
+      <w:pPr>
+        <w:pStyle w:val="FootnoteText"/>
+      </w:pPr>
+      <w:r>
+        <w:rPr>
+          <w:rStyle w:val="FootnoteReference"/>
+        </w:rPr>
+        <w:footnoteRef/>
+      </w:r>
+      <w:r>
+        <w:t xml:space="preserve"> </w:t>
+      </w:r>
+      <w:r>
+        <w:t xml:space="preserve">གོ་རིམས་ པེ་ཅིན།</w:t>
+      </w:r>
+    </w:p>
+  </w:footnote>
+  <w:footnote w:id="552">
+    <w:p>
+      <w:pPr>
+        <w:pStyle w:val="FootnoteText"/>
+      </w:pPr>
+      <w:r>
+        <w:rPr>
+          <w:rStyle w:val="FootnoteReference"/>
+        </w:rPr>
+        <w:footnoteRef/>
+      </w:r>
+      <w:r>
+        <w:t xml:space="preserve"> </w:t>
+      </w:r>
+      <w:r>
+        <w:t xml:space="preserve">གོ་རིམས་ཡང་ སྣར་ཐང་། པེ་ཅིན།</w:t>
+      </w:r>
+    </w:p>
+  </w:footnote>
+  <w:footnote w:id="553">
+    <w:p>
+      <w:pPr>
+        <w:pStyle w:val="FootnoteText"/>
+      </w:pPr>
+      <w:r>
+        <w:rPr>
+          <w:rStyle w:val="FootnoteReference"/>
+        </w:rPr>
+        <w:footnoteRef/>
+      </w:r>
+      <w:r>
+        <w:t xml:space="preserve"> </w:t>
+      </w:r>
+      <w:r>
+        <w:t xml:space="preserve">མན་ངག་གིས་ སྣར་ཐང་། པེ་ཅིན།</w:t>
+      </w:r>
+    </w:p>
+  </w:footnote>
+  <w:footnote w:id="554">
+    <w:p>
+      <w:pPr>
+        <w:pStyle w:val="FootnoteText"/>
+      </w:pPr>
+      <w:r>
+        <w:rPr>
+          <w:rStyle w:val="FootnoteReference"/>
+        </w:rPr>
+        <w:footnoteRef/>
+      </w:r>
+      <w:r>
+        <w:t xml:space="preserve"> </w:t>
+      </w:r>
+      <w:r>
+        <w:t xml:space="preserve">གདག་ པེ་ཅིན།</w:t>
+      </w:r>
+    </w:p>
+  </w:footnote>
+  <w:footnote w:id="555">
+    <w:p>
+      <w:pPr>
+        <w:pStyle w:val="FootnoteText"/>
+      </w:pPr>
+      <w:r>
+        <w:rPr>
+          <w:rStyle w:val="FootnoteReference"/>
+        </w:rPr>
+        <w:footnoteRef/>
+      </w:r>
+      <w:r>
+        <w:t xml:space="preserve"> </w:t>
+      </w:r>
+      <w:r>
+        <w:t xml:space="preserve">གཞན་དེ་ སྣར་ཐང་། པེ་ཅིན།</w:t>
+      </w:r>
+    </w:p>
+  </w:footnote>
+  <w:footnote w:id="556">
+    <w:p>
+      <w:pPr>
+        <w:pStyle w:val="FootnoteText"/>
+      </w:pPr>
+      <w:r>
+        <w:rPr>
+          <w:rStyle w:val="FootnoteReference"/>
+        </w:rPr>
+        <w:footnoteRef/>
+      </w:r>
+      <w:r>
+        <w:t xml:space="preserve"> </w:t>
+      </w:r>
+      <w:r>
         <w:t xml:space="preserve">ནི་ སྣར་ཐང་། པེ་ཅིན།</w:t>
       </w:r>
     </w:p>
   </w:footnote>
-  <w:footnote w:id="545">
-    <w:p>
-      <w:pPr>
-        <w:pStyle w:val="FootnoteText"/>
-      </w:pPr>
-      <w:r>
-        <w:rPr>
-          <w:rStyle w:val="FootnoteReference"/>
-        </w:rPr>
-        <w:footnoteRef/>
-      </w:r>
-      <w:r>
-        <w:t xml:space="preserve"> </w:t>
-      </w:r>
-      <w:r>
-        <w:t xml:space="preserve">བཞི་ སྣར་ཐང་། པེ་ཅིན།</w:t>
-      </w:r>
-    </w:p>
-  </w:footnote>
-  <w:footnote w:id="546">
-    <w:p>
-      <w:pPr>
-        <w:pStyle w:val="FootnoteText"/>
-      </w:pPr>
-      <w:r>
-        <w:rPr>
-          <w:rStyle w:val="FootnoteReference"/>
-        </w:rPr>
-        <w:footnoteRef/>
-      </w:r>
-      <w:r>
-        <w:t xml:space="preserve"> </w:t>
-      </w:r>
-      <w:r>
-        <w:t xml:space="preserve">མངོན་པར་ སྣར་ཐང་། པེ་ཅིན།</w:t>
-      </w:r>
-    </w:p>
-  </w:footnote>
-  <w:footnote w:id="547">
-    <w:p>
-      <w:pPr>
-        <w:pStyle w:val="FootnoteText"/>
-      </w:pPr>
-      <w:r>
-        <w:rPr>
-          <w:rStyle w:val="FootnoteReference"/>
-        </w:rPr>
-        <w:footnoteRef/>
-      </w:r>
-      <w:r>
-        <w:t xml:space="preserve"> </w:t>
-      </w:r>
-      <w:r>
-        <w:t xml:space="preserve">བཞི་ སྣར་ཐང་། པེ་ཅིན།</w:t>
-      </w:r>
-    </w:p>
-  </w:footnote>
-  <w:footnote w:id="548">
-    <w:p>
-      <w:pPr>
-        <w:pStyle w:val="FootnoteText"/>
-      </w:pPr>
-      <w:r>
-        <w:rPr>
-          <w:rStyle w:val="FootnoteReference"/>
-        </w:rPr>
-        <w:footnoteRef/>
-      </w:r>
-      <w:r>
-        <w:t xml:space="preserve"> </w:t>
-      </w:r>
-      <w:r>
-        <w:t xml:space="preserve">པར་ སྣར་ཐང་། པེ་ཅིན།</w:t>
-      </w:r>
-    </w:p>
-  </w:footnote>
-  <w:footnote w:id="549">
-    <w:p>
-      <w:pPr>
-        <w:pStyle w:val="FootnoteText"/>
-      </w:pPr>
-      <w:r>
-        <w:rPr>
-          <w:rStyle w:val="FootnoteReference"/>
-        </w:rPr>
-        <w:footnoteRef/>
-      </w:r>
-      <w:r>
-        <w:t xml:space="preserve"> </w:t>
-      </w:r>
-      <w:r>
-        <w:t xml:space="preserve">དཀོད་ སྣར་ཐང་།</w:t>
-      </w:r>
-    </w:p>
-  </w:footnote>
-  <w:footnote w:id="550">
-    <w:p>
-      <w:pPr>
-        <w:pStyle w:val="FootnoteText"/>
-      </w:pPr>
-      <w:r>
-        <w:rPr>
-          <w:rStyle w:val="FootnoteReference"/>
-        </w:rPr>
-        <w:footnoteRef/>
-      </w:r>
-      <w:r>
-        <w:t xml:space="preserve"> </w:t>
-      </w:r>
-      <w:r>
-        <w:t xml:space="preserve">བཀོད་པར་ སྣར་ཐང་། པེ་ཅིན།</w:t>
-      </w:r>
-    </w:p>
-  </w:footnote>
-  <w:footnote w:id="551">
-    <w:p>
-      <w:pPr>
-        <w:pStyle w:val="FootnoteText"/>
-      </w:pPr>
-      <w:r>
-        <w:rPr>
-          <w:rStyle w:val="FootnoteReference"/>
-        </w:rPr>
-        <w:footnoteRef/>
-      </w:r>
-      <w:r>
-        <w:t xml:space="preserve"> </w:t>
-      </w:r>
-      <w:r>
-        <w:t xml:space="preserve">བཞེད་པ་ཞེས་བྱ་བ་ནི་ སྣར་ཐང་། པེ་ཅིན།</w:t>
-      </w:r>
-    </w:p>
-  </w:footnote>
-  <w:footnote w:id="552">
-    <w:p>
-      <w:pPr>
-        <w:pStyle w:val="FootnoteText"/>
-      </w:pPr>
-      <w:r>
-        <w:rPr>
-          <w:rStyle w:val="FootnoteReference"/>
-        </w:rPr>
-        <w:footnoteRef/>
-      </w:r>
-      <w:r>
-        <w:t xml:space="preserve"> </w:t>
-      </w:r>
-      <w:r>
-        <w:t xml:space="preserve">གོ་རིམས་ པེ་ཅིན།</w:t>
-      </w:r>
-    </w:p>
-  </w:footnote>
-  <w:footnote w:id="553">
-    <w:p>
-      <w:pPr>
-        <w:pStyle w:val="FootnoteText"/>
-      </w:pPr>
-      <w:r>
-        <w:rPr>
-          <w:rStyle w:val="FootnoteReference"/>
-        </w:rPr>
-        <w:footnoteRef/>
-      </w:r>
-      <w:r>
-        <w:t xml:space="preserve"> </w:t>
-      </w:r>
-      <w:r>
-        <w:t xml:space="preserve">གོ་རིམས་ཡང་ སྣར་ཐང་། པེ་ཅིན།</w:t>
-      </w:r>
-    </w:p>
-  </w:footnote>
-  <w:footnote w:id="554">
+  <w:footnote w:id="557">
+    <w:p>
+      <w:pPr>
+        <w:pStyle w:val="FootnoteText"/>
+      </w:pPr>
+      <w:r>
+        <w:rPr>
+          <w:rStyle w:val="FootnoteReference"/>
+        </w:rPr>
+        <w:footnoteRef/>
+      </w:r>
+      <w:r>
+        <w:t xml:space="preserve"> </w:t>
+      </w:r>
+      <w:r>
+        <w:t xml:space="preserve">གསུམ་གྱིས་ སྣར་ཐང་། པེ་ཅིན།</w:t>
+      </w:r>
+    </w:p>
+  </w:footnote>
+  <w:footnote w:id="558">
+    <w:p>
+      <w:pPr>
+        <w:pStyle w:val="FootnoteText"/>
+      </w:pPr>
+      <w:r>
+        <w:rPr>
+          <w:rStyle w:val="FootnoteReference"/>
+        </w:rPr>
+        <w:footnoteRef/>
+      </w:r>
+      <w:r>
+        <w:t xml:space="preserve"> </w:t>
+      </w:r>
+      <w:r>
+        <w:t xml:space="preserve">དེ་ལྟར་ སྣར་ཐང་། པེ་ཅིན།</w:t>
+      </w:r>
+    </w:p>
+  </w:footnote>
+  <w:footnote w:id="559">
+    <w:p>
+      <w:pPr>
+        <w:pStyle w:val="FootnoteText"/>
+      </w:pPr>
+      <w:r>
+        <w:rPr>
+          <w:rStyle w:val="FootnoteReference"/>
+        </w:rPr>
+        <w:footnoteRef/>
+      </w:r>
+      <w:r>
+        <w:t xml:space="preserve"> </w:t>
+      </w:r>
+      <w:r>
+        <w:t xml:space="preserve">དག་གི་ སྣར་ཐང་། པེ་ཅིན།</w:t>
+      </w:r>
+    </w:p>
+  </w:footnote>
+  <w:footnote w:id="560">
     <w:p>
       <w:pPr>
         <w:pStyle w:val="FootnoteText"/>
@@ -15168,120 +15273,6 @@
       </w:r>
     </w:p>
   </w:footnote>
-  <w:footnote w:id="555">
-    <w:p>
-      <w:pPr>
-        <w:pStyle w:val="FootnoteText"/>
-      </w:pPr>
-      <w:r>
-        <w:rPr>
-          <w:rStyle w:val="FootnoteReference"/>
-        </w:rPr>
-        <w:footnoteRef/>
-      </w:r>
-      <w:r>
-        <w:t xml:space="preserve"> </w:t>
-      </w:r>
-      <w:r>
-        <w:t xml:space="preserve">གདག་ པེ་ཅིན།</w:t>
-      </w:r>
-    </w:p>
-  </w:footnote>
-  <w:footnote w:id="556">
-    <w:p>
-      <w:pPr>
-        <w:pStyle w:val="FootnoteText"/>
-      </w:pPr>
-      <w:r>
-        <w:rPr>
-          <w:rStyle w:val="FootnoteReference"/>
-        </w:rPr>
-        <w:footnoteRef/>
-      </w:r>
-      <w:r>
-        <w:t xml:space="preserve"> </w:t>
-      </w:r>
-      <w:r>
-        <w:t xml:space="preserve">གཞན་དེ་ སྣར་ཐང་། པེ་ཅིན།</w:t>
-      </w:r>
-    </w:p>
-  </w:footnote>
-  <w:footnote w:id="557">
-    <w:p>
-      <w:pPr>
-        <w:pStyle w:val="FootnoteText"/>
-      </w:pPr>
-      <w:r>
-        <w:rPr>
-          <w:rStyle w:val="FootnoteReference"/>
-        </w:rPr>
-        <w:footnoteRef/>
-      </w:r>
-      <w:r>
-        <w:t xml:space="preserve"> </w:t>
-      </w:r>
-      <w:r>
-        <w:t xml:space="preserve">ནི་ སྣར་ཐང་། པེ་ཅིན།</w:t>
-      </w:r>
-    </w:p>
-  </w:footnote>
-  <w:footnote w:id="558">
-    <w:p>
-      <w:pPr>
-        <w:pStyle w:val="FootnoteText"/>
-      </w:pPr>
-      <w:r>
-        <w:rPr>
-          <w:rStyle w:val="FootnoteReference"/>
-        </w:rPr>
-        <w:footnoteRef/>
-      </w:r>
-      <w:r>
-        <w:t xml:space="preserve"> </w:t>
-      </w:r>
-      <w:r>
-        <w:t xml:space="preserve">གསུམ་གྱིས་ སྣར་ཐང་། པེ་ཅིན།</w:t>
-      </w:r>
-    </w:p>
-  </w:footnote>
-  <w:footnote w:id="559">
-    <w:p>
-      <w:pPr>
-        <w:pStyle w:val="FootnoteText"/>
-      </w:pPr>
-      <w:r>
-        <w:rPr>
-          <w:rStyle w:val="FootnoteReference"/>
-        </w:rPr>
-        <w:footnoteRef/>
-      </w:r>
-      <w:r>
-        <w:t xml:space="preserve"> </w:t>
-      </w:r>
-      <w:r>
-        <w:t xml:space="preserve">དེ་ལྟར་ སྣར་ཐང་། པེ་ཅིན།</w:t>
-      </w:r>
-    </w:p>
-  </w:footnote>
-  <w:footnote w:id="560">
-    <w:p>
-      <w:pPr>
-        <w:pStyle w:val="FootnoteText"/>
-      </w:pPr>
-      <w:r>
-        <w:rPr>
-          <w:rStyle w:val="FootnoteReference"/>
-        </w:rPr>
-        <w:footnoteRef/>
-      </w:r>
-      <w:r>
-        <w:t xml:space="preserve"> </w:t>
-      </w:r>
-      <w:r>
-        <w:t xml:space="preserve">དག་གི་ སྣར་ཐང་། པེ་ཅིན།</w:t>
-      </w:r>
-    </w:p>
-  </w:footnote>
   <w:footnote w:id="561">
     <w:p>
       <w:pPr>
@@ -15297,7 +15288,7 @@
         <w:t xml:space="preserve"> </w:t>
       </w:r>
       <w:r>
-        <w:t xml:space="preserve">མན་ངག་གིས་ སྣར་ཐང་། པེ་ཅིན།</w:t>
+        <w:t xml:space="preserve">བྷ་ སྣར་ཐང་། པེ་ཅིན།</w:t>
       </w:r>
     </w:p>
   </w:footnote>
@@ -15316,7 +15307,7 @@
         <w:t xml:space="preserve"> </w:t>
       </w:r>
       <w:r>
-        <w:t xml:space="preserve">བྷ་ སྣར་ཐང་། པེ་ཅིན།</w:t>
+        <w:t xml:space="preserve">བསྒྱུར་ཅིང་ སྣར་ཐང་། པེ་ཅིན།</w:t>
       </w:r>
     </w:p>
   </w:footnote>
@@ -15335,7 +15326,7 @@
         <w:t xml:space="preserve"> </w:t>
       </w:r>
       <w:r>
-        <w:t xml:space="preserve">བསྒྱུར་ཅིང་ སྣར་ཐང་། པེ་ཅིན།</w:t>
+        <w:t xml:space="preserve">སླད་ཀྱི་ སྣར་ཐང་། པེ་ཅིན།</w:t>
       </w:r>
     </w:p>
   </w:footnote>
@@ -15354,30 +15345,11 @@
         <w:t xml:space="preserve"> </w:t>
       </w:r>
       <w:r>
-        <w:t xml:space="preserve">སླད་ཀྱི་ སྣར་ཐང་། པེ་ཅིན།</w:t>
+        <w:t xml:space="preserve">ལོཙྪ་ སྣར་ཐང་། པེ་ཅིན།</w:t>
       </w:r>
     </w:p>
   </w:footnote>
   <w:footnote w:id="565">
-    <w:p>
-      <w:pPr>
-        <w:pStyle w:val="FootnoteText"/>
-      </w:pPr>
-      <w:r>
-        <w:rPr>
-          <w:rStyle w:val="FootnoteReference"/>
-        </w:rPr>
-        <w:footnoteRef/>
-      </w:r>
-      <w:r>
-        <w:t xml:space="preserve"> </w:t>
-      </w:r>
-      <w:r>
-        <w:t xml:space="preserve">ལོཙྪ་ སྣར་ཐང་། པེ་ཅིན།</w:t>
-      </w:r>
-    </w:p>
-  </w:footnote>
-  <w:footnote w:id="566">
     <w:p>
       <w:pPr>
         <w:pStyle w:val="FootnoteText"/>
